--- a/卫星导航原理.docx
+++ b/卫星导航原理.docx
@@ -1687,16 +1687,7 @@
           <w:szCs w:val="30"/>
           <w:lang w:val="en-US" w:eastAsia="zh-CN"/>
         </w:rPr>
-        <w:t>具</w:t>
-      </w:r>
-      <w:r>
-        <w:rPr>
-          <w:rFonts w:hint="eastAsia"/>
-          <w:sz w:val="30"/>
-          <w:szCs w:val="30"/>
-          <w:lang w:val="en-US" w:eastAsia="zh-CN"/>
-        </w:rPr>
-        <w:t>体步骤</w:t>
+        <w:t>具体步骤</w:t>
       </w:r>
     </w:p>
     <w:p>
@@ -13214,7 +13205,12 @@
     <w:p>
       <w:pPr>
         <w:pStyle w:val="3"/>
+        <w:numPr>
+          <w:ilvl w:val="1"/>
+          <w:numId w:val="2"/>
+        </w:numPr>
         <w:bidi w:val="0"/>
+        <w:ind w:left="575" w:leftChars="0" w:hanging="575" w:firstLineChars="0"/>
         <w:rPr>
           <w:rFonts w:hint="default"/>
           <w:lang w:val="en-US" w:eastAsia="zh-CN"/>
@@ -13222,10 +13218,17 @@
       </w:pPr>
       <w:r>
         <w:rPr>
+          <w:rFonts w:hint="default" w:ascii="Times New Roman" w:hAnsi="Times New Roman" w:cs="Times New Roman"/>
+          <w:lang w:val="en-US" w:eastAsia="zh-CN"/>
+        </w:rPr>
+        <w:t>main.cpp</w:t>
+      </w:r>
+      <w:r>
+        <w:rPr>
           <w:rFonts w:hint="eastAsia"/>
           <w:lang w:val="en-US" w:eastAsia="zh-CN"/>
         </w:rPr>
-        <w:t>main.cpp解算卫星坐标程序</w:t>
+        <w:t>解算卫星坐标程序</w:t>
       </w:r>
     </w:p>
     <w:p>
@@ -13238,9 +13241,9 @@
       </w:pPr>
       <w:r>
         <w:rPr>
-          <w:rFonts w:hint="eastAsia" w:ascii="宋体" w:hAnsi="宋体" w:cs="宋体"/>
-          <w:sz w:val="24"/>
-          <w:szCs w:val="24"/>
+          <w:rFonts w:hint="eastAsia" w:ascii="Consolas" w:hAnsi="Consolas" w:cs="Consolas"/>
+          <w:i/>
+          <w:iCs/>
           <w:lang w:val="en-US" w:eastAsia="zh-CN"/>
         </w:rPr>
         <w:t>main.cpp</w:t>
@@ -13256,6 +13259,32 @@
     </w:p>
     <w:p>
       <w:pPr>
+        <w:pStyle w:val="4"/>
+        <w:numPr>
+          <w:ilvl w:val="2"/>
+          <w:numId w:val="2"/>
+        </w:numPr>
+        <w:bidi w:val="0"/>
+        <w:ind w:left="720" w:leftChars="0" w:hanging="720" w:firstLineChars="0"/>
+        <w:rPr>
+          <w:rFonts w:hint="eastAsia"/>
+          <w:sz w:val="30"/>
+          <w:szCs w:val="30"/>
+          <w:lang w:val="en-US" w:eastAsia="zh-CN"/>
+        </w:rPr>
+      </w:pPr>
+      <w:r>
+        <w:rPr>
+          <w:rFonts w:hint="eastAsia"/>
+          <w:sz w:val="30"/>
+          <w:szCs w:val="30"/>
+          <w:lang w:val="en-US" w:eastAsia="zh-CN"/>
+        </w:rPr>
+        <w:t>数据结构设计</w:t>
+      </w:r>
+    </w:p>
+    <w:p>
+      <w:pPr>
         <w:rPr>
           <w:rFonts w:hint="default" w:ascii="宋体" w:hAnsi="宋体" w:eastAsia="宋体" w:cs="宋体"/>
           <w:sz w:val="24"/>
@@ -13263,24 +13292,9127 @@
           <w:lang w:val="en-US" w:eastAsia="zh-CN"/>
         </w:rPr>
       </w:pPr>
+      <w:r>
+        <w:rPr>
+          <w:rFonts w:hint="eastAsia"/>
+          <w:lang w:val="en-US" w:eastAsia="zh-CN"/>
+        </w:rPr>
+        <w:t>为了高效管理大量的数据、便于循环解算数据、模块化设计提高程序的可读性和便于调试、修复，程序采用了类和结构体进行数据封装：</w:t>
+      </w:r>
+    </w:p>
+    <w:p>
+      <w:pPr>
+        <w:numPr>
+          <w:ilvl w:val="0"/>
+          <w:numId w:val="6"/>
+        </w:numPr>
+        <w:ind w:left="425" w:leftChars="0" w:firstLine="55" w:firstLineChars="0"/>
+        <w:rPr>
+          <w:rFonts w:hint="default"/>
+          <w:lang w:val="en-US" w:eastAsia="zh-CN"/>
+        </w:rPr>
+      </w:pPr>
+      <w:r>
+        <w:rPr>
+          <w:rFonts w:hint="eastAsia" w:ascii="Consolas" w:hAnsi="Consolas" w:cs="Consolas"/>
+          <w:i/>
+          <w:iCs/>
+          <w:lang w:val="en-US" w:eastAsia="zh-CN"/>
+        </w:rPr>
+        <w:t>TOC</w:t>
+      </w:r>
+      <w:r>
+        <w:rPr>
+          <w:rFonts w:hint="eastAsia"/>
+          <w:lang w:val="en-US" w:eastAsia="zh-CN"/>
+        </w:rPr>
+        <w:t>结构体</w:t>
+      </w:r>
+    </w:p>
+    <w:p>
+      <w:pPr>
+        <w:numPr>
+          <w:ilvl w:val="0"/>
+          <w:numId w:val="0"/>
+        </w:numPr>
+        <w:ind w:left="480" w:leftChars="0"/>
+        <w:rPr>
+          <w:rFonts w:hint="default"/>
+          <w:lang w:val="en-US" w:eastAsia="zh-CN"/>
+        </w:rPr>
+      </w:pPr>
+      <w:r>
+        <w:rPr>
+          <w:rFonts w:hint="default"/>
+          <w:lang w:val="en-US" w:eastAsia="zh-CN"/>
+        </w:rPr>
+        <w:t>用于存储卫星钟参考时刻：</w:t>
+      </w:r>
+    </w:p>
+    <w:p>
+      <w:pPr>
+        <w:keepNext w:val="0"/>
+        <w:keepLines w:val="0"/>
+        <w:widowControl/>
+        <w:suppressLineNumbers w:val="0"/>
+        <w:shd w:val="clear" w:fill="1F1F1F"/>
+        <w:spacing w:line="190" w:lineRule="atLeast"/>
+        <w:jc w:val="left"/>
+        <w:rPr>
+          <w:rFonts w:hint="default" w:ascii="Consolas" w:hAnsi="Consolas" w:eastAsia="Consolas" w:cs="Consolas"/>
+          <w:b w:val="0"/>
+          <w:bCs w:val="0"/>
+          <w:color w:val="CCCCCC"/>
+          <w:kern w:val="0"/>
+          <w:sz w:val="14"/>
+          <w:szCs w:val="14"/>
+          <w:shd w:val="clear" w:fill="1F1F1F"/>
+          <w:lang w:val="en-US" w:eastAsia="zh-CN" w:bidi="ar"/>
+        </w:rPr>
+      </w:pPr>
+      <w:r>
+        <w:rPr>
+          <w:rFonts w:hint="default" w:ascii="Consolas" w:hAnsi="Consolas" w:eastAsia="Consolas" w:cs="Consolas"/>
+          <w:b w:val="0"/>
+          <w:bCs w:val="0"/>
+          <w:color w:val="CCCCCC"/>
+          <w:kern w:val="0"/>
+          <w:sz w:val="14"/>
+          <w:szCs w:val="14"/>
+          <w:shd w:val="clear" w:fill="1F1F1F"/>
+          <w:lang w:val="en-US" w:eastAsia="zh-CN" w:bidi="ar"/>
+        </w:rPr>
+        <w:t>struct TOC {</w:t>
+      </w:r>
+    </w:p>
+    <w:p>
+      <w:pPr>
+        <w:keepNext w:val="0"/>
+        <w:keepLines w:val="0"/>
+        <w:widowControl/>
+        <w:suppressLineNumbers w:val="0"/>
+        <w:shd w:val="clear" w:fill="1F1F1F"/>
+        <w:spacing w:line="190" w:lineRule="atLeast"/>
+        <w:jc w:val="left"/>
+        <w:rPr>
+          <w:rFonts w:hint="default" w:ascii="Consolas" w:hAnsi="Consolas" w:eastAsia="Consolas" w:cs="Consolas"/>
+          <w:b w:val="0"/>
+          <w:bCs w:val="0"/>
+          <w:color w:val="CCCCCC"/>
+          <w:kern w:val="0"/>
+          <w:sz w:val="14"/>
+          <w:szCs w:val="14"/>
+          <w:shd w:val="clear" w:fill="1F1F1F"/>
+          <w:lang w:val="en-US" w:eastAsia="zh-CN" w:bidi="ar"/>
+        </w:rPr>
+      </w:pPr>
+      <w:r>
+        <w:rPr>
+          <w:rFonts w:hint="default" w:ascii="Consolas" w:hAnsi="Consolas" w:eastAsia="Consolas" w:cs="Consolas"/>
+          <w:b w:val="0"/>
+          <w:bCs w:val="0"/>
+          <w:color w:val="CCCCCC"/>
+          <w:kern w:val="0"/>
+          <w:sz w:val="14"/>
+          <w:szCs w:val="14"/>
+          <w:shd w:val="clear" w:fill="1F1F1F"/>
+          <w:lang w:val="en-US" w:eastAsia="zh-CN" w:bidi="ar"/>
+        </w:rPr>
+        <w:t xml:space="preserve">    int year, month, day, hour, minute;</w:t>
+      </w:r>
+    </w:p>
+    <w:p>
+      <w:pPr>
+        <w:keepNext w:val="0"/>
+        <w:keepLines w:val="0"/>
+        <w:widowControl/>
+        <w:suppressLineNumbers w:val="0"/>
+        <w:shd w:val="clear" w:fill="1F1F1F"/>
+        <w:spacing w:line="190" w:lineRule="atLeast"/>
+        <w:jc w:val="left"/>
+        <w:rPr>
+          <w:rFonts w:hint="default" w:ascii="Consolas" w:hAnsi="Consolas" w:eastAsia="Consolas" w:cs="Consolas"/>
+          <w:b w:val="0"/>
+          <w:bCs w:val="0"/>
+          <w:color w:val="CCCCCC"/>
+          <w:kern w:val="0"/>
+          <w:sz w:val="14"/>
+          <w:szCs w:val="14"/>
+          <w:shd w:val="clear" w:fill="1F1F1F"/>
+          <w:lang w:val="en-US" w:eastAsia="zh-CN" w:bidi="ar"/>
+        </w:rPr>
+      </w:pPr>
+      <w:r>
+        <w:rPr>
+          <w:rFonts w:hint="default" w:ascii="Consolas" w:hAnsi="Consolas" w:eastAsia="Consolas" w:cs="Consolas"/>
+          <w:b w:val="0"/>
+          <w:bCs w:val="0"/>
+          <w:color w:val="CCCCCC"/>
+          <w:kern w:val="0"/>
+          <w:sz w:val="14"/>
+          <w:szCs w:val="14"/>
+          <w:shd w:val="clear" w:fill="1F1F1F"/>
+          <w:lang w:val="en-US" w:eastAsia="zh-CN" w:bidi="ar"/>
+        </w:rPr>
+        <w:t xml:space="preserve">    double second;</w:t>
+      </w:r>
+    </w:p>
+    <w:p>
+      <w:pPr>
+        <w:keepNext w:val="0"/>
+        <w:keepLines w:val="0"/>
+        <w:widowControl/>
+        <w:suppressLineNumbers w:val="0"/>
+        <w:shd w:val="clear" w:fill="1F1F1F"/>
+        <w:spacing w:line="190" w:lineRule="atLeast"/>
+        <w:jc w:val="left"/>
+        <w:rPr>
+          <w:rFonts w:hint="default" w:ascii="Consolas" w:hAnsi="Consolas" w:eastAsia="Consolas" w:cs="Consolas"/>
+          <w:b w:val="0"/>
+          <w:bCs w:val="0"/>
+          <w:color w:val="CCCCCC"/>
+          <w:kern w:val="0"/>
+          <w:sz w:val="14"/>
+          <w:szCs w:val="14"/>
+          <w:shd w:val="clear" w:fill="1F1F1F"/>
+          <w:lang w:val="en-US" w:eastAsia="zh-CN" w:bidi="ar"/>
+        </w:rPr>
+      </w:pPr>
+      <w:r>
+        <w:rPr>
+          <w:rFonts w:hint="default" w:ascii="Consolas" w:hAnsi="Consolas" w:eastAsia="Consolas" w:cs="Consolas"/>
+          <w:b w:val="0"/>
+          <w:bCs w:val="0"/>
+          <w:color w:val="CCCCCC"/>
+          <w:kern w:val="0"/>
+          <w:sz w:val="14"/>
+          <w:szCs w:val="14"/>
+          <w:shd w:val="clear" w:fill="1F1F1F"/>
+          <w:lang w:val="en-US" w:eastAsia="zh-CN" w:bidi="ar"/>
+        </w:rPr>
+        <w:t>};</w:t>
+      </w:r>
+    </w:p>
+    <w:p>
+      <w:pPr>
+        <w:numPr>
+          <w:ilvl w:val="0"/>
+          <w:numId w:val="6"/>
+        </w:numPr>
+        <w:ind w:left="425" w:leftChars="0" w:firstLine="55" w:firstLineChars="0"/>
+        <w:rPr>
+          <w:rFonts w:hint="default"/>
+          <w:lang w:val="en-US" w:eastAsia="zh-CN"/>
+        </w:rPr>
+      </w:pPr>
+      <w:r>
+        <w:rPr>
+          <w:rFonts w:hint="default" w:ascii="Consolas" w:hAnsi="Consolas" w:cs="Consolas"/>
+          <w:i/>
+          <w:iCs/>
+          <w:lang w:val="en-US" w:eastAsia="zh-CN"/>
+        </w:rPr>
+        <w:t>Point3D</w:t>
+      </w:r>
+      <w:r>
+        <w:rPr>
+          <w:rFonts w:hint="default"/>
+          <w:lang w:val="en-US" w:eastAsia="zh-CN"/>
+        </w:rPr>
+        <w:t xml:space="preserve"> 结构体</w:t>
+      </w:r>
+    </w:p>
+    <w:p>
+      <w:pPr>
+        <w:numPr>
+          <w:ilvl w:val="0"/>
+          <w:numId w:val="0"/>
+        </w:numPr>
+        <w:ind w:leftChars="0" w:firstLine="420" w:firstLineChars="0"/>
+        <w:rPr>
+          <w:rFonts w:hint="default" w:ascii="Consolas" w:hAnsi="Consolas" w:cs="Consolas"/>
+          <w:color w:val="auto"/>
+          <w:sz w:val="24"/>
+          <w:szCs w:val="24"/>
+          <w:lang w:val="en-US" w:eastAsia="zh-CN"/>
+        </w:rPr>
+      </w:pPr>
+      <w:r>
+        <w:rPr>
+          <w:rFonts w:hint="default" w:ascii="Consolas" w:hAnsi="Consolas" w:cs="Consolas"/>
+          <w:color w:val="auto"/>
+          <w:sz w:val="24"/>
+          <w:szCs w:val="24"/>
+          <w:lang w:val="en-US" w:eastAsia="zh-CN"/>
+        </w:rPr>
+        <w:t>用于表示三维空间坐标点：</w:t>
+      </w:r>
+    </w:p>
+    <w:p>
+      <w:pPr>
+        <w:keepNext w:val="0"/>
+        <w:keepLines w:val="0"/>
+        <w:widowControl/>
+        <w:suppressLineNumbers w:val="0"/>
+        <w:shd w:val="clear" w:fill="1F1F1F"/>
+        <w:spacing w:line="190" w:lineRule="atLeast"/>
+        <w:jc w:val="left"/>
+        <w:rPr>
+          <w:rFonts w:hint="default" w:ascii="Consolas" w:hAnsi="Consolas" w:eastAsia="Consolas" w:cs="Consolas"/>
+          <w:b w:val="0"/>
+          <w:bCs w:val="0"/>
+          <w:color w:val="CCCCCC"/>
+          <w:kern w:val="0"/>
+          <w:sz w:val="14"/>
+          <w:szCs w:val="14"/>
+          <w:shd w:val="clear" w:fill="1F1F1F"/>
+          <w:lang w:val="en-US" w:eastAsia="zh-CN" w:bidi="ar"/>
+        </w:rPr>
+      </w:pPr>
+      <w:r>
+        <w:rPr>
+          <w:rFonts w:hint="default" w:ascii="Consolas" w:hAnsi="Consolas" w:eastAsia="Consolas" w:cs="Consolas"/>
+          <w:b w:val="0"/>
+          <w:bCs w:val="0"/>
+          <w:color w:val="CCCCCC"/>
+          <w:kern w:val="0"/>
+          <w:sz w:val="14"/>
+          <w:szCs w:val="14"/>
+          <w:shd w:val="clear" w:fill="1F1F1F"/>
+          <w:lang w:val="en-US" w:eastAsia="zh-CN" w:bidi="ar"/>
+        </w:rPr>
+        <w:t>struct Point3D {</w:t>
+      </w:r>
+    </w:p>
+    <w:p>
+      <w:pPr>
+        <w:keepNext w:val="0"/>
+        <w:keepLines w:val="0"/>
+        <w:widowControl/>
+        <w:suppressLineNumbers w:val="0"/>
+        <w:shd w:val="clear" w:fill="1F1F1F"/>
+        <w:spacing w:line="190" w:lineRule="atLeast"/>
+        <w:jc w:val="left"/>
+        <w:rPr>
+          <w:rFonts w:hint="default" w:ascii="Consolas" w:hAnsi="Consolas" w:eastAsia="Consolas" w:cs="Consolas"/>
+          <w:b w:val="0"/>
+          <w:bCs w:val="0"/>
+          <w:color w:val="CCCCCC"/>
+          <w:kern w:val="0"/>
+          <w:sz w:val="14"/>
+          <w:szCs w:val="14"/>
+          <w:shd w:val="clear" w:fill="1F1F1F"/>
+          <w:lang w:val="en-US" w:eastAsia="zh-CN" w:bidi="ar"/>
+        </w:rPr>
+      </w:pPr>
+      <w:r>
+        <w:rPr>
+          <w:rFonts w:hint="default" w:ascii="Consolas" w:hAnsi="Consolas" w:eastAsia="Consolas" w:cs="Consolas"/>
+          <w:b w:val="0"/>
+          <w:bCs w:val="0"/>
+          <w:color w:val="CCCCCC"/>
+          <w:kern w:val="0"/>
+          <w:sz w:val="14"/>
+          <w:szCs w:val="14"/>
+          <w:shd w:val="clear" w:fill="1F1F1F"/>
+          <w:lang w:val="en-US" w:eastAsia="zh-CN" w:bidi="ar"/>
+        </w:rPr>
+        <w:t xml:space="preserve">    double x, y, z;</w:t>
+      </w:r>
+    </w:p>
+    <w:p>
+      <w:pPr>
+        <w:keepNext w:val="0"/>
+        <w:keepLines w:val="0"/>
+        <w:widowControl/>
+        <w:suppressLineNumbers w:val="0"/>
+        <w:shd w:val="clear" w:fill="1F1F1F"/>
+        <w:spacing w:line="190" w:lineRule="atLeast"/>
+        <w:jc w:val="left"/>
+        <w:rPr>
+          <w:rFonts w:hint="default" w:ascii="Consolas" w:hAnsi="Consolas" w:eastAsia="Consolas" w:cs="Consolas"/>
+          <w:b w:val="0"/>
+          <w:bCs w:val="0"/>
+          <w:color w:val="CCCCCC"/>
+          <w:kern w:val="0"/>
+          <w:sz w:val="14"/>
+          <w:szCs w:val="14"/>
+          <w:shd w:val="clear" w:fill="1F1F1F"/>
+          <w:lang w:val="en-US" w:eastAsia="zh-CN" w:bidi="ar"/>
+        </w:rPr>
+      </w:pPr>
+      <w:r>
+        <w:rPr>
+          <w:rFonts w:hint="default" w:ascii="Consolas" w:hAnsi="Consolas" w:eastAsia="Consolas" w:cs="Consolas"/>
+          <w:b w:val="0"/>
+          <w:bCs w:val="0"/>
+          <w:color w:val="CCCCCC"/>
+          <w:kern w:val="0"/>
+          <w:sz w:val="14"/>
+          <w:szCs w:val="14"/>
+          <w:shd w:val="clear" w:fill="1F1F1F"/>
+          <w:lang w:val="en-US" w:eastAsia="zh-CN" w:bidi="ar"/>
+        </w:rPr>
+        <w:t>};</w:t>
+      </w:r>
+    </w:p>
+    <w:p>
+      <w:pPr>
+        <w:numPr>
+          <w:ilvl w:val="0"/>
+          <w:numId w:val="6"/>
+        </w:numPr>
+        <w:ind w:left="425" w:leftChars="0" w:firstLine="55" w:firstLineChars="0"/>
+        <w:rPr>
+          <w:rFonts w:hint="default"/>
+          <w:lang w:val="en-US" w:eastAsia="zh-CN"/>
+        </w:rPr>
+      </w:pPr>
+      <w:r>
+        <w:rPr>
+          <w:rFonts w:hint="default"/>
+          <w:lang w:val="en-US" w:eastAsia="zh-CN"/>
+        </w:rPr>
+        <w:t xml:space="preserve"> </w:t>
+      </w:r>
+      <w:r>
+        <w:rPr>
+          <w:rFonts w:hint="default" w:ascii="Consolas" w:hAnsi="Consolas" w:cs="Consolas"/>
+          <w:i/>
+          <w:iCs/>
+          <w:lang w:val="en-US" w:eastAsia="zh-CN"/>
+        </w:rPr>
+        <w:t>E</w:t>
+      </w:r>
+      <w:r>
+        <w:rPr>
+          <w:rFonts w:hint="default" w:ascii="Consolas" w:hAnsi="Consolas" w:cs="Consolas"/>
+          <w:i/>
+          <w:iCs/>
+          <w:lang w:val="en-US" w:eastAsia="zh-CN"/>
+        </w:rPr>
+        <w:t>phemery</w:t>
+      </w:r>
+      <w:r>
+        <w:rPr>
+          <w:rFonts w:hint="default"/>
+          <w:lang w:val="en-US" w:eastAsia="zh-CN"/>
+        </w:rPr>
+        <w:t xml:space="preserve"> 类</w:t>
+      </w:r>
+    </w:p>
+    <w:p>
+      <w:pPr>
+        <w:rPr>
+          <w:rFonts w:hint="default"/>
+          <w:lang w:val="en-US" w:eastAsia="zh-CN"/>
+        </w:rPr>
+      </w:pPr>
+      <w:r>
+        <w:rPr>
+          <w:rFonts w:hint="default"/>
+          <w:lang w:val="en-US" w:eastAsia="zh-CN"/>
+        </w:rPr>
+        <w:t>存储单条广播星历的完整参数，包含：</w:t>
+      </w:r>
+    </w:p>
+    <w:p>
+      <w:pPr>
+        <w:rPr>
+          <w:rFonts w:hint="default"/>
+          <w:lang w:val="en-US" w:eastAsia="zh-CN"/>
+        </w:rPr>
+      </w:pPr>
+    </w:p>
+    <w:tbl>
+      <w:tblPr>
+        <w:tblStyle w:val="15"/>
+        <w:tblW w:w="8133" w:type="dxa"/>
+        <w:jc w:val="center"/>
+        <w:tblBorders>
+          <w:top w:val="single" w:color="C0C1C6" w:sz="2" w:space="0"/>
+          <w:left w:val="single" w:color="C0C1C6" w:sz="2" w:space="0"/>
+          <w:bottom w:val="single" w:color="C0C1C6" w:sz="2" w:space="0"/>
+          <w:right w:val="single" w:color="C0C1C6" w:sz="2" w:space="0"/>
+          <w:insideH w:val="none" w:color="auto" w:sz="0" w:space="0"/>
+          <w:insideV w:val="none" w:color="auto" w:sz="0" w:space="0"/>
+        </w:tblBorders>
+        <w:shd w:val="clear" w:color="auto" w:fill="F8F8F8"/>
+        <w:tblLayout w:type="autofit"/>
+        <w:tblCellMar>
+          <w:top w:w="15" w:type="dxa"/>
+          <w:left w:w="15" w:type="dxa"/>
+          <w:bottom w:w="15" w:type="dxa"/>
+          <w:right w:w="15" w:type="dxa"/>
+        </w:tblCellMar>
+      </w:tblPr>
+      <w:tblGrid>
+        <w:gridCol w:w="2070"/>
+        <w:gridCol w:w="1341"/>
+        <w:gridCol w:w="4722"/>
+      </w:tblGrid>
+      <w:tr>
+        <w:tblPrEx>
+          <w:tblBorders>
+            <w:top w:val="single" w:color="C0C1C6" w:sz="2" w:space="0"/>
+            <w:left w:val="single" w:color="C0C1C6" w:sz="2" w:space="0"/>
+            <w:bottom w:val="single" w:color="C0C1C6" w:sz="2" w:space="0"/>
+            <w:right w:val="single" w:color="C0C1C6" w:sz="2" w:space="0"/>
+            <w:insideH w:val="none" w:color="auto" w:sz="0" w:space="0"/>
+            <w:insideV w:val="none" w:color="auto" w:sz="0" w:space="0"/>
+          </w:tblBorders>
+          <w:shd w:val="clear" w:color="auto" w:fill="F8F8F8"/>
+          <w:tblCellMar>
+            <w:top w:w="15" w:type="dxa"/>
+            <w:left w:w="15" w:type="dxa"/>
+            <w:bottom w:w="15" w:type="dxa"/>
+            <w:right w:w="15" w:type="dxa"/>
+          </w:tblCellMar>
+        </w:tblPrEx>
+        <w:trPr>
+          <w:trHeight w:val="0" w:hRule="atLeast"/>
+          <w:tblHeader/>
+          <w:jc w:val="center"/>
+        </w:trPr>
+        <w:tc>
+          <w:tcPr>
+            <w:tcW w:w="2070" w:type="dxa"/>
+            <w:tcBorders>
+              <w:top w:val="single" w:color="auto" w:sz="12" w:space="0"/>
+              <w:left w:val="nil"/>
+              <w:bottom w:val="single" w:color="auto" w:sz="4" w:space="0"/>
+              <w:right w:val="nil"/>
+            </w:tcBorders>
+            <w:shd w:val="clear" w:color="auto" w:fill="F8F8F8"/>
+            <w:vAlign w:val="center"/>
+          </w:tcPr>
+          <w:p>
+            <w:pPr>
+              <w:snapToGrid w:val="0"/>
+              <w:spacing w:line="240" w:lineRule="auto"/>
+              <w:ind w:left="0" w:leftChars="0" w:right="0" w:rightChars="0" w:firstLine="0" w:firstLineChars="0"/>
+              <w:jc w:val="center"/>
+              <w:rPr>
+                <w:rFonts w:hint="default"/>
+                <w:b/>
+                <w:lang w:val="en-US" w:eastAsia="zh-CN"/>
+              </w:rPr>
+            </w:pPr>
+            <w:r>
+              <w:rPr>
+                <w:rFonts w:hint="default"/>
+                <w:b/>
+                <w:lang w:val="en-US" w:eastAsia="zh-CN"/>
+              </w:rPr>
+              <w:t>成员变量</w:t>
+            </w:r>
+          </w:p>
+        </w:tc>
+        <w:tc>
+          <w:tcPr>
+            <w:tcW w:w="1341" w:type="dxa"/>
+            <w:tcBorders>
+              <w:top w:val="single" w:color="auto" w:sz="12" w:space="0"/>
+              <w:left w:val="nil"/>
+              <w:bottom w:val="single" w:color="auto" w:sz="4" w:space="0"/>
+              <w:right w:val="nil"/>
+            </w:tcBorders>
+            <w:shd w:val="clear" w:color="auto" w:fill="F8F8F8"/>
+            <w:vAlign w:val="center"/>
+          </w:tcPr>
+          <w:p>
+            <w:pPr>
+              <w:snapToGrid w:val="0"/>
+              <w:spacing w:line="240" w:lineRule="auto"/>
+              <w:ind w:left="0" w:leftChars="0" w:right="0" w:rightChars="0" w:firstLine="0" w:firstLineChars="0"/>
+              <w:jc w:val="center"/>
+              <w:rPr>
+                <w:rFonts w:hint="default"/>
+                <w:b/>
+                <w:lang w:val="en-US" w:eastAsia="zh-CN"/>
+              </w:rPr>
+            </w:pPr>
+            <w:r>
+              <w:rPr>
+                <w:rFonts w:hint="default"/>
+                <w:b/>
+                <w:lang w:val="en-US" w:eastAsia="zh-CN"/>
+              </w:rPr>
+              <w:t>类型</w:t>
+            </w:r>
+          </w:p>
+        </w:tc>
+        <w:tc>
+          <w:tcPr>
+            <w:tcW w:w="4722" w:type="dxa"/>
+            <w:tcBorders>
+              <w:top w:val="single" w:color="auto" w:sz="12" w:space="0"/>
+              <w:left w:val="nil"/>
+              <w:bottom w:val="single" w:color="auto" w:sz="4" w:space="0"/>
+              <w:right w:val="nil"/>
+            </w:tcBorders>
+            <w:shd w:val="clear" w:color="auto" w:fill="F8F8F8"/>
+            <w:vAlign w:val="center"/>
+          </w:tcPr>
+          <w:p>
+            <w:pPr>
+              <w:snapToGrid w:val="0"/>
+              <w:spacing w:line="240" w:lineRule="auto"/>
+              <w:ind w:left="0" w:leftChars="0" w:right="0" w:rightChars="0" w:firstLine="0" w:firstLineChars="0"/>
+              <w:jc w:val="center"/>
+              <w:rPr>
+                <w:rFonts w:hint="default"/>
+                <w:b/>
+                <w:lang w:val="en-US" w:eastAsia="zh-CN"/>
+              </w:rPr>
+            </w:pPr>
+            <w:r>
+              <w:rPr>
+                <w:rFonts w:hint="default"/>
+                <w:b/>
+                <w:lang w:val="en-US" w:eastAsia="zh-CN"/>
+              </w:rPr>
+              <w:t>物理含义</w:t>
+            </w:r>
+          </w:p>
+        </w:tc>
+      </w:tr>
+      <w:tr>
+        <w:tblPrEx>
+          <w:tblBorders>
+            <w:top w:val="single" w:color="C0C1C6" w:sz="2" w:space="0"/>
+            <w:left w:val="single" w:color="C0C1C6" w:sz="2" w:space="0"/>
+            <w:bottom w:val="single" w:color="E5E7EB" w:sz="4" w:space="0"/>
+            <w:right w:val="single" w:color="C0C1C6" w:sz="2" w:space="0"/>
+            <w:insideH w:val="none" w:color="auto" w:sz="0" w:space="0"/>
+            <w:insideV w:val="none" w:color="auto" w:sz="0" w:space="0"/>
+          </w:tblBorders>
+          <w:shd w:val="clear" w:color="auto" w:fill="F8F8F8"/>
+          <w:tblCellMar>
+            <w:top w:w="15" w:type="dxa"/>
+            <w:left w:w="15" w:type="dxa"/>
+            <w:bottom w:w="15" w:type="dxa"/>
+            <w:right w:w="15" w:type="dxa"/>
+          </w:tblCellMar>
+        </w:tblPrEx>
+        <w:trPr>
+          <w:trHeight w:val="0" w:hRule="atLeast"/>
+          <w:jc w:val="center"/>
+        </w:trPr>
+        <w:tc>
+          <w:tcPr>
+            <w:tcW w:w="2070" w:type="dxa"/>
+            <w:tcBorders>
+              <w:top w:val="single" w:color="auto" w:sz="4" w:space="0"/>
+              <w:left w:val="nil"/>
+              <w:bottom w:val="nil"/>
+              <w:right w:val="nil"/>
+            </w:tcBorders>
+            <w:shd w:val="clear" w:color="auto" w:fill="F8F8F8"/>
+            <w:vAlign w:val="center"/>
+          </w:tcPr>
+          <w:p>
+            <w:pPr>
+              <w:snapToGrid w:val="0"/>
+              <w:spacing w:line="240" w:lineRule="auto"/>
+              <w:ind w:left="0" w:leftChars="0" w:right="0" w:rightChars="0" w:firstLine="0" w:firstLineChars="0"/>
+              <w:jc w:val="left"/>
+              <w:rPr>
+                <w:rFonts w:hint="default"/>
+                <w:lang w:val="en-US" w:eastAsia="zh-CN"/>
+              </w:rPr>
+            </w:pPr>
+            <w:r>
+              <w:rPr>
+                <w:rFonts w:hint="default" w:ascii="Consolas" w:hAnsi="Consolas" w:cs="Consolas"/>
+                <w:i/>
+                <w:iCs/>
+                <w:lang w:val="en-US" w:eastAsia="zh-CN"/>
+              </w:rPr>
+              <w:t>PRN</w:t>
+            </w:r>
+          </w:p>
+        </w:tc>
+        <w:tc>
+          <w:tcPr>
+            <w:tcW w:w="1341" w:type="dxa"/>
+            <w:tcBorders>
+              <w:top w:val="single" w:color="auto" w:sz="4" w:space="0"/>
+              <w:left w:val="nil"/>
+              <w:bottom w:val="nil"/>
+              <w:right w:val="nil"/>
+            </w:tcBorders>
+            <w:shd w:val="clear" w:color="auto" w:fill="F8F8F8"/>
+            <w:vAlign w:val="center"/>
+          </w:tcPr>
+          <w:p>
+            <w:pPr>
+              <w:snapToGrid w:val="0"/>
+              <w:spacing w:line="240" w:lineRule="auto"/>
+              <w:ind w:left="0" w:leftChars="0" w:right="0" w:rightChars="0" w:firstLine="0" w:firstLineChars="0"/>
+              <w:jc w:val="center"/>
+              <w:rPr>
+                <w:rFonts w:hint="default"/>
+                <w:lang w:val="en-US" w:eastAsia="zh-CN"/>
+              </w:rPr>
+            </w:pPr>
+            <w:r>
+              <w:rPr>
+                <w:rFonts w:hint="default" w:ascii="Consolas" w:hAnsi="Consolas" w:cs="Consolas"/>
+                <w:i/>
+                <w:iCs/>
+                <w:lang w:val="en-US" w:eastAsia="zh-CN"/>
+              </w:rPr>
+              <w:t>string</w:t>
+            </w:r>
+          </w:p>
+        </w:tc>
+        <w:tc>
+          <w:tcPr>
+            <w:tcW w:w="4722" w:type="dxa"/>
+            <w:tcBorders>
+              <w:top w:val="single" w:color="auto" w:sz="4" w:space="0"/>
+              <w:left w:val="nil"/>
+              <w:bottom w:val="nil"/>
+              <w:right w:val="nil"/>
+            </w:tcBorders>
+            <w:shd w:val="clear" w:color="auto" w:fill="F8F8F8"/>
+            <w:vAlign w:val="center"/>
+          </w:tcPr>
+          <w:p>
+            <w:pPr>
+              <w:snapToGrid w:val="0"/>
+              <w:spacing w:line="240" w:lineRule="auto"/>
+              <w:ind w:left="0" w:leftChars="0" w:right="0" w:rightChars="0" w:firstLine="0" w:firstLineChars="0"/>
+              <w:jc w:val="left"/>
+              <w:rPr>
+                <w:rFonts w:hint="default"/>
+                <w:lang w:val="en-US" w:eastAsia="zh-CN"/>
+              </w:rPr>
+            </w:pPr>
+            <w:r>
+              <w:rPr>
+                <w:rFonts w:hint="default"/>
+                <w:lang w:val="en-US" w:eastAsia="zh-CN"/>
+              </w:rPr>
+              <w:t>卫星编号（如"G01"、"C10"）</w:t>
+            </w:r>
+          </w:p>
+        </w:tc>
+      </w:tr>
+      <w:tr>
+        <w:tblPrEx>
+          <w:tblBorders>
+            <w:top w:val="single" w:color="C0C1C6" w:sz="2" w:space="0"/>
+            <w:left w:val="single" w:color="C0C1C6" w:sz="2" w:space="0"/>
+            <w:bottom w:val="single" w:color="E5E7EB" w:sz="4" w:space="0"/>
+            <w:right w:val="single" w:color="C0C1C6" w:sz="2" w:space="0"/>
+            <w:insideH w:val="none" w:color="auto" w:sz="0" w:space="0"/>
+            <w:insideV w:val="none" w:color="auto" w:sz="0" w:space="0"/>
+          </w:tblBorders>
+          <w:shd w:val="clear" w:color="auto" w:fill="F8F8F8"/>
+          <w:tblCellMar>
+            <w:top w:w="15" w:type="dxa"/>
+            <w:left w:w="15" w:type="dxa"/>
+            <w:bottom w:w="15" w:type="dxa"/>
+            <w:right w:w="15" w:type="dxa"/>
+          </w:tblCellMar>
+        </w:tblPrEx>
+        <w:trPr>
+          <w:trHeight w:val="0" w:hRule="atLeast"/>
+          <w:jc w:val="center"/>
+        </w:trPr>
+        <w:tc>
+          <w:tcPr>
+            <w:tcW w:w="2070" w:type="dxa"/>
+            <w:tcBorders>
+              <w:top w:val="nil"/>
+              <w:left w:val="nil"/>
+              <w:bottom w:val="nil"/>
+              <w:right w:val="nil"/>
+            </w:tcBorders>
+            <w:shd w:val="clear" w:color="auto" w:fill="F8F8F8"/>
+            <w:vAlign w:val="center"/>
+          </w:tcPr>
+          <w:p>
+            <w:pPr>
+              <w:snapToGrid w:val="0"/>
+              <w:spacing w:line="240" w:lineRule="auto"/>
+              <w:ind w:left="0" w:leftChars="0" w:right="0" w:rightChars="0" w:firstLine="0" w:firstLineChars="0"/>
+              <w:jc w:val="left"/>
+              <w:rPr>
+                <w:rFonts w:hint="default"/>
+                <w:lang w:val="en-US" w:eastAsia="zh-CN"/>
+              </w:rPr>
+            </w:pPr>
+            <w:r>
+              <w:rPr>
+                <w:rFonts w:hint="default" w:ascii="Consolas" w:hAnsi="Consolas" w:cs="Consolas"/>
+                <w:i/>
+                <w:iCs/>
+                <w:lang w:val="en-US" w:eastAsia="zh-CN"/>
+              </w:rPr>
+              <w:t>toc</w:t>
+            </w:r>
+          </w:p>
+        </w:tc>
+        <w:tc>
+          <w:tcPr>
+            <w:tcW w:w="1341" w:type="dxa"/>
+            <w:tcBorders>
+              <w:top w:val="nil"/>
+              <w:left w:val="nil"/>
+              <w:bottom w:val="nil"/>
+              <w:right w:val="nil"/>
+            </w:tcBorders>
+            <w:shd w:val="clear" w:color="auto" w:fill="F8F8F8"/>
+            <w:vAlign w:val="center"/>
+          </w:tcPr>
+          <w:p>
+            <w:pPr>
+              <w:snapToGrid w:val="0"/>
+              <w:spacing w:line="240" w:lineRule="auto"/>
+              <w:ind w:left="0" w:leftChars="0" w:right="0" w:rightChars="0" w:firstLine="0" w:firstLineChars="0"/>
+              <w:jc w:val="center"/>
+              <w:rPr>
+                <w:rFonts w:hint="default"/>
+                <w:lang w:val="en-US" w:eastAsia="zh-CN"/>
+              </w:rPr>
+            </w:pPr>
+            <w:r>
+              <w:rPr>
+                <w:rFonts w:hint="default" w:ascii="Consolas" w:hAnsi="Consolas" w:cs="Consolas"/>
+                <w:i/>
+                <w:iCs/>
+                <w:lang w:val="en-US" w:eastAsia="zh-CN"/>
+              </w:rPr>
+              <w:t>TOC</w:t>
+            </w:r>
+          </w:p>
+        </w:tc>
+        <w:tc>
+          <w:tcPr>
+            <w:tcW w:w="4722" w:type="dxa"/>
+            <w:tcBorders>
+              <w:top w:val="nil"/>
+              <w:left w:val="nil"/>
+              <w:bottom w:val="nil"/>
+              <w:right w:val="nil"/>
+            </w:tcBorders>
+            <w:shd w:val="clear" w:color="auto" w:fill="F8F8F8"/>
+            <w:vAlign w:val="center"/>
+          </w:tcPr>
+          <w:p>
+            <w:pPr>
+              <w:snapToGrid w:val="0"/>
+              <w:spacing w:line="240" w:lineRule="auto"/>
+              <w:ind w:left="0" w:leftChars="0" w:right="0" w:rightChars="0" w:firstLine="0" w:firstLineChars="0"/>
+              <w:jc w:val="left"/>
+              <w:rPr>
+                <w:rFonts w:hint="default"/>
+                <w:lang w:val="en-US" w:eastAsia="zh-CN"/>
+              </w:rPr>
+            </w:pPr>
+            <w:r>
+              <w:rPr>
+                <w:rFonts w:hint="default"/>
+                <w:lang w:val="en-US" w:eastAsia="zh-CN"/>
+              </w:rPr>
+              <w:t>卫星钟参考时刻</w:t>
+            </w:r>
+          </w:p>
+        </w:tc>
+      </w:tr>
+      <w:tr>
+        <w:tblPrEx>
+          <w:tblBorders>
+            <w:top w:val="single" w:color="C0C1C6" w:sz="2" w:space="0"/>
+            <w:left w:val="single" w:color="C0C1C6" w:sz="2" w:space="0"/>
+            <w:bottom w:val="single" w:color="E5E7EB" w:sz="4" w:space="0"/>
+            <w:right w:val="single" w:color="C0C1C6" w:sz="2" w:space="0"/>
+            <w:insideH w:val="none" w:color="auto" w:sz="0" w:space="0"/>
+            <w:insideV w:val="none" w:color="auto" w:sz="0" w:space="0"/>
+          </w:tblBorders>
+          <w:shd w:val="clear" w:color="auto" w:fill="F8F8F8"/>
+          <w:tblCellMar>
+            <w:top w:w="15" w:type="dxa"/>
+            <w:left w:w="15" w:type="dxa"/>
+            <w:bottom w:w="15" w:type="dxa"/>
+            <w:right w:w="15" w:type="dxa"/>
+          </w:tblCellMar>
+        </w:tblPrEx>
+        <w:trPr>
+          <w:trHeight w:val="0" w:hRule="atLeast"/>
+          <w:jc w:val="center"/>
+        </w:trPr>
+        <w:tc>
+          <w:tcPr>
+            <w:tcW w:w="2070" w:type="dxa"/>
+            <w:tcBorders>
+              <w:top w:val="nil"/>
+              <w:left w:val="nil"/>
+              <w:bottom w:val="nil"/>
+              <w:right w:val="nil"/>
+            </w:tcBorders>
+            <w:shd w:val="clear" w:color="auto" w:fill="F8F8F8"/>
+            <w:vAlign w:val="center"/>
+          </w:tcPr>
+          <w:p>
+            <w:pPr>
+              <w:snapToGrid w:val="0"/>
+              <w:spacing w:line="240" w:lineRule="auto"/>
+              <w:ind w:left="0" w:leftChars="0" w:right="0" w:rightChars="0" w:firstLine="0" w:firstLineChars="0"/>
+              <w:jc w:val="left"/>
+              <w:rPr>
+                <w:rFonts w:hint="default"/>
+                <w:lang w:val="en-US" w:eastAsia="zh-CN"/>
+              </w:rPr>
+            </w:pPr>
+            <w:r>
+              <w:rPr>
+                <w:rFonts w:hint="default" w:ascii="Consolas" w:hAnsi="Consolas" w:cs="Consolas"/>
+                <w:i/>
+                <w:iCs/>
+                <w:lang w:val="en-US" w:eastAsia="zh-CN"/>
+              </w:rPr>
+              <w:t>af0, af1, af2</w:t>
+            </w:r>
+          </w:p>
+        </w:tc>
+        <w:tc>
+          <w:tcPr>
+            <w:tcW w:w="1341" w:type="dxa"/>
+            <w:tcBorders>
+              <w:top w:val="nil"/>
+              <w:left w:val="nil"/>
+              <w:bottom w:val="nil"/>
+              <w:right w:val="nil"/>
+            </w:tcBorders>
+            <w:shd w:val="clear" w:color="auto" w:fill="F8F8F8"/>
+            <w:vAlign w:val="center"/>
+          </w:tcPr>
+          <w:p>
+            <w:pPr>
+              <w:snapToGrid w:val="0"/>
+              <w:spacing w:line="240" w:lineRule="auto"/>
+              <w:ind w:left="0" w:leftChars="0" w:right="0" w:rightChars="0" w:firstLine="0" w:firstLineChars="0"/>
+              <w:jc w:val="center"/>
+              <w:rPr>
+                <w:rFonts w:hint="default" w:ascii="Consolas" w:hAnsi="Consolas" w:cs="Consolas"/>
+                <w:i/>
+                <w:iCs/>
+                <w:lang w:val="en-US" w:eastAsia="zh-CN"/>
+              </w:rPr>
+            </w:pPr>
+            <w:r>
+              <w:rPr>
+                <w:rFonts w:hint="default" w:ascii="Consolas" w:hAnsi="Consolas" w:cs="Consolas"/>
+                <w:i/>
+                <w:iCs/>
+                <w:lang w:val="en-US" w:eastAsia="zh-CN"/>
+              </w:rPr>
+              <w:t>double</w:t>
+            </w:r>
+          </w:p>
+        </w:tc>
+        <w:tc>
+          <w:tcPr>
+            <w:tcW w:w="4722" w:type="dxa"/>
+            <w:tcBorders>
+              <w:top w:val="nil"/>
+              <w:left w:val="nil"/>
+              <w:bottom w:val="nil"/>
+              <w:right w:val="nil"/>
+            </w:tcBorders>
+            <w:shd w:val="clear" w:color="auto" w:fill="F8F8F8"/>
+            <w:vAlign w:val="center"/>
+          </w:tcPr>
+          <w:p>
+            <w:pPr>
+              <w:snapToGrid w:val="0"/>
+              <w:spacing w:line="240" w:lineRule="auto"/>
+              <w:ind w:left="0" w:leftChars="0" w:right="0" w:rightChars="0" w:firstLine="0" w:firstLineChars="0"/>
+              <w:jc w:val="left"/>
+              <w:rPr>
+                <w:rFonts w:hint="default"/>
+                <w:lang w:val="en-US" w:eastAsia="zh-CN"/>
+              </w:rPr>
+            </w:pPr>
+            <w:r>
+              <w:rPr>
+                <w:rFonts w:hint="default"/>
+                <w:lang w:val="en-US" w:eastAsia="zh-CN"/>
+              </w:rPr>
+              <w:t>钟差、钟漂、钟漂变化率</w:t>
+            </w:r>
+          </w:p>
+        </w:tc>
+      </w:tr>
+      <w:tr>
+        <w:tblPrEx>
+          <w:tblBorders>
+            <w:top w:val="single" w:color="C0C1C6" w:sz="2" w:space="0"/>
+            <w:left w:val="single" w:color="C0C1C6" w:sz="2" w:space="0"/>
+            <w:bottom w:val="single" w:color="E5E7EB" w:sz="4" w:space="0"/>
+            <w:right w:val="single" w:color="C0C1C6" w:sz="2" w:space="0"/>
+            <w:insideH w:val="none" w:color="auto" w:sz="0" w:space="0"/>
+            <w:insideV w:val="none" w:color="auto" w:sz="0" w:space="0"/>
+          </w:tblBorders>
+          <w:shd w:val="clear" w:color="auto" w:fill="F8F8F8"/>
+          <w:tblCellMar>
+            <w:top w:w="15" w:type="dxa"/>
+            <w:left w:w="15" w:type="dxa"/>
+            <w:bottom w:w="15" w:type="dxa"/>
+            <w:right w:w="15" w:type="dxa"/>
+          </w:tblCellMar>
+        </w:tblPrEx>
+        <w:trPr>
+          <w:trHeight w:val="0" w:hRule="atLeast"/>
+          <w:jc w:val="center"/>
+        </w:trPr>
+        <w:tc>
+          <w:tcPr>
+            <w:tcW w:w="2070" w:type="dxa"/>
+            <w:tcBorders>
+              <w:top w:val="nil"/>
+              <w:left w:val="nil"/>
+              <w:bottom w:val="nil"/>
+              <w:right w:val="nil"/>
+            </w:tcBorders>
+            <w:shd w:val="clear" w:color="auto" w:fill="F8F8F8"/>
+            <w:vAlign w:val="center"/>
+          </w:tcPr>
+          <w:p>
+            <w:pPr>
+              <w:snapToGrid w:val="0"/>
+              <w:spacing w:line="240" w:lineRule="auto"/>
+              <w:ind w:left="0" w:leftChars="0" w:right="0" w:rightChars="0" w:firstLine="0" w:firstLineChars="0"/>
+              <w:jc w:val="left"/>
+              <w:rPr>
+                <w:rFonts w:hint="default"/>
+                <w:lang w:val="en-US" w:eastAsia="zh-CN"/>
+              </w:rPr>
+            </w:pPr>
+            <w:r>
+              <w:rPr>
+                <w:rFonts w:hint="default" w:ascii="Consolas" w:hAnsi="Consolas" w:cs="Consolas"/>
+                <w:i/>
+                <w:iCs/>
+                <w:lang w:val="en-US" w:eastAsia="zh-CN"/>
+              </w:rPr>
+              <w:t>s</w:t>
+            </w:r>
+            <w:r>
+              <w:rPr>
+                <w:rFonts w:hint="default" w:ascii="Consolas" w:hAnsi="Consolas" w:cs="Consolas"/>
+                <w:i/>
+                <w:iCs/>
+                <w:lang w:val="en-US" w:eastAsia="zh-CN"/>
+              </w:rPr>
+              <w:t>qrt_A</w:t>
+            </w:r>
+          </w:p>
+        </w:tc>
+        <w:tc>
+          <w:tcPr>
+            <w:tcW w:w="1341" w:type="dxa"/>
+            <w:tcBorders>
+              <w:top w:val="nil"/>
+              <w:left w:val="nil"/>
+              <w:bottom w:val="nil"/>
+              <w:right w:val="nil"/>
+            </w:tcBorders>
+            <w:shd w:val="clear" w:color="auto" w:fill="F8F8F8"/>
+            <w:vAlign w:val="center"/>
+          </w:tcPr>
+          <w:p>
+            <w:pPr>
+              <w:snapToGrid w:val="0"/>
+              <w:spacing w:line="240" w:lineRule="auto"/>
+              <w:ind w:left="0" w:leftChars="0" w:right="0" w:rightChars="0" w:firstLine="0" w:firstLineChars="0"/>
+              <w:jc w:val="center"/>
+              <w:rPr>
+                <w:rFonts w:hint="default" w:ascii="Consolas" w:hAnsi="Consolas" w:cs="Consolas"/>
+                <w:i/>
+                <w:iCs/>
+                <w:lang w:val="en-US" w:eastAsia="zh-CN"/>
+              </w:rPr>
+            </w:pPr>
+            <w:r>
+              <w:rPr>
+                <w:rFonts w:hint="default" w:ascii="Consolas" w:hAnsi="Consolas" w:cs="Consolas"/>
+                <w:i/>
+                <w:iCs/>
+                <w:lang w:val="en-US" w:eastAsia="zh-CN"/>
+              </w:rPr>
+              <w:t>double</w:t>
+            </w:r>
+          </w:p>
+        </w:tc>
+        <w:tc>
+          <w:tcPr>
+            <w:tcW w:w="4722" w:type="dxa"/>
+            <w:tcBorders>
+              <w:top w:val="nil"/>
+              <w:left w:val="nil"/>
+              <w:bottom w:val="nil"/>
+              <w:right w:val="nil"/>
+            </w:tcBorders>
+            <w:shd w:val="clear" w:color="auto" w:fill="F8F8F8"/>
+            <w:vAlign w:val="center"/>
+          </w:tcPr>
+          <w:p>
+            <w:pPr>
+              <w:snapToGrid w:val="0"/>
+              <w:spacing w:line="240" w:lineRule="auto"/>
+              <w:ind w:left="0" w:leftChars="0" w:right="0" w:rightChars="0" w:firstLine="0" w:firstLineChars="0"/>
+              <w:jc w:val="left"/>
+              <w:rPr>
+                <w:rFonts w:hint="default"/>
+                <w:lang w:val="en-US" w:eastAsia="zh-CN"/>
+              </w:rPr>
+            </w:pPr>
+            <w:r>
+              <w:rPr>
+                <w:rFonts w:hint="default"/>
+                <w:lang w:val="en-US" w:eastAsia="zh-CN"/>
+              </w:rPr>
+              <w:t>轨道半长轴平方根（m^0.5）</w:t>
+            </w:r>
+          </w:p>
+        </w:tc>
+      </w:tr>
+      <w:tr>
+        <w:tblPrEx>
+          <w:tblBorders>
+            <w:top w:val="single" w:color="C0C1C6" w:sz="2" w:space="0"/>
+            <w:left w:val="single" w:color="C0C1C6" w:sz="2" w:space="0"/>
+            <w:bottom w:val="single" w:color="E5E7EB" w:sz="4" w:space="0"/>
+            <w:right w:val="single" w:color="C0C1C6" w:sz="2" w:space="0"/>
+            <w:insideH w:val="none" w:color="auto" w:sz="0" w:space="0"/>
+            <w:insideV w:val="none" w:color="auto" w:sz="0" w:space="0"/>
+          </w:tblBorders>
+          <w:shd w:val="clear" w:color="auto" w:fill="F8F8F8"/>
+          <w:tblCellMar>
+            <w:top w:w="15" w:type="dxa"/>
+            <w:left w:w="15" w:type="dxa"/>
+            <w:bottom w:w="15" w:type="dxa"/>
+            <w:right w:w="15" w:type="dxa"/>
+          </w:tblCellMar>
+        </w:tblPrEx>
+        <w:trPr>
+          <w:trHeight w:val="0" w:hRule="atLeast"/>
+          <w:jc w:val="center"/>
+        </w:trPr>
+        <w:tc>
+          <w:tcPr>
+            <w:tcW w:w="2070" w:type="dxa"/>
+            <w:tcBorders>
+              <w:top w:val="nil"/>
+              <w:left w:val="nil"/>
+              <w:bottom w:val="nil"/>
+              <w:right w:val="nil"/>
+            </w:tcBorders>
+            <w:shd w:val="clear" w:color="auto" w:fill="F8F8F8"/>
+            <w:vAlign w:val="center"/>
+          </w:tcPr>
+          <w:p>
+            <w:pPr>
+              <w:snapToGrid w:val="0"/>
+              <w:spacing w:line="240" w:lineRule="auto"/>
+              <w:ind w:left="0" w:leftChars="0" w:right="0" w:rightChars="0" w:firstLine="0" w:firstLineChars="0"/>
+              <w:jc w:val="left"/>
+              <w:rPr>
+                <w:rFonts w:hint="default"/>
+                <w:lang w:val="en-US" w:eastAsia="zh-CN"/>
+              </w:rPr>
+            </w:pPr>
+            <w:r>
+              <w:rPr>
+                <w:rFonts w:hint="default" w:ascii="Consolas" w:hAnsi="Consolas" w:cs="Consolas"/>
+                <w:i/>
+                <w:iCs/>
+                <w:lang w:val="en-US" w:eastAsia="zh-CN"/>
+              </w:rPr>
+              <w:t>e</w:t>
+            </w:r>
+          </w:p>
+        </w:tc>
+        <w:tc>
+          <w:tcPr>
+            <w:tcW w:w="1341" w:type="dxa"/>
+            <w:tcBorders>
+              <w:top w:val="nil"/>
+              <w:left w:val="nil"/>
+              <w:bottom w:val="nil"/>
+              <w:right w:val="nil"/>
+            </w:tcBorders>
+            <w:shd w:val="clear" w:color="auto" w:fill="F8F8F8"/>
+            <w:vAlign w:val="center"/>
+          </w:tcPr>
+          <w:p>
+            <w:pPr>
+              <w:snapToGrid w:val="0"/>
+              <w:spacing w:line="240" w:lineRule="auto"/>
+              <w:ind w:left="0" w:leftChars="0" w:right="0" w:rightChars="0" w:firstLine="0" w:firstLineChars="0"/>
+              <w:jc w:val="center"/>
+              <w:rPr>
+                <w:rFonts w:hint="default" w:ascii="Consolas" w:hAnsi="Consolas" w:cs="Consolas"/>
+                <w:i/>
+                <w:iCs/>
+                <w:lang w:val="en-US" w:eastAsia="zh-CN"/>
+              </w:rPr>
+            </w:pPr>
+            <w:r>
+              <w:rPr>
+                <w:rFonts w:hint="default" w:ascii="Consolas" w:hAnsi="Consolas" w:cs="Consolas"/>
+                <w:i/>
+                <w:iCs/>
+                <w:lang w:val="en-US" w:eastAsia="zh-CN"/>
+              </w:rPr>
+              <w:t>double</w:t>
+            </w:r>
+          </w:p>
+        </w:tc>
+        <w:tc>
+          <w:tcPr>
+            <w:tcW w:w="4722" w:type="dxa"/>
+            <w:tcBorders>
+              <w:top w:val="nil"/>
+              <w:left w:val="nil"/>
+              <w:bottom w:val="nil"/>
+              <w:right w:val="nil"/>
+            </w:tcBorders>
+            <w:shd w:val="clear" w:color="auto" w:fill="F8F8F8"/>
+            <w:vAlign w:val="center"/>
+          </w:tcPr>
+          <w:p>
+            <w:pPr>
+              <w:snapToGrid w:val="0"/>
+              <w:spacing w:line="240" w:lineRule="auto"/>
+              <w:ind w:left="0" w:leftChars="0" w:right="0" w:rightChars="0" w:firstLine="0" w:firstLineChars="0"/>
+              <w:jc w:val="left"/>
+              <w:rPr>
+                <w:rFonts w:hint="default"/>
+                <w:lang w:val="en-US" w:eastAsia="zh-CN"/>
+              </w:rPr>
+            </w:pPr>
+            <w:r>
+              <w:rPr>
+                <w:rFonts w:hint="default"/>
+                <w:lang w:val="en-US" w:eastAsia="zh-CN"/>
+              </w:rPr>
+              <w:t>轨道偏心率</w:t>
+            </w:r>
+          </w:p>
+        </w:tc>
+      </w:tr>
+      <w:tr>
+        <w:tblPrEx>
+          <w:tblBorders>
+            <w:top w:val="single" w:color="C0C1C6" w:sz="2" w:space="0"/>
+            <w:left w:val="single" w:color="C0C1C6" w:sz="2" w:space="0"/>
+            <w:bottom w:val="single" w:color="E5E7EB" w:sz="4" w:space="0"/>
+            <w:right w:val="single" w:color="C0C1C6" w:sz="2" w:space="0"/>
+            <w:insideH w:val="none" w:color="auto" w:sz="0" w:space="0"/>
+            <w:insideV w:val="none" w:color="auto" w:sz="0" w:space="0"/>
+          </w:tblBorders>
+          <w:shd w:val="clear" w:color="auto" w:fill="F8F8F8"/>
+          <w:tblCellMar>
+            <w:top w:w="15" w:type="dxa"/>
+            <w:left w:w="15" w:type="dxa"/>
+            <w:bottom w:w="15" w:type="dxa"/>
+            <w:right w:w="15" w:type="dxa"/>
+          </w:tblCellMar>
+        </w:tblPrEx>
+        <w:trPr>
+          <w:trHeight w:val="0" w:hRule="atLeast"/>
+          <w:jc w:val="center"/>
+        </w:trPr>
+        <w:tc>
+          <w:tcPr>
+            <w:tcW w:w="2070" w:type="dxa"/>
+            <w:tcBorders>
+              <w:top w:val="nil"/>
+              <w:left w:val="nil"/>
+              <w:bottom w:val="nil"/>
+              <w:right w:val="nil"/>
+            </w:tcBorders>
+            <w:shd w:val="clear" w:color="auto" w:fill="F8F8F8"/>
+            <w:vAlign w:val="center"/>
+          </w:tcPr>
+          <w:p>
+            <w:pPr>
+              <w:snapToGrid w:val="0"/>
+              <w:spacing w:line="240" w:lineRule="auto"/>
+              <w:ind w:left="0" w:leftChars="0" w:right="0" w:rightChars="0" w:firstLine="0" w:firstLineChars="0"/>
+              <w:jc w:val="left"/>
+              <w:rPr>
+                <w:rFonts w:hint="default"/>
+                <w:lang w:val="en-US" w:eastAsia="zh-CN"/>
+              </w:rPr>
+            </w:pPr>
+            <w:r>
+              <w:rPr>
+                <w:rFonts w:hint="default" w:ascii="Consolas" w:hAnsi="Consolas" w:cs="Consolas"/>
+                <w:i/>
+                <w:iCs/>
+                <w:lang w:val="en-US" w:eastAsia="zh-CN"/>
+              </w:rPr>
+              <w:t>i</w:t>
+            </w:r>
+            <w:r>
+              <w:rPr>
+                <w:rFonts w:hint="default" w:ascii="Consolas" w:hAnsi="Consolas" w:cs="Consolas"/>
+                <w:i/>
+                <w:iCs/>
+                <w:lang w:val="en-US" w:eastAsia="zh-CN"/>
+              </w:rPr>
+              <w:t>_0, i_dot</w:t>
+            </w:r>
+          </w:p>
+        </w:tc>
+        <w:tc>
+          <w:tcPr>
+            <w:tcW w:w="1341" w:type="dxa"/>
+            <w:tcBorders>
+              <w:top w:val="nil"/>
+              <w:left w:val="nil"/>
+              <w:bottom w:val="nil"/>
+              <w:right w:val="nil"/>
+            </w:tcBorders>
+            <w:shd w:val="clear" w:color="auto" w:fill="F8F8F8"/>
+            <w:vAlign w:val="center"/>
+          </w:tcPr>
+          <w:p>
+            <w:pPr>
+              <w:snapToGrid w:val="0"/>
+              <w:spacing w:line="240" w:lineRule="auto"/>
+              <w:ind w:left="0" w:leftChars="0" w:right="0" w:rightChars="0" w:firstLine="0" w:firstLineChars="0"/>
+              <w:jc w:val="center"/>
+              <w:rPr>
+                <w:rFonts w:hint="default" w:ascii="Consolas" w:hAnsi="Consolas" w:cs="Consolas"/>
+                <w:i/>
+                <w:iCs/>
+                <w:lang w:val="en-US" w:eastAsia="zh-CN"/>
+              </w:rPr>
+            </w:pPr>
+            <w:r>
+              <w:rPr>
+                <w:rFonts w:hint="default" w:ascii="Consolas" w:hAnsi="Consolas" w:cs="Consolas"/>
+                <w:i/>
+                <w:iCs/>
+                <w:lang w:val="en-US" w:eastAsia="zh-CN"/>
+              </w:rPr>
+              <w:t>double</w:t>
+            </w:r>
+          </w:p>
+        </w:tc>
+        <w:tc>
+          <w:tcPr>
+            <w:tcW w:w="4722" w:type="dxa"/>
+            <w:tcBorders>
+              <w:top w:val="nil"/>
+              <w:left w:val="nil"/>
+              <w:bottom w:val="nil"/>
+              <w:right w:val="nil"/>
+            </w:tcBorders>
+            <w:shd w:val="clear" w:color="auto" w:fill="F8F8F8"/>
+            <w:vAlign w:val="center"/>
+          </w:tcPr>
+          <w:p>
+            <w:pPr>
+              <w:snapToGrid w:val="0"/>
+              <w:spacing w:line="240" w:lineRule="auto"/>
+              <w:ind w:left="0" w:leftChars="0" w:right="0" w:rightChars="0" w:firstLine="0" w:firstLineChars="0"/>
+              <w:jc w:val="left"/>
+              <w:rPr>
+                <w:rFonts w:hint="default"/>
+                <w:lang w:val="en-US" w:eastAsia="zh-CN"/>
+              </w:rPr>
+            </w:pPr>
+            <w:r>
+              <w:rPr>
+                <w:rFonts w:hint="default"/>
+                <w:lang w:val="en-US" w:eastAsia="zh-CN"/>
+              </w:rPr>
+              <w:t>轨道倾角及变化率（rad, rad/s）</w:t>
+            </w:r>
+          </w:p>
+        </w:tc>
+      </w:tr>
+      <w:tr>
+        <w:tblPrEx>
+          <w:tblBorders>
+            <w:top w:val="single" w:color="C0C1C6" w:sz="2" w:space="0"/>
+            <w:left w:val="single" w:color="C0C1C6" w:sz="2" w:space="0"/>
+            <w:bottom w:val="single" w:color="E5E7EB" w:sz="4" w:space="0"/>
+            <w:right w:val="single" w:color="C0C1C6" w:sz="2" w:space="0"/>
+            <w:insideH w:val="none" w:color="auto" w:sz="0" w:space="0"/>
+            <w:insideV w:val="none" w:color="auto" w:sz="0" w:space="0"/>
+          </w:tblBorders>
+          <w:shd w:val="clear" w:color="auto" w:fill="F8F8F8"/>
+          <w:tblCellMar>
+            <w:top w:w="15" w:type="dxa"/>
+            <w:left w:w="15" w:type="dxa"/>
+            <w:bottom w:w="15" w:type="dxa"/>
+            <w:right w:w="15" w:type="dxa"/>
+          </w:tblCellMar>
+        </w:tblPrEx>
+        <w:trPr>
+          <w:trHeight w:val="0" w:hRule="atLeast"/>
+          <w:jc w:val="center"/>
+        </w:trPr>
+        <w:tc>
+          <w:tcPr>
+            <w:tcW w:w="2070" w:type="dxa"/>
+            <w:tcBorders>
+              <w:top w:val="nil"/>
+              <w:left w:val="nil"/>
+              <w:bottom w:val="nil"/>
+              <w:right w:val="nil"/>
+            </w:tcBorders>
+            <w:shd w:val="clear" w:color="auto" w:fill="F8F8F8"/>
+            <w:vAlign w:val="center"/>
+          </w:tcPr>
+          <w:p>
+            <w:pPr>
+              <w:snapToGrid w:val="0"/>
+              <w:spacing w:line="240" w:lineRule="auto"/>
+              <w:ind w:left="0" w:leftChars="0" w:right="0" w:rightChars="0" w:firstLine="0" w:firstLineChars="0"/>
+              <w:jc w:val="left"/>
+              <w:rPr>
+                <w:rFonts w:hint="default"/>
+                <w:lang w:val="en-US" w:eastAsia="zh-CN"/>
+              </w:rPr>
+            </w:pPr>
+            <w:r>
+              <w:rPr>
+                <w:rFonts w:hint="default" w:ascii="Consolas" w:hAnsi="Consolas" w:cs="Consolas"/>
+                <w:i/>
+                <w:iCs/>
+                <w:lang w:val="en-US" w:eastAsia="zh-CN"/>
+              </w:rPr>
+              <w:t>Omega, Omega_dot</w:t>
+            </w:r>
+          </w:p>
+        </w:tc>
+        <w:tc>
+          <w:tcPr>
+            <w:tcW w:w="1341" w:type="dxa"/>
+            <w:tcBorders>
+              <w:top w:val="nil"/>
+              <w:left w:val="nil"/>
+              <w:bottom w:val="nil"/>
+              <w:right w:val="nil"/>
+            </w:tcBorders>
+            <w:shd w:val="clear" w:color="auto" w:fill="F8F8F8"/>
+            <w:vAlign w:val="center"/>
+          </w:tcPr>
+          <w:p>
+            <w:pPr>
+              <w:snapToGrid w:val="0"/>
+              <w:spacing w:line="240" w:lineRule="auto"/>
+              <w:ind w:left="0" w:leftChars="0" w:right="0" w:rightChars="0" w:firstLine="0" w:firstLineChars="0"/>
+              <w:jc w:val="center"/>
+              <w:rPr>
+                <w:rFonts w:hint="default" w:ascii="Consolas" w:hAnsi="Consolas" w:cs="Consolas"/>
+                <w:i/>
+                <w:iCs/>
+                <w:lang w:val="en-US" w:eastAsia="zh-CN"/>
+              </w:rPr>
+            </w:pPr>
+            <w:r>
+              <w:rPr>
+                <w:rFonts w:hint="default" w:ascii="Consolas" w:hAnsi="Consolas" w:cs="Consolas"/>
+                <w:i/>
+                <w:iCs/>
+                <w:lang w:val="en-US" w:eastAsia="zh-CN"/>
+              </w:rPr>
+              <w:t>double</w:t>
+            </w:r>
+          </w:p>
+        </w:tc>
+        <w:tc>
+          <w:tcPr>
+            <w:tcW w:w="4722" w:type="dxa"/>
+            <w:tcBorders>
+              <w:top w:val="nil"/>
+              <w:left w:val="nil"/>
+              <w:bottom w:val="nil"/>
+              <w:right w:val="nil"/>
+            </w:tcBorders>
+            <w:shd w:val="clear" w:color="auto" w:fill="F8F8F8"/>
+            <w:vAlign w:val="center"/>
+          </w:tcPr>
+          <w:p>
+            <w:pPr>
+              <w:snapToGrid w:val="0"/>
+              <w:spacing w:line="240" w:lineRule="auto"/>
+              <w:ind w:left="0" w:leftChars="0" w:right="0" w:rightChars="0" w:firstLine="0" w:firstLineChars="0"/>
+              <w:jc w:val="left"/>
+              <w:rPr>
+                <w:rFonts w:hint="default"/>
+                <w:lang w:val="en-US" w:eastAsia="zh-CN"/>
+              </w:rPr>
+            </w:pPr>
+            <w:r>
+              <w:rPr>
+                <w:rFonts w:hint="default"/>
+                <w:lang w:val="en-US" w:eastAsia="zh-CN"/>
+              </w:rPr>
+              <w:t>升交点赤经及变化率（rad, rad/s）</w:t>
+            </w:r>
+          </w:p>
+        </w:tc>
+      </w:tr>
+      <w:tr>
+        <w:tblPrEx>
+          <w:tblBorders>
+            <w:top w:val="single" w:color="C0C1C6" w:sz="2" w:space="0"/>
+            <w:left w:val="single" w:color="C0C1C6" w:sz="2" w:space="0"/>
+            <w:bottom w:val="single" w:color="E5E7EB" w:sz="4" w:space="0"/>
+            <w:right w:val="single" w:color="C0C1C6" w:sz="2" w:space="0"/>
+            <w:insideH w:val="none" w:color="auto" w:sz="0" w:space="0"/>
+            <w:insideV w:val="none" w:color="auto" w:sz="0" w:space="0"/>
+          </w:tblBorders>
+          <w:shd w:val="clear" w:color="auto" w:fill="F8F8F8"/>
+          <w:tblCellMar>
+            <w:top w:w="15" w:type="dxa"/>
+            <w:left w:w="15" w:type="dxa"/>
+            <w:bottom w:w="15" w:type="dxa"/>
+            <w:right w:w="15" w:type="dxa"/>
+          </w:tblCellMar>
+        </w:tblPrEx>
+        <w:trPr>
+          <w:trHeight w:val="0" w:hRule="atLeast"/>
+          <w:jc w:val="center"/>
+        </w:trPr>
+        <w:tc>
+          <w:tcPr>
+            <w:tcW w:w="2070" w:type="dxa"/>
+            <w:tcBorders>
+              <w:top w:val="nil"/>
+              <w:left w:val="nil"/>
+              <w:bottom w:val="nil"/>
+              <w:right w:val="nil"/>
+            </w:tcBorders>
+            <w:shd w:val="clear" w:color="auto" w:fill="F8F8F8"/>
+            <w:vAlign w:val="center"/>
+          </w:tcPr>
+          <w:p>
+            <w:pPr>
+              <w:snapToGrid w:val="0"/>
+              <w:spacing w:line="240" w:lineRule="auto"/>
+              <w:ind w:left="0" w:leftChars="0" w:right="0" w:rightChars="0" w:firstLine="0" w:firstLineChars="0"/>
+              <w:jc w:val="left"/>
+              <w:rPr>
+                <w:rFonts w:hint="default"/>
+                <w:lang w:val="en-US" w:eastAsia="zh-CN"/>
+              </w:rPr>
+            </w:pPr>
+            <w:r>
+              <w:rPr>
+                <w:rFonts w:hint="default" w:ascii="Consolas" w:hAnsi="Consolas" w:cs="Consolas"/>
+                <w:i/>
+                <w:iCs/>
+                <w:lang w:val="en-US" w:eastAsia="zh-CN"/>
+              </w:rPr>
+              <w:t>omega</w:t>
+            </w:r>
+          </w:p>
+        </w:tc>
+        <w:tc>
+          <w:tcPr>
+            <w:tcW w:w="1341" w:type="dxa"/>
+            <w:tcBorders>
+              <w:top w:val="nil"/>
+              <w:left w:val="nil"/>
+              <w:bottom w:val="nil"/>
+              <w:right w:val="nil"/>
+            </w:tcBorders>
+            <w:shd w:val="clear" w:color="auto" w:fill="F8F8F8"/>
+            <w:vAlign w:val="center"/>
+          </w:tcPr>
+          <w:p>
+            <w:pPr>
+              <w:snapToGrid w:val="0"/>
+              <w:spacing w:line="240" w:lineRule="auto"/>
+              <w:ind w:left="0" w:leftChars="0" w:right="0" w:rightChars="0" w:firstLine="0" w:firstLineChars="0"/>
+              <w:jc w:val="center"/>
+              <w:rPr>
+                <w:rFonts w:hint="default" w:ascii="Consolas" w:hAnsi="Consolas" w:cs="Consolas"/>
+                <w:i/>
+                <w:iCs/>
+                <w:lang w:val="en-US" w:eastAsia="zh-CN"/>
+              </w:rPr>
+            </w:pPr>
+            <w:r>
+              <w:rPr>
+                <w:rFonts w:hint="default" w:ascii="Consolas" w:hAnsi="Consolas" w:cs="Consolas"/>
+                <w:i/>
+                <w:iCs/>
+                <w:lang w:val="en-US" w:eastAsia="zh-CN"/>
+              </w:rPr>
+              <w:t>double</w:t>
+            </w:r>
+          </w:p>
+        </w:tc>
+        <w:tc>
+          <w:tcPr>
+            <w:tcW w:w="4722" w:type="dxa"/>
+            <w:tcBorders>
+              <w:top w:val="nil"/>
+              <w:left w:val="nil"/>
+              <w:bottom w:val="nil"/>
+              <w:right w:val="nil"/>
+            </w:tcBorders>
+            <w:shd w:val="clear" w:color="auto" w:fill="F8F8F8"/>
+            <w:vAlign w:val="center"/>
+          </w:tcPr>
+          <w:p>
+            <w:pPr>
+              <w:snapToGrid w:val="0"/>
+              <w:spacing w:line="240" w:lineRule="auto"/>
+              <w:ind w:left="0" w:leftChars="0" w:right="0" w:rightChars="0" w:firstLine="0" w:firstLineChars="0"/>
+              <w:jc w:val="left"/>
+              <w:rPr>
+                <w:rFonts w:hint="default"/>
+                <w:lang w:val="en-US" w:eastAsia="zh-CN"/>
+              </w:rPr>
+            </w:pPr>
+            <w:r>
+              <w:rPr>
+                <w:rFonts w:hint="default"/>
+                <w:lang w:val="en-US" w:eastAsia="zh-CN"/>
+              </w:rPr>
+              <w:t>近地点角距（rad）</w:t>
+            </w:r>
+          </w:p>
+        </w:tc>
+      </w:tr>
+      <w:tr>
+        <w:tblPrEx>
+          <w:tblBorders>
+            <w:top w:val="single" w:color="C0C1C6" w:sz="2" w:space="0"/>
+            <w:left w:val="single" w:color="C0C1C6" w:sz="2" w:space="0"/>
+            <w:bottom w:val="single" w:color="E5E7EB" w:sz="4" w:space="0"/>
+            <w:right w:val="single" w:color="C0C1C6" w:sz="2" w:space="0"/>
+            <w:insideH w:val="none" w:color="auto" w:sz="0" w:space="0"/>
+            <w:insideV w:val="none" w:color="auto" w:sz="0" w:space="0"/>
+          </w:tblBorders>
+          <w:shd w:val="clear" w:color="auto" w:fill="F8F8F8"/>
+          <w:tblCellMar>
+            <w:top w:w="15" w:type="dxa"/>
+            <w:left w:w="15" w:type="dxa"/>
+            <w:bottom w:w="15" w:type="dxa"/>
+            <w:right w:w="15" w:type="dxa"/>
+          </w:tblCellMar>
+        </w:tblPrEx>
+        <w:trPr>
+          <w:trHeight w:val="0" w:hRule="atLeast"/>
+          <w:jc w:val="center"/>
+        </w:trPr>
+        <w:tc>
+          <w:tcPr>
+            <w:tcW w:w="2070" w:type="dxa"/>
+            <w:tcBorders>
+              <w:top w:val="nil"/>
+              <w:left w:val="nil"/>
+              <w:bottom w:val="nil"/>
+              <w:right w:val="nil"/>
+            </w:tcBorders>
+            <w:shd w:val="clear" w:color="auto" w:fill="F8F8F8"/>
+            <w:vAlign w:val="center"/>
+          </w:tcPr>
+          <w:p>
+            <w:pPr>
+              <w:snapToGrid w:val="0"/>
+              <w:spacing w:line="240" w:lineRule="auto"/>
+              <w:ind w:left="0" w:leftChars="0" w:right="0" w:rightChars="0" w:firstLine="0" w:firstLineChars="0"/>
+              <w:jc w:val="left"/>
+              <w:rPr>
+                <w:rFonts w:hint="default"/>
+                <w:lang w:val="en-US" w:eastAsia="zh-CN"/>
+              </w:rPr>
+            </w:pPr>
+            <w:r>
+              <w:rPr>
+                <w:rFonts w:hint="default" w:ascii="Consolas" w:hAnsi="Consolas" w:cs="Consolas"/>
+                <w:i/>
+                <w:iCs/>
+                <w:lang w:val="en-US" w:eastAsia="zh-CN"/>
+              </w:rPr>
+              <w:t>M_0</w:t>
+            </w:r>
+          </w:p>
+        </w:tc>
+        <w:tc>
+          <w:tcPr>
+            <w:tcW w:w="1341" w:type="dxa"/>
+            <w:tcBorders>
+              <w:top w:val="nil"/>
+              <w:left w:val="nil"/>
+              <w:bottom w:val="nil"/>
+              <w:right w:val="nil"/>
+            </w:tcBorders>
+            <w:shd w:val="clear" w:color="auto" w:fill="F8F8F8"/>
+            <w:vAlign w:val="center"/>
+          </w:tcPr>
+          <w:p>
+            <w:pPr>
+              <w:snapToGrid w:val="0"/>
+              <w:spacing w:line="240" w:lineRule="auto"/>
+              <w:ind w:left="0" w:leftChars="0" w:right="0" w:rightChars="0" w:firstLine="0" w:firstLineChars="0"/>
+              <w:jc w:val="center"/>
+              <w:rPr>
+                <w:rFonts w:hint="default" w:ascii="Consolas" w:hAnsi="Consolas" w:cs="Consolas"/>
+                <w:i/>
+                <w:iCs/>
+                <w:lang w:val="en-US" w:eastAsia="zh-CN"/>
+              </w:rPr>
+            </w:pPr>
+            <w:r>
+              <w:rPr>
+                <w:rFonts w:hint="default" w:ascii="Consolas" w:hAnsi="Consolas" w:cs="Consolas"/>
+                <w:i/>
+                <w:iCs/>
+                <w:lang w:val="en-US" w:eastAsia="zh-CN"/>
+              </w:rPr>
+              <w:t>double</w:t>
+            </w:r>
+          </w:p>
+        </w:tc>
+        <w:tc>
+          <w:tcPr>
+            <w:tcW w:w="4722" w:type="dxa"/>
+            <w:tcBorders>
+              <w:top w:val="nil"/>
+              <w:left w:val="nil"/>
+              <w:bottom w:val="nil"/>
+              <w:right w:val="nil"/>
+            </w:tcBorders>
+            <w:shd w:val="clear" w:color="auto" w:fill="F8F8F8"/>
+            <w:vAlign w:val="center"/>
+          </w:tcPr>
+          <w:p>
+            <w:pPr>
+              <w:snapToGrid w:val="0"/>
+              <w:spacing w:line="240" w:lineRule="auto"/>
+              <w:ind w:left="0" w:leftChars="0" w:right="0" w:rightChars="0" w:firstLine="0" w:firstLineChars="0"/>
+              <w:jc w:val="left"/>
+              <w:rPr>
+                <w:rFonts w:hint="default"/>
+                <w:lang w:val="en-US" w:eastAsia="zh-CN"/>
+              </w:rPr>
+            </w:pPr>
+            <w:r>
+              <w:rPr>
+                <w:rFonts w:hint="default"/>
+                <w:lang w:val="en-US" w:eastAsia="zh-CN"/>
+              </w:rPr>
+              <w:t>参考时刻平近点角（rad）</w:t>
+            </w:r>
+          </w:p>
+        </w:tc>
+      </w:tr>
+      <w:tr>
+        <w:tblPrEx>
+          <w:tblBorders>
+            <w:top w:val="single" w:color="C0C1C6" w:sz="2" w:space="0"/>
+            <w:left w:val="single" w:color="C0C1C6" w:sz="2" w:space="0"/>
+            <w:bottom w:val="single" w:color="E5E7EB" w:sz="4" w:space="0"/>
+            <w:right w:val="single" w:color="C0C1C6" w:sz="2" w:space="0"/>
+            <w:insideH w:val="none" w:color="auto" w:sz="0" w:space="0"/>
+            <w:insideV w:val="none" w:color="auto" w:sz="0" w:space="0"/>
+          </w:tblBorders>
+          <w:shd w:val="clear" w:color="auto" w:fill="F8F8F8"/>
+          <w:tblCellMar>
+            <w:top w:w="15" w:type="dxa"/>
+            <w:left w:w="15" w:type="dxa"/>
+            <w:bottom w:w="15" w:type="dxa"/>
+            <w:right w:w="15" w:type="dxa"/>
+          </w:tblCellMar>
+        </w:tblPrEx>
+        <w:trPr>
+          <w:trHeight w:val="0" w:hRule="atLeast"/>
+          <w:jc w:val="center"/>
+        </w:trPr>
+        <w:tc>
+          <w:tcPr>
+            <w:tcW w:w="2070" w:type="dxa"/>
+            <w:tcBorders>
+              <w:top w:val="nil"/>
+              <w:left w:val="nil"/>
+              <w:bottom w:val="nil"/>
+              <w:right w:val="nil"/>
+            </w:tcBorders>
+            <w:shd w:val="clear" w:color="auto" w:fill="F8F8F8"/>
+            <w:vAlign w:val="center"/>
+          </w:tcPr>
+          <w:p>
+            <w:pPr>
+              <w:snapToGrid w:val="0"/>
+              <w:spacing w:line="240" w:lineRule="auto"/>
+              <w:ind w:left="0" w:leftChars="0" w:right="0" w:rightChars="0" w:firstLine="0" w:firstLineChars="0"/>
+              <w:jc w:val="left"/>
+              <w:rPr>
+                <w:rFonts w:hint="default"/>
+                <w:lang w:val="en-US" w:eastAsia="zh-CN"/>
+              </w:rPr>
+            </w:pPr>
+            <w:r>
+              <w:rPr>
+                <w:rFonts w:hint="default" w:ascii="Consolas" w:hAnsi="Consolas" w:cs="Consolas"/>
+                <w:i/>
+                <w:iCs/>
+                <w:lang w:val="en-US" w:eastAsia="zh-CN"/>
+              </w:rPr>
+              <w:t>TOE</w:t>
+            </w:r>
+          </w:p>
+        </w:tc>
+        <w:tc>
+          <w:tcPr>
+            <w:tcW w:w="1341" w:type="dxa"/>
+            <w:tcBorders>
+              <w:top w:val="nil"/>
+              <w:left w:val="nil"/>
+              <w:bottom w:val="nil"/>
+              <w:right w:val="nil"/>
+            </w:tcBorders>
+            <w:shd w:val="clear" w:color="auto" w:fill="F8F8F8"/>
+            <w:vAlign w:val="center"/>
+          </w:tcPr>
+          <w:p>
+            <w:pPr>
+              <w:snapToGrid w:val="0"/>
+              <w:spacing w:line="240" w:lineRule="auto"/>
+              <w:ind w:left="0" w:leftChars="0" w:right="0" w:rightChars="0" w:firstLine="0" w:firstLineChars="0"/>
+              <w:jc w:val="center"/>
+              <w:rPr>
+                <w:rFonts w:hint="default" w:ascii="Consolas" w:hAnsi="Consolas" w:cs="Consolas"/>
+                <w:i/>
+                <w:iCs/>
+                <w:lang w:val="en-US" w:eastAsia="zh-CN"/>
+              </w:rPr>
+            </w:pPr>
+            <w:r>
+              <w:rPr>
+                <w:rFonts w:hint="default" w:ascii="Consolas" w:hAnsi="Consolas" w:cs="Consolas"/>
+                <w:i/>
+                <w:iCs/>
+                <w:lang w:val="en-US" w:eastAsia="zh-CN"/>
+              </w:rPr>
+              <w:t>double</w:t>
+            </w:r>
+          </w:p>
+        </w:tc>
+        <w:tc>
+          <w:tcPr>
+            <w:tcW w:w="4722" w:type="dxa"/>
+            <w:tcBorders>
+              <w:top w:val="nil"/>
+              <w:left w:val="nil"/>
+              <w:bottom w:val="nil"/>
+              <w:right w:val="nil"/>
+            </w:tcBorders>
+            <w:shd w:val="clear" w:color="auto" w:fill="F8F8F8"/>
+            <w:vAlign w:val="center"/>
+          </w:tcPr>
+          <w:p>
+            <w:pPr>
+              <w:snapToGrid w:val="0"/>
+              <w:spacing w:line="240" w:lineRule="auto"/>
+              <w:ind w:left="0" w:leftChars="0" w:right="0" w:rightChars="0" w:firstLine="0" w:firstLineChars="0"/>
+              <w:jc w:val="left"/>
+              <w:rPr>
+                <w:rFonts w:hint="default"/>
+                <w:lang w:val="en-US" w:eastAsia="zh-CN"/>
+              </w:rPr>
+            </w:pPr>
+            <w:r>
+              <w:rPr>
+                <w:rFonts w:hint="default"/>
+                <w:lang w:val="en-US" w:eastAsia="zh-CN"/>
+              </w:rPr>
+              <w:t>星历参考时间（GPS周内秒）</w:t>
+            </w:r>
+          </w:p>
+        </w:tc>
+      </w:tr>
+      <w:tr>
+        <w:tblPrEx>
+          <w:tblBorders>
+            <w:top w:val="single" w:color="C0C1C6" w:sz="2" w:space="0"/>
+            <w:left w:val="single" w:color="C0C1C6" w:sz="2" w:space="0"/>
+            <w:bottom w:val="single" w:color="E5E7EB" w:sz="4" w:space="0"/>
+            <w:right w:val="single" w:color="C0C1C6" w:sz="2" w:space="0"/>
+            <w:insideH w:val="none" w:color="auto" w:sz="0" w:space="0"/>
+            <w:insideV w:val="none" w:color="auto" w:sz="0" w:space="0"/>
+          </w:tblBorders>
+          <w:shd w:val="clear" w:color="auto" w:fill="F8F8F8"/>
+          <w:tblCellMar>
+            <w:top w:w="15" w:type="dxa"/>
+            <w:left w:w="15" w:type="dxa"/>
+            <w:bottom w:w="15" w:type="dxa"/>
+            <w:right w:w="15" w:type="dxa"/>
+          </w:tblCellMar>
+        </w:tblPrEx>
+        <w:trPr>
+          <w:trHeight w:val="0" w:hRule="atLeast"/>
+          <w:jc w:val="center"/>
+        </w:trPr>
+        <w:tc>
+          <w:tcPr>
+            <w:tcW w:w="2070" w:type="dxa"/>
+            <w:tcBorders>
+              <w:top w:val="nil"/>
+              <w:left w:val="nil"/>
+              <w:bottom w:val="nil"/>
+              <w:right w:val="nil"/>
+            </w:tcBorders>
+            <w:shd w:val="clear" w:color="auto" w:fill="F8F8F8"/>
+            <w:vAlign w:val="center"/>
+          </w:tcPr>
+          <w:p>
+            <w:pPr>
+              <w:snapToGrid w:val="0"/>
+              <w:spacing w:line="240" w:lineRule="auto"/>
+              <w:ind w:left="0" w:leftChars="0" w:right="0" w:rightChars="0" w:firstLine="0" w:firstLineChars="0"/>
+              <w:jc w:val="left"/>
+              <w:rPr>
+                <w:rFonts w:hint="default"/>
+                <w:lang w:val="en-US" w:eastAsia="zh-CN"/>
+              </w:rPr>
+            </w:pPr>
+            <w:r>
+              <w:rPr>
+                <w:rFonts w:hint="default" w:ascii="Consolas" w:hAnsi="Consolas" w:cs="Consolas"/>
+                <w:i/>
+                <w:iCs/>
+                <w:lang w:val="en-US" w:eastAsia="zh-CN"/>
+              </w:rPr>
+              <w:t>Delta_n</w:t>
+            </w:r>
+          </w:p>
+        </w:tc>
+        <w:tc>
+          <w:tcPr>
+            <w:tcW w:w="1341" w:type="dxa"/>
+            <w:tcBorders>
+              <w:top w:val="nil"/>
+              <w:left w:val="nil"/>
+              <w:bottom w:val="nil"/>
+              <w:right w:val="nil"/>
+            </w:tcBorders>
+            <w:shd w:val="clear" w:color="auto" w:fill="F8F8F8"/>
+            <w:vAlign w:val="center"/>
+          </w:tcPr>
+          <w:p>
+            <w:pPr>
+              <w:snapToGrid w:val="0"/>
+              <w:spacing w:line="240" w:lineRule="auto"/>
+              <w:ind w:left="0" w:leftChars="0" w:right="0" w:rightChars="0" w:firstLine="0" w:firstLineChars="0"/>
+              <w:jc w:val="center"/>
+              <w:rPr>
+                <w:rFonts w:hint="default" w:ascii="Consolas" w:hAnsi="Consolas" w:cs="Consolas"/>
+                <w:i/>
+                <w:iCs/>
+                <w:lang w:val="en-US" w:eastAsia="zh-CN"/>
+              </w:rPr>
+            </w:pPr>
+            <w:r>
+              <w:rPr>
+                <w:rFonts w:hint="default" w:ascii="Consolas" w:hAnsi="Consolas" w:cs="Consolas"/>
+                <w:i/>
+                <w:iCs/>
+                <w:lang w:val="en-US" w:eastAsia="zh-CN"/>
+              </w:rPr>
+              <w:t>double</w:t>
+            </w:r>
+          </w:p>
+        </w:tc>
+        <w:tc>
+          <w:tcPr>
+            <w:tcW w:w="4722" w:type="dxa"/>
+            <w:tcBorders>
+              <w:top w:val="nil"/>
+              <w:left w:val="nil"/>
+              <w:bottom w:val="nil"/>
+              <w:right w:val="nil"/>
+            </w:tcBorders>
+            <w:shd w:val="clear" w:color="auto" w:fill="F8F8F8"/>
+            <w:vAlign w:val="center"/>
+          </w:tcPr>
+          <w:p>
+            <w:pPr>
+              <w:snapToGrid w:val="0"/>
+              <w:spacing w:line="240" w:lineRule="auto"/>
+              <w:ind w:left="0" w:leftChars="0" w:right="0" w:rightChars="0" w:firstLine="0" w:firstLineChars="0"/>
+              <w:jc w:val="left"/>
+              <w:rPr>
+                <w:rFonts w:hint="default"/>
+                <w:lang w:val="en-US" w:eastAsia="zh-CN"/>
+              </w:rPr>
+            </w:pPr>
+            <w:r>
+              <w:rPr>
+                <w:rFonts w:hint="default"/>
+                <w:lang w:val="en-US" w:eastAsia="zh-CN"/>
+              </w:rPr>
+              <w:t>平均角速度改正值（rad/s）</w:t>
+            </w:r>
+          </w:p>
+        </w:tc>
+      </w:tr>
+      <w:tr>
+        <w:tblPrEx>
+          <w:tblBorders>
+            <w:top w:val="single" w:color="C0C1C6" w:sz="2" w:space="0"/>
+            <w:left w:val="single" w:color="C0C1C6" w:sz="2" w:space="0"/>
+            <w:bottom w:val="single" w:color="E5E7EB" w:sz="4" w:space="0"/>
+            <w:right w:val="single" w:color="C0C1C6" w:sz="2" w:space="0"/>
+            <w:insideH w:val="none" w:color="auto" w:sz="0" w:space="0"/>
+            <w:insideV w:val="none" w:color="auto" w:sz="0" w:space="0"/>
+          </w:tblBorders>
+          <w:shd w:val="clear" w:color="auto" w:fill="F8F8F8"/>
+          <w:tblCellMar>
+            <w:top w:w="15" w:type="dxa"/>
+            <w:left w:w="15" w:type="dxa"/>
+            <w:bottom w:w="15" w:type="dxa"/>
+            <w:right w:w="15" w:type="dxa"/>
+          </w:tblCellMar>
+        </w:tblPrEx>
+        <w:trPr>
+          <w:trHeight w:val="0" w:hRule="atLeast"/>
+          <w:jc w:val="center"/>
+        </w:trPr>
+        <w:tc>
+          <w:tcPr>
+            <w:tcW w:w="2070" w:type="dxa"/>
+            <w:tcBorders>
+              <w:top w:val="nil"/>
+              <w:left w:val="nil"/>
+              <w:bottom w:val="nil"/>
+              <w:right w:val="nil"/>
+            </w:tcBorders>
+            <w:shd w:val="clear" w:color="auto" w:fill="F8F8F8"/>
+            <w:vAlign w:val="center"/>
+          </w:tcPr>
+          <w:p>
+            <w:pPr>
+              <w:snapToGrid w:val="0"/>
+              <w:spacing w:line="240" w:lineRule="auto"/>
+              <w:ind w:left="0" w:leftChars="0" w:right="0" w:rightChars="0" w:firstLine="0" w:firstLineChars="0"/>
+              <w:jc w:val="left"/>
+              <w:rPr>
+                <w:rFonts w:hint="default"/>
+                <w:lang w:val="en-US" w:eastAsia="zh-CN"/>
+              </w:rPr>
+            </w:pPr>
+            <w:r>
+              <w:rPr>
+                <w:rFonts w:hint="default" w:ascii="Consolas" w:hAnsi="Consolas" w:cs="Consolas"/>
+                <w:i/>
+                <w:iCs/>
+                <w:lang w:val="en-US" w:eastAsia="zh-CN"/>
+              </w:rPr>
+              <w:t>C_uc, C_us</w:t>
+            </w:r>
+          </w:p>
+        </w:tc>
+        <w:tc>
+          <w:tcPr>
+            <w:tcW w:w="1341" w:type="dxa"/>
+            <w:tcBorders>
+              <w:top w:val="nil"/>
+              <w:left w:val="nil"/>
+              <w:bottom w:val="nil"/>
+              <w:right w:val="nil"/>
+            </w:tcBorders>
+            <w:shd w:val="clear" w:color="auto" w:fill="F8F8F8"/>
+            <w:vAlign w:val="center"/>
+          </w:tcPr>
+          <w:p>
+            <w:pPr>
+              <w:snapToGrid w:val="0"/>
+              <w:spacing w:line="240" w:lineRule="auto"/>
+              <w:ind w:left="0" w:leftChars="0" w:right="0" w:rightChars="0" w:firstLine="0" w:firstLineChars="0"/>
+              <w:jc w:val="center"/>
+              <w:rPr>
+                <w:rFonts w:hint="default"/>
+                <w:lang w:val="en-US" w:eastAsia="zh-CN"/>
+              </w:rPr>
+            </w:pPr>
+            <w:r>
+              <w:rPr>
+                <w:rFonts w:hint="default" w:ascii="Consolas" w:hAnsi="Consolas" w:cs="Consolas"/>
+                <w:i/>
+                <w:iCs/>
+                <w:lang w:val="en-US" w:eastAsia="zh-CN"/>
+              </w:rPr>
+              <w:t>double</w:t>
+            </w:r>
+          </w:p>
+        </w:tc>
+        <w:tc>
+          <w:tcPr>
+            <w:tcW w:w="4722" w:type="dxa"/>
+            <w:tcBorders>
+              <w:top w:val="nil"/>
+              <w:left w:val="nil"/>
+              <w:bottom w:val="nil"/>
+              <w:right w:val="nil"/>
+            </w:tcBorders>
+            <w:shd w:val="clear" w:color="auto" w:fill="F8F8F8"/>
+            <w:vAlign w:val="center"/>
+          </w:tcPr>
+          <w:p>
+            <w:pPr>
+              <w:snapToGrid w:val="0"/>
+              <w:spacing w:line="240" w:lineRule="auto"/>
+              <w:ind w:left="0" w:leftChars="0" w:right="0" w:rightChars="0" w:firstLine="0" w:firstLineChars="0"/>
+              <w:jc w:val="left"/>
+              <w:rPr>
+                <w:rFonts w:hint="default"/>
+                <w:lang w:val="en-US" w:eastAsia="zh-CN"/>
+              </w:rPr>
+            </w:pPr>
+            <w:r>
+              <w:rPr>
+                <w:rFonts w:hint="default"/>
+                <w:lang w:val="en-US" w:eastAsia="zh-CN"/>
+              </w:rPr>
+              <w:t>升交距角余弦/正弦摄动改正幅度（rad）</w:t>
+            </w:r>
+          </w:p>
+        </w:tc>
+      </w:tr>
+      <w:tr>
+        <w:tblPrEx>
+          <w:tblBorders>
+            <w:top w:val="single" w:color="C0C1C6" w:sz="2" w:space="0"/>
+            <w:left w:val="single" w:color="C0C1C6" w:sz="2" w:space="0"/>
+            <w:bottom w:val="single" w:color="E5E7EB" w:sz="4" w:space="0"/>
+            <w:right w:val="single" w:color="C0C1C6" w:sz="2" w:space="0"/>
+            <w:insideH w:val="none" w:color="auto" w:sz="0" w:space="0"/>
+            <w:insideV w:val="none" w:color="auto" w:sz="0" w:space="0"/>
+          </w:tblBorders>
+          <w:shd w:val="clear" w:color="auto" w:fill="F8F8F8"/>
+          <w:tblCellMar>
+            <w:top w:w="15" w:type="dxa"/>
+            <w:left w:w="15" w:type="dxa"/>
+            <w:bottom w:w="15" w:type="dxa"/>
+            <w:right w:w="15" w:type="dxa"/>
+          </w:tblCellMar>
+        </w:tblPrEx>
+        <w:trPr>
+          <w:trHeight w:val="0" w:hRule="atLeast"/>
+          <w:jc w:val="center"/>
+        </w:trPr>
+        <w:tc>
+          <w:tcPr>
+            <w:tcW w:w="2070" w:type="dxa"/>
+            <w:tcBorders>
+              <w:top w:val="nil"/>
+              <w:left w:val="nil"/>
+              <w:bottom w:val="nil"/>
+              <w:right w:val="nil"/>
+            </w:tcBorders>
+            <w:shd w:val="clear" w:color="auto" w:fill="F8F8F8"/>
+            <w:vAlign w:val="center"/>
+          </w:tcPr>
+          <w:p>
+            <w:pPr>
+              <w:snapToGrid w:val="0"/>
+              <w:spacing w:line="240" w:lineRule="auto"/>
+              <w:ind w:left="0" w:leftChars="0" w:right="0" w:rightChars="0" w:firstLine="0" w:firstLineChars="0"/>
+              <w:jc w:val="left"/>
+              <w:rPr>
+                <w:rFonts w:hint="default"/>
+                <w:lang w:val="en-US" w:eastAsia="zh-CN"/>
+              </w:rPr>
+            </w:pPr>
+            <w:r>
+              <w:rPr>
+                <w:rFonts w:hint="default" w:ascii="Consolas" w:hAnsi="Consolas" w:cs="Consolas"/>
+                <w:i/>
+                <w:iCs/>
+                <w:lang w:val="en-US" w:eastAsia="zh-CN"/>
+              </w:rPr>
+              <w:t>C_rc, C_rs</w:t>
+            </w:r>
+          </w:p>
+        </w:tc>
+        <w:tc>
+          <w:tcPr>
+            <w:tcW w:w="1341" w:type="dxa"/>
+            <w:tcBorders>
+              <w:top w:val="nil"/>
+              <w:left w:val="nil"/>
+              <w:bottom w:val="nil"/>
+              <w:right w:val="nil"/>
+            </w:tcBorders>
+            <w:shd w:val="clear" w:color="auto" w:fill="F8F8F8"/>
+            <w:vAlign w:val="center"/>
+          </w:tcPr>
+          <w:p>
+            <w:pPr>
+              <w:snapToGrid w:val="0"/>
+              <w:spacing w:line="240" w:lineRule="auto"/>
+              <w:ind w:left="0" w:leftChars="0" w:right="0" w:rightChars="0" w:firstLine="0" w:firstLineChars="0"/>
+              <w:jc w:val="center"/>
+              <w:rPr>
+                <w:rFonts w:hint="default"/>
+                <w:lang w:val="en-US" w:eastAsia="zh-CN"/>
+              </w:rPr>
+            </w:pPr>
+            <w:r>
+              <w:rPr>
+                <w:rFonts w:hint="default" w:ascii="Consolas" w:hAnsi="Consolas" w:cs="Consolas"/>
+                <w:i/>
+                <w:iCs/>
+                <w:lang w:val="en-US" w:eastAsia="zh-CN"/>
+              </w:rPr>
+              <w:t>double</w:t>
+            </w:r>
+          </w:p>
+        </w:tc>
+        <w:tc>
+          <w:tcPr>
+            <w:tcW w:w="4722" w:type="dxa"/>
+            <w:tcBorders>
+              <w:top w:val="nil"/>
+              <w:left w:val="nil"/>
+              <w:bottom w:val="nil"/>
+              <w:right w:val="nil"/>
+            </w:tcBorders>
+            <w:shd w:val="clear" w:color="auto" w:fill="F8F8F8"/>
+            <w:vAlign w:val="center"/>
+          </w:tcPr>
+          <w:p>
+            <w:pPr>
+              <w:snapToGrid w:val="0"/>
+              <w:spacing w:line="240" w:lineRule="auto"/>
+              <w:ind w:left="0" w:leftChars="0" w:right="0" w:rightChars="0" w:firstLine="0" w:firstLineChars="0"/>
+              <w:jc w:val="left"/>
+              <w:rPr>
+                <w:rFonts w:hint="default"/>
+                <w:lang w:val="en-US" w:eastAsia="zh-CN"/>
+              </w:rPr>
+            </w:pPr>
+            <w:r>
+              <w:rPr>
+                <w:rFonts w:hint="default"/>
+                <w:lang w:val="en-US" w:eastAsia="zh-CN"/>
+              </w:rPr>
+              <w:t>轨道半径余弦/正弦摄动改正幅度（m）</w:t>
+            </w:r>
+          </w:p>
+        </w:tc>
+      </w:tr>
+      <w:tr>
+        <w:tblPrEx>
+          <w:tblBorders>
+            <w:top w:val="single" w:color="C0C1C6" w:sz="2" w:space="0"/>
+            <w:left w:val="single" w:color="C0C1C6" w:sz="2" w:space="0"/>
+            <w:bottom w:val="single" w:color="E5E7EB" w:sz="2" w:space="0"/>
+            <w:right w:val="single" w:color="C0C1C6" w:sz="2" w:space="0"/>
+            <w:insideH w:val="none" w:color="auto" w:sz="0" w:space="0"/>
+            <w:insideV w:val="none" w:color="auto" w:sz="0" w:space="0"/>
+          </w:tblBorders>
+          <w:shd w:val="clear" w:color="auto" w:fill="F8F8F8"/>
+          <w:tblCellMar>
+            <w:top w:w="15" w:type="dxa"/>
+            <w:left w:w="15" w:type="dxa"/>
+            <w:bottom w:w="15" w:type="dxa"/>
+            <w:right w:w="15" w:type="dxa"/>
+          </w:tblCellMar>
+        </w:tblPrEx>
+        <w:trPr>
+          <w:trHeight w:val="330" w:hRule="atLeast"/>
+          <w:jc w:val="center"/>
+        </w:trPr>
+        <w:tc>
+          <w:tcPr>
+            <w:tcW w:w="2070" w:type="dxa"/>
+            <w:tcBorders>
+              <w:top w:val="nil"/>
+              <w:left w:val="nil"/>
+              <w:bottom w:val="single" w:color="auto" w:sz="12" w:space="0"/>
+              <w:right w:val="nil"/>
+            </w:tcBorders>
+            <w:shd w:val="clear" w:color="auto" w:fill="F8F8F8"/>
+            <w:vAlign w:val="center"/>
+          </w:tcPr>
+          <w:p>
+            <w:pPr>
+              <w:snapToGrid w:val="0"/>
+              <w:spacing w:line="240" w:lineRule="auto"/>
+              <w:ind w:left="0" w:leftChars="0" w:right="0" w:rightChars="0" w:firstLine="0" w:firstLineChars="0"/>
+              <w:jc w:val="left"/>
+              <w:rPr>
+                <w:rFonts w:hint="default"/>
+                <w:lang w:val="en-US" w:eastAsia="zh-CN"/>
+              </w:rPr>
+            </w:pPr>
+            <w:r>
+              <w:rPr>
+                <w:rFonts w:hint="default" w:ascii="Consolas" w:hAnsi="Consolas" w:cs="Consolas"/>
+                <w:i/>
+                <w:iCs/>
+                <w:lang w:val="en-US" w:eastAsia="zh-CN"/>
+              </w:rPr>
+              <w:t>C_ic, C_is</w:t>
+            </w:r>
+          </w:p>
+        </w:tc>
+        <w:tc>
+          <w:tcPr>
+            <w:tcW w:w="1341" w:type="dxa"/>
+            <w:tcBorders>
+              <w:top w:val="nil"/>
+              <w:left w:val="nil"/>
+              <w:bottom w:val="single" w:color="auto" w:sz="12" w:space="0"/>
+              <w:right w:val="nil"/>
+            </w:tcBorders>
+            <w:shd w:val="clear" w:color="auto" w:fill="F8F8F8"/>
+            <w:vAlign w:val="center"/>
+          </w:tcPr>
+          <w:p>
+            <w:pPr>
+              <w:snapToGrid w:val="0"/>
+              <w:spacing w:line="240" w:lineRule="auto"/>
+              <w:ind w:left="0" w:leftChars="0" w:right="0" w:rightChars="0" w:firstLine="0" w:firstLineChars="0"/>
+              <w:jc w:val="center"/>
+              <w:rPr>
+                <w:rFonts w:hint="default"/>
+                <w:lang w:val="en-US" w:eastAsia="zh-CN"/>
+              </w:rPr>
+            </w:pPr>
+            <w:r>
+              <w:rPr>
+                <w:rFonts w:hint="default" w:ascii="Consolas" w:hAnsi="Consolas" w:cs="Consolas"/>
+                <w:i/>
+                <w:iCs/>
+                <w:lang w:val="en-US" w:eastAsia="zh-CN"/>
+              </w:rPr>
+              <w:t>double</w:t>
+            </w:r>
+          </w:p>
+        </w:tc>
+        <w:tc>
+          <w:tcPr>
+            <w:tcW w:w="4722" w:type="dxa"/>
+            <w:tcBorders>
+              <w:top w:val="nil"/>
+              <w:left w:val="nil"/>
+              <w:bottom w:val="single" w:color="auto" w:sz="12" w:space="0"/>
+              <w:right w:val="nil"/>
+            </w:tcBorders>
+            <w:shd w:val="clear" w:color="auto" w:fill="F8F8F8"/>
+            <w:vAlign w:val="center"/>
+          </w:tcPr>
+          <w:p>
+            <w:pPr>
+              <w:snapToGrid w:val="0"/>
+              <w:spacing w:line="240" w:lineRule="auto"/>
+              <w:ind w:left="0" w:leftChars="0" w:right="0" w:rightChars="0" w:firstLine="0" w:firstLineChars="0"/>
+              <w:jc w:val="left"/>
+              <w:rPr>
+                <w:rFonts w:hint="default"/>
+                <w:lang w:val="en-US" w:eastAsia="zh-CN"/>
+              </w:rPr>
+            </w:pPr>
+            <w:r>
+              <w:rPr>
+                <w:rFonts w:hint="default"/>
+                <w:lang w:val="en-US" w:eastAsia="zh-CN"/>
+              </w:rPr>
+              <w:t>轨道倾角余弦/正弦摄动改正幅度（rad）</w:t>
+            </w:r>
+          </w:p>
+        </w:tc>
+      </w:tr>
+    </w:tbl>
+    <w:p>
+      <w:pPr>
+        <w:rPr>
+          <w:rFonts w:hint="default"/>
+          <w:lang w:val="en-US" w:eastAsia="zh-CN"/>
+        </w:rPr>
+      </w:pPr>
+    </w:p>
+    <w:p>
+      <w:pPr>
+        <w:rPr>
+          <w:rFonts w:hint="default"/>
+          <w:lang w:val="en-US" w:eastAsia="zh-CN"/>
+        </w:rPr>
+      </w:pPr>
+      <w:r>
+        <w:rPr>
+          <w:rFonts w:hint="default"/>
+          <w:lang w:val="en-US" w:eastAsia="zh-CN"/>
+        </w:rPr>
+        <w:t>成员函数：</w:t>
+      </w:r>
+    </w:p>
+    <w:p>
+      <w:pPr>
+        <w:rPr>
+          <w:rFonts w:hint="default"/>
+          <w:lang w:val="en-US" w:eastAsia="zh-CN"/>
+        </w:rPr>
+      </w:pPr>
+      <w:r>
+        <w:rPr>
+          <w:rFonts w:hint="default" w:ascii="Consolas" w:hAnsi="Consolas" w:cs="Consolas"/>
+          <w:i/>
+          <w:iCs/>
+          <w:lang w:val="en-US" w:eastAsia="zh-CN"/>
+        </w:rPr>
+        <w:t>toc_to_gps_seconds()</w:t>
+      </w:r>
+      <w:r>
+        <w:rPr>
+          <w:rFonts w:hint="default"/>
+          <w:lang w:val="en-US" w:eastAsia="zh-CN"/>
+        </w:rPr>
+        <w:t>：将toc时间转换为GPS周内秒</w:t>
+      </w:r>
+    </w:p>
+    <w:p>
+      <w:pPr>
+        <w:rPr>
+          <w:rFonts w:hint="default"/>
+          <w:lang w:val="en-US" w:eastAsia="zh-CN"/>
+        </w:rPr>
+      </w:pPr>
+      <w:r>
+        <w:rPr>
+          <w:rFonts w:hint="default" w:ascii="Consolas" w:hAnsi="Consolas" w:cs="Consolas"/>
+          <w:i/>
+          <w:iCs/>
+          <w:lang w:val="en-US" w:eastAsia="zh-CN"/>
+        </w:rPr>
+        <w:t>calc_coordinate(double t)</w:t>
+      </w:r>
+      <w:r>
+        <w:rPr>
+          <w:rFonts w:hint="default"/>
+          <w:lang w:val="en-US" w:eastAsia="zh-CN"/>
+        </w:rPr>
+        <w:t>：根据给定时刻</w:t>
+      </w:r>
+      <w:r>
+        <w:rPr>
+          <w:rFonts w:hint="eastAsia"/>
+          <w:lang w:val="en-US" w:eastAsia="zh-CN"/>
+        </w:rPr>
+        <w:t xml:space="preserve"> </w:t>
+      </w:r>
+      <m:oMath>
+        <m:r>
+          <m:rPr/>
+          <w:rPr>
+            <w:rFonts w:hint="default" w:ascii="Cambria Math" w:hAnsi="Cambria Math"/>
+            <w:sz w:val="24"/>
+          </w:rPr>
+          <m:t>t</m:t>
+        </m:r>
+      </m:oMath>
+      <w:r>
+        <m:rPr/>
+        <w:rPr>
+          <w:rFonts w:hint="eastAsia" w:hAnsi="Cambria Math"/>
+          <w:i w:val="0"/>
+          <w:sz w:val="24"/>
+          <w:lang w:val="en-US" w:eastAsia="zh-CN"/>
+        </w:rPr>
+        <w:t xml:space="preserve"> </w:t>
+      </w:r>
+      <w:r>
+        <w:rPr>
+          <w:rFonts w:hint="default"/>
+          <w:lang w:val="en-US" w:eastAsia="zh-CN"/>
+        </w:rPr>
+        <w:t>计算卫星ECEF坐标，返回</w:t>
+      </w:r>
+      <w:r>
+        <w:rPr>
+          <w:rFonts w:hint="default" w:ascii="Consolas" w:hAnsi="Consolas" w:cs="Consolas"/>
+          <w:i/>
+          <w:iCs/>
+          <w:lang w:val="en-US" w:eastAsia="zh-CN"/>
+        </w:rPr>
+        <w:t>Point3D</w:t>
+      </w:r>
+      <w:r>
+        <w:rPr>
+          <w:rFonts w:hint="default"/>
+          <w:lang w:val="en-US" w:eastAsia="zh-CN"/>
+        </w:rPr>
+        <w:t>对象</w:t>
+      </w:r>
+    </w:p>
+    <w:p>
+      <w:pPr>
+        <w:rPr>
+          <w:rFonts w:hint="default"/>
+          <w:lang w:val="en-US" w:eastAsia="zh-CN"/>
+        </w:rPr>
+      </w:pPr>
+    </w:p>
+    <w:p>
+      <w:pPr>
+        <w:numPr>
+          <w:ilvl w:val="0"/>
+          <w:numId w:val="6"/>
+        </w:numPr>
+        <w:ind w:left="425" w:leftChars="0" w:firstLine="55" w:firstLineChars="0"/>
+        <w:rPr>
+          <w:rFonts w:hint="default"/>
+          <w:lang w:val="en-US" w:eastAsia="zh-CN"/>
+        </w:rPr>
+      </w:pPr>
+      <w:r>
+        <w:rPr>
+          <w:rFonts w:hint="default" w:ascii="Consolas" w:hAnsi="Consolas" w:cs="Consolas"/>
+          <w:i/>
+          <w:iCs/>
+          <w:lang w:val="en-US" w:eastAsia="zh-CN"/>
+        </w:rPr>
+        <w:t>Satellite</w:t>
+      </w:r>
+      <w:r>
+        <w:rPr>
+          <w:rFonts w:hint="default"/>
+          <w:lang w:val="en-US" w:eastAsia="zh-CN"/>
+        </w:rPr>
+        <w:t xml:space="preserve"> 类</w:t>
+      </w:r>
+    </w:p>
+    <w:p>
+      <w:pPr>
+        <w:numPr>
+          <w:ilvl w:val="0"/>
+          <w:numId w:val="0"/>
+        </w:numPr>
+        <w:ind w:left="480" w:leftChars="0"/>
+        <w:rPr>
+          <w:rFonts w:hint="default"/>
+          <w:lang w:val="en-US" w:eastAsia="zh-CN"/>
+        </w:rPr>
+      </w:pPr>
+      <w:r>
+        <w:rPr>
+          <w:rFonts w:hint="default"/>
+          <w:lang w:val="en-US" w:eastAsia="zh-CN"/>
+        </w:rPr>
+        <w:t>管理单颗卫星的所有历史星历：</w:t>
+      </w:r>
+    </w:p>
+    <w:p>
+      <w:pPr>
+        <w:keepNext w:val="0"/>
+        <w:keepLines w:val="0"/>
+        <w:widowControl/>
+        <w:suppressLineNumbers w:val="0"/>
+        <w:shd w:val="clear" w:fill="1F1F1F"/>
+        <w:spacing w:line="190" w:lineRule="atLeast"/>
+        <w:jc w:val="left"/>
+        <w:rPr>
+          <w:rFonts w:hint="default" w:ascii="Consolas" w:hAnsi="Consolas" w:eastAsia="Consolas" w:cs="Consolas"/>
+          <w:b w:val="0"/>
+          <w:bCs w:val="0"/>
+          <w:color w:val="CCCCCC"/>
+          <w:kern w:val="0"/>
+          <w:sz w:val="14"/>
+          <w:szCs w:val="14"/>
+          <w:shd w:val="clear" w:fill="1F1F1F"/>
+          <w:lang w:val="en-US" w:eastAsia="zh-CN" w:bidi="ar"/>
+        </w:rPr>
+      </w:pPr>
+      <w:r>
+        <w:rPr>
+          <w:rFonts w:hint="default" w:ascii="Consolas" w:hAnsi="Consolas" w:eastAsia="Consolas" w:cs="Consolas"/>
+          <w:b w:val="0"/>
+          <w:bCs w:val="0"/>
+          <w:color w:val="CCCCCC"/>
+          <w:kern w:val="0"/>
+          <w:sz w:val="14"/>
+          <w:szCs w:val="14"/>
+          <w:shd w:val="clear" w:fill="1F1F1F"/>
+          <w:lang w:val="en-US" w:eastAsia="zh-CN" w:bidi="ar"/>
+        </w:rPr>
+        <w:t>class Satellite {</w:t>
+      </w:r>
+    </w:p>
+    <w:p>
+      <w:pPr>
+        <w:keepNext w:val="0"/>
+        <w:keepLines w:val="0"/>
+        <w:widowControl/>
+        <w:suppressLineNumbers w:val="0"/>
+        <w:shd w:val="clear" w:fill="1F1F1F"/>
+        <w:spacing w:line="190" w:lineRule="atLeast"/>
+        <w:jc w:val="left"/>
+        <w:rPr>
+          <w:rFonts w:hint="default" w:ascii="Consolas" w:hAnsi="Consolas" w:eastAsia="Consolas" w:cs="Consolas"/>
+          <w:b w:val="0"/>
+          <w:bCs w:val="0"/>
+          <w:color w:val="CCCCCC"/>
+          <w:kern w:val="0"/>
+          <w:sz w:val="14"/>
+          <w:szCs w:val="14"/>
+          <w:shd w:val="clear" w:fill="1F1F1F"/>
+          <w:lang w:val="en-US" w:eastAsia="zh-CN" w:bidi="ar"/>
+        </w:rPr>
+      </w:pPr>
+      <w:r>
+        <w:rPr>
+          <w:rFonts w:hint="default" w:ascii="Consolas" w:hAnsi="Consolas" w:eastAsia="Consolas" w:cs="Consolas"/>
+          <w:b w:val="0"/>
+          <w:bCs w:val="0"/>
+          <w:color w:val="CCCCCC"/>
+          <w:kern w:val="0"/>
+          <w:sz w:val="14"/>
+          <w:szCs w:val="14"/>
+          <w:shd w:val="clear" w:fill="1F1F1F"/>
+          <w:lang w:val="en-US" w:eastAsia="zh-CN" w:bidi="ar"/>
+        </w:rPr>
+        <w:t>public:</w:t>
+      </w:r>
+    </w:p>
+    <w:p>
+      <w:pPr>
+        <w:keepNext w:val="0"/>
+        <w:keepLines w:val="0"/>
+        <w:widowControl/>
+        <w:suppressLineNumbers w:val="0"/>
+        <w:shd w:val="clear" w:fill="1F1F1F"/>
+        <w:spacing w:line="190" w:lineRule="atLeast"/>
+        <w:jc w:val="left"/>
+        <w:rPr>
+          <w:rFonts w:hint="default" w:ascii="Consolas" w:hAnsi="Consolas" w:eastAsia="Consolas" w:cs="Consolas"/>
+          <w:b w:val="0"/>
+          <w:bCs w:val="0"/>
+          <w:color w:val="CCCCCC"/>
+          <w:kern w:val="0"/>
+          <w:sz w:val="14"/>
+          <w:szCs w:val="14"/>
+          <w:shd w:val="clear" w:fill="1F1F1F"/>
+          <w:lang w:val="en-US" w:eastAsia="zh-CN" w:bidi="ar"/>
+        </w:rPr>
+      </w:pPr>
+      <w:r>
+        <w:rPr>
+          <w:rFonts w:hint="default" w:ascii="Consolas" w:hAnsi="Consolas" w:eastAsia="Consolas" w:cs="Consolas"/>
+          <w:b w:val="0"/>
+          <w:bCs w:val="0"/>
+          <w:color w:val="CCCCCC"/>
+          <w:kern w:val="0"/>
+          <w:sz w:val="14"/>
+          <w:szCs w:val="14"/>
+          <w:shd w:val="clear" w:fill="1F1F1F"/>
+          <w:lang w:val="en-US" w:eastAsia="zh-CN" w:bidi="ar"/>
+        </w:rPr>
+        <w:t xml:space="preserve">    string PRN;                      // 卫星编号</w:t>
+      </w:r>
+    </w:p>
+    <w:p>
+      <w:pPr>
+        <w:keepNext w:val="0"/>
+        <w:keepLines w:val="0"/>
+        <w:widowControl/>
+        <w:suppressLineNumbers w:val="0"/>
+        <w:shd w:val="clear" w:fill="1F1F1F"/>
+        <w:spacing w:line="190" w:lineRule="atLeast"/>
+        <w:jc w:val="left"/>
+        <w:rPr>
+          <w:rFonts w:hint="default" w:ascii="Consolas" w:hAnsi="Consolas" w:eastAsia="Consolas" w:cs="Consolas"/>
+          <w:b w:val="0"/>
+          <w:bCs w:val="0"/>
+          <w:color w:val="CCCCCC"/>
+          <w:kern w:val="0"/>
+          <w:sz w:val="14"/>
+          <w:szCs w:val="14"/>
+          <w:shd w:val="clear" w:fill="1F1F1F"/>
+          <w:lang w:val="en-US" w:eastAsia="zh-CN" w:bidi="ar"/>
+        </w:rPr>
+      </w:pPr>
+      <w:r>
+        <w:rPr>
+          <w:rFonts w:hint="default" w:ascii="Consolas" w:hAnsi="Consolas" w:eastAsia="Consolas" w:cs="Consolas"/>
+          <w:b w:val="0"/>
+          <w:bCs w:val="0"/>
+          <w:color w:val="CCCCCC"/>
+          <w:kern w:val="0"/>
+          <w:sz w:val="14"/>
+          <w:szCs w:val="14"/>
+          <w:shd w:val="clear" w:fill="1F1F1F"/>
+          <w:lang w:val="en-US" w:eastAsia="zh-CN" w:bidi="ar"/>
+        </w:rPr>
+        <w:t xml:space="preserve">    vector&lt;Ephemery&gt; Ephemerys;      // 星历容器，存储该卫星的所有星历</w:t>
+      </w:r>
+    </w:p>
+    <w:p>
+      <w:pPr>
+        <w:keepNext w:val="0"/>
+        <w:keepLines w:val="0"/>
+        <w:widowControl/>
+        <w:suppressLineNumbers w:val="0"/>
+        <w:shd w:val="clear" w:fill="1F1F1F"/>
+        <w:spacing w:line="190" w:lineRule="atLeast"/>
+        <w:jc w:val="left"/>
+        <w:rPr>
+          <w:rFonts w:hint="default" w:ascii="Consolas" w:hAnsi="Consolas" w:eastAsia="Consolas" w:cs="Consolas"/>
+          <w:b w:val="0"/>
+          <w:bCs w:val="0"/>
+          <w:color w:val="CCCCCC"/>
+          <w:kern w:val="0"/>
+          <w:sz w:val="14"/>
+          <w:szCs w:val="14"/>
+          <w:shd w:val="clear" w:fill="1F1F1F"/>
+          <w:lang w:val="en-US" w:eastAsia="zh-CN" w:bidi="ar"/>
+        </w:rPr>
+      </w:pPr>
+      <w:r>
+        <w:rPr>
+          <w:rFonts w:hint="default" w:ascii="Consolas" w:hAnsi="Consolas" w:eastAsia="Consolas" w:cs="Consolas"/>
+          <w:b w:val="0"/>
+          <w:bCs w:val="0"/>
+          <w:color w:val="CCCCCC"/>
+          <w:kern w:val="0"/>
+          <w:sz w:val="14"/>
+          <w:szCs w:val="14"/>
+          <w:shd w:val="clear" w:fill="1F1F1F"/>
+          <w:lang w:val="en-US" w:eastAsia="zh-CN" w:bidi="ar"/>
+        </w:rPr>
+        <w:t xml:space="preserve">    vector&lt;Point3D&gt; coordinates;     // 计算得到的坐标序列</w:t>
+      </w:r>
+    </w:p>
+    <w:p>
+      <w:pPr>
+        <w:keepNext w:val="0"/>
+        <w:keepLines w:val="0"/>
+        <w:widowControl/>
+        <w:suppressLineNumbers w:val="0"/>
+        <w:shd w:val="clear" w:fill="1F1F1F"/>
+        <w:spacing w:line="190" w:lineRule="atLeast"/>
+        <w:jc w:val="left"/>
+        <w:rPr>
+          <w:rFonts w:hint="default" w:ascii="Consolas" w:hAnsi="Consolas" w:eastAsia="Consolas" w:cs="Consolas"/>
+          <w:b w:val="0"/>
+          <w:bCs w:val="0"/>
+          <w:color w:val="CCCCCC"/>
+          <w:kern w:val="0"/>
+          <w:sz w:val="14"/>
+          <w:szCs w:val="14"/>
+          <w:shd w:val="clear" w:fill="1F1F1F"/>
+          <w:lang w:val="en-US" w:eastAsia="zh-CN" w:bidi="ar"/>
+        </w:rPr>
+      </w:pPr>
+      <w:r>
+        <w:rPr>
+          <w:rFonts w:hint="default" w:ascii="Consolas" w:hAnsi="Consolas" w:eastAsia="Consolas" w:cs="Consolas"/>
+          <w:b w:val="0"/>
+          <w:bCs w:val="0"/>
+          <w:color w:val="CCCCCC"/>
+          <w:kern w:val="0"/>
+          <w:sz w:val="14"/>
+          <w:szCs w:val="14"/>
+          <w:shd w:val="clear" w:fill="1F1F1F"/>
+          <w:lang w:val="en-US" w:eastAsia="zh-CN" w:bidi="ar"/>
+        </w:rPr>
+        <w:t xml:space="preserve">    vector&lt;double&gt; send_times;       // 对应的时间戳</w:t>
+      </w:r>
+    </w:p>
+    <w:p>
+      <w:pPr>
+        <w:keepNext w:val="0"/>
+        <w:keepLines w:val="0"/>
+        <w:widowControl/>
+        <w:suppressLineNumbers w:val="0"/>
+        <w:shd w:val="clear" w:fill="1F1F1F"/>
+        <w:spacing w:line="190" w:lineRule="atLeast"/>
+        <w:jc w:val="left"/>
+        <w:rPr>
+          <w:rFonts w:hint="default" w:ascii="Consolas" w:hAnsi="Consolas" w:eastAsia="Consolas" w:cs="Consolas"/>
+          <w:b w:val="0"/>
+          <w:bCs w:val="0"/>
+          <w:color w:val="CCCCCC"/>
+          <w:kern w:val="0"/>
+          <w:sz w:val="14"/>
+          <w:szCs w:val="14"/>
+          <w:shd w:val="clear" w:fill="1F1F1F"/>
+          <w:lang w:val="en-US" w:eastAsia="zh-CN" w:bidi="ar"/>
+        </w:rPr>
+      </w:pPr>
+      <w:r>
+        <w:rPr>
+          <w:rFonts w:hint="default" w:ascii="Consolas" w:hAnsi="Consolas" w:eastAsia="Consolas" w:cs="Consolas"/>
+          <w:b w:val="0"/>
+          <w:bCs w:val="0"/>
+          <w:color w:val="CCCCCC"/>
+          <w:kern w:val="0"/>
+          <w:sz w:val="14"/>
+          <w:szCs w:val="14"/>
+          <w:shd w:val="clear" w:fill="1F1F1F"/>
+          <w:lang w:val="en-US" w:eastAsia="zh-CN" w:bidi="ar"/>
+        </w:rPr>
+        <w:t xml:space="preserve">    vector&lt;double&gt; timediff_to_TOE;  // 与星历TOE的时间差</w:t>
+      </w:r>
+    </w:p>
+    <w:p>
+      <w:pPr>
+        <w:keepNext w:val="0"/>
+        <w:keepLines w:val="0"/>
+        <w:widowControl/>
+        <w:suppressLineNumbers w:val="0"/>
+        <w:shd w:val="clear" w:fill="1F1F1F"/>
+        <w:spacing w:line="190" w:lineRule="atLeast"/>
+        <w:jc w:val="left"/>
+        <w:rPr>
+          <w:rFonts w:hint="default" w:ascii="Consolas" w:hAnsi="Consolas" w:eastAsia="Consolas" w:cs="Consolas"/>
+          <w:b w:val="0"/>
+          <w:bCs w:val="0"/>
+          <w:color w:val="CCCCCC"/>
+          <w:kern w:val="0"/>
+          <w:sz w:val="14"/>
+          <w:szCs w:val="14"/>
+          <w:shd w:val="clear" w:fill="1F1F1F"/>
+          <w:lang w:val="en-US" w:eastAsia="zh-CN" w:bidi="ar"/>
+        </w:rPr>
+      </w:pPr>
+      <w:r>
+        <w:rPr>
+          <w:rFonts w:hint="default" w:ascii="Consolas" w:hAnsi="Consolas" w:eastAsia="Consolas" w:cs="Consolas"/>
+          <w:b w:val="0"/>
+          <w:bCs w:val="0"/>
+          <w:color w:val="CCCCCC"/>
+          <w:kern w:val="0"/>
+          <w:sz w:val="14"/>
+          <w:szCs w:val="14"/>
+          <w:shd w:val="clear" w:fill="1F1F1F"/>
+          <w:lang w:val="en-US" w:eastAsia="zh-CN" w:bidi="ar"/>
+        </w:rPr>
+        <w:t>};</w:t>
+      </w:r>
+    </w:p>
+    <w:p>
+      <w:pPr>
+        <w:numPr>
+          <w:ilvl w:val="0"/>
+          <w:numId w:val="0"/>
+        </w:numPr>
+        <w:ind w:left="480" w:leftChars="0"/>
+        <w:rPr>
+          <w:rFonts w:hint="default" w:ascii="Consolas" w:hAnsi="Consolas" w:cs="Consolas"/>
+          <w:color w:val="44546A" w:themeColor="text2"/>
+          <w:sz w:val="18"/>
+          <w:szCs w:val="18"/>
+          <w:lang w:val="en-US" w:eastAsia="zh-CN"/>
+          <w14:textFill>
+            <w14:solidFill>
+              <w14:schemeClr w14:val="tx2"/>
+            </w14:solidFill>
+          </w14:textFill>
+        </w:rPr>
+      </w:pPr>
+    </w:p>
+    <w:p>
+      <w:pPr>
+        <w:pStyle w:val="4"/>
+        <w:numPr>
+          <w:ilvl w:val="2"/>
+          <w:numId w:val="2"/>
+        </w:numPr>
+        <w:bidi w:val="0"/>
+        <w:ind w:left="720" w:leftChars="0" w:hanging="720" w:firstLineChars="0"/>
+        <w:rPr>
+          <w:rFonts w:hint="default"/>
+          <w:sz w:val="30"/>
+          <w:szCs w:val="30"/>
+          <w:lang w:val="en-US" w:eastAsia="zh-CN"/>
+        </w:rPr>
+      </w:pPr>
+      <w:r>
+        <w:rPr>
+          <w:rFonts w:hint="eastAsia"/>
+          <w:sz w:val="30"/>
+          <w:szCs w:val="30"/>
+          <w:lang w:val="en-US" w:eastAsia="zh-CN"/>
+        </w:rPr>
+        <w:t>RINEX文件读取</w:t>
+      </w:r>
+    </w:p>
+    <w:p>
+      <w:pPr>
+        <w:numPr>
+          <w:ilvl w:val="0"/>
+          <w:numId w:val="7"/>
+        </w:numPr>
+        <w:ind w:left="425" w:leftChars="0" w:hanging="425" w:firstLineChars="0"/>
+        <w:rPr>
+          <w:rFonts w:hint="default"/>
+          <w:b/>
+          <w:bCs/>
+          <w:lang w:val="en-US" w:eastAsia="zh-CN"/>
+        </w:rPr>
+      </w:pPr>
+      <w:r>
+        <w:rPr>
+          <w:rFonts w:hint="default"/>
+          <w:b/>
+          <w:bCs/>
+          <w:lang w:val="en-US" w:eastAsia="zh-CN"/>
+        </w:rPr>
+        <w:t>字符串转换函数</w:t>
+      </w:r>
+    </w:p>
+    <w:p>
+      <w:pPr>
+        <w:numPr>
+          <w:numId w:val="0"/>
+        </w:numPr>
+        <w:ind w:firstLine="420" w:firstLineChars="0"/>
+        <w:rPr>
+          <w:rFonts w:hint="eastAsia"/>
+          <w:b w:val="0"/>
+          <w:bCs w:val="0"/>
+          <w:lang w:val="en-US" w:eastAsia="zh-CN"/>
+        </w:rPr>
+      </w:pPr>
+      <w:r>
+        <w:rPr>
+          <w:rFonts w:hint="eastAsia"/>
+          <w:b w:val="0"/>
+          <w:bCs w:val="0"/>
+          <w:lang w:val="en-US" w:eastAsia="zh-CN"/>
+        </w:rPr>
+        <w:t>在实验初期我尝试使用</w:t>
+      </w:r>
+      <w:r>
+        <w:rPr>
+          <w:rFonts w:hint="eastAsia" w:ascii="Consolas" w:hAnsi="Consolas" w:cs="Consolas"/>
+          <w:i/>
+          <w:iCs/>
+          <w:lang w:val="en-US" w:eastAsia="zh-CN"/>
+        </w:rPr>
+        <w:t>stod</w:t>
+      </w:r>
+      <w:r>
+        <w:rPr>
+          <w:rFonts w:hint="eastAsia"/>
+          <w:b w:val="0"/>
+          <w:bCs w:val="0"/>
+          <w:lang w:val="en-US" w:eastAsia="zh-CN"/>
+        </w:rPr>
+        <w:t xml:space="preserve"> 方法实现字符串到</w:t>
+      </w:r>
+      <w:r>
+        <w:rPr>
+          <w:rFonts w:hint="eastAsia" w:ascii="Consolas" w:hAnsi="Consolas" w:cs="Consolas"/>
+          <w:i/>
+          <w:iCs/>
+          <w:lang w:val="en-US" w:eastAsia="zh-CN"/>
+        </w:rPr>
+        <w:t>double</w:t>
+      </w:r>
+      <w:r>
+        <w:rPr>
+          <w:rFonts w:hint="eastAsia"/>
+          <w:b w:val="0"/>
+          <w:bCs w:val="0"/>
+          <w:lang w:val="en-US" w:eastAsia="zh-CN"/>
+        </w:rPr>
+        <w:t xml:space="preserve"> 类型的转换，但频繁报错，最终选择用函数包装</w:t>
+      </w:r>
+      <w:r>
+        <w:rPr>
+          <w:rFonts w:hint="eastAsia" w:ascii="Consolas" w:hAnsi="Consolas" w:cs="Consolas"/>
+          <w:i/>
+          <w:iCs/>
+          <w:lang w:val="en-US" w:eastAsia="zh-CN"/>
+        </w:rPr>
+        <w:t>stod</w:t>
+      </w:r>
+      <w:r>
+        <w:rPr>
+          <w:rFonts w:hint="eastAsia"/>
+          <w:b w:val="0"/>
+          <w:bCs w:val="0"/>
+          <w:lang w:val="en-US" w:eastAsia="zh-CN"/>
+        </w:rPr>
+        <w:t>方法，去除字符串首尾的空格，再用</w:t>
+      </w:r>
+      <w:r>
+        <w:rPr>
+          <w:rFonts w:hint="eastAsia" w:ascii="Consolas" w:hAnsi="Consolas" w:cs="Consolas"/>
+          <w:i/>
+          <w:iCs/>
+          <w:lang w:val="en-US" w:eastAsia="zh-CN"/>
+        </w:rPr>
+        <w:t>stod</w:t>
+      </w:r>
+      <w:r>
+        <w:rPr>
+          <w:rFonts w:hint="eastAsia"/>
+          <w:b w:val="0"/>
+          <w:bCs w:val="0"/>
+          <w:lang w:val="en-US" w:eastAsia="zh-CN"/>
+        </w:rPr>
+        <w:t>处理。</w:t>
+      </w:r>
+    </w:p>
+    <w:p>
+      <w:pPr>
+        <w:keepNext w:val="0"/>
+        <w:keepLines w:val="0"/>
+        <w:widowControl/>
+        <w:suppressLineNumbers w:val="0"/>
+        <w:shd w:val="clear" w:fill="1F1F1F"/>
+        <w:spacing w:line="190" w:lineRule="atLeast"/>
+        <w:jc w:val="left"/>
+        <w:rPr>
+          <w:rFonts w:hint="default" w:ascii="Consolas" w:hAnsi="Consolas" w:eastAsia="Consolas" w:cs="Consolas"/>
+          <w:b w:val="0"/>
+          <w:bCs w:val="0"/>
+          <w:color w:val="CCCCCC"/>
+          <w:kern w:val="0"/>
+          <w:sz w:val="14"/>
+          <w:szCs w:val="14"/>
+          <w:shd w:val="clear" w:fill="1F1F1F"/>
+          <w:lang w:val="en-US" w:eastAsia="zh-CN" w:bidi="ar"/>
+        </w:rPr>
+      </w:pPr>
+      <w:r>
+        <w:rPr>
+          <w:rFonts w:hint="default" w:ascii="Consolas" w:hAnsi="Consolas" w:eastAsia="Consolas" w:cs="Consolas"/>
+          <w:b w:val="0"/>
+          <w:bCs w:val="0"/>
+          <w:color w:val="CCCCCC"/>
+          <w:kern w:val="0"/>
+          <w:sz w:val="14"/>
+          <w:szCs w:val="14"/>
+          <w:shd w:val="clear" w:fill="1F1F1F"/>
+          <w:lang w:val="en-US" w:eastAsia="zh-CN" w:bidi="ar"/>
+        </w:rPr>
+        <w:t>double rinex_str_to_double(const string&amp; s) {</w:t>
+      </w:r>
+    </w:p>
+    <w:p>
+      <w:pPr>
+        <w:keepNext w:val="0"/>
+        <w:keepLines w:val="0"/>
+        <w:widowControl/>
+        <w:suppressLineNumbers w:val="0"/>
+        <w:shd w:val="clear" w:fill="1F1F1F"/>
+        <w:spacing w:line="190" w:lineRule="atLeast"/>
+        <w:jc w:val="left"/>
+        <w:rPr>
+          <w:rFonts w:hint="default" w:ascii="Consolas" w:hAnsi="Consolas" w:eastAsia="Consolas" w:cs="Consolas"/>
+          <w:b w:val="0"/>
+          <w:bCs w:val="0"/>
+          <w:color w:val="CCCCCC"/>
+          <w:kern w:val="0"/>
+          <w:sz w:val="14"/>
+          <w:szCs w:val="14"/>
+          <w:shd w:val="clear" w:fill="1F1F1F"/>
+          <w:lang w:val="en-US" w:eastAsia="zh-CN" w:bidi="ar"/>
+        </w:rPr>
+      </w:pPr>
+      <w:r>
+        <w:rPr>
+          <w:rFonts w:hint="default" w:ascii="Consolas" w:hAnsi="Consolas" w:eastAsia="Consolas" w:cs="Consolas"/>
+          <w:b w:val="0"/>
+          <w:bCs w:val="0"/>
+          <w:color w:val="CCCCCC"/>
+          <w:kern w:val="0"/>
+          <w:sz w:val="14"/>
+          <w:szCs w:val="14"/>
+          <w:shd w:val="clear" w:fill="1F1F1F"/>
+          <w:lang w:val="en-US" w:eastAsia="zh-CN" w:bidi="ar"/>
+        </w:rPr>
+        <w:t xml:space="preserve">    string str = s;</w:t>
+      </w:r>
+    </w:p>
+    <w:p>
+      <w:pPr>
+        <w:keepNext w:val="0"/>
+        <w:keepLines w:val="0"/>
+        <w:widowControl/>
+        <w:suppressLineNumbers w:val="0"/>
+        <w:shd w:val="clear" w:fill="1F1F1F"/>
+        <w:spacing w:line="190" w:lineRule="atLeast"/>
+        <w:jc w:val="left"/>
+        <w:rPr>
+          <w:rFonts w:hint="default" w:ascii="Consolas" w:hAnsi="Consolas" w:eastAsia="Consolas" w:cs="Consolas"/>
+          <w:b w:val="0"/>
+          <w:bCs w:val="0"/>
+          <w:color w:val="CCCCCC"/>
+          <w:kern w:val="0"/>
+          <w:sz w:val="14"/>
+          <w:szCs w:val="14"/>
+          <w:shd w:val="clear" w:fill="1F1F1F"/>
+          <w:lang w:val="en-US" w:eastAsia="zh-CN" w:bidi="ar"/>
+        </w:rPr>
+      </w:pPr>
+      <w:r>
+        <w:rPr>
+          <w:rFonts w:hint="default" w:ascii="Consolas" w:hAnsi="Consolas" w:eastAsia="Consolas" w:cs="Consolas"/>
+          <w:b w:val="0"/>
+          <w:bCs w:val="0"/>
+          <w:color w:val="CCCCCC"/>
+          <w:kern w:val="0"/>
+          <w:sz w:val="14"/>
+          <w:szCs w:val="14"/>
+          <w:shd w:val="clear" w:fill="1F1F1F"/>
+          <w:lang w:val="en-US" w:eastAsia="zh-CN" w:bidi="ar"/>
+        </w:rPr>
+        <w:t xml:space="preserve">    // trim</w:t>
+      </w:r>
+    </w:p>
+    <w:p>
+      <w:pPr>
+        <w:keepNext w:val="0"/>
+        <w:keepLines w:val="0"/>
+        <w:widowControl/>
+        <w:suppressLineNumbers w:val="0"/>
+        <w:shd w:val="clear" w:fill="1F1F1F"/>
+        <w:spacing w:line="190" w:lineRule="atLeast"/>
+        <w:jc w:val="left"/>
+        <w:rPr>
+          <w:rFonts w:hint="default" w:ascii="Consolas" w:hAnsi="Consolas" w:eastAsia="Consolas" w:cs="Consolas"/>
+          <w:b w:val="0"/>
+          <w:bCs w:val="0"/>
+          <w:color w:val="CCCCCC"/>
+          <w:kern w:val="0"/>
+          <w:sz w:val="14"/>
+          <w:szCs w:val="14"/>
+          <w:shd w:val="clear" w:fill="1F1F1F"/>
+          <w:lang w:val="en-US" w:eastAsia="zh-CN" w:bidi="ar"/>
+        </w:rPr>
+      </w:pPr>
+      <w:r>
+        <w:rPr>
+          <w:rFonts w:hint="default" w:ascii="Consolas" w:hAnsi="Consolas" w:eastAsia="Consolas" w:cs="Consolas"/>
+          <w:b w:val="0"/>
+          <w:bCs w:val="0"/>
+          <w:color w:val="CCCCCC"/>
+          <w:kern w:val="0"/>
+          <w:sz w:val="14"/>
+          <w:szCs w:val="14"/>
+          <w:shd w:val="clear" w:fill="1F1F1F"/>
+          <w:lang w:val="en-US" w:eastAsia="zh-CN" w:bidi="ar"/>
+        </w:rPr>
+        <w:t xml:space="preserve">    auto start = str.find_first_not_of(" \t");</w:t>
+      </w:r>
+    </w:p>
+    <w:p>
+      <w:pPr>
+        <w:keepNext w:val="0"/>
+        <w:keepLines w:val="0"/>
+        <w:widowControl/>
+        <w:suppressLineNumbers w:val="0"/>
+        <w:shd w:val="clear" w:fill="1F1F1F"/>
+        <w:spacing w:line="190" w:lineRule="atLeast"/>
+        <w:jc w:val="left"/>
+        <w:rPr>
+          <w:rFonts w:hint="default" w:ascii="Consolas" w:hAnsi="Consolas" w:eastAsia="Consolas" w:cs="Consolas"/>
+          <w:b w:val="0"/>
+          <w:bCs w:val="0"/>
+          <w:color w:val="CCCCCC"/>
+          <w:kern w:val="0"/>
+          <w:sz w:val="14"/>
+          <w:szCs w:val="14"/>
+          <w:shd w:val="clear" w:fill="1F1F1F"/>
+          <w:lang w:val="en-US" w:eastAsia="zh-CN" w:bidi="ar"/>
+        </w:rPr>
+      </w:pPr>
+      <w:r>
+        <w:rPr>
+          <w:rFonts w:hint="default" w:ascii="Consolas" w:hAnsi="Consolas" w:eastAsia="Consolas" w:cs="Consolas"/>
+          <w:b w:val="0"/>
+          <w:bCs w:val="0"/>
+          <w:color w:val="CCCCCC"/>
+          <w:kern w:val="0"/>
+          <w:sz w:val="14"/>
+          <w:szCs w:val="14"/>
+          <w:shd w:val="clear" w:fill="1F1F1F"/>
+          <w:lang w:val="en-US" w:eastAsia="zh-CN" w:bidi="ar"/>
+        </w:rPr>
+        <w:t xml:space="preserve">    if (start == string::npos) return 0.0;</w:t>
+      </w:r>
+    </w:p>
+    <w:p>
+      <w:pPr>
+        <w:keepNext w:val="0"/>
+        <w:keepLines w:val="0"/>
+        <w:widowControl/>
+        <w:suppressLineNumbers w:val="0"/>
+        <w:shd w:val="clear" w:fill="1F1F1F"/>
+        <w:spacing w:line="190" w:lineRule="atLeast"/>
+        <w:jc w:val="left"/>
+        <w:rPr>
+          <w:rFonts w:hint="default" w:ascii="Consolas" w:hAnsi="Consolas" w:eastAsia="Consolas" w:cs="Consolas"/>
+          <w:b w:val="0"/>
+          <w:bCs w:val="0"/>
+          <w:color w:val="CCCCCC"/>
+          <w:kern w:val="0"/>
+          <w:sz w:val="14"/>
+          <w:szCs w:val="14"/>
+          <w:shd w:val="clear" w:fill="1F1F1F"/>
+          <w:lang w:val="en-US" w:eastAsia="zh-CN" w:bidi="ar"/>
+        </w:rPr>
+      </w:pPr>
+      <w:r>
+        <w:rPr>
+          <w:rFonts w:hint="default" w:ascii="Consolas" w:hAnsi="Consolas" w:eastAsia="Consolas" w:cs="Consolas"/>
+          <w:b w:val="0"/>
+          <w:bCs w:val="0"/>
+          <w:color w:val="CCCCCC"/>
+          <w:kern w:val="0"/>
+          <w:sz w:val="14"/>
+          <w:szCs w:val="14"/>
+          <w:shd w:val="clear" w:fill="1F1F1F"/>
+          <w:lang w:val="en-US" w:eastAsia="zh-CN" w:bidi="ar"/>
+        </w:rPr>
+        <w:t xml:space="preserve">    auto end = str.find_last_not_of(" \t");</w:t>
+      </w:r>
+    </w:p>
+    <w:p>
+      <w:pPr>
+        <w:keepNext w:val="0"/>
+        <w:keepLines w:val="0"/>
+        <w:widowControl/>
+        <w:suppressLineNumbers w:val="0"/>
+        <w:shd w:val="clear" w:fill="1F1F1F"/>
+        <w:spacing w:line="190" w:lineRule="atLeast"/>
+        <w:jc w:val="left"/>
+        <w:rPr>
+          <w:rFonts w:hint="default" w:ascii="Consolas" w:hAnsi="Consolas" w:eastAsia="Consolas" w:cs="Consolas"/>
+          <w:b w:val="0"/>
+          <w:bCs w:val="0"/>
+          <w:color w:val="CCCCCC"/>
+          <w:kern w:val="0"/>
+          <w:sz w:val="14"/>
+          <w:szCs w:val="14"/>
+          <w:shd w:val="clear" w:fill="1F1F1F"/>
+          <w:lang w:val="en-US" w:eastAsia="zh-CN" w:bidi="ar"/>
+        </w:rPr>
+      </w:pPr>
+      <w:r>
+        <w:rPr>
+          <w:rFonts w:hint="default" w:ascii="Consolas" w:hAnsi="Consolas" w:eastAsia="Consolas" w:cs="Consolas"/>
+          <w:b w:val="0"/>
+          <w:bCs w:val="0"/>
+          <w:color w:val="CCCCCC"/>
+          <w:kern w:val="0"/>
+          <w:sz w:val="14"/>
+          <w:szCs w:val="14"/>
+          <w:shd w:val="clear" w:fill="1F1F1F"/>
+          <w:lang w:val="en-US" w:eastAsia="zh-CN" w:bidi="ar"/>
+        </w:rPr>
+        <w:t xml:space="preserve">    str = str.substr(start, end - start + 1);  </w:t>
+      </w:r>
+    </w:p>
+    <w:p>
+      <w:pPr>
+        <w:keepNext w:val="0"/>
+        <w:keepLines w:val="0"/>
+        <w:widowControl/>
+        <w:suppressLineNumbers w:val="0"/>
+        <w:shd w:val="clear" w:fill="1F1F1F"/>
+        <w:spacing w:line="190" w:lineRule="atLeast"/>
+        <w:jc w:val="left"/>
+        <w:rPr>
+          <w:rFonts w:hint="default" w:ascii="Consolas" w:hAnsi="Consolas" w:eastAsia="Consolas" w:cs="Consolas"/>
+          <w:b w:val="0"/>
+          <w:bCs w:val="0"/>
+          <w:color w:val="CCCCCC"/>
+          <w:kern w:val="0"/>
+          <w:sz w:val="14"/>
+          <w:szCs w:val="14"/>
+          <w:shd w:val="clear" w:fill="1F1F1F"/>
+          <w:lang w:val="en-US" w:eastAsia="zh-CN" w:bidi="ar"/>
+        </w:rPr>
+      </w:pPr>
+      <w:r>
+        <w:rPr>
+          <w:rFonts w:hint="default" w:ascii="Consolas" w:hAnsi="Consolas" w:eastAsia="Consolas" w:cs="Consolas"/>
+          <w:b w:val="0"/>
+          <w:bCs w:val="0"/>
+          <w:color w:val="CCCCCC"/>
+          <w:kern w:val="0"/>
+          <w:sz w:val="14"/>
+          <w:szCs w:val="14"/>
+          <w:shd w:val="clear" w:fill="1F1F1F"/>
+          <w:lang w:val="en-US" w:eastAsia="zh-CN" w:bidi="ar"/>
+        </w:rPr>
+        <w:t xml:space="preserve">    return stod(str);</w:t>
+      </w:r>
+    </w:p>
+    <w:p>
+      <w:pPr>
+        <w:keepNext w:val="0"/>
+        <w:keepLines w:val="0"/>
+        <w:widowControl/>
+        <w:suppressLineNumbers w:val="0"/>
+        <w:shd w:val="clear" w:fill="1F1F1F"/>
+        <w:spacing w:line="190" w:lineRule="atLeast"/>
+        <w:jc w:val="left"/>
+        <w:rPr>
+          <w:rFonts w:hint="default" w:ascii="Consolas" w:hAnsi="Consolas" w:eastAsia="Consolas" w:cs="Consolas"/>
+          <w:b w:val="0"/>
+          <w:bCs w:val="0"/>
+          <w:color w:val="CCCCCC"/>
+          <w:kern w:val="0"/>
+          <w:sz w:val="14"/>
+          <w:szCs w:val="14"/>
+          <w:shd w:val="clear" w:fill="1F1F1F"/>
+          <w:lang w:val="en-US" w:eastAsia="zh-CN" w:bidi="ar"/>
+        </w:rPr>
+      </w:pPr>
+      <w:r>
+        <w:rPr>
+          <w:rFonts w:hint="default" w:ascii="Consolas" w:hAnsi="Consolas" w:eastAsia="Consolas" w:cs="Consolas"/>
+          <w:b w:val="0"/>
+          <w:bCs w:val="0"/>
+          <w:color w:val="CCCCCC"/>
+          <w:kern w:val="0"/>
+          <w:sz w:val="14"/>
+          <w:szCs w:val="14"/>
+          <w:shd w:val="clear" w:fill="1F1F1F"/>
+          <w:lang w:val="en-US" w:eastAsia="zh-CN" w:bidi="ar"/>
+        </w:rPr>
+        <w:t>}</w:t>
+      </w:r>
+    </w:p>
+    <w:p>
+      <w:pPr>
+        <w:numPr>
+          <w:numId w:val="0"/>
+        </w:numPr>
+        <w:ind w:leftChars="0" w:firstLine="420" w:firstLineChars="0"/>
+        <w:rPr>
+          <w:rFonts w:hint="default" w:ascii="Consolas" w:hAnsi="Consolas" w:cs="Consolas"/>
+          <w:b w:val="0"/>
+          <w:bCs w:val="0"/>
+          <w:color w:val="44546A" w:themeColor="text2"/>
+          <w:sz w:val="24"/>
+          <w:szCs w:val="24"/>
+          <w:lang w:val="en-US" w:eastAsia="zh-CN"/>
+          <w14:textFill>
+            <w14:solidFill>
+              <w14:schemeClr w14:val="tx2"/>
+            </w14:solidFill>
+          </w14:textFill>
+        </w:rPr>
+      </w:pPr>
+    </w:p>
+    <w:p>
+      <w:pPr>
+        <w:numPr>
+          <w:ilvl w:val="0"/>
+          <w:numId w:val="7"/>
+        </w:numPr>
+        <w:ind w:left="425" w:leftChars="0" w:hanging="425" w:firstLineChars="0"/>
+        <w:rPr>
+          <w:rFonts w:hint="default"/>
+          <w:b/>
+          <w:bCs/>
+          <w:lang w:val="en-US" w:eastAsia="zh-CN"/>
+        </w:rPr>
+      </w:pPr>
+      <w:r>
+        <w:rPr>
+          <w:rFonts w:hint="default"/>
+          <w:b/>
+          <w:bCs/>
+          <w:lang w:val="en-US" w:eastAsia="zh-CN"/>
+        </w:rPr>
+        <w:t>多系统识别</w:t>
+      </w:r>
+    </w:p>
+    <w:p>
+      <w:pPr>
+        <w:numPr>
+          <w:numId w:val="0"/>
+        </w:numPr>
+        <w:ind w:leftChars="0" w:firstLine="420" w:firstLineChars="0"/>
+        <w:rPr>
+          <w:rFonts w:hint="default" w:ascii="Times New Roman" w:hAnsi="Times New Roman" w:eastAsia="宋体" w:cs="Times New Roman"/>
+          <w:b w:val="0"/>
+          <w:bCs w:val="0"/>
+          <w:color w:val="000000" w:themeColor="text1"/>
+          <w:sz w:val="24"/>
+          <w:szCs w:val="24"/>
+          <w:lang w:val="en-US" w:eastAsia="zh-CN"/>
+          <w14:textFill>
+            <w14:solidFill>
+              <w14:schemeClr w14:val="tx1"/>
+            </w14:solidFill>
+          </w14:textFill>
+        </w:rPr>
+      </w:pPr>
+      <w:r>
+        <w:rPr>
+          <w:rFonts w:hint="default" w:ascii="Times New Roman" w:hAnsi="Times New Roman" w:eastAsia="宋体" w:cs="Times New Roman"/>
+          <w:b w:val="0"/>
+          <w:bCs w:val="0"/>
+          <w:color w:val="000000" w:themeColor="text1"/>
+          <w:sz w:val="24"/>
+          <w:szCs w:val="24"/>
+          <w:lang w:val="en-US" w:eastAsia="zh-CN"/>
+          <w14:textFill>
+            <w14:solidFill>
+              <w14:schemeClr w14:val="tx1"/>
+            </w14:solidFill>
+          </w14:textFill>
+        </w:rPr>
+        <w:t>通过解析每条星历记录首字符自动识别卫星系统：</w:t>
+      </w:r>
+    </w:p>
+    <w:p>
+      <w:pPr>
+        <w:numPr>
+          <w:numId w:val="0"/>
+        </w:numPr>
+        <w:ind w:leftChars="0" w:firstLine="420" w:firstLineChars="0"/>
+        <w:rPr>
+          <w:rFonts w:hint="default" w:ascii="Times New Roman" w:hAnsi="Times New Roman" w:eastAsia="宋体" w:cs="Times New Roman"/>
+          <w:b w:val="0"/>
+          <w:bCs w:val="0"/>
+          <w:color w:val="000000" w:themeColor="text1"/>
+          <w:sz w:val="24"/>
+          <w:szCs w:val="24"/>
+          <w:lang w:val="en-US" w:eastAsia="zh-CN"/>
+          <w14:textFill>
+            <w14:solidFill>
+              <w14:schemeClr w14:val="tx1"/>
+            </w14:solidFill>
+          </w14:textFill>
+        </w:rPr>
+      </w:pPr>
+      <w:r>
+        <w:rPr>
+          <w:rFonts w:hint="default" w:ascii="Times New Roman" w:hAnsi="Times New Roman" w:eastAsia="宋体" w:cs="Times New Roman"/>
+          <w:b w:val="0"/>
+          <w:bCs w:val="0"/>
+          <w:color w:val="000000" w:themeColor="text1"/>
+          <w:sz w:val="24"/>
+          <w:szCs w:val="24"/>
+          <w:lang w:val="en-US" w:eastAsia="zh-CN"/>
+          <w14:textFill>
+            <w14:solidFill>
+              <w14:schemeClr w14:val="tx1"/>
+            </w14:solidFill>
+          </w14:textFill>
+        </w:rPr>
+        <w:t>'G'：GPS卫星</w:t>
+      </w:r>
+    </w:p>
+    <w:p>
+      <w:pPr>
+        <w:numPr>
+          <w:numId w:val="0"/>
+        </w:numPr>
+        <w:ind w:leftChars="0" w:firstLine="420" w:firstLineChars="0"/>
+        <w:rPr>
+          <w:rFonts w:hint="default" w:ascii="Times New Roman" w:hAnsi="Times New Roman" w:eastAsia="宋体" w:cs="Times New Roman"/>
+          <w:b w:val="0"/>
+          <w:bCs w:val="0"/>
+          <w:color w:val="000000" w:themeColor="text1"/>
+          <w:sz w:val="24"/>
+          <w:szCs w:val="24"/>
+          <w:lang w:val="en-US" w:eastAsia="zh-CN"/>
+          <w14:textFill>
+            <w14:solidFill>
+              <w14:schemeClr w14:val="tx1"/>
+            </w14:solidFill>
+          </w14:textFill>
+        </w:rPr>
+      </w:pPr>
+      <w:r>
+        <w:rPr>
+          <w:rFonts w:hint="default" w:ascii="Times New Roman" w:hAnsi="Times New Roman" w:eastAsia="宋体" w:cs="Times New Roman"/>
+          <w:b w:val="0"/>
+          <w:bCs w:val="0"/>
+          <w:color w:val="000000" w:themeColor="text1"/>
+          <w:sz w:val="24"/>
+          <w:szCs w:val="24"/>
+          <w:lang w:val="en-US" w:eastAsia="zh-CN"/>
+          <w14:textFill>
+            <w14:solidFill>
+              <w14:schemeClr w14:val="tx1"/>
+            </w14:solidFill>
+          </w14:textFill>
+        </w:rPr>
+        <w:t>'C'：北斗卫星</w:t>
+      </w:r>
+    </w:p>
+    <w:p>
+      <w:pPr>
+        <w:numPr>
+          <w:numId w:val="0"/>
+        </w:numPr>
+        <w:ind w:leftChars="0" w:firstLine="420" w:firstLineChars="0"/>
+        <w:rPr>
+          <w:rFonts w:hint="default" w:ascii="Times New Roman" w:hAnsi="Times New Roman" w:eastAsia="宋体" w:cs="Times New Roman"/>
+          <w:b w:val="0"/>
+          <w:bCs w:val="0"/>
+          <w:color w:val="000000" w:themeColor="text1"/>
+          <w:sz w:val="24"/>
+          <w:szCs w:val="24"/>
+          <w:lang w:val="en-US" w:eastAsia="zh-CN"/>
+          <w14:textFill>
+            <w14:solidFill>
+              <w14:schemeClr w14:val="tx1"/>
+            </w14:solidFill>
+          </w14:textFill>
+        </w:rPr>
+      </w:pPr>
+      <w:r>
+        <w:rPr>
+          <w:rFonts w:hint="default" w:ascii="Times New Roman" w:hAnsi="Times New Roman" w:eastAsia="宋体" w:cs="Times New Roman"/>
+          <w:b w:val="0"/>
+          <w:bCs w:val="0"/>
+          <w:color w:val="000000" w:themeColor="text1"/>
+          <w:sz w:val="24"/>
+          <w:szCs w:val="24"/>
+          <w:lang w:val="en-US" w:eastAsia="zh-CN"/>
+          <w14:textFill>
+            <w14:solidFill>
+              <w14:schemeClr w14:val="tx1"/>
+            </w14:solidFill>
+          </w14:textFill>
+        </w:rPr>
+        <w:t>其他系统（如'R'、'E'）暂不处理，跳过</w:t>
+      </w:r>
+    </w:p>
+    <w:p>
+      <w:pPr>
+        <w:numPr>
+          <w:numId w:val="0"/>
+        </w:numPr>
+        <w:ind w:leftChars="0"/>
+        <w:rPr>
+          <w:rFonts w:hint="default"/>
+          <w:b/>
+          <w:bCs/>
+          <w:lang w:val="en-US" w:eastAsia="zh-CN"/>
+        </w:rPr>
+      </w:pPr>
+    </w:p>
+    <w:p>
+      <w:pPr>
+        <w:numPr>
+          <w:ilvl w:val="0"/>
+          <w:numId w:val="7"/>
+        </w:numPr>
+        <w:ind w:left="425" w:leftChars="0" w:hanging="425" w:firstLineChars="0"/>
+        <w:rPr>
+          <w:rFonts w:hint="default"/>
+          <w:b/>
+          <w:bCs/>
+          <w:lang w:val="en-US" w:eastAsia="zh-CN"/>
+        </w:rPr>
+      </w:pPr>
+      <w:r>
+        <w:rPr>
+          <w:rFonts w:hint="eastAsia"/>
+          <w:b/>
+          <w:bCs/>
+          <w:lang w:val="en-US" w:eastAsia="zh-CN"/>
+        </w:rPr>
+        <w:t>星历参数提取</w:t>
+      </w:r>
+    </w:p>
+    <w:p>
+      <w:pPr>
+        <w:numPr>
+          <w:numId w:val="0"/>
+        </w:numPr>
+        <w:ind w:leftChars="0" w:firstLine="420" w:firstLineChars="0"/>
+        <w:rPr>
+          <w:rFonts w:hint="eastAsia"/>
+          <w:lang w:val="en-US" w:eastAsia="zh-CN"/>
+        </w:rPr>
+      </w:pPr>
+      <w:r>
+        <w:rPr>
+          <w:rFonts w:hint="eastAsia"/>
+          <w:b w:val="0"/>
+          <w:bCs w:val="0"/>
+          <w:lang w:val="en-US" w:eastAsia="zh-CN"/>
+        </w:rPr>
+        <w:t>在</w:t>
+      </w:r>
+      <w:r>
+        <w:rPr>
+          <w:rFonts w:hint="eastAsia"/>
+          <w:lang w:val="en-US" w:eastAsia="zh-CN"/>
+        </w:rPr>
+        <w:t>brdm3350.19p文件中，北斗卫星和GPS卫星的每条星历占8行，按固定列宽（首行有2、3、4、19字段宽，其他每个参数行均为19列宽）提取参数：</w:t>
+      </w:r>
+    </w:p>
+    <w:p>
+      <w:pPr>
+        <w:keepNext w:val="0"/>
+        <w:keepLines w:val="0"/>
+        <w:widowControl/>
+        <w:suppressLineNumbers w:val="0"/>
+        <w:shd w:val="clear" w:fill="1F1F1F"/>
+        <w:spacing w:line="190" w:lineRule="atLeast"/>
+        <w:jc w:val="left"/>
+        <w:rPr>
+          <w:rFonts w:ascii="Consolas" w:hAnsi="Consolas" w:eastAsia="Consolas" w:cs="Consolas"/>
+          <w:b w:val="0"/>
+          <w:bCs w:val="0"/>
+          <w:color w:val="CCCCCC"/>
+          <w:sz w:val="14"/>
+          <w:szCs w:val="14"/>
+        </w:rPr>
+      </w:pPr>
+      <w:r>
+        <w:rPr>
+          <w:rFonts w:hint="default" w:ascii="Consolas" w:hAnsi="Consolas" w:eastAsia="Consolas" w:cs="Consolas"/>
+          <w:b w:val="0"/>
+          <w:bCs w:val="0"/>
+          <w:color w:val="CCCCCC"/>
+          <w:kern w:val="0"/>
+          <w:sz w:val="14"/>
+          <w:szCs w:val="14"/>
+          <w:shd w:val="clear" w:fill="1F1F1F"/>
+          <w:lang w:val="en-US" w:eastAsia="zh-CN" w:bidi="ar"/>
+        </w:rPr>
+        <w:t xml:space="preserve">    </w:t>
+      </w:r>
+      <w:r>
+        <w:rPr>
+          <w:rFonts w:hint="default" w:ascii="Consolas" w:hAnsi="Consolas" w:eastAsia="Consolas" w:cs="Consolas"/>
+          <w:b w:val="0"/>
+          <w:bCs w:val="0"/>
+          <w:color w:val="C586C0"/>
+          <w:kern w:val="0"/>
+          <w:sz w:val="14"/>
+          <w:szCs w:val="14"/>
+          <w:shd w:val="clear" w:fill="1F1F1F"/>
+          <w:lang w:val="en-US" w:eastAsia="zh-CN" w:bidi="ar"/>
+        </w:rPr>
+        <w:t>while</w:t>
+      </w:r>
+      <w:r>
+        <w:rPr>
+          <w:rFonts w:hint="default" w:ascii="Consolas" w:hAnsi="Consolas" w:eastAsia="Consolas" w:cs="Consolas"/>
+          <w:b w:val="0"/>
+          <w:bCs w:val="0"/>
+          <w:color w:val="CCCCCC"/>
+          <w:kern w:val="0"/>
+          <w:sz w:val="14"/>
+          <w:szCs w:val="14"/>
+          <w:shd w:val="clear" w:fill="1F1F1F"/>
+          <w:lang w:val="en-US" w:eastAsia="zh-CN" w:bidi="ar"/>
+        </w:rPr>
+        <w:t>(</w:t>
+      </w:r>
+      <w:r>
+        <w:rPr>
+          <w:rFonts w:hint="default" w:ascii="Consolas" w:hAnsi="Consolas" w:eastAsia="Consolas" w:cs="Consolas"/>
+          <w:b w:val="0"/>
+          <w:bCs w:val="0"/>
+          <w:color w:val="DCDCAA"/>
+          <w:kern w:val="0"/>
+          <w:sz w:val="14"/>
+          <w:szCs w:val="14"/>
+          <w:shd w:val="clear" w:fill="1F1F1F"/>
+          <w:lang w:val="en-US" w:eastAsia="zh-CN" w:bidi="ar"/>
+        </w:rPr>
+        <w:t>getline</w:t>
+      </w:r>
+      <w:r>
+        <w:rPr>
+          <w:rFonts w:hint="default" w:ascii="Consolas" w:hAnsi="Consolas" w:eastAsia="Consolas" w:cs="Consolas"/>
+          <w:b w:val="0"/>
+          <w:bCs w:val="0"/>
+          <w:color w:val="CCCCCC"/>
+          <w:kern w:val="0"/>
+          <w:sz w:val="14"/>
+          <w:szCs w:val="14"/>
+          <w:shd w:val="clear" w:fill="1F1F1F"/>
+          <w:lang w:val="en-US" w:eastAsia="zh-CN" w:bidi="ar"/>
+        </w:rPr>
+        <w:t>(infile,line)){</w:t>
+      </w:r>
+    </w:p>
+    <w:p>
+      <w:pPr>
+        <w:keepNext w:val="0"/>
+        <w:keepLines w:val="0"/>
+        <w:widowControl/>
+        <w:suppressLineNumbers w:val="0"/>
+        <w:shd w:val="clear" w:fill="1F1F1F"/>
+        <w:spacing w:line="190" w:lineRule="atLeast"/>
+        <w:jc w:val="left"/>
+        <w:rPr>
+          <w:rFonts w:hint="default" w:ascii="Consolas" w:hAnsi="Consolas" w:eastAsia="Consolas" w:cs="Consolas"/>
+          <w:b w:val="0"/>
+          <w:bCs w:val="0"/>
+          <w:color w:val="CCCCCC"/>
+          <w:sz w:val="14"/>
+          <w:szCs w:val="14"/>
+        </w:rPr>
+      </w:pPr>
+      <w:r>
+        <w:rPr>
+          <w:rFonts w:hint="default" w:ascii="Consolas" w:hAnsi="Consolas" w:eastAsia="Consolas" w:cs="Consolas"/>
+          <w:b w:val="0"/>
+          <w:bCs w:val="0"/>
+          <w:color w:val="CCCCCC"/>
+          <w:kern w:val="0"/>
+          <w:sz w:val="14"/>
+          <w:szCs w:val="14"/>
+          <w:shd w:val="clear" w:fill="1F1F1F"/>
+          <w:lang w:val="en-US" w:eastAsia="zh-CN" w:bidi="ar"/>
+        </w:rPr>
+        <w:t xml:space="preserve">        </w:t>
+      </w:r>
+      <w:r>
+        <w:rPr>
+          <w:rFonts w:hint="default" w:ascii="Consolas" w:hAnsi="Consolas" w:eastAsia="Consolas" w:cs="Consolas"/>
+          <w:b w:val="0"/>
+          <w:bCs w:val="0"/>
+          <w:color w:val="C586C0"/>
+          <w:kern w:val="0"/>
+          <w:sz w:val="14"/>
+          <w:szCs w:val="14"/>
+          <w:shd w:val="clear" w:fill="1F1F1F"/>
+          <w:lang w:val="en-US" w:eastAsia="zh-CN" w:bidi="ar"/>
+        </w:rPr>
+        <w:t>if</w:t>
+      </w:r>
+      <w:r>
+        <w:rPr>
+          <w:rFonts w:hint="default" w:ascii="Consolas" w:hAnsi="Consolas" w:eastAsia="Consolas" w:cs="Consolas"/>
+          <w:b w:val="0"/>
+          <w:bCs w:val="0"/>
+          <w:color w:val="CCCCCC"/>
+          <w:kern w:val="0"/>
+          <w:sz w:val="14"/>
+          <w:szCs w:val="14"/>
+          <w:shd w:val="clear" w:fill="1F1F1F"/>
+          <w:lang w:val="en-US" w:eastAsia="zh-CN" w:bidi="ar"/>
+        </w:rPr>
+        <w:t>(</w:t>
+      </w:r>
+      <w:r>
+        <w:rPr>
+          <w:rFonts w:hint="default" w:ascii="Consolas" w:hAnsi="Consolas" w:eastAsia="Consolas" w:cs="Consolas"/>
+          <w:b w:val="0"/>
+          <w:bCs w:val="0"/>
+          <w:color w:val="9CDCFE"/>
+          <w:kern w:val="0"/>
+          <w:sz w:val="14"/>
+          <w:szCs w:val="14"/>
+          <w:shd w:val="clear" w:fill="1F1F1F"/>
+          <w:lang w:val="en-US" w:eastAsia="zh-CN" w:bidi="ar"/>
+        </w:rPr>
+        <w:t>line</w:t>
+      </w:r>
+      <w:r>
+        <w:rPr>
+          <w:rFonts w:hint="default" w:ascii="Consolas" w:hAnsi="Consolas" w:eastAsia="Consolas" w:cs="Consolas"/>
+          <w:b w:val="0"/>
+          <w:bCs w:val="0"/>
+          <w:color w:val="CCCCCC"/>
+          <w:kern w:val="0"/>
+          <w:sz w:val="14"/>
+          <w:szCs w:val="14"/>
+          <w:shd w:val="clear" w:fill="1F1F1F"/>
+          <w:lang w:val="en-US" w:eastAsia="zh-CN" w:bidi="ar"/>
+        </w:rPr>
+        <w:t>[</w:t>
+      </w:r>
+      <w:r>
+        <w:rPr>
+          <w:rFonts w:hint="default" w:ascii="Consolas" w:hAnsi="Consolas" w:eastAsia="Consolas" w:cs="Consolas"/>
+          <w:b w:val="0"/>
+          <w:bCs w:val="0"/>
+          <w:color w:val="B5CEA8"/>
+          <w:kern w:val="0"/>
+          <w:sz w:val="14"/>
+          <w:szCs w:val="14"/>
+          <w:shd w:val="clear" w:fill="1F1F1F"/>
+          <w:lang w:val="en-US" w:eastAsia="zh-CN" w:bidi="ar"/>
+        </w:rPr>
+        <w:t>0</w:t>
+      </w:r>
+      <w:r>
+        <w:rPr>
+          <w:rFonts w:hint="default" w:ascii="Consolas" w:hAnsi="Consolas" w:eastAsia="Consolas" w:cs="Consolas"/>
+          <w:b w:val="0"/>
+          <w:bCs w:val="0"/>
+          <w:color w:val="CCCCCC"/>
+          <w:kern w:val="0"/>
+          <w:sz w:val="14"/>
+          <w:szCs w:val="14"/>
+          <w:shd w:val="clear" w:fill="1F1F1F"/>
+          <w:lang w:val="en-US" w:eastAsia="zh-CN" w:bidi="ar"/>
+        </w:rPr>
+        <w:t>]</w:t>
+      </w:r>
+      <w:r>
+        <w:rPr>
+          <w:rFonts w:hint="default" w:ascii="Consolas" w:hAnsi="Consolas" w:eastAsia="Consolas" w:cs="Consolas"/>
+          <w:b w:val="0"/>
+          <w:bCs w:val="0"/>
+          <w:color w:val="D4D4D4"/>
+          <w:kern w:val="0"/>
+          <w:sz w:val="14"/>
+          <w:szCs w:val="14"/>
+          <w:shd w:val="clear" w:fill="1F1F1F"/>
+          <w:lang w:val="en-US" w:eastAsia="zh-CN" w:bidi="ar"/>
+        </w:rPr>
+        <w:t>==</w:t>
+      </w:r>
+      <w:r>
+        <w:rPr>
+          <w:rFonts w:hint="default" w:ascii="Consolas" w:hAnsi="Consolas" w:eastAsia="Consolas" w:cs="Consolas"/>
+          <w:b w:val="0"/>
+          <w:bCs w:val="0"/>
+          <w:color w:val="CE9178"/>
+          <w:kern w:val="0"/>
+          <w:sz w:val="14"/>
+          <w:szCs w:val="14"/>
+          <w:shd w:val="clear" w:fill="1F1F1F"/>
+          <w:lang w:val="en-US" w:eastAsia="zh-CN" w:bidi="ar"/>
+        </w:rPr>
+        <w:t>'G'</w:t>
+      </w:r>
+      <w:r>
+        <w:rPr>
+          <w:rFonts w:hint="default" w:ascii="Consolas" w:hAnsi="Consolas" w:eastAsia="Consolas" w:cs="Consolas"/>
+          <w:b w:val="0"/>
+          <w:bCs w:val="0"/>
+          <w:color w:val="D4D4D4"/>
+          <w:kern w:val="0"/>
+          <w:sz w:val="14"/>
+          <w:szCs w:val="14"/>
+          <w:shd w:val="clear" w:fill="1F1F1F"/>
+          <w:lang w:val="en-US" w:eastAsia="zh-CN" w:bidi="ar"/>
+        </w:rPr>
+        <w:t>||</w:t>
+      </w:r>
+      <w:r>
+        <w:rPr>
+          <w:rFonts w:hint="default" w:ascii="Consolas" w:hAnsi="Consolas" w:eastAsia="Consolas" w:cs="Consolas"/>
+          <w:b w:val="0"/>
+          <w:bCs w:val="0"/>
+          <w:color w:val="9CDCFE"/>
+          <w:kern w:val="0"/>
+          <w:sz w:val="14"/>
+          <w:szCs w:val="14"/>
+          <w:shd w:val="clear" w:fill="1F1F1F"/>
+          <w:lang w:val="en-US" w:eastAsia="zh-CN" w:bidi="ar"/>
+        </w:rPr>
+        <w:t>line</w:t>
+      </w:r>
+      <w:r>
+        <w:rPr>
+          <w:rFonts w:hint="default" w:ascii="Consolas" w:hAnsi="Consolas" w:eastAsia="Consolas" w:cs="Consolas"/>
+          <w:b w:val="0"/>
+          <w:bCs w:val="0"/>
+          <w:color w:val="CCCCCC"/>
+          <w:kern w:val="0"/>
+          <w:sz w:val="14"/>
+          <w:szCs w:val="14"/>
+          <w:shd w:val="clear" w:fill="1F1F1F"/>
+          <w:lang w:val="en-US" w:eastAsia="zh-CN" w:bidi="ar"/>
+        </w:rPr>
+        <w:t>[</w:t>
+      </w:r>
+      <w:r>
+        <w:rPr>
+          <w:rFonts w:hint="default" w:ascii="Consolas" w:hAnsi="Consolas" w:eastAsia="Consolas" w:cs="Consolas"/>
+          <w:b w:val="0"/>
+          <w:bCs w:val="0"/>
+          <w:color w:val="B5CEA8"/>
+          <w:kern w:val="0"/>
+          <w:sz w:val="14"/>
+          <w:szCs w:val="14"/>
+          <w:shd w:val="clear" w:fill="1F1F1F"/>
+          <w:lang w:val="en-US" w:eastAsia="zh-CN" w:bidi="ar"/>
+        </w:rPr>
+        <w:t>0</w:t>
+      </w:r>
+      <w:r>
+        <w:rPr>
+          <w:rFonts w:hint="default" w:ascii="Consolas" w:hAnsi="Consolas" w:eastAsia="Consolas" w:cs="Consolas"/>
+          <w:b w:val="0"/>
+          <w:bCs w:val="0"/>
+          <w:color w:val="CCCCCC"/>
+          <w:kern w:val="0"/>
+          <w:sz w:val="14"/>
+          <w:szCs w:val="14"/>
+          <w:shd w:val="clear" w:fill="1F1F1F"/>
+          <w:lang w:val="en-US" w:eastAsia="zh-CN" w:bidi="ar"/>
+        </w:rPr>
+        <w:t>]</w:t>
+      </w:r>
+      <w:r>
+        <w:rPr>
+          <w:rFonts w:hint="default" w:ascii="Consolas" w:hAnsi="Consolas" w:eastAsia="Consolas" w:cs="Consolas"/>
+          <w:b w:val="0"/>
+          <w:bCs w:val="0"/>
+          <w:color w:val="D4D4D4"/>
+          <w:kern w:val="0"/>
+          <w:sz w:val="14"/>
+          <w:szCs w:val="14"/>
+          <w:shd w:val="clear" w:fill="1F1F1F"/>
+          <w:lang w:val="en-US" w:eastAsia="zh-CN" w:bidi="ar"/>
+        </w:rPr>
+        <w:t>==</w:t>
+      </w:r>
+      <w:r>
+        <w:rPr>
+          <w:rFonts w:hint="default" w:ascii="Consolas" w:hAnsi="Consolas" w:eastAsia="Consolas" w:cs="Consolas"/>
+          <w:b w:val="0"/>
+          <w:bCs w:val="0"/>
+          <w:color w:val="CE9178"/>
+          <w:kern w:val="0"/>
+          <w:sz w:val="14"/>
+          <w:szCs w:val="14"/>
+          <w:shd w:val="clear" w:fill="1F1F1F"/>
+          <w:lang w:val="en-US" w:eastAsia="zh-CN" w:bidi="ar"/>
+        </w:rPr>
+        <w:t>'C'</w:t>
+      </w:r>
+      <w:r>
+        <w:rPr>
+          <w:rFonts w:hint="default" w:ascii="Consolas" w:hAnsi="Consolas" w:eastAsia="Consolas" w:cs="Consolas"/>
+          <w:b w:val="0"/>
+          <w:bCs w:val="0"/>
+          <w:color w:val="CCCCCC"/>
+          <w:kern w:val="0"/>
+          <w:sz w:val="14"/>
+          <w:szCs w:val="14"/>
+          <w:shd w:val="clear" w:fill="1F1F1F"/>
+          <w:lang w:val="en-US" w:eastAsia="zh-CN" w:bidi="ar"/>
+        </w:rPr>
+        <w:t>){</w:t>
+      </w:r>
+    </w:p>
+    <w:p>
+      <w:pPr>
+        <w:keepNext w:val="0"/>
+        <w:keepLines w:val="0"/>
+        <w:widowControl/>
+        <w:suppressLineNumbers w:val="0"/>
+        <w:shd w:val="clear" w:fill="1F1F1F"/>
+        <w:spacing w:line="190" w:lineRule="atLeast"/>
+        <w:jc w:val="left"/>
+        <w:rPr>
+          <w:rFonts w:hint="default" w:ascii="Consolas" w:hAnsi="Consolas" w:eastAsia="Consolas" w:cs="Consolas"/>
+          <w:b w:val="0"/>
+          <w:bCs w:val="0"/>
+          <w:color w:val="CCCCCC"/>
+          <w:sz w:val="14"/>
+          <w:szCs w:val="14"/>
+        </w:rPr>
+      </w:pPr>
+      <w:r>
+        <w:rPr>
+          <w:rFonts w:hint="default" w:ascii="Consolas" w:hAnsi="Consolas" w:eastAsia="Consolas" w:cs="Consolas"/>
+          <w:b w:val="0"/>
+          <w:bCs w:val="0"/>
+          <w:color w:val="CCCCCC"/>
+          <w:kern w:val="0"/>
+          <w:sz w:val="14"/>
+          <w:szCs w:val="14"/>
+          <w:shd w:val="clear" w:fill="1F1F1F"/>
+          <w:lang w:val="en-US" w:eastAsia="zh-CN" w:bidi="ar"/>
+        </w:rPr>
+        <w:t xml:space="preserve">            string prn </w:t>
+      </w:r>
+      <w:r>
+        <w:rPr>
+          <w:rFonts w:hint="default" w:ascii="Consolas" w:hAnsi="Consolas" w:eastAsia="Consolas" w:cs="Consolas"/>
+          <w:b w:val="0"/>
+          <w:bCs w:val="0"/>
+          <w:color w:val="D4D4D4"/>
+          <w:kern w:val="0"/>
+          <w:sz w:val="14"/>
+          <w:szCs w:val="14"/>
+          <w:shd w:val="clear" w:fill="1F1F1F"/>
+          <w:lang w:val="en-US" w:eastAsia="zh-CN" w:bidi="ar"/>
+        </w:rPr>
+        <w:t>=</w:t>
+      </w:r>
+      <w:r>
+        <w:rPr>
+          <w:rFonts w:hint="default" w:ascii="Consolas" w:hAnsi="Consolas" w:eastAsia="Consolas" w:cs="Consolas"/>
+          <w:b w:val="0"/>
+          <w:bCs w:val="0"/>
+          <w:color w:val="CCCCCC"/>
+          <w:kern w:val="0"/>
+          <w:sz w:val="14"/>
+          <w:szCs w:val="14"/>
+          <w:shd w:val="clear" w:fill="1F1F1F"/>
+          <w:lang w:val="en-US" w:eastAsia="zh-CN" w:bidi="ar"/>
+        </w:rPr>
+        <w:t xml:space="preserve"> </w:t>
+      </w:r>
+      <w:r>
+        <w:rPr>
+          <w:rFonts w:hint="default" w:ascii="Consolas" w:hAnsi="Consolas" w:eastAsia="Consolas" w:cs="Consolas"/>
+          <w:b w:val="0"/>
+          <w:bCs w:val="0"/>
+          <w:color w:val="9CDCFE"/>
+          <w:kern w:val="0"/>
+          <w:sz w:val="14"/>
+          <w:szCs w:val="14"/>
+          <w:shd w:val="clear" w:fill="1F1F1F"/>
+          <w:lang w:val="en-US" w:eastAsia="zh-CN" w:bidi="ar"/>
+        </w:rPr>
+        <w:t>line</w:t>
+      </w:r>
+      <w:r>
+        <w:rPr>
+          <w:rFonts w:hint="default" w:ascii="Consolas" w:hAnsi="Consolas" w:eastAsia="Consolas" w:cs="Consolas"/>
+          <w:b w:val="0"/>
+          <w:bCs w:val="0"/>
+          <w:color w:val="CCCCCC"/>
+          <w:kern w:val="0"/>
+          <w:sz w:val="14"/>
+          <w:szCs w:val="14"/>
+          <w:shd w:val="clear" w:fill="1F1F1F"/>
+          <w:lang w:val="en-US" w:eastAsia="zh-CN" w:bidi="ar"/>
+        </w:rPr>
+        <w:t>.</w:t>
+      </w:r>
+      <w:r>
+        <w:rPr>
+          <w:rFonts w:hint="default" w:ascii="Consolas" w:hAnsi="Consolas" w:eastAsia="Consolas" w:cs="Consolas"/>
+          <w:b w:val="0"/>
+          <w:bCs w:val="0"/>
+          <w:color w:val="DCDCAA"/>
+          <w:kern w:val="0"/>
+          <w:sz w:val="14"/>
+          <w:szCs w:val="14"/>
+          <w:shd w:val="clear" w:fill="1F1F1F"/>
+          <w:lang w:val="en-US" w:eastAsia="zh-CN" w:bidi="ar"/>
+        </w:rPr>
+        <w:t>substr</w:t>
+      </w:r>
+      <w:r>
+        <w:rPr>
+          <w:rFonts w:hint="default" w:ascii="Consolas" w:hAnsi="Consolas" w:eastAsia="Consolas" w:cs="Consolas"/>
+          <w:b w:val="0"/>
+          <w:bCs w:val="0"/>
+          <w:color w:val="CCCCCC"/>
+          <w:kern w:val="0"/>
+          <w:sz w:val="14"/>
+          <w:szCs w:val="14"/>
+          <w:shd w:val="clear" w:fill="1F1F1F"/>
+          <w:lang w:val="en-US" w:eastAsia="zh-CN" w:bidi="ar"/>
+        </w:rPr>
+        <w:t>(</w:t>
+      </w:r>
+      <w:r>
+        <w:rPr>
+          <w:rFonts w:hint="default" w:ascii="Consolas" w:hAnsi="Consolas" w:eastAsia="Consolas" w:cs="Consolas"/>
+          <w:b w:val="0"/>
+          <w:bCs w:val="0"/>
+          <w:color w:val="B5CEA8"/>
+          <w:kern w:val="0"/>
+          <w:sz w:val="14"/>
+          <w:szCs w:val="14"/>
+          <w:shd w:val="clear" w:fill="1F1F1F"/>
+          <w:lang w:val="en-US" w:eastAsia="zh-CN" w:bidi="ar"/>
+        </w:rPr>
+        <w:t>0</w:t>
+      </w:r>
+      <w:r>
+        <w:rPr>
+          <w:rFonts w:hint="default" w:ascii="Consolas" w:hAnsi="Consolas" w:eastAsia="Consolas" w:cs="Consolas"/>
+          <w:b w:val="0"/>
+          <w:bCs w:val="0"/>
+          <w:color w:val="CCCCCC"/>
+          <w:kern w:val="0"/>
+          <w:sz w:val="14"/>
+          <w:szCs w:val="14"/>
+          <w:shd w:val="clear" w:fill="1F1F1F"/>
+          <w:lang w:val="en-US" w:eastAsia="zh-CN" w:bidi="ar"/>
+        </w:rPr>
+        <w:t>,</w:t>
+      </w:r>
+      <w:r>
+        <w:rPr>
+          <w:rFonts w:hint="default" w:ascii="Consolas" w:hAnsi="Consolas" w:eastAsia="Consolas" w:cs="Consolas"/>
+          <w:b w:val="0"/>
+          <w:bCs w:val="0"/>
+          <w:color w:val="B5CEA8"/>
+          <w:kern w:val="0"/>
+          <w:sz w:val="14"/>
+          <w:szCs w:val="14"/>
+          <w:shd w:val="clear" w:fill="1F1F1F"/>
+          <w:lang w:val="en-US" w:eastAsia="zh-CN" w:bidi="ar"/>
+        </w:rPr>
+        <w:t>3</w:t>
+      </w:r>
+      <w:r>
+        <w:rPr>
+          <w:rFonts w:hint="default" w:ascii="Consolas" w:hAnsi="Consolas" w:eastAsia="Consolas" w:cs="Consolas"/>
+          <w:b w:val="0"/>
+          <w:bCs w:val="0"/>
+          <w:color w:val="CCCCCC"/>
+          <w:kern w:val="0"/>
+          <w:sz w:val="14"/>
+          <w:szCs w:val="14"/>
+          <w:shd w:val="clear" w:fill="1F1F1F"/>
+          <w:lang w:val="en-US" w:eastAsia="zh-CN" w:bidi="ar"/>
+        </w:rPr>
+        <w:t>);</w:t>
+      </w:r>
+    </w:p>
+    <w:p>
+      <w:pPr>
+        <w:keepNext w:val="0"/>
+        <w:keepLines w:val="0"/>
+        <w:widowControl/>
+        <w:suppressLineNumbers w:val="0"/>
+        <w:shd w:val="clear" w:fill="1F1F1F"/>
+        <w:spacing w:line="190" w:lineRule="atLeast"/>
+        <w:jc w:val="left"/>
+        <w:rPr>
+          <w:rFonts w:hint="default" w:ascii="Consolas" w:hAnsi="Consolas" w:eastAsia="Consolas" w:cs="Consolas"/>
+          <w:b w:val="0"/>
+          <w:bCs w:val="0"/>
+          <w:color w:val="CCCCCC"/>
+          <w:sz w:val="14"/>
+          <w:szCs w:val="14"/>
+        </w:rPr>
+      </w:pPr>
+      <w:r>
+        <w:rPr>
+          <w:rFonts w:hint="default" w:ascii="Consolas" w:hAnsi="Consolas" w:eastAsia="Consolas" w:cs="Consolas"/>
+          <w:b w:val="0"/>
+          <w:bCs w:val="0"/>
+          <w:color w:val="CCCCCC"/>
+          <w:kern w:val="0"/>
+          <w:sz w:val="14"/>
+          <w:szCs w:val="14"/>
+          <w:shd w:val="clear" w:fill="1F1F1F"/>
+          <w:lang w:val="en-US" w:eastAsia="zh-CN" w:bidi="ar"/>
+        </w:rPr>
+        <w:t xml:space="preserve">            </w:t>
+      </w:r>
+    </w:p>
+    <w:p>
+      <w:pPr>
+        <w:keepNext w:val="0"/>
+        <w:keepLines w:val="0"/>
+        <w:widowControl/>
+        <w:suppressLineNumbers w:val="0"/>
+        <w:shd w:val="clear" w:fill="1F1F1F"/>
+        <w:spacing w:line="190" w:lineRule="atLeast"/>
+        <w:jc w:val="left"/>
+        <w:rPr>
+          <w:rFonts w:hint="default" w:ascii="Consolas" w:hAnsi="Consolas" w:eastAsia="Consolas" w:cs="Consolas"/>
+          <w:b w:val="0"/>
+          <w:bCs w:val="0"/>
+          <w:color w:val="CCCCCC"/>
+          <w:sz w:val="14"/>
+          <w:szCs w:val="14"/>
+        </w:rPr>
+      </w:pPr>
+      <w:r>
+        <w:rPr>
+          <w:rFonts w:hint="default" w:ascii="Consolas" w:hAnsi="Consolas" w:eastAsia="Consolas" w:cs="Consolas"/>
+          <w:b w:val="0"/>
+          <w:bCs w:val="0"/>
+          <w:color w:val="6A9955"/>
+          <w:kern w:val="0"/>
+          <w:sz w:val="14"/>
+          <w:szCs w:val="14"/>
+          <w:shd w:val="clear" w:fill="1F1F1F"/>
+          <w:lang w:val="en-US" w:eastAsia="zh-CN" w:bidi="ar"/>
+        </w:rPr>
+        <w:t>            // 解析时间和钟差参数</w:t>
+      </w:r>
+    </w:p>
+    <w:p>
+      <w:pPr>
+        <w:keepNext w:val="0"/>
+        <w:keepLines w:val="0"/>
+        <w:widowControl/>
+        <w:suppressLineNumbers w:val="0"/>
+        <w:shd w:val="clear" w:fill="1F1F1F"/>
+        <w:spacing w:line="190" w:lineRule="atLeast"/>
+        <w:jc w:val="left"/>
+        <w:rPr>
+          <w:rFonts w:hint="default" w:ascii="Consolas" w:hAnsi="Consolas" w:eastAsia="Consolas" w:cs="Consolas"/>
+          <w:b w:val="0"/>
+          <w:bCs w:val="0"/>
+          <w:color w:val="CCCCCC"/>
+          <w:sz w:val="14"/>
+          <w:szCs w:val="14"/>
+        </w:rPr>
+      </w:pPr>
+      <w:r>
+        <w:rPr>
+          <w:rFonts w:hint="default" w:ascii="Consolas" w:hAnsi="Consolas" w:eastAsia="Consolas" w:cs="Consolas"/>
+          <w:b w:val="0"/>
+          <w:bCs w:val="0"/>
+          <w:color w:val="CCCCCC"/>
+          <w:kern w:val="0"/>
+          <w:sz w:val="14"/>
+          <w:szCs w:val="14"/>
+          <w:shd w:val="clear" w:fill="1F1F1F"/>
+          <w:lang w:val="en-US" w:eastAsia="zh-CN" w:bidi="ar"/>
+        </w:rPr>
+        <w:t xml:space="preserve">            </w:t>
+      </w:r>
+      <w:r>
+        <w:rPr>
+          <w:rFonts w:hint="default" w:ascii="Consolas" w:hAnsi="Consolas" w:eastAsia="Consolas" w:cs="Consolas"/>
+          <w:b w:val="0"/>
+          <w:bCs w:val="0"/>
+          <w:color w:val="569CD6"/>
+          <w:kern w:val="0"/>
+          <w:sz w:val="14"/>
+          <w:szCs w:val="14"/>
+          <w:shd w:val="clear" w:fill="1F1F1F"/>
+          <w:lang w:val="en-US" w:eastAsia="zh-CN" w:bidi="ar"/>
+        </w:rPr>
+        <w:t>int</w:t>
+      </w:r>
+      <w:r>
+        <w:rPr>
+          <w:rFonts w:hint="default" w:ascii="Consolas" w:hAnsi="Consolas" w:eastAsia="Consolas" w:cs="Consolas"/>
+          <w:b w:val="0"/>
+          <w:bCs w:val="0"/>
+          <w:color w:val="CCCCCC"/>
+          <w:kern w:val="0"/>
+          <w:sz w:val="14"/>
+          <w:szCs w:val="14"/>
+          <w:shd w:val="clear" w:fill="1F1F1F"/>
+          <w:lang w:val="en-US" w:eastAsia="zh-CN" w:bidi="ar"/>
+        </w:rPr>
+        <w:t xml:space="preserve"> year </w:t>
+      </w:r>
+      <w:r>
+        <w:rPr>
+          <w:rFonts w:hint="default" w:ascii="Consolas" w:hAnsi="Consolas" w:eastAsia="Consolas" w:cs="Consolas"/>
+          <w:b w:val="0"/>
+          <w:bCs w:val="0"/>
+          <w:color w:val="D4D4D4"/>
+          <w:kern w:val="0"/>
+          <w:sz w:val="14"/>
+          <w:szCs w:val="14"/>
+          <w:shd w:val="clear" w:fill="1F1F1F"/>
+          <w:lang w:val="en-US" w:eastAsia="zh-CN" w:bidi="ar"/>
+        </w:rPr>
+        <w:t>=</w:t>
+      </w:r>
+      <w:r>
+        <w:rPr>
+          <w:rFonts w:hint="default" w:ascii="Consolas" w:hAnsi="Consolas" w:eastAsia="Consolas" w:cs="Consolas"/>
+          <w:b w:val="0"/>
+          <w:bCs w:val="0"/>
+          <w:color w:val="CCCCCC"/>
+          <w:kern w:val="0"/>
+          <w:sz w:val="14"/>
+          <w:szCs w:val="14"/>
+          <w:shd w:val="clear" w:fill="1F1F1F"/>
+          <w:lang w:val="en-US" w:eastAsia="zh-CN" w:bidi="ar"/>
+        </w:rPr>
+        <w:t xml:space="preserve"> </w:t>
+      </w:r>
+      <w:r>
+        <w:rPr>
+          <w:rFonts w:hint="default" w:ascii="Consolas" w:hAnsi="Consolas" w:eastAsia="Consolas" w:cs="Consolas"/>
+          <w:b w:val="0"/>
+          <w:bCs w:val="0"/>
+          <w:color w:val="DCDCAA"/>
+          <w:kern w:val="0"/>
+          <w:sz w:val="14"/>
+          <w:szCs w:val="14"/>
+          <w:shd w:val="clear" w:fill="1F1F1F"/>
+          <w:lang w:val="en-US" w:eastAsia="zh-CN" w:bidi="ar"/>
+        </w:rPr>
+        <w:t>stoi</w:t>
+      </w:r>
+      <w:r>
+        <w:rPr>
+          <w:rFonts w:hint="default" w:ascii="Consolas" w:hAnsi="Consolas" w:eastAsia="Consolas" w:cs="Consolas"/>
+          <w:b w:val="0"/>
+          <w:bCs w:val="0"/>
+          <w:color w:val="CCCCCC"/>
+          <w:kern w:val="0"/>
+          <w:sz w:val="14"/>
+          <w:szCs w:val="14"/>
+          <w:shd w:val="clear" w:fill="1F1F1F"/>
+          <w:lang w:val="en-US" w:eastAsia="zh-CN" w:bidi="ar"/>
+        </w:rPr>
+        <w:t>(</w:t>
+      </w:r>
+      <w:r>
+        <w:rPr>
+          <w:rFonts w:hint="default" w:ascii="Consolas" w:hAnsi="Consolas" w:eastAsia="Consolas" w:cs="Consolas"/>
+          <w:b w:val="0"/>
+          <w:bCs w:val="0"/>
+          <w:color w:val="9CDCFE"/>
+          <w:kern w:val="0"/>
+          <w:sz w:val="14"/>
+          <w:szCs w:val="14"/>
+          <w:shd w:val="clear" w:fill="1F1F1F"/>
+          <w:lang w:val="en-US" w:eastAsia="zh-CN" w:bidi="ar"/>
+        </w:rPr>
+        <w:t>line</w:t>
+      </w:r>
+      <w:r>
+        <w:rPr>
+          <w:rFonts w:hint="default" w:ascii="Consolas" w:hAnsi="Consolas" w:eastAsia="Consolas" w:cs="Consolas"/>
+          <w:b w:val="0"/>
+          <w:bCs w:val="0"/>
+          <w:color w:val="CCCCCC"/>
+          <w:kern w:val="0"/>
+          <w:sz w:val="14"/>
+          <w:szCs w:val="14"/>
+          <w:shd w:val="clear" w:fill="1F1F1F"/>
+          <w:lang w:val="en-US" w:eastAsia="zh-CN" w:bidi="ar"/>
+        </w:rPr>
+        <w:t>.</w:t>
+      </w:r>
+      <w:r>
+        <w:rPr>
+          <w:rFonts w:hint="default" w:ascii="Consolas" w:hAnsi="Consolas" w:eastAsia="Consolas" w:cs="Consolas"/>
+          <w:b w:val="0"/>
+          <w:bCs w:val="0"/>
+          <w:color w:val="DCDCAA"/>
+          <w:kern w:val="0"/>
+          <w:sz w:val="14"/>
+          <w:szCs w:val="14"/>
+          <w:shd w:val="clear" w:fill="1F1F1F"/>
+          <w:lang w:val="en-US" w:eastAsia="zh-CN" w:bidi="ar"/>
+        </w:rPr>
+        <w:t>substr</w:t>
+      </w:r>
+      <w:r>
+        <w:rPr>
+          <w:rFonts w:hint="default" w:ascii="Consolas" w:hAnsi="Consolas" w:eastAsia="Consolas" w:cs="Consolas"/>
+          <w:b w:val="0"/>
+          <w:bCs w:val="0"/>
+          <w:color w:val="CCCCCC"/>
+          <w:kern w:val="0"/>
+          <w:sz w:val="14"/>
+          <w:szCs w:val="14"/>
+          <w:shd w:val="clear" w:fill="1F1F1F"/>
+          <w:lang w:val="en-US" w:eastAsia="zh-CN" w:bidi="ar"/>
+        </w:rPr>
+        <w:t>(</w:t>
+      </w:r>
+      <w:r>
+        <w:rPr>
+          <w:rFonts w:hint="default" w:ascii="Consolas" w:hAnsi="Consolas" w:eastAsia="Consolas" w:cs="Consolas"/>
+          <w:b w:val="0"/>
+          <w:bCs w:val="0"/>
+          <w:color w:val="B5CEA8"/>
+          <w:kern w:val="0"/>
+          <w:sz w:val="14"/>
+          <w:szCs w:val="14"/>
+          <w:shd w:val="clear" w:fill="1F1F1F"/>
+          <w:lang w:val="en-US" w:eastAsia="zh-CN" w:bidi="ar"/>
+        </w:rPr>
+        <w:t>4</w:t>
+      </w:r>
+      <w:r>
+        <w:rPr>
+          <w:rFonts w:hint="default" w:ascii="Consolas" w:hAnsi="Consolas" w:eastAsia="Consolas" w:cs="Consolas"/>
+          <w:b w:val="0"/>
+          <w:bCs w:val="0"/>
+          <w:color w:val="CCCCCC"/>
+          <w:kern w:val="0"/>
+          <w:sz w:val="14"/>
+          <w:szCs w:val="14"/>
+          <w:shd w:val="clear" w:fill="1F1F1F"/>
+          <w:lang w:val="en-US" w:eastAsia="zh-CN" w:bidi="ar"/>
+        </w:rPr>
+        <w:t>,</w:t>
+      </w:r>
+      <w:r>
+        <w:rPr>
+          <w:rFonts w:hint="default" w:ascii="Consolas" w:hAnsi="Consolas" w:eastAsia="Consolas" w:cs="Consolas"/>
+          <w:b w:val="0"/>
+          <w:bCs w:val="0"/>
+          <w:color w:val="B5CEA8"/>
+          <w:kern w:val="0"/>
+          <w:sz w:val="14"/>
+          <w:szCs w:val="14"/>
+          <w:shd w:val="clear" w:fill="1F1F1F"/>
+          <w:lang w:val="en-US" w:eastAsia="zh-CN" w:bidi="ar"/>
+        </w:rPr>
+        <w:t>4</w:t>
+      </w:r>
+      <w:r>
+        <w:rPr>
+          <w:rFonts w:hint="default" w:ascii="Consolas" w:hAnsi="Consolas" w:eastAsia="Consolas" w:cs="Consolas"/>
+          <w:b w:val="0"/>
+          <w:bCs w:val="0"/>
+          <w:color w:val="CCCCCC"/>
+          <w:kern w:val="0"/>
+          <w:sz w:val="14"/>
+          <w:szCs w:val="14"/>
+          <w:shd w:val="clear" w:fill="1F1F1F"/>
+          <w:lang w:val="en-US" w:eastAsia="zh-CN" w:bidi="ar"/>
+        </w:rPr>
+        <w:t>));</w:t>
+      </w:r>
+    </w:p>
+    <w:p>
+      <w:pPr>
+        <w:keepNext w:val="0"/>
+        <w:keepLines w:val="0"/>
+        <w:widowControl/>
+        <w:suppressLineNumbers w:val="0"/>
+        <w:shd w:val="clear" w:fill="1F1F1F"/>
+        <w:spacing w:line="190" w:lineRule="atLeast"/>
+        <w:jc w:val="left"/>
+        <w:rPr>
+          <w:rFonts w:hint="default" w:ascii="Consolas" w:hAnsi="Consolas" w:eastAsia="Consolas" w:cs="Consolas"/>
+          <w:b w:val="0"/>
+          <w:bCs w:val="0"/>
+          <w:color w:val="CCCCCC"/>
+          <w:sz w:val="14"/>
+          <w:szCs w:val="14"/>
+        </w:rPr>
+      </w:pPr>
+      <w:r>
+        <w:rPr>
+          <w:rFonts w:hint="default" w:ascii="Consolas" w:hAnsi="Consolas" w:eastAsia="Consolas" w:cs="Consolas"/>
+          <w:b w:val="0"/>
+          <w:bCs w:val="0"/>
+          <w:color w:val="CCCCCC"/>
+          <w:kern w:val="0"/>
+          <w:sz w:val="14"/>
+          <w:szCs w:val="14"/>
+          <w:shd w:val="clear" w:fill="1F1F1F"/>
+          <w:lang w:val="en-US" w:eastAsia="zh-CN" w:bidi="ar"/>
+        </w:rPr>
+        <w:t xml:space="preserve">            </w:t>
+      </w:r>
+      <w:r>
+        <w:rPr>
+          <w:rFonts w:hint="default" w:ascii="Consolas" w:hAnsi="Consolas" w:eastAsia="Consolas" w:cs="Consolas"/>
+          <w:b w:val="0"/>
+          <w:bCs w:val="0"/>
+          <w:color w:val="569CD6"/>
+          <w:kern w:val="0"/>
+          <w:sz w:val="14"/>
+          <w:szCs w:val="14"/>
+          <w:shd w:val="clear" w:fill="1F1F1F"/>
+          <w:lang w:val="en-US" w:eastAsia="zh-CN" w:bidi="ar"/>
+        </w:rPr>
+        <w:t>int</w:t>
+      </w:r>
+      <w:r>
+        <w:rPr>
+          <w:rFonts w:hint="default" w:ascii="Consolas" w:hAnsi="Consolas" w:eastAsia="Consolas" w:cs="Consolas"/>
+          <w:b w:val="0"/>
+          <w:bCs w:val="0"/>
+          <w:color w:val="CCCCCC"/>
+          <w:kern w:val="0"/>
+          <w:sz w:val="14"/>
+          <w:szCs w:val="14"/>
+          <w:shd w:val="clear" w:fill="1F1F1F"/>
+          <w:lang w:val="en-US" w:eastAsia="zh-CN" w:bidi="ar"/>
+        </w:rPr>
+        <w:t xml:space="preserve"> month </w:t>
+      </w:r>
+      <w:r>
+        <w:rPr>
+          <w:rFonts w:hint="default" w:ascii="Consolas" w:hAnsi="Consolas" w:eastAsia="Consolas" w:cs="Consolas"/>
+          <w:b w:val="0"/>
+          <w:bCs w:val="0"/>
+          <w:color w:val="D4D4D4"/>
+          <w:kern w:val="0"/>
+          <w:sz w:val="14"/>
+          <w:szCs w:val="14"/>
+          <w:shd w:val="clear" w:fill="1F1F1F"/>
+          <w:lang w:val="en-US" w:eastAsia="zh-CN" w:bidi="ar"/>
+        </w:rPr>
+        <w:t>=</w:t>
+      </w:r>
+      <w:r>
+        <w:rPr>
+          <w:rFonts w:hint="default" w:ascii="Consolas" w:hAnsi="Consolas" w:eastAsia="Consolas" w:cs="Consolas"/>
+          <w:b w:val="0"/>
+          <w:bCs w:val="0"/>
+          <w:color w:val="CCCCCC"/>
+          <w:kern w:val="0"/>
+          <w:sz w:val="14"/>
+          <w:szCs w:val="14"/>
+          <w:shd w:val="clear" w:fill="1F1F1F"/>
+          <w:lang w:val="en-US" w:eastAsia="zh-CN" w:bidi="ar"/>
+        </w:rPr>
+        <w:t xml:space="preserve"> </w:t>
+      </w:r>
+      <w:r>
+        <w:rPr>
+          <w:rFonts w:hint="default" w:ascii="Consolas" w:hAnsi="Consolas" w:eastAsia="Consolas" w:cs="Consolas"/>
+          <w:b w:val="0"/>
+          <w:bCs w:val="0"/>
+          <w:color w:val="DCDCAA"/>
+          <w:kern w:val="0"/>
+          <w:sz w:val="14"/>
+          <w:szCs w:val="14"/>
+          <w:shd w:val="clear" w:fill="1F1F1F"/>
+          <w:lang w:val="en-US" w:eastAsia="zh-CN" w:bidi="ar"/>
+        </w:rPr>
+        <w:t>stoi</w:t>
+      </w:r>
+      <w:r>
+        <w:rPr>
+          <w:rFonts w:hint="default" w:ascii="Consolas" w:hAnsi="Consolas" w:eastAsia="Consolas" w:cs="Consolas"/>
+          <w:b w:val="0"/>
+          <w:bCs w:val="0"/>
+          <w:color w:val="CCCCCC"/>
+          <w:kern w:val="0"/>
+          <w:sz w:val="14"/>
+          <w:szCs w:val="14"/>
+          <w:shd w:val="clear" w:fill="1F1F1F"/>
+          <w:lang w:val="en-US" w:eastAsia="zh-CN" w:bidi="ar"/>
+        </w:rPr>
+        <w:t>(</w:t>
+      </w:r>
+      <w:r>
+        <w:rPr>
+          <w:rFonts w:hint="default" w:ascii="Consolas" w:hAnsi="Consolas" w:eastAsia="Consolas" w:cs="Consolas"/>
+          <w:b w:val="0"/>
+          <w:bCs w:val="0"/>
+          <w:color w:val="9CDCFE"/>
+          <w:kern w:val="0"/>
+          <w:sz w:val="14"/>
+          <w:szCs w:val="14"/>
+          <w:shd w:val="clear" w:fill="1F1F1F"/>
+          <w:lang w:val="en-US" w:eastAsia="zh-CN" w:bidi="ar"/>
+        </w:rPr>
+        <w:t>line</w:t>
+      </w:r>
+      <w:r>
+        <w:rPr>
+          <w:rFonts w:hint="default" w:ascii="Consolas" w:hAnsi="Consolas" w:eastAsia="Consolas" w:cs="Consolas"/>
+          <w:b w:val="0"/>
+          <w:bCs w:val="0"/>
+          <w:color w:val="CCCCCC"/>
+          <w:kern w:val="0"/>
+          <w:sz w:val="14"/>
+          <w:szCs w:val="14"/>
+          <w:shd w:val="clear" w:fill="1F1F1F"/>
+          <w:lang w:val="en-US" w:eastAsia="zh-CN" w:bidi="ar"/>
+        </w:rPr>
+        <w:t>.</w:t>
+      </w:r>
+      <w:r>
+        <w:rPr>
+          <w:rFonts w:hint="default" w:ascii="Consolas" w:hAnsi="Consolas" w:eastAsia="Consolas" w:cs="Consolas"/>
+          <w:b w:val="0"/>
+          <w:bCs w:val="0"/>
+          <w:color w:val="DCDCAA"/>
+          <w:kern w:val="0"/>
+          <w:sz w:val="14"/>
+          <w:szCs w:val="14"/>
+          <w:shd w:val="clear" w:fill="1F1F1F"/>
+          <w:lang w:val="en-US" w:eastAsia="zh-CN" w:bidi="ar"/>
+        </w:rPr>
+        <w:t>substr</w:t>
+      </w:r>
+      <w:r>
+        <w:rPr>
+          <w:rFonts w:hint="default" w:ascii="Consolas" w:hAnsi="Consolas" w:eastAsia="Consolas" w:cs="Consolas"/>
+          <w:b w:val="0"/>
+          <w:bCs w:val="0"/>
+          <w:color w:val="CCCCCC"/>
+          <w:kern w:val="0"/>
+          <w:sz w:val="14"/>
+          <w:szCs w:val="14"/>
+          <w:shd w:val="clear" w:fill="1F1F1F"/>
+          <w:lang w:val="en-US" w:eastAsia="zh-CN" w:bidi="ar"/>
+        </w:rPr>
+        <w:t>(</w:t>
+      </w:r>
+      <w:r>
+        <w:rPr>
+          <w:rFonts w:hint="default" w:ascii="Consolas" w:hAnsi="Consolas" w:eastAsia="Consolas" w:cs="Consolas"/>
+          <w:b w:val="0"/>
+          <w:bCs w:val="0"/>
+          <w:color w:val="B5CEA8"/>
+          <w:kern w:val="0"/>
+          <w:sz w:val="14"/>
+          <w:szCs w:val="14"/>
+          <w:shd w:val="clear" w:fill="1F1F1F"/>
+          <w:lang w:val="en-US" w:eastAsia="zh-CN" w:bidi="ar"/>
+        </w:rPr>
+        <w:t>9</w:t>
+      </w:r>
+      <w:r>
+        <w:rPr>
+          <w:rFonts w:hint="default" w:ascii="Consolas" w:hAnsi="Consolas" w:eastAsia="Consolas" w:cs="Consolas"/>
+          <w:b w:val="0"/>
+          <w:bCs w:val="0"/>
+          <w:color w:val="CCCCCC"/>
+          <w:kern w:val="0"/>
+          <w:sz w:val="14"/>
+          <w:szCs w:val="14"/>
+          <w:shd w:val="clear" w:fill="1F1F1F"/>
+          <w:lang w:val="en-US" w:eastAsia="zh-CN" w:bidi="ar"/>
+        </w:rPr>
+        <w:t>,</w:t>
+      </w:r>
+      <w:r>
+        <w:rPr>
+          <w:rFonts w:hint="default" w:ascii="Consolas" w:hAnsi="Consolas" w:eastAsia="Consolas" w:cs="Consolas"/>
+          <w:b w:val="0"/>
+          <w:bCs w:val="0"/>
+          <w:color w:val="B5CEA8"/>
+          <w:kern w:val="0"/>
+          <w:sz w:val="14"/>
+          <w:szCs w:val="14"/>
+          <w:shd w:val="clear" w:fill="1F1F1F"/>
+          <w:lang w:val="en-US" w:eastAsia="zh-CN" w:bidi="ar"/>
+        </w:rPr>
+        <w:t>2</w:t>
+      </w:r>
+      <w:r>
+        <w:rPr>
+          <w:rFonts w:hint="default" w:ascii="Consolas" w:hAnsi="Consolas" w:eastAsia="Consolas" w:cs="Consolas"/>
+          <w:b w:val="0"/>
+          <w:bCs w:val="0"/>
+          <w:color w:val="CCCCCC"/>
+          <w:kern w:val="0"/>
+          <w:sz w:val="14"/>
+          <w:szCs w:val="14"/>
+          <w:shd w:val="clear" w:fill="1F1F1F"/>
+          <w:lang w:val="en-US" w:eastAsia="zh-CN" w:bidi="ar"/>
+        </w:rPr>
+        <w:t>));</w:t>
+      </w:r>
+    </w:p>
+    <w:p>
+      <w:pPr>
+        <w:keepNext w:val="0"/>
+        <w:keepLines w:val="0"/>
+        <w:widowControl/>
+        <w:suppressLineNumbers w:val="0"/>
+        <w:shd w:val="clear" w:fill="1F1F1F"/>
+        <w:spacing w:line="190" w:lineRule="atLeast"/>
+        <w:jc w:val="left"/>
+        <w:rPr>
+          <w:rFonts w:hint="default" w:ascii="Consolas" w:hAnsi="Consolas" w:eastAsia="Consolas" w:cs="Consolas"/>
+          <w:b w:val="0"/>
+          <w:bCs w:val="0"/>
+          <w:color w:val="CCCCCC"/>
+          <w:sz w:val="14"/>
+          <w:szCs w:val="14"/>
+        </w:rPr>
+      </w:pPr>
+      <w:r>
+        <w:rPr>
+          <w:rFonts w:hint="default" w:ascii="Consolas" w:hAnsi="Consolas" w:eastAsia="Consolas" w:cs="Consolas"/>
+          <w:b w:val="0"/>
+          <w:bCs w:val="0"/>
+          <w:color w:val="CCCCCC"/>
+          <w:kern w:val="0"/>
+          <w:sz w:val="14"/>
+          <w:szCs w:val="14"/>
+          <w:shd w:val="clear" w:fill="1F1F1F"/>
+          <w:lang w:val="en-US" w:eastAsia="zh-CN" w:bidi="ar"/>
+        </w:rPr>
+        <w:t xml:space="preserve">            </w:t>
+      </w:r>
+      <w:r>
+        <w:rPr>
+          <w:rFonts w:hint="default" w:ascii="Consolas" w:hAnsi="Consolas" w:eastAsia="Consolas" w:cs="Consolas"/>
+          <w:b w:val="0"/>
+          <w:bCs w:val="0"/>
+          <w:color w:val="569CD6"/>
+          <w:kern w:val="0"/>
+          <w:sz w:val="14"/>
+          <w:szCs w:val="14"/>
+          <w:shd w:val="clear" w:fill="1F1F1F"/>
+          <w:lang w:val="en-US" w:eastAsia="zh-CN" w:bidi="ar"/>
+        </w:rPr>
+        <w:t>int</w:t>
+      </w:r>
+      <w:r>
+        <w:rPr>
+          <w:rFonts w:hint="default" w:ascii="Consolas" w:hAnsi="Consolas" w:eastAsia="Consolas" w:cs="Consolas"/>
+          <w:b w:val="0"/>
+          <w:bCs w:val="0"/>
+          <w:color w:val="CCCCCC"/>
+          <w:kern w:val="0"/>
+          <w:sz w:val="14"/>
+          <w:szCs w:val="14"/>
+          <w:shd w:val="clear" w:fill="1F1F1F"/>
+          <w:lang w:val="en-US" w:eastAsia="zh-CN" w:bidi="ar"/>
+        </w:rPr>
+        <w:t xml:space="preserve"> day </w:t>
+      </w:r>
+      <w:r>
+        <w:rPr>
+          <w:rFonts w:hint="default" w:ascii="Consolas" w:hAnsi="Consolas" w:eastAsia="Consolas" w:cs="Consolas"/>
+          <w:b w:val="0"/>
+          <w:bCs w:val="0"/>
+          <w:color w:val="D4D4D4"/>
+          <w:kern w:val="0"/>
+          <w:sz w:val="14"/>
+          <w:szCs w:val="14"/>
+          <w:shd w:val="clear" w:fill="1F1F1F"/>
+          <w:lang w:val="en-US" w:eastAsia="zh-CN" w:bidi="ar"/>
+        </w:rPr>
+        <w:t>=</w:t>
+      </w:r>
+      <w:r>
+        <w:rPr>
+          <w:rFonts w:hint="default" w:ascii="Consolas" w:hAnsi="Consolas" w:eastAsia="Consolas" w:cs="Consolas"/>
+          <w:b w:val="0"/>
+          <w:bCs w:val="0"/>
+          <w:color w:val="CCCCCC"/>
+          <w:kern w:val="0"/>
+          <w:sz w:val="14"/>
+          <w:szCs w:val="14"/>
+          <w:shd w:val="clear" w:fill="1F1F1F"/>
+          <w:lang w:val="en-US" w:eastAsia="zh-CN" w:bidi="ar"/>
+        </w:rPr>
+        <w:t xml:space="preserve"> </w:t>
+      </w:r>
+      <w:r>
+        <w:rPr>
+          <w:rFonts w:hint="default" w:ascii="Consolas" w:hAnsi="Consolas" w:eastAsia="Consolas" w:cs="Consolas"/>
+          <w:b w:val="0"/>
+          <w:bCs w:val="0"/>
+          <w:color w:val="DCDCAA"/>
+          <w:kern w:val="0"/>
+          <w:sz w:val="14"/>
+          <w:szCs w:val="14"/>
+          <w:shd w:val="clear" w:fill="1F1F1F"/>
+          <w:lang w:val="en-US" w:eastAsia="zh-CN" w:bidi="ar"/>
+        </w:rPr>
+        <w:t>stoi</w:t>
+      </w:r>
+      <w:r>
+        <w:rPr>
+          <w:rFonts w:hint="default" w:ascii="Consolas" w:hAnsi="Consolas" w:eastAsia="Consolas" w:cs="Consolas"/>
+          <w:b w:val="0"/>
+          <w:bCs w:val="0"/>
+          <w:color w:val="CCCCCC"/>
+          <w:kern w:val="0"/>
+          <w:sz w:val="14"/>
+          <w:szCs w:val="14"/>
+          <w:shd w:val="clear" w:fill="1F1F1F"/>
+          <w:lang w:val="en-US" w:eastAsia="zh-CN" w:bidi="ar"/>
+        </w:rPr>
+        <w:t>(</w:t>
+      </w:r>
+      <w:r>
+        <w:rPr>
+          <w:rFonts w:hint="default" w:ascii="Consolas" w:hAnsi="Consolas" w:eastAsia="Consolas" w:cs="Consolas"/>
+          <w:b w:val="0"/>
+          <w:bCs w:val="0"/>
+          <w:color w:val="9CDCFE"/>
+          <w:kern w:val="0"/>
+          <w:sz w:val="14"/>
+          <w:szCs w:val="14"/>
+          <w:shd w:val="clear" w:fill="1F1F1F"/>
+          <w:lang w:val="en-US" w:eastAsia="zh-CN" w:bidi="ar"/>
+        </w:rPr>
+        <w:t>line</w:t>
+      </w:r>
+      <w:r>
+        <w:rPr>
+          <w:rFonts w:hint="default" w:ascii="Consolas" w:hAnsi="Consolas" w:eastAsia="Consolas" w:cs="Consolas"/>
+          <w:b w:val="0"/>
+          <w:bCs w:val="0"/>
+          <w:color w:val="CCCCCC"/>
+          <w:kern w:val="0"/>
+          <w:sz w:val="14"/>
+          <w:szCs w:val="14"/>
+          <w:shd w:val="clear" w:fill="1F1F1F"/>
+          <w:lang w:val="en-US" w:eastAsia="zh-CN" w:bidi="ar"/>
+        </w:rPr>
+        <w:t>.</w:t>
+      </w:r>
+      <w:r>
+        <w:rPr>
+          <w:rFonts w:hint="default" w:ascii="Consolas" w:hAnsi="Consolas" w:eastAsia="Consolas" w:cs="Consolas"/>
+          <w:b w:val="0"/>
+          <w:bCs w:val="0"/>
+          <w:color w:val="DCDCAA"/>
+          <w:kern w:val="0"/>
+          <w:sz w:val="14"/>
+          <w:szCs w:val="14"/>
+          <w:shd w:val="clear" w:fill="1F1F1F"/>
+          <w:lang w:val="en-US" w:eastAsia="zh-CN" w:bidi="ar"/>
+        </w:rPr>
+        <w:t>substr</w:t>
+      </w:r>
+      <w:r>
+        <w:rPr>
+          <w:rFonts w:hint="default" w:ascii="Consolas" w:hAnsi="Consolas" w:eastAsia="Consolas" w:cs="Consolas"/>
+          <w:b w:val="0"/>
+          <w:bCs w:val="0"/>
+          <w:color w:val="CCCCCC"/>
+          <w:kern w:val="0"/>
+          <w:sz w:val="14"/>
+          <w:szCs w:val="14"/>
+          <w:shd w:val="clear" w:fill="1F1F1F"/>
+          <w:lang w:val="en-US" w:eastAsia="zh-CN" w:bidi="ar"/>
+        </w:rPr>
+        <w:t>(</w:t>
+      </w:r>
+      <w:r>
+        <w:rPr>
+          <w:rFonts w:hint="default" w:ascii="Consolas" w:hAnsi="Consolas" w:eastAsia="Consolas" w:cs="Consolas"/>
+          <w:b w:val="0"/>
+          <w:bCs w:val="0"/>
+          <w:color w:val="B5CEA8"/>
+          <w:kern w:val="0"/>
+          <w:sz w:val="14"/>
+          <w:szCs w:val="14"/>
+          <w:shd w:val="clear" w:fill="1F1F1F"/>
+          <w:lang w:val="en-US" w:eastAsia="zh-CN" w:bidi="ar"/>
+        </w:rPr>
+        <w:t>12</w:t>
+      </w:r>
+      <w:r>
+        <w:rPr>
+          <w:rFonts w:hint="default" w:ascii="Consolas" w:hAnsi="Consolas" w:eastAsia="Consolas" w:cs="Consolas"/>
+          <w:b w:val="0"/>
+          <w:bCs w:val="0"/>
+          <w:color w:val="CCCCCC"/>
+          <w:kern w:val="0"/>
+          <w:sz w:val="14"/>
+          <w:szCs w:val="14"/>
+          <w:shd w:val="clear" w:fill="1F1F1F"/>
+          <w:lang w:val="en-US" w:eastAsia="zh-CN" w:bidi="ar"/>
+        </w:rPr>
+        <w:t>,</w:t>
+      </w:r>
+      <w:r>
+        <w:rPr>
+          <w:rFonts w:hint="default" w:ascii="Consolas" w:hAnsi="Consolas" w:eastAsia="Consolas" w:cs="Consolas"/>
+          <w:b w:val="0"/>
+          <w:bCs w:val="0"/>
+          <w:color w:val="B5CEA8"/>
+          <w:kern w:val="0"/>
+          <w:sz w:val="14"/>
+          <w:szCs w:val="14"/>
+          <w:shd w:val="clear" w:fill="1F1F1F"/>
+          <w:lang w:val="en-US" w:eastAsia="zh-CN" w:bidi="ar"/>
+        </w:rPr>
+        <w:t>2</w:t>
+      </w:r>
+      <w:r>
+        <w:rPr>
+          <w:rFonts w:hint="default" w:ascii="Consolas" w:hAnsi="Consolas" w:eastAsia="Consolas" w:cs="Consolas"/>
+          <w:b w:val="0"/>
+          <w:bCs w:val="0"/>
+          <w:color w:val="CCCCCC"/>
+          <w:kern w:val="0"/>
+          <w:sz w:val="14"/>
+          <w:szCs w:val="14"/>
+          <w:shd w:val="clear" w:fill="1F1F1F"/>
+          <w:lang w:val="en-US" w:eastAsia="zh-CN" w:bidi="ar"/>
+        </w:rPr>
+        <w:t>));</w:t>
+      </w:r>
+    </w:p>
+    <w:p>
+      <w:pPr>
+        <w:keepNext w:val="0"/>
+        <w:keepLines w:val="0"/>
+        <w:widowControl/>
+        <w:suppressLineNumbers w:val="0"/>
+        <w:shd w:val="clear" w:fill="1F1F1F"/>
+        <w:spacing w:line="190" w:lineRule="atLeast"/>
+        <w:jc w:val="left"/>
+        <w:rPr>
+          <w:rFonts w:hint="default" w:ascii="Consolas" w:hAnsi="Consolas" w:eastAsia="Consolas" w:cs="Consolas"/>
+          <w:b w:val="0"/>
+          <w:bCs w:val="0"/>
+          <w:color w:val="CCCCCC"/>
+          <w:sz w:val="14"/>
+          <w:szCs w:val="14"/>
+        </w:rPr>
+      </w:pPr>
+      <w:r>
+        <w:rPr>
+          <w:rFonts w:hint="default" w:ascii="Consolas" w:hAnsi="Consolas" w:eastAsia="Consolas" w:cs="Consolas"/>
+          <w:b w:val="0"/>
+          <w:bCs w:val="0"/>
+          <w:color w:val="CCCCCC"/>
+          <w:kern w:val="0"/>
+          <w:sz w:val="14"/>
+          <w:szCs w:val="14"/>
+          <w:shd w:val="clear" w:fill="1F1F1F"/>
+          <w:lang w:val="en-US" w:eastAsia="zh-CN" w:bidi="ar"/>
+        </w:rPr>
+        <w:t xml:space="preserve">            </w:t>
+      </w:r>
+      <w:r>
+        <w:rPr>
+          <w:rFonts w:hint="default" w:ascii="Consolas" w:hAnsi="Consolas" w:eastAsia="Consolas" w:cs="Consolas"/>
+          <w:b w:val="0"/>
+          <w:bCs w:val="0"/>
+          <w:color w:val="569CD6"/>
+          <w:kern w:val="0"/>
+          <w:sz w:val="14"/>
+          <w:szCs w:val="14"/>
+          <w:shd w:val="clear" w:fill="1F1F1F"/>
+          <w:lang w:val="en-US" w:eastAsia="zh-CN" w:bidi="ar"/>
+        </w:rPr>
+        <w:t>int</w:t>
+      </w:r>
+      <w:r>
+        <w:rPr>
+          <w:rFonts w:hint="default" w:ascii="Consolas" w:hAnsi="Consolas" w:eastAsia="Consolas" w:cs="Consolas"/>
+          <w:b w:val="0"/>
+          <w:bCs w:val="0"/>
+          <w:color w:val="CCCCCC"/>
+          <w:kern w:val="0"/>
+          <w:sz w:val="14"/>
+          <w:szCs w:val="14"/>
+          <w:shd w:val="clear" w:fill="1F1F1F"/>
+          <w:lang w:val="en-US" w:eastAsia="zh-CN" w:bidi="ar"/>
+        </w:rPr>
+        <w:t xml:space="preserve"> hour </w:t>
+      </w:r>
+      <w:r>
+        <w:rPr>
+          <w:rFonts w:hint="default" w:ascii="Consolas" w:hAnsi="Consolas" w:eastAsia="Consolas" w:cs="Consolas"/>
+          <w:b w:val="0"/>
+          <w:bCs w:val="0"/>
+          <w:color w:val="D4D4D4"/>
+          <w:kern w:val="0"/>
+          <w:sz w:val="14"/>
+          <w:szCs w:val="14"/>
+          <w:shd w:val="clear" w:fill="1F1F1F"/>
+          <w:lang w:val="en-US" w:eastAsia="zh-CN" w:bidi="ar"/>
+        </w:rPr>
+        <w:t>=</w:t>
+      </w:r>
+      <w:r>
+        <w:rPr>
+          <w:rFonts w:hint="default" w:ascii="Consolas" w:hAnsi="Consolas" w:eastAsia="Consolas" w:cs="Consolas"/>
+          <w:b w:val="0"/>
+          <w:bCs w:val="0"/>
+          <w:color w:val="CCCCCC"/>
+          <w:kern w:val="0"/>
+          <w:sz w:val="14"/>
+          <w:szCs w:val="14"/>
+          <w:shd w:val="clear" w:fill="1F1F1F"/>
+          <w:lang w:val="en-US" w:eastAsia="zh-CN" w:bidi="ar"/>
+        </w:rPr>
+        <w:t xml:space="preserve"> </w:t>
+      </w:r>
+      <w:r>
+        <w:rPr>
+          <w:rFonts w:hint="default" w:ascii="Consolas" w:hAnsi="Consolas" w:eastAsia="Consolas" w:cs="Consolas"/>
+          <w:b w:val="0"/>
+          <w:bCs w:val="0"/>
+          <w:color w:val="DCDCAA"/>
+          <w:kern w:val="0"/>
+          <w:sz w:val="14"/>
+          <w:szCs w:val="14"/>
+          <w:shd w:val="clear" w:fill="1F1F1F"/>
+          <w:lang w:val="en-US" w:eastAsia="zh-CN" w:bidi="ar"/>
+        </w:rPr>
+        <w:t>stoi</w:t>
+      </w:r>
+      <w:r>
+        <w:rPr>
+          <w:rFonts w:hint="default" w:ascii="Consolas" w:hAnsi="Consolas" w:eastAsia="Consolas" w:cs="Consolas"/>
+          <w:b w:val="0"/>
+          <w:bCs w:val="0"/>
+          <w:color w:val="CCCCCC"/>
+          <w:kern w:val="0"/>
+          <w:sz w:val="14"/>
+          <w:szCs w:val="14"/>
+          <w:shd w:val="clear" w:fill="1F1F1F"/>
+          <w:lang w:val="en-US" w:eastAsia="zh-CN" w:bidi="ar"/>
+        </w:rPr>
+        <w:t>(</w:t>
+      </w:r>
+      <w:r>
+        <w:rPr>
+          <w:rFonts w:hint="default" w:ascii="Consolas" w:hAnsi="Consolas" w:eastAsia="Consolas" w:cs="Consolas"/>
+          <w:b w:val="0"/>
+          <w:bCs w:val="0"/>
+          <w:color w:val="9CDCFE"/>
+          <w:kern w:val="0"/>
+          <w:sz w:val="14"/>
+          <w:szCs w:val="14"/>
+          <w:shd w:val="clear" w:fill="1F1F1F"/>
+          <w:lang w:val="en-US" w:eastAsia="zh-CN" w:bidi="ar"/>
+        </w:rPr>
+        <w:t>line</w:t>
+      </w:r>
+      <w:r>
+        <w:rPr>
+          <w:rFonts w:hint="default" w:ascii="Consolas" w:hAnsi="Consolas" w:eastAsia="Consolas" w:cs="Consolas"/>
+          <w:b w:val="0"/>
+          <w:bCs w:val="0"/>
+          <w:color w:val="CCCCCC"/>
+          <w:kern w:val="0"/>
+          <w:sz w:val="14"/>
+          <w:szCs w:val="14"/>
+          <w:shd w:val="clear" w:fill="1F1F1F"/>
+          <w:lang w:val="en-US" w:eastAsia="zh-CN" w:bidi="ar"/>
+        </w:rPr>
+        <w:t>.</w:t>
+      </w:r>
+      <w:r>
+        <w:rPr>
+          <w:rFonts w:hint="default" w:ascii="Consolas" w:hAnsi="Consolas" w:eastAsia="Consolas" w:cs="Consolas"/>
+          <w:b w:val="0"/>
+          <w:bCs w:val="0"/>
+          <w:color w:val="DCDCAA"/>
+          <w:kern w:val="0"/>
+          <w:sz w:val="14"/>
+          <w:szCs w:val="14"/>
+          <w:shd w:val="clear" w:fill="1F1F1F"/>
+          <w:lang w:val="en-US" w:eastAsia="zh-CN" w:bidi="ar"/>
+        </w:rPr>
+        <w:t>substr</w:t>
+      </w:r>
+      <w:r>
+        <w:rPr>
+          <w:rFonts w:hint="default" w:ascii="Consolas" w:hAnsi="Consolas" w:eastAsia="Consolas" w:cs="Consolas"/>
+          <w:b w:val="0"/>
+          <w:bCs w:val="0"/>
+          <w:color w:val="CCCCCC"/>
+          <w:kern w:val="0"/>
+          <w:sz w:val="14"/>
+          <w:szCs w:val="14"/>
+          <w:shd w:val="clear" w:fill="1F1F1F"/>
+          <w:lang w:val="en-US" w:eastAsia="zh-CN" w:bidi="ar"/>
+        </w:rPr>
+        <w:t>(</w:t>
+      </w:r>
+      <w:r>
+        <w:rPr>
+          <w:rFonts w:hint="default" w:ascii="Consolas" w:hAnsi="Consolas" w:eastAsia="Consolas" w:cs="Consolas"/>
+          <w:b w:val="0"/>
+          <w:bCs w:val="0"/>
+          <w:color w:val="B5CEA8"/>
+          <w:kern w:val="0"/>
+          <w:sz w:val="14"/>
+          <w:szCs w:val="14"/>
+          <w:shd w:val="clear" w:fill="1F1F1F"/>
+          <w:lang w:val="en-US" w:eastAsia="zh-CN" w:bidi="ar"/>
+        </w:rPr>
+        <w:t>15</w:t>
+      </w:r>
+      <w:r>
+        <w:rPr>
+          <w:rFonts w:hint="default" w:ascii="Consolas" w:hAnsi="Consolas" w:eastAsia="Consolas" w:cs="Consolas"/>
+          <w:b w:val="0"/>
+          <w:bCs w:val="0"/>
+          <w:color w:val="CCCCCC"/>
+          <w:kern w:val="0"/>
+          <w:sz w:val="14"/>
+          <w:szCs w:val="14"/>
+          <w:shd w:val="clear" w:fill="1F1F1F"/>
+          <w:lang w:val="en-US" w:eastAsia="zh-CN" w:bidi="ar"/>
+        </w:rPr>
+        <w:t>,</w:t>
+      </w:r>
+      <w:r>
+        <w:rPr>
+          <w:rFonts w:hint="default" w:ascii="Consolas" w:hAnsi="Consolas" w:eastAsia="Consolas" w:cs="Consolas"/>
+          <w:b w:val="0"/>
+          <w:bCs w:val="0"/>
+          <w:color w:val="B5CEA8"/>
+          <w:kern w:val="0"/>
+          <w:sz w:val="14"/>
+          <w:szCs w:val="14"/>
+          <w:shd w:val="clear" w:fill="1F1F1F"/>
+          <w:lang w:val="en-US" w:eastAsia="zh-CN" w:bidi="ar"/>
+        </w:rPr>
+        <w:t>2</w:t>
+      </w:r>
+      <w:r>
+        <w:rPr>
+          <w:rFonts w:hint="default" w:ascii="Consolas" w:hAnsi="Consolas" w:eastAsia="Consolas" w:cs="Consolas"/>
+          <w:b w:val="0"/>
+          <w:bCs w:val="0"/>
+          <w:color w:val="CCCCCC"/>
+          <w:kern w:val="0"/>
+          <w:sz w:val="14"/>
+          <w:szCs w:val="14"/>
+          <w:shd w:val="clear" w:fill="1F1F1F"/>
+          <w:lang w:val="en-US" w:eastAsia="zh-CN" w:bidi="ar"/>
+        </w:rPr>
+        <w:t>));</w:t>
+      </w:r>
+    </w:p>
+    <w:p>
+      <w:pPr>
+        <w:keepNext w:val="0"/>
+        <w:keepLines w:val="0"/>
+        <w:widowControl/>
+        <w:suppressLineNumbers w:val="0"/>
+        <w:shd w:val="clear" w:fill="1F1F1F"/>
+        <w:spacing w:line="190" w:lineRule="atLeast"/>
+        <w:jc w:val="left"/>
+        <w:rPr>
+          <w:rFonts w:hint="default" w:ascii="Consolas" w:hAnsi="Consolas" w:eastAsia="Consolas" w:cs="Consolas"/>
+          <w:b w:val="0"/>
+          <w:bCs w:val="0"/>
+          <w:color w:val="CCCCCC"/>
+          <w:sz w:val="14"/>
+          <w:szCs w:val="14"/>
+        </w:rPr>
+      </w:pPr>
+      <w:r>
+        <w:rPr>
+          <w:rFonts w:hint="default" w:ascii="Consolas" w:hAnsi="Consolas" w:eastAsia="Consolas" w:cs="Consolas"/>
+          <w:b w:val="0"/>
+          <w:bCs w:val="0"/>
+          <w:color w:val="CCCCCC"/>
+          <w:kern w:val="0"/>
+          <w:sz w:val="14"/>
+          <w:szCs w:val="14"/>
+          <w:shd w:val="clear" w:fill="1F1F1F"/>
+          <w:lang w:val="en-US" w:eastAsia="zh-CN" w:bidi="ar"/>
+        </w:rPr>
+        <w:t xml:space="preserve">            </w:t>
+      </w:r>
+      <w:r>
+        <w:rPr>
+          <w:rFonts w:hint="default" w:ascii="Consolas" w:hAnsi="Consolas" w:eastAsia="Consolas" w:cs="Consolas"/>
+          <w:b w:val="0"/>
+          <w:bCs w:val="0"/>
+          <w:color w:val="569CD6"/>
+          <w:kern w:val="0"/>
+          <w:sz w:val="14"/>
+          <w:szCs w:val="14"/>
+          <w:shd w:val="clear" w:fill="1F1F1F"/>
+          <w:lang w:val="en-US" w:eastAsia="zh-CN" w:bidi="ar"/>
+        </w:rPr>
+        <w:t>int</w:t>
+      </w:r>
+      <w:r>
+        <w:rPr>
+          <w:rFonts w:hint="default" w:ascii="Consolas" w:hAnsi="Consolas" w:eastAsia="Consolas" w:cs="Consolas"/>
+          <w:b w:val="0"/>
+          <w:bCs w:val="0"/>
+          <w:color w:val="CCCCCC"/>
+          <w:kern w:val="0"/>
+          <w:sz w:val="14"/>
+          <w:szCs w:val="14"/>
+          <w:shd w:val="clear" w:fill="1F1F1F"/>
+          <w:lang w:val="en-US" w:eastAsia="zh-CN" w:bidi="ar"/>
+        </w:rPr>
+        <w:t xml:space="preserve"> minute </w:t>
+      </w:r>
+      <w:r>
+        <w:rPr>
+          <w:rFonts w:hint="default" w:ascii="Consolas" w:hAnsi="Consolas" w:eastAsia="Consolas" w:cs="Consolas"/>
+          <w:b w:val="0"/>
+          <w:bCs w:val="0"/>
+          <w:color w:val="D4D4D4"/>
+          <w:kern w:val="0"/>
+          <w:sz w:val="14"/>
+          <w:szCs w:val="14"/>
+          <w:shd w:val="clear" w:fill="1F1F1F"/>
+          <w:lang w:val="en-US" w:eastAsia="zh-CN" w:bidi="ar"/>
+        </w:rPr>
+        <w:t>=</w:t>
+      </w:r>
+      <w:r>
+        <w:rPr>
+          <w:rFonts w:hint="default" w:ascii="Consolas" w:hAnsi="Consolas" w:eastAsia="Consolas" w:cs="Consolas"/>
+          <w:b w:val="0"/>
+          <w:bCs w:val="0"/>
+          <w:color w:val="CCCCCC"/>
+          <w:kern w:val="0"/>
+          <w:sz w:val="14"/>
+          <w:szCs w:val="14"/>
+          <w:shd w:val="clear" w:fill="1F1F1F"/>
+          <w:lang w:val="en-US" w:eastAsia="zh-CN" w:bidi="ar"/>
+        </w:rPr>
+        <w:t xml:space="preserve"> </w:t>
+      </w:r>
+      <w:r>
+        <w:rPr>
+          <w:rFonts w:hint="default" w:ascii="Consolas" w:hAnsi="Consolas" w:eastAsia="Consolas" w:cs="Consolas"/>
+          <w:b w:val="0"/>
+          <w:bCs w:val="0"/>
+          <w:color w:val="DCDCAA"/>
+          <w:kern w:val="0"/>
+          <w:sz w:val="14"/>
+          <w:szCs w:val="14"/>
+          <w:shd w:val="clear" w:fill="1F1F1F"/>
+          <w:lang w:val="en-US" w:eastAsia="zh-CN" w:bidi="ar"/>
+        </w:rPr>
+        <w:t>stoi</w:t>
+      </w:r>
+      <w:r>
+        <w:rPr>
+          <w:rFonts w:hint="default" w:ascii="Consolas" w:hAnsi="Consolas" w:eastAsia="Consolas" w:cs="Consolas"/>
+          <w:b w:val="0"/>
+          <w:bCs w:val="0"/>
+          <w:color w:val="CCCCCC"/>
+          <w:kern w:val="0"/>
+          <w:sz w:val="14"/>
+          <w:szCs w:val="14"/>
+          <w:shd w:val="clear" w:fill="1F1F1F"/>
+          <w:lang w:val="en-US" w:eastAsia="zh-CN" w:bidi="ar"/>
+        </w:rPr>
+        <w:t>(</w:t>
+      </w:r>
+      <w:r>
+        <w:rPr>
+          <w:rFonts w:hint="default" w:ascii="Consolas" w:hAnsi="Consolas" w:eastAsia="Consolas" w:cs="Consolas"/>
+          <w:b w:val="0"/>
+          <w:bCs w:val="0"/>
+          <w:color w:val="9CDCFE"/>
+          <w:kern w:val="0"/>
+          <w:sz w:val="14"/>
+          <w:szCs w:val="14"/>
+          <w:shd w:val="clear" w:fill="1F1F1F"/>
+          <w:lang w:val="en-US" w:eastAsia="zh-CN" w:bidi="ar"/>
+        </w:rPr>
+        <w:t>line</w:t>
+      </w:r>
+      <w:r>
+        <w:rPr>
+          <w:rFonts w:hint="default" w:ascii="Consolas" w:hAnsi="Consolas" w:eastAsia="Consolas" w:cs="Consolas"/>
+          <w:b w:val="0"/>
+          <w:bCs w:val="0"/>
+          <w:color w:val="CCCCCC"/>
+          <w:kern w:val="0"/>
+          <w:sz w:val="14"/>
+          <w:szCs w:val="14"/>
+          <w:shd w:val="clear" w:fill="1F1F1F"/>
+          <w:lang w:val="en-US" w:eastAsia="zh-CN" w:bidi="ar"/>
+        </w:rPr>
+        <w:t>.</w:t>
+      </w:r>
+      <w:r>
+        <w:rPr>
+          <w:rFonts w:hint="default" w:ascii="Consolas" w:hAnsi="Consolas" w:eastAsia="Consolas" w:cs="Consolas"/>
+          <w:b w:val="0"/>
+          <w:bCs w:val="0"/>
+          <w:color w:val="DCDCAA"/>
+          <w:kern w:val="0"/>
+          <w:sz w:val="14"/>
+          <w:szCs w:val="14"/>
+          <w:shd w:val="clear" w:fill="1F1F1F"/>
+          <w:lang w:val="en-US" w:eastAsia="zh-CN" w:bidi="ar"/>
+        </w:rPr>
+        <w:t>substr</w:t>
+      </w:r>
+      <w:r>
+        <w:rPr>
+          <w:rFonts w:hint="default" w:ascii="Consolas" w:hAnsi="Consolas" w:eastAsia="Consolas" w:cs="Consolas"/>
+          <w:b w:val="0"/>
+          <w:bCs w:val="0"/>
+          <w:color w:val="CCCCCC"/>
+          <w:kern w:val="0"/>
+          <w:sz w:val="14"/>
+          <w:szCs w:val="14"/>
+          <w:shd w:val="clear" w:fill="1F1F1F"/>
+          <w:lang w:val="en-US" w:eastAsia="zh-CN" w:bidi="ar"/>
+        </w:rPr>
+        <w:t>(</w:t>
+      </w:r>
+      <w:r>
+        <w:rPr>
+          <w:rFonts w:hint="default" w:ascii="Consolas" w:hAnsi="Consolas" w:eastAsia="Consolas" w:cs="Consolas"/>
+          <w:b w:val="0"/>
+          <w:bCs w:val="0"/>
+          <w:color w:val="B5CEA8"/>
+          <w:kern w:val="0"/>
+          <w:sz w:val="14"/>
+          <w:szCs w:val="14"/>
+          <w:shd w:val="clear" w:fill="1F1F1F"/>
+          <w:lang w:val="en-US" w:eastAsia="zh-CN" w:bidi="ar"/>
+        </w:rPr>
+        <w:t>18</w:t>
+      </w:r>
+      <w:r>
+        <w:rPr>
+          <w:rFonts w:hint="default" w:ascii="Consolas" w:hAnsi="Consolas" w:eastAsia="Consolas" w:cs="Consolas"/>
+          <w:b w:val="0"/>
+          <w:bCs w:val="0"/>
+          <w:color w:val="CCCCCC"/>
+          <w:kern w:val="0"/>
+          <w:sz w:val="14"/>
+          <w:szCs w:val="14"/>
+          <w:shd w:val="clear" w:fill="1F1F1F"/>
+          <w:lang w:val="en-US" w:eastAsia="zh-CN" w:bidi="ar"/>
+        </w:rPr>
+        <w:t>,</w:t>
+      </w:r>
+      <w:r>
+        <w:rPr>
+          <w:rFonts w:hint="default" w:ascii="Consolas" w:hAnsi="Consolas" w:eastAsia="Consolas" w:cs="Consolas"/>
+          <w:b w:val="0"/>
+          <w:bCs w:val="0"/>
+          <w:color w:val="B5CEA8"/>
+          <w:kern w:val="0"/>
+          <w:sz w:val="14"/>
+          <w:szCs w:val="14"/>
+          <w:shd w:val="clear" w:fill="1F1F1F"/>
+          <w:lang w:val="en-US" w:eastAsia="zh-CN" w:bidi="ar"/>
+        </w:rPr>
+        <w:t>2</w:t>
+      </w:r>
+      <w:r>
+        <w:rPr>
+          <w:rFonts w:hint="default" w:ascii="Consolas" w:hAnsi="Consolas" w:eastAsia="Consolas" w:cs="Consolas"/>
+          <w:b w:val="0"/>
+          <w:bCs w:val="0"/>
+          <w:color w:val="CCCCCC"/>
+          <w:kern w:val="0"/>
+          <w:sz w:val="14"/>
+          <w:szCs w:val="14"/>
+          <w:shd w:val="clear" w:fill="1F1F1F"/>
+          <w:lang w:val="en-US" w:eastAsia="zh-CN" w:bidi="ar"/>
+        </w:rPr>
+        <w:t>));</w:t>
+      </w:r>
+    </w:p>
+    <w:p>
+      <w:pPr>
+        <w:keepNext w:val="0"/>
+        <w:keepLines w:val="0"/>
+        <w:widowControl/>
+        <w:suppressLineNumbers w:val="0"/>
+        <w:shd w:val="clear" w:fill="1F1F1F"/>
+        <w:spacing w:line="190" w:lineRule="atLeast"/>
+        <w:jc w:val="left"/>
+        <w:rPr>
+          <w:rFonts w:hint="default" w:ascii="Consolas" w:hAnsi="Consolas" w:eastAsia="Consolas" w:cs="Consolas"/>
+          <w:b w:val="0"/>
+          <w:bCs w:val="0"/>
+          <w:color w:val="CCCCCC"/>
+          <w:sz w:val="14"/>
+          <w:szCs w:val="14"/>
+        </w:rPr>
+      </w:pPr>
+      <w:r>
+        <w:rPr>
+          <w:rFonts w:hint="default" w:ascii="Consolas" w:hAnsi="Consolas" w:eastAsia="Consolas" w:cs="Consolas"/>
+          <w:b w:val="0"/>
+          <w:bCs w:val="0"/>
+          <w:color w:val="CCCCCC"/>
+          <w:kern w:val="0"/>
+          <w:sz w:val="14"/>
+          <w:szCs w:val="14"/>
+          <w:shd w:val="clear" w:fill="1F1F1F"/>
+          <w:lang w:val="en-US" w:eastAsia="zh-CN" w:bidi="ar"/>
+        </w:rPr>
+        <w:t xml:space="preserve">            </w:t>
+      </w:r>
+      <w:r>
+        <w:rPr>
+          <w:rFonts w:hint="default" w:ascii="Consolas" w:hAnsi="Consolas" w:eastAsia="Consolas" w:cs="Consolas"/>
+          <w:b w:val="0"/>
+          <w:bCs w:val="0"/>
+          <w:color w:val="569CD6"/>
+          <w:kern w:val="0"/>
+          <w:sz w:val="14"/>
+          <w:szCs w:val="14"/>
+          <w:shd w:val="clear" w:fill="1F1F1F"/>
+          <w:lang w:val="en-US" w:eastAsia="zh-CN" w:bidi="ar"/>
+        </w:rPr>
+        <w:t>double</w:t>
+      </w:r>
+      <w:r>
+        <w:rPr>
+          <w:rFonts w:hint="default" w:ascii="Consolas" w:hAnsi="Consolas" w:eastAsia="Consolas" w:cs="Consolas"/>
+          <w:b w:val="0"/>
+          <w:bCs w:val="0"/>
+          <w:color w:val="CCCCCC"/>
+          <w:kern w:val="0"/>
+          <w:sz w:val="14"/>
+          <w:szCs w:val="14"/>
+          <w:shd w:val="clear" w:fill="1F1F1F"/>
+          <w:lang w:val="en-US" w:eastAsia="zh-CN" w:bidi="ar"/>
+        </w:rPr>
+        <w:t xml:space="preserve"> second </w:t>
+      </w:r>
+      <w:r>
+        <w:rPr>
+          <w:rFonts w:hint="default" w:ascii="Consolas" w:hAnsi="Consolas" w:eastAsia="Consolas" w:cs="Consolas"/>
+          <w:b w:val="0"/>
+          <w:bCs w:val="0"/>
+          <w:color w:val="D4D4D4"/>
+          <w:kern w:val="0"/>
+          <w:sz w:val="14"/>
+          <w:szCs w:val="14"/>
+          <w:shd w:val="clear" w:fill="1F1F1F"/>
+          <w:lang w:val="en-US" w:eastAsia="zh-CN" w:bidi="ar"/>
+        </w:rPr>
+        <w:t>=</w:t>
+      </w:r>
+      <w:r>
+        <w:rPr>
+          <w:rFonts w:hint="default" w:ascii="Consolas" w:hAnsi="Consolas" w:eastAsia="Consolas" w:cs="Consolas"/>
+          <w:b w:val="0"/>
+          <w:bCs w:val="0"/>
+          <w:color w:val="CCCCCC"/>
+          <w:kern w:val="0"/>
+          <w:sz w:val="14"/>
+          <w:szCs w:val="14"/>
+          <w:shd w:val="clear" w:fill="1F1F1F"/>
+          <w:lang w:val="en-US" w:eastAsia="zh-CN" w:bidi="ar"/>
+        </w:rPr>
+        <w:t xml:space="preserve"> </w:t>
+      </w:r>
+      <w:r>
+        <w:rPr>
+          <w:rFonts w:hint="default" w:ascii="Consolas" w:hAnsi="Consolas" w:eastAsia="Consolas" w:cs="Consolas"/>
+          <w:b w:val="0"/>
+          <w:bCs w:val="0"/>
+          <w:color w:val="DCDCAA"/>
+          <w:kern w:val="0"/>
+          <w:sz w:val="14"/>
+          <w:szCs w:val="14"/>
+          <w:shd w:val="clear" w:fill="1F1F1F"/>
+          <w:lang w:val="en-US" w:eastAsia="zh-CN" w:bidi="ar"/>
+        </w:rPr>
+        <w:t>rinex_str_to_double</w:t>
+      </w:r>
+      <w:r>
+        <w:rPr>
+          <w:rFonts w:hint="default" w:ascii="Consolas" w:hAnsi="Consolas" w:eastAsia="Consolas" w:cs="Consolas"/>
+          <w:b w:val="0"/>
+          <w:bCs w:val="0"/>
+          <w:color w:val="CCCCCC"/>
+          <w:kern w:val="0"/>
+          <w:sz w:val="14"/>
+          <w:szCs w:val="14"/>
+          <w:shd w:val="clear" w:fill="1F1F1F"/>
+          <w:lang w:val="en-US" w:eastAsia="zh-CN" w:bidi="ar"/>
+        </w:rPr>
+        <w:t>(</w:t>
+      </w:r>
+      <w:r>
+        <w:rPr>
+          <w:rFonts w:hint="default" w:ascii="Consolas" w:hAnsi="Consolas" w:eastAsia="Consolas" w:cs="Consolas"/>
+          <w:b w:val="0"/>
+          <w:bCs w:val="0"/>
+          <w:color w:val="9CDCFE"/>
+          <w:kern w:val="0"/>
+          <w:sz w:val="14"/>
+          <w:szCs w:val="14"/>
+          <w:shd w:val="clear" w:fill="1F1F1F"/>
+          <w:lang w:val="en-US" w:eastAsia="zh-CN" w:bidi="ar"/>
+        </w:rPr>
+        <w:t>line</w:t>
+      </w:r>
+      <w:r>
+        <w:rPr>
+          <w:rFonts w:hint="default" w:ascii="Consolas" w:hAnsi="Consolas" w:eastAsia="Consolas" w:cs="Consolas"/>
+          <w:b w:val="0"/>
+          <w:bCs w:val="0"/>
+          <w:color w:val="CCCCCC"/>
+          <w:kern w:val="0"/>
+          <w:sz w:val="14"/>
+          <w:szCs w:val="14"/>
+          <w:shd w:val="clear" w:fill="1F1F1F"/>
+          <w:lang w:val="en-US" w:eastAsia="zh-CN" w:bidi="ar"/>
+        </w:rPr>
+        <w:t>.</w:t>
+      </w:r>
+      <w:r>
+        <w:rPr>
+          <w:rFonts w:hint="default" w:ascii="Consolas" w:hAnsi="Consolas" w:eastAsia="Consolas" w:cs="Consolas"/>
+          <w:b w:val="0"/>
+          <w:bCs w:val="0"/>
+          <w:color w:val="DCDCAA"/>
+          <w:kern w:val="0"/>
+          <w:sz w:val="14"/>
+          <w:szCs w:val="14"/>
+          <w:shd w:val="clear" w:fill="1F1F1F"/>
+          <w:lang w:val="en-US" w:eastAsia="zh-CN" w:bidi="ar"/>
+        </w:rPr>
+        <w:t>substr</w:t>
+      </w:r>
+      <w:r>
+        <w:rPr>
+          <w:rFonts w:hint="default" w:ascii="Consolas" w:hAnsi="Consolas" w:eastAsia="Consolas" w:cs="Consolas"/>
+          <w:b w:val="0"/>
+          <w:bCs w:val="0"/>
+          <w:color w:val="CCCCCC"/>
+          <w:kern w:val="0"/>
+          <w:sz w:val="14"/>
+          <w:szCs w:val="14"/>
+          <w:shd w:val="clear" w:fill="1F1F1F"/>
+          <w:lang w:val="en-US" w:eastAsia="zh-CN" w:bidi="ar"/>
+        </w:rPr>
+        <w:t>(</w:t>
+      </w:r>
+      <w:r>
+        <w:rPr>
+          <w:rFonts w:hint="default" w:ascii="Consolas" w:hAnsi="Consolas" w:eastAsia="Consolas" w:cs="Consolas"/>
+          <w:b w:val="0"/>
+          <w:bCs w:val="0"/>
+          <w:color w:val="B5CEA8"/>
+          <w:kern w:val="0"/>
+          <w:sz w:val="14"/>
+          <w:szCs w:val="14"/>
+          <w:shd w:val="clear" w:fill="1F1F1F"/>
+          <w:lang w:val="en-US" w:eastAsia="zh-CN" w:bidi="ar"/>
+        </w:rPr>
+        <w:t>21</w:t>
+      </w:r>
+      <w:r>
+        <w:rPr>
+          <w:rFonts w:hint="default" w:ascii="Consolas" w:hAnsi="Consolas" w:eastAsia="Consolas" w:cs="Consolas"/>
+          <w:b w:val="0"/>
+          <w:bCs w:val="0"/>
+          <w:color w:val="CCCCCC"/>
+          <w:kern w:val="0"/>
+          <w:sz w:val="14"/>
+          <w:szCs w:val="14"/>
+          <w:shd w:val="clear" w:fill="1F1F1F"/>
+          <w:lang w:val="en-US" w:eastAsia="zh-CN" w:bidi="ar"/>
+        </w:rPr>
+        <w:t>,</w:t>
+      </w:r>
+      <w:r>
+        <w:rPr>
+          <w:rFonts w:hint="default" w:ascii="Consolas" w:hAnsi="Consolas" w:eastAsia="Consolas" w:cs="Consolas"/>
+          <w:b w:val="0"/>
+          <w:bCs w:val="0"/>
+          <w:color w:val="B5CEA8"/>
+          <w:kern w:val="0"/>
+          <w:sz w:val="14"/>
+          <w:szCs w:val="14"/>
+          <w:shd w:val="clear" w:fill="1F1F1F"/>
+          <w:lang w:val="en-US" w:eastAsia="zh-CN" w:bidi="ar"/>
+        </w:rPr>
+        <w:t>2</w:t>
+      </w:r>
+      <w:r>
+        <w:rPr>
+          <w:rFonts w:hint="default" w:ascii="Consolas" w:hAnsi="Consolas" w:eastAsia="Consolas" w:cs="Consolas"/>
+          <w:b w:val="0"/>
+          <w:bCs w:val="0"/>
+          <w:color w:val="CCCCCC"/>
+          <w:kern w:val="0"/>
+          <w:sz w:val="14"/>
+          <w:szCs w:val="14"/>
+          <w:shd w:val="clear" w:fill="1F1F1F"/>
+          <w:lang w:val="en-US" w:eastAsia="zh-CN" w:bidi="ar"/>
+        </w:rPr>
+        <w:t>));</w:t>
+      </w:r>
+    </w:p>
+    <w:p>
+      <w:pPr>
+        <w:keepNext w:val="0"/>
+        <w:keepLines w:val="0"/>
+        <w:widowControl/>
+        <w:suppressLineNumbers w:val="0"/>
+        <w:shd w:val="clear" w:fill="1F1F1F"/>
+        <w:spacing w:line="190" w:lineRule="atLeast"/>
+        <w:jc w:val="left"/>
+        <w:rPr>
+          <w:rFonts w:hint="default" w:ascii="Consolas" w:hAnsi="Consolas" w:eastAsia="Consolas" w:cs="Consolas"/>
+          <w:b w:val="0"/>
+          <w:bCs w:val="0"/>
+          <w:color w:val="CCCCCC"/>
+          <w:sz w:val="14"/>
+          <w:szCs w:val="14"/>
+        </w:rPr>
+      </w:pPr>
+      <w:r>
+        <w:rPr>
+          <w:rFonts w:hint="default" w:ascii="Consolas" w:hAnsi="Consolas" w:eastAsia="Consolas" w:cs="Consolas"/>
+          <w:b w:val="0"/>
+          <w:bCs w:val="0"/>
+          <w:color w:val="CCCCCC"/>
+          <w:kern w:val="0"/>
+          <w:sz w:val="14"/>
+          <w:szCs w:val="14"/>
+          <w:shd w:val="clear" w:fill="1F1F1F"/>
+          <w:lang w:val="en-US" w:eastAsia="zh-CN" w:bidi="ar"/>
+        </w:rPr>
+        <w:t xml:space="preserve">            </w:t>
+      </w:r>
+    </w:p>
+    <w:p>
+      <w:pPr>
+        <w:keepNext w:val="0"/>
+        <w:keepLines w:val="0"/>
+        <w:widowControl/>
+        <w:suppressLineNumbers w:val="0"/>
+        <w:shd w:val="clear" w:fill="1F1F1F"/>
+        <w:spacing w:line="190" w:lineRule="atLeast"/>
+        <w:jc w:val="left"/>
+        <w:rPr>
+          <w:rFonts w:hint="default" w:ascii="Consolas" w:hAnsi="Consolas" w:eastAsia="Consolas" w:cs="Consolas"/>
+          <w:b w:val="0"/>
+          <w:bCs w:val="0"/>
+          <w:color w:val="CCCCCC"/>
+          <w:sz w:val="14"/>
+          <w:szCs w:val="14"/>
+        </w:rPr>
+      </w:pPr>
+      <w:r>
+        <w:rPr>
+          <w:rFonts w:hint="default" w:ascii="Consolas" w:hAnsi="Consolas" w:eastAsia="Consolas" w:cs="Consolas"/>
+          <w:b w:val="0"/>
+          <w:bCs w:val="0"/>
+          <w:color w:val="6A9955"/>
+          <w:kern w:val="0"/>
+          <w:sz w:val="14"/>
+          <w:szCs w:val="14"/>
+          <w:shd w:val="clear" w:fill="1F1F1F"/>
+          <w:lang w:val="en-US" w:eastAsia="zh-CN" w:bidi="ar"/>
+        </w:rPr>
+        <w:t>            // 钟差参数，注意索引修正</w:t>
+      </w:r>
+    </w:p>
+    <w:p>
+      <w:pPr>
+        <w:keepNext w:val="0"/>
+        <w:keepLines w:val="0"/>
+        <w:widowControl/>
+        <w:suppressLineNumbers w:val="0"/>
+        <w:shd w:val="clear" w:fill="1F1F1F"/>
+        <w:spacing w:line="190" w:lineRule="atLeast"/>
+        <w:jc w:val="left"/>
+        <w:rPr>
+          <w:rFonts w:hint="default" w:ascii="Consolas" w:hAnsi="Consolas" w:eastAsia="Consolas" w:cs="Consolas"/>
+          <w:b w:val="0"/>
+          <w:bCs w:val="0"/>
+          <w:color w:val="CCCCCC"/>
+          <w:sz w:val="14"/>
+          <w:szCs w:val="14"/>
+        </w:rPr>
+      </w:pPr>
+      <w:r>
+        <w:rPr>
+          <w:rFonts w:hint="default" w:ascii="Consolas" w:hAnsi="Consolas" w:eastAsia="Consolas" w:cs="Consolas"/>
+          <w:b w:val="0"/>
+          <w:bCs w:val="0"/>
+          <w:color w:val="CCCCCC"/>
+          <w:kern w:val="0"/>
+          <w:sz w:val="14"/>
+          <w:szCs w:val="14"/>
+          <w:shd w:val="clear" w:fill="1F1F1F"/>
+          <w:lang w:val="en-US" w:eastAsia="zh-CN" w:bidi="ar"/>
+        </w:rPr>
+        <w:t xml:space="preserve">            </w:t>
+      </w:r>
+      <w:r>
+        <w:rPr>
+          <w:rFonts w:hint="default" w:ascii="Consolas" w:hAnsi="Consolas" w:eastAsia="Consolas" w:cs="Consolas"/>
+          <w:b w:val="0"/>
+          <w:bCs w:val="0"/>
+          <w:color w:val="569CD6"/>
+          <w:kern w:val="0"/>
+          <w:sz w:val="14"/>
+          <w:szCs w:val="14"/>
+          <w:shd w:val="clear" w:fill="1F1F1F"/>
+          <w:lang w:val="en-US" w:eastAsia="zh-CN" w:bidi="ar"/>
+        </w:rPr>
+        <w:t>double</w:t>
+      </w:r>
+      <w:r>
+        <w:rPr>
+          <w:rFonts w:hint="default" w:ascii="Consolas" w:hAnsi="Consolas" w:eastAsia="Consolas" w:cs="Consolas"/>
+          <w:b w:val="0"/>
+          <w:bCs w:val="0"/>
+          <w:color w:val="CCCCCC"/>
+          <w:kern w:val="0"/>
+          <w:sz w:val="14"/>
+          <w:szCs w:val="14"/>
+          <w:shd w:val="clear" w:fill="1F1F1F"/>
+          <w:lang w:val="en-US" w:eastAsia="zh-CN" w:bidi="ar"/>
+        </w:rPr>
+        <w:t xml:space="preserve"> af0 </w:t>
+      </w:r>
+      <w:r>
+        <w:rPr>
+          <w:rFonts w:hint="default" w:ascii="Consolas" w:hAnsi="Consolas" w:eastAsia="Consolas" w:cs="Consolas"/>
+          <w:b w:val="0"/>
+          <w:bCs w:val="0"/>
+          <w:color w:val="D4D4D4"/>
+          <w:kern w:val="0"/>
+          <w:sz w:val="14"/>
+          <w:szCs w:val="14"/>
+          <w:shd w:val="clear" w:fill="1F1F1F"/>
+          <w:lang w:val="en-US" w:eastAsia="zh-CN" w:bidi="ar"/>
+        </w:rPr>
+        <w:t>=</w:t>
+      </w:r>
+      <w:r>
+        <w:rPr>
+          <w:rFonts w:hint="default" w:ascii="Consolas" w:hAnsi="Consolas" w:eastAsia="Consolas" w:cs="Consolas"/>
+          <w:b w:val="0"/>
+          <w:bCs w:val="0"/>
+          <w:color w:val="CCCCCC"/>
+          <w:kern w:val="0"/>
+          <w:sz w:val="14"/>
+          <w:szCs w:val="14"/>
+          <w:shd w:val="clear" w:fill="1F1F1F"/>
+          <w:lang w:val="en-US" w:eastAsia="zh-CN" w:bidi="ar"/>
+        </w:rPr>
+        <w:t xml:space="preserve"> </w:t>
+      </w:r>
+      <w:r>
+        <w:rPr>
+          <w:rFonts w:hint="default" w:ascii="Consolas" w:hAnsi="Consolas" w:eastAsia="Consolas" w:cs="Consolas"/>
+          <w:b w:val="0"/>
+          <w:bCs w:val="0"/>
+          <w:color w:val="DCDCAA"/>
+          <w:kern w:val="0"/>
+          <w:sz w:val="14"/>
+          <w:szCs w:val="14"/>
+          <w:shd w:val="clear" w:fill="1F1F1F"/>
+          <w:lang w:val="en-US" w:eastAsia="zh-CN" w:bidi="ar"/>
+        </w:rPr>
+        <w:t>rinex_str_to_double</w:t>
+      </w:r>
+      <w:r>
+        <w:rPr>
+          <w:rFonts w:hint="default" w:ascii="Consolas" w:hAnsi="Consolas" w:eastAsia="Consolas" w:cs="Consolas"/>
+          <w:b w:val="0"/>
+          <w:bCs w:val="0"/>
+          <w:color w:val="CCCCCC"/>
+          <w:kern w:val="0"/>
+          <w:sz w:val="14"/>
+          <w:szCs w:val="14"/>
+          <w:shd w:val="clear" w:fill="1F1F1F"/>
+          <w:lang w:val="en-US" w:eastAsia="zh-CN" w:bidi="ar"/>
+        </w:rPr>
+        <w:t>(</w:t>
+      </w:r>
+      <w:r>
+        <w:rPr>
+          <w:rFonts w:hint="default" w:ascii="Consolas" w:hAnsi="Consolas" w:eastAsia="Consolas" w:cs="Consolas"/>
+          <w:b w:val="0"/>
+          <w:bCs w:val="0"/>
+          <w:color w:val="9CDCFE"/>
+          <w:kern w:val="0"/>
+          <w:sz w:val="14"/>
+          <w:szCs w:val="14"/>
+          <w:shd w:val="clear" w:fill="1F1F1F"/>
+          <w:lang w:val="en-US" w:eastAsia="zh-CN" w:bidi="ar"/>
+        </w:rPr>
+        <w:t>line</w:t>
+      </w:r>
+      <w:r>
+        <w:rPr>
+          <w:rFonts w:hint="default" w:ascii="Consolas" w:hAnsi="Consolas" w:eastAsia="Consolas" w:cs="Consolas"/>
+          <w:b w:val="0"/>
+          <w:bCs w:val="0"/>
+          <w:color w:val="CCCCCC"/>
+          <w:kern w:val="0"/>
+          <w:sz w:val="14"/>
+          <w:szCs w:val="14"/>
+          <w:shd w:val="clear" w:fill="1F1F1F"/>
+          <w:lang w:val="en-US" w:eastAsia="zh-CN" w:bidi="ar"/>
+        </w:rPr>
+        <w:t>.</w:t>
+      </w:r>
+      <w:r>
+        <w:rPr>
+          <w:rFonts w:hint="default" w:ascii="Consolas" w:hAnsi="Consolas" w:eastAsia="Consolas" w:cs="Consolas"/>
+          <w:b w:val="0"/>
+          <w:bCs w:val="0"/>
+          <w:color w:val="DCDCAA"/>
+          <w:kern w:val="0"/>
+          <w:sz w:val="14"/>
+          <w:szCs w:val="14"/>
+          <w:shd w:val="clear" w:fill="1F1F1F"/>
+          <w:lang w:val="en-US" w:eastAsia="zh-CN" w:bidi="ar"/>
+        </w:rPr>
+        <w:t>substr</w:t>
+      </w:r>
+      <w:r>
+        <w:rPr>
+          <w:rFonts w:hint="default" w:ascii="Consolas" w:hAnsi="Consolas" w:eastAsia="Consolas" w:cs="Consolas"/>
+          <w:b w:val="0"/>
+          <w:bCs w:val="0"/>
+          <w:color w:val="CCCCCC"/>
+          <w:kern w:val="0"/>
+          <w:sz w:val="14"/>
+          <w:szCs w:val="14"/>
+          <w:shd w:val="clear" w:fill="1F1F1F"/>
+          <w:lang w:val="en-US" w:eastAsia="zh-CN" w:bidi="ar"/>
+        </w:rPr>
+        <w:t>(</w:t>
+      </w:r>
+      <w:r>
+        <w:rPr>
+          <w:rFonts w:hint="default" w:ascii="Consolas" w:hAnsi="Consolas" w:eastAsia="Consolas" w:cs="Consolas"/>
+          <w:b w:val="0"/>
+          <w:bCs w:val="0"/>
+          <w:color w:val="B5CEA8"/>
+          <w:kern w:val="0"/>
+          <w:sz w:val="14"/>
+          <w:szCs w:val="14"/>
+          <w:shd w:val="clear" w:fill="1F1F1F"/>
+          <w:lang w:val="en-US" w:eastAsia="zh-CN" w:bidi="ar"/>
+        </w:rPr>
+        <w:t>23</w:t>
+      </w:r>
+      <w:r>
+        <w:rPr>
+          <w:rFonts w:hint="default" w:ascii="Consolas" w:hAnsi="Consolas" w:eastAsia="Consolas" w:cs="Consolas"/>
+          <w:b w:val="0"/>
+          <w:bCs w:val="0"/>
+          <w:color w:val="CCCCCC"/>
+          <w:kern w:val="0"/>
+          <w:sz w:val="14"/>
+          <w:szCs w:val="14"/>
+          <w:shd w:val="clear" w:fill="1F1F1F"/>
+          <w:lang w:val="en-US" w:eastAsia="zh-CN" w:bidi="ar"/>
+        </w:rPr>
+        <w:t>,</w:t>
+      </w:r>
+      <w:r>
+        <w:rPr>
+          <w:rFonts w:hint="default" w:ascii="Consolas" w:hAnsi="Consolas" w:eastAsia="Consolas" w:cs="Consolas"/>
+          <w:b w:val="0"/>
+          <w:bCs w:val="0"/>
+          <w:color w:val="B5CEA8"/>
+          <w:kern w:val="0"/>
+          <w:sz w:val="14"/>
+          <w:szCs w:val="14"/>
+          <w:shd w:val="clear" w:fill="1F1F1F"/>
+          <w:lang w:val="en-US" w:eastAsia="zh-CN" w:bidi="ar"/>
+        </w:rPr>
+        <w:t>19</w:t>
+      </w:r>
+      <w:r>
+        <w:rPr>
+          <w:rFonts w:hint="default" w:ascii="Consolas" w:hAnsi="Consolas" w:eastAsia="Consolas" w:cs="Consolas"/>
+          <w:b w:val="0"/>
+          <w:bCs w:val="0"/>
+          <w:color w:val="CCCCCC"/>
+          <w:kern w:val="0"/>
+          <w:sz w:val="14"/>
+          <w:szCs w:val="14"/>
+          <w:shd w:val="clear" w:fill="1F1F1F"/>
+          <w:lang w:val="en-US" w:eastAsia="zh-CN" w:bidi="ar"/>
+        </w:rPr>
+        <w:t>));</w:t>
+      </w:r>
+    </w:p>
+    <w:p>
+      <w:pPr>
+        <w:keepNext w:val="0"/>
+        <w:keepLines w:val="0"/>
+        <w:widowControl/>
+        <w:suppressLineNumbers w:val="0"/>
+        <w:shd w:val="clear" w:fill="1F1F1F"/>
+        <w:spacing w:line="190" w:lineRule="atLeast"/>
+        <w:jc w:val="left"/>
+        <w:rPr>
+          <w:rFonts w:hint="default" w:ascii="Consolas" w:hAnsi="Consolas" w:eastAsia="Consolas" w:cs="Consolas"/>
+          <w:b w:val="0"/>
+          <w:bCs w:val="0"/>
+          <w:color w:val="CCCCCC"/>
+          <w:sz w:val="14"/>
+          <w:szCs w:val="14"/>
+        </w:rPr>
+      </w:pPr>
+      <w:r>
+        <w:rPr>
+          <w:rFonts w:hint="default" w:ascii="Consolas" w:hAnsi="Consolas" w:eastAsia="Consolas" w:cs="Consolas"/>
+          <w:b w:val="0"/>
+          <w:bCs w:val="0"/>
+          <w:color w:val="CCCCCC"/>
+          <w:kern w:val="0"/>
+          <w:sz w:val="14"/>
+          <w:szCs w:val="14"/>
+          <w:shd w:val="clear" w:fill="1F1F1F"/>
+          <w:lang w:val="en-US" w:eastAsia="zh-CN" w:bidi="ar"/>
+        </w:rPr>
+        <w:t xml:space="preserve">            </w:t>
+      </w:r>
+      <w:r>
+        <w:rPr>
+          <w:rFonts w:hint="default" w:ascii="Consolas" w:hAnsi="Consolas" w:eastAsia="Consolas" w:cs="Consolas"/>
+          <w:b w:val="0"/>
+          <w:bCs w:val="0"/>
+          <w:color w:val="569CD6"/>
+          <w:kern w:val="0"/>
+          <w:sz w:val="14"/>
+          <w:szCs w:val="14"/>
+          <w:shd w:val="clear" w:fill="1F1F1F"/>
+          <w:lang w:val="en-US" w:eastAsia="zh-CN" w:bidi="ar"/>
+        </w:rPr>
+        <w:t>double</w:t>
+      </w:r>
+      <w:r>
+        <w:rPr>
+          <w:rFonts w:hint="default" w:ascii="Consolas" w:hAnsi="Consolas" w:eastAsia="Consolas" w:cs="Consolas"/>
+          <w:b w:val="0"/>
+          <w:bCs w:val="0"/>
+          <w:color w:val="CCCCCC"/>
+          <w:kern w:val="0"/>
+          <w:sz w:val="14"/>
+          <w:szCs w:val="14"/>
+          <w:shd w:val="clear" w:fill="1F1F1F"/>
+          <w:lang w:val="en-US" w:eastAsia="zh-CN" w:bidi="ar"/>
+        </w:rPr>
+        <w:t xml:space="preserve"> af1 </w:t>
+      </w:r>
+      <w:r>
+        <w:rPr>
+          <w:rFonts w:hint="default" w:ascii="Consolas" w:hAnsi="Consolas" w:eastAsia="Consolas" w:cs="Consolas"/>
+          <w:b w:val="0"/>
+          <w:bCs w:val="0"/>
+          <w:color w:val="D4D4D4"/>
+          <w:kern w:val="0"/>
+          <w:sz w:val="14"/>
+          <w:szCs w:val="14"/>
+          <w:shd w:val="clear" w:fill="1F1F1F"/>
+          <w:lang w:val="en-US" w:eastAsia="zh-CN" w:bidi="ar"/>
+        </w:rPr>
+        <w:t>=</w:t>
+      </w:r>
+      <w:r>
+        <w:rPr>
+          <w:rFonts w:hint="default" w:ascii="Consolas" w:hAnsi="Consolas" w:eastAsia="Consolas" w:cs="Consolas"/>
+          <w:b w:val="0"/>
+          <w:bCs w:val="0"/>
+          <w:color w:val="CCCCCC"/>
+          <w:kern w:val="0"/>
+          <w:sz w:val="14"/>
+          <w:szCs w:val="14"/>
+          <w:shd w:val="clear" w:fill="1F1F1F"/>
+          <w:lang w:val="en-US" w:eastAsia="zh-CN" w:bidi="ar"/>
+        </w:rPr>
+        <w:t xml:space="preserve"> </w:t>
+      </w:r>
+      <w:r>
+        <w:rPr>
+          <w:rFonts w:hint="default" w:ascii="Consolas" w:hAnsi="Consolas" w:eastAsia="Consolas" w:cs="Consolas"/>
+          <w:b w:val="0"/>
+          <w:bCs w:val="0"/>
+          <w:color w:val="DCDCAA"/>
+          <w:kern w:val="0"/>
+          <w:sz w:val="14"/>
+          <w:szCs w:val="14"/>
+          <w:shd w:val="clear" w:fill="1F1F1F"/>
+          <w:lang w:val="en-US" w:eastAsia="zh-CN" w:bidi="ar"/>
+        </w:rPr>
+        <w:t>rinex_str_to_double</w:t>
+      </w:r>
+      <w:r>
+        <w:rPr>
+          <w:rFonts w:hint="default" w:ascii="Consolas" w:hAnsi="Consolas" w:eastAsia="Consolas" w:cs="Consolas"/>
+          <w:b w:val="0"/>
+          <w:bCs w:val="0"/>
+          <w:color w:val="CCCCCC"/>
+          <w:kern w:val="0"/>
+          <w:sz w:val="14"/>
+          <w:szCs w:val="14"/>
+          <w:shd w:val="clear" w:fill="1F1F1F"/>
+          <w:lang w:val="en-US" w:eastAsia="zh-CN" w:bidi="ar"/>
+        </w:rPr>
+        <w:t>(</w:t>
+      </w:r>
+      <w:r>
+        <w:rPr>
+          <w:rFonts w:hint="default" w:ascii="Consolas" w:hAnsi="Consolas" w:eastAsia="Consolas" w:cs="Consolas"/>
+          <w:b w:val="0"/>
+          <w:bCs w:val="0"/>
+          <w:color w:val="9CDCFE"/>
+          <w:kern w:val="0"/>
+          <w:sz w:val="14"/>
+          <w:szCs w:val="14"/>
+          <w:shd w:val="clear" w:fill="1F1F1F"/>
+          <w:lang w:val="en-US" w:eastAsia="zh-CN" w:bidi="ar"/>
+        </w:rPr>
+        <w:t>line</w:t>
+      </w:r>
+      <w:r>
+        <w:rPr>
+          <w:rFonts w:hint="default" w:ascii="Consolas" w:hAnsi="Consolas" w:eastAsia="Consolas" w:cs="Consolas"/>
+          <w:b w:val="0"/>
+          <w:bCs w:val="0"/>
+          <w:color w:val="CCCCCC"/>
+          <w:kern w:val="0"/>
+          <w:sz w:val="14"/>
+          <w:szCs w:val="14"/>
+          <w:shd w:val="clear" w:fill="1F1F1F"/>
+          <w:lang w:val="en-US" w:eastAsia="zh-CN" w:bidi="ar"/>
+        </w:rPr>
+        <w:t>.</w:t>
+      </w:r>
+      <w:r>
+        <w:rPr>
+          <w:rFonts w:hint="default" w:ascii="Consolas" w:hAnsi="Consolas" w:eastAsia="Consolas" w:cs="Consolas"/>
+          <w:b w:val="0"/>
+          <w:bCs w:val="0"/>
+          <w:color w:val="DCDCAA"/>
+          <w:kern w:val="0"/>
+          <w:sz w:val="14"/>
+          <w:szCs w:val="14"/>
+          <w:shd w:val="clear" w:fill="1F1F1F"/>
+          <w:lang w:val="en-US" w:eastAsia="zh-CN" w:bidi="ar"/>
+        </w:rPr>
+        <w:t>substr</w:t>
+      </w:r>
+      <w:r>
+        <w:rPr>
+          <w:rFonts w:hint="default" w:ascii="Consolas" w:hAnsi="Consolas" w:eastAsia="Consolas" w:cs="Consolas"/>
+          <w:b w:val="0"/>
+          <w:bCs w:val="0"/>
+          <w:color w:val="CCCCCC"/>
+          <w:kern w:val="0"/>
+          <w:sz w:val="14"/>
+          <w:szCs w:val="14"/>
+          <w:shd w:val="clear" w:fill="1F1F1F"/>
+          <w:lang w:val="en-US" w:eastAsia="zh-CN" w:bidi="ar"/>
+        </w:rPr>
+        <w:t>(</w:t>
+      </w:r>
+      <w:r>
+        <w:rPr>
+          <w:rFonts w:hint="default" w:ascii="Consolas" w:hAnsi="Consolas" w:eastAsia="Consolas" w:cs="Consolas"/>
+          <w:b w:val="0"/>
+          <w:bCs w:val="0"/>
+          <w:color w:val="B5CEA8"/>
+          <w:kern w:val="0"/>
+          <w:sz w:val="14"/>
+          <w:szCs w:val="14"/>
+          <w:shd w:val="clear" w:fill="1F1F1F"/>
+          <w:lang w:val="en-US" w:eastAsia="zh-CN" w:bidi="ar"/>
+        </w:rPr>
+        <w:t>42</w:t>
+      </w:r>
+      <w:r>
+        <w:rPr>
+          <w:rFonts w:hint="default" w:ascii="Consolas" w:hAnsi="Consolas" w:eastAsia="Consolas" w:cs="Consolas"/>
+          <w:b w:val="0"/>
+          <w:bCs w:val="0"/>
+          <w:color w:val="CCCCCC"/>
+          <w:kern w:val="0"/>
+          <w:sz w:val="14"/>
+          <w:szCs w:val="14"/>
+          <w:shd w:val="clear" w:fill="1F1F1F"/>
+          <w:lang w:val="en-US" w:eastAsia="zh-CN" w:bidi="ar"/>
+        </w:rPr>
+        <w:t>,</w:t>
+      </w:r>
+      <w:r>
+        <w:rPr>
+          <w:rFonts w:hint="default" w:ascii="Consolas" w:hAnsi="Consolas" w:eastAsia="Consolas" w:cs="Consolas"/>
+          <w:b w:val="0"/>
+          <w:bCs w:val="0"/>
+          <w:color w:val="B5CEA8"/>
+          <w:kern w:val="0"/>
+          <w:sz w:val="14"/>
+          <w:szCs w:val="14"/>
+          <w:shd w:val="clear" w:fill="1F1F1F"/>
+          <w:lang w:val="en-US" w:eastAsia="zh-CN" w:bidi="ar"/>
+        </w:rPr>
+        <w:t>19</w:t>
+      </w:r>
+      <w:r>
+        <w:rPr>
+          <w:rFonts w:hint="default" w:ascii="Consolas" w:hAnsi="Consolas" w:eastAsia="Consolas" w:cs="Consolas"/>
+          <w:b w:val="0"/>
+          <w:bCs w:val="0"/>
+          <w:color w:val="CCCCCC"/>
+          <w:kern w:val="0"/>
+          <w:sz w:val="14"/>
+          <w:szCs w:val="14"/>
+          <w:shd w:val="clear" w:fill="1F1F1F"/>
+          <w:lang w:val="en-US" w:eastAsia="zh-CN" w:bidi="ar"/>
+        </w:rPr>
+        <w:t>));</w:t>
+      </w:r>
+    </w:p>
+    <w:p>
+      <w:pPr>
+        <w:keepNext w:val="0"/>
+        <w:keepLines w:val="0"/>
+        <w:widowControl/>
+        <w:suppressLineNumbers w:val="0"/>
+        <w:shd w:val="clear" w:fill="1F1F1F"/>
+        <w:spacing w:line="190" w:lineRule="atLeast"/>
+        <w:jc w:val="left"/>
+        <w:rPr>
+          <w:rFonts w:hint="default" w:ascii="Consolas" w:hAnsi="Consolas" w:eastAsia="Consolas" w:cs="Consolas"/>
+          <w:b w:val="0"/>
+          <w:bCs w:val="0"/>
+          <w:color w:val="CCCCCC"/>
+          <w:sz w:val="14"/>
+          <w:szCs w:val="14"/>
+        </w:rPr>
+      </w:pPr>
+      <w:r>
+        <w:rPr>
+          <w:rFonts w:hint="default" w:ascii="Consolas" w:hAnsi="Consolas" w:eastAsia="Consolas" w:cs="Consolas"/>
+          <w:b w:val="0"/>
+          <w:bCs w:val="0"/>
+          <w:color w:val="CCCCCC"/>
+          <w:kern w:val="0"/>
+          <w:sz w:val="14"/>
+          <w:szCs w:val="14"/>
+          <w:shd w:val="clear" w:fill="1F1F1F"/>
+          <w:lang w:val="en-US" w:eastAsia="zh-CN" w:bidi="ar"/>
+        </w:rPr>
+        <w:t xml:space="preserve">            </w:t>
+      </w:r>
+      <w:r>
+        <w:rPr>
+          <w:rFonts w:hint="default" w:ascii="Consolas" w:hAnsi="Consolas" w:eastAsia="Consolas" w:cs="Consolas"/>
+          <w:b w:val="0"/>
+          <w:bCs w:val="0"/>
+          <w:color w:val="569CD6"/>
+          <w:kern w:val="0"/>
+          <w:sz w:val="14"/>
+          <w:szCs w:val="14"/>
+          <w:shd w:val="clear" w:fill="1F1F1F"/>
+          <w:lang w:val="en-US" w:eastAsia="zh-CN" w:bidi="ar"/>
+        </w:rPr>
+        <w:t>double</w:t>
+      </w:r>
+      <w:r>
+        <w:rPr>
+          <w:rFonts w:hint="default" w:ascii="Consolas" w:hAnsi="Consolas" w:eastAsia="Consolas" w:cs="Consolas"/>
+          <w:b w:val="0"/>
+          <w:bCs w:val="0"/>
+          <w:color w:val="CCCCCC"/>
+          <w:kern w:val="0"/>
+          <w:sz w:val="14"/>
+          <w:szCs w:val="14"/>
+          <w:shd w:val="clear" w:fill="1F1F1F"/>
+          <w:lang w:val="en-US" w:eastAsia="zh-CN" w:bidi="ar"/>
+        </w:rPr>
+        <w:t xml:space="preserve"> af2 </w:t>
+      </w:r>
+      <w:r>
+        <w:rPr>
+          <w:rFonts w:hint="default" w:ascii="Consolas" w:hAnsi="Consolas" w:eastAsia="Consolas" w:cs="Consolas"/>
+          <w:b w:val="0"/>
+          <w:bCs w:val="0"/>
+          <w:color w:val="D4D4D4"/>
+          <w:kern w:val="0"/>
+          <w:sz w:val="14"/>
+          <w:szCs w:val="14"/>
+          <w:shd w:val="clear" w:fill="1F1F1F"/>
+          <w:lang w:val="en-US" w:eastAsia="zh-CN" w:bidi="ar"/>
+        </w:rPr>
+        <w:t>=</w:t>
+      </w:r>
+      <w:r>
+        <w:rPr>
+          <w:rFonts w:hint="default" w:ascii="Consolas" w:hAnsi="Consolas" w:eastAsia="Consolas" w:cs="Consolas"/>
+          <w:b w:val="0"/>
+          <w:bCs w:val="0"/>
+          <w:color w:val="CCCCCC"/>
+          <w:kern w:val="0"/>
+          <w:sz w:val="14"/>
+          <w:szCs w:val="14"/>
+          <w:shd w:val="clear" w:fill="1F1F1F"/>
+          <w:lang w:val="en-US" w:eastAsia="zh-CN" w:bidi="ar"/>
+        </w:rPr>
+        <w:t xml:space="preserve"> </w:t>
+      </w:r>
+      <w:r>
+        <w:rPr>
+          <w:rFonts w:hint="default" w:ascii="Consolas" w:hAnsi="Consolas" w:eastAsia="Consolas" w:cs="Consolas"/>
+          <w:b w:val="0"/>
+          <w:bCs w:val="0"/>
+          <w:color w:val="DCDCAA"/>
+          <w:kern w:val="0"/>
+          <w:sz w:val="14"/>
+          <w:szCs w:val="14"/>
+          <w:shd w:val="clear" w:fill="1F1F1F"/>
+          <w:lang w:val="en-US" w:eastAsia="zh-CN" w:bidi="ar"/>
+        </w:rPr>
+        <w:t>rinex_str_to_double</w:t>
+      </w:r>
+      <w:r>
+        <w:rPr>
+          <w:rFonts w:hint="default" w:ascii="Consolas" w:hAnsi="Consolas" w:eastAsia="Consolas" w:cs="Consolas"/>
+          <w:b w:val="0"/>
+          <w:bCs w:val="0"/>
+          <w:color w:val="CCCCCC"/>
+          <w:kern w:val="0"/>
+          <w:sz w:val="14"/>
+          <w:szCs w:val="14"/>
+          <w:shd w:val="clear" w:fill="1F1F1F"/>
+          <w:lang w:val="en-US" w:eastAsia="zh-CN" w:bidi="ar"/>
+        </w:rPr>
+        <w:t>(</w:t>
+      </w:r>
+      <w:r>
+        <w:rPr>
+          <w:rFonts w:hint="default" w:ascii="Consolas" w:hAnsi="Consolas" w:eastAsia="Consolas" w:cs="Consolas"/>
+          <w:b w:val="0"/>
+          <w:bCs w:val="0"/>
+          <w:color w:val="9CDCFE"/>
+          <w:kern w:val="0"/>
+          <w:sz w:val="14"/>
+          <w:szCs w:val="14"/>
+          <w:shd w:val="clear" w:fill="1F1F1F"/>
+          <w:lang w:val="en-US" w:eastAsia="zh-CN" w:bidi="ar"/>
+        </w:rPr>
+        <w:t>line</w:t>
+      </w:r>
+      <w:r>
+        <w:rPr>
+          <w:rFonts w:hint="default" w:ascii="Consolas" w:hAnsi="Consolas" w:eastAsia="Consolas" w:cs="Consolas"/>
+          <w:b w:val="0"/>
+          <w:bCs w:val="0"/>
+          <w:color w:val="CCCCCC"/>
+          <w:kern w:val="0"/>
+          <w:sz w:val="14"/>
+          <w:szCs w:val="14"/>
+          <w:shd w:val="clear" w:fill="1F1F1F"/>
+          <w:lang w:val="en-US" w:eastAsia="zh-CN" w:bidi="ar"/>
+        </w:rPr>
+        <w:t>.</w:t>
+      </w:r>
+      <w:r>
+        <w:rPr>
+          <w:rFonts w:hint="default" w:ascii="Consolas" w:hAnsi="Consolas" w:eastAsia="Consolas" w:cs="Consolas"/>
+          <w:b w:val="0"/>
+          <w:bCs w:val="0"/>
+          <w:color w:val="DCDCAA"/>
+          <w:kern w:val="0"/>
+          <w:sz w:val="14"/>
+          <w:szCs w:val="14"/>
+          <w:shd w:val="clear" w:fill="1F1F1F"/>
+          <w:lang w:val="en-US" w:eastAsia="zh-CN" w:bidi="ar"/>
+        </w:rPr>
+        <w:t>substr</w:t>
+      </w:r>
+      <w:r>
+        <w:rPr>
+          <w:rFonts w:hint="default" w:ascii="Consolas" w:hAnsi="Consolas" w:eastAsia="Consolas" w:cs="Consolas"/>
+          <w:b w:val="0"/>
+          <w:bCs w:val="0"/>
+          <w:color w:val="CCCCCC"/>
+          <w:kern w:val="0"/>
+          <w:sz w:val="14"/>
+          <w:szCs w:val="14"/>
+          <w:shd w:val="clear" w:fill="1F1F1F"/>
+          <w:lang w:val="en-US" w:eastAsia="zh-CN" w:bidi="ar"/>
+        </w:rPr>
+        <w:t>(</w:t>
+      </w:r>
+      <w:r>
+        <w:rPr>
+          <w:rFonts w:hint="default" w:ascii="Consolas" w:hAnsi="Consolas" w:eastAsia="Consolas" w:cs="Consolas"/>
+          <w:b w:val="0"/>
+          <w:bCs w:val="0"/>
+          <w:color w:val="B5CEA8"/>
+          <w:kern w:val="0"/>
+          <w:sz w:val="14"/>
+          <w:szCs w:val="14"/>
+          <w:shd w:val="clear" w:fill="1F1F1F"/>
+          <w:lang w:val="en-US" w:eastAsia="zh-CN" w:bidi="ar"/>
+        </w:rPr>
+        <w:t>61</w:t>
+      </w:r>
+      <w:r>
+        <w:rPr>
+          <w:rFonts w:hint="default" w:ascii="Consolas" w:hAnsi="Consolas" w:eastAsia="Consolas" w:cs="Consolas"/>
+          <w:b w:val="0"/>
+          <w:bCs w:val="0"/>
+          <w:color w:val="CCCCCC"/>
+          <w:kern w:val="0"/>
+          <w:sz w:val="14"/>
+          <w:szCs w:val="14"/>
+          <w:shd w:val="clear" w:fill="1F1F1F"/>
+          <w:lang w:val="en-US" w:eastAsia="zh-CN" w:bidi="ar"/>
+        </w:rPr>
+        <w:t>,</w:t>
+      </w:r>
+      <w:r>
+        <w:rPr>
+          <w:rFonts w:hint="default" w:ascii="Consolas" w:hAnsi="Consolas" w:eastAsia="Consolas" w:cs="Consolas"/>
+          <w:b w:val="0"/>
+          <w:bCs w:val="0"/>
+          <w:color w:val="B5CEA8"/>
+          <w:kern w:val="0"/>
+          <w:sz w:val="14"/>
+          <w:szCs w:val="14"/>
+          <w:shd w:val="clear" w:fill="1F1F1F"/>
+          <w:lang w:val="en-US" w:eastAsia="zh-CN" w:bidi="ar"/>
+        </w:rPr>
+        <w:t>19</w:t>
+      </w:r>
+      <w:r>
+        <w:rPr>
+          <w:rFonts w:hint="default" w:ascii="Consolas" w:hAnsi="Consolas" w:eastAsia="Consolas" w:cs="Consolas"/>
+          <w:b w:val="0"/>
+          <w:bCs w:val="0"/>
+          <w:color w:val="CCCCCC"/>
+          <w:kern w:val="0"/>
+          <w:sz w:val="14"/>
+          <w:szCs w:val="14"/>
+          <w:shd w:val="clear" w:fill="1F1F1F"/>
+          <w:lang w:val="en-US" w:eastAsia="zh-CN" w:bidi="ar"/>
+        </w:rPr>
+        <w:t>));</w:t>
+      </w:r>
+    </w:p>
+    <w:p>
+      <w:pPr>
+        <w:keepNext w:val="0"/>
+        <w:keepLines w:val="0"/>
+        <w:widowControl/>
+        <w:suppressLineNumbers w:val="0"/>
+        <w:shd w:val="clear" w:fill="1F1F1F"/>
+        <w:spacing w:line="190" w:lineRule="atLeast"/>
+        <w:jc w:val="left"/>
+        <w:rPr>
+          <w:rFonts w:hint="default" w:ascii="Consolas" w:hAnsi="Consolas" w:eastAsia="Consolas" w:cs="Consolas"/>
+          <w:b w:val="0"/>
+          <w:bCs w:val="0"/>
+          <w:color w:val="CCCCCC"/>
+          <w:sz w:val="14"/>
+          <w:szCs w:val="14"/>
+        </w:rPr>
+      </w:pPr>
+      <w:r>
+        <w:rPr>
+          <w:rFonts w:hint="default" w:ascii="Consolas" w:hAnsi="Consolas" w:eastAsia="Consolas" w:cs="Consolas"/>
+          <w:b w:val="0"/>
+          <w:bCs w:val="0"/>
+          <w:color w:val="CCCCCC"/>
+          <w:kern w:val="0"/>
+          <w:sz w:val="14"/>
+          <w:szCs w:val="14"/>
+          <w:shd w:val="clear" w:fill="1F1F1F"/>
+          <w:lang w:val="en-US" w:eastAsia="zh-CN" w:bidi="ar"/>
+        </w:rPr>
+        <w:t xml:space="preserve">            </w:t>
+      </w:r>
+    </w:p>
+    <w:p>
+      <w:pPr>
+        <w:keepNext w:val="0"/>
+        <w:keepLines w:val="0"/>
+        <w:widowControl/>
+        <w:suppressLineNumbers w:val="0"/>
+        <w:shd w:val="clear" w:fill="1F1F1F"/>
+        <w:spacing w:line="190" w:lineRule="atLeast"/>
+        <w:jc w:val="left"/>
+        <w:rPr>
+          <w:rFonts w:hint="default" w:ascii="Consolas" w:hAnsi="Consolas" w:eastAsia="Consolas" w:cs="Consolas"/>
+          <w:b w:val="0"/>
+          <w:bCs w:val="0"/>
+          <w:color w:val="CCCCCC"/>
+          <w:sz w:val="14"/>
+          <w:szCs w:val="14"/>
+        </w:rPr>
+      </w:pPr>
+      <w:r>
+        <w:rPr>
+          <w:rFonts w:hint="default" w:ascii="Consolas" w:hAnsi="Consolas" w:eastAsia="Consolas" w:cs="Consolas"/>
+          <w:b w:val="0"/>
+          <w:bCs w:val="0"/>
+          <w:color w:val="CCCCCC"/>
+          <w:kern w:val="0"/>
+          <w:sz w:val="14"/>
+          <w:szCs w:val="14"/>
+          <w:shd w:val="clear" w:fill="1F1F1F"/>
+          <w:lang w:val="en-US" w:eastAsia="zh-CN" w:bidi="ar"/>
+        </w:rPr>
+        <w:t xml:space="preserve">            TOC </w:t>
+      </w:r>
+      <w:r>
+        <w:rPr>
+          <w:rFonts w:hint="default" w:ascii="Consolas" w:hAnsi="Consolas" w:eastAsia="Consolas" w:cs="Consolas"/>
+          <w:b w:val="0"/>
+          <w:bCs w:val="0"/>
+          <w:color w:val="DCDCAA"/>
+          <w:kern w:val="0"/>
+          <w:sz w:val="14"/>
+          <w:szCs w:val="14"/>
+          <w:shd w:val="clear" w:fill="1F1F1F"/>
+          <w:lang w:val="en-US" w:eastAsia="zh-CN" w:bidi="ar"/>
+        </w:rPr>
+        <w:t>toc</w:t>
+      </w:r>
+      <w:r>
+        <w:rPr>
+          <w:rFonts w:hint="default" w:ascii="Consolas" w:hAnsi="Consolas" w:eastAsia="Consolas" w:cs="Consolas"/>
+          <w:b w:val="0"/>
+          <w:bCs w:val="0"/>
+          <w:color w:val="CCCCCC"/>
+          <w:kern w:val="0"/>
+          <w:sz w:val="14"/>
+          <w:szCs w:val="14"/>
+          <w:shd w:val="clear" w:fill="1F1F1F"/>
+          <w:lang w:val="en-US" w:eastAsia="zh-CN" w:bidi="ar"/>
+        </w:rPr>
+        <w:t>(year, month, day, hour, minute, second);</w:t>
+      </w:r>
+    </w:p>
+    <w:p>
+      <w:pPr>
+        <w:keepNext w:val="0"/>
+        <w:keepLines w:val="0"/>
+        <w:widowControl/>
+        <w:suppressLineNumbers w:val="0"/>
+        <w:shd w:val="clear" w:fill="1F1F1F"/>
+        <w:spacing w:line="190" w:lineRule="atLeast"/>
+        <w:jc w:val="left"/>
+        <w:rPr>
+          <w:rFonts w:hint="default" w:ascii="Consolas" w:hAnsi="Consolas" w:eastAsia="Consolas" w:cs="Consolas"/>
+          <w:b w:val="0"/>
+          <w:bCs w:val="0"/>
+          <w:color w:val="CCCCCC"/>
+          <w:sz w:val="14"/>
+          <w:szCs w:val="14"/>
+        </w:rPr>
+      </w:pPr>
+      <w:r>
+        <w:rPr>
+          <w:rFonts w:hint="default" w:ascii="Consolas" w:hAnsi="Consolas" w:eastAsia="Consolas" w:cs="Consolas"/>
+          <w:b w:val="0"/>
+          <w:bCs w:val="0"/>
+          <w:color w:val="CCCCCC"/>
+          <w:kern w:val="0"/>
+          <w:sz w:val="14"/>
+          <w:szCs w:val="14"/>
+          <w:shd w:val="clear" w:fill="1F1F1F"/>
+          <w:lang w:val="en-US" w:eastAsia="zh-CN" w:bidi="ar"/>
+        </w:rPr>
+        <w:t xml:space="preserve">            </w:t>
+      </w:r>
+    </w:p>
+    <w:p>
+      <w:pPr>
+        <w:keepNext w:val="0"/>
+        <w:keepLines w:val="0"/>
+        <w:widowControl/>
+        <w:suppressLineNumbers w:val="0"/>
+        <w:shd w:val="clear" w:fill="1F1F1F"/>
+        <w:spacing w:line="190" w:lineRule="atLeast"/>
+        <w:jc w:val="left"/>
+        <w:rPr>
+          <w:rFonts w:hint="default" w:ascii="Consolas" w:hAnsi="Consolas" w:eastAsia="Consolas" w:cs="Consolas"/>
+          <w:b w:val="0"/>
+          <w:bCs w:val="0"/>
+          <w:color w:val="CCCCCC"/>
+          <w:sz w:val="14"/>
+          <w:szCs w:val="14"/>
+        </w:rPr>
+      </w:pPr>
+      <w:r>
+        <w:rPr>
+          <w:rFonts w:hint="default" w:ascii="Consolas" w:hAnsi="Consolas" w:eastAsia="Consolas" w:cs="Consolas"/>
+          <w:b w:val="0"/>
+          <w:bCs w:val="0"/>
+          <w:color w:val="CCCCCC"/>
+          <w:kern w:val="0"/>
+          <w:sz w:val="14"/>
+          <w:szCs w:val="14"/>
+          <w:shd w:val="clear" w:fill="1F1F1F"/>
+          <w:lang w:val="en-US" w:eastAsia="zh-CN" w:bidi="ar"/>
+        </w:rPr>
+        <w:t>            vector</w:t>
+      </w:r>
+      <w:r>
+        <w:rPr>
+          <w:rFonts w:hint="default" w:ascii="Consolas" w:hAnsi="Consolas" w:eastAsia="Consolas" w:cs="Consolas"/>
+          <w:b w:val="0"/>
+          <w:bCs w:val="0"/>
+          <w:color w:val="D4D4D4"/>
+          <w:kern w:val="0"/>
+          <w:sz w:val="14"/>
+          <w:szCs w:val="14"/>
+          <w:shd w:val="clear" w:fill="1F1F1F"/>
+          <w:lang w:val="en-US" w:eastAsia="zh-CN" w:bidi="ar"/>
+        </w:rPr>
+        <w:t>&lt;</w:t>
+      </w:r>
+      <w:r>
+        <w:rPr>
+          <w:rFonts w:hint="default" w:ascii="Consolas" w:hAnsi="Consolas" w:eastAsia="Consolas" w:cs="Consolas"/>
+          <w:b w:val="0"/>
+          <w:bCs w:val="0"/>
+          <w:color w:val="569CD6"/>
+          <w:kern w:val="0"/>
+          <w:sz w:val="14"/>
+          <w:szCs w:val="14"/>
+          <w:shd w:val="clear" w:fill="1F1F1F"/>
+          <w:lang w:val="en-US" w:eastAsia="zh-CN" w:bidi="ar"/>
+        </w:rPr>
+        <w:t>double</w:t>
+      </w:r>
+      <w:r>
+        <w:rPr>
+          <w:rFonts w:hint="default" w:ascii="Consolas" w:hAnsi="Consolas" w:eastAsia="Consolas" w:cs="Consolas"/>
+          <w:b w:val="0"/>
+          <w:bCs w:val="0"/>
+          <w:color w:val="D4D4D4"/>
+          <w:kern w:val="0"/>
+          <w:sz w:val="14"/>
+          <w:szCs w:val="14"/>
+          <w:shd w:val="clear" w:fill="1F1F1F"/>
+          <w:lang w:val="en-US" w:eastAsia="zh-CN" w:bidi="ar"/>
+        </w:rPr>
+        <w:t>&gt;</w:t>
+      </w:r>
+      <w:r>
+        <w:rPr>
+          <w:rFonts w:hint="default" w:ascii="Consolas" w:hAnsi="Consolas" w:eastAsia="Consolas" w:cs="Consolas"/>
+          <w:b w:val="0"/>
+          <w:bCs w:val="0"/>
+          <w:color w:val="CCCCCC"/>
+          <w:kern w:val="0"/>
+          <w:sz w:val="14"/>
+          <w:szCs w:val="14"/>
+          <w:shd w:val="clear" w:fill="1F1F1F"/>
+          <w:lang w:val="en-US" w:eastAsia="zh-CN" w:bidi="ar"/>
+        </w:rPr>
+        <w:t xml:space="preserve"> more_params;</w:t>
+      </w:r>
+    </w:p>
+    <w:p>
+      <w:pPr>
+        <w:keepNext w:val="0"/>
+        <w:keepLines w:val="0"/>
+        <w:widowControl/>
+        <w:suppressLineNumbers w:val="0"/>
+        <w:shd w:val="clear" w:fill="1F1F1F"/>
+        <w:spacing w:line="190" w:lineRule="atLeast"/>
+        <w:jc w:val="left"/>
+        <w:rPr>
+          <w:rFonts w:hint="default" w:ascii="Consolas" w:hAnsi="Consolas" w:eastAsia="Consolas" w:cs="Consolas"/>
+          <w:b w:val="0"/>
+          <w:bCs w:val="0"/>
+          <w:color w:val="CCCCCC"/>
+          <w:sz w:val="14"/>
+          <w:szCs w:val="14"/>
+        </w:rPr>
+      </w:pPr>
+      <w:r>
+        <w:rPr>
+          <w:rFonts w:hint="default" w:ascii="Consolas" w:hAnsi="Consolas" w:eastAsia="Consolas" w:cs="Consolas"/>
+          <w:b w:val="0"/>
+          <w:bCs w:val="0"/>
+          <w:color w:val="CCCCCC"/>
+          <w:kern w:val="0"/>
+          <w:sz w:val="14"/>
+          <w:szCs w:val="14"/>
+          <w:shd w:val="clear" w:fill="1F1F1F"/>
+          <w:lang w:val="en-US" w:eastAsia="zh-CN" w:bidi="ar"/>
+        </w:rPr>
+        <w:t xml:space="preserve">            </w:t>
+      </w:r>
+      <w:r>
+        <w:rPr>
+          <w:rFonts w:hint="default" w:ascii="Consolas" w:hAnsi="Consolas" w:eastAsia="Consolas" w:cs="Consolas"/>
+          <w:b w:val="0"/>
+          <w:bCs w:val="0"/>
+          <w:color w:val="C586C0"/>
+          <w:kern w:val="0"/>
+          <w:sz w:val="14"/>
+          <w:szCs w:val="14"/>
+          <w:shd w:val="clear" w:fill="1F1F1F"/>
+          <w:lang w:val="en-US" w:eastAsia="zh-CN" w:bidi="ar"/>
+        </w:rPr>
+        <w:t>for</w:t>
+      </w:r>
+      <w:r>
+        <w:rPr>
+          <w:rFonts w:hint="default" w:ascii="Consolas" w:hAnsi="Consolas" w:eastAsia="Consolas" w:cs="Consolas"/>
+          <w:b w:val="0"/>
+          <w:bCs w:val="0"/>
+          <w:color w:val="CCCCCC"/>
+          <w:kern w:val="0"/>
+          <w:sz w:val="14"/>
+          <w:szCs w:val="14"/>
+          <w:shd w:val="clear" w:fill="1F1F1F"/>
+          <w:lang w:val="en-US" w:eastAsia="zh-CN" w:bidi="ar"/>
+        </w:rPr>
+        <w:t>(</w:t>
+      </w:r>
+      <w:r>
+        <w:rPr>
+          <w:rFonts w:hint="default" w:ascii="Consolas" w:hAnsi="Consolas" w:eastAsia="Consolas" w:cs="Consolas"/>
+          <w:b w:val="0"/>
+          <w:bCs w:val="0"/>
+          <w:color w:val="569CD6"/>
+          <w:kern w:val="0"/>
+          <w:sz w:val="14"/>
+          <w:szCs w:val="14"/>
+          <w:shd w:val="clear" w:fill="1F1F1F"/>
+          <w:lang w:val="en-US" w:eastAsia="zh-CN" w:bidi="ar"/>
+        </w:rPr>
+        <w:t>int</w:t>
+      </w:r>
+      <w:r>
+        <w:rPr>
+          <w:rFonts w:hint="default" w:ascii="Consolas" w:hAnsi="Consolas" w:eastAsia="Consolas" w:cs="Consolas"/>
+          <w:b w:val="0"/>
+          <w:bCs w:val="0"/>
+          <w:color w:val="CCCCCC"/>
+          <w:kern w:val="0"/>
+          <w:sz w:val="14"/>
+          <w:szCs w:val="14"/>
+          <w:shd w:val="clear" w:fill="1F1F1F"/>
+          <w:lang w:val="en-US" w:eastAsia="zh-CN" w:bidi="ar"/>
+        </w:rPr>
+        <w:t xml:space="preserve"> i</w:t>
+      </w:r>
+      <w:r>
+        <w:rPr>
+          <w:rFonts w:hint="default" w:ascii="Consolas" w:hAnsi="Consolas" w:eastAsia="Consolas" w:cs="Consolas"/>
+          <w:b w:val="0"/>
+          <w:bCs w:val="0"/>
+          <w:color w:val="D4D4D4"/>
+          <w:kern w:val="0"/>
+          <w:sz w:val="14"/>
+          <w:szCs w:val="14"/>
+          <w:shd w:val="clear" w:fill="1F1F1F"/>
+          <w:lang w:val="en-US" w:eastAsia="zh-CN" w:bidi="ar"/>
+        </w:rPr>
+        <w:t>=</w:t>
+      </w:r>
+      <w:r>
+        <w:rPr>
+          <w:rFonts w:hint="default" w:ascii="Consolas" w:hAnsi="Consolas" w:eastAsia="Consolas" w:cs="Consolas"/>
+          <w:b w:val="0"/>
+          <w:bCs w:val="0"/>
+          <w:color w:val="B5CEA8"/>
+          <w:kern w:val="0"/>
+          <w:sz w:val="14"/>
+          <w:szCs w:val="14"/>
+          <w:shd w:val="clear" w:fill="1F1F1F"/>
+          <w:lang w:val="en-US" w:eastAsia="zh-CN" w:bidi="ar"/>
+        </w:rPr>
+        <w:t>0</w:t>
+      </w:r>
+      <w:r>
+        <w:rPr>
+          <w:rFonts w:hint="default" w:ascii="Consolas" w:hAnsi="Consolas" w:eastAsia="Consolas" w:cs="Consolas"/>
+          <w:b w:val="0"/>
+          <w:bCs w:val="0"/>
+          <w:color w:val="CCCCCC"/>
+          <w:kern w:val="0"/>
+          <w:sz w:val="14"/>
+          <w:szCs w:val="14"/>
+          <w:shd w:val="clear" w:fill="1F1F1F"/>
+          <w:lang w:val="en-US" w:eastAsia="zh-CN" w:bidi="ar"/>
+        </w:rPr>
+        <w:t>;i</w:t>
+      </w:r>
+      <w:r>
+        <w:rPr>
+          <w:rFonts w:hint="default" w:ascii="Consolas" w:hAnsi="Consolas" w:eastAsia="Consolas" w:cs="Consolas"/>
+          <w:b w:val="0"/>
+          <w:bCs w:val="0"/>
+          <w:color w:val="D4D4D4"/>
+          <w:kern w:val="0"/>
+          <w:sz w:val="14"/>
+          <w:szCs w:val="14"/>
+          <w:shd w:val="clear" w:fill="1F1F1F"/>
+          <w:lang w:val="en-US" w:eastAsia="zh-CN" w:bidi="ar"/>
+        </w:rPr>
+        <w:t>&lt;</w:t>
+      </w:r>
+      <w:r>
+        <w:rPr>
+          <w:rFonts w:hint="default" w:ascii="Consolas" w:hAnsi="Consolas" w:eastAsia="Consolas" w:cs="Consolas"/>
+          <w:b w:val="0"/>
+          <w:bCs w:val="0"/>
+          <w:color w:val="B5CEA8"/>
+          <w:kern w:val="0"/>
+          <w:sz w:val="14"/>
+          <w:szCs w:val="14"/>
+          <w:shd w:val="clear" w:fill="1F1F1F"/>
+          <w:lang w:val="en-US" w:eastAsia="zh-CN" w:bidi="ar"/>
+        </w:rPr>
+        <w:t>7</w:t>
+      </w:r>
+      <w:r>
+        <w:rPr>
+          <w:rFonts w:hint="default" w:ascii="Consolas" w:hAnsi="Consolas" w:eastAsia="Consolas" w:cs="Consolas"/>
+          <w:b w:val="0"/>
+          <w:bCs w:val="0"/>
+          <w:color w:val="CCCCCC"/>
+          <w:kern w:val="0"/>
+          <w:sz w:val="14"/>
+          <w:szCs w:val="14"/>
+          <w:shd w:val="clear" w:fill="1F1F1F"/>
+          <w:lang w:val="en-US" w:eastAsia="zh-CN" w:bidi="ar"/>
+        </w:rPr>
+        <w:t>;i</w:t>
+      </w:r>
+      <w:r>
+        <w:rPr>
+          <w:rFonts w:hint="default" w:ascii="Consolas" w:hAnsi="Consolas" w:eastAsia="Consolas" w:cs="Consolas"/>
+          <w:b w:val="0"/>
+          <w:bCs w:val="0"/>
+          <w:color w:val="D4D4D4"/>
+          <w:kern w:val="0"/>
+          <w:sz w:val="14"/>
+          <w:szCs w:val="14"/>
+          <w:shd w:val="clear" w:fill="1F1F1F"/>
+          <w:lang w:val="en-US" w:eastAsia="zh-CN" w:bidi="ar"/>
+        </w:rPr>
+        <w:t>++</w:t>
+      </w:r>
+      <w:r>
+        <w:rPr>
+          <w:rFonts w:hint="default" w:ascii="Consolas" w:hAnsi="Consolas" w:eastAsia="Consolas" w:cs="Consolas"/>
+          <w:b w:val="0"/>
+          <w:bCs w:val="0"/>
+          <w:color w:val="CCCCCC"/>
+          <w:kern w:val="0"/>
+          <w:sz w:val="14"/>
+          <w:szCs w:val="14"/>
+          <w:shd w:val="clear" w:fill="1F1F1F"/>
+          <w:lang w:val="en-US" w:eastAsia="zh-CN" w:bidi="ar"/>
+        </w:rPr>
+        <w:t>){</w:t>
+      </w:r>
+    </w:p>
+    <w:p>
+      <w:pPr>
+        <w:keepNext w:val="0"/>
+        <w:keepLines w:val="0"/>
+        <w:widowControl/>
+        <w:suppressLineNumbers w:val="0"/>
+        <w:shd w:val="clear" w:fill="1F1F1F"/>
+        <w:spacing w:line="190" w:lineRule="atLeast"/>
+        <w:jc w:val="left"/>
+        <w:rPr>
+          <w:rFonts w:hint="default" w:ascii="Consolas" w:hAnsi="Consolas" w:eastAsia="Consolas" w:cs="Consolas"/>
+          <w:b w:val="0"/>
+          <w:bCs w:val="0"/>
+          <w:color w:val="CCCCCC"/>
+          <w:sz w:val="14"/>
+          <w:szCs w:val="14"/>
+        </w:rPr>
+      </w:pPr>
+      <w:r>
+        <w:rPr>
+          <w:rFonts w:hint="default" w:ascii="Consolas" w:hAnsi="Consolas" w:eastAsia="Consolas" w:cs="Consolas"/>
+          <w:b w:val="0"/>
+          <w:bCs w:val="0"/>
+          <w:color w:val="CCCCCC"/>
+          <w:kern w:val="0"/>
+          <w:sz w:val="14"/>
+          <w:szCs w:val="14"/>
+          <w:shd w:val="clear" w:fill="1F1F1F"/>
+          <w:lang w:val="en-US" w:eastAsia="zh-CN" w:bidi="ar"/>
+        </w:rPr>
+        <w:t xml:space="preserve">                </w:t>
+      </w:r>
+      <w:r>
+        <w:rPr>
+          <w:rFonts w:hint="default" w:ascii="Consolas" w:hAnsi="Consolas" w:eastAsia="Consolas" w:cs="Consolas"/>
+          <w:b w:val="0"/>
+          <w:bCs w:val="0"/>
+          <w:color w:val="DCDCAA"/>
+          <w:kern w:val="0"/>
+          <w:sz w:val="14"/>
+          <w:szCs w:val="14"/>
+          <w:shd w:val="clear" w:fill="1F1F1F"/>
+          <w:lang w:val="en-US" w:eastAsia="zh-CN" w:bidi="ar"/>
+        </w:rPr>
+        <w:t>getline</w:t>
+      </w:r>
+      <w:r>
+        <w:rPr>
+          <w:rFonts w:hint="default" w:ascii="Consolas" w:hAnsi="Consolas" w:eastAsia="Consolas" w:cs="Consolas"/>
+          <w:b w:val="0"/>
+          <w:bCs w:val="0"/>
+          <w:color w:val="CCCCCC"/>
+          <w:kern w:val="0"/>
+          <w:sz w:val="14"/>
+          <w:szCs w:val="14"/>
+          <w:shd w:val="clear" w:fill="1F1F1F"/>
+          <w:lang w:val="en-US" w:eastAsia="zh-CN" w:bidi="ar"/>
+        </w:rPr>
+        <w:t>(infile,line);</w:t>
+      </w:r>
+    </w:p>
+    <w:p>
+      <w:pPr>
+        <w:keepNext w:val="0"/>
+        <w:keepLines w:val="0"/>
+        <w:widowControl/>
+        <w:suppressLineNumbers w:val="0"/>
+        <w:shd w:val="clear" w:fill="1F1F1F"/>
+        <w:spacing w:line="190" w:lineRule="atLeast"/>
+        <w:jc w:val="left"/>
+        <w:rPr>
+          <w:rFonts w:hint="default" w:ascii="Consolas" w:hAnsi="Consolas" w:eastAsia="Consolas" w:cs="Consolas"/>
+          <w:b w:val="0"/>
+          <w:bCs w:val="0"/>
+          <w:color w:val="CCCCCC"/>
+          <w:sz w:val="14"/>
+          <w:szCs w:val="14"/>
+        </w:rPr>
+      </w:pPr>
+      <w:r>
+        <w:rPr>
+          <w:rFonts w:hint="default" w:ascii="Consolas" w:hAnsi="Consolas" w:eastAsia="Consolas" w:cs="Consolas"/>
+          <w:b w:val="0"/>
+          <w:bCs w:val="0"/>
+          <w:color w:val="CCCCCC"/>
+          <w:kern w:val="0"/>
+          <w:sz w:val="14"/>
+          <w:szCs w:val="14"/>
+          <w:shd w:val="clear" w:fill="1F1F1F"/>
+          <w:lang w:val="en-US" w:eastAsia="zh-CN" w:bidi="ar"/>
+        </w:rPr>
+        <w:t xml:space="preserve">                </w:t>
+      </w:r>
+      <w:r>
+        <w:rPr>
+          <w:rFonts w:hint="default" w:ascii="Consolas" w:hAnsi="Consolas" w:eastAsia="Consolas" w:cs="Consolas"/>
+          <w:b w:val="0"/>
+          <w:bCs w:val="0"/>
+          <w:color w:val="C586C0"/>
+          <w:kern w:val="0"/>
+          <w:sz w:val="14"/>
+          <w:szCs w:val="14"/>
+          <w:shd w:val="clear" w:fill="1F1F1F"/>
+          <w:lang w:val="en-US" w:eastAsia="zh-CN" w:bidi="ar"/>
+        </w:rPr>
+        <w:t>for</w:t>
+      </w:r>
+      <w:r>
+        <w:rPr>
+          <w:rFonts w:hint="default" w:ascii="Consolas" w:hAnsi="Consolas" w:eastAsia="Consolas" w:cs="Consolas"/>
+          <w:b w:val="0"/>
+          <w:bCs w:val="0"/>
+          <w:color w:val="CCCCCC"/>
+          <w:kern w:val="0"/>
+          <w:sz w:val="14"/>
+          <w:szCs w:val="14"/>
+          <w:shd w:val="clear" w:fill="1F1F1F"/>
+          <w:lang w:val="en-US" w:eastAsia="zh-CN" w:bidi="ar"/>
+        </w:rPr>
+        <w:t>(</w:t>
+      </w:r>
+      <w:r>
+        <w:rPr>
+          <w:rFonts w:hint="default" w:ascii="Consolas" w:hAnsi="Consolas" w:eastAsia="Consolas" w:cs="Consolas"/>
+          <w:b w:val="0"/>
+          <w:bCs w:val="0"/>
+          <w:color w:val="569CD6"/>
+          <w:kern w:val="0"/>
+          <w:sz w:val="14"/>
+          <w:szCs w:val="14"/>
+          <w:shd w:val="clear" w:fill="1F1F1F"/>
+          <w:lang w:val="en-US" w:eastAsia="zh-CN" w:bidi="ar"/>
+        </w:rPr>
+        <w:t>int</w:t>
+      </w:r>
+      <w:r>
+        <w:rPr>
+          <w:rFonts w:hint="default" w:ascii="Consolas" w:hAnsi="Consolas" w:eastAsia="Consolas" w:cs="Consolas"/>
+          <w:b w:val="0"/>
+          <w:bCs w:val="0"/>
+          <w:color w:val="CCCCCC"/>
+          <w:kern w:val="0"/>
+          <w:sz w:val="14"/>
+          <w:szCs w:val="14"/>
+          <w:shd w:val="clear" w:fill="1F1F1F"/>
+          <w:lang w:val="en-US" w:eastAsia="zh-CN" w:bidi="ar"/>
+        </w:rPr>
+        <w:t xml:space="preserve"> j</w:t>
+      </w:r>
+      <w:r>
+        <w:rPr>
+          <w:rFonts w:hint="default" w:ascii="Consolas" w:hAnsi="Consolas" w:eastAsia="Consolas" w:cs="Consolas"/>
+          <w:b w:val="0"/>
+          <w:bCs w:val="0"/>
+          <w:color w:val="D4D4D4"/>
+          <w:kern w:val="0"/>
+          <w:sz w:val="14"/>
+          <w:szCs w:val="14"/>
+          <w:shd w:val="clear" w:fill="1F1F1F"/>
+          <w:lang w:val="en-US" w:eastAsia="zh-CN" w:bidi="ar"/>
+        </w:rPr>
+        <w:t>=</w:t>
+      </w:r>
+      <w:r>
+        <w:rPr>
+          <w:rFonts w:hint="default" w:ascii="Consolas" w:hAnsi="Consolas" w:eastAsia="Consolas" w:cs="Consolas"/>
+          <w:b w:val="0"/>
+          <w:bCs w:val="0"/>
+          <w:color w:val="B5CEA8"/>
+          <w:kern w:val="0"/>
+          <w:sz w:val="14"/>
+          <w:szCs w:val="14"/>
+          <w:shd w:val="clear" w:fill="1F1F1F"/>
+          <w:lang w:val="en-US" w:eastAsia="zh-CN" w:bidi="ar"/>
+        </w:rPr>
+        <w:t>0</w:t>
+      </w:r>
+      <w:r>
+        <w:rPr>
+          <w:rFonts w:hint="default" w:ascii="Consolas" w:hAnsi="Consolas" w:eastAsia="Consolas" w:cs="Consolas"/>
+          <w:b w:val="0"/>
+          <w:bCs w:val="0"/>
+          <w:color w:val="CCCCCC"/>
+          <w:kern w:val="0"/>
+          <w:sz w:val="14"/>
+          <w:szCs w:val="14"/>
+          <w:shd w:val="clear" w:fill="1F1F1F"/>
+          <w:lang w:val="en-US" w:eastAsia="zh-CN" w:bidi="ar"/>
+        </w:rPr>
+        <w:t>;j</w:t>
+      </w:r>
+      <w:r>
+        <w:rPr>
+          <w:rFonts w:hint="default" w:ascii="Consolas" w:hAnsi="Consolas" w:eastAsia="Consolas" w:cs="Consolas"/>
+          <w:b w:val="0"/>
+          <w:bCs w:val="0"/>
+          <w:color w:val="D4D4D4"/>
+          <w:kern w:val="0"/>
+          <w:sz w:val="14"/>
+          <w:szCs w:val="14"/>
+          <w:shd w:val="clear" w:fill="1F1F1F"/>
+          <w:lang w:val="en-US" w:eastAsia="zh-CN" w:bidi="ar"/>
+        </w:rPr>
+        <w:t>&lt;</w:t>
+      </w:r>
+      <w:r>
+        <w:rPr>
+          <w:rFonts w:hint="default" w:ascii="Consolas" w:hAnsi="Consolas" w:eastAsia="Consolas" w:cs="Consolas"/>
+          <w:b w:val="0"/>
+          <w:bCs w:val="0"/>
+          <w:color w:val="B5CEA8"/>
+          <w:kern w:val="0"/>
+          <w:sz w:val="14"/>
+          <w:szCs w:val="14"/>
+          <w:shd w:val="clear" w:fill="1F1F1F"/>
+          <w:lang w:val="en-US" w:eastAsia="zh-CN" w:bidi="ar"/>
+        </w:rPr>
+        <w:t>4</w:t>
+      </w:r>
+      <w:r>
+        <w:rPr>
+          <w:rFonts w:hint="default" w:ascii="Consolas" w:hAnsi="Consolas" w:eastAsia="Consolas" w:cs="Consolas"/>
+          <w:b w:val="0"/>
+          <w:bCs w:val="0"/>
+          <w:color w:val="CCCCCC"/>
+          <w:kern w:val="0"/>
+          <w:sz w:val="14"/>
+          <w:szCs w:val="14"/>
+          <w:shd w:val="clear" w:fill="1F1F1F"/>
+          <w:lang w:val="en-US" w:eastAsia="zh-CN" w:bidi="ar"/>
+        </w:rPr>
+        <w:t>;j</w:t>
+      </w:r>
+      <w:r>
+        <w:rPr>
+          <w:rFonts w:hint="default" w:ascii="Consolas" w:hAnsi="Consolas" w:eastAsia="Consolas" w:cs="Consolas"/>
+          <w:b w:val="0"/>
+          <w:bCs w:val="0"/>
+          <w:color w:val="D4D4D4"/>
+          <w:kern w:val="0"/>
+          <w:sz w:val="14"/>
+          <w:szCs w:val="14"/>
+          <w:shd w:val="clear" w:fill="1F1F1F"/>
+          <w:lang w:val="en-US" w:eastAsia="zh-CN" w:bidi="ar"/>
+        </w:rPr>
+        <w:t>++</w:t>
+      </w:r>
+      <w:r>
+        <w:rPr>
+          <w:rFonts w:hint="default" w:ascii="Consolas" w:hAnsi="Consolas" w:eastAsia="Consolas" w:cs="Consolas"/>
+          <w:b w:val="0"/>
+          <w:bCs w:val="0"/>
+          <w:color w:val="CCCCCC"/>
+          <w:kern w:val="0"/>
+          <w:sz w:val="14"/>
+          <w:szCs w:val="14"/>
+          <w:shd w:val="clear" w:fill="1F1F1F"/>
+          <w:lang w:val="en-US" w:eastAsia="zh-CN" w:bidi="ar"/>
+        </w:rPr>
+        <w:t>){</w:t>
+      </w:r>
+    </w:p>
+    <w:p>
+      <w:pPr>
+        <w:keepNext w:val="0"/>
+        <w:keepLines w:val="0"/>
+        <w:widowControl/>
+        <w:suppressLineNumbers w:val="0"/>
+        <w:shd w:val="clear" w:fill="1F1F1F"/>
+        <w:spacing w:line="190" w:lineRule="atLeast"/>
+        <w:jc w:val="left"/>
+        <w:rPr>
+          <w:rFonts w:hint="default" w:ascii="Consolas" w:hAnsi="Consolas" w:eastAsia="Consolas" w:cs="Consolas"/>
+          <w:b w:val="0"/>
+          <w:bCs w:val="0"/>
+          <w:color w:val="CCCCCC"/>
+          <w:sz w:val="14"/>
+          <w:szCs w:val="14"/>
+        </w:rPr>
+      </w:pPr>
+      <w:r>
+        <w:rPr>
+          <w:rFonts w:hint="default" w:ascii="Consolas" w:hAnsi="Consolas" w:eastAsia="Consolas" w:cs="Consolas"/>
+          <w:b w:val="0"/>
+          <w:bCs w:val="0"/>
+          <w:color w:val="CCCCCC"/>
+          <w:kern w:val="0"/>
+          <w:sz w:val="14"/>
+          <w:szCs w:val="14"/>
+          <w:shd w:val="clear" w:fill="1F1F1F"/>
+          <w:lang w:val="en-US" w:eastAsia="zh-CN" w:bidi="ar"/>
+        </w:rPr>
+        <w:t xml:space="preserve">                    </w:t>
+      </w:r>
+      <w:r>
+        <w:rPr>
+          <w:rFonts w:hint="default" w:ascii="Consolas" w:hAnsi="Consolas" w:eastAsia="Consolas" w:cs="Consolas"/>
+          <w:b w:val="0"/>
+          <w:bCs w:val="0"/>
+          <w:color w:val="C586C0"/>
+          <w:kern w:val="0"/>
+          <w:sz w:val="14"/>
+          <w:szCs w:val="14"/>
+          <w:shd w:val="clear" w:fill="1F1F1F"/>
+          <w:lang w:val="en-US" w:eastAsia="zh-CN" w:bidi="ar"/>
+        </w:rPr>
+        <w:t>if</w:t>
+      </w:r>
+      <w:r>
+        <w:rPr>
+          <w:rFonts w:hint="default" w:ascii="Consolas" w:hAnsi="Consolas" w:eastAsia="Consolas" w:cs="Consolas"/>
+          <w:b w:val="0"/>
+          <w:bCs w:val="0"/>
+          <w:color w:val="CCCCCC"/>
+          <w:kern w:val="0"/>
+          <w:sz w:val="14"/>
+          <w:szCs w:val="14"/>
+          <w:shd w:val="clear" w:fill="1F1F1F"/>
+          <w:lang w:val="en-US" w:eastAsia="zh-CN" w:bidi="ar"/>
+        </w:rPr>
+        <w:t>(</w:t>
+      </w:r>
+      <w:r>
+        <w:rPr>
+          <w:rFonts w:hint="default" w:ascii="Consolas" w:hAnsi="Consolas" w:eastAsia="Consolas" w:cs="Consolas"/>
+          <w:b w:val="0"/>
+          <w:bCs w:val="0"/>
+          <w:color w:val="9CDCFE"/>
+          <w:kern w:val="0"/>
+          <w:sz w:val="14"/>
+          <w:szCs w:val="14"/>
+          <w:shd w:val="clear" w:fill="1F1F1F"/>
+          <w:lang w:val="en-US" w:eastAsia="zh-CN" w:bidi="ar"/>
+        </w:rPr>
+        <w:t>line</w:t>
+      </w:r>
+      <w:r>
+        <w:rPr>
+          <w:rFonts w:hint="default" w:ascii="Consolas" w:hAnsi="Consolas" w:eastAsia="Consolas" w:cs="Consolas"/>
+          <w:b w:val="0"/>
+          <w:bCs w:val="0"/>
+          <w:color w:val="CCCCCC"/>
+          <w:kern w:val="0"/>
+          <w:sz w:val="14"/>
+          <w:szCs w:val="14"/>
+          <w:shd w:val="clear" w:fill="1F1F1F"/>
+          <w:lang w:val="en-US" w:eastAsia="zh-CN" w:bidi="ar"/>
+        </w:rPr>
+        <w:t>.</w:t>
+      </w:r>
+      <w:r>
+        <w:rPr>
+          <w:rFonts w:hint="default" w:ascii="Consolas" w:hAnsi="Consolas" w:eastAsia="Consolas" w:cs="Consolas"/>
+          <w:b w:val="0"/>
+          <w:bCs w:val="0"/>
+          <w:color w:val="DCDCAA"/>
+          <w:kern w:val="0"/>
+          <w:sz w:val="14"/>
+          <w:szCs w:val="14"/>
+          <w:shd w:val="clear" w:fill="1F1F1F"/>
+          <w:lang w:val="en-US" w:eastAsia="zh-CN" w:bidi="ar"/>
+        </w:rPr>
+        <w:t>size</w:t>
+      </w:r>
+      <w:r>
+        <w:rPr>
+          <w:rFonts w:hint="default" w:ascii="Consolas" w:hAnsi="Consolas" w:eastAsia="Consolas" w:cs="Consolas"/>
+          <w:b w:val="0"/>
+          <w:bCs w:val="0"/>
+          <w:color w:val="CCCCCC"/>
+          <w:kern w:val="0"/>
+          <w:sz w:val="14"/>
+          <w:szCs w:val="14"/>
+          <w:shd w:val="clear" w:fill="1F1F1F"/>
+          <w:lang w:val="en-US" w:eastAsia="zh-CN" w:bidi="ar"/>
+        </w:rPr>
+        <w:t xml:space="preserve">() </w:t>
+      </w:r>
+      <w:r>
+        <w:rPr>
+          <w:rFonts w:hint="default" w:ascii="Consolas" w:hAnsi="Consolas" w:eastAsia="Consolas" w:cs="Consolas"/>
+          <w:b w:val="0"/>
+          <w:bCs w:val="0"/>
+          <w:color w:val="D4D4D4"/>
+          <w:kern w:val="0"/>
+          <w:sz w:val="14"/>
+          <w:szCs w:val="14"/>
+          <w:shd w:val="clear" w:fill="1F1F1F"/>
+          <w:lang w:val="en-US" w:eastAsia="zh-CN" w:bidi="ar"/>
+        </w:rPr>
+        <w:t>&gt;=</w:t>
+      </w:r>
+      <w:r>
+        <w:rPr>
+          <w:rFonts w:hint="default" w:ascii="Consolas" w:hAnsi="Consolas" w:eastAsia="Consolas" w:cs="Consolas"/>
+          <w:b w:val="0"/>
+          <w:bCs w:val="0"/>
+          <w:color w:val="CCCCCC"/>
+          <w:kern w:val="0"/>
+          <w:sz w:val="14"/>
+          <w:szCs w:val="14"/>
+          <w:shd w:val="clear" w:fill="1F1F1F"/>
+          <w:lang w:val="en-US" w:eastAsia="zh-CN" w:bidi="ar"/>
+        </w:rPr>
+        <w:t xml:space="preserve"> (j</w:t>
+      </w:r>
+      <w:r>
+        <w:rPr>
+          <w:rFonts w:hint="default" w:ascii="Consolas" w:hAnsi="Consolas" w:eastAsia="Consolas" w:cs="Consolas"/>
+          <w:b w:val="0"/>
+          <w:bCs w:val="0"/>
+          <w:color w:val="D4D4D4"/>
+          <w:kern w:val="0"/>
+          <w:sz w:val="14"/>
+          <w:szCs w:val="14"/>
+          <w:shd w:val="clear" w:fill="1F1F1F"/>
+          <w:lang w:val="en-US" w:eastAsia="zh-CN" w:bidi="ar"/>
+        </w:rPr>
+        <w:t>+</w:t>
+      </w:r>
+      <w:r>
+        <w:rPr>
+          <w:rFonts w:hint="default" w:ascii="Consolas" w:hAnsi="Consolas" w:eastAsia="Consolas" w:cs="Consolas"/>
+          <w:b w:val="0"/>
+          <w:bCs w:val="0"/>
+          <w:color w:val="B5CEA8"/>
+          <w:kern w:val="0"/>
+          <w:sz w:val="14"/>
+          <w:szCs w:val="14"/>
+          <w:shd w:val="clear" w:fill="1F1F1F"/>
+          <w:lang w:val="en-US" w:eastAsia="zh-CN" w:bidi="ar"/>
+        </w:rPr>
+        <w:t>1</w:t>
+      </w:r>
+      <w:r>
+        <w:rPr>
+          <w:rFonts w:hint="default" w:ascii="Consolas" w:hAnsi="Consolas" w:eastAsia="Consolas" w:cs="Consolas"/>
+          <w:b w:val="0"/>
+          <w:bCs w:val="0"/>
+          <w:color w:val="CCCCCC"/>
+          <w:kern w:val="0"/>
+          <w:sz w:val="14"/>
+          <w:szCs w:val="14"/>
+          <w:shd w:val="clear" w:fill="1F1F1F"/>
+          <w:lang w:val="en-US" w:eastAsia="zh-CN" w:bidi="ar"/>
+        </w:rPr>
+        <w:t>)</w:t>
+      </w:r>
+      <w:r>
+        <w:rPr>
+          <w:rFonts w:hint="default" w:ascii="Consolas" w:hAnsi="Consolas" w:eastAsia="Consolas" w:cs="Consolas"/>
+          <w:b w:val="0"/>
+          <w:bCs w:val="0"/>
+          <w:color w:val="D4D4D4"/>
+          <w:kern w:val="0"/>
+          <w:sz w:val="14"/>
+          <w:szCs w:val="14"/>
+          <w:shd w:val="clear" w:fill="1F1F1F"/>
+          <w:lang w:val="en-US" w:eastAsia="zh-CN" w:bidi="ar"/>
+        </w:rPr>
+        <w:t>*</w:t>
+      </w:r>
+      <w:r>
+        <w:rPr>
+          <w:rFonts w:hint="default" w:ascii="Consolas" w:hAnsi="Consolas" w:eastAsia="Consolas" w:cs="Consolas"/>
+          <w:b w:val="0"/>
+          <w:bCs w:val="0"/>
+          <w:color w:val="B5CEA8"/>
+          <w:kern w:val="0"/>
+          <w:sz w:val="14"/>
+          <w:szCs w:val="14"/>
+          <w:shd w:val="clear" w:fill="1F1F1F"/>
+          <w:lang w:val="en-US" w:eastAsia="zh-CN" w:bidi="ar"/>
+        </w:rPr>
+        <w:t>19</w:t>
+      </w:r>
+      <w:r>
+        <w:rPr>
+          <w:rFonts w:hint="default" w:ascii="Consolas" w:hAnsi="Consolas" w:eastAsia="Consolas" w:cs="Consolas"/>
+          <w:b w:val="0"/>
+          <w:bCs w:val="0"/>
+          <w:color w:val="CCCCCC"/>
+          <w:kern w:val="0"/>
+          <w:sz w:val="14"/>
+          <w:szCs w:val="14"/>
+          <w:shd w:val="clear" w:fill="1F1F1F"/>
+          <w:lang w:val="en-US" w:eastAsia="zh-CN" w:bidi="ar"/>
+        </w:rPr>
+        <w:t>){</w:t>
+      </w:r>
+    </w:p>
+    <w:p>
+      <w:pPr>
+        <w:keepNext w:val="0"/>
+        <w:keepLines w:val="0"/>
+        <w:widowControl/>
+        <w:suppressLineNumbers w:val="0"/>
+        <w:shd w:val="clear" w:fill="1F1F1F"/>
+        <w:spacing w:line="190" w:lineRule="atLeast"/>
+        <w:jc w:val="left"/>
+        <w:rPr>
+          <w:rFonts w:hint="default" w:ascii="Consolas" w:hAnsi="Consolas" w:eastAsia="Consolas" w:cs="Consolas"/>
+          <w:b w:val="0"/>
+          <w:bCs w:val="0"/>
+          <w:color w:val="CCCCCC"/>
+          <w:sz w:val="14"/>
+          <w:szCs w:val="14"/>
+        </w:rPr>
+      </w:pPr>
+      <w:r>
+        <w:rPr>
+          <w:rFonts w:hint="default" w:ascii="Consolas" w:hAnsi="Consolas" w:eastAsia="Consolas" w:cs="Consolas"/>
+          <w:b w:val="0"/>
+          <w:bCs w:val="0"/>
+          <w:color w:val="CCCCCC"/>
+          <w:kern w:val="0"/>
+          <w:sz w:val="14"/>
+          <w:szCs w:val="14"/>
+          <w:shd w:val="clear" w:fill="1F1F1F"/>
+          <w:lang w:val="en-US" w:eastAsia="zh-CN" w:bidi="ar"/>
+        </w:rPr>
+        <w:t xml:space="preserve">                        string s </w:t>
+      </w:r>
+      <w:r>
+        <w:rPr>
+          <w:rFonts w:hint="default" w:ascii="Consolas" w:hAnsi="Consolas" w:eastAsia="Consolas" w:cs="Consolas"/>
+          <w:b w:val="0"/>
+          <w:bCs w:val="0"/>
+          <w:color w:val="D4D4D4"/>
+          <w:kern w:val="0"/>
+          <w:sz w:val="14"/>
+          <w:szCs w:val="14"/>
+          <w:shd w:val="clear" w:fill="1F1F1F"/>
+          <w:lang w:val="en-US" w:eastAsia="zh-CN" w:bidi="ar"/>
+        </w:rPr>
+        <w:t>=</w:t>
+      </w:r>
+      <w:r>
+        <w:rPr>
+          <w:rFonts w:hint="default" w:ascii="Consolas" w:hAnsi="Consolas" w:eastAsia="Consolas" w:cs="Consolas"/>
+          <w:b w:val="0"/>
+          <w:bCs w:val="0"/>
+          <w:color w:val="CCCCCC"/>
+          <w:kern w:val="0"/>
+          <w:sz w:val="14"/>
+          <w:szCs w:val="14"/>
+          <w:shd w:val="clear" w:fill="1F1F1F"/>
+          <w:lang w:val="en-US" w:eastAsia="zh-CN" w:bidi="ar"/>
+        </w:rPr>
+        <w:t xml:space="preserve"> </w:t>
+      </w:r>
+      <w:r>
+        <w:rPr>
+          <w:rFonts w:hint="default" w:ascii="Consolas" w:hAnsi="Consolas" w:eastAsia="Consolas" w:cs="Consolas"/>
+          <w:b w:val="0"/>
+          <w:bCs w:val="0"/>
+          <w:color w:val="9CDCFE"/>
+          <w:kern w:val="0"/>
+          <w:sz w:val="14"/>
+          <w:szCs w:val="14"/>
+          <w:shd w:val="clear" w:fill="1F1F1F"/>
+          <w:lang w:val="en-US" w:eastAsia="zh-CN" w:bidi="ar"/>
+        </w:rPr>
+        <w:t>line</w:t>
+      </w:r>
+      <w:r>
+        <w:rPr>
+          <w:rFonts w:hint="default" w:ascii="Consolas" w:hAnsi="Consolas" w:eastAsia="Consolas" w:cs="Consolas"/>
+          <w:b w:val="0"/>
+          <w:bCs w:val="0"/>
+          <w:color w:val="CCCCCC"/>
+          <w:kern w:val="0"/>
+          <w:sz w:val="14"/>
+          <w:szCs w:val="14"/>
+          <w:shd w:val="clear" w:fill="1F1F1F"/>
+          <w:lang w:val="en-US" w:eastAsia="zh-CN" w:bidi="ar"/>
+        </w:rPr>
+        <w:t>.</w:t>
+      </w:r>
+      <w:r>
+        <w:rPr>
+          <w:rFonts w:hint="default" w:ascii="Consolas" w:hAnsi="Consolas" w:eastAsia="Consolas" w:cs="Consolas"/>
+          <w:b w:val="0"/>
+          <w:bCs w:val="0"/>
+          <w:color w:val="DCDCAA"/>
+          <w:kern w:val="0"/>
+          <w:sz w:val="14"/>
+          <w:szCs w:val="14"/>
+          <w:shd w:val="clear" w:fill="1F1F1F"/>
+          <w:lang w:val="en-US" w:eastAsia="zh-CN" w:bidi="ar"/>
+        </w:rPr>
+        <w:t>substr</w:t>
+      </w:r>
+      <w:r>
+        <w:rPr>
+          <w:rFonts w:hint="default" w:ascii="Consolas" w:hAnsi="Consolas" w:eastAsia="Consolas" w:cs="Consolas"/>
+          <w:b w:val="0"/>
+          <w:bCs w:val="0"/>
+          <w:color w:val="CCCCCC"/>
+          <w:kern w:val="0"/>
+          <w:sz w:val="14"/>
+          <w:szCs w:val="14"/>
+          <w:shd w:val="clear" w:fill="1F1F1F"/>
+          <w:lang w:val="en-US" w:eastAsia="zh-CN" w:bidi="ar"/>
+        </w:rPr>
+        <w:t>(j</w:t>
+      </w:r>
+      <w:r>
+        <w:rPr>
+          <w:rFonts w:hint="default" w:ascii="Consolas" w:hAnsi="Consolas" w:eastAsia="Consolas" w:cs="Consolas"/>
+          <w:b w:val="0"/>
+          <w:bCs w:val="0"/>
+          <w:color w:val="D4D4D4"/>
+          <w:kern w:val="0"/>
+          <w:sz w:val="14"/>
+          <w:szCs w:val="14"/>
+          <w:shd w:val="clear" w:fill="1F1F1F"/>
+          <w:lang w:val="en-US" w:eastAsia="zh-CN" w:bidi="ar"/>
+        </w:rPr>
+        <w:t>*</w:t>
+      </w:r>
+      <w:r>
+        <w:rPr>
+          <w:rFonts w:hint="default" w:ascii="Consolas" w:hAnsi="Consolas" w:eastAsia="Consolas" w:cs="Consolas"/>
+          <w:b w:val="0"/>
+          <w:bCs w:val="0"/>
+          <w:color w:val="B5CEA8"/>
+          <w:kern w:val="0"/>
+          <w:sz w:val="14"/>
+          <w:szCs w:val="14"/>
+          <w:shd w:val="clear" w:fill="1F1F1F"/>
+          <w:lang w:val="en-US" w:eastAsia="zh-CN" w:bidi="ar"/>
+        </w:rPr>
+        <w:t>19</w:t>
+      </w:r>
+      <w:r>
+        <w:rPr>
+          <w:rFonts w:hint="default" w:ascii="Consolas" w:hAnsi="Consolas" w:eastAsia="Consolas" w:cs="Consolas"/>
+          <w:b w:val="0"/>
+          <w:bCs w:val="0"/>
+          <w:color w:val="D4D4D4"/>
+          <w:kern w:val="0"/>
+          <w:sz w:val="14"/>
+          <w:szCs w:val="14"/>
+          <w:shd w:val="clear" w:fill="1F1F1F"/>
+          <w:lang w:val="en-US" w:eastAsia="zh-CN" w:bidi="ar"/>
+        </w:rPr>
+        <w:t>+</w:t>
+      </w:r>
+      <w:r>
+        <w:rPr>
+          <w:rFonts w:hint="default" w:ascii="Consolas" w:hAnsi="Consolas" w:eastAsia="Consolas" w:cs="Consolas"/>
+          <w:b w:val="0"/>
+          <w:bCs w:val="0"/>
+          <w:color w:val="B5CEA8"/>
+          <w:kern w:val="0"/>
+          <w:sz w:val="14"/>
+          <w:szCs w:val="14"/>
+          <w:shd w:val="clear" w:fill="1F1F1F"/>
+          <w:lang w:val="en-US" w:eastAsia="zh-CN" w:bidi="ar"/>
+        </w:rPr>
+        <w:t>4</w:t>
+      </w:r>
+      <w:r>
+        <w:rPr>
+          <w:rFonts w:hint="default" w:ascii="Consolas" w:hAnsi="Consolas" w:eastAsia="Consolas" w:cs="Consolas"/>
+          <w:b w:val="0"/>
+          <w:bCs w:val="0"/>
+          <w:color w:val="CCCCCC"/>
+          <w:kern w:val="0"/>
+          <w:sz w:val="14"/>
+          <w:szCs w:val="14"/>
+          <w:shd w:val="clear" w:fill="1F1F1F"/>
+          <w:lang w:val="en-US" w:eastAsia="zh-CN" w:bidi="ar"/>
+        </w:rPr>
+        <w:t>,</w:t>
+      </w:r>
+      <w:r>
+        <w:rPr>
+          <w:rFonts w:hint="default" w:ascii="Consolas" w:hAnsi="Consolas" w:eastAsia="Consolas" w:cs="Consolas"/>
+          <w:b w:val="0"/>
+          <w:bCs w:val="0"/>
+          <w:color w:val="B5CEA8"/>
+          <w:kern w:val="0"/>
+          <w:sz w:val="14"/>
+          <w:szCs w:val="14"/>
+          <w:shd w:val="clear" w:fill="1F1F1F"/>
+          <w:lang w:val="en-US" w:eastAsia="zh-CN" w:bidi="ar"/>
+        </w:rPr>
+        <w:t>19</w:t>
+      </w:r>
+      <w:r>
+        <w:rPr>
+          <w:rFonts w:hint="default" w:ascii="Consolas" w:hAnsi="Consolas" w:eastAsia="Consolas" w:cs="Consolas"/>
+          <w:b w:val="0"/>
+          <w:bCs w:val="0"/>
+          <w:color w:val="CCCCCC"/>
+          <w:kern w:val="0"/>
+          <w:sz w:val="14"/>
+          <w:szCs w:val="14"/>
+          <w:shd w:val="clear" w:fill="1F1F1F"/>
+          <w:lang w:val="en-US" w:eastAsia="zh-CN" w:bidi="ar"/>
+        </w:rPr>
+        <w:t>);</w:t>
+      </w:r>
+    </w:p>
+    <w:p>
+      <w:pPr>
+        <w:keepNext w:val="0"/>
+        <w:keepLines w:val="0"/>
+        <w:widowControl/>
+        <w:suppressLineNumbers w:val="0"/>
+        <w:shd w:val="clear" w:fill="1F1F1F"/>
+        <w:spacing w:line="190" w:lineRule="atLeast"/>
+        <w:jc w:val="left"/>
+        <w:rPr>
+          <w:rFonts w:hint="default" w:ascii="Consolas" w:hAnsi="Consolas" w:eastAsia="Consolas" w:cs="Consolas"/>
+          <w:b w:val="0"/>
+          <w:bCs w:val="0"/>
+          <w:color w:val="CCCCCC"/>
+          <w:sz w:val="14"/>
+          <w:szCs w:val="14"/>
+        </w:rPr>
+      </w:pPr>
+      <w:r>
+        <w:rPr>
+          <w:rFonts w:hint="default" w:ascii="Consolas" w:hAnsi="Consolas" w:eastAsia="Consolas" w:cs="Consolas"/>
+          <w:b w:val="0"/>
+          <w:bCs w:val="0"/>
+          <w:color w:val="CCCCCC"/>
+          <w:kern w:val="0"/>
+          <w:sz w:val="14"/>
+          <w:szCs w:val="14"/>
+          <w:shd w:val="clear" w:fill="1F1F1F"/>
+          <w:lang w:val="en-US" w:eastAsia="zh-CN" w:bidi="ar"/>
+        </w:rPr>
+        <w:t xml:space="preserve">                        </w:t>
+      </w:r>
+      <w:r>
+        <w:rPr>
+          <w:rFonts w:hint="default" w:ascii="Consolas" w:hAnsi="Consolas" w:eastAsia="Consolas" w:cs="Consolas"/>
+          <w:b w:val="0"/>
+          <w:bCs w:val="0"/>
+          <w:color w:val="9CDCFE"/>
+          <w:kern w:val="0"/>
+          <w:sz w:val="14"/>
+          <w:szCs w:val="14"/>
+          <w:shd w:val="clear" w:fill="1F1F1F"/>
+          <w:lang w:val="en-US" w:eastAsia="zh-CN" w:bidi="ar"/>
+        </w:rPr>
+        <w:t>more_params</w:t>
+      </w:r>
+      <w:r>
+        <w:rPr>
+          <w:rFonts w:hint="default" w:ascii="Consolas" w:hAnsi="Consolas" w:eastAsia="Consolas" w:cs="Consolas"/>
+          <w:b w:val="0"/>
+          <w:bCs w:val="0"/>
+          <w:color w:val="CCCCCC"/>
+          <w:kern w:val="0"/>
+          <w:sz w:val="14"/>
+          <w:szCs w:val="14"/>
+          <w:shd w:val="clear" w:fill="1F1F1F"/>
+          <w:lang w:val="en-US" w:eastAsia="zh-CN" w:bidi="ar"/>
+        </w:rPr>
+        <w:t>.</w:t>
+      </w:r>
+      <w:r>
+        <w:rPr>
+          <w:rFonts w:hint="default" w:ascii="Consolas" w:hAnsi="Consolas" w:eastAsia="Consolas" w:cs="Consolas"/>
+          <w:b w:val="0"/>
+          <w:bCs w:val="0"/>
+          <w:color w:val="DCDCAA"/>
+          <w:kern w:val="0"/>
+          <w:sz w:val="14"/>
+          <w:szCs w:val="14"/>
+          <w:shd w:val="clear" w:fill="1F1F1F"/>
+          <w:lang w:val="en-US" w:eastAsia="zh-CN" w:bidi="ar"/>
+        </w:rPr>
+        <w:t>push_back</w:t>
+      </w:r>
+      <w:r>
+        <w:rPr>
+          <w:rFonts w:hint="default" w:ascii="Consolas" w:hAnsi="Consolas" w:eastAsia="Consolas" w:cs="Consolas"/>
+          <w:b w:val="0"/>
+          <w:bCs w:val="0"/>
+          <w:color w:val="CCCCCC"/>
+          <w:kern w:val="0"/>
+          <w:sz w:val="14"/>
+          <w:szCs w:val="14"/>
+          <w:shd w:val="clear" w:fill="1F1F1F"/>
+          <w:lang w:val="en-US" w:eastAsia="zh-CN" w:bidi="ar"/>
+        </w:rPr>
+        <w:t>(</w:t>
+      </w:r>
+      <w:r>
+        <w:rPr>
+          <w:rFonts w:hint="default" w:ascii="Consolas" w:hAnsi="Consolas" w:eastAsia="Consolas" w:cs="Consolas"/>
+          <w:b w:val="0"/>
+          <w:bCs w:val="0"/>
+          <w:color w:val="DCDCAA"/>
+          <w:kern w:val="0"/>
+          <w:sz w:val="14"/>
+          <w:szCs w:val="14"/>
+          <w:shd w:val="clear" w:fill="1F1F1F"/>
+          <w:lang w:val="en-US" w:eastAsia="zh-CN" w:bidi="ar"/>
+        </w:rPr>
+        <w:t>rinex_str_to_double</w:t>
+      </w:r>
+      <w:r>
+        <w:rPr>
+          <w:rFonts w:hint="default" w:ascii="Consolas" w:hAnsi="Consolas" w:eastAsia="Consolas" w:cs="Consolas"/>
+          <w:b w:val="0"/>
+          <w:bCs w:val="0"/>
+          <w:color w:val="CCCCCC"/>
+          <w:kern w:val="0"/>
+          <w:sz w:val="14"/>
+          <w:szCs w:val="14"/>
+          <w:shd w:val="clear" w:fill="1F1F1F"/>
+          <w:lang w:val="en-US" w:eastAsia="zh-CN" w:bidi="ar"/>
+        </w:rPr>
+        <w:t>(s));</w:t>
+      </w:r>
+    </w:p>
+    <w:p>
+      <w:pPr>
+        <w:keepNext w:val="0"/>
+        <w:keepLines w:val="0"/>
+        <w:widowControl/>
+        <w:suppressLineNumbers w:val="0"/>
+        <w:shd w:val="clear" w:fill="1F1F1F"/>
+        <w:spacing w:line="190" w:lineRule="atLeast"/>
+        <w:jc w:val="left"/>
+        <w:rPr>
+          <w:rFonts w:hint="default" w:ascii="Consolas" w:hAnsi="Consolas" w:eastAsia="Consolas" w:cs="Consolas"/>
+          <w:b w:val="0"/>
+          <w:bCs w:val="0"/>
+          <w:color w:val="CCCCCC"/>
+          <w:sz w:val="14"/>
+          <w:szCs w:val="14"/>
+        </w:rPr>
+      </w:pPr>
+      <w:r>
+        <w:rPr>
+          <w:rFonts w:hint="default" w:ascii="Consolas" w:hAnsi="Consolas" w:eastAsia="Consolas" w:cs="Consolas"/>
+          <w:b w:val="0"/>
+          <w:bCs w:val="0"/>
+          <w:color w:val="CCCCCC"/>
+          <w:kern w:val="0"/>
+          <w:sz w:val="14"/>
+          <w:szCs w:val="14"/>
+          <w:shd w:val="clear" w:fill="1F1F1F"/>
+          <w:lang w:val="en-US" w:eastAsia="zh-CN" w:bidi="ar"/>
+        </w:rPr>
+        <w:t>                    }</w:t>
+      </w:r>
+    </w:p>
+    <w:p>
+      <w:pPr>
+        <w:keepNext w:val="0"/>
+        <w:keepLines w:val="0"/>
+        <w:widowControl/>
+        <w:suppressLineNumbers w:val="0"/>
+        <w:shd w:val="clear" w:fill="1F1F1F"/>
+        <w:spacing w:line="190" w:lineRule="atLeast"/>
+        <w:jc w:val="left"/>
+        <w:rPr>
+          <w:rFonts w:hint="default" w:ascii="Consolas" w:hAnsi="Consolas" w:eastAsia="Consolas" w:cs="Consolas"/>
+          <w:b w:val="0"/>
+          <w:bCs w:val="0"/>
+          <w:color w:val="CCCCCC"/>
+          <w:sz w:val="14"/>
+          <w:szCs w:val="14"/>
+        </w:rPr>
+      </w:pPr>
+      <w:r>
+        <w:rPr>
+          <w:rFonts w:hint="default" w:ascii="Consolas" w:hAnsi="Consolas" w:eastAsia="Consolas" w:cs="Consolas"/>
+          <w:b w:val="0"/>
+          <w:bCs w:val="0"/>
+          <w:color w:val="CCCCCC"/>
+          <w:kern w:val="0"/>
+          <w:sz w:val="14"/>
+          <w:szCs w:val="14"/>
+          <w:shd w:val="clear" w:fill="1F1F1F"/>
+          <w:lang w:val="en-US" w:eastAsia="zh-CN" w:bidi="ar"/>
+        </w:rPr>
+        <w:t>                }</w:t>
+      </w:r>
+    </w:p>
+    <w:p>
+      <w:pPr>
+        <w:keepNext w:val="0"/>
+        <w:keepLines w:val="0"/>
+        <w:widowControl/>
+        <w:suppressLineNumbers w:val="0"/>
+        <w:shd w:val="clear" w:fill="1F1F1F"/>
+        <w:spacing w:line="190" w:lineRule="atLeast"/>
+        <w:jc w:val="left"/>
+        <w:rPr>
+          <w:rFonts w:hint="default" w:ascii="Consolas" w:hAnsi="Consolas" w:eastAsia="Consolas" w:cs="Consolas"/>
+          <w:b w:val="0"/>
+          <w:bCs w:val="0"/>
+          <w:color w:val="CCCCCC"/>
+          <w:sz w:val="14"/>
+          <w:szCs w:val="14"/>
+        </w:rPr>
+      </w:pPr>
+      <w:r>
+        <w:rPr>
+          <w:rFonts w:hint="default" w:ascii="Consolas" w:hAnsi="Consolas" w:eastAsia="Consolas" w:cs="Consolas"/>
+          <w:b w:val="0"/>
+          <w:bCs w:val="0"/>
+          <w:color w:val="CCCCCC"/>
+          <w:kern w:val="0"/>
+          <w:sz w:val="14"/>
+          <w:szCs w:val="14"/>
+          <w:shd w:val="clear" w:fill="1F1F1F"/>
+          <w:lang w:val="en-US" w:eastAsia="zh-CN" w:bidi="ar"/>
+        </w:rPr>
+        <w:t>            }</w:t>
+      </w:r>
+    </w:p>
+    <w:p>
+      <w:pPr>
+        <w:keepNext w:val="0"/>
+        <w:keepLines w:val="0"/>
+        <w:widowControl/>
+        <w:suppressLineNumbers w:val="0"/>
+        <w:shd w:val="clear" w:fill="1F1F1F"/>
+        <w:spacing w:line="190" w:lineRule="atLeast"/>
+        <w:jc w:val="left"/>
+        <w:rPr>
+          <w:rFonts w:hint="default" w:ascii="Consolas" w:hAnsi="Consolas" w:eastAsia="Consolas" w:cs="Consolas"/>
+          <w:b w:val="0"/>
+          <w:bCs w:val="0"/>
+          <w:color w:val="CCCCCC"/>
+          <w:sz w:val="14"/>
+          <w:szCs w:val="14"/>
+        </w:rPr>
+      </w:pPr>
+    </w:p>
+    <w:p>
+      <w:pPr>
+        <w:keepNext w:val="0"/>
+        <w:keepLines w:val="0"/>
+        <w:widowControl/>
+        <w:suppressLineNumbers w:val="0"/>
+        <w:shd w:val="clear" w:fill="1F1F1F"/>
+        <w:spacing w:line="190" w:lineRule="atLeast"/>
+        <w:jc w:val="left"/>
+        <w:rPr>
+          <w:rFonts w:hint="default" w:ascii="Consolas" w:hAnsi="Consolas" w:eastAsia="Consolas" w:cs="Consolas"/>
+          <w:b w:val="0"/>
+          <w:bCs w:val="0"/>
+          <w:color w:val="CCCCCC"/>
+          <w:sz w:val="14"/>
+          <w:szCs w:val="14"/>
+        </w:rPr>
+      </w:pPr>
+      <w:r>
+        <w:rPr>
+          <w:rFonts w:hint="default" w:ascii="Consolas" w:hAnsi="Consolas" w:eastAsia="Consolas" w:cs="Consolas"/>
+          <w:b w:val="0"/>
+          <w:bCs w:val="0"/>
+          <w:color w:val="CCCCCC"/>
+          <w:kern w:val="0"/>
+          <w:sz w:val="14"/>
+          <w:szCs w:val="14"/>
+          <w:shd w:val="clear" w:fill="1F1F1F"/>
+          <w:lang w:val="en-US" w:eastAsia="zh-CN" w:bidi="ar"/>
+        </w:rPr>
+        <w:t xml:space="preserve">            Ephemery </w:t>
+      </w:r>
+      <w:r>
+        <w:rPr>
+          <w:rFonts w:hint="default" w:ascii="Consolas" w:hAnsi="Consolas" w:eastAsia="Consolas" w:cs="Consolas"/>
+          <w:b w:val="0"/>
+          <w:bCs w:val="0"/>
+          <w:color w:val="DCDCAA"/>
+          <w:kern w:val="0"/>
+          <w:sz w:val="14"/>
+          <w:szCs w:val="14"/>
+          <w:shd w:val="clear" w:fill="1F1F1F"/>
+          <w:lang w:val="en-US" w:eastAsia="zh-CN" w:bidi="ar"/>
+        </w:rPr>
+        <w:t>ep</w:t>
+      </w:r>
+      <w:r>
+        <w:rPr>
+          <w:rFonts w:hint="default" w:ascii="Consolas" w:hAnsi="Consolas" w:eastAsia="Consolas" w:cs="Consolas"/>
+          <w:b w:val="0"/>
+          <w:bCs w:val="0"/>
+          <w:color w:val="CCCCCC"/>
+          <w:kern w:val="0"/>
+          <w:sz w:val="14"/>
+          <w:szCs w:val="14"/>
+          <w:shd w:val="clear" w:fill="1F1F1F"/>
+          <w:lang w:val="en-US" w:eastAsia="zh-CN" w:bidi="ar"/>
+        </w:rPr>
+        <w:t>(prn,toc,af0,af1,af2,</w:t>
+      </w:r>
+      <w:r>
+        <w:rPr>
+          <w:rFonts w:hint="default" w:ascii="Consolas" w:hAnsi="Consolas" w:eastAsia="Consolas" w:cs="Consolas"/>
+          <w:b w:val="0"/>
+          <w:bCs w:val="0"/>
+          <w:color w:val="9CDCFE"/>
+          <w:kern w:val="0"/>
+          <w:sz w:val="14"/>
+          <w:szCs w:val="14"/>
+          <w:shd w:val="clear" w:fill="1F1F1F"/>
+          <w:lang w:val="en-US" w:eastAsia="zh-CN" w:bidi="ar"/>
+        </w:rPr>
+        <w:t>more_params</w:t>
+      </w:r>
+      <w:r>
+        <w:rPr>
+          <w:rFonts w:hint="default" w:ascii="Consolas" w:hAnsi="Consolas" w:eastAsia="Consolas" w:cs="Consolas"/>
+          <w:b w:val="0"/>
+          <w:bCs w:val="0"/>
+          <w:color w:val="CCCCCC"/>
+          <w:kern w:val="0"/>
+          <w:sz w:val="14"/>
+          <w:szCs w:val="14"/>
+          <w:shd w:val="clear" w:fill="1F1F1F"/>
+          <w:lang w:val="en-US" w:eastAsia="zh-CN" w:bidi="ar"/>
+        </w:rPr>
+        <w:t>[</w:t>
+      </w:r>
+      <w:r>
+        <w:rPr>
+          <w:rFonts w:hint="default" w:ascii="Consolas" w:hAnsi="Consolas" w:eastAsia="Consolas" w:cs="Consolas"/>
+          <w:b w:val="0"/>
+          <w:bCs w:val="0"/>
+          <w:color w:val="B5CEA8"/>
+          <w:kern w:val="0"/>
+          <w:sz w:val="14"/>
+          <w:szCs w:val="14"/>
+          <w:shd w:val="clear" w:fill="1F1F1F"/>
+          <w:lang w:val="en-US" w:eastAsia="zh-CN" w:bidi="ar"/>
+        </w:rPr>
+        <w:t>0</w:t>
+      </w:r>
+      <w:r>
+        <w:rPr>
+          <w:rFonts w:hint="default" w:ascii="Consolas" w:hAnsi="Consolas" w:eastAsia="Consolas" w:cs="Consolas"/>
+          <w:b w:val="0"/>
+          <w:bCs w:val="0"/>
+          <w:color w:val="CCCCCC"/>
+          <w:kern w:val="0"/>
+          <w:sz w:val="14"/>
+          <w:szCs w:val="14"/>
+          <w:shd w:val="clear" w:fill="1F1F1F"/>
+          <w:lang w:val="en-US" w:eastAsia="zh-CN" w:bidi="ar"/>
+        </w:rPr>
+        <w:t>],</w:t>
+      </w:r>
+      <w:r>
+        <w:rPr>
+          <w:rFonts w:hint="default" w:ascii="Consolas" w:hAnsi="Consolas" w:eastAsia="Consolas" w:cs="Consolas"/>
+          <w:b w:val="0"/>
+          <w:bCs w:val="0"/>
+          <w:color w:val="9CDCFE"/>
+          <w:kern w:val="0"/>
+          <w:sz w:val="14"/>
+          <w:szCs w:val="14"/>
+          <w:shd w:val="clear" w:fill="1F1F1F"/>
+          <w:lang w:val="en-US" w:eastAsia="zh-CN" w:bidi="ar"/>
+        </w:rPr>
+        <w:t>more_params</w:t>
+      </w:r>
+      <w:r>
+        <w:rPr>
+          <w:rFonts w:hint="default" w:ascii="Consolas" w:hAnsi="Consolas" w:eastAsia="Consolas" w:cs="Consolas"/>
+          <w:b w:val="0"/>
+          <w:bCs w:val="0"/>
+          <w:color w:val="CCCCCC"/>
+          <w:kern w:val="0"/>
+          <w:sz w:val="14"/>
+          <w:szCs w:val="14"/>
+          <w:shd w:val="clear" w:fill="1F1F1F"/>
+          <w:lang w:val="en-US" w:eastAsia="zh-CN" w:bidi="ar"/>
+        </w:rPr>
+        <w:t>[</w:t>
+      </w:r>
+      <w:r>
+        <w:rPr>
+          <w:rFonts w:hint="default" w:ascii="Consolas" w:hAnsi="Consolas" w:eastAsia="Consolas" w:cs="Consolas"/>
+          <w:b w:val="0"/>
+          <w:bCs w:val="0"/>
+          <w:color w:val="B5CEA8"/>
+          <w:kern w:val="0"/>
+          <w:sz w:val="14"/>
+          <w:szCs w:val="14"/>
+          <w:shd w:val="clear" w:fill="1F1F1F"/>
+          <w:lang w:val="en-US" w:eastAsia="zh-CN" w:bidi="ar"/>
+        </w:rPr>
+        <w:t>1</w:t>
+      </w:r>
+      <w:r>
+        <w:rPr>
+          <w:rFonts w:hint="default" w:ascii="Consolas" w:hAnsi="Consolas" w:eastAsia="Consolas" w:cs="Consolas"/>
+          <w:b w:val="0"/>
+          <w:bCs w:val="0"/>
+          <w:color w:val="CCCCCC"/>
+          <w:kern w:val="0"/>
+          <w:sz w:val="14"/>
+          <w:szCs w:val="14"/>
+          <w:shd w:val="clear" w:fill="1F1F1F"/>
+          <w:lang w:val="en-US" w:eastAsia="zh-CN" w:bidi="ar"/>
+        </w:rPr>
+        <w:t>],</w:t>
+      </w:r>
+      <w:r>
+        <w:rPr>
+          <w:rFonts w:hint="default" w:ascii="Consolas" w:hAnsi="Consolas" w:eastAsia="Consolas" w:cs="Consolas"/>
+          <w:b w:val="0"/>
+          <w:bCs w:val="0"/>
+          <w:color w:val="9CDCFE"/>
+          <w:kern w:val="0"/>
+          <w:sz w:val="14"/>
+          <w:szCs w:val="14"/>
+          <w:shd w:val="clear" w:fill="1F1F1F"/>
+          <w:lang w:val="en-US" w:eastAsia="zh-CN" w:bidi="ar"/>
+        </w:rPr>
+        <w:t>more_params</w:t>
+      </w:r>
+      <w:r>
+        <w:rPr>
+          <w:rFonts w:hint="default" w:ascii="Consolas" w:hAnsi="Consolas" w:eastAsia="Consolas" w:cs="Consolas"/>
+          <w:b w:val="0"/>
+          <w:bCs w:val="0"/>
+          <w:color w:val="CCCCCC"/>
+          <w:kern w:val="0"/>
+          <w:sz w:val="14"/>
+          <w:szCs w:val="14"/>
+          <w:shd w:val="clear" w:fill="1F1F1F"/>
+          <w:lang w:val="en-US" w:eastAsia="zh-CN" w:bidi="ar"/>
+        </w:rPr>
+        <w:t>[</w:t>
+      </w:r>
+      <w:r>
+        <w:rPr>
+          <w:rFonts w:hint="default" w:ascii="Consolas" w:hAnsi="Consolas" w:eastAsia="Consolas" w:cs="Consolas"/>
+          <w:b w:val="0"/>
+          <w:bCs w:val="0"/>
+          <w:color w:val="B5CEA8"/>
+          <w:kern w:val="0"/>
+          <w:sz w:val="14"/>
+          <w:szCs w:val="14"/>
+          <w:shd w:val="clear" w:fill="1F1F1F"/>
+          <w:lang w:val="en-US" w:eastAsia="zh-CN" w:bidi="ar"/>
+        </w:rPr>
+        <w:t>2</w:t>
+      </w:r>
+      <w:r>
+        <w:rPr>
+          <w:rFonts w:hint="default" w:ascii="Consolas" w:hAnsi="Consolas" w:eastAsia="Consolas" w:cs="Consolas"/>
+          <w:b w:val="0"/>
+          <w:bCs w:val="0"/>
+          <w:color w:val="CCCCCC"/>
+          <w:kern w:val="0"/>
+          <w:sz w:val="14"/>
+          <w:szCs w:val="14"/>
+          <w:shd w:val="clear" w:fill="1F1F1F"/>
+          <w:lang w:val="en-US" w:eastAsia="zh-CN" w:bidi="ar"/>
+        </w:rPr>
+        <w:t>],</w:t>
+      </w:r>
+      <w:r>
+        <w:rPr>
+          <w:rFonts w:hint="default" w:ascii="Consolas" w:hAnsi="Consolas" w:eastAsia="Consolas" w:cs="Consolas"/>
+          <w:b w:val="0"/>
+          <w:bCs w:val="0"/>
+          <w:color w:val="9CDCFE"/>
+          <w:kern w:val="0"/>
+          <w:sz w:val="14"/>
+          <w:szCs w:val="14"/>
+          <w:shd w:val="clear" w:fill="1F1F1F"/>
+          <w:lang w:val="en-US" w:eastAsia="zh-CN" w:bidi="ar"/>
+        </w:rPr>
+        <w:t>more_params</w:t>
+      </w:r>
+      <w:r>
+        <w:rPr>
+          <w:rFonts w:hint="default" w:ascii="Consolas" w:hAnsi="Consolas" w:eastAsia="Consolas" w:cs="Consolas"/>
+          <w:b w:val="0"/>
+          <w:bCs w:val="0"/>
+          <w:color w:val="CCCCCC"/>
+          <w:kern w:val="0"/>
+          <w:sz w:val="14"/>
+          <w:szCs w:val="14"/>
+          <w:shd w:val="clear" w:fill="1F1F1F"/>
+          <w:lang w:val="en-US" w:eastAsia="zh-CN" w:bidi="ar"/>
+        </w:rPr>
+        <w:t>[</w:t>
+      </w:r>
+      <w:r>
+        <w:rPr>
+          <w:rFonts w:hint="default" w:ascii="Consolas" w:hAnsi="Consolas" w:eastAsia="Consolas" w:cs="Consolas"/>
+          <w:b w:val="0"/>
+          <w:bCs w:val="0"/>
+          <w:color w:val="B5CEA8"/>
+          <w:kern w:val="0"/>
+          <w:sz w:val="14"/>
+          <w:szCs w:val="14"/>
+          <w:shd w:val="clear" w:fill="1F1F1F"/>
+          <w:lang w:val="en-US" w:eastAsia="zh-CN" w:bidi="ar"/>
+        </w:rPr>
+        <w:t>3</w:t>
+      </w:r>
+      <w:r>
+        <w:rPr>
+          <w:rFonts w:hint="default" w:ascii="Consolas" w:hAnsi="Consolas" w:eastAsia="Consolas" w:cs="Consolas"/>
+          <w:b w:val="0"/>
+          <w:bCs w:val="0"/>
+          <w:color w:val="CCCCCC"/>
+          <w:kern w:val="0"/>
+          <w:sz w:val="14"/>
+          <w:szCs w:val="14"/>
+          <w:shd w:val="clear" w:fill="1F1F1F"/>
+          <w:lang w:val="en-US" w:eastAsia="zh-CN" w:bidi="ar"/>
+        </w:rPr>
+        <w:t>],</w:t>
+      </w:r>
+    </w:p>
+    <w:p>
+      <w:pPr>
+        <w:keepNext w:val="0"/>
+        <w:keepLines w:val="0"/>
+        <w:widowControl/>
+        <w:suppressLineNumbers w:val="0"/>
+        <w:shd w:val="clear" w:fill="1F1F1F"/>
+        <w:spacing w:line="190" w:lineRule="atLeast"/>
+        <w:jc w:val="left"/>
+        <w:rPr>
+          <w:rFonts w:hint="default" w:ascii="Consolas" w:hAnsi="Consolas" w:eastAsia="Consolas" w:cs="Consolas"/>
+          <w:b w:val="0"/>
+          <w:bCs w:val="0"/>
+          <w:color w:val="CCCCCC"/>
+          <w:kern w:val="0"/>
+          <w:sz w:val="14"/>
+          <w:szCs w:val="14"/>
+          <w:shd w:val="clear" w:fill="1F1F1F"/>
+          <w:lang w:val="en-US" w:eastAsia="zh-CN" w:bidi="ar"/>
+        </w:rPr>
+      </w:pPr>
+      <w:r>
+        <w:rPr>
+          <w:rFonts w:hint="default" w:ascii="Consolas" w:hAnsi="Consolas" w:eastAsia="Consolas" w:cs="Consolas"/>
+          <w:b w:val="0"/>
+          <w:bCs w:val="0"/>
+          <w:color w:val="CCCCCC"/>
+          <w:kern w:val="0"/>
+          <w:sz w:val="14"/>
+          <w:szCs w:val="14"/>
+          <w:shd w:val="clear" w:fill="1F1F1F"/>
+          <w:lang w:val="en-US" w:eastAsia="zh-CN" w:bidi="ar"/>
+        </w:rPr>
+        <w:t xml:space="preserve">            </w:t>
+      </w:r>
+      <w:r>
+        <w:rPr>
+          <w:rFonts w:hint="default" w:ascii="Consolas" w:hAnsi="Consolas" w:eastAsia="Consolas" w:cs="Consolas"/>
+          <w:b w:val="0"/>
+          <w:bCs w:val="0"/>
+          <w:color w:val="9CDCFE"/>
+          <w:kern w:val="0"/>
+          <w:sz w:val="14"/>
+          <w:szCs w:val="14"/>
+          <w:shd w:val="clear" w:fill="1F1F1F"/>
+          <w:lang w:val="en-US" w:eastAsia="zh-CN" w:bidi="ar"/>
+        </w:rPr>
+        <w:t>more_params</w:t>
+      </w:r>
+      <w:r>
+        <w:rPr>
+          <w:rFonts w:hint="default" w:ascii="Consolas" w:hAnsi="Consolas" w:eastAsia="Consolas" w:cs="Consolas"/>
+          <w:b w:val="0"/>
+          <w:bCs w:val="0"/>
+          <w:color w:val="CCCCCC"/>
+          <w:kern w:val="0"/>
+          <w:sz w:val="14"/>
+          <w:szCs w:val="14"/>
+          <w:shd w:val="clear" w:fill="1F1F1F"/>
+          <w:lang w:val="en-US" w:eastAsia="zh-CN" w:bidi="ar"/>
+        </w:rPr>
+        <w:t>[</w:t>
+      </w:r>
+      <w:r>
+        <w:rPr>
+          <w:rFonts w:hint="default" w:ascii="Consolas" w:hAnsi="Consolas" w:eastAsia="Consolas" w:cs="Consolas"/>
+          <w:b w:val="0"/>
+          <w:bCs w:val="0"/>
+          <w:color w:val="B5CEA8"/>
+          <w:kern w:val="0"/>
+          <w:sz w:val="14"/>
+          <w:szCs w:val="14"/>
+          <w:shd w:val="clear" w:fill="1F1F1F"/>
+          <w:lang w:val="en-US" w:eastAsia="zh-CN" w:bidi="ar"/>
+        </w:rPr>
+        <w:t>4</w:t>
+      </w:r>
+      <w:r>
+        <w:rPr>
+          <w:rFonts w:hint="default" w:ascii="Consolas" w:hAnsi="Consolas" w:eastAsia="Consolas" w:cs="Consolas"/>
+          <w:b w:val="0"/>
+          <w:bCs w:val="0"/>
+          <w:color w:val="CCCCCC"/>
+          <w:kern w:val="0"/>
+          <w:sz w:val="14"/>
+          <w:szCs w:val="14"/>
+          <w:shd w:val="clear" w:fill="1F1F1F"/>
+          <w:lang w:val="en-US" w:eastAsia="zh-CN" w:bidi="ar"/>
+        </w:rPr>
+        <w:t>],</w:t>
+      </w:r>
+      <w:r>
+        <w:rPr>
+          <w:rFonts w:hint="default" w:ascii="Consolas" w:hAnsi="Consolas" w:eastAsia="Consolas" w:cs="Consolas"/>
+          <w:b w:val="0"/>
+          <w:bCs w:val="0"/>
+          <w:color w:val="9CDCFE"/>
+          <w:kern w:val="0"/>
+          <w:sz w:val="14"/>
+          <w:szCs w:val="14"/>
+          <w:shd w:val="clear" w:fill="1F1F1F"/>
+          <w:lang w:val="en-US" w:eastAsia="zh-CN" w:bidi="ar"/>
+        </w:rPr>
+        <w:t>more_params</w:t>
+      </w:r>
+      <w:r>
+        <w:rPr>
+          <w:rFonts w:hint="default" w:ascii="Consolas" w:hAnsi="Consolas" w:eastAsia="Consolas" w:cs="Consolas"/>
+          <w:b w:val="0"/>
+          <w:bCs w:val="0"/>
+          <w:color w:val="CCCCCC"/>
+          <w:kern w:val="0"/>
+          <w:sz w:val="14"/>
+          <w:szCs w:val="14"/>
+          <w:shd w:val="clear" w:fill="1F1F1F"/>
+          <w:lang w:val="en-US" w:eastAsia="zh-CN" w:bidi="ar"/>
+        </w:rPr>
+        <w:t>[</w:t>
+      </w:r>
+      <w:r>
+        <w:rPr>
+          <w:rFonts w:hint="default" w:ascii="Consolas" w:hAnsi="Consolas" w:eastAsia="Consolas" w:cs="Consolas"/>
+          <w:b w:val="0"/>
+          <w:bCs w:val="0"/>
+          <w:color w:val="B5CEA8"/>
+          <w:kern w:val="0"/>
+          <w:sz w:val="14"/>
+          <w:szCs w:val="14"/>
+          <w:shd w:val="clear" w:fill="1F1F1F"/>
+          <w:lang w:val="en-US" w:eastAsia="zh-CN" w:bidi="ar"/>
+        </w:rPr>
+        <w:t>5</w:t>
+      </w:r>
+      <w:r>
+        <w:rPr>
+          <w:rFonts w:hint="default" w:ascii="Consolas" w:hAnsi="Consolas" w:eastAsia="Consolas" w:cs="Consolas"/>
+          <w:b w:val="0"/>
+          <w:bCs w:val="0"/>
+          <w:color w:val="CCCCCC"/>
+          <w:kern w:val="0"/>
+          <w:sz w:val="14"/>
+          <w:szCs w:val="14"/>
+          <w:shd w:val="clear" w:fill="1F1F1F"/>
+          <w:lang w:val="en-US" w:eastAsia="zh-CN" w:bidi="ar"/>
+        </w:rPr>
+        <w:t>],</w:t>
+      </w:r>
+      <w:r>
+        <w:rPr>
+          <w:rFonts w:hint="default" w:ascii="Consolas" w:hAnsi="Consolas" w:eastAsia="Consolas" w:cs="Consolas"/>
+          <w:b w:val="0"/>
+          <w:bCs w:val="0"/>
+          <w:color w:val="9CDCFE"/>
+          <w:kern w:val="0"/>
+          <w:sz w:val="14"/>
+          <w:szCs w:val="14"/>
+          <w:shd w:val="clear" w:fill="1F1F1F"/>
+          <w:lang w:val="en-US" w:eastAsia="zh-CN" w:bidi="ar"/>
+        </w:rPr>
+        <w:t>more_params</w:t>
+      </w:r>
+      <w:r>
+        <w:rPr>
+          <w:rFonts w:hint="default" w:ascii="Consolas" w:hAnsi="Consolas" w:eastAsia="Consolas" w:cs="Consolas"/>
+          <w:b w:val="0"/>
+          <w:bCs w:val="0"/>
+          <w:color w:val="CCCCCC"/>
+          <w:kern w:val="0"/>
+          <w:sz w:val="14"/>
+          <w:szCs w:val="14"/>
+          <w:shd w:val="clear" w:fill="1F1F1F"/>
+          <w:lang w:val="en-US" w:eastAsia="zh-CN" w:bidi="ar"/>
+        </w:rPr>
+        <w:t>[</w:t>
+      </w:r>
+      <w:r>
+        <w:rPr>
+          <w:rFonts w:hint="default" w:ascii="Consolas" w:hAnsi="Consolas" w:eastAsia="Consolas" w:cs="Consolas"/>
+          <w:b w:val="0"/>
+          <w:bCs w:val="0"/>
+          <w:color w:val="B5CEA8"/>
+          <w:kern w:val="0"/>
+          <w:sz w:val="14"/>
+          <w:szCs w:val="14"/>
+          <w:shd w:val="clear" w:fill="1F1F1F"/>
+          <w:lang w:val="en-US" w:eastAsia="zh-CN" w:bidi="ar"/>
+        </w:rPr>
+        <w:t>6</w:t>
+      </w:r>
+      <w:r>
+        <w:rPr>
+          <w:rFonts w:hint="default" w:ascii="Consolas" w:hAnsi="Consolas" w:eastAsia="Consolas" w:cs="Consolas"/>
+          <w:b w:val="0"/>
+          <w:bCs w:val="0"/>
+          <w:color w:val="CCCCCC"/>
+          <w:kern w:val="0"/>
+          <w:sz w:val="14"/>
+          <w:szCs w:val="14"/>
+          <w:shd w:val="clear" w:fill="1F1F1F"/>
+          <w:lang w:val="en-US" w:eastAsia="zh-CN" w:bidi="ar"/>
+        </w:rPr>
+        <w:t>],</w:t>
+      </w:r>
+      <w:r>
+        <w:rPr>
+          <w:rFonts w:hint="default" w:ascii="Consolas" w:hAnsi="Consolas" w:eastAsia="Consolas" w:cs="Consolas"/>
+          <w:b w:val="0"/>
+          <w:bCs w:val="0"/>
+          <w:color w:val="9CDCFE"/>
+          <w:kern w:val="0"/>
+          <w:sz w:val="14"/>
+          <w:szCs w:val="14"/>
+          <w:shd w:val="clear" w:fill="1F1F1F"/>
+          <w:lang w:val="en-US" w:eastAsia="zh-CN" w:bidi="ar"/>
+        </w:rPr>
+        <w:t>more_params</w:t>
+      </w:r>
+      <w:r>
+        <w:rPr>
+          <w:rFonts w:hint="default" w:ascii="Consolas" w:hAnsi="Consolas" w:eastAsia="Consolas" w:cs="Consolas"/>
+          <w:b w:val="0"/>
+          <w:bCs w:val="0"/>
+          <w:color w:val="CCCCCC"/>
+          <w:kern w:val="0"/>
+          <w:sz w:val="14"/>
+          <w:szCs w:val="14"/>
+          <w:shd w:val="clear" w:fill="1F1F1F"/>
+          <w:lang w:val="en-US" w:eastAsia="zh-CN" w:bidi="ar"/>
+        </w:rPr>
+        <w:t>[</w:t>
+      </w:r>
+      <w:r>
+        <w:rPr>
+          <w:rFonts w:hint="default" w:ascii="Consolas" w:hAnsi="Consolas" w:eastAsia="Consolas" w:cs="Consolas"/>
+          <w:b w:val="0"/>
+          <w:bCs w:val="0"/>
+          <w:color w:val="B5CEA8"/>
+          <w:kern w:val="0"/>
+          <w:sz w:val="14"/>
+          <w:szCs w:val="14"/>
+          <w:shd w:val="clear" w:fill="1F1F1F"/>
+          <w:lang w:val="en-US" w:eastAsia="zh-CN" w:bidi="ar"/>
+        </w:rPr>
+        <w:t>7</w:t>
+      </w:r>
+      <w:r>
+        <w:rPr>
+          <w:rFonts w:hint="default" w:ascii="Consolas" w:hAnsi="Consolas" w:eastAsia="Consolas" w:cs="Consolas"/>
+          <w:b w:val="0"/>
+          <w:bCs w:val="0"/>
+          <w:color w:val="CCCCCC"/>
+          <w:kern w:val="0"/>
+          <w:sz w:val="14"/>
+          <w:szCs w:val="14"/>
+          <w:shd w:val="clear" w:fill="1F1F1F"/>
+          <w:lang w:val="en-US" w:eastAsia="zh-CN" w:bidi="ar"/>
+        </w:rPr>
+        <w:t>],</w:t>
+      </w:r>
+      <w:r>
+        <w:rPr>
+          <w:rFonts w:hint="default" w:ascii="Consolas" w:hAnsi="Consolas" w:eastAsia="Consolas" w:cs="Consolas"/>
+          <w:b w:val="0"/>
+          <w:bCs w:val="0"/>
+          <w:color w:val="9CDCFE"/>
+          <w:kern w:val="0"/>
+          <w:sz w:val="14"/>
+          <w:szCs w:val="14"/>
+          <w:shd w:val="clear" w:fill="1F1F1F"/>
+          <w:lang w:val="en-US" w:eastAsia="zh-CN" w:bidi="ar"/>
+        </w:rPr>
+        <w:t>more_params</w:t>
+      </w:r>
+      <w:r>
+        <w:rPr>
+          <w:rFonts w:hint="default" w:ascii="Consolas" w:hAnsi="Consolas" w:eastAsia="Consolas" w:cs="Consolas"/>
+          <w:b w:val="0"/>
+          <w:bCs w:val="0"/>
+          <w:color w:val="CCCCCC"/>
+          <w:kern w:val="0"/>
+          <w:sz w:val="14"/>
+          <w:szCs w:val="14"/>
+          <w:shd w:val="clear" w:fill="1F1F1F"/>
+          <w:lang w:val="en-US" w:eastAsia="zh-CN" w:bidi="ar"/>
+        </w:rPr>
+        <w:t>[</w:t>
+      </w:r>
+      <w:r>
+        <w:rPr>
+          <w:rFonts w:hint="default" w:ascii="Consolas" w:hAnsi="Consolas" w:eastAsia="Consolas" w:cs="Consolas"/>
+          <w:b w:val="0"/>
+          <w:bCs w:val="0"/>
+          <w:color w:val="B5CEA8"/>
+          <w:kern w:val="0"/>
+          <w:sz w:val="14"/>
+          <w:szCs w:val="14"/>
+          <w:shd w:val="clear" w:fill="1F1F1F"/>
+          <w:lang w:val="en-US" w:eastAsia="zh-CN" w:bidi="ar"/>
+        </w:rPr>
+        <w:t>8</w:t>
+      </w:r>
+      <w:r>
+        <w:rPr>
+          <w:rFonts w:hint="default" w:ascii="Consolas" w:hAnsi="Consolas" w:eastAsia="Consolas" w:cs="Consolas"/>
+          <w:b w:val="0"/>
+          <w:bCs w:val="0"/>
+          <w:color w:val="CCCCCC"/>
+          <w:kern w:val="0"/>
+          <w:sz w:val="14"/>
+          <w:szCs w:val="14"/>
+          <w:shd w:val="clear" w:fill="1F1F1F"/>
+          <w:lang w:val="en-US" w:eastAsia="zh-CN" w:bidi="ar"/>
+        </w:rPr>
+        <w:t>],</w:t>
+      </w:r>
+      <w:r>
+        <w:rPr>
+          <w:rFonts w:hint="default" w:ascii="Consolas" w:hAnsi="Consolas" w:eastAsia="Consolas" w:cs="Consolas"/>
+          <w:b w:val="0"/>
+          <w:bCs w:val="0"/>
+          <w:color w:val="9CDCFE"/>
+          <w:kern w:val="0"/>
+          <w:sz w:val="14"/>
+          <w:szCs w:val="14"/>
+          <w:shd w:val="clear" w:fill="1F1F1F"/>
+          <w:lang w:val="en-US" w:eastAsia="zh-CN" w:bidi="ar"/>
+        </w:rPr>
+        <w:t>more_params</w:t>
+      </w:r>
+      <w:r>
+        <w:rPr>
+          <w:rFonts w:hint="default" w:ascii="Consolas" w:hAnsi="Consolas" w:eastAsia="Consolas" w:cs="Consolas"/>
+          <w:b w:val="0"/>
+          <w:bCs w:val="0"/>
+          <w:color w:val="CCCCCC"/>
+          <w:kern w:val="0"/>
+          <w:sz w:val="14"/>
+          <w:szCs w:val="14"/>
+          <w:shd w:val="clear" w:fill="1F1F1F"/>
+          <w:lang w:val="en-US" w:eastAsia="zh-CN" w:bidi="ar"/>
+        </w:rPr>
+        <w:t>[</w:t>
+      </w:r>
+      <w:r>
+        <w:rPr>
+          <w:rFonts w:hint="default" w:ascii="Consolas" w:hAnsi="Consolas" w:eastAsia="Consolas" w:cs="Consolas"/>
+          <w:b w:val="0"/>
+          <w:bCs w:val="0"/>
+          <w:color w:val="B5CEA8"/>
+          <w:kern w:val="0"/>
+          <w:sz w:val="14"/>
+          <w:szCs w:val="14"/>
+          <w:shd w:val="clear" w:fill="1F1F1F"/>
+          <w:lang w:val="en-US" w:eastAsia="zh-CN" w:bidi="ar"/>
+        </w:rPr>
+        <w:t>9</w:t>
+      </w:r>
+      <w:r>
+        <w:rPr>
+          <w:rFonts w:hint="default" w:ascii="Consolas" w:hAnsi="Consolas" w:eastAsia="Consolas" w:cs="Consolas"/>
+          <w:b w:val="0"/>
+          <w:bCs w:val="0"/>
+          <w:color w:val="CCCCCC"/>
+          <w:kern w:val="0"/>
+          <w:sz w:val="14"/>
+          <w:szCs w:val="14"/>
+          <w:shd w:val="clear" w:fill="1F1F1F"/>
+          <w:lang w:val="en-US" w:eastAsia="zh-CN" w:bidi="ar"/>
+        </w:rPr>
+        <w:t>],</w:t>
+      </w:r>
+    </w:p>
+    <w:p>
+      <w:pPr>
+        <w:keepNext w:val="0"/>
+        <w:keepLines w:val="0"/>
+        <w:widowControl/>
+        <w:suppressLineNumbers w:val="0"/>
+        <w:shd w:val="clear" w:fill="1F1F1F"/>
+        <w:spacing w:line="190" w:lineRule="atLeast"/>
+        <w:ind w:firstLine="1260" w:firstLineChars="900"/>
+        <w:jc w:val="left"/>
+        <w:rPr>
+          <w:rFonts w:hint="default" w:ascii="Consolas" w:hAnsi="Consolas" w:eastAsia="Consolas" w:cs="Consolas"/>
+          <w:b w:val="0"/>
+          <w:bCs w:val="0"/>
+          <w:color w:val="CCCCCC"/>
+          <w:kern w:val="0"/>
+          <w:sz w:val="14"/>
+          <w:szCs w:val="14"/>
+          <w:shd w:val="clear" w:fill="1F1F1F"/>
+          <w:lang w:val="en-US" w:eastAsia="zh-CN" w:bidi="ar"/>
+        </w:rPr>
+      </w:pPr>
+      <w:r>
+        <w:rPr>
+          <w:rFonts w:hint="default" w:ascii="Consolas" w:hAnsi="Consolas" w:eastAsia="Consolas" w:cs="Consolas"/>
+          <w:b w:val="0"/>
+          <w:bCs w:val="0"/>
+          <w:color w:val="9CDCFE"/>
+          <w:kern w:val="0"/>
+          <w:sz w:val="14"/>
+          <w:szCs w:val="14"/>
+          <w:shd w:val="clear" w:fill="1F1F1F"/>
+          <w:lang w:val="en-US" w:eastAsia="zh-CN" w:bidi="ar"/>
+        </w:rPr>
+        <w:t>more_params</w:t>
+      </w:r>
+      <w:r>
+        <w:rPr>
+          <w:rFonts w:hint="default" w:ascii="Consolas" w:hAnsi="Consolas" w:eastAsia="Consolas" w:cs="Consolas"/>
+          <w:b w:val="0"/>
+          <w:bCs w:val="0"/>
+          <w:color w:val="CCCCCC"/>
+          <w:kern w:val="0"/>
+          <w:sz w:val="14"/>
+          <w:szCs w:val="14"/>
+          <w:shd w:val="clear" w:fill="1F1F1F"/>
+          <w:lang w:val="en-US" w:eastAsia="zh-CN" w:bidi="ar"/>
+        </w:rPr>
+        <w:t>[</w:t>
+      </w:r>
+      <w:r>
+        <w:rPr>
+          <w:rFonts w:hint="default" w:ascii="Consolas" w:hAnsi="Consolas" w:eastAsia="Consolas" w:cs="Consolas"/>
+          <w:b w:val="0"/>
+          <w:bCs w:val="0"/>
+          <w:color w:val="B5CEA8"/>
+          <w:kern w:val="0"/>
+          <w:sz w:val="14"/>
+          <w:szCs w:val="14"/>
+          <w:shd w:val="clear" w:fill="1F1F1F"/>
+          <w:lang w:val="en-US" w:eastAsia="zh-CN" w:bidi="ar"/>
+        </w:rPr>
+        <w:t>10</w:t>
+      </w:r>
+      <w:r>
+        <w:rPr>
+          <w:rFonts w:hint="default" w:ascii="Consolas" w:hAnsi="Consolas" w:eastAsia="Consolas" w:cs="Consolas"/>
+          <w:b w:val="0"/>
+          <w:bCs w:val="0"/>
+          <w:color w:val="CCCCCC"/>
+          <w:kern w:val="0"/>
+          <w:sz w:val="14"/>
+          <w:szCs w:val="14"/>
+          <w:shd w:val="clear" w:fill="1F1F1F"/>
+          <w:lang w:val="en-US" w:eastAsia="zh-CN" w:bidi="ar"/>
+        </w:rPr>
+        <w:t>],</w:t>
+      </w:r>
+      <w:r>
+        <w:rPr>
+          <w:rFonts w:hint="default" w:ascii="Consolas" w:hAnsi="Consolas" w:eastAsia="Consolas" w:cs="Consolas"/>
+          <w:b w:val="0"/>
+          <w:bCs w:val="0"/>
+          <w:color w:val="9CDCFE"/>
+          <w:kern w:val="0"/>
+          <w:sz w:val="14"/>
+          <w:szCs w:val="14"/>
+          <w:shd w:val="clear" w:fill="1F1F1F"/>
+          <w:lang w:val="en-US" w:eastAsia="zh-CN" w:bidi="ar"/>
+        </w:rPr>
+        <w:t>more_params</w:t>
+      </w:r>
+      <w:r>
+        <w:rPr>
+          <w:rFonts w:hint="default" w:ascii="Consolas" w:hAnsi="Consolas" w:eastAsia="Consolas" w:cs="Consolas"/>
+          <w:b w:val="0"/>
+          <w:bCs w:val="0"/>
+          <w:color w:val="CCCCCC"/>
+          <w:kern w:val="0"/>
+          <w:sz w:val="14"/>
+          <w:szCs w:val="14"/>
+          <w:shd w:val="clear" w:fill="1F1F1F"/>
+          <w:lang w:val="en-US" w:eastAsia="zh-CN" w:bidi="ar"/>
+        </w:rPr>
+        <w:t>[</w:t>
+      </w:r>
+      <w:r>
+        <w:rPr>
+          <w:rFonts w:hint="default" w:ascii="Consolas" w:hAnsi="Consolas" w:eastAsia="Consolas" w:cs="Consolas"/>
+          <w:b w:val="0"/>
+          <w:bCs w:val="0"/>
+          <w:color w:val="B5CEA8"/>
+          <w:kern w:val="0"/>
+          <w:sz w:val="14"/>
+          <w:szCs w:val="14"/>
+          <w:shd w:val="clear" w:fill="1F1F1F"/>
+          <w:lang w:val="en-US" w:eastAsia="zh-CN" w:bidi="ar"/>
+        </w:rPr>
+        <w:t>11</w:t>
+      </w:r>
+      <w:r>
+        <w:rPr>
+          <w:rFonts w:hint="default" w:ascii="Consolas" w:hAnsi="Consolas" w:eastAsia="Consolas" w:cs="Consolas"/>
+          <w:b w:val="0"/>
+          <w:bCs w:val="0"/>
+          <w:color w:val="CCCCCC"/>
+          <w:kern w:val="0"/>
+          <w:sz w:val="14"/>
+          <w:szCs w:val="14"/>
+          <w:shd w:val="clear" w:fill="1F1F1F"/>
+          <w:lang w:val="en-US" w:eastAsia="zh-CN" w:bidi="ar"/>
+        </w:rPr>
+        <w:t>],</w:t>
+      </w:r>
+      <w:r>
+        <w:rPr>
+          <w:rFonts w:hint="default" w:ascii="Consolas" w:hAnsi="Consolas" w:eastAsia="Consolas" w:cs="Consolas"/>
+          <w:b w:val="0"/>
+          <w:bCs w:val="0"/>
+          <w:color w:val="9CDCFE"/>
+          <w:kern w:val="0"/>
+          <w:sz w:val="14"/>
+          <w:szCs w:val="14"/>
+          <w:shd w:val="clear" w:fill="1F1F1F"/>
+          <w:lang w:val="en-US" w:eastAsia="zh-CN" w:bidi="ar"/>
+        </w:rPr>
+        <w:t>more_params</w:t>
+      </w:r>
+      <w:r>
+        <w:rPr>
+          <w:rFonts w:hint="default" w:ascii="Consolas" w:hAnsi="Consolas" w:eastAsia="Consolas" w:cs="Consolas"/>
+          <w:b w:val="0"/>
+          <w:bCs w:val="0"/>
+          <w:color w:val="CCCCCC"/>
+          <w:kern w:val="0"/>
+          <w:sz w:val="14"/>
+          <w:szCs w:val="14"/>
+          <w:shd w:val="clear" w:fill="1F1F1F"/>
+          <w:lang w:val="en-US" w:eastAsia="zh-CN" w:bidi="ar"/>
+        </w:rPr>
+        <w:t>[</w:t>
+      </w:r>
+      <w:r>
+        <w:rPr>
+          <w:rFonts w:hint="default" w:ascii="Consolas" w:hAnsi="Consolas" w:eastAsia="Consolas" w:cs="Consolas"/>
+          <w:b w:val="0"/>
+          <w:bCs w:val="0"/>
+          <w:color w:val="B5CEA8"/>
+          <w:kern w:val="0"/>
+          <w:sz w:val="14"/>
+          <w:szCs w:val="14"/>
+          <w:shd w:val="clear" w:fill="1F1F1F"/>
+          <w:lang w:val="en-US" w:eastAsia="zh-CN" w:bidi="ar"/>
+        </w:rPr>
+        <w:t>12</w:t>
+      </w:r>
+      <w:r>
+        <w:rPr>
+          <w:rFonts w:hint="default" w:ascii="Consolas" w:hAnsi="Consolas" w:eastAsia="Consolas" w:cs="Consolas"/>
+          <w:b w:val="0"/>
+          <w:bCs w:val="0"/>
+          <w:color w:val="CCCCCC"/>
+          <w:kern w:val="0"/>
+          <w:sz w:val="14"/>
+          <w:szCs w:val="14"/>
+          <w:shd w:val="clear" w:fill="1F1F1F"/>
+          <w:lang w:val="en-US" w:eastAsia="zh-CN" w:bidi="ar"/>
+        </w:rPr>
+        <w:t>],</w:t>
+      </w:r>
+      <w:r>
+        <w:rPr>
+          <w:rFonts w:hint="default" w:ascii="Consolas" w:hAnsi="Consolas" w:eastAsia="Consolas" w:cs="Consolas"/>
+          <w:b w:val="0"/>
+          <w:bCs w:val="0"/>
+          <w:color w:val="9CDCFE"/>
+          <w:kern w:val="0"/>
+          <w:sz w:val="14"/>
+          <w:szCs w:val="14"/>
+          <w:shd w:val="clear" w:fill="1F1F1F"/>
+          <w:lang w:val="en-US" w:eastAsia="zh-CN" w:bidi="ar"/>
+        </w:rPr>
+        <w:t>more_params</w:t>
+      </w:r>
+      <w:r>
+        <w:rPr>
+          <w:rFonts w:hint="default" w:ascii="Consolas" w:hAnsi="Consolas" w:eastAsia="Consolas" w:cs="Consolas"/>
+          <w:b w:val="0"/>
+          <w:bCs w:val="0"/>
+          <w:color w:val="CCCCCC"/>
+          <w:kern w:val="0"/>
+          <w:sz w:val="14"/>
+          <w:szCs w:val="14"/>
+          <w:shd w:val="clear" w:fill="1F1F1F"/>
+          <w:lang w:val="en-US" w:eastAsia="zh-CN" w:bidi="ar"/>
+        </w:rPr>
+        <w:t>[</w:t>
+      </w:r>
+      <w:r>
+        <w:rPr>
+          <w:rFonts w:hint="default" w:ascii="Consolas" w:hAnsi="Consolas" w:eastAsia="Consolas" w:cs="Consolas"/>
+          <w:b w:val="0"/>
+          <w:bCs w:val="0"/>
+          <w:color w:val="B5CEA8"/>
+          <w:kern w:val="0"/>
+          <w:sz w:val="14"/>
+          <w:szCs w:val="14"/>
+          <w:shd w:val="clear" w:fill="1F1F1F"/>
+          <w:lang w:val="en-US" w:eastAsia="zh-CN" w:bidi="ar"/>
+        </w:rPr>
+        <w:t>13</w:t>
+      </w:r>
+      <w:r>
+        <w:rPr>
+          <w:rFonts w:hint="default" w:ascii="Consolas" w:hAnsi="Consolas" w:eastAsia="Consolas" w:cs="Consolas"/>
+          <w:b w:val="0"/>
+          <w:bCs w:val="0"/>
+          <w:color w:val="CCCCCC"/>
+          <w:kern w:val="0"/>
+          <w:sz w:val="14"/>
+          <w:szCs w:val="14"/>
+          <w:shd w:val="clear" w:fill="1F1F1F"/>
+          <w:lang w:val="en-US" w:eastAsia="zh-CN" w:bidi="ar"/>
+        </w:rPr>
+        <w:t>],</w:t>
+      </w:r>
+      <w:r>
+        <w:rPr>
+          <w:rFonts w:hint="default" w:ascii="Consolas" w:hAnsi="Consolas" w:eastAsia="Consolas" w:cs="Consolas"/>
+          <w:b w:val="0"/>
+          <w:bCs w:val="0"/>
+          <w:color w:val="9CDCFE"/>
+          <w:kern w:val="0"/>
+          <w:sz w:val="14"/>
+          <w:szCs w:val="14"/>
+          <w:shd w:val="clear" w:fill="1F1F1F"/>
+          <w:lang w:val="en-US" w:eastAsia="zh-CN" w:bidi="ar"/>
+        </w:rPr>
+        <w:t>more_params</w:t>
+      </w:r>
+      <w:r>
+        <w:rPr>
+          <w:rFonts w:hint="default" w:ascii="Consolas" w:hAnsi="Consolas" w:eastAsia="Consolas" w:cs="Consolas"/>
+          <w:b w:val="0"/>
+          <w:bCs w:val="0"/>
+          <w:color w:val="CCCCCC"/>
+          <w:kern w:val="0"/>
+          <w:sz w:val="14"/>
+          <w:szCs w:val="14"/>
+          <w:shd w:val="clear" w:fill="1F1F1F"/>
+          <w:lang w:val="en-US" w:eastAsia="zh-CN" w:bidi="ar"/>
+        </w:rPr>
+        <w:t>[</w:t>
+      </w:r>
+      <w:r>
+        <w:rPr>
+          <w:rFonts w:hint="default" w:ascii="Consolas" w:hAnsi="Consolas" w:eastAsia="Consolas" w:cs="Consolas"/>
+          <w:b w:val="0"/>
+          <w:bCs w:val="0"/>
+          <w:color w:val="B5CEA8"/>
+          <w:kern w:val="0"/>
+          <w:sz w:val="14"/>
+          <w:szCs w:val="14"/>
+          <w:shd w:val="clear" w:fill="1F1F1F"/>
+          <w:lang w:val="en-US" w:eastAsia="zh-CN" w:bidi="ar"/>
+        </w:rPr>
+        <w:t>14</w:t>
+      </w:r>
+      <w:r>
+        <w:rPr>
+          <w:rFonts w:hint="default" w:ascii="Consolas" w:hAnsi="Consolas" w:eastAsia="Consolas" w:cs="Consolas"/>
+          <w:b w:val="0"/>
+          <w:bCs w:val="0"/>
+          <w:color w:val="CCCCCC"/>
+          <w:kern w:val="0"/>
+          <w:sz w:val="14"/>
+          <w:szCs w:val="14"/>
+          <w:shd w:val="clear" w:fill="1F1F1F"/>
+          <w:lang w:val="en-US" w:eastAsia="zh-CN" w:bidi="ar"/>
+        </w:rPr>
+        <w:t>],</w:t>
+      </w:r>
+    </w:p>
+    <w:p>
+      <w:pPr>
+        <w:keepNext w:val="0"/>
+        <w:keepLines w:val="0"/>
+        <w:widowControl/>
+        <w:suppressLineNumbers w:val="0"/>
+        <w:shd w:val="clear" w:fill="1F1F1F"/>
+        <w:spacing w:line="190" w:lineRule="atLeast"/>
+        <w:ind w:firstLine="1260" w:firstLineChars="900"/>
+        <w:jc w:val="left"/>
+        <w:rPr>
+          <w:rFonts w:hint="default" w:ascii="Consolas" w:hAnsi="Consolas" w:eastAsia="Consolas" w:cs="Consolas"/>
+          <w:b w:val="0"/>
+          <w:bCs w:val="0"/>
+          <w:color w:val="CCCCCC"/>
+          <w:sz w:val="14"/>
+          <w:szCs w:val="14"/>
+        </w:rPr>
+      </w:pPr>
+      <w:r>
+        <w:rPr>
+          <w:rFonts w:hint="default" w:ascii="Consolas" w:hAnsi="Consolas" w:eastAsia="Consolas" w:cs="Consolas"/>
+          <w:b w:val="0"/>
+          <w:bCs w:val="0"/>
+          <w:color w:val="9CDCFE"/>
+          <w:kern w:val="0"/>
+          <w:sz w:val="14"/>
+          <w:szCs w:val="14"/>
+          <w:shd w:val="clear" w:fill="1F1F1F"/>
+          <w:lang w:val="en-US" w:eastAsia="zh-CN" w:bidi="ar"/>
+        </w:rPr>
+        <w:t>more_params</w:t>
+      </w:r>
+      <w:r>
+        <w:rPr>
+          <w:rFonts w:hint="default" w:ascii="Consolas" w:hAnsi="Consolas" w:eastAsia="Consolas" w:cs="Consolas"/>
+          <w:b w:val="0"/>
+          <w:bCs w:val="0"/>
+          <w:color w:val="CCCCCC"/>
+          <w:kern w:val="0"/>
+          <w:sz w:val="14"/>
+          <w:szCs w:val="14"/>
+          <w:shd w:val="clear" w:fill="1F1F1F"/>
+          <w:lang w:val="en-US" w:eastAsia="zh-CN" w:bidi="ar"/>
+        </w:rPr>
+        <w:t>[</w:t>
+      </w:r>
+      <w:r>
+        <w:rPr>
+          <w:rFonts w:hint="default" w:ascii="Consolas" w:hAnsi="Consolas" w:eastAsia="Consolas" w:cs="Consolas"/>
+          <w:b w:val="0"/>
+          <w:bCs w:val="0"/>
+          <w:color w:val="B5CEA8"/>
+          <w:kern w:val="0"/>
+          <w:sz w:val="14"/>
+          <w:szCs w:val="14"/>
+          <w:shd w:val="clear" w:fill="1F1F1F"/>
+          <w:lang w:val="en-US" w:eastAsia="zh-CN" w:bidi="ar"/>
+        </w:rPr>
+        <w:t>15</w:t>
+      </w:r>
+      <w:r>
+        <w:rPr>
+          <w:rFonts w:hint="default" w:ascii="Consolas" w:hAnsi="Consolas" w:eastAsia="Consolas" w:cs="Consolas"/>
+          <w:b w:val="0"/>
+          <w:bCs w:val="0"/>
+          <w:color w:val="CCCCCC"/>
+          <w:kern w:val="0"/>
+          <w:sz w:val="14"/>
+          <w:szCs w:val="14"/>
+          <w:shd w:val="clear" w:fill="1F1F1F"/>
+          <w:lang w:val="en-US" w:eastAsia="zh-CN" w:bidi="ar"/>
+        </w:rPr>
+        <w:t>],</w:t>
+      </w:r>
+      <w:r>
+        <w:rPr>
+          <w:rFonts w:hint="default" w:ascii="Consolas" w:hAnsi="Consolas" w:eastAsia="Consolas" w:cs="Consolas"/>
+          <w:b w:val="0"/>
+          <w:bCs w:val="0"/>
+          <w:color w:val="9CDCFE"/>
+          <w:kern w:val="0"/>
+          <w:sz w:val="14"/>
+          <w:szCs w:val="14"/>
+          <w:shd w:val="clear" w:fill="1F1F1F"/>
+          <w:lang w:val="en-US" w:eastAsia="zh-CN" w:bidi="ar"/>
+        </w:rPr>
+        <w:t>more_params</w:t>
+      </w:r>
+      <w:r>
+        <w:rPr>
+          <w:rFonts w:hint="default" w:ascii="Consolas" w:hAnsi="Consolas" w:eastAsia="Consolas" w:cs="Consolas"/>
+          <w:b w:val="0"/>
+          <w:bCs w:val="0"/>
+          <w:color w:val="CCCCCC"/>
+          <w:kern w:val="0"/>
+          <w:sz w:val="14"/>
+          <w:szCs w:val="14"/>
+          <w:shd w:val="clear" w:fill="1F1F1F"/>
+          <w:lang w:val="en-US" w:eastAsia="zh-CN" w:bidi="ar"/>
+        </w:rPr>
+        <w:t>[</w:t>
+      </w:r>
+      <w:r>
+        <w:rPr>
+          <w:rFonts w:hint="default" w:ascii="Consolas" w:hAnsi="Consolas" w:eastAsia="Consolas" w:cs="Consolas"/>
+          <w:b w:val="0"/>
+          <w:bCs w:val="0"/>
+          <w:color w:val="B5CEA8"/>
+          <w:kern w:val="0"/>
+          <w:sz w:val="14"/>
+          <w:szCs w:val="14"/>
+          <w:shd w:val="clear" w:fill="1F1F1F"/>
+          <w:lang w:val="en-US" w:eastAsia="zh-CN" w:bidi="ar"/>
+        </w:rPr>
+        <w:t>16</w:t>
+      </w:r>
+      <w:r>
+        <w:rPr>
+          <w:rFonts w:hint="default" w:ascii="Consolas" w:hAnsi="Consolas" w:eastAsia="Consolas" w:cs="Consolas"/>
+          <w:b w:val="0"/>
+          <w:bCs w:val="0"/>
+          <w:color w:val="CCCCCC"/>
+          <w:kern w:val="0"/>
+          <w:sz w:val="14"/>
+          <w:szCs w:val="14"/>
+          <w:shd w:val="clear" w:fill="1F1F1F"/>
+          <w:lang w:val="en-US" w:eastAsia="zh-CN" w:bidi="ar"/>
+        </w:rPr>
+        <w:t xml:space="preserve">]); </w:t>
+      </w:r>
+    </w:p>
+    <w:p>
+      <w:pPr>
+        <w:numPr>
+          <w:numId w:val="0"/>
+        </w:numPr>
+        <w:ind w:leftChars="0" w:firstLine="420" w:firstLineChars="0"/>
+        <w:rPr>
+          <w:rFonts w:hint="default"/>
+          <w:lang w:val="en-US" w:eastAsia="zh-CN"/>
+        </w:rPr>
+      </w:pPr>
+    </w:p>
+    <w:p>
+      <w:pPr>
+        <w:rPr>
+          <w:rFonts w:hint="default"/>
+          <w:lang w:val="en-US" w:eastAsia="zh-CN"/>
+        </w:rPr>
+      </w:pPr>
+      <w:r>
+        <w:rPr>
+          <w:rFonts w:hint="default"/>
+          <w:lang w:val="en-US" w:eastAsia="zh-CN"/>
+        </w:rPr>
+        <w:t>星历匹配与时间系统处理</w:t>
+      </w:r>
+    </w:p>
+    <w:p>
+      <w:pPr>
+        <w:rPr>
+          <w:rFonts w:hint="default"/>
+          <w:lang w:val="en-US" w:eastAsia="zh-CN"/>
+        </w:rPr>
+      </w:pPr>
+      <w:r>
+        <w:rPr>
+          <w:rFonts w:hint="default"/>
+          <w:lang w:val="en-US" w:eastAsia="zh-CN"/>
+        </w:rPr>
+        <w:t>程序以300秒（5分钟）为步长遍历全天0~86400秒。对每个计算时刻t，采用两级筛选策略：</w:t>
+      </w:r>
+    </w:p>
+    <w:p>
+      <w:pPr>
+        <w:rPr>
+          <w:rFonts w:hint="default"/>
+          <w:lang w:val="en-US" w:eastAsia="zh-CN"/>
+        </w:rPr>
+      </w:pPr>
+      <w:r>
+        <w:rPr>
+          <w:rFonts w:hint="default"/>
+          <w:b/>
+          <w:bCs/>
+          <w:lang w:val="en-US" w:eastAsia="zh-CN"/>
+        </w:rPr>
+        <w:t>第一级</w:t>
+      </w:r>
+      <w:r>
+        <w:rPr>
+          <w:rFonts w:hint="default"/>
+          <w:lang w:val="en-US" w:eastAsia="zh-CN"/>
+        </w:rPr>
+        <w:t xml:space="preserve">：时间差最小化 </w:t>
+      </w:r>
+    </w:p>
+    <w:p>
+      <w:pPr>
+        <w:rPr>
+          <w:rFonts w:hint="default"/>
+          <w:lang w:val="en-US" w:eastAsia="zh-CN"/>
+        </w:rPr>
+      </w:pPr>
+      <m:oMathPara>
+        <m:oMath>
+          <m:func>
+            <m:funcPr>
+              <m:ctrlPr>
+                <w:rPr>
+                  <w:rFonts w:hint="default" w:ascii="Cambria Math" w:hAnsi="Cambria Math"/>
+                  <w:sz w:val="24"/>
+                </w:rPr>
+              </m:ctrlPr>
+            </m:funcPr>
+            <m:fName>
+              <m:r>
+                <m:rPr>
+                  <m:sty m:val="p"/>
+                </m:rPr>
+                <w:rPr>
+                  <w:rFonts w:hint="default" w:ascii="Cambria Math" w:hAnsi="Cambria Math"/>
+                  <w:sz w:val="24"/>
+                </w:rPr>
+                <m:t>min</m:t>
+              </m:r>
+              <m:ctrlPr>
+                <w:rPr>
+                  <w:rFonts w:ascii="Cambria Math" w:hAnsi="Cambria Math"/>
+                  <w:sz w:val="24"/>
+                </w:rPr>
+              </m:ctrlPr>
+            </m:fName>
+            <m:e>
+              <m:r>
+                <m:rPr/>
+                <w:rPr>
+                  <w:rFonts w:hint="default" w:ascii="Cambria Math" w:hAnsi="Cambria Math"/>
+                  <w:sz w:val="24"/>
+                </w:rPr>
+                <m:t>|</m:t>
+              </m:r>
+              <m:ctrlPr>
+                <w:rPr>
+                  <w:rFonts w:ascii="Cambria Math" w:hAnsi="Cambria Math"/>
+                  <w:sz w:val="24"/>
+                </w:rPr>
+              </m:ctrlPr>
+            </m:e>
+          </m:func>
+          <m:r>
+            <m:rPr/>
+            <w:rPr>
+              <w:rFonts w:hint="default" w:ascii="Cambria Math" w:hAnsi="Cambria Math"/>
+              <w:sz w:val="24"/>
+            </w:rPr>
+            <m:t>t−</m:t>
+          </m:r>
+          <m:sSub>
+            <m:sSubPr>
+              <m:ctrlPr>
+                <w:rPr>
+                  <w:rFonts w:hint="default" w:ascii="Cambria Math" w:hAnsi="Cambria Math"/>
+                  <w:sz w:val="24"/>
+                </w:rPr>
+              </m:ctrlPr>
+            </m:sSubPr>
+            <m:e>
+              <m:r>
+                <m:rPr/>
+                <w:rPr>
+                  <w:rFonts w:hint="default" w:ascii="Cambria Math" w:hAnsi="Cambria Math"/>
+                  <w:sz w:val="24"/>
+                </w:rPr>
+                <m:t>t</m:t>
+              </m:r>
+              <m:ctrlPr>
+                <w:rPr>
+                  <w:rFonts w:ascii="Cambria Math" w:hAnsi="Cambria Math"/>
+                  <w:sz w:val="24"/>
+                </w:rPr>
+              </m:ctrlPr>
+            </m:e>
+            <m:sub>
+              <m:r>
+                <m:rPr/>
+                <w:rPr>
+                  <w:rFonts w:hint="default" w:ascii="Cambria Math" w:hAnsi="Cambria Math"/>
+                  <w:sz w:val="24"/>
+                </w:rPr>
+                <m:t>oe</m:t>
+              </m:r>
+              <m:ctrlPr>
+                <w:rPr>
+                  <w:rFonts w:ascii="Cambria Math" w:hAnsi="Cambria Math"/>
+                  <w:sz w:val="24"/>
+                </w:rPr>
+              </m:ctrlPr>
+            </m:sub>
+          </m:sSub>
+          <m:r>
+            <m:rPr/>
+            <w:rPr>
+              <w:rFonts w:hint="default" w:ascii="Cambria Math" w:hAnsi="Cambria Math"/>
+              <w:sz w:val="24"/>
+            </w:rPr>
+            <m:t>|</m:t>
+          </m:r>
+        </m:oMath>
+      </m:oMathPara>
+    </w:p>
+    <w:p>
+      <w:pPr>
+        <w:rPr>
+          <w:rFonts w:hint="default"/>
+          <w:lang w:val="en-US" w:eastAsia="zh-CN"/>
+        </w:rPr>
+      </w:pPr>
+      <w:r>
+        <w:rPr>
+          <w:rFonts w:hint="default"/>
+          <w:b/>
+          <w:bCs/>
+          <w:lang w:val="en-US" w:eastAsia="zh-CN"/>
+        </w:rPr>
+        <w:t>第二级</w:t>
+      </w:r>
+      <w:r>
+        <w:rPr>
+          <w:rFonts w:hint="default"/>
+          <w:lang w:val="en-US" w:eastAsia="zh-CN"/>
+        </w:rPr>
+        <w:t>：toc-toe一致性筛选</w:t>
+      </w:r>
+    </w:p>
+    <w:p>
+      <w:pPr>
+        <w:rPr>
+          <w:rFonts w:hint="default"/>
+          <w:lang w:val="en-US" w:eastAsia="zh-CN"/>
+        </w:rPr>
+      </w:pPr>
+      <w:r>
+        <w:rPr>
+          <w:rFonts w:hint="default"/>
+          <w:lang w:val="en-US" w:eastAsia="zh-CN"/>
+        </w:rPr>
+        <w:t>当多条星历的时间差相同时（即存在重复TOE），选择toc与toe差值最小的星历：</w:t>
+      </w:r>
+    </w:p>
+    <w:p>
+      <w:pPr>
+        <w:rPr>
+          <w:rFonts w:hint="default"/>
+          <w:lang w:val="en-US" w:eastAsia="zh-CN"/>
+        </w:rPr>
+      </w:pPr>
+      <m:oMathPara>
+        <m:oMath>
+          <m:func>
+            <m:funcPr>
+              <m:ctrlPr>
+                <w:rPr>
+                  <w:rFonts w:hint="default" w:ascii="Cambria Math" w:hAnsi="Cambria Math"/>
+                  <w:sz w:val="24"/>
+                </w:rPr>
+              </m:ctrlPr>
+            </m:funcPr>
+            <m:fName>
+              <m:r>
+                <m:rPr>
+                  <m:sty m:val="p"/>
+                </m:rPr>
+                <w:rPr>
+                  <w:rFonts w:hint="default" w:ascii="Cambria Math" w:hAnsi="Cambria Math"/>
+                  <w:sz w:val="24"/>
+                </w:rPr>
+                <m:t>min</m:t>
+              </m:r>
+              <m:ctrlPr>
+                <w:rPr>
+                  <w:rFonts w:ascii="Cambria Math" w:hAnsi="Cambria Math"/>
+                  <w:sz w:val="24"/>
+                </w:rPr>
+              </m:ctrlPr>
+            </m:fName>
+            <m:e>
+              <m:r>
+                <m:rPr/>
+                <w:rPr>
+                  <w:rFonts w:hint="default" w:ascii="Cambria Math" w:hAnsi="Cambria Math"/>
+                  <w:sz w:val="24"/>
+                </w:rPr>
+                <m:t>|</m:t>
+              </m:r>
+              <m:ctrlPr>
+                <w:rPr>
+                  <w:rFonts w:ascii="Cambria Math" w:hAnsi="Cambria Math"/>
+                  <w:sz w:val="24"/>
+                </w:rPr>
+              </m:ctrlPr>
+            </m:e>
+          </m:func>
+          <m:sSub>
+            <m:sSubPr>
+              <m:ctrlPr>
+                <w:rPr>
+                  <w:rFonts w:hint="default" w:ascii="Cambria Math" w:hAnsi="Cambria Math"/>
+                  <w:sz w:val="24"/>
+                </w:rPr>
+              </m:ctrlPr>
+            </m:sSubPr>
+            <m:e>
+              <m:r>
+                <m:rPr/>
+                <w:rPr>
+                  <w:rFonts w:hint="default" w:ascii="Cambria Math" w:hAnsi="Cambria Math"/>
+                  <w:sz w:val="24"/>
+                </w:rPr>
+                <m:t>t</m:t>
+              </m:r>
+              <m:ctrlPr>
+                <w:rPr>
+                  <w:rFonts w:ascii="Cambria Math" w:hAnsi="Cambria Math"/>
+                  <w:sz w:val="24"/>
+                </w:rPr>
+              </m:ctrlPr>
+            </m:e>
+            <m:sub>
+              <m:r>
+                <m:rPr/>
+                <w:rPr>
+                  <w:rFonts w:hint="default" w:ascii="Cambria Math" w:hAnsi="Cambria Math"/>
+                  <w:sz w:val="24"/>
+                </w:rPr>
+                <m:t>oc</m:t>
+              </m:r>
+              <m:ctrlPr>
+                <w:rPr>
+                  <w:rFonts w:ascii="Cambria Math" w:hAnsi="Cambria Math"/>
+                  <w:sz w:val="24"/>
+                </w:rPr>
+              </m:ctrlPr>
+            </m:sub>
+          </m:sSub>
+          <m:r>
+            <m:rPr/>
+            <w:rPr>
+              <w:rFonts w:hint="default" w:ascii="Cambria Math" w:hAnsi="Cambria Math"/>
+              <w:sz w:val="24"/>
+            </w:rPr>
+            <m:t>−</m:t>
+          </m:r>
+          <m:sSub>
+            <m:sSubPr>
+              <m:ctrlPr>
+                <w:rPr>
+                  <w:rFonts w:hint="default" w:ascii="Cambria Math" w:hAnsi="Cambria Math"/>
+                  <w:sz w:val="24"/>
+                </w:rPr>
+              </m:ctrlPr>
+            </m:sSubPr>
+            <m:e>
+              <m:r>
+                <m:rPr/>
+                <w:rPr>
+                  <w:rFonts w:hint="default" w:ascii="Cambria Math" w:hAnsi="Cambria Math"/>
+                  <w:sz w:val="24"/>
+                </w:rPr>
+                <m:t>t</m:t>
+              </m:r>
+              <m:ctrlPr>
+                <w:rPr>
+                  <w:rFonts w:ascii="Cambria Math" w:hAnsi="Cambria Math"/>
+                  <w:sz w:val="24"/>
+                </w:rPr>
+              </m:ctrlPr>
+            </m:e>
+            <m:sub>
+              <m:r>
+                <m:rPr/>
+                <w:rPr>
+                  <w:rFonts w:hint="default" w:ascii="Cambria Math" w:hAnsi="Cambria Math"/>
+                  <w:sz w:val="24"/>
+                </w:rPr>
+                <m:t>oe</m:t>
+              </m:r>
+              <m:ctrlPr>
+                <w:rPr>
+                  <w:rFonts w:ascii="Cambria Math" w:hAnsi="Cambria Math"/>
+                  <w:sz w:val="24"/>
+                </w:rPr>
+              </m:ctrlPr>
+            </m:sub>
+          </m:sSub>
+          <m:r>
+            <m:rPr/>
+            <w:rPr>
+              <w:rFonts w:hint="default" w:ascii="Cambria Math" w:hAnsi="Cambria Math"/>
+              <w:sz w:val="24"/>
+            </w:rPr>
+            <m:t>|</m:t>
+          </m:r>
+        </m:oMath>
+      </m:oMathPara>
+    </w:p>
+    <w:p>
+      <w:pPr>
+        <w:rPr>
+          <w:rFonts w:hint="default"/>
+          <w:lang w:val="en-US" w:eastAsia="zh-CN"/>
+        </w:rPr>
+      </w:pPr>
       <w:bookmarkStart w:id="0" w:name="_GoBack"/>
       <w:bookmarkEnd w:id="0"/>
-    </w:p>
-    <w:p>
-      <w:pPr>
+      <w:r>
         <w:rPr>
           <w:rFonts w:hint="default"/>
           <w:lang w:val="en-US" w:eastAsia="zh-CN"/>
         </w:rPr>
-      </w:pPr>
-    </w:p>
-    <w:p>
-      <w:pPr>
-        <w:rPr>
-          <w:rFonts w:hint="default"/>
-          <w:lang w:val="en-US" w:eastAsia="zh-CN"/>
-        </w:rPr>
-      </w:pPr>
+        <w:t>这是因为正常星历的toc应与toe相等或非常接近，差距过大通常意味着数据异常。</w:t>
+      </w:r>
     </w:p>
     <w:p>
       <w:pPr>
@@ -13335,24 +22467,24 @@
     <w:pPr>
       <w:pStyle w:val="11"/>
       <w:rPr>
-        <w:rStyle w:val="16"/>
+        <w:rStyle w:val="18"/>
       </w:rPr>
     </w:pPr>
     <w:r>
       <w:rPr>
-        <w:rStyle w:val="16"/>
+        <w:rStyle w:val="18"/>
       </w:rPr>
       <w:fldChar w:fldCharType="begin"/>
     </w:r>
     <w:r>
       <w:rPr>
-        <w:rStyle w:val="16"/>
+        <w:rStyle w:val="18"/>
       </w:rPr>
       <w:instrText xml:space="preserve">PAGE  </w:instrText>
     </w:r>
     <w:r>
       <w:rPr>
-        <w:rStyle w:val="16"/>
+        <w:rStyle w:val="18"/>
       </w:rPr>
       <w:fldChar w:fldCharType="end"/>
     </w:r>
@@ -13790,6 +22922,143 @@
     </w:lvl>
   </w:abstractNum>
   <w:abstractNum w:abstractNumId="3">
+    <w:nsid w:val="F127534D"/>
+    <w:multiLevelType w:val="multilevel"/>
+    <w:tmpl w:val="F127534D"/>
+    <w:lvl w:ilvl="0" w:tentative="0">
+      <w:start w:val="1"/>
+      <w:numFmt w:val="decimal"/>
+      <w:lvlText w:val="%1."/>
+      <w:lvlJc w:val="left"/>
+      <w:pPr>
+        <w:ind w:left="425" w:hanging="425"/>
+      </w:pPr>
+      <w:rPr>
+        <w:rFonts w:hint="default"/>
+      </w:rPr>
+    </w:lvl>
+    <w:lvl w:ilvl="1" w:tentative="0">
+      <w:start w:val="1"/>
+      <w:numFmt w:val="decimal"/>
+      <w:lvlText w:val="(%2)"/>
+      <w:lvlJc w:val="left"/>
+      <w:pPr>
+        <w:tabs>
+          <w:tab w:val="left" w:pos="840"/>
+        </w:tabs>
+        <w:ind w:left="840" w:leftChars="0" w:hanging="420" w:firstLineChars="0"/>
+      </w:pPr>
+      <w:rPr>
+        <w:rFonts w:hint="default"/>
+      </w:rPr>
+    </w:lvl>
+    <w:lvl w:ilvl="2" w:tentative="0">
+      <w:start w:val="1"/>
+      <w:numFmt w:val="decimalEnclosedCircleChinese"/>
+      <w:lvlText w:val="%3"/>
+      <w:lvlJc w:val="left"/>
+      <w:pPr>
+        <w:tabs>
+          <w:tab w:val="left" w:pos="1260"/>
+        </w:tabs>
+        <w:ind w:left="1260" w:leftChars="0" w:hanging="420" w:firstLineChars="0"/>
+      </w:pPr>
+      <w:rPr>
+        <w:rFonts w:hint="default"/>
+      </w:rPr>
+    </w:lvl>
+    <w:lvl w:ilvl="3" w:tentative="0">
+      <w:start w:val="1"/>
+      <w:numFmt w:val="decimal"/>
+      <w:lvlText w:val="%4)"/>
+      <w:lvlJc w:val="left"/>
+      <w:pPr>
+        <w:tabs>
+          <w:tab w:val="left" w:pos="1680"/>
+        </w:tabs>
+        <w:ind w:left="1680" w:leftChars="0" w:hanging="420" w:firstLineChars="0"/>
+      </w:pPr>
+      <w:rPr>
+        <w:rFonts w:hint="default"/>
+      </w:rPr>
+    </w:lvl>
+    <w:lvl w:ilvl="4" w:tentative="0">
+      <w:start w:val="1"/>
+      <w:numFmt w:val="lowerLetter"/>
+      <w:lvlText w:val="%5."/>
+      <w:lvlJc w:val="left"/>
+      <w:pPr>
+        <w:tabs>
+          <w:tab w:val="left" w:pos="2100"/>
+        </w:tabs>
+        <w:ind w:left="2100" w:leftChars="0" w:hanging="420" w:firstLineChars="0"/>
+      </w:pPr>
+      <w:rPr>
+        <w:rFonts w:hint="default"/>
+      </w:rPr>
+    </w:lvl>
+    <w:lvl w:ilvl="5" w:tentative="0">
+      <w:start w:val="1"/>
+      <w:numFmt w:val="lowerLetter"/>
+      <w:lvlText w:val="%6)"/>
+      <w:lvlJc w:val="left"/>
+      <w:pPr>
+        <w:tabs>
+          <w:tab w:val="left" w:pos="2520"/>
+        </w:tabs>
+        <w:ind w:left="2520" w:leftChars="0" w:hanging="420" w:firstLineChars="0"/>
+      </w:pPr>
+      <w:rPr>
+        <w:rFonts w:hint="default"/>
+      </w:rPr>
+    </w:lvl>
+    <w:lvl w:ilvl="6" w:tentative="0">
+      <w:start w:val="1"/>
+      <w:numFmt w:val="lowerRoman"/>
+      <w:lvlText w:val="%7."/>
+      <w:lvlJc w:val="left"/>
+      <w:pPr>
+        <w:tabs>
+          <w:tab w:val="left" w:pos="2940"/>
+        </w:tabs>
+        <w:ind w:left="2940" w:leftChars="0" w:hanging="420" w:firstLineChars="0"/>
+      </w:pPr>
+      <w:rPr>
+        <w:rFonts w:hint="default"/>
+      </w:rPr>
+    </w:lvl>
+    <w:lvl w:ilvl="7" w:tentative="0">
+      <w:start w:val="1"/>
+      <w:numFmt w:val="lowerRoman"/>
+      <w:lvlText w:val="%8)"/>
+      <w:lvlJc w:val="left"/>
+      <w:pPr>
+        <w:tabs>
+          <w:tab w:val="left" w:pos="3360"/>
+        </w:tabs>
+        <w:ind w:left="3360" w:leftChars="0" w:hanging="420" w:firstLineChars="0"/>
+      </w:pPr>
+      <w:rPr>
+        <w:rFonts w:hint="default"/>
+      </w:rPr>
+    </w:lvl>
+    <w:lvl w:ilvl="8" w:tentative="0">
+      <w:start w:val="1"/>
+      <w:numFmt w:val="lowerLetter"/>
+      <w:lvlText w:val="%9."/>
+      <w:lvlJc w:val="left"/>
+      <w:pPr>
+        <w:tabs>
+          <w:tab w:val="left" w:pos="3780"/>
+        </w:tabs>
+        <w:ind w:left="3780" w:leftChars="0" w:hanging="420" w:firstLineChars="0"/>
+      </w:pPr>
+      <w:rPr>
+        <w:rFonts w:hint="default"/>
+      </w:rPr>
+    </w:lvl>
+  </w:abstractNum>
+  <w:abstractNum w:abstractNumId="4">
     <w:nsid w:val="F384266A"/>
     <w:multiLevelType w:val="multilevel"/>
     <w:tmpl w:val="F384266A"/>
@@ -13911,7 +23180,7 @@
       </w:rPr>
     </w:lvl>
   </w:abstractNum>
-  <w:abstractNum w:abstractNumId="4">
+  <w:abstractNum w:abstractNumId="5">
     <w:nsid w:val="2D837E12"/>
     <w:multiLevelType w:val="singleLevel"/>
     <w:tmpl w:val="2D837E12"/>
@@ -13923,20 +23192,139 @@
       <w:lvlJc w:val="left"/>
     </w:lvl>
   </w:abstractNum>
+  <w:abstractNum w:abstractNumId="6">
+    <w:nsid w:val="7B63FE0E"/>
+    <w:multiLevelType w:val="multilevel"/>
+    <w:tmpl w:val="7B63FE0E"/>
+    <w:lvl w:ilvl="0" w:tentative="0">
+      <w:start w:val="1"/>
+      <w:numFmt w:val="decimal"/>
+      <w:lvlText w:val="%1."/>
+      <w:lvlJc w:val="left"/>
+      <w:pPr>
+        <w:ind w:left="425" w:hanging="425"/>
+      </w:pPr>
+      <w:rPr>
+        <w:rFonts w:hint="default"/>
+      </w:rPr>
+    </w:lvl>
+    <w:lvl w:ilvl="1" w:tentative="0">
+      <w:start w:val="1"/>
+      <w:numFmt w:val="decimal"/>
+      <w:lvlText w:val="%1.%2."/>
+      <w:lvlJc w:val="left"/>
+      <w:pPr>
+        <w:ind w:left="567" w:hanging="567"/>
+      </w:pPr>
+      <w:rPr>
+        <w:rFonts w:hint="default" w:ascii="Times New Roman" w:hAnsi="Times New Roman" w:cs="Times New Roman"/>
+      </w:rPr>
+    </w:lvl>
+    <w:lvl w:ilvl="2" w:tentative="0">
+      <w:start w:val="1"/>
+      <w:numFmt w:val="decimal"/>
+      <w:lvlText w:val="%1.%2.%3."/>
+      <w:lvlJc w:val="left"/>
+      <w:pPr>
+        <w:ind w:left="709" w:hanging="709"/>
+      </w:pPr>
+      <w:rPr>
+        <w:rFonts w:hint="default"/>
+      </w:rPr>
+    </w:lvl>
+    <w:lvl w:ilvl="3" w:tentative="0">
+      <w:start w:val="1"/>
+      <w:numFmt w:val="decimal"/>
+      <w:lvlText w:val="%1.%2.%3.%4."/>
+      <w:lvlJc w:val="left"/>
+      <w:pPr>
+        <w:ind w:left="850" w:hanging="850"/>
+      </w:pPr>
+      <w:rPr>
+        <w:rFonts w:hint="default"/>
+      </w:rPr>
+    </w:lvl>
+    <w:lvl w:ilvl="4" w:tentative="0">
+      <w:start w:val="1"/>
+      <w:numFmt w:val="decimal"/>
+      <w:lvlText w:val="%1.%2.%3.%4.%5."/>
+      <w:lvlJc w:val="left"/>
+      <w:pPr>
+        <w:ind w:left="991" w:hanging="991"/>
+      </w:pPr>
+      <w:rPr>
+        <w:rFonts w:hint="default"/>
+      </w:rPr>
+    </w:lvl>
+    <w:lvl w:ilvl="5" w:tentative="0">
+      <w:start w:val="1"/>
+      <w:numFmt w:val="decimal"/>
+      <w:lvlText w:val="%1.%2.%3.%4.%5.%6."/>
+      <w:lvlJc w:val="left"/>
+      <w:pPr>
+        <w:ind w:left="1134" w:hanging="1134"/>
+      </w:pPr>
+      <w:rPr>
+        <w:rFonts w:hint="default"/>
+      </w:rPr>
+    </w:lvl>
+    <w:lvl w:ilvl="6" w:tentative="0">
+      <w:start w:val="1"/>
+      <w:numFmt w:val="decimal"/>
+      <w:lvlText w:val="%1.%2.%3.%4.%5.%6.%7."/>
+      <w:lvlJc w:val="left"/>
+      <w:pPr>
+        <w:ind w:left="1275" w:hanging="1275"/>
+      </w:pPr>
+      <w:rPr>
+        <w:rFonts w:hint="default"/>
+      </w:rPr>
+    </w:lvl>
+    <w:lvl w:ilvl="7" w:tentative="0">
+      <w:start w:val="1"/>
+      <w:numFmt w:val="decimal"/>
+      <w:lvlText w:val="%1.%2.%3.%4.%5.%6.%7.%8."/>
+      <w:lvlJc w:val="left"/>
+      <w:pPr>
+        <w:ind w:left="1418" w:hanging="1418"/>
+      </w:pPr>
+      <w:rPr>
+        <w:rFonts w:hint="default"/>
+      </w:rPr>
+    </w:lvl>
+    <w:lvl w:ilvl="8" w:tentative="0">
+      <w:start w:val="1"/>
+      <w:numFmt w:val="decimal"/>
+      <w:lvlText w:val="%1.%2.%3.%4.%5.%6.%7.%8.%9."/>
+      <w:lvlJc w:val="left"/>
+      <w:pPr>
+        <w:ind w:left="1558" w:hanging="1558"/>
+      </w:pPr>
+      <w:rPr>
+        <w:rFonts w:hint="default"/>
+      </w:rPr>
+    </w:lvl>
+  </w:abstractNum>
   <w:num w:numId="1">
-    <w:abstractNumId w:val="3"/>
+    <w:abstractNumId w:val="4"/>
   </w:num>
   <w:num w:numId="2">
     <w:abstractNumId w:val="2"/>
   </w:num>
   <w:num w:numId="3">
-    <w:abstractNumId w:val="4"/>
+    <w:abstractNumId w:val="5"/>
   </w:num>
   <w:num w:numId="4">
     <w:abstractNumId w:val="1"/>
   </w:num>
   <w:num w:numId="5">
     <w:abstractNumId w:val="0"/>
+  </w:num>
+  <w:num w:numId="6">
+    <w:abstractNumId w:val="3"/>
+  </w:num>
+  <w:num w:numId="7">
+    <w:abstractNumId w:val="6"/>
   </w:num>
 </w:numbering>
 </file>
@@ -14017,7 +23405,7 @@
     <w:lsdException w:qFormat="1" w:unhideWhenUsed="0" w:uiPriority="0" w:semiHidden="0" w:name="Title"/>
     <w:lsdException w:unhideWhenUsed="0" w:uiPriority="0" w:semiHidden="0" w:name="Closing"/>
     <w:lsdException w:unhideWhenUsed="0" w:uiPriority="0" w:semiHidden="0" w:name="Signature"/>
-    <w:lsdException w:unhideWhenUsed="0" w:uiPriority="0" w:name="Default Paragraph Font"/>
+    <w:lsdException w:qFormat="1" w:unhideWhenUsed="0" w:uiPriority="0" w:name="Default Paragraph Font"/>
     <w:lsdException w:unhideWhenUsed="0" w:uiPriority="0" w:semiHidden="0" w:name="Body Text"/>
     <w:lsdException w:unhideWhenUsed="0" w:uiPriority="0" w:semiHidden="0" w:name="Body Text Indent"/>
     <w:lsdException w:unhideWhenUsed="0" w:uiPriority="0" w:semiHidden="0" w:name="List Continue"/>
@@ -14044,18 +23432,18 @@
     <w:lsdException w:unhideWhenUsed="0" w:uiPriority="0" w:semiHidden="0" w:name="Document Map"/>
     <w:lsdException w:unhideWhenUsed="0" w:uiPriority="0" w:semiHidden="0" w:name="Plain Text"/>
     <w:lsdException w:unhideWhenUsed="0" w:uiPriority="0" w:semiHidden="0" w:name="E-mail Signature"/>
-    <w:lsdException w:unhideWhenUsed="0" w:uiPriority="0" w:semiHidden="0" w:name="Normal (Web)"/>
+    <w:lsdException w:qFormat="1" w:unhideWhenUsed="0" w:uiPriority="0" w:semiHidden="0" w:name="Normal (Web)"/>
     <w:lsdException w:unhideWhenUsed="0" w:uiPriority="0" w:semiHidden="0" w:name="HTML Acronym"/>
     <w:lsdException w:unhideWhenUsed="0" w:uiPriority="0" w:semiHidden="0" w:name="HTML Address"/>
     <w:lsdException w:unhideWhenUsed="0" w:uiPriority="0" w:semiHidden="0" w:name="HTML Cite"/>
-    <w:lsdException w:unhideWhenUsed="0" w:uiPriority="0" w:semiHidden="0" w:name="HTML Code"/>
+    <w:lsdException w:qFormat="1" w:unhideWhenUsed="0" w:uiPriority="0" w:semiHidden="0" w:name="HTML Code"/>
     <w:lsdException w:unhideWhenUsed="0" w:uiPriority="0" w:semiHidden="0" w:name="HTML Definition"/>
     <w:lsdException w:unhideWhenUsed="0" w:uiPriority="0" w:semiHidden="0" w:name="HTML Keyboard"/>
-    <w:lsdException w:unhideWhenUsed="0" w:uiPriority="0" w:semiHidden="0" w:name="HTML Preformatted"/>
+    <w:lsdException w:qFormat="1" w:unhideWhenUsed="0" w:uiPriority="0" w:semiHidden="0" w:name="HTML Preformatted"/>
     <w:lsdException w:unhideWhenUsed="0" w:uiPriority="0" w:semiHidden="0" w:name="HTML Sample"/>
     <w:lsdException w:unhideWhenUsed="0" w:uiPriority="0" w:semiHidden="0" w:name="HTML Typewriter"/>
     <w:lsdException w:unhideWhenUsed="0" w:uiPriority="0" w:semiHidden="0" w:name="HTML Variable"/>
-    <w:lsdException w:unhideWhenUsed="0" w:uiPriority="0" w:name="Normal Table"/>
+    <w:lsdException w:qFormat="1" w:unhideWhenUsed="0" w:uiPriority="0" w:name="Normal Table"/>
     <w:lsdException w:unhideWhenUsed="0" w:uiPriority="0" w:semiHidden="0" w:name="annotation subject"/>
     <w:lsdException w:unhideWhenUsed="0" w:uiPriority="0" w:semiHidden="0" w:name="Table Simple 1"/>
     <w:lsdException w:unhideWhenUsed="0" w:uiPriority="0" w:semiHidden="0" w:name="Table Simple 2"/>
@@ -14434,14 +23822,16 @@
       <w:sz w:val="21"/>
     </w:rPr>
   </w:style>
-  <w:style w:type="character" w:default="1" w:styleId="15">
+  <w:style w:type="character" w:default="1" w:styleId="16">
     <w:name w:val="Default Paragraph Font"/>
     <w:semiHidden/>
+    <w:qFormat/>
     <w:uiPriority w:val="0"/>
   </w:style>
-  <w:style w:type="table" w:default="1" w:styleId="14">
+  <w:style w:type="table" w:default="1" w:styleId="15">
     <w:name w:val="Normal Table"/>
     <w:semiHidden/>
+    <w:qFormat/>
     <w:uiPriority w:val="0"/>
     <w:tblPr>
       <w:tblCellMar>
@@ -14495,8 +23885,43 @@
     </w:rPr>
   </w:style>
   <w:style w:type="paragraph" w:styleId="13">
+    <w:name w:val="HTML Preformatted"/>
+    <w:basedOn w:val="1"/>
+    <w:qFormat/>
+    <w:uiPriority w:val="0"/>
+    <w:pPr>
+      <w:tabs>
+        <w:tab w:val="left" w:pos="916"/>
+        <w:tab w:val="left" w:pos="1832"/>
+        <w:tab w:val="left" w:pos="2748"/>
+        <w:tab w:val="left" w:pos="3664"/>
+        <w:tab w:val="left" w:pos="4580"/>
+        <w:tab w:val="left" w:pos="5496"/>
+        <w:tab w:val="left" w:pos="6412"/>
+        <w:tab w:val="left" w:pos="7328"/>
+        <w:tab w:val="left" w:pos="8244"/>
+        <w:tab w:val="left" w:pos="9160"/>
+        <w:tab w:val="left" w:pos="10076"/>
+        <w:tab w:val="left" w:pos="10992"/>
+        <w:tab w:val="left" w:pos="11908"/>
+        <w:tab w:val="left" w:pos="12824"/>
+        <w:tab w:val="left" w:pos="13740"/>
+        <w:tab w:val="left" w:pos="14656"/>
+      </w:tabs>
+      <w:jc w:val="left"/>
+    </w:pPr>
+    <w:rPr>
+      <w:rFonts w:hint="eastAsia" w:ascii="宋体" w:hAnsi="宋体" w:eastAsia="宋体" w:cs="宋体"/>
+      <w:kern w:val="0"/>
+      <w:sz w:val="24"/>
+      <w:szCs w:val="24"/>
+      <w:lang w:val="en-US" w:eastAsia="zh-CN" w:bidi="ar"/>
+    </w:rPr>
+  </w:style>
+  <w:style w:type="paragraph" w:styleId="14">
     <w:name w:val="Normal (Web)"/>
     <w:basedOn w:val="1"/>
+    <w:qFormat/>
     <w:uiPriority w:val="0"/>
     <w:pPr>
       <w:spacing w:before="0" w:beforeAutospacing="1" w:after="0" w:afterAutospacing="1"/>
@@ -14509,15 +23934,25 @@
       <w:lang w:val="en-US" w:eastAsia="zh-CN" w:bidi="ar"/>
     </w:rPr>
   </w:style>
-  <w:style w:type="character" w:styleId="16">
+  <w:style w:type="character" w:styleId="17">
+    <w:name w:val="Strong"/>
+    <w:basedOn w:val="16"/>
+    <w:qFormat/>
+    <w:uiPriority w:val="0"/>
+    <w:rPr>
+      <w:b/>
+    </w:rPr>
+  </w:style>
+  <w:style w:type="character" w:styleId="18">
     <w:name w:val="page number"/>
-    <w:basedOn w:val="15"/>
+    <w:basedOn w:val="16"/>
     <w:qFormat/>
     <w:uiPriority w:val="0"/>
   </w:style>
-  <w:style w:type="character" w:styleId="17">
+  <w:style w:type="character" w:styleId="19">
     <w:name w:val="HTML Code"/>
-    <w:basedOn w:val="15"/>
+    <w:basedOn w:val="16"/>
+    <w:qFormat/>
     <w:uiPriority w:val="0"/>
     <w:rPr>
       <w:rFonts w:ascii="Courier New" w:hAnsi="Courier New"/>

--- a/卫星导航原理.docx
+++ b/卫星导航原理.docx
@@ -11529,25 +11529,23 @@
     </w:p>
     <w:p>
       <w:pPr>
-        <w:pStyle w:val="4"/>
         <w:numPr>
-          <w:ilvl w:val="2"/>
-          <w:numId w:val="2"/>
+          <w:ilvl w:val="0"/>
+          <w:numId w:val="6"/>
         </w:numPr>
-        <w:bidi w:val="0"/>
-        <w:ind w:left="720" w:leftChars="0" w:hanging="720" w:firstLineChars="0"/>
+        <w:ind w:left="425" w:leftChars="0" w:hanging="425" w:firstLineChars="0"/>
         <w:rPr>
           <w:rFonts w:hint="default"/>
-          <w:sz w:val="30"/>
-          <w:szCs w:val="30"/>
+          <w:b/>
+          <w:bCs/>
           <w:lang w:val="en-US" w:eastAsia="zh-CN"/>
         </w:rPr>
       </w:pPr>
       <w:r>
         <w:rPr>
           <w:rFonts w:hint="eastAsia"/>
-          <w:sz w:val="30"/>
-          <w:szCs w:val="30"/>
+          <w:b/>
+          <w:bCs/>
           <w:lang w:val="en-US" w:eastAsia="zh-CN"/>
         </w:rPr>
         <w:t>真值数据获取</w:t>
@@ -11737,25 +11735,23 @@
     </w:p>
     <w:p>
       <w:pPr>
-        <w:pStyle w:val="4"/>
         <w:numPr>
-          <w:ilvl w:val="2"/>
-          <w:numId w:val="2"/>
+          <w:ilvl w:val="0"/>
+          <w:numId w:val="6"/>
         </w:numPr>
-        <w:bidi w:val="0"/>
-        <w:ind w:left="720" w:leftChars="0" w:hanging="720" w:firstLineChars="0"/>
+        <w:ind w:left="425" w:leftChars="0" w:hanging="425" w:firstLineChars="0"/>
         <w:rPr>
           <w:rFonts w:hint="default"/>
-          <w:sz w:val="30"/>
-          <w:szCs w:val="30"/>
+          <w:b/>
+          <w:bCs/>
           <w:lang w:val="en-US" w:eastAsia="zh-CN"/>
         </w:rPr>
       </w:pPr>
       <w:r>
         <w:rPr>
           <w:rFonts w:hint="eastAsia"/>
-          <w:sz w:val="30"/>
-          <w:szCs w:val="30"/>
+          <w:b/>
+          <w:bCs/>
           <w:lang w:val="en-US" w:eastAsia="zh-CN"/>
         </w:rPr>
         <w:t>时空匹配与数据抽取</w:t>
@@ -12128,25 +12124,23 @@
     </w:p>
     <w:p>
       <w:pPr>
-        <w:pStyle w:val="4"/>
         <w:numPr>
-          <w:ilvl w:val="2"/>
-          <w:numId w:val="2"/>
+          <w:ilvl w:val="0"/>
+          <w:numId w:val="6"/>
         </w:numPr>
-        <w:bidi w:val="0"/>
-        <w:ind w:left="720" w:leftChars="0" w:hanging="720" w:firstLineChars="0"/>
+        <w:ind w:left="425" w:leftChars="0" w:hanging="425" w:firstLineChars="0"/>
         <w:rPr>
           <w:rFonts w:hint="default"/>
-          <w:sz w:val="30"/>
-          <w:szCs w:val="30"/>
+          <w:b/>
+          <w:bCs/>
           <w:lang w:val="en-US" w:eastAsia="zh-CN"/>
         </w:rPr>
       </w:pPr>
       <w:r>
         <w:rPr>
           <w:rFonts w:hint="default"/>
-          <w:sz w:val="30"/>
-          <w:szCs w:val="30"/>
+          <w:b/>
+          <w:bCs/>
           <w:lang w:val="en-US" w:eastAsia="zh-CN"/>
         </w:rPr>
         <w:t>轨道位置误差计算</w:t>
@@ -12986,25 +12980,23 @@
     </w:p>
     <w:p>
       <w:pPr>
-        <w:pStyle w:val="4"/>
         <w:numPr>
-          <w:ilvl w:val="2"/>
-          <w:numId w:val="2"/>
+          <w:ilvl w:val="0"/>
+          <w:numId w:val="6"/>
         </w:numPr>
-        <w:bidi w:val="0"/>
-        <w:ind w:left="720" w:leftChars="0" w:hanging="720" w:firstLineChars="0"/>
+        <w:ind w:left="425" w:leftChars="0" w:hanging="425" w:firstLineChars="0"/>
         <w:rPr>
           <w:rFonts w:hint="default"/>
-          <w:sz w:val="30"/>
-          <w:szCs w:val="30"/>
+          <w:b/>
+          <w:bCs/>
           <w:lang w:val="en-US" w:eastAsia="zh-CN"/>
         </w:rPr>
       </w:pPr>
       <w:r>
         <w:rPr>
           <w:rFonts w:hint="default"/>
-          <w:sz w:val="30"/>
-          <w:szCs w:val="30"/>
+          <w:b/>
+          <w:bCs/>
           <w:lang w:val="en-US" w:eastAsia="zh-CN"/>
         </w:rPr>
         <w:t>误差时序分析</w:t>
@@ -13304,7 +13296,7 @@
       <w:pPr>
         <w:numPr>
           <w:ilvl w:val="0"/>
-          <w:numId w:val="6"/>
+          <w:numId w:val="7"/>
         </w:numPr>
         <w:ind w:left="425" w:leftChars="0" w:firstLine="55" w:firstLineChars="0"/>
         <w:rPr>
@@ -13497,7 +13489,7 @@
       <w:pPr>
         <w:numPr>
           <w:ilvl w:val="0"/>
-          <w:numId w:val="6"/>
+          <w:numId w:val="7"/>
         </w:numPr>
         <w:ind w:left="425" w:leftChars="0" w:firstLine="55" w:firstLineChars="0"/>
         <w:rPr>
@@ -13660,7 +13652,7 @@
       <w:pPr>
         <w:numPr>
           <w:ilvl w:val="0"/>
-          <w:numId w:val="6"/>
+          <w:numId w:val="7"/>
         </w:numPr>
         <w:ind w:left="425" w:leftChars="0" w:firstLine="55" w:firstLineChars="0"/>
         <w:rPr>
@@ -13682,16 +13674,7 @@
           <w:iCs/>
           <w:lang w:val="en-US" w:eastAsia="zh-CN"/>
         </w:rPr>
-        <w:t>E</w:t>
-      </w:r>
-      <w:r>
-        <w:rPr>
-          <w:rFonts w:hint="default" w:ascii="Consolas" w:hAnsi="Consolas" w:cs="Consolas"/>
-          <w:i/>
-          <w:iCs/>
-          <w:lang w:val="en-US" w:eastAsia="zh-CN"/>
-        </w:rPr>
-        <w:t>phemery</w:t>
+        <w:t>Ephemery</w:t>
       </w:r>
       <w:r>
         <w:rPr>
@@ -13887,7 +13870,6 @@
             <w:insideH w:val="none" w:color="auto" w:sz="0" w:space="0"/>
             <w:insideV w:val="none" w:color="auto" w:sz="0" w:space="0"/>
           </w:tblBorders>
-          <w:shd w:val="clear" w:color="auto" w:fill="F8F8F8"/>
           <w:tblCellMar>
             <w:top w:w="15" w:type="dxa"/>
             <w:left w:w="15" w:type="dxa"/>
@@ -14010,7 +13992,6 @@
             <w:insideH w:val="none" w:color="auto" w:sz="0" w:space="0"/>
             <w:insideV w:val="none" w:color="auto" w:sz="0" w:space="0"/>
           </w:tblBorders>
-          <w:shd w:val="clear" w:color="auto" w:fill="F8F8F8"/>
           <w:tblCellMar>
             <w:top w:w="15" w:type="dxa"/>
             <w:left w:w="15" w:type="dxa"/>
@@ -14133,7 +14114,6 @@
             <w:insideH w:val="none" w:color="auto" w:sz="0" w:space="0"/>
             <w:insideV w:val="none" w:color="auto" w:sz="0" w:space="0"/>
           </w:tblBorders>
-          <w:shd w:val="clear" w:color="auto" w:fill="F8F8F8"/>
           <w:tblCellMar>
             <w:top w:w="15" w:type="dxa"/>
             <w:left w:w="15" w:type="dxa"/>
@@ -14258,7 +14238,6 @@
             <w:insideH w:val="none" w:color="auto" w:sz="0" w:space="0"/>
             <w:insideV w:val="none" w:color="auto" w:sz="0" w:space="0"/>
           </w:tblBorders>
-          <w:shd w:val="clear" w:color="auto" w:fill="F8F8F8"/>
           <w:tblCellMar>
             <w:top w:w="15" w:type="dxa"/>
             <w:left w:w="15" w:type="dxa"/>
@@ -14300,16 +14279,7 @@
                 <w:iCs/>
                 <w:lang w:val="en-US" w:eastAsia="zh-CN"/>
               </w:rPr>
-              <w:t>s</w:t>
-            </w:r>
-            <w:r>
-              <w:rPr>
-                <w:rFonts w:hint="default" w:ascii="Consolas" w:hAnsi="Consolas" w:cs="Consolas"/>
-                <w:i/>
-                <w:iCs/>
-                <w:lang w:val="en-US" w:eastAsia="zh-CN"/>
-              </w:rPr>
-              <w:t>qrt_A</w:t>
+              <w:t>sqrt_A</w:t>
             </w:r>
           </w:p>
         </w:tc>
@@ -14392,7 +14362,6 @@
             <w:insideH w:val="none" w:color="auto" w:sz="0" w:space="0"/>
             <w:insideV w:val="none" w:color="auto" w:sz="0" w:space="0"/>
           </w:tblBorders>
-          <w:shd w:val="clear" w:color="auto" w:fill="F8F8F8"/>
           <w:tblCellMar>
             <w:top w:w="15" w:type="dxa"/>
             <w:left w:w="15" w:type="dxa"/>
@@ -14517,7 +14486,6 @@
             <w:insideH w:val="none" w:color="auto" w:sz="0" w:space="0"/>
             <w:insideV w:val="none" w:color="auto" w:sz="0" w:space="0"/>
           </w:tblBorders>
-          <w:shd w:val="clear" w:color="auto" w:fill="F8F8F8"/>
           <w:tblCellMar>
             <w:top w:w="15" w:type="dxa"/>
             <w:left w:w="15" w:type="dxa"/>
@@ -14559,16 +14527,7 @@
                 <w:iCs/>
                 <w:lang w:val="en-US" w:eastAsia="zh-CN"/>
               </w:rPr>
-              <w:t>i</w:t>
-            </w:r>
-            <w:r>
-              <w:rPr>
-                <w:rFonts w:hint="default" w:ascii="Consolas" w:hAnsi="Consolas" w:cs="Consolas"/>
-                <w:i/>
-                <w:iCs/>
-                <w:lang w:val="en-US" w:eastAsia="zh-CN"/>
-              </w:rPr>
-              <w:t>_0, i_dot</w:t>
+              <w:t>i_0, i_dot</w:t>
             </w:r>
           </w:p>
         </w:tc>
@@ -14651,7 +14610,6 @@
             <w:insideH w:val="none" w:color="auto" w:sz="0" w:space="0"/>
             <w:insideV w:val="none" w:color="auto" w:sz="0" w:space="0"/>
           </w:tblBorders>
-          <w:shd w:val="clear" w:color="auto" w:fill="F8F8F8"/>
           <w:tblCellMar>
             <w:top w:w="15" w:type="dxa"/>
             <w:left w:w="15" w:type="dxa"/>
@@ -14776,7 +14734,6 @@
             <w:insideH w:val="none" w:color="auto" w:sz="0" w:space="0"/>
             <w:insideV w:val="none" w:color="auto" w:sz="0" w:space="0"/>
           </w:tblBorders>
-          <w:shd w:val="clear" w:color="auto" w:fill="F8F8F8"/>
           <w:tblCellMar>
             <w:top w:w="15" w:type="dxa"/>
             <w:left w:w="15" w:type="dxa"/>
@@ -14901,7 +14858,6 @@
             <w:insideH w:val="none" w:color="auto" w:sz="0" w:space="0"/>
             <w:insideV w:val="none" w:color="auto" w:sz="0" w:space="0"/>
           </w:tblBorders>
-          <w:shd w:val="clear" w:color="auto" w:fill="F8F8F8"/>
           <w:tblCellMar>
             <w:top w:w="15" w:type="dxa"/>
             <w:left w:w="15" w:type="dxa"/>
@@ -15026,7 +14982,6 @@
             <w:insideH w:val="none" w:color="auto" w:sz="0" w:space="0"/>
             <w:insideV w:val="none" w:color="auto" w:sz="0" w:space="0"/>
           </w:tblBorders>
-          <w:shd w:val="clear" w:color="auto" w:fill="F8F8F8"/>
           <w:tblCellMar>
             <w:top w:w="15" w:type="dxa"/>
             <w:left w:w="15" w:type="dxa"/>
@@ -15151,7 +15106,6 @@
             <w:insideH w:val="none" w:color="auto" w:sz="0" w:space="0"/>
             <w:insideV w:val="none" w:color="auto" w:sz="0" w:space="0"/>
           </w:tblBorders>
-          <w:shd w:val="clear" w:color="auto" w:fill="F8F8F8"/>
           <w:tblCellMar>
             <w:top w:w="15" w:type="dxa"/>
             <w:left w:w="15" w:type="dxa"/>
@@ -15276,7 +15230,6 @@
             <w:insideH w:val="none" w:color="auto" w:sz="0" w:space="0"/>
             <w:insideV w:val="none" w:color="auto" w:sz="0" w:space="0"/>
           </w:tblBorders>
-          <w:shd w:val="clear" w:color="auto" w:fill="F8F8F8"/>
           <w:tblCellMar>
             <w:top w:w="15" w:type="dxa"/>
             <w:left w:w="15" w:type="dxa"/>
@@ -15399,7 +15352,6 @@
             <w:insideH w:val="none" w:color="auto" w:sz="0" w:space="0"/>
             <w:insideV w:val="none" w:color="auto" w:sz="0" w:space="0"/>
           </w:tblBorders>
-          <w:shd w:val="clear" w:color="auto" w:fill="F8F8F8"/>
           <w:tblCellMar>
             <w:top w:w="15" w:type="dxa"/>
             <w:left w:w="15" w:type="dxa"/>
@@ -15522,7 +15474,6 @@
             <w:insideH w:val="none" w:color="auto" w:sz="0" w:space="0"/>
             <w:insideV w:val="none" w:color="auto" w:sz="0" w:space="0"/>
           </w:tblBorders>
-          <w:shd w:val="clear" w:color="auto" w:fill="F8F8F8"/>
           <w:tblCellMar>
             <w:top w:w="15" w:type="dxa"/>
             <w:left w:w="15" w:type="dxa"/>
@@ -15724,7 +15675,6 @@
         </m:r>
       </m:oMath>
       <w:r>
-        <m:rPr/>
         <w:rPr>
           <w:rFonts w:hint="eastAsia" w:hAnsi="Cambria Math"/>
           <w:i w:val="0"/>
@@ -15738,7 +15688,28 @@
           <w:rFonts w:hint="default"/>
           <w:lang w:val="en-US" w:eastAsia="zh-CN"/>
         </w:rPr>
-        <w:t>计算卫星ECEF坐标，返回</w:t>
+        <w:t>计算卫星ECEF坐标，</w:t>
+      </w:r>
+      <w:r>
+        <w:rPr>
+          <w:rFonts w:hint="eastAsia"/>
+          <w:lang w:val="en-US" w:eastAsia="zh-CN"/>
+        </w:rPr>
+        <w:t>严格按照2.1.2所述步骤计算卫星坐标，</w:t>
+      </w:r>
+      <w:r>
+        <w:rPr>
+          <w:rFonts w:hint="default"/>
+          <w:lang w:val="en-US" w:eastAsia="zh-CN"/>
+        </w:rPr>
+        <w:t>返回</w:t>
+      </w:r>
+      <w:r>
+        <w:rPr>
+          <w:rFonts w:hint="eastAsia"/>
+          <w:lang w:val="en-US" w:eastAsia="zh-CN"/>
+        </w:rPr>
+        <w:t>一个</w:t>
       </w:r>
       <w:r>
         <w:rPr>
@@ -15756,6 +15727,13 @@
         </w:rPr>
         <w:t>对象</w:t>
       </w:r>
+      <w:r>
+        <w:rPr>
+          <w:rFonts w:hint="eastAsia"/>
+          <w:lang w:val="en-US" w:eastAsia="zh-CN"/>
+        </w:rPr>
+        <w:t>。</w:t>
+      </w:r>
     </w:p>
     <w:p>
       <w:pPr>
@@ -15769,7 +15747,7 @@
       <w:pPr>
         <w:numPr>
           <w:ilvl w:val="0"/>
-          <w:numId w:val="6"/>
+          <w:numId w:val="7"/>
         </w:numPr>
         <w:ind w:left="425" w:leftChars="0" w:firstLine="55" w:firstLineChars="0"/>
         <w:rPr>
@@ -16153,7 +16131,7 @@
       <w:pPr>
         <w:numPr>
           <w:ilvl w:val="0"/>
-          <w:numId w:val="7"/>
+          <w:numId w:val="8"/>
         </w:numPr>
         <w:ind w:left="425" w:leftChars="0" w:hanging="425" w:firstLineChars="0"/>
         <w:rPr>
@@ -16170,12 +16148,31 @@
           <w:bCs/>
           <w:lang w:val="en-US" w:eastAsia="zh-CN"/>
         </w:rPr>
-        <w:t>字符串转换函数</w:t>
+        <w:t>字符串转换</w:t>
+      </w:r>
+      <w:r>
+        <w:rPr>
+          <w:rFonts w:hint="eastAsia"/>
+          <w:b/>
+          <w:bCs/>
+          <w:lang w:val="en-US" w:eastAsia="zh-CN"/>
+        </w:rPr>
+        <w:t>双精度浮点型</w:t>
+      </w:r>
+      <w:r>
+        <w:rPr>
+          <w:rFonts w:hint="default"/>
+          <w:b/>
+          <w:bCs/>
+          <w:lang w:val="en-US" w:eastAsia="zh-CN"/>
+        </w:rPr>
+        <w:t>函数</w:t>
       </w:r>
     </w:p>
     <w:p>
       <w:pPr>
         <w:numPr>
+          <w:ilvl w:val="0"/>
           <w:numId w:val="0"/>
         </w:numPr>
         <w:ind w:firstLine="420" w:firstLineChars="0"/>
@@ -16595,6 +16592,7 @@
     <w:p>
       <w:pPr>
         <w:numPr>
+          <w:ilvl w:val="0"/>
           <w:numId w:val="0"/>
         </w:numPr>
         <w:ind w:leftChars="0" w:firstLine="420" w:firstLineChars="0"/>
@@ -16618,7 +16616,7 @@
       <w:pPr>
         <w:numPr>
           <w:ilvl w:val="0"/>
-          <w:numId w:val="7"/>
+          <w:numId w:val="8"/>
         </w:numPr>
         <w:ind w:left="425" w:leftChars="0" w:hanging="425" w:firstLineChars="0"/>
         <w:rPr>
@@ -16641,6 +16639,7 @@
     <w:p>
       <w:pPr>
         <w:numPr>
+          <w:ilvl w:val="0"/>
           <w:numId w:val="0"/>
         </w:numPr>
         <w:ind w:leftChars="0" w:firstLine="420" w:firstLineChars="0"/>
@@ -16680,6 +16679,7 @@
     <w:p>
       <w:pPr>
         <w:numPr>
+          <w:ilvl w:val="0"/>
           <w:numId w:val="0"/>
         </w:numPr>
         <w:ind w:leftChars="0" w:firstLine="420" w:firstLineChars="0"/>
@@ -16719,6 +16719,7 @@
     <w:p>
       <w:pPr>
         <w:numPr>
+          <w:ilvl w:val="0"/>
           <w:numId w:val="0"/>
         </w:numPr>
         <w:ind w:leftChars="0" w:firstLine="420" w:firstLineChars="0"/>
@@ -16758,6 +16759,7 @@
     <w:p>
       <w:pPr>
         <w:numPr>
+          <w:ilvl w:val="0"/>
           <w:numId w:val="0"/>
         </w:numPr>
         <w:ind w:leftChars="0" w:firstLine="420" w:firstLineChars="0"/>
@@ -16797,6 +16799,7 @@
     <w:p>
       <w:pPr>
         <w:numPr>
+          <w:ilvl w:val="0"/>
           <w:numId w:val="0"/>
         </w:numPr>
         <w:ind w:leftChars="0"/>
@@ -16812,7 +16815,7 @@
       <w:pPr>
         <w:numPr>
           <w:ilvl w:val="0"/>
-          <w:numId w:val="7"/>
+          <w:numId w:val="8"/>
         </w:numPr>
         <w:ind w:left="425" w:leftChars="0" w:hanging="425" w:firstLineChars="0"/>
         <w:rPr>
@@ -16835,29 +16838,62 @@
     <w:p>
       <w:pPr>
         <w:numPr>
+          <w:ilvl w:val="0"/>
           <w:numId w:val="0"/>
         </w:numPr>
         <w:ind w:leftChars="0" w:firstLine="420" w:firstLineChars="0"/>
         <w:rPr>
+          <w:rFonts w:hint="default"/>
+          <w:lang w:val="en-US" w:eastAsia="zh-CN"/>
+        </w:rPr>
+      </w:pPr>
+      <w:r>
+        <w:rPr>
           <w:rFonts w:hint="eastAsia"/>
-          <w:lang w:val="en-US" w:eastAsia="zh-CN"/>
-        </w:rPr>
-      </w:pPr>
+          <w:b w:val="0"/>
+          <w:bCs w:val="0"/>
+          <w:lang w:val="en-US" w:eastAsia="zh-CN"/>
+        </w:rPr>
+        <w:t>在</w:t>
+      </w:r>
       <w:r>
         <w:rPr>
           <w:rFonts w:hint="eastAsia"/>
-          <w:b w:val="0"/>
-          <w:bCs w:val="0"/>
-          <w:lang w:val="en-US" w:eastAsia="zh-CN"/>
-        </w:rPr>
-        <w:t>在</w:t>
+          <w:lang w:val="en-US" w:eastAsia="zh-CN"/>
+        </w:rPr>
+        <w:t>brdm3350.19p文件中，北斗卫星和GPS卫星的每条星历占8行，按固定列宽（首行有2、3、4、19字段宽，其他每个参数行均为19列宽）提取参数，封装进一个</w:t>
+      </w:r>
+      <w:r>
+        <w:rPr>
+          <w:rFonts w:hint="default" w:ascii="Consolas" w:hAnsi="Consolas" w:cs="Consolas"/>
+          <w:i/>
+          <w:iCs/>
+          <w:lang w:val="en-US" w:eastAsia="zh-CN"/>
+        </w:rPr>
+        <w:t>Ephemery</w:t>
       </w:r>
       <w:r>
         <w:rPr>
           <w:rFonts w:hint="eastAsia"/>
           <w:lang w:val="en-US" w:eastAsia="zh-CN"/>
         </w:rPr>
-        <w:t>brdm3350.19p文件中，北斗卫星和GPS卫星的每条星历占8行，按固定列宽（首行有2、3、4、19字段宽，其他每个参数行均为19列宽）提取参数：</w:t>
+        <w:t>实例，然后加入对应</w:t>
+      </w:r>
+      <w:r>
+        <w:rPr>
+          <w:rFonts w:hint="default" w:ascii="Consolas" w:hAnsi="Consolas" w:cs="Consolas"/>
+          <w:i/>
+          <w:iCs/>
+          <w:lang w:val="en-US" w:eastAsia="zh-CN"/>
+        </w:rPr>
+        <w:t>Satellite</w:t>
+      </w:r>
+      <w:r>
+        <w:rPr>
+          <w:rFonts w:hint="eastAsia"/>
+          <w:lang w:val="en-US" w:eastAsia="zh-CN"/>
+        </w:rPr>
+        <w:t>实例的星历列表。</w:t>
       </w:r>
     </w:p>
     <w:p>
@@ -22025,28 +22061,1210 @@
     <w:p>
       <w:pPr>
         <w:numPr>
+          <w:ilvl w:val="0"/>
           <w:numId w:val="0"/>
         </w:numPr>
-        <w:ind w:leftChars="0" w:firstLine="420" w:firstLineChars="0"/>
-        <w:rPr>
-          <w:rFonts w:hint="default"/>
-          <w:lang w:val="en-US" w:eastAsia="zh-CN"/>
-        </w:rPr>
-      </w:pPr>
+        <w:ind w:left="0" w:leftChars="0" w:firstLine="0" w:firstLineChars="0"/>
+        <w:jc w:val="center"/>
+        <w:rPr>
+          <w:rFonts w:hint="eastAsia"/>
+          <w:sz w:val="15"/>
+          <w:szCs w:val="15"/>
+          <w:lang w:val="en-US" w:eastAsia="zh-CN"/>
+        </w:rPr>
+      </w:pPr>
+      <w:r>
+        <w:rPr>
+          <w:rFonts w:hint="eastAsia"/>
+          <w:sz w:val="15"/>
+          <w:szCs w:val="15"/>
+          <w:lang w:val="en-US" w:eastAsia="zh-CN"/>
+        </w:rPr>
+        <w:t>参数提取代码</w:t>
+      </w:r>
     </w:p>
     <w:p>
       <w:pPr>
+        <w:numPr>
+          <w:ilvl w:val="0"/>
+          <w:numId w:val="0"/>
+        </w:numPr>
+        <w:ind w:left="0" w:leftChars="0" w:firstLine="0" w:firstLineChars="0"/>
+        <w:jc w:val="center"/>
         <w:rPr>
           <w:rFonts w:hint="default"/>
-          <w:lang w:val="en-US" w:eastAsia="zh-CN"/>
-        </w:rPr>
-      </w:pPr>
-      <w:r>
+          <w:sz w:val="24"/>
+          <w:szCs w:val="24"/>
+          <w:lang w:val="en-US" w:eastAsia="zh-CN"/>
+        </w:rPr>
+      </w:pPr>
+    </w:p>
+    <w:p>
+      <w:pPr>
+        <w:pStyle w:val="4"/>
+        <w:numPr>
+          <w:ilvl w:val="2"/>
+          <w:numId w:val="2"/>
+        </w:numPr>
+        <w:bidi w:val="0"/>
+        <w:ind w:left="720" w:leftChars="0" w:hanging="720" w:firstLineChars="0"/>
         <w:rPr>
           <w:rFonts w:hint="default"/>
-          <w:lang w:val="en-US" w:eastAsia="zh-CN"/>
-        </w:rPr>
-        <w:t>星历匹配与时间系统处理</w:t>
+          <w:sz w:val="30"/>
+          <w:szCs w:val="30"/>
+          <w:lang w:val="en-US" w:eastAsia="zh-CN"/>
+        </w:rPr>
+      </w:pPr>
+      <w:r>
+        <w:rPr>
+          <w:rFonts w:hint="eastAsia"/>
+          <w:sz w:val="30"/>
+          <w:szCs w:val="30"/>
+          <w:lang w:val="en-US" w:eastAsia="zh-CN"/>
+        </w:rPr>
+        <w:t>卫星位置计算</w:t>
+      </w:r>
+    </w:p>
+    <w:p>
+      <w:pPr>
+        <w:numPr>
+          <w:ilvl w:val="0"/>
+          <w:numId w:val="9"/>
+        </w:numPr>
+        <w:ind w:left="425" w:leftChars="0" w:hanging="425" w:firstLineChars="0"/>
+        <w:rPr>
+          <w:rFonts w:hint="default"/>
+          <w:b/>
+          <w:bCs/>
+          <w:lang w:val="en-US" w:eastAsia="zh-CN"/>
+        </w:rPr>
+      </w:pPr>
+      <w:r>
+        <w:rPr>
+          <w:rFonts w:hint="default"/>
+          <w:b/>
+          <w:bCs/>
+          <w:lang w:val="en-US" w:eastAsia="zh-CN"/>
+        </w:rPr>
+        <w:t>时间系统</w:t>
+      </w:r>
+      <w:r>
+        <w:rPr>
+          <w:rFonts w:hint="eastAsia"/>
+          <w:b/>
+          <w:bCs/>
+          <w:lang w:val="en-US" w:eastAsia="zh-CN"/>
+        </w:rPr>
+        <w:t>处理</w:t>
+      </w:r>
+    </w:p>
+    <w:p>
+      <w:pPr>
+        <w:rPr>
+          <w:rFonts w:hint="default"/>
+          <w:lang w:val="en-US" w:eastAsia="zh-CN"/>
+        </w:rPr>
+      </w:pPr>
+      <w:r>
+        <w:rPr>
+          <w:rFonts w:hint="default"/>
+          <w:lang w:val="en-US" w:eastAsia="zh-CN"/>
+        </w:rPr>
+        <w:t>广播星历中北斗卫星使用北斗时（BDT），而程序输出采用GPS时（GPST）。两者存在固定偏移：</w:t>
+      </w:r>
+    </w:p>
+    <w:p>
+      <w:pPr>
+        <w:rPr>
+          <w:rFonts w:hint="default"/>
+          <w:lang w:val="en-US" w:eastAsia="zh-CN"/>
+        </w:rPr>
+      </w:pPr>
+      <m:oMathPara>
+        <m:oMath>
+          <m:r>
+            <m:rPr/>
+            <w:rPr>
+              <w:rFonts w:hint="default" w:ascii="Cambria Math" w:hAnsi="Cambria Math"/>
+              <w:sz w:val="24"/>
+            </w:rPr>
+            <m:t>BDT=GPST−14s</m:t>
+          </m:r>
+        </m:oMath>
+      </m:oMathPara>
+    </w:p>
+    <w:p>
+      <w:pPr>
+        <w:rPr>
+          <w:rFonts w:hint="default"/>
+          <w:lang w:val="en-US" w:eastAsia="zh-CN"/>
+        </w:rPr>
+      </w:pPr>
+      <w:r>
+        <w:rPr>
+          <w:rFonts w:hint="default"/>
+          <w:lang w:val="en-US" w:eastAsia="zh-CN"/>
+        </w:rPr>
+        <w:t>在计算归化时间</w:t>
+      </w:r>
+      <w:r>
+        <w:rPr>
+          <w:rFonts w:hint="eastAsia"/>
+          <w:lang w:val="en-US" w:eastAsia="zh-CN"/>
+        </w:rPr>
+        <w:t xml:space="preserve"> </w:t>
+      </w:r>
+      <m:oMath>
+        <m:sSub>
+          <m:sSubPr>
+            <m:ctrlPr>
+              <w:rPr>
+                <w:rFonts w:hint="default" w:ascii="Cambria Math" w:hAnsi="Cambria Math"/>
+                <w:sz w:val="24"/>
+              </w:rPr>
+            </m:ctrlPr>
+          </m:sSubPr>
+          <m:e>
+            <m:r>
+              <m:rPr/>
+              <w:rPr>
+                <w:rFonts w:hint="default" w:ascii="Cambria Math" w:hAnsi="Cambria Math"/>
+                <w:sz w:val="24"/>
+              </w:rPr>
+              <m:t>t</m:t>
+            </m:r>
+            <m:ctrlPr>
+              <w:rPr>
+                <w:rFonts w:ascii="Cambria Math" w:hAnsi="Cambria Math"/>
+                <w:sz w:val="24"/>
+              </w:rPr>
+            </m:ctrlPr>
+          </m:e>
+          <m:sub>
+            <m:r>
+              <m:rPr/>
+              <w:rPr>
+                <w:rFonts w:hint="default" w:ascii="Cambria Math" w:hAnsi="Cambria Math"/>
+                <w:sz w:val="24"/>
+              </w:rPr>
+              <m:t>k</m:t>
+            </m:r>
+            <m:ctrlPr>
+              <w:rPr>
+                <w:rFonts w:ascii="Cambria Math" w:hAnsi="Cambria Math"/>
+                <w:sz w:val="24"/>
+              </w:rPr>
+            </m:ctrlPr>
+          </m:sub>
+        </m:sSub>
+      </m:oMath>
+      <w:r>
+        <w:rPr>
+          <w:rFonts w:hint="eastAsia" w:hAnsi="Cambria Math"/>
+          <w:i w:val="0"/>
+          <w:sz w:val="24"/>
+          <w:lang w:val="en-US" w:eastAsia="zh-CN"/>
+        </w:rPr>
+        <w:t xml:space="preserve"> </w:t>
+      </w:r>
+      <w:r>
+        <w:rPr>
+          <w:rFonts w:hint="default"/>
+          <w:lang w:val="en-US" w:eastAsia="zh-CN"/>
+        </w:rPr>
+        <w:t>时进行修正</w:t>
+      </w:r>
+      <w:r>
+        <w:rPr>
+          <w:rFonts w:hint="eastAsia"/>
+          <w:lang w:val="en-US" w:eastAsia="zh-CN"/>
+        </w:rPr>
+        <w:t>（这一过程在Ephemery类的</w:t>
+      </w:r>
+    </w:p>
+    <w:p>
+      <w:pPr>
+        <w:keepNext w:val="0"/>
+        <w:keepLines w:val="0"/>
+        <w:widowControl/>
+        <w:suppressLineNumbers w:val="0"/>
+        <w:shd w:val="clear" w:fill="1F1F1F"/>
+        <w:spacing w:line="190" w:lineRule="atLeast"/>
+        <w:jc w:val="left"/>
+        <w:rPr>
+          <w:rFonts w:ascii="Consolas" w:hAnsi="Consolas" w:eastAsia="Consolas" w:cs="Consolas"/>
+          <w:b w:val="0"/>
+          <w:bCs w:val="0"/>
+          <w:color w:val="CCCCCC"/>
+          <w:sz w:val="14"/>
+          <w:szCs w:val="14"/>
+        </w:rPr>
+      </w:pPr>
+      <w:r>
+        <w:rPr>
+          <w:rFonts w:hint="default" w:ascii="Consolas" w:hAnsi="Consolas" w:eastAsia="Consolas" w:cs="Consolas"/>
+          <w:b w:val="0"/>
+          <w:bCs w:val="0"/>
+          <w:color w:val="CCCCCC"/>
+          <w:kern w:val="0"/>
+          <w:sz w:val="14"/>
+          <w:szCs w:val="14"/>
+          <w:shd w:val="clear" w:fill="1F1F1F"/>
+          <w:lang w:val="en-US" w:eastAsia="zh-CN" w:bidi="ar"/>
+        </w:rPr>
+        <w:t xml:space="preserve">        </w:t>
+      </w:r>
+      <w:r>
+        <w:rPr>
+          <w:rFonts w:hint="default" w:ascii="Consolas" w:hAnsi="Consolas" w:eastAsia="Consolas" w:cs="Consolas"/>
+          <w:b w:val="0"/>
+          <w:bCs w:val="0"/>
+          <w:color w:val="569CD6"/>
+          <w:kern w:val="0"/>
+          <w:sz w:val="14"/>
+          <w:szCs w:val="14"/>
+          <w:shd w:val="clear" w:fill="1F1F1F"/>
+          <w:lang w:val="en-US" w:eastAsia="zh-CN" w:bidi="ar"/>
+        </w:rPr>
+        <w:t>double</w:t>
+      </w:r>
+      <w:r>
+        <w:rPr>
+          <w:rFonts w:hint="default" w:ascii="Consolas" w:hAnsi="Consolas" w:eastAsia="Consolas" w:cs="Consolas"/>
+          <w:b w:val="0"/>
+          <w:bCs w:val="0"/>
+          <w:color w:val="CCCCCC"/>
+          <w:kern w:val="0"/>
+          <w:sz w:val="14"/>
+          <w:szCs w:val="14"/>
+          <w:shd w:val="clear" w:fill="1F1F1F"/>
+          <w:lang w:val="en-US" w:eastAsia="zh-CN" w:bidi="ar"/>
+        </w:rPr>
+        <w:t xml:space="preserve"> tk;</w:t>
+      </w:r>
+    </w:p>
+    <w:p>
+      <w:pPr>
+        <w:keepNext w:val="0"/>
+        <w:keepLines w:val="0"/>
+        <w:widowControl/>
+        <w:suppressLineNumbers w:val="0"/>
+        <w:shd w:val="clear" w:fill="1F1F1F"/>
+        <w:spacing w:line="190" w:lineRule="atLeast"/>
+        <w:jc w:val="left"/>
+        <w:rPr>
+          <w:rFonts w:hint="default" w:ascii="Consolas" w:hAnsi="Consolas" w:eastAsia="Consolas" w:cs="Consolas"/>
+          <w:b w:val="0"/>
+          <w:bCs w:val="0"/>
+          <w:color w:val="CCCCCC"/>
+          <w:sz w:val="14"/>
+          <w:szCs w:val="14"/>
+        </w:rPr>
+      </w:pPr>
+      <w:r>
+        <w:rPr>
+          <w:rFonts w:hint="default" w:ascii="Consolas" w:hAnsi="Consolas" w:eastAsia="Consolas" w:cs="Consolas"/>
+          <w:b w:val="0"/>
+          <w:bCs w:val="0"/>
+          <w:color w:val="CCCCCC"/>
+          <w:kern w:val="0"/>
+          <w:sz w:val="14"/>
+          <w:szCs w:val="14"/>
+          <w:shd w:val="clear" w:fill="1F1F1F"/>
+          <w:lang w:val="en-US" w:eastAsia="zh-CN" w:bidi="ar"/>
+        </w:rPr>
+        <w:t xml:space="preserve">        </w:t>
+      </w:r>
+      <w:r>
+        <w:rPr>
+          <w:rFonts w:hint="default" w:ascii="Consolas" w:hAnsi="Consolas" w:eastAsia="Consolas" w:cs="Consolas"/>
+          <w:b w:val="0"/>
+          <w:bCs w:val="0"/>
+          <w:color w:val="C586C0"/>
+          <w:kern w:val="0"/>
+          <w:sz w:val="14"/>
+          <w:szCs w:val="14"/>
+          <w:shd w:val="clear" w:fill="1F1F1F"/>
+          <w:lang w:val="en-US" w:eastAsia="zh-CN" w:bidi="ar"/>
+        </w:rPr>
+        <w:t>if</w:t>
+      </w:r>
+      <w:r>
+        <w:rPr>
+          <w:rFonts w:hint="default" w:ascii="Consolas" w:hAnsi="Consolas" w:eastAsia="Consolas" w:cs="Consolas"/>
+          <w:b w:val="0"/>
+          <w:bCs w:val="0"/>
+          <w:color w:val="CCCCCC"/>
+          <w:kern w:val="0"/>
+          <w:sz w:val="14"/>
+          <w:szCs w:val="14"/>
+          <w:shd w:val="clear" w:fill="1F1F1F"/>
+          <w:lang w:val="en-US" w:eastAsia="zh-CN" w:bidi="ar"/>
+        </w:rPr>
+        <w:t>(</w:t>
+      </w:r>
+      <w:r>
+        <w:rPr>
+          <w:rFonts w:hint="default" w:ascii="Consolas" w:hAnsi="Consolas" w:eastAsia="Consolas" w:cs="Consolas"/>
+          <w:b w:val="0"/>
+          <w:bCs w:val="0"/>
+          <w:color w:val="9CDCFE"/>
+          <w:kern w:val="0"/>
+          <w:sz w:val="14"/>
+          <w:szCs w:val="14"/>
+          <w:shd w:val="clear" w:fill="1F1F1F"/>
+          <w:lang w:val="en-US" w:eastAsia="zh-CN" w:bidi="ar"/>
+        </w:rPr>
+        <w:t>PRN</w:t>
+      </w:r>
+      <w:r>
+        <w:rPr>
+          <w:rFonts w:hint="default" w:ascii="Consolas" w:hAnsi="Consolas" w:eastAsia="Consolas" w:cs="Consolas"/>
+          <w:b w:val="0"/>
+          <w:bCs w:val="0"/>
+          <w:color w:val="CCCCCC"/>
+          <w:kern w:val="0"/>
+          <w:sz w:val="14"/>
+          <w:szCs w:val="14"/>
+          <w:shd w:val="clear" w:fill="1F1F1F"/>
+          <w:lang w:val="en-US" w:eastAsia="zh-CN" w:bidi="ar"/>
+        </w:rPr>
+        <w:t>[</w:t>
+      </w:r>
+      <w:r>
+        <w:rPr>
+          <w:rFonts w:hint="default" w:ascii="Consolas" w:hAnsi="Consolas" w:eastAsia="Consolas" w:cs="Consolas"/>
+          <w:b w:val="0"/>
+          <w:bCs w:val="0"/>
+          <w:color w:val="B5CEA8"/>
+          <w:kern w:val="0"/>
+          <w:sz w:val="14"/>
+          <w:szCs w:val="14"/>
+          <w:shd w:val="clear" w:fill="1F1F1F"/>
+          <w:lang w:val="en-US" w:eastAsia="zh-CN" w:bidi="ar"/>
+        </w:rPr>
+        <w:t>0</w:t>
+      </w:r>
+      <w:r>
+        <w:rPr>
+          <w:rFonts w:hint="default" w:ascii="Consolas" w:hAnsi="Consolas" w:eastAsia="Consolas" w:cs="Consolas"/>
+          <w:b w:val="0"/>
+          <w:bCs w:val="0"/>
+          <w:color w:val="CCCCCC"/>
+          <w:kern w:val="0"/>
+          <w:sz w:val="14"/>
+          <w:szCs w:val="14"/>
+          <w:shd w:val="clear" w:fill="1F1F1F"/>
+          <w:lang w:val="en-US" w:eastAsia="zh-CN" w:bidi="ar"/>
+        </w:rPr>
+        <w:t>]</w:t>
+      </w:r>
+      <w:r>
+        <w:rPr>
+          <w:rFonts w:hint="default" w:ascii="Consolas" w:hAnsi="Consolas" w:eastAsia="Consolas" w:cs="Consolas"/>
+          <w:b w:val="0"/>
+          <w:bCs w:val="0"/>
+          <w:color w:val="D4D4D4"/>
+          <w:kern w:val="0"/>
+          <w:sz w:val="14"/>
+          <w:szCs w:val="14"/>
+          <w:shd w:val="clear" w:fill="1F1F1F"/>
+          <w:lang w:val="en-US" w:eastAsia="zh-CN" w:bidi="ar"/>
+        </w:rPr>
+        <w:t>==</w:t>
+      </w:r>
+      <w:r>
+        <w:rPr>
+          <w:rFonts w:hint="default" w:ascii="Consolas" w:hAnsi="Consolas" w:eastAsia="Consolas" w:cs="Consolas"/>
+          <w:b w:val="0"/>
+          <w:bCs w:val="0"/>
+          <w:color w:val="CE9178"/>
+          <w:kern w:val="0"/>
+          <w:sz w:val="14"/>
+          <w:szCs w:val="14"/>
+          <w:shd w:val="clear" w:fill="1F1F1F"/>
+          <w:lang w:val="en-US" w:eastAsia="zh-CN" w:bidi="ar"/>
+        </w:rPr>
+        <w:t>'C'</w:t>
+      </w:r>
+      <w:r>
+        <w:rPr>
+          <w:rFonts w:hint="default" w:ascii="Consolas" w:hAnsi="Consolas" w:eastAsia="Consolas" w:cs="Consolas"/>
+          <w:b w:val="0"/>
+          <w:bCs w:val="0"/>
+          <w:color w:val="CCCCCC"/>
+          <w:kern w:val="0"/>
+          <w:sz w:val="14"/>
+          <w:szCs w:val="14"/>
+          <w:shd w:val="clear" w:fill="1F1F1F"/>
+          <w:lang w:val="en-US" w:eastAsia="zh-CN" w:bidi="ar"/>
+        </w:rPr>
+        <w:t>){</w:t>
+      </w:r>
+    </w:p>
+    <w:p>
+      <w:pPr>
+        <w:keepNext w:val="0"/>
+        <w:keepLines w:val="0"/>
+        <w:widowControl/>
+        <w:suppressLineNumbers w:val="0"/>
+        <w:shd w:val="clear" w:fill="1F1F1F"/>
+        <w:spacing w:line="190" w:lineRule="atLeast"/>
+        <w:jc w:val="left"/>
+        <w:rPr>
+          <w:rFonts w:hint="default" w:ascii="Consolas" w:hAnsi="Consolas" w:eastAsia="Consolas" w:cs="Consolas"/>
+          <w:b w:val="0"/>
+          <w:bCs w:val="0"/>
+          <w:color w:val="CCCCCC"/>
+          <w:sz w:val="14"/>
+          <w:szCs w:val="14"/>
+        </w:rPr>
+      </w:pPr>
+      <w:r>
+        <w:rPr>
+          <w:rFonts w:hint="default" w:ascii="Consolas" w:hAnsi="Consolas" w:eastAsia="Consolas" w:cs="Consolas"/>
+          <w:b w:val="0"/>
+          <w:bCs w:val="0"/>
+          <w:color w:val="CCCCCC"/>
+          <w:kern w:val="0"/>
+          <w:sz w:val="14"/>
+          <w:szCs w:val="14"/>
+          <w:shd w:val="clear" w:fill="1F1F1F"/>
+          <w:lang w:val="en-US" w:eastAsia="zh-CN" w:bidi="ar"/>
+        </w:rPr>
+        <w:t>            tk</w:t>
+      </w:r>
+      <w:r>
+        <w:rPr>
+          <w:rFonts w:hint="default" w:ascii="Consolas" w:hAnsi="Consolas" w:eastAsia="Consolas" w:cs="Consolas"/>
+          <w:b w:val="0"/>
+          <w:bCs w:val="0"/>
+          <w:color w:val="D4D4D4"/>
+          <w:kern w:val="0"/>
+          <w:sz w:val="14"/>
+          <w:szCs w:val="14"/>
+          <w:shd w:val="clear" w:fill="1F1F1F"/>
+          <w:lang w:val="en-US" w:eastAsia="zh-CN" w:bidi="ar"/>
+        </w:rPr>
+        <w:t>=</w:t>
+      </w:r>
+      <w:r>
+        <w:rPr>
+          <w:rFonts w:hint="default" w:ascii="Consolas" w:hAnsi="Consolas" w:eastAsia="Consolas" w:cs="Consolas"/>
+          <w:b w:val="0"/>
+          <w:bCs w:val="0"/>
+          <w:color w:val="CCCCCC"/>
+          <w:kern w:val="0"/>
+          <w:sz w:val="14"/>
+          <w:szCs w:val="14"/>
+          <w:shd w:val="clear" w:fill="1F1F1F"/>
+          <w:lang w:val="en-US" w:eastAsia="zh-CN" w:bidi="ar"/>
+        </w:rPr>
+        <w:t>t</w:t>
+      </w:r>
+      <w:r>
+        <w:rPr>
+          <w:rFonts w:hint="default" w:ascii="Consolas" w:hAnsi="Consolas" w:eastAsia="Consolas" w:cs="Consolas"/>
+          <w:b w:val="0"/>
+          <w:bCs w:val="0"/>
+          <w:color w:val="D4D4D4"/>
+          <w:kern w:val="0"/>
+          <w:sz w:val="14"/>
+          <w:szCs w:val="14"/>
+          <w:shd w:val="clear" w:fill="1F1F1F"/>
+          <w:lang w:val="en-US" w:eastAsia="zh-CN" w:bidi="ar"/>
+        </w:rPr>
+        <w:t>-</w:t>
+      </w:r>
+      <w:r>
+        <w:rPr>
+          <w:rFonts w:hint="default" w:ascii="Consolas" w:hAnsi="Consolas" w:eastAsia="Consolas" w:cs="Consolas"/>
+          <w:b w:val="0"/>
+          <w:bCs w:val="0"/>
+          <w:color w:val="CCCCCC"/>
+          <w:kern w:val="0"/>
+          <w:sz w:val="14"/>
+          <w:szCs w:val="14"/>
+          <w:shd w:val="clear" w:fill="1F1F1F"/>
+          <w:lang w:val="en-US" w:eastAsia="zh-CN" w:bidi="ar"/>
+        </w:rPr>
+        <w:t>TOE</w:t>
+      </w:r>
+      <w:r>
+        <w:rPr>
+          <w:rFonts w:hint="default" w:ascii="Consolas" w:hAnsi="Consolas" w:eastAsia="Consolas" w:cs="Consolas"/>
+          <w:b w:val="0"/>
+          <w:bCs w:val="0"/>
+          <w:color w:val="D4D4D4"/>
+          <w:kern w:val="0"/>
+          <w:sz w:val="14"/>
+          <w:szCs w:val="14"/>
+          <w:shd w:val="clear" w:fill="1F1F1F"/>
+          <w:lang w:val="en-US" w:eastAsia="zh-CN" w:bidi="ar"/>
+        </w:rPr>
+        <w:t>-</w:t>
+      </w:r>
+      <w:r>
+        <w:rPr>
+          <w:rFonts w:hint="default" w:ascii="Consolas" w:hAnsi="Consolas" w:eastAsia="Consolas" w:cs="Consolas"/>
+          <w:b w:val="0"/>
+          <w:bCs w:val="0"/>
+          <w:color w:val="B5CEA8"/>
+          <w:kern w:val="0"/>
+          <w:sz w:val="14"/>
+          <w:szCs w:val="14"/>
+          <w:shd w:val="clear" w:fill="1F1F1F"/>
+          <w:lang w:val="en-US" w:eastAsia="zh-CN" w:bidi="ar"/>
+        </w:rPr>
+        <w:t>14</w:t>
+      </w:r>
+      <w:r>
+        <w:rPr>
+          <w:rFonts w:hint="default" w:ascii="Consolas" w:hAnsi="Consolas" w:eastAsia="Consolas" w:cs="Consolas"/>
+          <w:b w:val="0"/>
+          <w:bCs w:val="0"/>
+          <w:color w:val="CCCCCC"/>
+          <w:kern w:val="0"/>
+          <w:sz w:val="14"/>
+          <w:szCs w:val="14"/>
+          <w:shd w:val="clear" w:fill="1F1F1F"/>
+          <w:lang w:val="en-US" w:eastAsia="zh-CN" w:bidi="ar"/>
+        </w:rPr>
+        <w:t>;</w:t>
+      </w:r>
+    </w:p>
+    <w:p>
+      <w:pPr>
+        <w:keepNext w:val="0"/>
+        <w:keepLines w:val="0"/>
+        <w:widowControl/>
+        <w:suppressLineNumbers w:val="0"/>
+        <w:shd w:val="clear" w:fill="1F1F1F"/>
+        <w:spacing w:line="190" w:lineRule="atLeast"/>
+        <w:jc w:val="left"/>
+        <w:rPr>
+          <w:rFonts w:hint="default" w:ascii="Consolas" w:hAnsi="Consolas" w:eastAsia="Consolas" w:cs="Consolas"/>
+          <w:b w:val="0"/>
+          <w:bCs w:val="0"/>
+          <w:color w:val="CCCCCC"/>
+          <w:sz w:val="14"/>
+          <w:szCs w:val="14"/>
+        </w:rPr>
+      </w:pPr>
+      <w:r>
+        <w:rPr>
+          <w:rFonts w:hint="default" w:ascii="Consolas" w:hAnsi="Consolas" w:eastAsia="Consolas" w:cs="Consolas"/>
+          <w:b w:val="0"/>
+          <w:bCs w:val="0"/>
+          <w:color w:val="CCCCCC"/>
+          <w:kern w:val="0"/>
+          <w:sz w:val="14"/>
+          <w:szCs w:val="14"/>
+          <w:shd w:val="clear" w:fill="1F1F1F"/>
+          <w:lang w:val="en-US" w:eastAsia="zh-CN" w:bidi="ar"/>
+        </w:rPr>
+        <w:t>        }</w:t>
+      </w:r>
+    </w:p>
+    <w:p>
+      <w:pPr>
+        <w:keepNext w:val="0"/>
+        <w:keepLines w:val="0"/>
+        <w:widowControl/>
+        <w:suppressLineNumbers w:val="0"/>
+        <w:shd w:val="clear" w:fill="1F1F1F"/>
+        <w:spacing w:line="190" w:lineRule="atLeast"/>
+        <w:jc w:val="left"/>
+        <w:rPr>
+          <w:rFonts w:hint="default" w:ascii="Consolas" w:hAnsi="Consolas" w:eastAsia="Consolas" w:cs="Consolas"/>
+          <w:b w:val="0"/>
+          <w:bCs w:val="0"/>
+          <w:color w:val="CCCCCC"/>
+          <w:sz w:val="14"/>
+          <w:szCs w:val="14"/>
+        </w:rPr>
+      </w:pPr>
+      <w:r>
+        <w:rPr>
+          <w:rFonts w:hint="default" w:ascii="Consolas" w:hAnsi="Consolas" w:eastAsia="Consolas" w:cs="Consolas"/>
+          <w:b w:val="0"/>
+          <w:bCs w:val="0"/>
+          <w:color w:val="CCCCCC"/>
+          <w:kern w:val="0"/>
+          <w:sz w:val="14"/>
+          <w:szCs w:val="14"/>
+          <w:shd w:val="clear" w:fill="1F1F1F"/>
+          <w:lang w:val="en-US" w:eastAsia="zh-CN" w:bidi="ar"/>
+        </w:rPr>
+        <w:t xml:space="preserve">        </w:t>
+      </w:r>
+      <w:r>
+        <w:rPr>
+          <w:rFonts w:hint="default" w:ascii="Consolas" w:hAnsi="Consolas" w:eastAsia="Consolas" w:cs="Consolas"/>
+          <w:b w:val="0"/>
+          <w:bCs w:val="0"/>
+          <w:color w:val="C586C0"/>
+          <w:kern w:val="0"/>
+          <w:sz w:val="14"/>
+          <w:szCs w:val="14"/>
+          <w:shd w:val="clear" w:fill="1F1F1F"/>
+          <w:lang w:val="en-US" w:eastAsia="zh-CN" w:bidi="ar"/>
+        </w:rPr>
+        <w:t>else</w:t>
+      </w:r>
+      <w:r>
+        <w:rPr>
+          <w:rFonts w:hint="default" w:ascii="Consolas" w:hAnsi="Consolas" w:eastAsia="Consolas" w:cs="Consolas"/>
+          <w:b w:val="0"/>
+          <w:bCs w:val="0"/>
+          <w:color w:val="CCCCCC"/>
+          <w:kern w:val="0"/>
+          <w:sz w:val="14"/>
+          <w:szCs w:val="14"/>
+          <w:shd w:val="clear" w:fill="1F1F1F"/>
+          <w:lang w:val="en-US" w:eastAsia="zh-CN" w:bidi="ar"/>
+        </w:rPr>
+        <w:t xml:space="preserve"> {</w:t>
+      </w:r>
+    </w:p>
+    <w:p>
+      <w:pPr>
+        <w:keepNext w:val="0"/>
+        <w:keepLines w:val="0"/>
+        <w:widowControl/>
+        <w:suppressLineNumbers w:val="0"/>
+        <w:shd w:val="clear" w:fill="1F1F1F"/>
+        <w:spacing w:line="190" w:lineRule="atLeast"/>
+        <w:jc w:val="left"/>
+        <w:rPr>
+          <w:rFonts w:hint="default" w:ascii="Consolas" w:hAnsi="Consolas" w:eastAsia="Consolas" w:cs="Consolas"/>
+          <w:b w:val="0"/>
+          <w:bCs w:val="0"/>
+          <w:color w:val="CCCCCC"/>
+          <w:sz w:val="14"/>
+          <w:szCs w:val="14"/>
+        </w:rPr>
+      </w:pPr>
+      <w:r>
+        <w:rPr>
+          <w:rFonts w:hint="default" w:ascii="Consolas" w:hAnsi="Consolas" w:eastAsia="Consolas" w:cs="Consolas"/>
+          <w:b w:val="0"/>
+          <w:bCs w:val="0"/>
+          <w:color w:val="CCCCCC"/>
+          <w:kern w:val="0"/>
+          <w:sz w:val="14"/>
+          <w:szCs w:val="14"/>
+          <w:shd w:val="clear" w:fill="1F1F1F"/>
+          <w:lang w:val="en-US" w:eastAsia="zh-CN" w:bidi="ar"/>
+        </w:rPr>
+        <w:t>            tk</w:t>
+      </w:r>
+      <w:r>
+        <w:rPr>
+          <w:rFonts w:hint="default" w:ascii="Consolas" w:hAnsi="Consolas" w:eastAsia="Consolas" w:cs="Consolas"/>
+          <w:b w:val="0"/>
+          <w:bCs w:val="0"/>
+          <w:color w:val="D4D4D4"/>
+          <w:kern w:val="0"/>
+          <w:sz w:val="14"/>
+          <w:szCs w:val="14"/>
+          <w:shd w:val="clear" w:fill="1F1F1F"/>
+          <w:lang w:val="en-US" w:eastAsia="zh-CN" w:bidi="ar"/>
+        </w:rPr>
+        <w:t>=</w:t>
+      </w:r>
+      <w:r>
+        <w:rPr>
+          <w:rFonts w:hint="default" w:ascii="Consolas" w:hAnsi="Consolas" w:eastAsia="Consolas" w:cs="Consolas"/>
+          <w:b w:val="0"/>
+          <w:bCs w:val="0"/>
+          <w:color w:val="CCCCCC"/>
+          <w:kern w:val="0"/>
+          <w:sz w:val="14"/>
+          <w:szCs w:val="14"/>
+          <w:shd w:val="clear" w:fill="1F1F1F"/>
+          <w:lang w:val="en-US" w:eastAsia="zh-CN" w:bidi="ar"/>
+        </w:rPr>
+        <w:t>t</w:t>
+      </w:r>
+      <w:r>
+        <w:rPr>
+          <w:rFonts w:hint="default" w:ascii="Consolas" w:hAnsi="Consolas" w:eastAsia="Consolas" w:cs="Consolas"/>
+          <w:b w:val="0"/>
+          <w:bCs w:val="0"/>
+          <w:color w:val="D4D4D4"/>
+          <w:kern w:val="0"/>
+          <w:sz w:val="14"/>
+          <w:szCs w:val="14"/>
+          <w:shd w:val="clear" w:fill="1F1F1F"/>
+          <w:lang w:val="en-US" w:eastAsia="zh-CN" w:bidi="ar"/>
+        </w:rPr>
+        <w:t>-</w:t>
+      </w:r>
+      <w:r>
+        <w:rPr>
+          <w:rFonts w:hint="default" w:ascii="Consolas" w:hAnsi="Consolas" w:eastAsia="Consolas" w:cs="Consolas"/>
+          <w:b w:val="0"/>
+          <w:bCs w:val="0"/>
+          <w:color w:val="CCCCCC"/>
+          <w:kern w:val="0"/>
+          <w:sz w:val="14"/>
+          <w:szCs w:val="14"/>
+          <w:shd w:val="clear" w:fill="1F1F1F"/>
+          <w:lang w:val="en-US" w:eastAsia="zh-CN" w:bidi="ar"/>
+        </w:rPr>
+        <w:t>TOE;</w:t>
+      </w:r>
+    </w:p>
+    <w:p>
+      <w:pPr>
+        <w:keepNext w:val="0"/>
+        <w:keepLines w:val="0"/>
+        <w:widowControl/>
+        <w:suppressLineNumbers w:val="0"/>
+        <w:shd w:val="clear" w:fill="1F1F1F"/>
+        <w:spacing w:line="190" w:lineRule="atLeast"/>
+        <w:jc w:val="left"/>
+        <w:rPr>
+          <w:rFonts w:hint="default" w:ascii="Consolas" w:hAnsi="Consolas" w:eastAsia="Consolas" w:cs="Consolas"/>
+          <w:b w:val="0"/>
+          <w:bCs w:val="0"/>
+          <w:color w:val="CCCCCC"/>
+          <w:sz w:val="14"/>
+          <w:szCs w:val="14"/>
+        </w:rPr>
+      </w:pPr>
+      <w:r>
+        <w:rPr>
+          <w:rFonts w:hint="default" w:ascii="Consolas" w:hAnsi="Consolas" w:eastAsia="Consolas" w:cs="Consolas"/>
+          <w:b w:val="0"/>
+          <w:bCs w:val="0"/>
+          <w:color w:val="CCCCCC"/>
+          <w:kern w:val="0"/>
+          <w:sz w:val="14"/>
+          <w:szCs w:val="14"/>
+          <w:shd w:val="clear" w:fill="1F1F1F"/>
+          <w:lang w:val="en-US" w:eastAsia="zh-CN" w:bidi="ar"/>
+        </w:rPr>
+        <w:t>        }</w:t>
+      </w:r>
+    </w:p>
+    <w:p>
+      <w:pPr>
+        <w:keepNext w:val="0"/>
+        <w:keepLines w:val="0"/>
+        <w:widowControl/>
+        <w:suppressLineNumbers w:val="0"/>
+        <w:shd w:val="clear" w:fill="1F1F1F"/>
+        <w:spacing w:line="190" w:lineRule="atLeast"/>
+        <w:jc w:val="left"/>
+        <w:rPr>
+          <w:rFonts w:hint="default" w:ascii="Consolas" w:hAnsi="Consolas" w:eastAsia="Consolas" w:cs="Consolas"/>
+          <w:b w:val="0"/>
+          <w:bCs w:val="0"/>
+          <w:color w:val="CCCCCC"/>
+          <w:sz w:val="14"/>
+          <w:szCs w:val="14"/>
+        </w:rPr>
+      </w:pPr>
+      <w:r>
+        <w:rPr>
+          <w:rFonts w:hint="default" w:ascii="Consolas" w:hAnsi="Consolas" w:eastAsia="Consolas" w:cs="Consolas"/>
+          <w:b w:val="0"/>
+          <w:bCs w:val="0"/>
+          <w:color w:val="CCCCCC"/>
+          <w:kern w:val="0"/>
+          <w:sz w:val="14"/>
+          <w:szCs w:val="14"/>
+          <w:shd w:val="clear" w:fill="1F1F1F"/>
+          <w:lang w:val="en-US" w:eastAsia="zh-CN" w:bidi="ar"/>
+        </w:rPr>
+        <w:t xml:space="preserve">        </w:t>
+      </w:r>
+      <w:r>
+        <w:rPr>
+          <w:rFonts w:hint="default" w:ascii="Consolas" w:hAnsi="Consolas" w:eastAsia="Consolas" w:cs="Consolas"/>
+          <w:b w:val="0"/>
+          <w:bCs w:val="0"/>
+          <w:color w:val="C586C0"/>
+          <w:kern w:val="0"/>
+          <w:sz w:val="14"/>
+          <w:szCs w:val="14"/>
+          <w:shd w:val="clear" w:fill="1F1F1F"/>
+          <w:lang w:val="en-US" w:eastAsia="zh-CN" w:bidi="ar"/>
+        </w:rPr>
+        <w:t>if</w:t>
+      </w:r>
+      <w:r>
+        <w:rPr>
+          <w:rFonts w:hint="default" w:ascii="Consolas" w:hAnsi="Consolas" w:eastAsia="Consolas" w:cs="Consolas"/>
+          <w:b w:val="0"/>
+          <w:bCs w:val="0"/>
+          <w:color w:val="CCCCCC"/>
+          <w:kern w:val="0"/>
+          <w:sz w:val="14"/>
+          <w:szCs w:val="14"/>
+          <w:shd w:val="clear" w:fill="1F1F1F"/>
+          <w:lang w:val="en-US" w:eastAsia="zh-CN" w:bidi="ar"/>
+        </w:rPr>
+        <w:t>(tk</w:t>
+      </w:r>
+      <w:r>
+        <w:rPr>
+          <w:rFonts w:hint="default" w:ascii="Consolas" w:hAnsi="Consolas" w:eastAsia="Consolas" w:cs="Consolas"/>
+          <w:b w:val="0"/>
+          <w:bCs w:val="0"/>
+          <w:color w:val="D4D4D4"/>
+          <w:kern w:val="0"/>
+          <w:sz w:val="14"/>
+          <w:szCs w:val="14"/>
+          <w:shd w:val="clear" w:fill="1F1F1F"/>
+          <w:lang w:val="en-US" w:eastAsia="zh-CN" w:bidi="ar"/>
+        </w:rPr>
+        <w:t>&gt;</w:t>
+      </w:r>
+      <w:r>
+        <w:rPr>
+          <w:rFonts w:hint="default" w:ascii="Consolas" w:hAnsi="Consolas" w:eastAsia="Consolas" w:cs="Consolas"/>
+          <w:b w:val="0"/>
+          <w:bCs w:val="0"/>
+          <w:color w:val="B5CEA8"/>
+          <w:kern w:val="0"/>
+          <w:sz w:val="14"/>
+          <w:szCs w:val="14"/>
+          <w:shd w:val="clear" w:fill="1F1F1F"/>
+          <w:lang w:val="en-US" w:eastAsia="zh-CN" w:bidi="ar"/>
+        </w:rPr>
+        <w:t>302400</w:t>
+      </w:r>
+      <w:r>
+        <w:rPr>
+          <w:rFonts w:hint="default" w:ascii="Consolas" w:hAnsi="Consolas" w:eastAsia="Consolas" w:cs="Consolas"/>
+          <w:b w:val="0"/>
+          <w:bCs w:val="0"/>
+          <w:color w:val="CCCCCC"/>
+          <w:kern w:val="0"/>
+          <w:sz w:val="14"/>
+          <w:szCs w:val="14"/>
+          <w:shd w:val="clear" w:fill="1F1F1F"/>
+          <w:lang w:val="en-US" w:eastAsia="zh-CN" w:bidi="ar"/>
+        </w:rPr>
+        <w:t>) tk</w:t>
+      </w:r>
+      <w:r>
+        <w:rPr>
+          <w:rFonts w:hint="default" w:ascii="Consolas" w:hAnsi="Consolas" w:eastAsia="Consolas" w:cs="Consolas"/>
+          <w:b w:val="0"/>
+          <w:bCs w:val="0"/>
+          <w:color w:val="D4D4D4"/>
+          <w:kern w:val="0"/>
+          <w:sz w:val="14"/>
+          <w:szCs w:val="14"/>
+          <w:shd w:val="clear" w:fill="1F1F1F"/>
+          <w:lang w:val="en-US" w:eastAsia="zh-CN" w:bidi="ar"/>
+        </w:rPr>
+        <w:t>=</w:t>
+      </w:r>
+      <w:r>
+        <w:rPr>
+          <w:rFonts w:hint="default" w:ascii="Consolas" w:hAnsi="Consolas" w:eastAsia="Consolas" w:cs="Consolas"/>
+          <w:b w:val="0"/>
+          <w:bCs w:val="0"/>
+          <w:color w:val="CCCCCC"/>
+          <w:kern w:val="0"/>
+          <w:sz w:val="14"/>
+          <w:szCs w:val="14"/>
+          <w:shd w:val="clear" w:fill="1F1F1F"/>
+          <w:lang w:val="en-US" w:eastAsia="zh-CN" w:bidi="ar"/>
+        </w:rPr>
+        <w:t>tk</w:t>
+      </w:r>
+      <w:r>
+        <w:rPr>
+          <w:rFonts w:hint="default" w:ascii="Consolas" w:hAnsi="Consolas" w:eastAsia="Consolas" w:cs="Consolas"/>
+          <w:b w:val="0"/>
+          <w:bCs w:val="0"/>
+          <w:color w:val="D4D4D4"/>
+          <w:kern w:val="0"/>
+          <w:sz w:val="14"/>
+          <w:szCs w:val="14"/>
+          <w:shd w:val="clear" w:fill="1F1F1F"/>
+          <w:lang w:val="en-US" w:eastAsia="zh-CN" w:bidi="ar"/>
+        </w:rPr>
+        <w:t>-</w:t>
+      </w:r>
+      <w:r>
+        <w:rPr>
+          <w:rFonts w:hint="default" w:ascii="Consolas" w:hAnsi="Consolas" w:eastAsia="Consolas" w:cs="Consolas"/>
+          <w:b w:val="0"/>
+          <w:bCs w:val="0"/>
+          <w:color w:val="B5CEA8"/>
+          <w:kern w:val="0"/>
+          <w:sz w:val="14"/>
+          <w:szCs w:val="14"/>
+          <w:shd w:val="clear" w:fill="1F1F1F"/>
+          <w:lang w:val="en-US" w:eastAsia="zh-CN" w:bidi="ar"/>
+        </w:rPr>
+        <w:t>604800</w:t>
+      </w:r>
+      <w:r>
+        <w:rPr>
+          <w:rFonts w:hint="default" w:ascii="Consolas" w:hAnsi="Consolas" w:eastAsia="Consolas" w:cs="Consolas"/>
+          <w:b w:val="0"/>
+          <w:bCs w:val="0"/>
+          <w:color w:val="CCCCCC"/>
+          <w:kern w:val="0"/>
+          <w:sz w:val="14"/>
+          <w:szCs w:val="14"/>
+          <w:shd w:val="clear" w:fill="1F1F1F"/>
+          <w:lang w:val="en-US" w:eastAsia="zh-CN" w:bidi="ar"/>
+        </w:rPr>
+        <w:t>;</w:t>
+      </w:r>
+    </w:p>
+    <w:p>
+      <w:pPr>
+        <w:keepNext w:val="0"/>
+        <w:keepLines w:val="0"/>
+        <w:widowControl/>
+        <w:suppressLineNumbers w:val="0"/>
+        <w:shd w:val="clear" w:fill="1F1F1F"/>
+        <w:spacing w:line="190" w:lineRule="atLeast"/>
+        <w:jc w:val="left"/>
+        <w:rPr>
+          <w:rFonts w:hint="default" w:ascii="Consolas" w:hAnsi="Consolas" w:eastAsia="Consolas" w:cs="Consolas"/>
+          <w:b w:val="0"/>
+          <w:bCs w:val="0"/>
+          <w:color w:val="CCCCCC"/>
+          <w:sz w:val="14"/>
+          <w:szCs w:val="14"/>
+        </w:rPr>
+      </w:pPr>
+      <w:r>
+        <w:rPr>
+          <w:rFonts w:hint="default" w:ascii="Consolas" w:hAnsi="Consolas" w:eastAsia="Consolas" w:cs="Consolas"/>
+          <w:b w:val="0"/>
+          <w:bCs w:val="0"/>
+          <w:color w:val="CCCCCC"/>
+          <w:kern w:val="0"/>
+          <w:sz w:val="14"/>
+          <w:szCs w:val="14"/>
+          <w:shd w:val="clear" w:fill="1F1F1F"/>
+          <w:lang w:val="en-US" w:eastAsia="zh-CN" w:bidi="ar"/>
+        </w:rPr>
+        <w:t xml:space="preserve">        </w:t>
+      </w:r>
+      <w:r>
+        <w:rPr>
+          <w:rFonts w:hint="default" w:ascii="Consolas" w:hAnsi="Consolas" w:eastAsia="Consolas" w:cs="Consolas"/>
+          <w:b w:val="0"/>
+          <w:bCs w:val="0"/>
+          <w:color w:val="C586C0"/>
+          <w:kern w:val="0"/>
+          <w:sz w:val="14"/>
+          <w:szCs w:val="14"/>
+          <w:shd w:val="clear" w:fill="1F1F1F"/>
+          <w:lang w:val="en-US" w:eastAsia="zh-CN" w:bidi="ar"/>
+        </w:rPr>
+        <w:t>if</w:t>
+      </w:r>
+      <w:r>
+        <w:rPr>
+          <w:rFonts w:hint="default" w:ascii="Consolas" w:hAnsi="Consolas" w:eastAsia="Consolas" w:cs="Consolas"/>
+          <w:b w:val="0"/>
+          <w:bCs w:val="0"/>
+          <w:color w:val="CCCCCC"/>
+          <w:kern w:val="0"/>
+          <w:sz w:val="14"/>
+          <w:szCs w:val="14"/>
+          <w:shd w:val="clear" w:fill="1F1F1F"/>
+          <w:lang w:val="en-US" w:eastAsia="zh-CN" w:bidi="ar"/>
+        </w:rPr>
+        <w:t>(tk</w:t>
+      </w:r>
+      <w:r>
+        <w:rPr>
+          <w:rFonts w:hint="default" w:ascii="Consolas" w:hAnsi="Consolas" w:eastAsia="Consolas" w:cs="Consolas"/>
+          <w:b w:val="0"/>
+          <w:bCs w:val="0"/>
+          <w:color w:val="D4D4D4"/>
+          <w:kern w:val="0"/>
+          <w:sz w:val="14"/>
+          <w:szCs w:val="14"/>
+          <w:shd w:val="clear" w:fill="1F1F1F"/>
+          <w:lang w:val="en-US" w:eastAsia="zh-CN" w:bidi="ar"/>
+        </w:rPr>
+        <w:t>&lt;-</w:t>
+      </w:r>
+      <w:r>
+        <w:rPr>
+          <w:rFonts w:hint="default" w:ascii="Consolas" w:hAnsi="Consolas" w:eastAsia="Consolas" w:cs="Consolas"/>
+          <w:b w:val="0"/>
+          <w:bCs w:val="0"/>
+          <w:color w:val="B5CEA8"/>
+          <w:kern w:val="0"/>
+          <w:sz w:val="14"/>
+          <w:szCs w:val="14"/>
+          <w:shd w:val="clear" w:fill="1F1F1F"/>
+          <w:lang w:val="en-US" w:eastAsia="zh-CN" w:bidi="ar"/>
+        </w:rPr>
+        <w:t>302400</w:t>
+      </w:r>
+      <w:r>
+        <w:rPr>
+          <w:rFonts w:hint="default" w:ascii="Consolas" w:hAnsi="Consolas" w:eastAsia="Consolas" w:cs="Consolas"/>
+          <w:b w:val="0"/>
+          <w:bCs w:val="0"/>
+          <w:color w:val="CCCCCC"/>
+          <w:kern w:val="0"/>
+          <w:sz w:val="14"/>
+          <w:szCs w:val="14"/>
+          <w:shd w:val="clear" w:fill="1F1F1F"/>
+          <w:lang w:val="en-US" w:eastAsia="zh-CN" w:bidi="ar"/>
+        </w:rPr>
+        <w:t>) tk</w:t>
+      </w:r>
+      <w:r>
+        <w:rPr>
+          <w:rFonts w:hint="default" w:ascii="Consolas" w:hAnsi="Consolas" w:eastAsia="Consolas" w:cs="Consolas"/>
+          <w:b w:val="0"/>
+          <w:bCs w:val="0"/>
+          <w:color w:val="D4D4D4"/>
+          <w:kern w:val="0"/>
+          <w:sz w:val="14"/>
+          <w:szCs w:val="14"/>
+          <w:shd w:val="clear" w:fill="1F1F1F"/>
+          <w:lang w:val="en-US" w:eastAsia="zh-CN" w:bidi="ar"/>
+        </w:rPr>
+        <w:t>=</w:t>
+      </w:r>
+      <w:r>
+        <w:rPr>
+          <w:rFonts w:hint="default" w:ascii="Consolas" w:hAnsi="Consolas" w:eastAsia="Consolas" w:cs="Consolas"/>
+          <w:b w:val="0"/>
+          <w:bCs w:val="0"/>
+          <w:color w:val="CCCCCC"/>
+          <w:kern w:val="0"/>
+          <w:sz w:val="14"/>
+          <w:szCs w:val="14"/>
+          <w:shd w:val="clear" w:fill="1F1F1F"/>
+          <w:lang w:val="en-US" w:eastAsia="zh-CN" w:bidi="ar"/>
+        </w:rPr>
+        <w:t>tk</w:t>
+      </w:r>
+      <w:r>
+        <w:rPr>
+          <w:rFonts w:hint="default" w:ascii="Consolas" w:hAnsi="Consolas" w:eastAsia="Consolas" w:cs="Consolas"/>
+          <w:b w:val="0"/>
+          <w:bCs w:val="0"/>
+          <w:color w:val="D4D4D4"/>
+          <w:kern w:val="0"/>
+          <w:sz w:val="14"/>
+          <w:szCs w:val="14"/>
+          <w:shd w:val="clear" w:fill="1F1F1F"/>
+          <w:lang w:val="en-US" w:eastAsia="zh-CN" w:bidi="ar"/>
+        </w:rPr>
+        <w:t>+</w:t>
+      </w:r>
+      <w:r>
+        <w:rPr>
+          <w:rFonts w:hint="default" w:ascii="Consolas" w:hAnsi="Consolas" w:eastAsia="Consolas" w:cs="Consolas"/>
+          <w:b w:val="0"/>
+          <w:bCs w:val="0"/>
+          <w:color w:val="B5CEA8"/>
+          <w:kern w:val="0"/>
+          <w:sz w:val="14"/>
+          <w:szCs w:val="14"/>
+          <w:shd w:val="clear" w:fill="1F1F1F"/>
+          <w:lang w:val="en-US" w:eastAsia="zh-CN" w:bidi="ar"/>
+        </w:rPr>
+        <w:t>604800</w:t>
+      </w:r>
+      <w:r>
+        <w:rPr>
+          <w:rFonts w:hint="default" w:ascii="Consolas" w:hAnsi="Consolas" w:eastAsia="Consolas" w:cs="Consolas"/>
+          <w:b w:val="0"/>
+          <w:bCs w:val="0"/>
+          <w:color w:val="CCCCCC"/>
+          <w:kern w:val="0"/>
+          <w:sz w:val="14"/>
+          <w:szCs w:val="14"/>
+          <w:shd w:val="clear" w:fill="1F1F1F"/>
+          <w:lang w:val="en-US" w:eastAsia="zh-CN" w:bidi="ar"/>
+        </w:rPr>
+        <w:t>;</w:t>
+      </w:r>
+    </w:p>
+    <w:p>
+      <w:pPr>
+        <w:keepNext w:val="0"/>
+        <w:keepLines w:val="0"/>
+        <w:widowControl/>
+        <w:suppressLineNumbers w:val="0"/>
+        <w:shd w:val="clear" w:fill="1F1F1F"/>
+        <w:spacing w:line="190" w:lineRule="atLeast"/>
+        <w:jc w:val="left"/>
+        <w:rPr>
+          <w:rFonts w:hint="default" w:ascii="Consolas" w:hAnsi="Consolas" w:eastAsia="Consolas" w:cs="Consolas"/>
+          <w:b w:val="0"/>
+          <w:bCs w:val="0"/>
+          <w:color w:val="CCCCCC"/>
+          <w:sz w:val="14"/>
+          <w:szCs w:val="14"/>
+        </w:rPr>
+      </w:pPr>
+    </w:p>
+    <w:p>
+      <w:pPr>
+        <w:ind w:left="0" w:leftChars="0" w:firstLine="0" w:firstLineChars="0"/>
+        <w:jc w:val="center"/>
+        <w:rPr>
+          <w:rFonts w:hint="default"/>
+          <w:sz w:val="15"/>
+          <w:szCs w:val="15"/>
+          <w:lang w:val="en-US" w:eastAsia="zh-CN"/>
+        </w:rPr>
+      </w:pPr>
+      <w:r>
+        <w:rPr>
+          <w:rFonts w:hint="eastAsia"/>
+          <w:sz w:val="15"/>
+          <w:szCs w:val="15"/>
+          <w:lang w:val="en-US" w:eastAsia="zh-CN"/>
+        </w:rPr>
+        <w:t>时间系统处理代码</w:t>
+      </w:r>
+    </w:p>
+    <w:p>
+      <w:pPr>
+        <w:rPr>
+          <w:rFonts w:hint="default"/>
+          <w:lang w:val="en-US" w:eastAsia="zh-CN"/>
+        </w:rPr>
+      </w:pPr>
+    </w:p>
+    <w:p>
+      <w:pPr>
+        <w:numPr>
+          <w:ilvl w:val="0"/>
+          <w:numId w:val="9"/>
+        </w:numPr>
+        <w:ind w:left="425" w:leftChars="0" w:hanging="425" w:firstLineChars="0"/>
+        <w:rPr>
+          <w:rFonts w:hint="default"/>
+          <w:b/>
+          <w:bCs/>
+          <w:lang w:val="en-US" w:eastAsia="zh-CN"/>
+        </w:rPr>
+      </w:pPr>
+      <w:r>
+        <w:rPr>
+          <w:rFonts w:hint="default"/>
+          <w:b/>
+          <w:bCs/>
+          <w:lang w:val="en-US" w:eastAsia="zh-CN"/>
+        </w:rPr>
+        <w:t>星历匹配</w:t>
       </w:r>
     </w:p>
     <w:p>
@@ -22404,23 +23622,4912 @@
           <w:lang w:val="en-US" w:eastAsia="zh-CN"/>
         </w:rPr>
       </w:pPr>
+      <w:r>
+        <w:rPr>
+          <w:rFonts w:hint="default"/>
+          <w:lang w:val="en-US" w:eastAsia="zh-CN"/>
+        </w:rPr>
+        <w:t>这是因为正常星历的toc应与toe相等或非常接近，差距过大通常意味着数据异常。</w:t>
+      </w:r>
+    </w:p>
+    <w:p>
+      <w:pPr>
+        <w:keepNext w:val="0"/>
+        <w:keepLines w:val="0"/>
+        <w:widowControl/>
+        <w:suppressLineNumbers w:val="0"/>
+        <w:shd w:val="clear" w:fill="1F1F1F"/>
+        <w:spacing w:line="190" w:lineRule="atLeast"/>
+        <w:jc w:val="left"/>
+        <w:rPr>
+          <w:rFonts w:ascii="Consolas" w:hAnsi="Consolas" w:eastAsia="Consolas" w:cs="Consolas"/>
+          <w:b w:val="0"/>
+          <w:bCs w:val="0"/>
+          <w:color w:val="CCCCCC"/>
+          <w:sz w:val="14"/>
+          <w:szCs w:val="14"/>
+        </w:rPr>
+      </w:pPr>
+      <w:r>
+        <w:rPr>
+          <w:rFonts w:hint="default" w:ascii="Consolas" w:hAnsi="Consolas" w:eastAsia="Consolas" w:cs="Consolas"/>
+          <w:b w:val="0"/>
+          <w:bCs w:val="0"/>
+          <w:color w:val="CCCCCC"/>
+          <w:kern w:val="0"/>
+          <w:sz w:val="14"/>
+          <w:szCs w:val="14"/>
+          <w:shd w:val="clear" w:fill="1F1F1F"/>
+          <w:lang w:val="en-US" w:eastAsia="zh-CN" w:bidi="ar"/>
+        </w:rPr>
+        <w:t>                Ephemery</w:t>
+      </w:r>
+      <w:r>
+        <w:rPr>
+          <w:rFonts w:hint="default" w:ascii="Consolas" w:hAnsi="Consolas" w:eastAsia="Consolas" w:cs="Consolas"/>
+          <w:b w:val="0"/>
+          <w:bCs w:val="0"/>
+          <w:color w:val="D4D4D4"/>
+          <w:kern w:val="0"/>
+          <w:sz w:val="14"/>
+          <w:szCs w:val="14"/>
+          <w:shd w:val="clear" w:fill="1F1F1F"/>
+          <w:lang w:val="en-US" w:eastAsia="zh-CN" w:bidi="ar"/>
+        </w:rPr>
+        <w:t>*</w:t>
+      </w:r>
+      <w:r>
+        <w:rPr>
+          <w:rFonts w:hint="default" w:ascii="Consolas" w:hAnsi="Consolas" w:eastAsia="Consolas" w:cs="Consolas"/>
+          <w:b w:val="0"/>
+          <w:bCs w:val="0"/>
+          <w:color w:val="CCCCCC"/>
+          <w:kern w:val="0"/>
+          <w:sz w:val="14"/>
+          <w:szCs w:val="14"/>
+          <w:shd w:val="clear" w:fill="1F1F1F"/>
+          <w:lang w:val="en-US" w:eastAsia="zh-CN" w:bidi="ar"/>
+        </w:rPr>
+        <w:t xml:space="preserve"> best_ephem </w:t>
+      </w:r>
+      <w:r>
+        <w:rPr>
+          <w:rFonts w:hint="default" w:ascii="Consolas" w:hAnsi="Consolas" w:eastAsia="Consolas" w:cs="Consolas"/>
+          <w:b w:val="0"/>
+          <w:bCs w:val="0"/>
+          <w:color w:val="D4D4D4"/>
+          <w:kern w:val="0"/>
+          <w:sz w:val="14"/>
+          <w:szCs w:val="14"/>
+          <w:shd w:val="clear" w:fill="1F1F1F"/>
+          <w:lang w:val="en-US" w:eastAsia="zh-CN" w:bidi="ar"/>
+        </w:rPr>
+        <w:t>=</w:t>
+      </w:r>
+      <w:r>
+        <w:rPr>
+          <w:rFonts w:hint="default" w:ascii="Consolas" w:hAnsi="Consolas" w:eastAsia="Consolas" w:cs="Consolas"/>
+          <w:b w:val="0"/>
+          <w:bCs w:val="0"/>
+          <w:color w:val="CCCCCC"/>
+          <w:kern w:val="0"/>
+          <w:sz w:val="14"/>
+          <w:szCs w:val="14"/>
+          <w:shd w:val="clear" w:fill="1F1F1F"/>
+          <w:lang w:val="en-US" w:eastAsia="zh-CN" w:bidi="ar"/>
+        </w:rPr>
+        <w:t xml:space="preserve"> </w:t>
+      </w:r>
+      <w:r>
+        <w:rPr>
+          <w:rFonts w:hint="default" w:ascii="Consolas" w:hAnsi="Consolas" w:eastAsia="Consolas" w:cs="Consolas"/>
+          <w:b w:val="0"/>
+          <w:bCs w:val="0"/>
+          <w:color w:val="569CD6"/>
+          <w:kern w:val="0"/>
+          <w:sz w:val="14"/>
+          <w:szCs w:val="14"/>
+          <w:shd w:val="clear" w:fill="1F1F1F"/>
+          <w:lang w:val="en-US" w:eastAsia="zh-CN" w:bidi="ar"/>
+        </w:rPr>
+        <w:t>nullptr</w:t>
+      </w:r>
+      <w:r>
+        <w:rPr>
+          <w:rFonts w:hint="default" w:ascii="Consolas" w:hAnsi="Consolas" w:eastAsia="Consolas" w:cs="Consolas"/>
+          <w:b w:val="0"/>
+          <w:bCs w:val="0"/>
+          <w:color w:val="CCCCCC"/>
+          <w:kern w:val="0"/>
+          <w:sz w:val="14"/>
+          <w:szCs w:val="14"/>
+          <w:shd w:val="clear" w:fill="1F1F1F"/>
+          <w:lang w:val="en-US" w:eastAsia="zh-CN" w:bidi="ar"/>
+        </w:rPr>
+        <w:t>;</w:t>
+      </w:r>
+    </w:p>
+    <w:p>
+      <w:pPr>
+        <w:keepNext w:val="0"/>
+        <w:keepLines w:val="0"/>
+        <w:widowControl/>
+        <w:suppressLineNumbers w:val="0"/>
+        <w:shd w:val="clear" w:fill="1F1F1F"/>
+        <w:spacing w:line="190" w:lineRule="atLeast"/>
+        <w:jc w:val="left"/>
+        <w:rPr>
+          <w:rFonts w:hint="default" w:ascii="Consolas" w:hAnsi="Consolas" w:eastAsia="Consolas" w:cs="Consolas"/>
+          <w:b w:val="0"/>
+          <w:bCs w:val="0"/>
+          <w:color w:val="CCCCCC"/>
+          <w:sz w:val="14"/>
+          <w:szCs w:val="14"/>
+        </w:rPr>
+      </w:pPr>
+      <w:r>
+        <w:rPr>
+          <w:rFonts w:hint="default" w:ascii="Consolas" w:hAnsi="Consolas" w:eastAsia="Consolas" w:cs="Consolas"/>
+          <w:b w:val="0"/>
+          <w:bCs w:val="0"/>
+          <w:color w:val="CCCCCC"/>
+          <w:kern w:val="0"/>
+          <w:sz w:val="14"/>
+          <w:szCs w:val="14"/>
+          <w:shd w:val="clear" w:fill="1F1F1F"/>
+          <w:lang w:val="en-US" w:eastAsia="zh-CN" w:bidi="ar"/>
+        </w:rPr>
+        <w:t xml:space="preserve">                </w:t>
+      </w:r>
+      <w:r>
+        <w:rPr>
+          <w:rFonts w:hint="default" w:ascii="Consolas" w:hAnsi="Consolas" w:eastAsia="Consolas" w:cs="Consolas"/>
+          <w:b w:val="0"/>
+          <w:bCs w:val="0"/>
+          <w:color w:val="569CD6"/>
+          <w:kern w:val="0"/>
+          <w:sz w:val="14"/>
+          <w:szCs w:val="14"/>
+          <w:shd w:val="clear" w:fill="1F1F1F"/>
+          <w:lang w:val="en-US" w:eastAsia="zh-CN" w:bidi="ar"/>
+        </w:rPr>
+        <w:t>double</w:t>
+      </w:r>
+      <w:r>
+        <w:rPr>
+          <w:rFonts w:hint="default" w:ascii="Consolas" w:hAnsi="Consolas" w:eastAsia="Consolas" w:cs="Consolas"/>
+          <w:b w:val="0"/>
+          <w:bCs w:val="0"/>
+          <w:color w:val="CCCCCC"/>
+          <w:kern w:val="0"/>
+          <w:sz w:val="14"/>
+          <w:szCs w:val="14"/>
+          <w:shd w:val="clear" w:fill="1F1F1F"/>
+          <w:lang w:val="en-US" w:eastAsia="zh-CN" w:bidi="ar"/>
+        </w:rPr>
+        <w:t xml:space="preserve"> min_time_diff </w:t>
+      </w:r>
+      <w:r>
+        <w:rPr>
+          <w:rFonts w:hint="default" w:ascii="Consolas" w:hAnsi="Consolas" w:eastAsia="Consolas" w:cs="Consolas"/>
+          <w:b w:val="0"/>
+          <w:bCs w:val="0"/>
+          <w:color w:val="D4D4D4"/>
+          <w:kern w:val="0"/>
+          <w:sz w:val="14"/>
+          <w:szCs w:val="14"/>
+          <w:shd w:val="clear" w:fill="1F1F1F"/>
+          <w:lang w:val="en-US" w:eastAsia="zh-CN" w:bidi="ar"/>
+        </w:rPr>
+        <w:t>=</w:t>
+      </w:r>
+      <w:r>
+        <w:rPr>
+          <w:rFonts w:hint="default" w:ascii="Consolas" w:hAnsi="Consolas" w:eastAsia="Consolas" w:cs="Consolas"/>
+          <w:b w:val="0"/>
+          <w:bCs w:val="0"/>
+          <w:color w:val="CCCCCC"/>
+          <w:kern w:val="0"/>
+          <w:sz w:val="14"/>
+          <w:szCs w:val="14"/>
+          <w:shd w:val="clear" w:fill="1F1F1F"/>
+          <w:lang w:val="en-US" w:eastAsia="zh-CN" w:bidi="ar"/>
+        </w:rPr>
+        <w:t xml:space="preserve"> TMP_MAX;</w:t>
+      </w:r>
+      <w:r>
+        <w:rPr>
+          <w:rFonts w:hint="default" w:ascii="Consolas" w:hAnsi="Consolas" w:eastAsia="Consolas" w:cs="Consolas"/>
+          <w:b w:val="0"/>
+          <w:bCs w:val="0"/>
+          <w:color w:val="6A9955"/>
+          <w:kern w:val="0"/>
+          <w:sz w:val="14"/>
+          <w:szCs w:val="14"/>
+          <w:shd w:val="clear" w:fill="1F1F1F"/>
+          <w:lang w:val="en-US" w:eastAsia="zh-CN" w:bidi="ar"/>
+        </w:rPr>
+        <w:t xml:space="preserve">  // 使用最大值</w:t>
+      </w:r>
+    </w:p>
+    <w:p>
+      <w:pPr>
+        <w:keepNext w:val="0"/>
+        <w:keepLines w:val="0"/>
+        <w:widowControl/>
+        <w:suppressLineNumbers w:val="0"/>
+        <w:shd w:val="clear" w:fill="1F1F1F"/>
+        <w:spacing w:line="190" w:lineRule="atLeast"/>
+        <w:jc w:val="left"/>
+        <w:rPr>
+          <w:rFonts w:hint="default" w:ascii="Consolas" w:hAnsi="Consolas" w:eastAsia="Consolas" w:cs="Consolas"/>
+          <w:b w:val="0"/>
+          <w:bCs w:val="0"/>
+          <w:color w:val="CCCCCC"/>
+          <w:sz w:val="14"/>
+          <w:szCs w:val="14"/>
+        </w:rPr>
+      </w:pPr>
+      <w:r>
+        <w:rPr>
+          <w:rFonts w:hint="default" w:ascii="Consolas" w:hAnsi="Consolas" w:eastAsia="Consolas" w:cs="Consolas"/>
+          <w:b w:val="0"/>
+          <w:bCs w:val="0"/>
+          <w:color w:val="CCCCCC"/>
+          <w:kern w:val="0"/>
+          <w:sz w:val="14"/>
+          <w:szCs w:val="14"/>
+          <w:shd w:val="clear" w:fill="1F1F1F"/>
+          <w:lang w:val="en-US" w:eastAsia="zh-CN" w:bidi="ar"/>
+        </w:rPr>
+        <w:t xml:space="preserve">                </w:t>
+      </w:r>
+      <w:r>
+        <w:rPr>
+          <w:rFonts w:hint="default" w:ascii="Consolas" w:hAnsi="Consolas" w:eastAsia="Consolas" w:cs="Consolas"/>
+          <w:b w:val="0"/>
+          <w:bCs w:val="0"/>
+          <w:color w:val="569CD6"/>
+          <w:kern w:val="0"/>
+          <w:sz w:val="14"/>
+          <w:szCs w:val="14"/>
+          <w:shd w:val="clear" w:fill="1F1F1F"/>
+          <w:lang w:val="en-US" w:eastAsia="zh-CN" w:bidi="ar"/>
+        </w:rPr>
+        <w:t>double</w:t>
+      </w:r>
+      <w:r>
+        <w:rPr>
+          <w:rFonts w:hint="default" w:ascii="Consolas" w:hAnsi="Consolas" w:eastAsia="Consolas" w:cs="Consolas"/>
+          <w:b w:val="0"/>
+          <w:bCs w:val="0"/>
+          <w:color w:val="CCCCCC"/>
+          <w:kern w:val="0"/>
+          <w:sz w:val="14"/>
+          <w:szCs w:val="14"/>
+          <w:shd w:val="clear" w:fill="1F1F1F"/>
+          <w:lang w:val="en-US" w:eastAsia="zh-CN" w:bidi="ar"/>
+        </w:rPr>
+        <w:t xml:space="preserve"> min_toc_toe_diff </w:t>
+      </w:r>
+      <w:r>
+        <w:rPr>
+          <w:rFonts w:hint="default" w:ascii="Consolas" w:hAnsi="Consolas" w:eastAsia="Consolas" w:cs="Consolas"/>
+          <w:b w:val="0"/>
+          <w:bCs w:val="0"/>
+          <w:color w:val="D4D4D4"/>
+          <w:kern w:val="0"/>
+          <w:sz w:val="14"/>
+          <w:szCs w:val="14"/>
+          <w:shd w:val="clear" w:fill="1F1F1F"/>
+          <w:lang w:val="en-US" w:eastAsia="zh-CN" w:bidi="ar"/>
+        </w:rPr>
+        <w:t>=</w:t>
+      </w:r>
+      <w:r>
+        <w:rPr>
+          <w:rFonts w:hint="default" w:ascii="Consolas" w:hAnsi="Consolas" w:eastAsia="Consolas" w:cs="Consolas"/>
+          <w:b w:val="0"/>
+          <w:bCs w:val="0"/>
+          <w:color w:val="CCCCCC"/>
+          <w:kern w:val="0"/>
+          <w:sz w:val="14"/>
+          <w:szCs w:val="14"/>
+          <w:shd w:val="clear" w:fill="1F1F1F"/>
+          <w:lang w:val="en-US" w:eastAsia="zh-CN" w:bidi="ar"/>
+        </w:rPr>
+        <w:t xml:space="preserve"> TMP_MAX;</w:t>
+      </w:r>
+      <w:r>
+        <w:rPr>
+          <w:rFonts w:hint="default" w:ascii="Consolas" w:hAnsi="Consolas" w:eastAsia="Consolas" w:cs="Consolas"/>
+          <w:b w:val="0"/>
+          <w:bCs w:val="0"/>
+          <w:color w:val="6A9955"/>
+          <w:kern w:val="0"/>
+          <w:sz w:val="14"/>
+          <w:szCs w:val="14"/>
+          <w:shd w:val="clear" w:fill="1F1F1F"/>
+          <w:lang w:val="en-US" w:eastAsia="zh-CN" w:bidi="ar"/>
+        </w:rPr>
+        <w:t xml:space="preserve">  // toc与toe的最小差值（用于处理toe相同的情况）</w:t>
+      </w:r>
+    </w:p>
+    <w:p>
+      <w:pPr>
+        <w:keepNext w:val="0"/>
+        <w:keepLines w:val="0"/>
+        <w:widowControl/>
+        <w:suppressLineNumbers w:val="0"/>
+        <w:shd w:val="clear" w:fill="1F1F1F"/>
+        <w:spacing w:line="190" w:lineRule="atLeast"/>
+        <w:jc w:val="left"/>
+        <w:rPr>
+          <w:rFonts w:hint="default" w:ascii="Consolas" w:hAnsi="Consolas" w:eastAsia="Consolas" w:cs="Consolas"/>
+          <w:b w:val="0"/>
+          <w:bCs w:val="0"/>
+          <w:color w:val="CCCCCC"/>
+          <w:sz w:val="14"/>
+          <w:szCs w:val="14"/>
+        </w:rPr>
+      </w:pPr>
+      <w:r>
+        <w:rPr>
+          <w:rFonts w:hint="default" w:ascii="Consolas" w:hAnsi="Consolas" w:eastAsia="Consolas" w:cs="Consolas"/>
+          <w:b w:val="0"/>
+          <w:bCs w:val="0"/>
+          <w:color w:val="CCCCCC"/>
+          <w:kern w:val="0"/>
+          <w:sz w:val="14"/>
+          <w:szCs w:val="14"/>
+          <w:shd w:val="clear" w:fill="1F1F1F"/>
+          <w:lang w:val="en-US" w:eastAsia="zh-CN" w:bidi="ar"/>
+        </w:rPr>
+        <w:t xml:space="preserve">                </w:t>
+      </w:r>
+    </w:p>
+    <w:p>
+      <w:pPr>
+        <w:keepNext w:val="0"/>
+        <w:keepLines w:val="0"/>
+        <w:widowControl/>
+        <w:suppressLineNumbers w:val="0"/>
+        <w:shd w:val="clear" w:fill="1F1F1F"/>
+        <w:spacing w:line="190" w:lineRule="atLeast"/>
+        <w:jc w:val="left"/>
+        <w:rPr>
+          <w:rFonts w:hint="default" w:ascii="Consolas" w:hAnsi="Consolas" w:eastAsia="Consolas" w:cs="Consolas"/>
+          <w:b w:val="0"/>
+          <w:bCs w:val="0"/>
+          <w:color w:val="CCCCCC"/>
+          <w:sz w:val="14"/>
+          <w:szCs w:val="14"/>
+        </w:rPr>
+      </w:pPr>
+      <w:r>
+        <w:rPr>
+          <w:rFonts w:hint="default" w:ascii="Consolas" w:hAnsi="Consolas" w:eastAsia="Consolas" w:cs="Consolas"/>
+          <w:b w:val="0"/>
+          <w:bCs w:val="0"/>
+          <w:color w:val="6A9955"/>
+          <w:kern w:val="0"/>
+          <w:sz w:val="14"/>
+          <w:szCs w:val="14"/>
+          <w:shd w:val="clear" w:fill="1F1F1F"/>
+          <w:lang w:val="en-US" w:eastAsia="zh-CN" w:bidi="ar"/>
+        </w:rPr>
+        <w:t>                // 遍历所有星历，找到时间最接近的</w:t>
+      </w:r>
+    </w:p>
+    <w:p>
+      <w:pPr>
+        <w:keepNext w:val="0"/>
+        <w:keepLines w:val="0"/>
+        <w:widowControl/>
+        <w:suppressLineNumbers w:val="0"/>
+        <w:shd w:val="clear" w:fill="1F1F1F"/>
+        <w:spacing w:line="190" w:lineRule="atLeast"/>
+        <w:jc w:val="left"/>
+        <w:rPr>
+          <w:rFonts w:hint="default" w:ascii="Consolas" w:hAnsi="Consolas" w:eastAsia="Consolas" w:cs="Consolas"/>
+          <w:b w:val="0"/>
+          <w:bCs w:val="0"/>
+          <w:color w:val="CCCCCC"/>
+          <w:sz w:val="14"/>
+          <w:szCs w:val="14"/>
+        </w:rPr>
+      </w:pPr>
+      <w:r>
+        <w:rPr>
+          <w:rFonts w:hint="default" w:ascii="Consolas" w:hAnsi="Consolas" w:eastAsia="Consolas" w:cs="Consolas"/>
+          <w:b w:val="0"/>
+          <w:bCs w:val="0"/>
+          <w:color w:val="6A9955"/>
+          <w:kern w:val="0"/>
+          <w:sz w:val="14"/>
+          <w:szCs w:val="14"/>
+          <w:shd w:val="clear" w:fill="1F1F1F"/>
+          <w:lang w:val="en-US" w:eastAsia="zh-CN" w:bidi="ar"/>
+        </w:rPr>
+        <w:t>                // 如果多个星历的toe与t的差值相同，选择toc与toe差值最小的星历</w:t>
+      </w:r>
+    </w:p>
+    <w:p>
+      <w:pPr>
+        <w:keepNext w:val="0"/>
+        <w:keepLines w:val="0"/>
+        <w:widowControl/>
+        <w:suppressLineNumbers w:val="0"/>
+        <w:shd w:val="clear" w:fill="1F1F1F"/>
+        <w:spacing w:line="190" w:lineRule="atLeast"/>
+        <w:jc w:val="left"/>
+        <w:rPr>
+          <w:rFonts w:hint="default" w:ascii="Consolas" w:hAnsi="Consolas" w:eastAsia="Consolas" w:cs="Consolas"/>
+          <w:b w:val="0"/>
+          <w:bCs w:val="0"/>
+          <w:color w:val="CCCCCC"/>
+          <w:sz w:val="14"/>
+          <w:szCs w:val="14"/>
+        </w:rPr>
+      </w:pPr>
+      <w:r>
+        <w:rPr>
+          <w:rFonts w:hint="default" w:ascii="Consolas" w:hAnsi="Consolas" w:eastAsia="Consolas" w:cs="Consolas"/>
+          <w:b w:val="0"/>
+          <w:bCs w:val="0"/>
+          <w:color w:val="CCCCCC"/>
+          <w:kern w:val="0"/>
+          <w:sz w:val="14"/>
+          <w:szCs w:val="14"/>
+          <w:shd w:val="clear" w:fill="1F1F1F"/>
+          <w:lang w:val="en-US" w:eastAsia="zh-CN" w:bidi="ar"/>
+        </w:rPr>
+        <w:t xml:space="preserve">                </w:t>
+      </w:r>
+      <w:r>
+        <w:rPr>
+          <w:rFonts w:hint="default" w:ascii="Consolas" w:hAnsi="Consolas" w:eastAsia="Consolas" w:cs="Consolas"/>
+          <w:b w:val="0"/>
+          <w:bCs w:val="0"/>
+          <w:color w:val="C586C0"/>
+          <w:kern w:val="0"/>
+          <w:sz w:val="14"/>
+          <w:szCs w:val="14"/>
+          <w:shd w:val="clear" w:fill="1F1F1F"/>
+          <w:lang w:val="en-US" w:eastAsia="zh-CN" w:bidi="ar"/>
+        </w:rPr>
+        <w:t>for</w:t>
+      </w:r>
+      <w:r>
+        <w:rPr>
+          <w:rFonts w:hint="default" w:ascii="Consolas" w:hAnsi="Consolas" w:eastAsia="Consolas" w:cs="Consolas"/>
+          <w:b w:val="0"/>
+          <w:bCs w:val="0"/>
+          <w:color w:val="CCCCCC"/>
+          <w:kern w:val="0"/>
+          <w:sz w:val="14"/>
+          <w:szCs w:val="14"/>
+          <w:shd w:val="clear" w:fill="1F1F1F"/>
+          <w:lang w:val="en-US" w:eastAsia="zh-CN" w:bidi="ar"/>
+        </w:rPr>
+        <w:t>(</w:t>
+      </w:r>
+      <w:r>
+        <w:rPr>
+          <w:rFonts w:hint="default" w:ascii="Consolas" w:hAnsi="Consolas" w:eastAsia="Consolas" w:cs="Consolas"/>
+          <w:b w:val="0"/>
+          <w:bCs w:val="0"/>
+          <w:color w:val="569CD6"/>
+          <w:kern w:val="0"/>
+          <w:sz w:val="14"/>
+          <w:szCs w:val="14"/>
+          <w:shd w:val="clear" w:fill="1F1F1F"/>
+          <w:lang w:val="en-US" w:eastAsia="zh-CN" w:bidi="ar"/>
+        </w:rPr>
+        <w:t>auto</w:t>
+      </w:r>
+      <w:r>
+        <w:rPr>
+          <w:rFonts w:hint="default" w:ascii="Consolas" w:hAnsi="Consolas" w:eastAsia="Consolas" w:cs="Consolas"/>
+          <w:b w:val="0"/>
+          <w:bCs w:val="0"/>
+          <w:color w:val="D4D4D4"/>
+          <w:kern w:val="0"/>
+          <w:sz w:val="14"/>
+          <w:szCs w:val="14"/>
+          <w:shd w:val="clear" w:fill="1F1F1F"/>
+          <w:lang w:val="en-US" w:eastAsia="zh-CN" w:bidi="ar"/>
+        </w:rPr>
+        <w:t>&amp;</w:t>
+      </w:r>
+      <w:r>
+        <w:rPr>
+          <w:rFonts w:hint="default" w:ascii="Consolas" w:hAnsi="Consolas" w:eastAsia="Consolas" w:cs="Consolas"/>
+          <w:b w:val="0"/>
+          <w:bCs w:val="0"/>
+          <w:color w:val="CCCCCC"/>
+          <w:kern w:val="0"/>
+          <w:sz w:val="14"/>
+          <w:szCs w:val="14"/>
+          <w:shd w:val="clear" w:fill="1F1F1F"/>
+          <w:lang w:val="en-US" w:eastAsia="zh-CN" w:bidi="ar"/>
+        </w:rPr>
+        <w:t xml:space="preserve"> ephem : </w:t>
+      </w:r>
+      <w:r>
+        <w:rPr>
+          <w:rFonts w:hint="default" w:ascii="Consolas" w:hAnsi="Consolas" w:eastAsia="Consolas" w:cs="Consolas"/>
+          <w:b w:val="0"/>
+          <w:bCs w:val="0"/>
+          <w:color w:val="9CDCFE"/>
+          <w:kern w:val="0"/>
+          <w:sz w:val="14"/>
+          <w:szCs w:val="14"/>
+          <w:shd w:val="clear" w:fill="1F1F1F"/>
+          <w:lang w:val="en-US" w:eastAsia="zh-CN" w:bidi="ar"/>
+        </w:rPr>
+        <w:t>sat</w:t>
+      </w:r>
+      <w:r>
+        <w:rPr>
+          <w:rFonts w:hint="default" w:ascii="Consolas" w:hAnsi="Consolas" w:eastAsia="Consolas" w:cs="Consolas"/>
+          <w:b w:val="0"/>
+          <w:bCs w:val="0"/>
+          <w:color w:val="CCCCCC"/>
+          <w:kern w:val="0"/>
+          <w:sz w:val="14"/>
+          <w:szCs w:val="14"/>
+          <w:shd w:val="clear" w:fill="1F1F1F"/>
+          <w:lang w:val="en-US" w:eastAsia="zh-CN" w:bidi="ar"/>
+        </w:rPr>
+        <w:t>.</w:t>
+      </w:r>
+      <w:r>
+        <w:rPr>
+          <w:rFonts w:hint="default" w:ascii="Consolas" w:hAnsi="Consolas" w:eastAsia="Consolas" w:cs="Consolas"/>
+          <w:b w:val="0"/>
+          <w:bCs w:val="0"/>
+          <w:color w:val="9CDCFE"/>
+          <w:kern w:val="0"/>
+          <w:sz w:val="14"/>
+          <w:szCs w:val="14"/>
+          <w:shd w:val="clear" w:fill="1F1F1F"/>
+          <w:lang w:val="en-US" w:eastAsia="zh-CN" w:bidi="ar"/>
+        </w:rPr>
+        <w:t>Ephemerys</w:t>
+      </w:r>
+      <w:r>
+        <w:rPr>
+          <w:rFonts w:hint="default" w:ascii="Consolas" w:hAnsi="Consolas" w:eastAsia="Consolas" w:cs="Consolas"/>
+          <w:b w:val="0"/>
+          <w:bCs w:val="0"/>
+          <w:color w:val="CCCCCC"/>
+          <w:kern w:val="0"/>
+          <w:sz w:val="14"/>
+          <w:szCs w:val="14"/>
+          <w:shd w:val="clear" w:fill="1F1F1F"/>
+          <w:lang w:val="en-US" w:eastAsia="zh-CN" w:bidi="ar"/>
+        </w:rPr>
+        <w:t>){</w:t>
+      </w:r>
+    </w:p>
+    <w:p>
+      <w:pPr>
+        <w:keepNext w:val="0"/>
+        <w:keepLines w:val="0"/>
+        <w:widowControl/>
+        <w:suppressLineNumbers w:val="0"/>
+        <w:shd w:val="clear" w:fill="1F1F1F"/>
+        <w:spacing w:line="190" w:lineRule="atLeast"/>
+        <w:jc w:val="left"/>
+        <w:rPr>
+          <w:rFonts w:hint="default" w:ascii="Consolas" w:hAnsi="Consolas" w:eastAsia="Consolas" w:cs="Consolas"/>
+          <w:b w:val="0"/>
+          <w:bCs w:val="0"/>
+          <w:color w:val="CCCCCC"/>
+          <w:sz w:val="14"/>
+          <w:szCs w:val="14"/>
+        </w:rPr>
+      </w:pPr>
+      <w:r>
+        <w:rPr>
+          <w:rFonts w:hint="default" w:ascii="Consolas" w:hAnsi="Consolas" w:eastAsia="Consolas" w:cs="Consolas"/>
+          <w:b w:val="0"/>
+          <w:bCs w:val="0"/>
+          <w:color w:val="6A9955"/>
+          <w:kern w:val="0"/>
+          <w:sz w:val="14"/>
+          <w:szCs w:val="14"/>
+          <w:shd w:val="clear" w:fill="1F1F1F"/>
+          <w:lang w:val="en-US" w:eastAsia="zh-CN" w:bidi="ar"/>
+        </w:rPr>
+        <w:t>                    // 计算星历参考时间TOE与当前时间t的差值</w:t>
+      </w:r>
+    </w:p>
+    <w:p>
+      <w:pPr>
+        <w:keepNext w:val="0"/>
+        <w:keepLines w:val="0"/>
+        <w:widowControl/>
+        <w:suppressLineNumbers w:val="0"/>
+        <w:shd w:val="clear" w:fill="1F1F1F"/>
+        <w:spacing w:line="190" w:lineRule="atLeast"/>
+        <w:jc w:val="left"/>
+        <w:rPr>
+          <w:rFonts w:hint="default" w:ascii="Consolas" w:hAnsi="Consolas" w:eastAsia="Consolas" w:cs="Consolas"/>
+          <w:b w:val="0"/>
+          <w:bCs w:val="0"/>
+          <w:color w:val="CCCCCC"/>
+          <w:sz w:val="14"/>
+          <w:szCs w:val="14"/>
+        </w:rPr>
+      </w:pPr>
+      <w:r>
+        <w:rPr>
+          <w:rFonts w:hint="default" w:ascii="Consolas" w:hAnsi="Consolas" w:eastAsia="Consolas" w:cs="Consolas"/>
+          <w:b w:val="0"/>
+          <w:bCs w:val="0"/>
+          <w:color w:val="CCCCCC"/>
+          <w:kern w:val="0"/>
+          <w:sz w:val="14"/>
+          <w:szCs w:val="14"/>
+          <w:shd w:val="clear" w:fill="1F1F1F"/>
+          <w:lang w:val="en-US" w:eastAsia="zh-CN" w:bidi="ar"/>
+        </w:rPr>
+        <w:t xml:space="preserve">                    </w:t>
+      </w:r>
+      <w:r>
+        <w:rPr>
+          <w:rFonts w:hint="default" w:ascii="Consolas" w:hAnsi="Consolas" w:eastAsia="Consolas" w:cs="Consolas"/>
+          <w:b w:val="0"/>
+          <w:bCs w:val="0"/>
+          <w:color w:val="569CD6"/>
+          <w:kern w:val="0"/>
+          <w:sz w:val="14"/>
+          <w:szCs w:val="14"/>
+          <w:shd w:val="clear" w:fill="1F1F1F"/>
+          <w:lang w:val="en-US" w:eastAsia="zh-CN" w:bidi="ar"/>
+        </w:rPr>
+        <w:t>double</w:t>
+      </w:r>
+      <w:r>
+        <w:rPr>
+          <w:rFonts w:hint="default" w:ascii="Consolas" w:hAnsi="Consolas" w:eastAsia="Consolas" w:cs="Consolas"/>
+          <w:b w:val="0"/>
+          <w:bCs w:val="0"/>
+          <w:color w:val="CCCCCC"/>
+          <w:kern w:val="0"/>
+          <w:sz w:val="14"/>
+          <w:szCs w:val="14"/>
+          <w:shd w:val="clear" w:fill="1F1F1F"/>
+          <w:lang w:val="en-US" w:eastAsia="zh-CN" w:bidi="ar"/>
+        </w:rPr>
+        <w:t xml:space="preserve"> time_diff </w:t>
+      </w:r>
+      <w:r>
+        <w:rPr>
+          <w:rFonts w:hint="default" w:ascii="Consolas" w:hAnsi="Consolas" w:eastAsia="Consolas" w:cs="Consolas"/>
+          <w:b w:val="0"/>
+          <w:bCs w:val="0"/>
+          <w:color w:val="D4D4D4"/>
+          <w:kern w:val="0"/>
+          <w:sz w:val="14"/>
+          <w:szCs w:val="14"/>
+          <w:shd w:val="clear" w:fill="1F1F1F"/>
+          <w:lang w:val="en-US" w:eastAsia="zh-CN" w:bidi="ar"/>
+        </w:rPr>
+        <w:t>=</w:t>
+      </w:r>
+      <w:r>
+        <w:rPr>
+          <w:rFonts w:hint="default" w:ascii="Consolas" w:hAnsi="Consolas" w:eastAsia="Consolas" w:cs="Consolas"/>
+          <w:b w:val="0"/>
+          <w:bCs w:val="0"/>
+          <w:color w:val="CCCCCC"/>
+          <w:kern w:val="0"/>
+          <w:sz w:val="14"/>
+          <w:szCs w:val="14"/>
+          <w:shd w:val="clear" w:fill="1F1F1F"/>
+          <w:lang w:val="en-US" w:eastAsia="zh-CN" w:bidi="ar"/>
+        </w:rPr>
+        <w:t xml:space="preserve"> </w:t>
+      </w:r>
+      <w:r>
+        <w:rPr>
+          <w:rFonts w:hint="default" w:ascii="Consolas" w:hAnsi="Consolas" w:eastAsia="Consolas" w:cs="Consolas"/>
+          <w:b w:val="0"/>
+          <w:bCs w:val="0"/>
+          <w:color w:val="DCDCAA"/>
+          <w:kern w:val="0"/>
+          <w:sz w:val="14"/>
+          <w:szCs w:val="14"/>
+          <w:shd w:val="clear" w:fill="1F1F1F"/>
+          <w:lang w:val="en-US" w:eastAsia="zh-CN" w:bidi="ar"/>
+        </w:rPr>
+        <w:t>fabs</w:t>
+      </w:r>
+      <w:r>
+        <w:rPr>
+          <w:rFonts w:hint="default" w:ascii="Consolas" w:hAnsi="Consolas" w:eastAsia="Consolas" w:cs="Consolas"/>
+          <w:b w:val="0"/>
+          <w:bCs w:val="0"/>
+          <w:color w:val="CCCCCC"/>
+          <w:kern w:val="0"/>
+          <w:sz w:val="14"/>
+          <w:szCs w:val="14"/>
+          <w:shd w:val="clear" w:fill="1F1F1F"/>
+          <w:lang w:val="en-US" w:eastAsia="zh-CN" w:bidi="ar"/>
+        </w:rPr>
+        <w:t>(</w:t>
+      </w:r>
+      <w:r>
+        <w:rPr>
+          <w:rFonts w:hint="default" w:ascii="Consolas" w:hAnsi="Consolas" w:eastAsia="Consolas" w:cs="Consolas"/>
+          <w:b w:val="0"/>
+          <w:bCs w:val="0"/>
+          <w:color w:val="9CDCFE"/>
+          <w:kern w:val="0"/>
+          <w:sz w:val="14"/>
+          <w:szCs w:val="14"/>
+          <w:shd w:val="clear" w:fill="1F1F1F"/>
+          <w:lang w:val="en-US" w:eastAsia="zh-CN" w:bidi="ar"/>
+        </w:rPr>
+        <w:t>ephem</w:t>
+      </w:r>
+      <w:r>
+        <w:rPr>
+          <w:rFonts w:hint="default" w:ascii="Consolas" w:hAnsi="Consolas" w:eastAsia="Consolas" w:cs="Consolas"/>
+          <w:b w:val="0"/>
+          <w:bCs w:val="0"/>
+          <w:color w:val="CCCCCC"/>
+          <w:kern w:val="0"/>
+          <w:sz w:val="14"/>
+          <w:szCs w:val="14"/>
+          <w:shd w:val="clear" w:fill="1F1F1F"/>
+          <w:lang w:val="en-US" w:eastAsia="zh-CN" w:bidi="ar"/>
+        </w:rPr>
+        <w:t>.</w:t>
+      </w:r>
+      <w:r>
+        <w:rPr>
+          <w:rFonts w:hint="default" w:ascii="Consolas" w:hAnsi="Consolas" w:eastAsia="Consolas" w:cs="Consolas"/>
+          <w:b w:val="0"/>
+          <w:bCs w:val="0"/>
+          <w:color w:val="9CDCFE"/>
+          <w:kern w:val="0"/>
+          <w:sz w:val="14"/>
+          <w:szCs w:val="14"/>
+          <w:shd w:val="clear" w:fill="1F1F1F"/>
+          <w:lang w:val="en-US" w:eastAsia="zh-CN" w:bidi="ar"/>
+        </w:rPr>
+        <w:t>TOE</w:t>
+      </w:r>
+      <w:r>
+        <w:rPr>
+          <w:rFonts w:hint="default" w:ascii="Consolas" w:hAnsi="Consolas" w:eastAsia="Consolas" w:cs="Consolas"/>
+          <w:b w:val="0"/>
+          <w:bCs w:val="0"/>
+          <w:color w:val="CCCCCC"/>
+          <w:kern w:val="0"/>
+          <w:sz w:val="14"/>
+          <w:szCs w:val="14"/>
+          <w:shd w:val="clear" w:fill="1F1F1F"/>
+          <w:lang w:val="en-US" w:eastAsia="zh-CN" w:bidi="ar"/>
+        </w:rPr>
+        <w:t xml:space="preserve"> </w:t>
+      </w:r>
+      <w:r>
+        <w:rPr>
+          <w:rFonts w:hint="default" w:ascii="Consolas" w:hAnsi="Consolas" w:eastAsia="Consolas" w:cs="Consolas"/>
+          <w:b w:val="0"/>
+          <w:bCs w:val="0"/>
+          <w:color w:val="D4D4D4"/>
+          <w:kern w:val="0"/>
+          <w:sz w:val="14"/>
+          <w:szCs w:val="14"/>
+          <w:shd w:val="clear" w:fill="1F1F1F"/>
+          <w:lang w:val="en-US" w:eastAsia="zh-CN" w:bidi="ar"/>
+        </w:rPr>
+        <w:t>-</w:t>
+      </w:r>
+      <w:r>
+        <w:rPr>
+          <w:rFonts w:hint="default" w:ascii="Consolas" w:hAnsi="Consolas" w:eastAsia="Consolas" w:cs="Consolas"/>
+          <w:b w:val="0"/>
+          <w:bCs w:val="0"/>
+          <w:color w:val="CCCCCC"/>
+          <w:kern w:val="0"/>
+          <w:sz w:val="14"/>
+          <w:szCs w:val="14"/>
+          <w:shd w:val="clear" w:fill="1F1F1F"/>
+          <w:lang w:val="en-US" w:eastAsia="zh-CN" w:bidi="ar"/>
+        </w:rPr>
+        <w:t xml:space="preserve"> t);</w:t>
+      </w:r>
+    </w:p>
+    <w:p>
+      <w:pPr>
+        <w:keepNext w:val="0"/>
+        <w:keepLines w:val="0"/>
+        <w:widowControl/>
+        <w:suppressLineNumbers w:val="0"/>
+        <w:shd w:val="clear" w:fill="1F1F1F"/>
+        <w:spacing w:line="190" w:lineRule="atLeast"/>
+        <w:jc w:val="left"/>
+        <w:rPr>
+          <w:rFonts w:hint="default" w:ascii="Consolas" w:hAnsi="Consolas" w:eastAsia="Consolas" w:cs="Consolas"/>
+          <w:b w:val="0"/>
+          <w:bCs w:val="0"/>
+          <w:color w:val="CCCCCC"/>
+          <w:sz w:val="14"/>
+          <w:szCs w:val="14"/>
+        </w:rPr>
+      </w:pPr>
+      <w:r>
+        <w:rPr>
+          <w:rFonts w:hint="default" w:ascii="Consolas" w:hAnsi="Consolas" w:eastAsia="Consolas" w:cs="Consolas"/>
+          <w:b w:val="0"/>
+          <w:bCs w:val="0"/>
+          <w:color w:val="CCCCCC"/>
+          <w:kern w:val="0"/>
+          <w:sz w:val="14"/>
+          <w:szCs w:val="14"/>
+          <w:shd w:val="clear" w:fill="1F1F1F"/>
+          <w:lang w:val="en-US" w:eastAsia="zh-CN" w:bidi="ar"/>
+        </w:rPr>
+        <w:t xml:space="preserve">                    </w:t>
+      </w:r>
+    </w:p>
+    <w:p>
+      <w:pPr>
+        <w:keepNext w:val="0"/>
+        <w:keepLines w:val="0"/>
+        <w:widowControl/>
+        <w:suppressLineNumbers w:val="0"/>
+        <w:shd w:val="clear" w:fill="1F1F1F"/>
+        <w:spacing w:line="190" w:lineRule="atLeast"/>
+        <w:jc w:val="left"/>
+        <w:rPr>
+          <w:rFonts w:hint="default" w:ascii="Consolas" w:hAnsi="Consolas" w:eastAsia="Consolas" w:cs="Consolas"/>
+          <w:b w:val="0"/>
+          <w:bCs w:val="0"/>
+          <w:color w:val="CCCCCC"/>
+          <w:sz w:val="14"/>
+          <w:szCs w:val="14"/>
+        </w:rPr>
+      </w:pPr>
+      <w:r>
+        <w:rPr>
+          <w:rFonts w:hint="default" w:ascii="Consolas" w:hAnsi="Consolas" w:eastAsia="Consolas" w:cs="Consolas"/>
+          <w:b w:val="0"/>
+          <w:bCs w:val="0"/>
+          <w:color w:val="6A9955"/>
+          <w:kern w:val="0"/>
+          <w:sz w:val="14"/>
+          <w:szCs w:val="14"/>
+          <w:shd w:val="clear" w:fill="1F1F1F"/>
+          <w:lang w:val="en-US" w:eastAsia="zh-CN" w:bidi="ar"/>
+        </w:rPr>
+        <w:t>                    // 计算toc与toe的差值（用于判断数据质量）</w:t>
+      </w:r>
+    </w:p>
+    <w:p>
+      <w:pPr>
+        <w:keepNext w:val="0"/>
+        <w:keepLines w:val="0"/>
+        <w:widowControl/>
+        <w:suppressLineNumbers w:val="0"/>
+        <w:shd w:val="clear" w:fill="1F1F1F"/>
+        <w:spacing w:line="190" w:lineRule="atLeast"/>
+        <w:jc w:val="left"/>
+        <w:rPr>
+          <w:rFonts w:hint="default" w:ascii="Consolas" w:hAnsi="Consolas" w:eastAsia="Consolas" w:cs="Consolas"/>
+          <w:b w:val="0"/>
+          <w:bCs w:val="0"/>
+          <w:color w:val="CCCCCC"/>
+          <w:sz w:val="14"/>
+          <w:szCs w:val="14"/>
+        </w:rPr>
+      </w:pPr>
+      <w:r>
+        <w:rPr>
+          <w:rFonts w:hint="default" w:ascii="Consolas" w:hAnsi="Consolas" w:eastAsia="Consolas" w:cs="Consolas"/>
+          <w:b w:val="0"/>
+          <w:bCs w:val="0"/>
+          <w:color w:val="CCCCCC"/>
+          <w:kern w:val="0"/>
+          <w:sz w:val="14"/>
+          <w:szCs w:val="14"/>
+          <w:shd w:val="clear" w:fill="1F1F1F"/>
+          <w:lang w:val="en-US" w:eastAsia="zh-CN" w:bidi="ar"/>
+        </w:rPr>
+        <w:t xml:space="preserve">                    </w:t>
+      </w:r>
+      <w:r>
+        <w:rPr>
+          <w:rFonts w:hint="default" w:ascii="Consolas" w:hAnsi="Consolas" w:eastAsia="Consolas" w:cs="Consolas"/>
+          <w:b w:val="0"/>
+          <w:bCs w:val="0"/>
+          <w:color w:val="569CD6"/>
+          <w:kern w:val="0"/>
+          <w:sz w:val="14"/>
+          <w:szCs w:val="14"/>
+          <w:shd w:val="clear" w:fill="1F1F1F"/>
+          <w:lang w:val="en-US" w:eastAsia="zh-CN" w:bidi="ar"/>
+        </w:rPr>
+        <w:t>double</w:t>
+      </w:r>
+      <w:r>
+        <w:rPr>
+          <w:rFonts w:hint="default" w:ascii="Consolas" w:hAnsi="Consolas" w:eastAsia="Consolas" w:cs="Consolas"/>
+          <w:b w:val="0"/>
+          <w:bCs w:val="0"/>
+          <w:color w:val="CCCCCC"/>
+          <w:kern w:val="0"/>
+          <w:sz w:val="14"/>
+          <w:szCs w:val="14"/>
+          <w:shd w:val="clear" w:fill="1F1F1F"/>
+          <w:lang w:val="en-US" w:eastAsia="zh-CN" w:bidi="ar"/>
+        </w:rPr>
+        <w:t xml:space="preserve"> toc_seconds </w:t>
+      </w:r>
+      <w:r>
+        <w:rPr>
+          <w:rFonts w:hint="default" w:ascii="Consolas" w:hAnsi="Consolas" w:eastAsia="Consolas" w:cs="Consolas"/>
+          <w:b w:val="0"/>
+          <w:bCs w:val="0"/>
+          <w:color w:val="D4D4D4"/>
+          <w:kern w:val="0"/>
+          <w:sz w:val="14"/>
+          <w:szCs w:val="14"/>
+          <w:shd w:val="clear" w:fill="1F1F1F"/>
+          <w:lang w:val="en-US" w:eastAsia="zh-CN" w:bidi="ar"/>
+        </w:rPr>
+        <w:t>=</w:t>
+      </w:r>
+      <w:r>
+        <w:rPr>
+          <w:rFonts w:hint="default" w:ascii="Consolas" w:hAnsi="Consolas" w:eastAsia="Consolas" w:cs="Consolas"/>
+          <w:b w:val="0"/>
+          <w:bCs w:val="0"/>
+          <w:color w:val="CCCCCC"/>
+          <w:kern w:val="0"/>
+          <w:sz w:val="14"/>
+          <w:szCs w:val="14"/>
+          <w:shd w:val="clear" w:fill="1F1F1F"/>
+          <w:lang w:val="en-US" w:eastAsia="zh-CN" w:bidi="ar"/>
+        </w:rPr>
+        <w:t xml:space="preserve"> </w:t>
+      </w:r>
+      <w:r>
+        <w:rPr>
+          <w:rFonts w:hint="default" w:ascii="Consolas" w:hAnsi="Consolas" w:eastAsia="Consolas" w:cs="Consolas"/>
+          <w:b w:val="0"/>
+          <w:bCs w:val="0"/>
+          <w:color w:val="9CDCFE"/>
+          <w:kern w:val="0"/>
+          <w:sz w:val="14"/>
+          <w:szCs w:val="14"/>
+          <w:shd w:val="clear" w:fill="1F1F1F"/>
+          <w:lang w:val="en-US" w:eastAsia="zh-CN" w:bidi="ar"/>
+        </w:rPr>
+        <w:t>ephem</w:t>
+      </w:r>
+      <w:r>
+        <w:rPr>
+          <w:rFonts w:hint="default" w:ascii="Consolas" w:hAnsi="Consolas" w:eastAsia="Consolas" w:cs="Consolas"/>
+          <w:b w:val="0"/>
+          <w:bCs w:val="0"/>
+          <w:color w:val="CCCCCC"/>
+          <w:kern w:val="0"/>
+          <w:sz w:val="14"/>
+          <w:szCs w:val="14"/>
+          <w:shd w:val="clear" w:fill="1F1F1F"/>
+          <w:lang w:val="en-US" w:eastAsia="zh-CN" w:bidi="ar"/>
+        </w:rPr>
+        <w:t>.</w:t>
+      </w:r>
+      <w:r>
+        <w:rPr>
+          <w:rFonts w:hint="default" w:ascii="Consolas" w:hAnsi="Consolas" w:eastAsia="Consolas" w:cs="Consolas"/>
+          <w:b w:val="0"/>
+          <w:bCs w:val="0"/>
+          <w:color w:val="DCDCAA"/>
+          <w:kern w:val="0"/>
+          <w:sz w:val="14"/>
+          <w:szCs w:val="14"/>
+          <w:shd w:val="clear" w:fill="1F1F1F"/>
+          <w:lang w:val="en-US" w:eastAsia="zh-CN" w:bidi="ar"/>
+        </w:rPr>
+        <w:t>toc_to_gps_seconds</w:t>
+      </w:r>
+      <w:r>
+        <w:rPr>
+          <w:rFonts w:hint="default" w:ascii="Consolas" w:hAnsi="Consolas" w:eastAsia="Consolas" w:cs="Consolas"/>
+          <w:b w:val="0"/>
+          <w:bCs w:val="0"/>
+          <w:color w:val="CCCCCC"/>
+          <w:kern w:val="0"/>
+          <w:sz w:val="14"/>
+          <w:szCs w:val="14"/>
+          <w:shd w:val="clear" w:fill="1F1F1F"/>
+          <w:lang w:val="en-US" w:eastAsia="zh-CN" w:bidi="ar"/>
+        </w:rPr>
+        <w:t>();</w:t>
+      </w:r>
+    </w:p>
+    <w:p>
+      <w:pPr>
+        <w:keepNext w:val="0"/>
+        <w:keepLines w:val="0"/>
+        <w:widowControl/>
+        <w:suppressLineNumbers w:val="0"/>
+        <w:shd w:val="clear" w:fill="1F1F1F"/>
+        <w:spacing w:line="190" w:lineRule="atLeast"/>
+        <w:jc w:val="left"/>
+        <w:rPr>
+          <w:rFonts w:hint="default" w:ascii="Consolas" w:hAnsi="Consolas" w:eastAsia="Consolas" w:cs="Consolas"/>
+          <w:b w:val="0"/>
+          <w:bCs w:val="0"/>
+          <w:color w:val="CCCCCC"/>
+          <w:sz w:val="14"/>
+          <w:szCs w:val="14"/>
+        </w:rPr>
+      </w:pPr>
+      <w:r>
+        <w:rPr>
+          <w:rFonts w:hint="default" w:ascii="Consolas" w:hAnsi="Consolas" w:eastAsia="Consolas" w:cs="Consolas"/>
+          <w:b w:val="0"/>
+          <w:bCs w:val="0"/>
+          <w:color w:val="CCCCCC"/>
+          <w:kern w:val="0"/>
+          <w:sz w:val="14"/>
+          <w:szCs w:val="14"/>
+          <w:shd w:val="clear" w:fill="1F1F1F"/>
+          <w:lang w:val="en-US" w:eastAsia="zh-CN" w:bidi="ar"/>
+        </w:rPr>
+        <w:t xml:space="preserve">                    </w:t>
+      </w:r>
+      <w:r>
+        <w:rPr>
+          <w:rFonts w:hint="default" w:ascii="Consolas" w:hAnsi="Consolas" w:eastAsia="Consolas" w:cs="Consolas"/>
+          <w:b w:val="0"/>
+          <w:bCs w:val="0"/>
+          <w:color w:val="569CD6"/>
+          <w:kern w:val="0"/>
+          <w:sz w:val="14"/>
+          <w:szCs w:val="14"/>
+          <w:shd w:val="clear" w:fill="1F1F1F"/>
+          <w:lang w:val="en-US" w:eastAsia="zh-CN" w:bidi="ar"/>
+        </w:rPr>
+        <w:t>double</w:t>
+      </w:r>
+      <w:r>
+        <w:rPr>
+          <w:rFonts w:hint="default" w:ascii="Consolas" w:hAnsi="Consolas" w:eastAsia="Consolas" w:cs="Consolas"/>
+          <w:b w:val="0"/>
+          <w:bCs w:val="0"/>
+          <w:color w:val="CCCCCC"/>
+          <w:kern w:val="0"/>
+          <w:sz w:val="14"/>
+          <w:szCs w:val="14"/>
+          <w:shd w:val="clear" w:fill="1F1F1F"/>
+          <w:lang w:val="en-US" w:eastAsia="zh-CN" w:bidi="ar"/>
+        </w:rPr>
+        <w:t xml:space="preserve"> toc_toe_diff </w:t>
+      </w:r>
+      <w:r>
+        <w:rPr>
+          <w:rFonts w:hint="default" w:ascii="Consolas" w:hAnsi="Consolas" w:eastAsia="Consolas" w:cs="Consolas"/>
+          <w:b w:val="0"/>
+          <w:bCs w:val="0"/>
+          <w:color w:val="D4D4D4"/>
+          <w:kern w:val="0"/>
+          <w:sz w:val="14"/>
+          <w:szCs w:val="14"/>
+          <w:shd w:val="clear" w:fill="1F1F1F"/>
+          <w:lang w:val="en-US" w:eastAsia="zh-CN" w:bidi="ar"/>
+        </w:rPr>
+        <w:t>=</w:t>
+      </w:r>
+      <w:r>
+        <w:rPr>
+          <w:rFonts w:hint="default" w:ascii="Consolas" w:hAnsi="Consolas" w:eastAsia="Consolas" w:cs="Consolas"/>
+          <w:b w:val="0"/>
+          <w:bCs w:val="0"/>
+          <w:color w:val="CCCCCC"/>
+          <w:kern w:val="0"/>
+          <w:sz w:val="14"/>
+          <w:szCs w:val="14"/>
+          <w:shd w:val="clear" w:fill="1F1F1F"/>
+          <w:lang w:val="en-US" w:eastAsia="zh-CN" w:bidi="ar"/>
+        </w:rPr>
+        <w:t xml:space="preserve"> </w:t>
+      </w:r>
+      <w:r>
+        <w:rPr>
+          <w:rFonts w:hint="default" w:ascii="Consolas" w:hAnsi="Consolas" w:eastAsia="Consolas" w:cs="Consolas"/>
+          <w:b w:val="0"/>
+          <w:bCs w:val="0"/>
+          <w:color w:val="DCDCAA"/>
+          <w:kern w:val="0"/>
+          <w:sz w:val="14"/>
+          <w:szCs w:val="14"/>
+          <w:shd w:val="clear" w:fill="1F1F1F"/>
+          <w:lang w:val="en-US" w:eastAsia="zh-CN" w:bidi="ar"/>
+        </w:rPr>
+        <w:t>fabs</w:t>
+      </w:r>
+      <w:r>
+        <w:rPr>
+          <w:rFonts w:hint="default" w:ascii="Consolas" w:hAnsi="Consolas" w:eastAsia="Consolas" w:cs="Consolas"/>
+          <w:b w:val="0"/>
+          <w:bCs w:val="0"/>
+          <w:color w:val="CCCCCC"/>
+          <w:kern w:val="0"/>
+          <w:sz w:val="14"/>
+          <w:szCs w:val="14"/>
+          <w:shd w:val="clear" w:fill="1F1F1F"/>
+          <w:lang w:val="en-US" w:eastAsia="zh-CN" w:bidi="ar"/>
+        </w:rPr>
+        <w:t xml:space="preserve">(toc_seconds </w:t>
+      </w:r>
+      <w:r>
+        <w:rPr>
+          <w:rFonts w:hint="default" w:ascii="Consolas" w:hAnsi="Consolas" w:eastAsia="Consolas" w:cs="Consolas"/>
+          <w:b w:val="0"/>
+          <w:bCs w:val="0"/>
+          <w:color w:val="D4D4D4"/>
+          <w:kern w:val="0"/>
+          <w:sz w:val="14"/>
+          <w:szCs w:val="14"/>
+          <w:shd w:val="clear" w:fill="1F1F1F"/>
+          <w:lang w:val="en-US" w:eastAsia="zh-CN" w:bidi="ar"/>
+        </w:rPr>
+        <w:t>-</w:t>
+      </w:r>
+      <w:r>
+        <w:rPr>
+          <w:rFonts w:hint="default" w:ascii="Consolas" w:hAnsi="Consolas" w:eastAsia="Consolas" w:cs="Consolas"/>
+          <w:b w:val="0"/>
+          <w:bCs w:val="0"/>
+          <w:color w:val="CCCCCC"/>
+          <w:kern w:val="0"/>
+          <w:sz w:val="14"/>
+          <w:szCs w:val="14"/>
+          <w:shd w:val="clear" w:fill="1F1F1F"/>
+          <w:lang w:val="en-US" w:eastAsia="zh-CN" w:bidi="ar"/>
+        </w:rPr>
+        <w:t xml:space="preserve"> </w:t>
+      </w:r>
+      <w:r>
+        <w:rPr>
+          <w:rFonts w:hint="default" w:ascii="Consolas" w:hAnsi="Consolas" w:eastAsia="Consolas" w:cs="Consolas"/>
+          <w:b w:val="0"/>
+          <w:bCs w:val="0"/>
+          <w:color w:val="9CDCFE"/>
+          <w:kern w:val="0"/>
+          <w:sz w:val="14"/>
+          <w:szCs w:val="14"/>
+          <w:shd w:val="clear" w:fill="1F1F1F"/>
+          <w:lang w:val="en-US" w:eastAsia="zh-CN" w:bidi="ar"/>
+        </w:rPr>
+        <w:t>ephem</w:t>
+      </w:r>
+      <w:r>
+        <w:rPr>
+          <w:rFonts w:hint="default" w:ascii="Consolas" w:hAnsi="Consolas" w:eastAsia="Consolas" w:cs="Consolas"/>
+          <w:b w:val="0"/>
+          <w:bCs w:val="0"/>
+          <w:color w:val="CCCCCC"/>
+          <w:kern w:val="0"/>
+          <w:sz w:val="14"/>
+          <w:szCs w:val="14"/>
+          <w:shd w:val="clear" w:fill="1F1F1F"/>
+          <w:lang w:val="en-US" w:eastAsia="zh-CN" w:bidi="ar"/>
+        </w:rPr>
+        <w:t>.</w:t>
+      </w:r>
+      <w:r>
+        <w:rPr>
+          <w:rFonts w:hint="default" w:ascii="Consolas" w:hAnsi="Consolas" w:eastAsia="Consolas" w:cs="Consolas"/>
+          <w:b w:val="0"/>
+          <w:bCs w:val="0"/>
+          <w:color w:val="9CDCFE"/>
+          <w:kern w:val="0"/>
+          <w:sz w:val="14"/>
+          <w:szCs w:val="14"/>
+          <w:shd w:val="clear" w:fill="1F1F1F"/>
+          <w:lang w:val="en-US" w:eastAsia="zh-CN" w:bidi="ar"/>
+        </w:rPr>
+        <w:t>TOE</w:t>
+      </w:r>
+      <w:r>
+        <w:rPr>
+          <w:rFonts w:hint="default" w:ascii="Consolas" w:hAnsi="Consolas" w:eastAsia="Consolas" w:cs="Consolas"/>
+          <w:b w:val="0"/>
+          <w:bCs w:val="0"/>
+          <w:color w:val="CCCCCC"/>
+          <w:kern w:val="0"/>
+          <w:sz w:val="14"/>
+          <w:szCs w:val="14"/>
+          <w:shd w:val="clear" w:fill="1F1F1F"/>
+          <w:lang w:val="en-US" w:eastAsia="zh-CN" w:bidi="ar"/>
+        </w:rPr>
+        <w:t>);</w:t>
+      </w:r>
+    </w:p>
+    <w:p>
+      <w:pPr>
+        <w:keepNext w:val="0"/>
+        <w:keepLines w:val="0"/>
+        <w:widowControl/>
+        <w:suppressLineNumbers w:val="0"/>
+        <w:shd w:val="clear" w:fill="1F1F1F"/>
+        <w:spacing w:line="190" w:lineRule="atLeast"/>
+        <w:jc w:val="left"/>
+        <w:rPr>
+          <w:rFonts w:hint="default" w:ascii="Consolas" w:hAnsi="Consolas" w:eastAsia="Consolas" w:cs="Consolas"/>
+          <w:b w:val="0"/>
+          <w:bCs w:val="0"/>
+          <w:color w:val="CCCCCC"/>
+          <w:sz w:val="14"/>
+          <w:szCs w:val="14"/>
+        </w:rPr>
+      </w:pPr>
+      <w:r>
+        <w:rPr>
+          <w:rFonts w:hint="default" w:ascii="Consolas" w:hAnsi="Consolas" w:eastAsia="Consolas" w:cs="Consolas"/>
+          <w:b w:val="0"/>
+          <w:bCs w:val="0"/>
+          <w:color w:val="6A9955"/>
+          <w:kern w:val="0"/>
+          <w:sz w:val="14"/>
+          <w:szCs w:val="14"/>
+          <w:shd w:val="clear" w:fill="1F1F1F"/>
+          <w:lang w:val="en-US" w:eastAsia="zh-CN" w:bidi="ar"/>
+        </w:rPr>
+        <w:t>                    // 处理跨周的情况</w:t>
+      </w:r>
+    </w:p>
+    <w:p>
+      <w:pPr>
+        <w:keepNext w:val="0"/>
+        <w:keepLines w:val="0"/>
+        <w:widowControl/>
+        <w:suppressLineNumbers w:val="0"/>
+        <w:shd w:val="clear" w:fill="1F1F1F"/>
+        <w:spacing w:line="190" w:lineRule="atLeast"/>
+        <w:jc w:val="left"/>
+        <w:rPr>
+          <w:rFonts w:hint="default" w:ascii="Consolas" w:hAnsi="Consolas" w:eastAsia="Consolas" w:cs="Consolas"/>
+          <w:b w:val="0"/>
+          <w:bCs w:val="0"/>
+          <w:color w:val="CCCCCC"/>
+          <w:sz w:val="14"/>
+          <w:szCs w:val="14"/>
+        </w:rPr>
+      </w:pPr>
+      <w:r>
+        <w:rPr>
+          <w:rFonts w:hint="default" w:ascii="Consolas" w:hAnsi="Consolas" w:eastAsia="Consolas" w:cs="Consolas"/>
+          <w:b w:val="0"/>
+          <w:bCs w:val="0"/>
+          <w:color w:val="CCCCCC"/>
+          <w:kern w:val="0"/>
+          <w:sz w:val="14"/>
+          <w:szCs w:val="14"/>
+          <w:shd w:val="clear" w:fill="1F1F1F"/>
+          <w:lang w:val="en-US" w:eastAsia="zh-CN" w:bidi="ar"/>
+        </w:rPr>
+        <w:t xml:space="preserve">                    </w:t>
+      </w:r>
+      <w:r>
+        <w:rPr>
+          <w:rFonts w:hint="default" w:ascii="Consolas" w:hAnsi="Consolas" w:eastAsia="Consolas" w:cs="Consolas"/>
+          <w:b w:val="0"/>
+          <w:bCs w:val="0"/>
+          <w:color w:val="C586C0"/>
+          <w:kern w:val="0"/>
+          <w:sz w:val="14"/>
+          <w:szCs w:val="14"/>
+          <w:shd w:val="clear" w:fill="1F1F1F"/>
+          <w:lang w:val="en-US" w:eastAsia="zh-CN" w:bidi="ar"/>
+        </w:rPr>
+        <w:t>if</w:t>
+      </w:r>
+      <w:r>
+        <w:rPr>
+          <w:rFonts w:hint="default" w:ascii="Consolas" w:hAnsi="Consolas" w:eastAsia="Consolas" w:cs="Consolas"/>
+          <w:b w:val="0"/>
+          <w:bCs w:val="0"/>
+          <w:color w:val="CCCCCC"/>
+          <w:kern w:val="0"/>
+          <w:sz w:val="14"/>
+          <w:szCs w:val="14"/>
+          <w:shd w:val="clear" w:fill="1F1F1F"/>
+          <w:lang w:val="en-US" w:eastAsia="zh-CN" w:bidi="ar"/>
+        </w:rPr>
+        <w:t xml:space="preserve">(toc_toe_diff </w:t>
+      </w:r>
+      <w:r>
+        <w:rPr>
+          <w:rFonts w:hint="default" w:ascii="Consolas" w:hAnsi="Consolas" w:eastAsia="Consolas" w:cs="Consolas"/>
+          <w:b w:val="0"/>
+          <w:bCs w:val="0"/>
+          <w:color w:val="D4D4D4"/>
+          <w:kern w:val="0"/>
+          <w:sz w:val="14"/>
+          <w:szCs w:val="14"/>
+          <w:shd w:val="clear" w:fill="1F1F1F"/>
+          <w:lang w:val="en-US" w:eastAsia="zh-CN" w:bidi="ar"/>
+        </w:rPr>
+        <w:t>&gt;</w:t>
+      </w:r>
+      <w:r>
+        <w:rPr>
+          <w:rFonts w:hint="default" w:ascii="Consolas" w:hAnsi="Consolas" w:eastAsia="Consolas" w:cs="Consolas"/>
+          <w:b w:val="0"/>
+          <w:bCs w:val="0"/>
+          <w:color w:val="CCCCCC"/>
+          <w:kern w:val="0"/>
+          <w:sz w:val="14"/>
+          <w:szCs w:val="14"/>
+          <w:shd w:val="clear" w:fill="1F1F1F"/>
+          <w:lang w:val="en-US" w:eastAsia="zh-CN" w:bidi="ar"/>
+        </w:rPr>
+        <w:t xml:space="preserve"> </w:t>
+      </w:r>
+      <w:r>
+        <w:rPr>
+          <w:rFonts w:hint="default" w:ascii="Consolas" w:hAnsi="Consolas" w:eastAsia="Consolas" w:cs="Consolas"/>
+          <w:b w:val="0"/>
+          <w:bCs w:val="0"/>
+          <w:color w:val="B5CEA8"/>
+          <w:kern w:val="0"/>
+          <w:sz w:val="14"/>
+          <w:szCs w:val="14"/>
+          <w:shd w:val="clear" w:fill="1F1F1F"/>
+          <w:lang w:val="en-US" w:eastAsia="zh-CN" w:bidi="ar"/>
+        </w:rPr>
+        <w:t>302400</w:t>
+      </w:r>
+      <w:r>
+        <w:rPr>
+          <w:rFonts w:hint="default" w:ascii="Consolas" w:hAnsi="Consolas" w:eastAsia="Consolas" w:cs="Consolas"/>
+          <w:b w:val="0"/>
+          <w:bCs w:val="0"/>
+          <w:color w:val="CCCCCC"/>
+          <w:kern w:val="0"/>
+          <w:sz w:val="14"/>
+          <w:szCs w:val="14"/>
+          <w:shd w:val="clear" w:fill="1F1F1F"/>
+          <w:lang w:val="en-US" w:eastAsia="zh-CN" w:bidi="ar"/>
+        </w:rPr>
+        <w:t xml:space="preserve">) toc_toe_diff </w:t>
+      </w:r>
+      <w:r>
+        <w:rPr>
+          <w:rFonts w:hint="default" w:ascii="Consolas" w:hAnsi="Consolas" w:eastAsia="Consolas" w:cs="Consolas"/>
+          <w:b w:val="0"/>
+          <w:bCs w:val="0"/>
+          <w:color w:val="D4D4D4"/>
+          <w:kern w:val="0"/>
+          <w:sz w:val="14"/>
+          <w:szCs w:val="14"/>
+          <w:shd w:val="clear" w:fill="1F1F1F"/>
+          <w:lang w:val="en-US" w:eastAsia="zh-CN" w:bidi="ar"/>
+        </w:rPr>
+        <w:t>=</w:t>
+      </w:r>
+      <w:r>
+        <w:rPr>
+          <w:rFonts w:hint="default" w:ascii="Consolas" w:hAnsi="Consolas" w:eastAsia="Consolas" w:cs="Consolas"/>
+          <w:b w:val="0"/>
+          <w:bCs w:val="0"/>
+          <w:color w:val="CCCCCC"/>
+          <w:kern w:val="0"/>
+          <w:sz w:val="14"/>
+          <w:szCs w:val="14"/>
+          <w:shd w:val="clear" w:fill="1F1F1F"/>
+          <w:lang w:val="en-US" w:eastAsia="zh-CN" w:bidi="ar"/>
+        </w:rPr>
+        <w:t xml:space="preserve"> </w:t>
+      </w:r>
+      <w:r>
+        <w:rPr>
+          <w:rFonts w:hint="default" w:ascii="Consolas" w:hAnsi="Consolas" w:eastAsia="Consolas" w:cs="Consolas"/>
+          <w:b w:val="0"/>
+          <w:bCs w:val="0"/>
+          <w:color w:val="B5CEA8"/>
+          <w:kern w:val="0"/>
+          <w:sz w:val="14"/>
+          <w:szCs w:val="14"/>
+          <w:shd w:val="clear" w:fill="1F1F1F"/>
+          <w:lang w:val="en-US" w:eastAsia="zh-CN" w:bidi="ar"/>
+        </w:rPr>
+        <w:t>604800</w:t>
+      </w:r>
+      <w:r>
+        <w:rPr>
+          <w:rFonts w:hint="default" w:ascii="Consolas" w:hAnsi="Consolas" w:eastAsia="Consolas" w:cs="Consolas"/>
+          <w:b w:val="0"/>
+          <w:bCs w:val="0"/>
+          <w:color w:val="CCCCCC"/>
+          <w:kern w:val="0"/>
+          <w:sz w:val="14"/>
+          <w:szCs w:val="14"/>
+          <w:shd w:val="clear" w:fill="1F1F1F"/>
+          <w:lang w:val="en-US" w:eastAsia="zh-CN" w:bidi="ar"/>
+        </w:rPr>
+        <w:t xml:space="preserve"> </w:t>
+      </w:r>
+      <w:r>
+        <w:rPr>
+          <w:rFonts w:hint="default" w:ascii="Consolas" w:hAnsi="Consolas" w:eastAsia="Consolas" w:cs="Consolas"/>
+          <w:b w:val="0"/>
+          <w:bCs w:val="0"/>
+          <w:color w:val="D4D4D4"/>
+          <w:kern w:val="0"/>
+          <w:sz w:val="14"/>
+          <w:szCs w:val="14"/>
+          <w:shd w:val="clear" w:fill="1F1F1F"/>
+          <w:lang w:val="en-US" w:eastAsia="zh-CN" w:bidi="ar"/>
+        </w:rPr>
+        <w:t>-</w:t>
+      </w:r>
+      <w:r>
+        <w:rPr>
+          <w:rFonts w:hint="default" w:ascii="Consolas" w:hAnsi="Consolas" w:eastAsia="Consolas" w:cs="Consolas"/>
+          <w:b w:val="0"/>
+          <w:bCs w:val="0"/>
+          <w:color w:val="CCCCCC"/>
+          <w:kern w:val="0"/>
+          <w:sz w:val="14"/>
+          <w:szCs w:val="14"/>
+          <w:shd w:val="clear" w:fill="1F1F1F"/>
+          <w:lang w:val="en-US" w:eastAsia="zh-CN" w:bidi="ar"/>
+        </w:rPr>
+        <w:t xml:space="preserve"> toc_toe_diff;</w:t>
+      </w:r>
+    </w:p>
+    <w:p>
+      <w:pPr>
+        <w:keepNext w:val="0"/>
+        <w:keepLines w:val="0"/>
+        <w:widowControl/>
+        <w:suppressLineNumbers w:val="0"/>
+        <w:shd w:val="clear" w:fill="1F1F1F"/>
+        <w:spacing w:line="190" w:lineRule="atLeast"/>
+        <w:jc w:val="left"/>
+        <w:rPr>
+          <w:rFonts w:hint="default" w:ascii="Consolas" w:hAnsi="Consolas" w:eastAsia="Consolas" w:cs="Consolas"/>
+          <w:b w:val="0"/>
+          <w:bCs w:val="0"/>
+          <w:color w:val="CCCCCC"/>
+          <w:sz w:val="14"/>
+          <w:szCs w:val="14"/>
+        </w:rPr>
+      </w:pPr>
+      <w:r>
+        <w:rPr>
+          <w:rFonts w:hint="default" w:ascii="Consolas" w:hAnsi="Consolas" w:eastAsia="Consolas" w:cs="Consolas"/>
+          <w:b w:val="0"/>
+          <w:bCs w:val="0"/>
+          <w:color w:val="CCCCCC"/>
+          <w:kern w:val="0"/>
+          <w:sz w:val="14"/>
+          <w:szCs w:val="14"/>
+          <w:shd w:val="clear" w:fill="1F1F1F"/>
+          <w:lang w:val="en-US" w:eastAsia="zh-CN" w:bidi="ar"/>
+        </w:rPr>
+        <w:t xml:space="preserve">                    </w:t>
+      </w:r>
+    </w:p>
+    <w:p>
+      <w:pPr>
+        <w:keepNext w:val="0"/>
+        <w:keepLines w:val="0"/>
+        <w:widowControl/>
+        <w:suppressLineNumbers w:val="0"/>
+        <w:shd w:val="clear" w:fill="1F1F1F"/>
+        <w:spacing w:line="190" w:lineRule="atLeast"/>
+        <w:jc w:val="left"/>
+        <w:rPr>
+          <w:rFonts w:hint="default" w:ascii="Consolas" w:hAnsi="Consolas" w:eastAsia="Consolas" w:cs="Consolas"/>
+          <w:b w:val="0"/>
+          <w:bCs w:val="0"/>
+          <w:color w:val="CCCCCC"/>
+          <w:sz w:val="14"/>
+          <w:szCs w:val="14"/>
+        </w:rPr>
+      </w:pPr>
+      <w:r>
+        <w:rPr>
+          <w:rFonts w:hint="default" w:ascii="Consolas" w:hAnsi="Consolas" w:eastAsia="Consolas" w:cs="Consolas"/>
+          <w:b w:val="0"/>
+          <w:bCs w:val="0"/>
+          <w:color w:val="CCCCCC"/>
+          <w:kern w:val="0"/>
+          <w:sz w:val="14"/>
+          <w:szCs w:val="14"/>
+          <w:shd w:val="clear" w:fill="1F1F1F"/>
+          <w:lang w:val="en-US" w:eastAsia="zh-CN" w:bidi="ar"/>
+        </w:rPr>
+        <w:t xml:space="preserve">                    </w:t>
+      </w:r>
+      <w:r>
+        <w:rPr>
+          <w:rFonts w:hint="default" w:ascii="Consolas" w:hAnsi="Consolas" w:eastAsia="Consolas" w:cs="Consolas"/>
+          <w:b w:val="0"/>
+          <w:bCs w:val="0"/>
+          <w:color w:val="C586C0"/>
+          <w:kern w:val="0"/>
+          <w:sz w:val="14"/>
+          <w:szCs w:val="14"/>
+          <w:shd w:val="clear" w:fill="1F1F1F"/>
+          <w:lang w:val="en-US" w:eastAsia="zh-CN" w:bidi="ar"/>
+        </w:rPr>
+        <w:t>if</w:t>
+      </w:r>
+      <w:r>
+        <w:rPr>
+          <w:rFonts w:hint="default" w:ascii="Consolas" w:hAnsi="Consolas" w:eastAsia="Consolas" w:cs="Consolas"/>
+          <w:b w:val="0"/>
+          <w:bCs w:val="0"/>
+          <w:color w:val="CCCCCC"/>
+          <w:kern w:val="0"/>
+          <w:sz w:val="14"/>
+          <w:szCs w:val="14"/>
+          <w:shd w:val="clear" w:fill="1F1F1F"/>
+          <w:lang w:val="en-US" w:eastAsia="zh-CN" w:bidi="ar"/>
+        </w:rPr>
+        <w:t xml:space="preserve">(time_diff </w:t>
+      </w:r>
+      <w:r>
+        <w:rPr>
+          <w:rFonts w:hint="default" w:ascii="Consolas" w:hAnsi="Consolas" w:eastAsia="Consolas" w:cs="Consolas"/>
+          <w:b w:val="0"/>
+          <w:bCs w:val="0"/>
+          <w:color w:val="D4D4D4"/>
+          <w:kern w:val="0"/>
+          <w:sz w:val="14"/>
+          <w:szCs w:val="14"/>
+          <w:shd w:val="clear" w:fill="1F1F1F"/>
+          <w:lang w:val="en-US" w:eastAsia="zh-CN" w:bidi="ar"/>
+        </w:rPr>
+        <w:t>&lt;</w:t>
+      </w:r>
+      <w:r>
+        <w:rPr>
+          <w:rFonts w:hint="default" w:ascii="Consolas" w:hAnsi="Consolas" w:eastAsia="Consolas" w:cs="Consolas"/>
+          <w:b w:val="0"/>
+          <w:bCs w:val="0"/>
+          <w:color w:val="CCCCCC"/>
+          <w:kern w:val="0"/>
+          <w:sz w:val="14"/>
+          <w:szCs w:val="14"/>
+          <w:shd w:val="clear" w:fill="1F1F1F"/>
+          <w:lang w:val="en-US" w:eastAsia="zh-CN" w:bidi="ar"/>
+        </w:rPr>
+        <w:t xml:space="preserve"> min_time_diff){</w:t>
+      </w:r>
+    </w:p>
+    <w:p>
+      <w:pPr>
+        <w:keepNext w:val="0"/>
+        <w:keepLines w:val="0"/>
+        <w:widowControl/>
+        <w:suppressLineNumbers w:val="0"/>
+        <w:shd w:val="clear" w:fill="1F1F1F"/>
+        <w:spacing w:line="190" w:lineRule="atLeast"/>
+        <w:jc w:val="left"/>
+        <w:rPr>
+          <w:rFonts w:hint="default" w:ascii="Consolas" w:hAnsi="Consolas" w:eastAsia="Consolas" w:cs="Consolas"/>
+          <w:b w:val="0"/>
+          <w:bCs w:val="0"/>
+          <w:color w:val="CCCCCC"/>
+          <w:sz w:val="14"/>
+          <w:szCs w:val="14"/>
+        </w:rPr>
+      </w:pPr>
+      <w:r>
+        <w:rPr>
+          <w:rFonts w:hint="default" w:ascii="Consolas" w:hAnsi="Consolas" w:eastAsia="Consolas" w:cs="Consolas"/>
+          <w:b w:val="0"/>
+          <w:bCs w:val="0"/>
+          <w:color w:val="6A9955"/>
+          <w:kern w:val="0"/>
+          <w:sz w:val="14"/>
+          <w:szCs w:val="14"/>
+          <w:shd w:val="clear" w:fill="1F1F1F"/>
+          <w:lang w:val="en-US" w:eastAsia="zh-CN" w:bidi="ar"/>
+        </w:rPr>
+        <w:t>                        // 找到更接近的星历</w:t>
+      </w:r>
+    </w:p>
+    <w:p>
+      <w:pPr>
+        <w:keepNext w:val="0"/>
+        <w:keepLines w:val="0"/>
+        <w:widowControl/>
+        <w:suppressLineNumbers w:val="0"/>
+        <w:shd w:val="clear" w:fill="1F1F1F"/>
+        <w:spacing w:line="190" w:lineRule="atLeast"/>
+        <w:jc w:val="left"/>
+        <w:rPr>
+          <w:rFonts w:hint="default" w:ascii="Consolas" w:hAnsi="Consolas" w:eastAsia="Consolas" w:cs="Consolas"/>
+          <w:b w:val="0"/>
+          <w:bCs w:val="0"/>
+          <w:color w:val="CCCCCC"/>
+          <w:sz w:val="14"/>
+          <w:szCs w:val="14"/>
+        </w:rPr>
+      </w:pPr>
+      <w:r>
+        <w:rPr>
+          <w:rFonts w:hint="default" w:ascii="Consolas" w:hAnsi="Consolas" w:eastAsia="Consolas" w:cs="Consolas"/>
+          <w:b w:val="0"/>
+          <w:bCs w:val="0"/>
+          <w:color w:val="CCCCCC"/>
+          <w:kern w:val="0"/>
+          <w:sz w:val="14"/>
+          <w:szCs w:val="14"/>
+          <w:shd w:val="clear" w:fill="1F1F1F"/>
+          <w:lang w:val="en-US" w:eastAsia="zh-CN" w:bidi="ar"/>
+        </w:rPr>
+        <w:t xml:space="preserve">                        min_time_diff </w:t>
+      </w:r>
+      <w:r>
+        <w:rPr>
+          <w:rFonts w:hint="default" w:ascii="Consolas" w:hAnsi="Consolas" w:eastAsia="Consolas" w:cs="Consolas"/>
+          <w:b w:val="0"/>
+          <w:bCs w:val="0"/>
+          <w:color w:val="D4D4D4"/>
+          <w:kern w:val="0"/>
+          <w:sz w:val="14"/>
+          <w:szCs w:val="14"/>
+          <w:shd w:val="clear" w:fill="1F1F1F"/>
+          <w:lang w:val="en-US" w:eastAsia="zh-CN" w:bidi="ar"/>
+        </w:rPr>
+        <w:t>=</w:t>
+      </w:r>
+      <w:r>
+        <w:rPr>
+          <w:rFonts w:hint="default" w:ascii="Consolas" w:hAnsi="Consolas" w:eastAsia="Consolas" w:cs="Consolas"/>
+          <w:b w:val="0"/>
+          <w:bCs w:val="0"/>
+          <w:color w:val="CCCCCC"/>
+          <w:kern w:val="0"/>
+          <w:sz w:val="14"/>
+          <w:szCs w:val="14"/>
+          <w:shd w:val="clear" w:fill="1F1F1F"/>
+          <w:lang w:val="en-US" w:eastAsia="zh-CN" w:bidi="ar"/>
+        </w:rPr>
+        <w:t xml:space="preserve"> time_diff;</w:t>
+      </w:r>
+    </w:p>
+    <w:p>
+      <w:pPr>
+        <w:keepNext w:val="0"/>
+        <w:keepLines w:val="0"/>
+        <w:widowControl/>
+        <w:suppressLineNumbers w:val="0"/>
+        <w:shd w:val="clear" w:fill="1F1F1F"/>
+        <w:spacing w:line="190" w:lineRule="atLeast"/>
+        <w:jc w:val="left"/>
+        <w:rPr>
+          <w:rFonts w:hint="default" w:ascii="Consolas" w:hAnsi="Consolas" w:eastAsia="Consolas" w:cs="Consolas"/>
+          <w:b w:val="0"/>
+          <w:bCs w:val="0"/>
+          <w:color w:val="CCCCCC"/>
+          <w:sz w:val="14"/>
+          <w:szCs w:val="14"/>
+        </w:rPr>
+      </w:pPr>
+      <w:r>
+        <w:rPr>
+          <w:rFonts w:hint="default" w:ascii="Consolas" w:hAnsi="Consolas" w:eastAsia="Consolas" w:cs="Consolas"/>
+          <w:b w:val="0"/>
+          <w:bCs w:val="0"/>
+          <w:color w:val="CCCCCC"/>
+          <w:kern w:val="0"/>
+          <w:sz w:val="14"/>
+          <w:szCs w:val="14"/>
+          <w:shd w:val="clear" w:fill="1F1F1F"/>
+          <w:lang w:val="en-US" w:eastAsia="zh-CN" w:bidi="ar"/>
+        </w:rPr>
+        <w:t xml:space="preserve">                        min_toc_toe_diff </w:t>
+      </w:r>
+      <w:r>
+        <w:rPr>
+          <w:rFonts w:hint="default" w:ascii="Consolas" w:hAnsi="Consolas" w:eastAsia="Consolas" w:cs="Consolas"/>
+          <w:b w:val="0"/>
+          <w:bCs w:val="0"/>
+          <w:color w:val="D4D4D4"/>
+          <w:kern w:val="0"/>
+          <w:sz w:val="14"/>
+          <w:szCs w:val="14"/>
+          <w:shd w:val="clear" w:fill="1F1F1F"/>
+          <w:lang w:val="en-US" w:eastAsia="zh-CN" w:bidi="ar"/>
+        </w:rPr>
+        <w:t>=</w:t>
+      </w:r>
+      <w:r>
+        <w:rPr>
+          <w:rFonts w:hint="default" w:ascii="Consolas" w:hAnsi="Consolas" w:eastAsia="Consolas" w:cs="Consolas"/>
+          <w:b w:val="0"/>
+          <w:bCs w:val="0"/>
+          <w:color w:val="CCCCCC"/>
+          <w:kern w:val="0"/>
+          <w:sz w:val="14"/>
+          <w:szCs w:val="14"/>
+          <w:shd w:val="clear" w:fill="1F1F1F"/>
+          <w:lang w:val="en-US" w:eastAsia="zh-CN" w:bidi="ar"/>
+        </w:rPr>
+        <w:t xml:space="preserve"> toc_toe_diff;</w:t>
+      </w:r>
+    </w:p>
+    <w:p>
+      <w:pPr>
+        <w:keepNext w:val="0"/>
+        <w:keepLines w:val="0"/>
+        <w:widowControl/>
+        <w:suppressLineNumbers w:val="0"/>
+        <w:shd w:val="clear" w:fill="1F1F1F"/>
+        <w:spacing w:line="190" w:lineRule="atLeast"/>
+        <w:jc w:val="left"/>
+        <w:rPr>
+          <w:rFonts w:hint="default" w:ascii="Consolas" w:hAnsi="Consolas" w:eastAsia="Consolas" w:cs="Consolas"/>
+          <w:b w:val="0"/>
+          <w:bCs w:val="0"/>
+          <w:color w:val="CCCCCC"/>
+          <w:sz w:val="14"/>
+          <w:szCs w:val="14"/>
+        </w:rPr>
+      </w:pPr>
+      <w:r>
+        <w:rPr>
+          <w:rFonts w:hint="default" w:ascii="Consolas" w:hAnsi="Consolas" w:eastAsia="Consolas" w:cs="Consolas"/>
+          <w:b w:val="0"/>
+          <w:bCs w:val="0"/>
+          <w:color w:val="CCCCCC"/>
+          <w:kern w:val="0"/>
+          <w:sz w:val="14"/>
+          <w:szCs w:val="14"/>
+          <w:shd w:val="clear" w:fill="1F1F1F"/>
+          <w:lang w:val="en-US" w:eastAsia="zh-CN" w:bidi="ar"/>
+        </w:rPr>
+        <w:t xml:space="preserve">                        best_ephem </w:t>
+      </w:r>
+      <w:r>
+        <w:rPr>
+          <w:rFonts w:hint="default" w:ascii="Consolas" w:hAnsi="Consolas" w:eastAsia="Consolas" w:cs="Consolas"/>
+          <w:b w:val="0"/>
+          <w:bCs w:val="0"/>
+          <w:color w:val="D4D4D4"/>
+          <w:kern w:val="0"/>
+          <w:sz w:val="14"/>
+          <w:szCs w:val="14"/>
+          <w:shd w:val="clear" w:fill="1F1F1F"/>
+          <w:lang w:val="en-US" w:eastAsia="zh-CN" w:bidi="ar"/>
+        </w:rPr>
+        <w:t>=</w:t>
+      </w:r>
+      <w:r>
+        <w:rPr>
+          <w:rFonts w:hint="default" w:ascii="Consolas" w:hAnsi="Consolas" w:eastAsia="Consolas" w:cs="Consolas"/>
+          <w:b w:val="0"/>
+          <w:bCs w:val="0"/>
+          <w:color w:val="CCCCCC"/>
+          <w:kern w:val="0"/>
+          <w:sz w:val="14"/>
+          <w:szCs w:val="14"/>
+          <w:shd w:val="clear" w:fill="1F1F1F"/>
+          <w:lang w:val="en-US" w:eastAsia="zh-CN" w:bidi="ar"/>
+        </w:rPr>
+        <w:t xml:space="preserve"> </w:t>
+      </w:r>
+      <w:r>
+        <w:rPr>
+          <w:rFonts w:hint="default" w:ascii="Consolas" w:hAnsi="Consolas" w:eastAsia="Consolas" w:cs="Consolas"/>
+          <w:b w:val="0"/>
+          <w:bCs w:val="0"/>
+          <w:color w:val="D4D4D4"/>
+          <w:kern w:val="0"/>
+          <w:sz w:val="14"/>
+          <w:szCs w:val="14"/>
+          <w:shd w:val="clear" w:fill="1F1F1F"/>
+          <w:lang w:val="en-US" w:eastAsia="zh-CN" w:bidi="ar"/>
+        </w:rPr>
+        <w:t>&amp;</w:t>
+      </w:r>
+      <w:r>
+        <w:rPr>
+          <w:rFonts w:hint="default" w:ascii="Consolas" w:hAnsi="Consolas" w:eastAsia="Consolas" w:cs="Consolas"/>
+          <w:b w:val="0"/>
+          <w:bCs w:val="0"/>
+          <w:color w:val="CCCCCC"/>
+          <w:kern w:val="0"/>
+          <w:sz w:val="14"/>
+          <w:szCs w:val="14"/>
+          <w:shd w:val="clear" w:fill="1F1F1F"/>
+          <w:lang w:val="en-US" w:eastAsia="zh-CN" w:bidi="ar"/>
+        </w:rPr>
+        <w:t>ephem;</w:t>
+      </w:r>
+    </w:p>
+    <w:p>
+      <w:pPr>
+        <w:keepNext w:val="0"/>
+        <w:keepLines w:val="0"/>
+        <w:widowControl/>
+        <w:suppressLineNumbers w:val="0"/>
+        <w:shd w:val="clear" w:fill="1F1F1F"/>
+        <w:spacing w:line="190" w:lineRule="atLeast"/>
+        <w:jc w:val="left"/>
+        <w:rPr>
+          <w:rFonts w:hint="default" w:ascii="Consolas" w:hAnsi="Consolas" w:eastAsia="Consolas" w:cs="Consolas"/>
+          <w:b w:val="0"/>
+          <w:bCs w:val="0"/>
+          <w:color w:val="CCCCCC"/>
+          <w:sz w:val="14"/>
+          <w:szCs w:val="14"/>
+        </w:rPr>
+      </w:pPr>
+      <w:r>
+        <w:rPr>
+          <w:rFonts w:hint="default" w:ascii="Consolas" w:hAnsi="Consolas" w:eastAsia="Consolas" w:cs="Consolas"/>
+          <w:b w:val="0"/>
+          <w:bCs w:val="0"/>
+          <w:color w:val="CCCCCC"/>
+          <w:kern w:val="0"/>
+          <w:sz w:val="14"/>
+          <w:szCs w:val="14"/>
+          <w:shd w:val="clear" w:fill="1F1F1F"/>
+          <w:lang w:val="en-US" w:eastAsia="zh-CN" w:bidi="ar"/>
+        </w:rPr>
+        <w:t xml:space="preserve">                    } </w:t>
+      </w:r>
+      <w:r>
+        <w:rPr>
+          <w:rFonts w:hint="default" w:ascii="Consolas" w:hAnsi="Consolas" w:eastAsia="Consolas" w:cs="Consolas"/>
+          <w:b w:val="0"/>
+          <w:bCs w:val="0"/>
+          <w:color w:val="C586C0"/>
+          <w:kern w:val="0"/>
+          <w:sz w:val="14"/>
+          <w:szCs w:val="14"/>
+          <w:shd w:val="clear" w:fill="1F1F1F"/>
+          <w:lang w:val="en-US" w:eastAsia="zh-CN" w:bidi="ar"/>
+        </w:rPr>
+        <w:t>else</w:t>
+      </w:r>
+      <w:r>
+        <w:rPr>
+          <w:rFonts w:hint="default" w:ascii="Consolas" w:hAnsi="Consolas" w:eastAsia="Consolas" w:cs="Consolas"/>
+          <w:b w:val="0"/>
+          <w:bCs w:val="0"/>
+          <w:color w:val="CCCCCC"/>
+          <w:kern w:val="0"/>
+          <w:sz w:val="14"/>
+          <w:szCs w:val="14"/>
+          <w:shd w:val="clear" w:fill="1F1F1F"/>
+          <w:lang w:val="en-US" w:eastAsia="zh-CN" w:bidi="ar"/>
+        </w:rPr>
+        <w:t xml:space="preserve"> </w:t>
+      </w:r>
+      <w:r>
+        <w:rPr>
+          <w:rFonts w:hint="default" w:ascii="Consolas" w:hAnsi="Consolas" w:eastAsia="Consolas" w:cs="Consolas"/>
+          <w:b w:val="0"/>
+          <w:bCs w:val="0"/>
+          <w:color w:val="C586C0"/>
+          <w:kern w:val="0"/>
+          <w:sz w:val="14"/>
+          <w:szCs w:val="14"/>
+          <w:shd w:val="clear" w:fill="1F1F1F"/>
+          <w:lang w:val="en-US" w:eastAsia="zh-CN" w:bidi="ar"/>
+        </w:rPr>
+        <w:t>if</w:t>
+      </w:r>
+      <w:r>
+        <w:rPr>
+          <w:rFonts w:hint="default" w:ascii="Consolas" w:hAnsi="Consolas" w:eastAsia="Consolas" w:cs="Consolas"/>
+          <w:b w:val="0"/>
+          <w:bCs w:val="0"/>
+          <w:color w:val="CCCCCC"/>
+          <w:kern w:val="0"/>
+          <w:sz w:val="14"/>
+          <w:szCs w:val="14"/>
+          <w:shd w:val="clear" w:fill="1F1F1F"/>
+          <w:lang w:val="en-US" w:eastAsia="zh-CN" w:bidi="ar"/>
+        </w:rPr>
+        <w:t xml:space="preserve">(time_diff </w:t>
+      </w:r>
+      <w:r>
+        <w:rPr>
+          <w:rFonts w:hint="default" w:ascii="Consolas" w:hAnsi="Consolas" w:eastAsia="Consolas" w:cs="Consolas"/>
+          <w:b w:val="0"/>
+          <w:bCs w:val="0"/>
+          <w:color w:val="D4D4D4"/>
+          <w:kern w:val="0"/>
+          <w:sz w:val="14"/>
+          <w:szCs w:val="14"/>
+          <w:shd w:val="clear" w:fill="1F1F1F"/>
+          <w:lang w:val="en-US" w:eastAsia="zh-CN" w:bidi="ar"/>
+        </w:rPr>
+        <w:t>==</w:t>
+      </w:r>
+      <w:r>
+        <w:rPr>
+          <w:rFonts w:hint="default" w:ascii="Consolas" w:hAnsi="Consolas" w:eastAsia="Consolas" w:cs="Consolas"/>
+          <w:b w:val="0"/>
+          <w:bCs w:val="0"/>
+          <w:color w:val="CCCCCC"/>
+          <w:kern w:val="0"/>
+          <w:sz w:val="14"/>
+          <w:szCs w:val="14"/>
+          <w:shd w:val="clear" w:fill="1F1F1F"/>
+          <w:lang w:val="en-US" w:eastAsia="zh-CN" w:bidi="ar"/>
+        </w:rPr>
+        <w:t xml:space="preserve"> min_time_diff </w:t>
+      </w:r>
+      <w:r>
+        <w:rPr>
+          <w:rFonts w:hint="default" w:ascii="Consolas" w:hAnsi="Consolas" w:eastAsia="Consolas" w:cs="Consolas"/>
+          <w:b w:val="0"/>
+          <w:bCs w:val="0"/>
+          <w:color w:val="D4D4D4"/>
+          <w:kern w:val="0"/>
+          <w:sz w:val="14"/>
+          <w:szCs w:val="14"/>
+          <w:shd w:val="clear" w:fill="1F1F1F"/>
+          <w:lang w:val="en-US" w:eastAsia="zh-CN" w:bidi="ar"/>
+        </w:rPr>
+        <w:t>&amp;&amp;</w:t>
+      </w:r>
+      <w:r>
+        <w:rPr>
+          <w:rFonts w:hint="default" w:ascii="Consolas" w:hAnsi="Consolas" w:eastAsia="Consolas" w:cs="Consolas"/>
+          <w:b w:val="0"/>
+          <w:bCs w:val="0"/>
+          <w:color w:val="CCCCCC"/>
+          <w:kern w:val="0"/>
+          <w:sz w:val="14"/>
+          <w:szCs w:val="14"/>
+          <w:shd w:val="clear" w:fill="1F1F1F"/>
+          <w:lang w:val="en-US" w:eastAsia="zh-CN" w:bidi="ar"/>
+        </w:rPr>
+        <w:t xml:space="preserve"> toc_toe_diff </w:t>
+      </w:r>
+      <w:r>
+        <w:rPr>
+          <w:rFonts w:hint="default" w:ascii="Consolas" w:hAnsi="Consolas" w:eastAsia="Consolas" w:cs="Consolas"/>
+          <w:b w:val="0"/>
+          <w:bCs w:val="0"/>
+          <w:color w:val="D4D4D4"/>
+          <w:kern w:val="0"/>
+          <w:sz w:val="14"/>
+          <w:szCs w:val="14"/>
+          <w:shd w:val="clear" w:fill="1F1F1F"/>
+          <w:lang w:val="en-US" w:eastAsia="zh-CN" w:bidi="ar"/>
+        </w:rPr>
+        <w:t>&lt;</w:t>
+      </w:r>
+      <w:r>
+        <w:rPr>
+          <w:rFonts w:hint="default" w:ascii="Consolas" w:hAnsi="Consolas" w:eastAsia="Consolas" w:cs="Consolas"/>
+          <w:b w:val="0"/>
+          <w:bCs w:val="0"/>
+          <w:color w:val="CCCCCC"/>
+          <w:kern w:val="0"/>
+          <w:sz w:val="14"/>
+          <w:szCs w:val="14"/>
+          <w:shd w:val="clear" w:fill="1F1F1F"/>
+          <w:lang w:val="en-US" w:eastAsia="zh-CN" w:bidi="ar"/>
+        </w:rPr>
+        <w:t xml:space="preserve"> min_toc_toe_diff){</w:t>
+      </w:r>
+    </w:p>
+    <w:p>
+      <w:pPr>
+        <w:keepNext w:val="0"/>
+        <w:keepLines w:val="0"/>
+        <w:widowControl/>
+        <w:suppressLineNumbers w:val="0"/>
+        <w:shd w:val="clear" w:fill="1F1F1F"/>
+        <w:spacing w:line="190" w:lineRule="atLeast"/>
+        <w:jc w:val="left"/>
+        <w:rPr>
+          <w:rFonts w:hint="default" w:ascii="Consolas" w:hAnsi="Consolas" w:eastAsia="Consolas" w:cs="Consolas"/>
+          <w:b w:val="0"/>
+          <w:bCs w:val="0"/>
+          <w:color w:val="CCCCCC"/>
+          <w:sz w:val="14"/>
+          <w:szCs w:val="14"/>
+        </w:rPr>
+      </w:pPr>
+      <w:r>
+        <w:rPr>
+          <w:rFonts w:hint="default" w:ascii="Consolas" w:hAnsi="Consolas" w:eastAsia="Consolas" w:cs="Consolas"/>
+          <w:b w:val="0"/>
+          <w:bCs w:val="0"/>
+          <w:color w:val="6A9955"/>
+          <w:kern w:val="0"/>
+          <w:sz w:val="14"/>
+          <w:szCs w:val="14"/>
+          <w:shd w:val="clear" w:fill="1F1F1F"/>
+          <w:lang w:val="en-US" w:eastAsia="zh-CN" w:bidi="ar"/>
+        </w:rPr>
+        <w:t>                        // toe与t的差值相同，但toc与toe更接近，选择这个星历</w:t>
+      </w:r>
+    </w:p>
+    <w:p>
+      <w:pPr>
+        <w:keepNext w:val="0"/>
+        <w:keepLines w:val="0"/>
+        <w:widowControl/>
+        <w:suppressLineNumbers w:val="0"/>
+        <w:shd w:val="clear" w:fill="1F1F1F"/>
+        <w:spacing w:line="190" w:lineRule="atLeast"/>
+        <w:jc w:val="left"/>
+        <w:rPr>
+          <w:rFonts w:hint="default" w:ascii="Consolas" w:hAnsi="Consolas" w:eastAsia="Consolas" w:cs="Consolas"/>
+          <w:b w:val="0"/>
+          <w:bCs w:val="0"/>
+          <w:color w:val="CCCCCC"/>
+          <w:sz w:val="14"/>
+          <w:szCs w:val="14"/>
+        </w:rPr>
+      </w:pPr>
+      <w:r>
+        <w:rPr>
+          <w:rFonts w:hint="default" w:ascii="Consolas" w:hAnsi="Consolas" w:eastAsia="Consolas" w:cs="Consolas"/>
+          <w:b w:val="0"/>
+          <w:bCs w:val="0"/>
+          <w:color w:val="CCCCCC"/>
+          <w:kern w:val="0"/>
+          <w:sz w:val="14"/>
+          <w:szCs w:val="14"/>
+          <w:shd w:val="clear" w:fill="1F1F1F"/>
+          <w:lang w:val="en-US" w:eastAsia="zh-CN" w:bidi="ar"/>
+        </w:rPr>
+        <w:t xml:space="preserve">                        min_toc_toe_diff </w:t>
+      </w:r>
+      <w:r>
+        <w:rPr>
+          <w:rFonts w:hint="default" w:ascii="Consolas" w:hAnsi="Consolas" w:eastAsia="Consolas" w:cs="Consolas"/>
+          <w:b w:val="0"/>
+          <w:bCs w:val="0"/>
+          <w:color w:val="D4D4D4"/>
+          <w:kern w:val="0"/>
+          <w:sz w:val="14"/>
+          <w:szCs w:val="14"/>
+          <w:shd w:val="clear" w:fill="1F1F1F"/>
+          <w:lang w:val="en-US" w:eastAsia="zh-CN" w:bidi="ar"/>
+        </w:rPr>
+        <w:t>=</w:t>
+      </w:r>
+      <w:r>
+        <w:rPr>
+          <w:rFonts w:hint="default" w:ascii="Consolas" w:hAnsi="Consolas" w:eastAsia="Consolas" w:cs="Consolas"/>
+          <w:b w:val="0"/>
+          <w:bCs w:val="0"/>
+          <w:color w:val="CCCCCC"/>
+          <w:kern w:val="0"/>
+          <w:sz w:val="14"/>
+          <w:szCs w:val="14"/>
+          <w:shd w:val="clear" w:fill="1F1F1F"/>
+          <w:lang w:val="en-US" w:eastAsia="zh-CN" w:bidi="ar"/>
+        </w:rPr>
+        <w:t xml:space="preserve"> toc_toe_diff;</w:t>
+      </w:r>
+    </w:p>
+    <w:p>
+      <w:pPr>
+        <w:keepNext w:val="0"/>
+        <w:keepLines w:val="0"/>
+        <w:widowControl/>
+        <w:suppressLineNumbers w:val="0"/>
+        <w:shd w:val="clear" w:fill="1F1F1F"/>
+        <w:spacing w:line="190" w:lineRule="atLeast"/>
+        <w:jc w:val="left"/>
+        <w:rPr>
+          <w:rFonts w:hint="default" w:ascii="Consolas" w:hAnsi="Consolas" w:eastAsia="Consolas" w:cs="Consolas"/>
+          <w:b w:val="0"/>
+          <w:bCs w:val="0"/>
+          <w:color w:val="CCCCCC"/>
+          <w:sz w:val="14"/>
+          <w:szCs w:val="14"/>
+        </w:rPr>
+      </w:pPr>
+      <w:r>
+        <w:rPr>
+          <w:rFonts w:hint="default" w:ascii="Consolas" w:hAnsi="Consolas" w:eastAsia="Consolas" w:cs="Consolas"/>
+          <w:b w:val="0"/>
+          <w:bCs w:val="0"/>
+          <w:color w:val="CCCCCC"/>
+          <w:kern w:val="0"/>
+          <w:sz w:val="14"/>
+          <w:szCs w:val="14"/>
+          <w:shd w:val="clear" w:fill="1F1F1F"/>
+          <w:lang w:val="en-US" w:eastAsia="zh-CN" w:bidi="ar"/>
+        </w:rPr>
+        <w:t xml:space="preserve">                        best_ephem </w:t>
+      </w:r>
+      <w:r>
+        <w:rPr>
+          <w:rFonts w:hint="default" w:ascii="Consolas" w:hAnsi="Consolas" w:eastAsia="Consolas" w:cs="Consolas"/>
+          <w:b w:val="0"/>
+          <w:bCs w:val="0"/>
+          <w:color w:val="D4D4D4"/>
+          <w:kern w:val="0"/>
+          <w:sz w:val="14"/>
+          <w:szCs w:val="14"/>
+          <w:shd w:val="clear" w:fill="1F1F1F"/>
+          <w:lang w:val="en-US" w:eastAsia="zh-CN" w:bidi="ar"/>
+        </w:rPr>
+        <w:t>=</w:t>
+      </w:r>
+      <w:r>
+        <w:rPr>
+          <w:rFonts w:hint="default" w:ascii="Consolas" w:hAnsi="Consolas" w:eastAsia="Consolas" w:cs="Consolas"/>
+          <w:b w:val="0"/>
+          <w:bCs w:val="0"/>
+          <w:color w:val="CCCCCC"/>
+          <w:kern w:val="0"/>
+          <w:sz w:val="14"/>
+          <w:szCs w:val="14"/>
+          <w:shd w:val="clear" w:fill="1F1F1F"/>
+          <w:lang w:val="en-US" w:eastAsia="zh-CN" w:bidi="ar"/>
+        </w:rPr>
+        <w:t xml:space="preserve"> </w:t>
+      </w:r>
+      <w:r>
+        <w:rPr>
+          <w:rFonts w:hint="default" w:ascii="Consolas" w:hAnsi="Consolas" w:eastAsia="Consolas" w:cs="Consolas"/>
+          <w:b w:val="0"/>
+          <w:bCs w:val="0"/>
+          <w:color w:val="D4D4D4"/>
+          <w:kern w:val="0"/>
+          <w:sz w:val="14"/>
+          <w:szCs w:val="14"/>
+          <w:shd w:val="clear" w:fill="1F1F1F"/>
+          <w:lang w:val="en-US" w:eastAsia="zh-CN" w:bidi="ar"/>
+        </w:rPr>
+        <w:t>&amp;</w:t>
+      </w:r>
+      <w:r>
+        <w:rPr>
+          <w:rFonts w:hint="default" w:ascii="Consolas" w:hAnsi="Consolas" w:eastAsia="Consolas" w:cs="Consolas"/>
+          <w:b w:val="0"/>
+          <w:bCs w:val="0"/>
+          <w:color w:val="CCCCCC"/>
+          <w:kern w:val="0"/>
+          <w:sz w:val="14"/>
+          <w:szCs w:val="14"/>
+          <w:shd w:val="clear" w:fill="1F1F1F"/>
+          <w:lang w:val="en-US" w:eastAsia="zh-CN" w:bidi="ar"/>
+        </w:rPr>
+        <w:t>ephem;</w:t>
+      </w:r>
+    </w:p>
+    <w:p>
+      <w:pPr>
+        <w:keepNext w:val="0"/>
+        <w:keepLines w:val="0"/>
+        <w:widowControl/>
+        <w:suppressLineNumbers w:val="0"/>
+        <w:shd w:val="clear" w:fill="1F1F1F"/>
+        <w:spacing w:line="190" w:lineRule="atLeast"/>
+        <w:jc w:val="left"/>
+        <w:rPr>
+          <w:rFonts w:hint="default" w:ascii="Consolas" w:hAnsi="Consolas" w:eastAsia="Consolas" w:cs="Consolas"/>
+          <w:b w:val="0"/>
+          <w:bCs w:val="0"/>
+          <w:color w:val="CCCCCC"/>
+          <w:sz w:val="14"/>
+          <w:szCs w:val="14"/>
+        </w:rPr>
+      </w:pPr>
+      <w:r>
+        <w:rPr>
+          <w:rFonts w:hint="default" w:ascii="Consolas" w:hAnsi="Consolas" w:eastAsia="Consolas" w:cs="Consolas"/>
+          <w:b w:val="0"/>
+          <w:bCs w:val="0"/>
+          <w:color w:val="CCCCCC"/>
+          <w:kern w:val="0"/>
+          <w:sz w:val="14"/>
+          <w:szCs w:val="14"/>
+          <w:shd w:val="clear" w:fill="1F1F1F"/>
+          <w:lang w:val="en-US" w:eastAsia="zh-CN" w:bidi="ar"/>
+        </w:rPr>
+        <w:t>                    }</w:t>
+      </w:r>
+    </w:p>
+    <w:p>
+      <w:pPr>
+        <w:keepNext w:val="0"/>
+        <w:keepLines w:val="0"/>
+        <w:widowControl/>
+        <w:suppressLineNumbers w:val="0"/>
+        <w:shd w:val="clear" w:fill="1F1F1F"/>
+        <w:spacing w:line="190" w:lineRule="atLeast"/>
+        <w:jc w:val="left"/>
+        <w:rPr>
+          <w:rFonts w:hint="default" w:ascii="Consolas" w:hAnsi="Consolas" w:eastAsia="Consolas" w:cs="Consolas"/>
+          <w:b w:val="0"/>
+          <w:bCs w:val="0"/>
+          <w:color w:val="CCCCCC"/>
+          <w:sz w:val="14"/>
+          <w:szCs w:val="14"/>
+        </w:rPr>
+      </w:pPr>
+      <w:r>
+        <w:rPr>
+          <w:rFonts w:hint="default" w:ascii="Consolas" w:hAnsi="Consolas" w:eastAsia="Consolas" w:cs="Consolas"/>
+          <w:b w:val="0"/>
+          <w:bCs w:val="0"/>
+          <w:color w:val="CCCCCC"/>
+          <w:kern w:val="0"/>
+          <w:sz w:val="14"/>
+          <w:szCs w:val="14"/>
+          <w:shd w:val="clear" w:fill="1F1F1F"/>
+          <w:lang w:val="en-US" w:eastAsia="zh-CN" w:bidi="ar"/>
+        </w:rPr>
+        <w:t>                }</w:t>
+      </w:r>
+    </w:p>
+    <w:p>
+      <w:pPr>
+        <w:ind w:left="0" w:leftChars="0" w:firstLine="0" w:firstLineChars="0"/>
+        <w:jc w:val="center"/>
+        <w:rPr>
+          <w:rFonts w:hint="default"/>
+          <w:sz w:val="15"/>
+          <w:szCs w:val="15"/>
+          <w:lang w:val="en-US" w:eastAsia="zh-CN"/>
+        </w:rPr>
+      </w:pPr>
+      <w:r>
+        <w:rPr>
+          <w:rFonts w:hint="eastAsia"/>
+          <w:sz w:val="15"/>
+          <w:szCs w:val="15"/>
+          <w:lang w:val="en-US" w:eastAsia="zh-CN"/>
+        </w:rPr>
+        <w:t>星历选择代码</w:t>
+      </w:r>
+    </w:p>
+    <w:p>
+      <w:pPr>
+        <w:numPr>
+          <w:ilvl w:val="0"/>
+          <w:numId w:val="9"/>
+        </w:numPr>
+        <w:ind w:left="425" w:leftChars="0" w:hanging="425" w:firstLineChars="0"/>
+        <w:rPr>
+          <w:rFonts w:hint="default"/>
+          <w:b/>
+          <w:bCs/>
+          <w:lang w:val="en-US" w:eastAsia="zh-CN"/>
+        </w:rPr>
+      </w:pPr>
+      <w:r>
+        <w:rPr>
+          <w:rFonts w:hint="eastAsia"/>
+          <w:b/>
+          <w:bCs/>
+          <w:lang w:val="en-US" w:eastAsia="zh-CN"/>
+        </w:rPr>
+        <w:t>计算坐标</w:t>
+      </w:r>
+    </w:p>
+    <w:p>
+      <w:pPr>
+        <w:rPr>
+          <w:rFonts w:hint="eastAsia" w:ascii="Consolas" w:hAnsi="Consolas" w:cs="Consolas"/>
+          <w:i/>
+          <w:iCs/>
+          <w:lang w:val="en-US" w:eastAsia="zh-CN"/>
+        </w:rPr>
+      </w:pPr>
+      <w:r>
+        <w:rPr>
+          <w:rFonts w:hint="eastAsia"/>
+          <w:lang w:val="en-US" w:eastAsia="zh-CN"/>
+        </w:rPr>
+        <w:t>在选择好最优星历后，直接调用</w:t>
+      </w:r>
+      <w:r>
+        <w:rPr>
+          <w:rFonts w:hint="default" w:ascii="Consolas" w:hAnsi="Consolas" w:cs="Consolas"/>
+          <w:i/>
+          <w:iCs/>
+          <w:lang w:val="en-US" w:eastAsia="zh-CN"/>
+        </w:rPr>
+        <w:t>Ephemery</w:t>
+      </w:r>
+      <w:r>
+        <w:rPr>
+          <w:rFonts w:hint="eastAsia" w:ascii="Consolas" w:hAnsi="Consolas" w:cs="Consolas"/>
+          <w:i/>
+          <w:iCs/>
+          <w:lang w:val="en-US" w:eastAsia="zh-CN"/>
+        </w:rPr>
+        <w:t xml:space="preserve"> </w:t>
+      </w:r>
+      <w:r>
+        <w:rPr>
+          <w:rFonts w:hint="eastAsia" w:ascii="宋体" w:hAnsi="宋体" w:cs="宋体"/>
+          <w:i w:val="0"/>
+          <w:iCs w:val="0"/>
+          <w:lang w:val="en-US" w:eastAsia="zh-CN"/>
+        </w:rPr>
+        <w:t>类的方法</w:t>
+      </w:r>
+      <w:r>
+        <w:rPr>
+          <w:rFonts w:hint="default" w:ascii="Consolas" w:hAnsi="Consolas" w:cs="Consolas"/>
+          <w:i/>
+          <w:iCs/>
+          <w:lang w:val="en-US" w:eastAsia="zh-CN"/>
+        </w:rPr>
+        <w:t>calc_coordinate(t)</w:t>
+      </w:r>
+      <w:r>
+        <w:rPr>
+          <w:rFonts w:hint="eastAsia" w:ascii="Consolas" w:hAnsi="Consolas" w:cs="Consolas"/>
+          <w:i/>
+          <w:iCs/>
+          <w:lang w:val="en-US" w:eastAsia="zh-CN"/>
+        </w:rPr>
+        <w:t>，</w:t>
+      </w:r>
+    </w:p>
+    <w:p>
+      <w:pPr>
+        <w:ind w:left="0" w:leftChars="0" w:firstLine="0" w:firstLineChars="0"/>
+        <w:rPr>
+          <w:rFonts w:hint="eastAsia" w:ascii="Consolas" w:hAnsi="Consolas" w:cs="Consolas"/>
+          <w:i w:val="0"/>
+          <w:iCs w:val="0"/>
+          <w:lang w:val="en-US" w:eastAsia="zh-CN"/>
+        </w:rPr>
+      </w:pPr>
+      <w:r>
+        <w:rPr>
+          <w:rFonts w:hint="eastAsia" w:ascii="Consolas" w:hAnsi="Consolas" w:cs="Consolas"/>
+          <w:i w:val="0"/>
+          <w:iCs w:val="0"/>
+          <w:lang w:val="en-US" w:eastAsia="zh-CN"/>
+        </w:rPr>
+        <w:t>返回一个</w:t>
+      </w:r>
+      <w:r>
+        <w:rPr>
+          <w:rFonts w:hint="eastAsia" w:ascii="Consolas" w:hAnsi="Consolas" w:cs="Consolas"/>
+          <w:i/>
+          <w:iCs/>
+          <w:lang w:val="en-US" w:eastAsia="zh-CN"/>
+        </w:rPr>
+        <w:t>Point3D</w:t>
+      </w:r>
+      <w:r>
+        <w:rPr>
+          <w:rFonts w:hint="eastAsia" w:ascii="Consolas" w:hAnsi="Consolas" w:cs="Consolas"/>
+          <w:i w:val="0"/>
+          <w:iCs w:val="0"/>
+          <w:lang w:val="en-US" w:eastAsia="zh-CN"/>
+        </w:rPr>
+        <w:t>对象，将其加入对应卫星的坐标列表，并将解算结果输出至</w:t>
+      </w:r>
+      <w:r>
+        <w:rPr>
+          <w:rFonts w:hint="default" w:ascii="Times New Roman" w:hAnsi="Times New Roman" w:cs="Times New Roman"/>
+          <w:i w:val="0"/>
+          <w:iCs w:val="0"/>
+          <w:lang w:val="en-US" w:eastAsia="zh-CN"/>
+        </w:rPr>
+        <w:t>txt</w:t>
+      </w:r>
+      <w:r>
+        <w:rPr>
+          <w:rFonts w:hint="eastAsia" w:ascii="Consolas" w:hAnsi="Consolas" w:cs="Consolas"/>
+          <w:i w:val="0"/>
+          <w:iCs w:val="0"/>
+          <w:lang w:val="en-US" w:eastAsia="zh-CN"/>
+        </w:rPr>
+        <w:t>文件。</w:t>
+      </w:r>
+    </w:p>
+    <w:p>
+      <w:pPr>
+        <w:keepNext w:val="0"/>
+        <w:keepLines w:val="0"/>
+        <w:widowControl/>
+        <w:suppressLineNumbers w:val="0"/>
+        <w:shd w:val="clear" w:fill="1F1F1F"/>
+        <w:spacing w:line="190" w:lineRule="atLeast"/>
+        <w:jc w:val="left"/>
+        <w:rPr>
+          <w:rFonts w:ascii="Consolas" w:hAnsi="Consolas" w:eastAsia="Consolas" w:cs="Consolas"/>
+          <w:b w:val="0"/>
+          <w:bCs w:val="0"/>
+          <w:color w:val="CCCCCC"/>
+          <w:sz w:val="14"/>
+          <w:szCs w:val="14"/>
+        </w:rPr>
+      </w:pPr>
+      <w:r>
+        <w:rPr>
+          <w:rFonts w:hint="default" w:ascii="Consolas" w:hAnsi="Consolas" w:eastAsia="Consolas" w:cs="Consolas"/>
+          <w:b w:val="0"/>
+          <w:bCs w:val="0"/>
+          <w:color w:val="CCCCCC"/>
+          <w:kern w:val="0"/>
+          <w:sz w:val="14"/>
+          <w:szCs w:val="14"/>
+          <w:shd w:val="clear" w:fill="1F1F1F"/>
+          <w:lang w:val="en-US" w:eastAsia="zh-CN" w:bidi="ar"/>
+        </w:rPr>
+        <w:t xml:space="preserve">                </w:t>
+      </w:r>
+      <w:r>
+        <w:rPr>
+          <w:rFonts w:hint="default" w:ascii="Consolas" w:hAnsi="Consolas" w:eastAsia="Consolas" w:cs="Consolas"/>
+          <w:b w:val="0"/>
+          <w:bCs w:val="0"/>
+          <w:color w:val="C586C0"/>
+          <w:kern w:val="0"/>
+          <w:sz w:val="14"/>
+          <w:szCs w:val="14"/>
+          <w:shd w:val="clear" w:fill="1F1F1F"/>
+          <w:lang w:val="en-US" w:eastAsia="zh-CN" w:bidi="ar"/>
+        </w:rPr>
+        <w:t>if</w:t>
+      </w:r>
+      <w:r>
+        <w:rPr>
+          <w:rFonts w:hint="default" w:ascii="Consolas" w:hAnsi="Consolas" w:eastAsia="Consolas" w:cs="Consolas"/>
+          <w:b w:val="0"/>
+          <w:bCs w:val="0"/>
+          <w:color w:val="CCCCCC"/>
+          <w:kern w:val="0"/>
+          <w:sz w:val="14"/>
+          <w:szCs w:val="14"/>
+          <w:shd w:val="clear" w:fill="1F1F1F"/>
+          <w:lang w:val="en-US" w:eastAsia="zh-CN" w:bidi="ar"/>
+        </w:rPr>
+        <w:t>(best_ephem){</w:t>
+      </w:r>
+    </w:p>
+    <w:p>
+      <w:pPr>
+        <w:keepNext w:val="0"/>
+        <w:keepLines w:val="0"/>
+        <w:widowControl/>
+        <w:suppressLineNumbers w:val="0"/>
+        <w:shd w:val="clear" w:fill="1F1F1F"/>
+        <w:spacing w:line="190" w:lineRule="atLeast"/>
+        <w:jc w:val="left"/>
+        <w:rPr>
+          <w:rFonts w:hint="default" w:ascii="Consolas" w:hAnsi="Consolas" w:eastAsia="Consolas" w:cs="Consolas"/>
+          <w:b w:val="0"/>
+          <w:bCs w:val="0"/>
+          <w:color w:val="CCCCCC"/>
+          <w:sz w:val="14"/>
+          <w:szCs w:val="14"/>
+        </w:rPr>
+      </w:pPr>
+      <w:r>
+        <w:rPr>
+          <w:rFonts w:hint="default" w:ascii="Consolas" w:hAnsi="Consolas" w:eastAsia="Consolas" w:cs="Consolas"/>
+          <w:b w:val="0"/>
+          <w:bCs w:val="0"/>
+          <w:color w:val="CCCCCC"/>
+          <w:kern w:val="0"/>
+          <w:sz w:val="14"/>
+          <w:szCs w:val="14"/>
+          <w:shd w:val="clear" w:fill="1F1F1F"/>
+          <w:lang w:val="en-US" w:eastAsia="zh-CN" w:bidi="ar"/>
+        </w:rPr>
+        <w:t xml:space="preserve">                    Point3D pos </w:t>
+      </w:r>
+      <w:r>
+        <w:rPr>
+          <w:rFonts w:hint="default" w:ascii="Consolas" w:hAnsi="Consolas" w:eastAsia="Consolas" w:cs="Consolas"/>
+          <w:b w:val="0"/>
+          <w:bCs w:val="0"/>
+          <w:color w:val="D4D4D4"/>
+          <w:kern w:val="0"/>
+          <w:sz w:val="14"/>
+          <w:szCs w:val="14"/>
+          <w:shd w:val="clear" w:fill="1F1F1F"/>
+          <w:lang w:val="en-US" w:eastAsia="zh-CN" w:bidi="ar"/>
+        </w:rPr>
+        <w:t>=</w:t>
+      </w:r>
+      <w:r>
+        <w:rPr>
+          <w:rFonts w:hint="default" w:ascii="Consolas" w:hAnsi="Consolas" w:eastAsia="Consolas" w:cs="Consolas"/>
+          <w:b w:val="0"/>
+          <w:bCs w:val="0"/>
+          <w:color w:val="CCCCCC"/>
+          <w:kern w:val="0"/>
+          <w:sz w:val="14"/>
+          <w:szCs w:val="14"/>
+          <w:shd w:val="clear" w:fill="1F1F1F"/>
+          <w:lang w:val="en-US" w:eastAsia="zh-CN" w:bidi="ar"/>
+        </w:rPr>
+        <w:t xml:space="preserve"> </w:t>
+      </w:r>
+      <w:r>
+        <w:rPr>
+          <w:rFonts w:hint="default" w:ascii="Consolas" w:hAnsi="Consolas" w:eastAsia="Consolas" w:cs="Consolas"/>
+          <w:b w:val="0"/>
+          <w:bCs w:val="0"/>
+          <w:color w:val="9CDCFE"/>
+          <w:kern w:val="0"/>
+          <w:sz w:val="14"/>
+          <w:szCs w:val="14"/>
+          <w:shd w:val="clear" w:fill="1F1F1F"/>
+          <w:lang w:val="en-US" w:eastAsia="zh-CN" w:bidi="ar"/>
+        </w:rPr>
+        <w:t>best_ephem</w:t>
+      </w:r>
+      <w:r>
+        <w:rPr>
+          <w:rFonts w:hint="default" w:ascii="Consolas" w:hAnsi="Consolas" w:eastAsia="Consolas" w:cs="Consolas"/>
+          <w:b w:val="0"/>
+          <w:bCs w:val="0"/>
+          <w:color w:val="CCCCCC"/>
+          <w:kern w:val="0"/>
+          <w:sz w:val="14"/>
+          <w:szCs w:val="14"/>
+          <w:shd w:val="clear" w:fill="1F1F1F"/>
+          <w:lang w:val="en-US" w:eastAsia="zh-CN" w:bidi="ar"/>
+        </w:rPr>
+        <w:t>-&gt;</w:t>
+      </w:r>
+      <w:r>
+        <w:rPr>
+          <w:rFonts w:hint="default" w:ascii="Consolas" w:hAnsi="Consolas" w:eastAsia="Consolas" w:cs="Consolas"/>
+          <w:b w:val="0"/>
+          <w:bCs w:val="0"/>
+          <w:color w:val="DCDCAA"/>
+          <w:kern w:val="0"/>
+          <w:sz w:val="14"/>
+          <w:szCs w:val="14"/>
+          <w:shd w:val="clear" w:fill="1F1F1F"/>
+          <w:lang w:val="en-US" w:eastAsia="zh-CN" w:bidi="ar"/>
+        </w:rPr>
+        <w:t>calc_coordinate</w:t>
+      </w:r>
+      <w:r>
+        <w:rPr>
+          <w:rFonts w:hint="default" w:ascii="Consolas" w:hAnsi="Consolas" w:eastAsia="Consolas" w:cs="Consolas"/>
+          <w:b w:val="0"/>
+          <w:bCs w:val="0"/>
+          <w:color w:val="CCCCCC"/>
+          <w:kern w:val="0"/>
+          <w:sz w:val="14"/>
+          <w:szCs w:val="14"/>
+          <w:shd w:val="clear" w:fill="1F1F1F"/>
+          <w:lang w:val="en-US" w:eastAsia="zh-CN" w:bidi="ar"/>
+        </w:rPr>
+        <w:t>(t);</w:t>
+      </w:r>
+    </w:p>
+    <w:p>
+      <w:pPr>
+        <w:keepNext w:val="0"/>
+        <w:keepLines w:val="0"/>
+        <w:widowControl/>
+        <w:suppressLineNumbers w:val="0"/>
+        <w:shd w:val="clear" w:fill="1F1F1F"/>
+        <w:spacing w:line="190" w:lineRule="atLeast"/>
+        <w:jc w:val="left"/>
+        <w:rPr>
+          <w:rFonts w:hint="default" w:ascii="Consolas" w:hAnsi="Consolas" w:eastAsia="Consolas" w:cs="Consolas"/>
+          <w:b w:val="0"/>
+          <w:bCs w:val="0"/>
+          <w:color w:val="CCCCCC"/>
+          <w:sz w:val="14"/>
+          <w:szCs w:val="14"/>
+        </w:rPr>
+      </w:pPr>
+      <w:r>
+        <w:rPr>
+          <w:rFonts w:hint="default" w:ascii="Consolas" w:hAnsi="Consolas" w:eastAsia="Consolas" w:cs="Consolas"/>
+          <w:b w:val="0"/>
+          <w:bCs w:val="0"/>
+          <w:color w:val="CCCCCC"/>
+          <w:kern w:val="0"/>
+          <w:sz w:val="14"/>
+          <w:szCs w:val="14"/>
+          <w:shd w:val="clear" w:fill="1F1F1F"/>
+          <w:lang w:val="en-US" w:eastAsia="zh-CN" w:bidi="ar"/>
+        </w:rPr>
+        <w:t xml:space="preserve">                    </w:t>
+      </w:r>
+      <w:r>
+        <w:rPr>
+          <w:rFonts w:hint="default" w:ascii="Consolas" w:hAnsi="Consolas" w:eastAsia="Consolas" w:cs="Consolas"/>
+          <w:b w:val="0"/>
+          <w:bCs w:val="0"/>
+          <w:color w:val="9CDCFE"/>
+          <w:kern w:val="0"/>
+          <w:sz w:val="14"/>
+          <w:szCs w:val="14"/>
+          <w:shd w:val="clear" w:fill="1F1F1F"/>
+          <w:lang w:val="en-US" w:eastAsia="zh-CN" w:bidi="ar"/>
+        </w:rPr>
+        <w:t>sat</w:t>
+      </w:r>
+      <w:r>
+        <w:rPr>
+          <w:rFonts w:hint="default" w:ascii="Consolas" w:hAnsi="Consolas" w:eastAsia="Consolas" w:cs="Consolas"/>
+          <w:b w:val="0"/>
+          <w:bCs w:val="0"/>
+          <w:color w:val="CCCCCC"/>
+          <w:kern w:val="0"/>
+          <w:sz w:val="14"/>
+          <w:szCs w:val="14"/>
+          <w:shd w:val="clear" w:fill="1F1F1F"/>
+          <w:lang w:val="en-US" w:eastAsia="zh-CN" w:bidi="ar"/>
+        </w:rPr>
+        <w:t>.</w:t>
+      </w:r>
+      <w:r>
+        <w:rPr>
+          <w:rFonts w:hint="default" w:ascii="Consolas" w:hAnsi="Consolas" w:eastAsia="Consolas" w:cs="Consolas"/>
+          <w:b w:val="0"/>
+          <w:bCs w:val="0"/>
+          <w:color w:val="9CDCFE"/>
+          <w:kern w:val="0"/>
+          <w:sz w:val="14"/>
+          <w:szCs w:val="14"/>
+          <w:shd w:val="clear" w:fill="1F1F1F"/>
+          <w:lang w:val="en-US" w:eastAsia="zh-CN" w:bidi="ar"/>
+        </w:rPr>
+        <w:t>coordinates</w:t>
+      </w:r>
+      <w:r>
+        <w:rPr>
+          <w:rFonts w:hint="default" w:ascii="Consolas" w:hAnsi="Consolas" w:eastAsia="Consolas" w:cs="Consolas"/>
+          <w:b w:val="0"/>
+          <w:bCs w:val="0"/>
+          <w:color w:val="CCCCCC"/>
+          <w:kern w:val="0"/>
+          <w:sz w:val="14"/>
+          <w:szCs w:val="14"/>
+          <w:shd w:val="clear" w:fill="1F1F1F"/>
+          <w:lang w:val="en-US" w:eastAsia="zh-CN" w:bidi="ar"/>
+        </w:rPr>
+        <w:t>.</w:t>
+      </w:r>
+      <w:r>
+        <w:rPr>
+          <w:rFonts w:hint="default" w:ascii="Consolas" w:hAnsi="Consolas" w:eastAsia="Consolas" w:cs="Consolas"/>
+          <w:b w:val="0"/>
+          <w:bCs w:val="0"/>
+          <w:color w:val="DCDCAA"/>
+          <w:kern w:val="0"/>
+          <w:sz w:val="14"/>
+          <w:szCs w:val="14"/>
+          <w:shd w:val="clear" w:fill="1F1F1F"/>
+          <w:lang w:val="en-US" w:eastAsia="zh-CN" w:bidi="ar"/>
+        </w:rPr>
+        <w:t>push_back</w:t>
+      </w:r>
+      <w:r>
+        <w:rPr>
+          <w:rFonts w:hint="default" w:ascii="Consolas" w:hAnsi="Consolas" w:eastAsia="Consolas" w:cs="Consolas"/>
+          <w:b w:val="0"/>
+          <w:bCs w:val="0"/>
+          <w:color w:val="CCCCCC"/>
+          <w:kern w:val="0"/>
+          <w:sz w:val="14"/>
+          <w:szCs w:val="14"/>
+          <w:shd w:val="clear" w:fill="1F1F1F"/>
+          <w:lang w:val="en-US" w:eastAsia="zh-CN" w:bidi="ar"/>
+        </w:rPr>
+        <w:t>(pos);</w:t>
+      </w:r>
+    </w:p>
+    <w:p>
+      <w:pPr>
+        <w:keepNext w:val="0"/>
+        <w:keepLines w:val="0"/>
+        <w:widowControl/>
+        <w:suppressLineNumbers w:val="0"/>
+        <w:shd w:val="clear" w:fill="1F1F1F"/>
+        <w:spacing w:line="190" w:lineRule="atLeast"/>
+        <w:jc w:val="left"/>
+        <w:rPr>
+          <w:rFonts w:hint="default" w:ascii="Consolas" w:hAnsi="Consolas" w:eastAsia="Consolas" w:cs="Consolas"/>
+          <w:b w:val="0"/>
+          <w:bCs w:val="0"/>
+          <w:color w:val="CCCCCC"/>
+          <w:sz w:val="14"/>
+          <w:szCs w:val="14"/>
+        </w:rPr>
+      </w:pPr>
+      <w:r>
+        <w:rPr>
+          <w:rFonts w:hint="default" w:ascii="Consolas" w:hAnsi="Consolas" w:eastAsia="Consolas" w:cs="Consolas"/>
+          <w:b w:val="0"/>
+          <w:bCs w:val="0"/>
+          <w:color w:val="CCCCCC"/>
+          <w:kern w:val="0"/>
+          <w:sz w:val="14"/>
+          <w:szCs w:val="14"/>
+          <w:shd w:val="clear" w:fill="1F1F1F"/>
+          <w:lang w:val="en-US" w:eastAsia="zh-CN" w:bidi="ar"/>
+        </w:rPr>
+        <w:t xml:space="preserve">                    </w:t>
+      </w:r>
+      <w:r>
+        <w:rPr>
+          <w:rFonts w:hint="default" w:ascii="Consolas" w:hAnsi="Consolas" w:eastAsia="Consolas" w:cs="Consolas"/>
+          <w:b w:val="0"/>
+          <w:bCs w:val="0"/>
+          <w:color w:val="9CDCFE"/>
+          <w:kern w:val="0"/>
+          <w:sz w:val="14"/>
+          <w:szCs w:val="14"/>
+          <w:shd w:val="clear" w:fill="1F1F1F"/>
+          <w:lang w:val="en-US" w:eastAsia="zh-CN" w:bidi="ar"/>
+        </w:rPr>
+        <w:t>sat</w:t>
+      </w:r>
+      <w:r>
+        <w:rPr>
+          <w:rFonts w:hint="default" w:ascii="Consolas" w:hAnsi="Consolas" w:eastAsia="Consolas" w:cs="Consolas"/>
+          <w:b w:val="0"/>
+          <w:bCs w:val="0"/>
+          <w:color w:val="CCCCCC"/>
+          <w:kern w:val="0"/>
+          <w:sz w:val="14"/>
+          <w:szCs w:val="14"/>
+          <w:shd w:val="clear" w:fill="1F1F1F"/>
+          <w:lang w:val="en-US" w:eastAsia="zh-CN" w:bidi="ar"/>
+        </w:rPr>
+        <w:t>.</w:t>
+      </w:r>
+      <w:r>
+        <w:rPr>
+          <w:rFonts w:hint="default" w:ascii="Consolas" w:hAnsi="Consolas" w:eastAsia="Consolas" w:cs="Consolas"/>
+          <w:b w:val="0"/>
+          <w:bCs w:val="0"/>
+          <w:color w:val="9CDCFE"/>
+          <w:kern w:val="0"/>
+          <w:sz w:val="14"/>
+          <w:szCs w:val="14"/>
+          <w:shd w:val="clear" w:fill="1F1F1F"/>
+          <w:lang w:val="en-US" w:eastAsia="zh-CN" w:bidi="ar"/>
+        </w:rPr>
+        <w:t>send_times</w:t>
+      </w:r>
+      <w:r>
+        <w:rPr>
+          <w:rFonts w:hint="default" w:ascii="Consolas" w:hAnsi="Consolas" w:eastAsia="Consolas" w:cs="Consolas"/>
+          <w:b w:val="0"/>
+          <w:bCs w:val="0"/>
+          <w:color w:val="CCCCCC"/>
+          <w:kern w:val="0"/>
+          <w:sz w:val="14"/>
+          <w:szCs w:val="14"/>
+          <w:shd w:val="clear" w:fill="1F1F1F"/>
+          <w:lang w:val="en-US" w:eastAsia="zh-CN" w:bidi="ar"/>
+        </w:rPr>
+        <w:t>.</w:t>
+      </w:r>
+      <w:r>
+        <w:rPr>
+          <w:rFonts w:hint="default" w:ascii="Consolas" w:hAnsi="Consolas" w:eastAsia="Consolas" w:cs="Consolas"/>
+          <w:b w:val="0"/>
+          <w:bCs w:val="0"/>
+          <w:color w:val="DCDCAA"/>
+          <w:kern w:val="0"/>
+          <w:sz w:val="14"/>
+          <w:szCs w:val="14"/>
+          <w:shd w:val="clear" w:fill="1F1F1F"/>
+          <w:lang w:val="en-US" w:eastAsia="zh-CN" w:bidi="ar"/>
+        </w:rPr>
+        <w:t>push_back</w:t>
+      </w:r>
+      <w:r>
+        <w:rPr>
+          <w:rFonts w:hint="default" w:ascii="Consolas" w:hAnsi="Consolas" w:eastAsia="Consolas" w:cs="Consolas"/>
+          <w:b w:val="0"/>
+          <w:bCs w:val="0"/>
+          <w:color w:val="CCCCCC"/>
+          <w:kern w:val="0"/>
+          <w:sz w:val="14"/>
+          <w:szCs w:val="14"/>
+          <w:shd w:val="clear" w:fill="1F1F1F"/>
+          <w:lang w:val="en-US" w:eastAsia="zh-CN" w:bidi="ar"/>
+        </w:rPr>
+        <w:t>(t);</w:t>
+      </w:r>
+    </w:p>
+    <w:p>
+      <w:pPr>
+        <w:keepNext w:val="0"/>
+        <w:keepLines w:val="0"/>
+        <w:widowControl/>
+        <w:suppressLineNumbers w:val="0"/>
+        <w:shd w:val="clear" w:fill="1F1F1F"/>
+        <w:spacing w:line="190" w:lineRule="atLeast"/>
+        <w:jc w:val="left"/>
+        <w:rPr>
+          <w:rFonts w:hint="default" w:ascii="Consolas" w:hAnsi="Consolas" w:eastAsia="Consolas" w:cs="Consolas"/>
+          <w:b w:val="0"/>
+          <w:bCs w:val="0"/>
+          <w:color w:val="CCCCCC"/>
+          <w:sz w:val="14"/>
+          <w:szCs w:val="14"/>
+        </w:rPr>
+      </w:pPr>
+      <w:r>
+        <w:rPr>
+          <w:rFonts w:hint="default" w:ascii="Consolas" w:hAnsi="Consolas" w:eastAsia="Consolas" w:cs="Consolas"/>
+          <w:b w:val="0"/>
+          <w:bCs w:val="0"/>
+          <w:color w:val="CCCCCC"/>
+          <w:kern w:val="0"/>
+          <w:sz w:val="14"/>
+          <w:szCs w:val="14"/>
+          <w:shd w:val="clear" w:fill="1F1F1F"/>
+          <w:lang w:val="en-US" w:eastAsia="zh-CN" w:bidi="ar"/>
+        </w:rPr>
+        <w:t xml:space="preserve">                    </w:t>
+      </w:r>
+      <w:r>
+        <w:rPr>
+          <w:rFonts w:hint="default" w:ascii="Consolas" w:hAnsi="Consolas" w:eastAsia="Consolas" w:cs="Consolas"/>
+          <w:b w:val="0"/>
+          <w:bCs w:val="0"/>
+          <w:color w:val="9CDCFE"/>
+          <w:kern w:val="0"/>
+          <w:sz w:val="14"/>
+          <w:szCs w:val="14"/>
+          <w:shd w:val="clear" w:fill="1F1F1F"/>
+          <w:lang w:val="en-US" w:eastAsia="zh-CN" w:bidi="ar"/>
+        </w:rPr>
+        <w:t>sat</w:t>
+      </w:r>
+      <w:r>
+        <w:rPr>
+          <w:rFonts w:hint="default" w:ascii="Consolas" w:hAnsi="Consolas" w:eastAsia="Consolas" w:cs="Consolas"/>
+          <w:b w:val="0"/>
+          <w:bCs w:val="0"/>
+          <w:color w:val="CCCCCC"/>
+          <w:kern w:val="0"/>
+          <w:sz w:val="14"/>
+          <w:szCs w:val="14"/>
+          <w:shd w:val="clear" w:fill="1F1F1F"/>
+          <w:lang w:val="en-US" w:eastAsia="zh-CN" w:bidi="ar"/>
+        </w:rPr>
+        <w:t>.</w:t>
+      </w:r>
+      <w:r>
+        <w:rPr>
+          <w:rFonts w:hint="default" w:ascii="Consolas" w:hAnsi="Consolas" w:eastAsia="Consolas" w:cs="Consolas"/>
+          <w:b w:val="0"/>
+          <w:bCs w:val="0"/>
+          <w:color w:val="9CDCFE"/>
+          <w:kern w:val="0"/>
+          <w:sz w:val="14"/>
+          <w:szCs w:val="14"/>
+          <w:shd w:val="clear" w:fill="1F1F1F"/>
+          <w:lang w:val="en-US" w:eastAsia="zh-CN" w:bidi="ar"/>
+        </w:rPr>
+        <w:t>timediff_to_TOE</w:t>
+      </w:r>
+      <w:r>
+        <w:rPr>
+          <w:rFonts w:hint="default" w:ascii="Consolas" w:hAnsi="Consolas" w:eastAsia="Consolas" w:cs="Consolas"/>
+          <w:b w:val="0"/>
+          <w:bCs w:val="0"/>
+          <w:color w:val="CCCCCC"/>
+          <w:kern w:val="0"/>
+          <w:sz w:val="14"/>
+          <w:szCs w:val="14"/>
+          <w:shd w:val="clear" w:fill="1F1F1F"/>
+          <w:lang w:val="en-US" w:eastAsia="zh-CN" w:bidi="ar"/>
+        </w:rPr>
+        <w:t>.</w:t>
+      </w:r>
+      <w:r>
+        <w:rPr>
+          <w:rFonts w:hint="default" w:ascii="Consolas" w:hAnsi="Consolas" w:eastAsia="Consolas" w:cs="Consolas"/>
+          <w:b w:val="0"/>
+          <w:bCs w:val="0"/>
+          <w:color w:val="DCDCAA"/>
+          <w:kern w:val="0"/>
+          <w:sz w:val="14"/>
+          <w:szCs w:val="14"/>
+          <w:shd w:val="clear" w:fill="1F1F1F"/>
+          <w:lang w:val="en-US" w:eastAsia="zh-CN" w:bidi="ar"/>
+        </w:rPr>
+        <w:t>push_back</w:t>
+      </w:r>
+      <w:r>
+        <w:rPr>
+          <w:rFonts w:hint="default" w:ascii="Consolas" w:hAnsi="Consolas" w:eastAsia="Consolas" w:cs="Consolas"/>
+          <w:b w:val="0"/>
+          <w:bCs w:val="0"/>
+          <w:color w:val="CCCCCC"/>
+          <w:kern w:val="0"/>
+          <w:sz w:val="14"/>
+          <w:szCs w:val="14"/>
+          <w:shd w:val="clear" w:fill="1F1F1F"/>
+          <w:lang w:val="en-US" w:eastAsia="zh-CN" w:bidi="ar"/>
+        </w:rPr>
+        <w:t>(min_time_diff);</w:t>
+      </w:r>
+    </w:p>
+    <w:p>
+      <w:pPr>
+        <w:keepNext w:val="0"/>
+        <w:keepLines w:val="0"/>
+        <w:widowControl/>
+        <w:suppressLineNumbers w:val="0"/>
+        <w:shd w:val="clear" w:fill="1F1F1F"/>
+        <w:spacing w:line="190" w:lineRule="atLeast"/>
+        <w:jc w:val="left"/>
+        <w:rPr>
+          <w:rFonts w:hint="default" w:ascii="Consolas" w:hAnsi="Consolas" w:eastAsia="Consolas" w:cs="Consolas"/>
+          <w:b w:val="0"/>
+          <w:bCs w:val="0"/>
+          <w:color w:val="CCCCCC"/>
+          <w:sz w:val="14"/>
+          <w:szCs w:val="14"/>
+        </w:rPr>
+      </w:pPr>
+    </w:p>
+    <w:p>
+      <w:pPr>
+        <w:keepNext w:val="0"/>
+        <w:keepLines w:val="0"/>
+        <w:widowControl/>
+        <w:suppressLineNumbers w:val="0"/>
+        <w:shd w:val="clear" w:fill="1F1F1F"/>
+        <w:spacing w:line="190" w:lineRule="atLeast"/>
+        <w:jc w:val="left"/>
+        <w:rPr>
+          <w:rFonts w:hint="default" w:ascii="Consolas" w:hAnsi="Consolas" w:eastAsia="Consolas" w:cs="Consolas"/>
+          <w:b w:val="0"/>
+          <w:bCs w:val="0"/>
+          <w:color w:val="CCCCCC"/>
+          <w:sz w:val="14"/>
+          <w:szCs w:val="14"/>
+        </w:rPr>
+      </w:pPr>
+      <w:r>
+        <w:rPr>
+          <w:rFonts w:hint="default" w:ascii="Consolas" w:hAnsi="Consolas" w:eastAsia="Consolas" w:cs="Consolas"/>
+          <w:b w:val="0"/>
+          <w:bCs w:val="0"/>
+          <w:color w:val="CCCCCC"/>
+          <w:kern w:val="0"/>
+          <w:sz w:val="14"/>
+          <w:szCs w:val="14"/>
+          <w:shd w:val="clear" w:fill="1F1F1F"/>
+          <w:lang w:val="en-US" w:eastAsia="zh-CN" w:bidi="ar"/>
+        </w:rPr>
+        <w:t xml:space="preserve">                    </w:t>
+      </w:r>
+      <w:r>
+        <w:rPr>
+          <w:rFonts w:hint="default" w:ascii="Consolas" w:hAnsi="Consolas" w:eastAsia="Consolas" w:cs="Consolas"/>
+          <w:b w:val="0"/>
+          <w:bCs w:val="0"/>
+          <w:color w:val="C586C0"/>
+          <w:kern w:val="0"/>
+          <w:sz w:val="14"/>
+          <w:szCs w:val="14"/>
+          <w:shd w:val="clear" w:fill="1F1F1F"/>
+          <w:lang w:val="en-US" w:eastAsia="zh-CN" w:bidi="ar"/>
+        </w:rPr>
+        <w:t>if</w:t>
+      </w:r>
+      <w:r>
+        <w:rPr>
+          <w:rFonts w:hint="default" w:ascii="Consolas" w:hAnsi="Consolas" w:eastAsia="Consolas" w:cs="Consolas"/>
+          <w:b w:val="0"/>
+          <w:bCs w:val="0"/>
+          <w:color w:val="CCCCCC"/>
+          <w:kern w:val="0"/>
+          <w:sz w:val="14"/>
+          <w:szCs w:val="14"/>
+          <w:shd w:val="clear" w:fill="1F1F1F"/>
+          <w:lang w:val="en-US" w:eastAsia="zh-CN" w:bidi="ar"/>
+        </w:rPr>
+        <w:t xml:space="preserve">(min_time_diff </w:t>
+      </w:r>
+      <w:r>
+        <w:rPr>
+          <w:rFonts w:hint="default" w:ascii="Consolas" w:hAnsi="Consolas" w:eastAsia="Consolas" w:cs="Consolas"/>
+          <w:b w:val="0"/>
+          <w:bCs w:val="0"/>
+          <w:color w:val="D4D4D4"/>
+          <w:kern w:val="0"/>
+          <w:sz w:val="14"/>
+          <w:szCs w:val="14"/>
+          <w:shd w:val="clear" w:fill="1F1F1F"/>
+          <w:lang w:val="en-US" w:eastAsia="zh-CN" w:bidi="ar"/>
+        </w:rPr>
+        <w:t>&gt;</w:t>
+      </w:r>
+      <w:r>
+        <w:rPr>
+          <w:rFonts w:hint="default" w:ascii="Consolas" w:hAnsi="Consolas" w:eastAsia="Consolas" w:cs="Consolas"/>
+          <w:b w:val="0"/>
+          <w:bCs w:val="0"/>
+          <w:color w:val="CCCCCC"/>
+          <w:kern w:val="0"/>
+          <w:sz w:val="14"/>
+          <w:szCs w:val="14"/>
+          <w:shd w:val="clear" w:fill="1F1F1F"/>
+          <w:lang w:val="en-US" w:eastAsia="zh-CN" w:bidi="ar"/>
+        </w:rPr>
+        <w:t xml:space="preserve"> </w:t>
+      </w:r>
+      <w:r>
+        <w:rPr>
+          <w:rFonts w:hint="default" w:ascii="Consolas" w:hAnsi="Consolas" w:eastAsia="Consolas" w:cs="Consolas"/>
+          <w:b w:val="0"/>
+          <w:bCs w:val="0"/>
+          <w:color w:val="B5CEA8"/>
+          <w:kern w:val="0"/>
+          <w:sz w:val="14"/>
+          <w:szCs w:val="14"/>
+          <w:shd w:val="clear" w:fill="1F1F1F"/>
+          <w:lang w:val="en-US" w:eastAsia="zh-CN" w:bidi="ar"/>
+        </w:rPr>
+        <w:t>7200.0</w:t>
+      </w:r>
+      <w:r>
+        <w:rPr>
+          <w:rFonts w:hint="default" w:ascii="Consolas" w:hAnsi="Consolas" w:eastAsia="Consolas" w:cs="Consolas"/>
+          <w:b w:val="0"/>
+          <w:bCs w:val="0"/>
+          <w:color w:val="CCCCCC"/>
+          <w:kern w:val="0"/>
+          <w:sz w:val="14"/>
+          <w:szCs w:val="14"/>
+          <w:shd w:val="clear" w:fill="1F1F1F"/>
+          <w:lang w:val="en-US" w:eastAsia="zh-CN" w:bidi="ar"/>
+        </w:rPr>
+        <w:t>){</w:t>
+      </w:r>
+      <w:r>
+        <w:rPr>
+          <w:rFonts w:hint="default" w:ascii="Consolas" w:hAnsi="Consolas" w:eastAsia="Consolas" w:cs="Consolas"/>
+          <w:b w:val="0"/>
+          <w:bCs w:val="0"/>
+          <w:color w:val="6A9955"/>
+          <w:kern w:val="0"/>
+          <w:sz w:val="14"/>
+          <w:szCs w:val="14"/>
+          <w:shd w:val="clear" w:fill="1F1F1F"/>
+          <w:lang w:val="en-US" w:eastAsia="zh-CN" w:bidi="ar"/>
+        </w:rPr>
+        <w:t>//两小时有效期</w:t>
+      </w:r>
+    </w:p>
+    <w:p>
+      <w:pPr>
+        <w:keepNext w:val="0"/>
+        <w:keepLines w:val="0"/>
+        <w:widowControl/>
+        <w:suppressLineNumbers w:val="0"/>
+        <w:shd w:val="clear" w:fill="1F1F1F"/>
+        <w:spacing w:line="190" w:lineRule="atLeast"/>
+        <w:jc w:val="left"/>
+        <w:rPr>
+          <w:rFonts w:hint="default" w:ascii="Consolas" w:hAnsi="Consolas" w:eastAsia="Consolas" w:cs="Consolas"/>
+          <w:b w:val="0"/>
+          <w:bCs w:val="0"/>
+          <w:color w:val="CCCCCC"/>
+          <w:sz w:val="14"/>
+          <w:szCs w:val="14"/>
+        </w:rPr>
+      </w:pPr>
+      <w:r>
+        <w:rPr>
+          <w:rFonts w:hint="default" w:ascii="Consolas" w:hAnsi="Consolas" w:eastAsia="Consolas" w:cs="Consolas"/>
+          <w:b w:val="0"/>
+          <w:bCs w:val="0"/>
+          <w:color w:val="6A9955"/>
+          <w:kern w:val="0"/>
+          <w:sz w:val="14"/>
+          <w:szCs w:val="14"/>
+          <w:shd w:val="clear" w:fill="1F1F1F"/>
+          <w:lang w:val="en-US" w:eastAsia="zh-CN" w:bidi="ar"/>
+        </w:rPr>
+        <w:t>                        //不在有效期内</w:t>
+      </w:r>
+    </w:p>
+    <w:p>
+      <w:pPr>
+        <w:keepNext w:val="0"/>
+        <w:keepLines w:val="0"/>
+        <w:widowControl/>
+        <w:suppressLineNumbers w:val="0"/>
+        <w:shd w:val="clear" w:fill="1F1F1F"/>
+        <w:spacing w:line="190" w:lineRule="atLeast"/>
+        <w:jc w:val="left"/>
+        <w:rPr>
+          <w:rFonts w:hint="default" w:ascii="Consolas" w:hAnsi="Consolas" w:eastAsia="Consolas" w:cs="Consolas"/>
+          <w:b w:val="0"/>
+          <w:bCs w:val="0"/>
+          <w:color w:val="CCCCCC"/>
+          <w:sz w:val="14"/>
+          <w:szCs w:val="14"/>
+        </w:rPr>
+      </w:pPr>
+      <w:r>
+        <w:rPr>
+          <w:rFonts w:hint="default" w:ascii="Consolas" w:hAnsi="Consolas" w:eastAsia="Consolas" w:cs="Consolas"/>
+          <w:b w:val="0"/>
+          <w:bCs w:val="0"/>
+          <w:color w:val="CCCCCC"/>
+          <w:kern w:val="0"/>
+          <w:sz w:val="14"/>
+          <w:szCs w:val="14"/>
+          <w:shd w:val="clear" w:fill="1F1F1F"/>
+          <w:lang w:val="en-US" w:eastAsia="zh-CN" w:bidi="ar"/>
+        </w:rPr>
+        <w:t xml:space="preserve">                        cout </w:t>
+      </w:r>
+      <w:r>
+        <w:rPr>
+          <w:rFonts w:hint="default" w:ascii="Consolas" w:hAnsi="Consolas" w:eastAsia="Consolas" w:cs="Consolas"/>
+          <w:b w:val="0"/>
+          <w:bCs w:val="0"/>
+          <w:color w:val="D4D4D4"/>
+          <w:kern w:val="0"/>
+          <w:sz w:val="14"/>
+          <w:szCs w:val="14"/>
+          <w:shd w:val="clear" w:fill="1F1F1F"/>
+          <w:lang w:val="en-US" w:eastAsia="zh-CN" w:bidi="ar"/>
+        </w:rPr>
+        <w:t>&lt;&lt;</w:t>
+      </w:r>
+      <w:r>
+        <w:rPr>
+          <w:rFonts w:hint="default" w:ascii="Consolas" w:hAnsi="Consolas" w:eastAsia="Consolas" w:cs="Consolas"/>
+          <w:b w:val="0"/>
+          <w:bCs w:val="0"/>
+          <w:color w:val="CCCCCC"/>
+          <w:kern w:val="0"/>
+          <w:sz w:val="14"/>
+          <w:szCs w:val="14"/>
+          <w:shd w:val="clear" w:fill="1F1F1F"/>
+          <w:lang w:val="en-US" w:eastAsia="zh-CN" w:bidi="ar"/>
+        </w:rPr>
+        <w:t xml:space="preserve"> </w:t>
+      </w:r>
+      <w:r>
+        <w:rPr>
+          <w:rFonts w:hint="default" w:ascii="Consolas" w:hAnsi="Consolas" w:eastAsia="Consolas" w:cs="Consolas"/>
+          <w:b w:val="0"/>
+          <w:bCs w:val="0"/>
+          <w:color w:val="CE9178"/>
+          <w:kern w:val="0"/>
+          <w:sz w:val="14"/>
+          <w:szCs w:val="14"/>
+          <w:shd w:val="clear" w:fill="1F1F1F"/>
+          <w:lang w:val="en-US" w:eastAsia="zh-CN" w:bidi="ar"/>
+        </w:rPr>
+        <w:t>"警告: 卫星 "</w:t>
+      </w:r>
+      <w:r>
+        <w:rPr>
+          <w:rFonts w:hint="default" w:ascii="Consolas" w:hAnsi="Consolas" w:eastAsia="Consolas" w:cs="Consolas"/>
+          <w:b w:val="0"/>
+          <w:bCs w:val="0"/>
+          <w:color w:val="CCCCCC"/>
+          <w:kern w:val="0"/>
+          <w:sz w:val="14"/>
+          <w:szCs w:val="14"/>
+          <w:shd w:val="clear" w:fill="1F1F1F"/>
+          <w:lang w:val="en-US" w:eastAsia="zh-CN" w:bidi="ar"/>
+        </w:rPr>
+        <w:t xml:space="preserve"> </w:t>
+      </w:r>
+      <w:r>
+        <w:rPr>
+          <w:rFonts w:hint="default" w:ascii="Consolas" w:hAnsi="Consolas" w:eastAsia="Consolas" w:cs="Consolas"/>
+          <w:b w:val="0"/>
+          <w:bCs w:val="0"/>
+          <w:color w:val="D4D4D4"/>
+          <w:kern w:val="0"/>
+          <w:sz w:val="14"/>
+          <w:szCs w:val="14"/>
+          <w:shd w:val="clear" w:fill="1F1F1F"/>
+          <w:lang w:val="en-US" w:eastAsia="zh-CN" w:bidi="ar"/>
+        </w:rPr>
+        <w:t>&lt;&lt;</w:t>
+      </w:r>
+      <w:r>
+        <w:rPr>
+          <w:rFonts w:hint="default" w:ascii="Consolas" w:hAnsi="Consolas" w:eastAsia="Consolas" w:cs="Consolas"/>
+          <w:b w:val="0"/>
+          <w:bCs w:val="0"/>
+          <w:color w:val="CCCCCC"/>
+          <w:kern w:val="0"/>
+          <w:sz w:val="14"/>
+          <w:szCs w:val="14"/>
+          <w:shd w:val="clear" w:fill="1F1F1F"/>
+          <w:lang w:val="en-US" w:eastAsia="zh-CN" w:bidi="ar"/>
+        </w:rPr>
+        <w:t xml:space="preserve"> </w:t>
+      </w:r>
+      <w:r>
+        <w:rPr>
+          <w:rFonts w:hint="default" w:ascii="Consolas" w:hAnsi="Consolas" w:eastAsia="Consolas" w:cs="Consolas"/>
+          <w:b w:val="0"/>
+          <w:bCs w:val="0"/>
+          <w:color w:val="9CDCFE"/>
+          <w:kern w:val="0"/>
+          <w:sz w:val="14"/>
+          <w:szCs w:val="14"/>
+          <w:shd w:val="clear" w:fill="1F1F1F"/>
+          <w:lang w:val="en-US" w:eastAsia="zh-CN" w:bidi="ar"/>
+        </w:rPr>
+        <w:t>sat</w:t>
+      </w:r>
+      <w:r>
+        <w:rPr>
+          <w:rFonts w:hint="default" w:ascii="Consolas" w:hAnsi="Consolas" w:eastAsia="Consolas" w:cs="Consolas"/>
+          <w:b w:val="0"/>
+          <w:bCs w:val="0"/>
+          <w:color w:val="CCCCCC"/>
+          <w:kern w:val="0"/>
+          <w:sz w:val="14"/>
+          <w:szCs w:val="14"/>
+          <w:shd w:val="clear" w:fill="1F1F1F"/>
+          <w:lang w:val="en-US" w:eastAsia="zh-CN" w:bidi="ar"/>
+        </w:rPr>
+        <w:t>.</w:t>
+      </w:r>
+      <w:r>
+        <w:rPr>
+          <w:rFonts w:hint="default" w:ascii="Consolas" w:hAnsi="Consolas" w:eastAsia="Consolas" w:cs="Consolas"/>
+          <w:b w:val="0"/>
+          <w:bCs w:val="0"/>
+          <w:color w:val="9CDCFE"/>
+          <w:kern w:val="0"/>
+          <w:sz w:val="14"/>
+          <w:szCs w:val="14"/>
+          <w:shd w:val="clear" w:fill="1F1F1F"/>
+          <w:lang w:val="en-US" w:eastAsia="zh-CN" w:bidi="ar"/>
+        </w:rPr>
+        <w:t>PRN</w:t>
+      </w:r>
+      <w:r>
+        <w:rPr>
+          <w:rFonts w:hint="default" w:ascii="Consolas" w:hAnsi="Consolas" w:eastAsia="Consolas" w:cs="Consolas"/>
+          <w:b w:val="0"/>
+          <w:bCs w:val="0"/>
+          <w:color w:val="CCCCCC"/>
+          <w:kern w:val="0"/>
+          <w:sz w:val="14"/>
+          <w:szCs w:val="14"/>
+          <w:shd w:val="clear" w:fill="1F1F1F"/>
+          <w:lang w:val="en-US" w:eastAsia="zh-CN" w:bidi="ar"/>
+        </w:rPr>
+        <w:t xml:space="preserve"> </w:t>
+      </w:r>
+      <w:r>
+        <w:rPr>
+          <w:rFonts w:hint="default" w:ascii="Consolas" w:hAnsi="Consolas" w:eastAsia="Consolas" w:cs="Consolas"/>
+          <w:b w:val="0"/>
+          <w:bCs w:val="0"/>
+          <w:color w:val="D4D4D4"/>
+          <w:kern w:val="0"/>
+          <w:sz w:val="14"/>
+          <w:szCs w:val="14"/>
+          <w:shd w:val="clear" w:fill="1F1F1F"/>
+          <w:lang w:val="en-US" w:eastAsia="zh-CN" w:bidi="ar"/>
+        </w:rPr>
+        <w:t>&lt;&lt;</w:t>
+      </w:r>
+      <w:r>
+        <w:rPr>
+          <w:rFonts w:hint="default" w:ascii="Consolas" w:hAnsi="Consolas" w:eastAsia="Consolas" w:cs="Consolas"/>
+          <w:b w:val="0"/>
+          <w:bCs w:val="0"/>
+          <w:color w:val="CCCCCC"/>
+          <w:kern w:val="0"/>
+          <w:sz w:val="14"/>
+          <w:szCs w:val="14"/>
+          <w:shd w:val="clear" w:fill="1F1F1F"/>
+          <w:lang w:val="en-US" w:eastAsia="zh-CN" w:bidi="ar"/>
+        </w:rPr>
+        <w:t xml:space="preserve"> </w:t>
+      </w:r>
+      <w:r>
+        <w:rPr>
+          <w:rFonts w:hint="default" w:ascii="Consolas" w:hAnsi="Consolas" w:eastAsia="Consolas" w:cs="Consolas"/>
+          <w:b w:val="0"/>
+          <w:bCs w:val="0"/>
+          <w:color w:val="CE9178"/>
+          <w:kern w:val="0"/>
+          <w:sz w:val="14"/>
+          <w:szCs w:val="14"/>
+          <w:shd w:val="clear" w:fill="1F1F1F"/>
+          <w:lang w:val="en-US" w:eastAsia="zh-CN" w:bidi="ar"/>
+        </w:rPr>
+        <w:t>" 在t= "</w:t>
+      </w:r>
+      <w:r>
+        <w:rPr>
+          <w:rFonts w:hint="default" w:ascii="Consolas" w:hAnsi="Consolas" w:eastAsia="Consolas" w:cs="Consolas"/>
+          <w:b w:val="0"/>
+          <w:bCs w:val="0"/>
+          <w:color w:val="CCCCCC"/>
+          <w:kern w:val="0"/>
+          <w:sz w:val="14"/>
+          <w:szCs w:val="14"/>
+          <w:shd w:val="clear" w:fill="1F1F1F"/>
+          <w:lang w:val="en-US" w:eastAsia="zh-CN" w:bidi="ar"/>
+        </w:rPr>
+        <w:t xml:space="preserve"> </w:t>
+      </w:r>
+      <w:r>
+        <w:rPr>
+          <w:rFonts w:hint="default" w:ascii="Consolas" w:hAnsi="Consolas" w:eastAsia="Consolas" w:cs="Consolas"/>
+          <w:b w:val="0"/>
+          <w:bCs w:val="0"/>
+          <w:color w:val="D4D4D4"/>
+          <w:kern w:val="0"/>
+          <w:sz w:val="14"/>
+          <w:szCs w:val="14"/>
+          <w:shd w:val="clear" w:fill="1F1F1F"/>
+          <w:lang w:val="en-US" w:eastAsia="zh-CN" w:bidi="ar"/>
+        </w:rPr>
+        <w:t>&lt;&lt;</w:t>
+      </w:r>
+      <w:r>
+        <w:rPr>
+          <w:rFonts w:hint="default" w:ascii="Consolas" w:hAnsi="Consolas" w:eastAsia="Consolas" w:cs="Consolas"/>
+          <w:b w:val="0"/>
+          <w:bCs w:val="0"/>
+          <w:color w:val="CCCCCC"/>
+          <w:kern w:val="0"/>
+          <w:sz w:val="14"/>
+          <w:szCs w:val="14"/>
+          <w:shd w:val="clear" w:fill="1F1F1F"/>
+          <w:lang w:val="en-US" w:eastAsia="zh-CN" w:bidi="ar"/>
+        </w:rPr>
+        <w:t xml:space="preserve"> t </w:t>
+      </w:r>
+    </w:p>
+    <w:p>
+      <w:pPr>
+        <w:keepNext w:val="0"/>
+        <w:keepLines w:val="0"/>
+        <w:widowControl/>
+        <w:suppressLineNumbers w:val="0"/>
+        <w:shd w:val="clear" w:fill="1F1F1F"/>
+        <w:spacing w:line="190" w:lineRule="atLeast"/>
+        <w:jc w:val="left"/>
+        <w:rPr>
+          <w:rFonts w:hint="default" w:ascii="Consolas" w:hAnsi="Consolas" w:eastAsia="Consolas" w:cs="Consolas"/>
+          <w:b w:val="0"/>
+          <w:bCs w:val="0"/>
+          <w:color w:val="CCCCCC"/>
+          <w:sz w:val="14"/>
+          <w:szCs w:val="14"/>
+        </w:rPr>
+      </w:pPr>
+      <w:r>
+        <w:rPr>
+          <w:rFonts w:hint="default" w:ascii="Consolas" w:hAnsi="Consolas" w:eastAsia="Consolas" w:cs="Consolas"/>
+          <w:b w:val="0"/>
+          <w:bCs w:val="0"/>
+          <w:color w:val="CCCCCC"/>
+          <w:kern w:val="0"/>
+          <w:sz w:val="14"/>
+          <w:szCs w:val="14"/>
+          <w:shd w:val="clear" w:fill="1F1F1F"/>
+          <w:lang w:val="en-US" w:eastAsia="zh-CN" w:bidi="ar"/>
+        </w:rPr>
+        <w:t xml:space="preserve">                        </w:t>
+      </w:r>
+      <w:r>
+        <w:rPr>
+          <w:rFonts w:hint="default" w:ascii="Consolas" w:hAnsi="Consolas" w:eastAsia="Consolas" w:cs="Consolas"/>
+          <w:b w:val="0"/>
+          <w:bCs w:val="0"/>
+          <w:color w:val="D4D4D4"/>
+          <w:kern w:val="0"/>
+          <w:sz w:val="14"/>
+          <w:szCs w:val="14"/>
+          <w:shd w:val="clear" w:fill="1F1F1F"/>
+          <w:lang w:val="en-US" w:eastAsia="zh-CN" w:bidi="ar"/>
+        </w:rPr>
+        <w:t>&lt;&lt;</w:t>
+      </w:r>
+      <w:r>
+        <w:rPr>
+          <w:rFonts w:hint="default" w:ascii="Consolas" w:hAnsi="Consolas" w:eastAsia="Consolas" w:cs="Consolas"/>
+          <w:b w:val="0"/>
+          <w:bCs w:val="0"/>
+          <w:color w:val="CCCCCC"/>
+          <w:kern w:val="0"/>
+          <w:sz w:val="14"/>
+          <w:szCs w:val="14"/>
+          <w:shd w:val="clear" w:fill="1F1F1F"/>
+          <w:lang w:val="en-US" w:eastAsia="zh-CN" w:bidi="ar"/>
+        </w:rPr>
+        <w:t xml:space="preserve"> </w:t>
+      </w:r>
+      <w:r>
+        <w:rPr>
+          <w:rFonts w:hint="default" w:ascii="Consolas" w:hAnsi="Consolas" w:eastAsia="Consolas" w:cs="Consolas"/>
+          <w:b w:val="0"/>
+          <w:bCs w:val="0"/>
+          <w:color w:val="CE9178"/>
+          <w:kern w:val="0"/>
+          <w:sz w:val="14"/>
+          <w:szCs w:val="14"/>
+          <w:shd w:val="clear" w:fill="1F1F1F"/>
+          <w:lang w:val="en-US" w:eastAsia="zh-CN" w:bidi="ar"/>
+        </w:rPr>
+        <w:t>" 处与使用的星历的轨道参数参考时间的时间差较大: "</w:t>
+      </w:r>
+      <w:r>
+        <w:rPr>
+          <w:rFonts w:hint="default" w:ascii="Consolas" w:hAnsi="Consolas" w:eastAsia="Consolas" w:cs="Consolas"/>
+          <w:b w:val="0"/>
+          <w:bCs w:val="0"/>
+          <w:color w:val="CCCCCC"/>
+          <w:kern w:val="0"/>
+          <w:sz w:val="14"/>
+          <w:szCs w:val="14"/>
+          <w:shd w:val="clear" w:fill="1F1F1F"/>
+          <w:lang w:val="en-US" w:eastAsia="zh-CN" w:bidi="ar"/>
+        </w:rPr>
+        <w:t xml:space="preserve"> </w:t>
+      </w:r>
+      <w:r>
+        <w:rPr>
+          <w:rFonts w:hint="default" w:ascii="Consolas" w:hAnsi="Consolas" w:eastAsia="Consolas" w:cs="Consolas"/>
+          <w:b w:val="0"/>
+          <w:bCs w:val="0"/>
+          <w:color w:val="D4D4D4"/>
+          <w:kern w:val="0"/>
+          <w:sz w:val="14"/>
+          <w:szCs w:val="14"/>
+          <w:shd w:val="clear" w:fill="1F1F1F"/>
+          <w:lang w:val="en-US" w:eastAsia="zh-CN" w:bidi="ar"/>
+        </w:rPr>
+        <w:t>&lt;&lt;</w:t>
+      </w:r>
+      <w:r>
+        <w:rPr>
+          <w:rFonts w:hint="default" w:ascii="Consolas" w:hAnsi="Consolas" w:eastAsia="Consolas" w:cs="Consolas"/>
+          <w:b w:val="0"/>
+          <w:bCs w:val="0"/>
+          <w:color w:val="CCCCCC"/>
+          <w:kern w:val="0"/>
+          <w:sz w:val="14"/>
+          <w:szCs w:val="14"/>
+          <w:shd w:val="clear" w:fill="1F1F1F"/>
+          <w:lang w:val="en-US" w:eastAsia="zh-CN" w:bidi="ar"/>
+        </w:rPr>
+        <w:t xml:space="preserve"> min_time_diff </w:t>
+      </w:r>
+      <w:r>
+        <w:rPr>
+          <w:rFonts w:hint="default" w:ascii="Consolas" w:hAnsi="Consolas" w:eastAsia="Consolas" w:cs="Consolas"/>
+          <w:b w:val="0"/>
+          <w:bCs w:val="0"/>
+          <w:color w:val="D4D4D4"/>
+          <w:kern w:val="0"/>
+          <w:sz w:val="14"/>
+          <w:szCs w:val="14"/>
+          <w:shd w:val="clear" w:fill="1F1F1F"/>
+          <w:lang w:val="en-US" w:eastAsia="zh-CN" w:bidi="ar"/>
+        </w:rPr>
+        <w:t>&lt;&lt;</w:t>
+      </w:r>
+      <w:r>
+        <w:rPr>
+          <w:rFonts w:hint="default" w:ascii="Consolas" w:hAnsi="Consolas" w:eastAsia="Consolas" w:cs="Consolas"/>
+          <w:b w:val="0"/>
+          <w:bCs w:val="0"/>
+          <w:color w:val="CCCCCC"/>
+          <w:kern w:val="0"/>
+          <w:sz w:val="14"/>
+          <w:szCs w:val="14"/>
+          <w:shd w:val="clear" w:fill="1F1F1F"/>
+          <w:lang w:val="en-US" w:eastAsia="zh-CN" w:bidi="ar"/>
+        </w:rPr>
+        <w:t xml:space="preserve"> </w:t>
+      </w:r>
+      <w:r>
+        <w:rPr>
+          <w:rFonts w:hint="default" w:ascii="Consolas" w:hAnsi="Consolas" w:eastAsia="Consolas" w:cs="Consolas"/>
+          <w:b w:val="0"/>
+          <w:bCs w:val="0"/>
+          <w:color w:val="CE9178"/>
+          <w:kern w:val="0"/>
+          <w:sz w:val="14"/>
+          <w:szCs w:val="14"/>
+          <w:shd w:val="clear" w:fill="1F1F1F"/>
+          <w:lang w:val="en-US" w:eastAsia="zh-CN" w:bidi="ar"/>
+        </w:rPr>
+        <w:t>"秒"</w:t>
+      </w:r>
+      <w:r>
+        <w:rPr>
+          <w:rFonts w:hint="default" w:ascii="Consolas" w:hAnsi="Consolas" w:eastAsia="Consolas" w:cs="Consolas"/>
+          <w:b w:val="0"/>
+          <w:bCs w:val="0"/>
+          <w:color w:val="CCCCCC"/>
+          <w:kern w:val="0"/>
+          <w:sz w:val="14"/>
+          <w:szCs w:val="14"/>
+          <w:shd w:val="clear" w:fill="1F1F1F"/>
+          <w:lang w:val="en-US" w:eastAsia="zh-CN" w:bidi="ar"/>
+        </w:rPr>
+        <w:t xml:space="preserve"> </w:t>
+      </w:r>
+      <w:r>
+        <w:rPr>
+          <w:rFonts w:hint="default" w:ascii="Consolas" w:hAnsi="Consolas" w:eastAsia="Consolas" w:cs="Consolas"/>
+          <w:b w:val="0"/>
+          <w:bCs w:val="0"/>
+          <w:color w:val="D4D4D4"/>
+          <w:kern w:val="0"/>
+          <w:sz w:val="14"/>
+          <w:szCs w:val="14"/>
+          <w:shd w:val="clear" w:fill="1F1F1F"/>
+          <w:lang w:val="en-US" w:eastAsia="zh-CN" w:bidi="ar"/>
+        </w:rPr>
+        <w:t>&lt;&lt;</w:t>
+      </w:r>
+      <w:r>
+        <w:rPr>
+          <w:rFonts w:hint="default" w:ascii="Consolas" w:hAnsi="Consolas" w:eastAsia="Consolas" w:cs="Consolas"/>
+          <w:b w:val="0"/>
+          <w:bCs w:val="0"/>
+          <w:color w:val="CCCCCC"/>
+          <w:kern w:val="0"/>
+          <w:sz w:val="14"/>
+          <w:szCs w:val="14"/>
+          <w:shd w:val="clear" w:fill="1F1F1F"/>
+          <w:lang w:val="en-US" w:eastAsia="zh-CN" w:bidi="ar"/>
+        </w:rPr>
+        <w:t xml:space="preserve"> endl;</w:t>
+      </w:r>
+    </w:p>
+    <w:p>
+      <w:pPr>
+        <w:keepNext w:val="0"/>
+        <w:keepLines w:val="0"/>
+        <w:widowControl/>
+        <w:suppressLineNumbers w:val="0"/>
+        <w:shd w:val="clear" w:fill="1F1F1F"/>
+        <w:spacing w:line="190" w:lineRule="atLeast"/>
+        <w:jc w:val="left"/>
+      </w:pPr>
+      <w:r>
+        <w:rPr>
+          <w:rFonts w:hint="default" w:ascii="Consolas" w:hAnsi="Consolas" w:eastAsia="Consolas" w:cs="Consolas"/>
+          <w:b w:val="0"/>
+          <w:bCs w:val="0"/>
+          <w:color w:val="CCCCCC"/>
+          <w:kern w:val="0"/>
+          <w:sz w:val="14"/>
+          <w:szCs w:val="14"/>
+          <w:shd w:val="clear" w:fill="1F1F1F"/>
+          <w:lang w:val="en-US" w:eastAsia="zh-CN" w:bidi="ar"/>
+        </w:rPr>
+        <w:t>                    }</w:t>
+      </w:r>
+    </w:p>
+    <w:p>
+      <w:pPr>
+        <w:keepNext w:val="0"/>
+        <w:keepLines w:val="0"/>
+        <w:widowControl/>
+        <w:suppressLineNumbers w:val="0"/>
+        <w:shd w:val="clear" w:fill="1F1F1F"/>
+        <w:spacing w:line="190" w:lineRule="atLeast"/>
+        <w:jc w:val="left"/>
+        <w:rPr>
+          <w:rFonts w:hint="default" w:ascii="Consolas" w:hAnsi="Consolas" w:eastAsia="Consolas" w:cs="Consolas"/>
+          <w:b w:val="0"/>
+          <w:bCs w:val="0"/>
+          <w:color w:val="CCCCCC"/>
+          <w:sz w:val="14"/>
+          <w:szCs w:val="14"/>
+        </w:rPr>
+      </w:pPr>
+      <w:r>
+        <w:rPr>
+          <w:rFonts w:hint="default" w:ascii="Consolas" w:hAnsi="Consolas" w:eastAsia="Consolas" w:cs="Consolas"/>
+          <w:b w:val="0"/>
+          <w:bCs w:val="0"/>
+          <w:color w:val="CCCCCC"/>
+          <w:kern w:val="0"/>
+          <w:sz w:val="14"/>
+          <w:szCs w:val="14"/>
+          <w:shd w:val="clear" w:fill="1F1F1F"/>
+          <w:lang w:val="en-US" w:eastAsia="zh-CN" w:bidi="ar"/>
+        </w:rPr>
+        <w:t>                    outfile</w:t>
+      </w:r>
+      <w:r>
+        <w:rPr>
+          <w:rFonts w:hint="default" w:ascii="Consolas" w:hAnsi="Consolas" w:eastAsia="Consolas" w:cs="Consolas"/>
+          <w:b w:val="0"/>
+          <w:bCs w:val="0"/>
+          <w:color w:val="D4D4D4"/>
+          <w:kern w:val="0"/>
+          <w:sz w:val="14"/>
+          <w:szCs w:val="14"/>
+          <w:shd w:val="clear" w:fill="1F1F1F"/>
+          <w:lang w:val="en-US" w:eastAsia="zh-CN" w:bidi="ar"/>
+        </w:rPr>
+        <w:t>&lt;&lt;</w:t>
+      </w:r>
+      <w:r>
+        <w:rPr>
+          <w:rFonts w:hint="default" w:ascii="Consolas" w:hAnsi="Consolas" w:eastAsia="Consolas" w:cs="Consolas"/>
+          <w:b w:val="0"/>
+          <w:bCs w:val="0"/>
+          <w:color w:val="CCCCCC"/>
+          <w:kern w:val="0"/>
+          <w:sz w:val="14"/>
+          <w:szCs w:val="14"/>
+          <w:shd w:val="clear" w:fill="1F1F1F"/>
+          <w:lang w:val="en-US" w:eastAsia="zh-CN" w:bidi="ar"/>
+        </w:rPr>
+        <w:t>fixed</w:t>
+      </w:r>
+      <w:r>
+        <w:rPr>
+          <w:rFonts w:hint="default" w:ascii="Consolas" w:hAnsi="Consolas" w:eastAsia="Consolas" w:cs="Consolas"/>
+          <w:b w:val="0"/>
+          <w:bCs w:val="0"/>
+          <w:color w:val="D4D4D4"/>
+          <w:kern w:val="0"/>
+          <w:sz w:val="14"/>
+          <w:szCs w:val="14"/>
+          <w:shd w:val="clear" w:fill="1F1F1F"/>
+          <w:lang w:val="en-US" w:eastAsia="zh-CN" w:bidi="ar"/>
+        </w:rPr>
+        <w:t>&lt;&lt;</w:t>
+      </w:r>
+      <w:r>
+        <w:rPr>
+          <w:rFonts w:hint="default" w:ascii="Consolas" w:hAnsi="Consolas" w:eastAsia="Consolas" w:cs="Consolas"/>
+          <w:b w:val="0"/>
+          <w:bCs w:val="0"/>
+          <w:color w:val="DCDCAA"/>
+          <w:kern w:val="0"/>
+          <w:sz w:val="14"/>
+          <w:szCs w:val="14"/>
+          <w:shd w:val="clear" w:fill="1F1F1F"/>
+          <w:lang w:val="en-US" w:eastAsia="zh-CN" w:bidi="ar"/>
+        </w:rPr>
+        <w:t>setprecision</w:t>
+      </w:r>
+      <w:r>
+        <w:rPr>
+          <w:rFonts w:hint="default" w:ascii="Consolas" w:hAnsi="Consolas" w:eastAsia="Consolas" w:cs="Consolas"/>
+          <w:b w:val="0"/>
+          <w:bCs w:val="0"/>
+          <w:color w:val="CCCCCC"/>
+          <w:kern w:val="0"/>
+          <w:sz w:val="14"/>
+          <w:szCs w:val="14"/>
+          <w:shd w:val="clear" w:fill="1F1F1F"/>
+          <w:lang w:val="en-US" w:eastAsia="zh-CN" w:bidi="ar"/>
+        </w:rPr>
+        <w:t>(</w:t>
+      </w:r>
+      <w:r>
+        <w:rPr>
+          <w:rFonts w:hint="default" w:ascii="Consolas" w:hAnsi="Consolas" w:eastAsia="Consolas" w:cs="Consolas"/>
+          <w:b w:val="0"/>
+          <w:bCs w:val="0"/>
+          <w:color w:val="B5CEA8"/>
+          <w:kern w:val="0"/>
+          <w:sz w:val="14"/>
+          <w:szCs w:val="14"/>
+          <w:shd w:val="clear" w:fill="1F1F1F"/>
+          <w:lang w:val="en-US" w:eastAsia="zh-CN" w:bidi="ar"/>
+        </w:rPr>
+        <w:t>8</w:t>
+      </w:r>
+      <w:r>
+        <w:rPr>
+          <w:rFonts w:hint="default" w:ascii="Consolas" w:hAnsi="Consolas" w:eastAsia="Consolas" w:cs="Consolas"/>
+          <w:b w:val="0"/>
+          <w:bCs w:val="0"/>
+          <w:color w:val="CCCCCC"/>
+          <w:kern w:val="0"/>
+          <w:sz w:val="14"/>
+          <w:szCs w:val="14"/>
+          <w:shd w:val="clear" w:fill="1F1F1F"/>
+          <w:lang w:val="en-US" w:eastAsia="zh-CN" w:bidi="ar"/>
+        </w:rPr>
+        <w:t>);</w:t>
+      </w:r>
+    </w:p>
+    <w:p>
+      <w:pPr>
+        <w:keepNext w:val="0"/>
+        <w:keepLines w:val="0"/>
+        <w:widowControl/>
+        <w:suppressLineNumbers w:val="0"/>
+        <w:shd w:val="clear" w:fill="1F1F1F"/>
+        <w:spacing w:line="190" w:lineRule="atLeast"/>
+        <w:jc w:val="left"/>
+        <w:rPr>
+          <w:rFonts w:hint="default" w:ascii="Consolas" w:hAnsi="Consolas" w:eastAsia="Consolas" w:cs="Consolas"/>
+          <w:b w:val="0"/>
+          <w:bCs w:val="0"/>
+          <w:color w:val="CCCCCC"/>
+          <w:sz w:val="14"/>
+          <w:szCs w:val="14"/>
+        </w:rPr>
+      </w:pPr>
+      <w:r>
+        <w:rPr>
+          <w:rFonts w:hint="default" w:ascii="Consolas" w:hAnsi="Consolas" w:eastAsia="Consolas" w:cs="Consolas"/>
+          <w:b w:val="0"/>
+          <w:bCs w:val="0"/>
+          <w:color w:val="CCCCCC"/>
+          <w:kern w:val="0"/>
+          <w:sz w:val="14"/>
+          <w:szCs w:val="14"/>
+          <w:shd w:val="clear" w:fill="1F1F1F"/>
+          <w:lang w:val="en-US" w:eastAsia="zh-CN" w:bidi="ar"/>
+        </w:rPr>
+        <w:t>                    outfile</w:t>
+      </w:r>
+      <w:r>
+        <w:rPr>
+          <w:rFonts w:hint="default" w:ascii="Consolas" w:hAnsi="Consolas" w:eastAsia="Consolas" w:cs="Consolas"/>
+          <w:b w:val="0"/>
+          <w:bCs w:val="0"/>
+          <w:color w:val="D4D4D4"/>
+          <w:kern w:val="0"/>
+          <w:sz w:val="14"/>
+          <w:szCs w:val="14"/>
+          <w:shd w:val="clear" w:fill="1F1F1F"/>
+          <w:lang w:val="en-US" w:eastAsia="zh-CN" w:bidi="ar"/>
+        </w:rPr>
+        <w:t>&lt;&lt;</w:t>
+      </w:r>
+      <w:r>
+        <w:rPr>
+          <w:rFonts w:hint="default" w:ascii="Consolas" w:hAnsi="Consolas" w:eastAsia="Consolas" w:cs="Consolas"/>
+          <w:b w:val="0"/>
+          <w:bCs w:val="0"/>
+          <w:color w:val="CCCCCC"/>
+          <w:kern w:val="0"/>
+          <w:sz w:val="14"/>
+          <w:szCs w:val="14"/>
+          <w:shd w:val="clear" w:fill="1F1F1F"/>
+          <w:lang w:val="en-US" w:eastAsia="zh-CN" w:bidi="ar"/>
+        </w:rPr>
+        <w:t>left</w:t>
+      </w:r>
+      <w:r>
+        <w:rPr>
+          <w:rFonts w:hint="default" w:ascii="Consolas" w:hAnsi="Consolas" w:eastAsia="Consolas" w:cs="Consolas"/>
+          <w:b w:val="0"/>
+          <w:bCs w:val="0"/>
+          <w:color w:val="D4D4D4"/>
+          <w:kern w:val="0"/>
+          <w:sz w:val="14"/>
+          <w:szCs w:val="14"/>
+          <w:shd w:val="clear" w:fill="1F1F1F"/>
+          <w:lang w:val="en-US" w:eastAsia="zh-CN" w:bidi="ar"/>
+        </w:rPr>
+        <w:t>&lt;&lt;</w:t>
+      </w:r>
+      <w:r>
+        <w:rPr>
+          <w:rFonts w:hint="default" w:ascii="Consolas" w:hAnsi="Consolas" w:eastAsia="Consolas" w:cs="Consolas"/>
+          <w:b w:val="0"/>
+          <w:bCs w:val="0"/>
+          <w:color w:val="DCDCAA"/>
+          <w:kern w:val="0"/>
+          <w:sz w:val="14"/>
+          <w:szCs w:val="14"/>
+          <w:shd w:val="clear" w:fill="1F1F1F"/>
+          <w:lang w:val="en-US" w:eastAsia="zh-CN" w:bidi="ar"/>
+        </w:rPr>
+        <w:t>setw</w:t>
+      </w:r>
+      <w:r>
+        <w:rPr>
+          <w:rFonts w:hint="default" w:ascii="Consolas" w:hAnsi="Consolas" w:eastAsia="Consolas" w:cs="Consolas"/>
+          <w:b w:val="0"/>
+          <w:bCs w:val="0"/>
+          <w:color w:val="CCCCCC"/>
+          <w:kern w:val="0"/>
+          <w:sz w:val="14"/>
+          <w:szCs w:val="14"/>
+          <w:shd w:val="clear" w:fill="1F1F1F"/>
+          <w:lang w:val="en-US" w:eastAsia="zh-CN" w:bidi="ar"/>
+        </w:rPr>
+        <w:t>(</w:t>
+      </w:r>
+      <w:r>
+        <w:rPr>
+          <w:rFonts w:hint="default" w:ascii="Consolas" w:hAnsi="Consolas" w:eastAsia="Consolas" w:cs="Consolas"/>
+          <w:b w:val="0"/>
+          <w:bCs w:val="0"/>
+          <w:color w:val="B5CEA8"/>
+          <w:kern w:val="0"/>
+          <w:sz w:val="14"/>
+          <w:szCs w:val="14"/>
+          <w:shd w:val="clear" w:fill="1F1F1F"/>
+          <w:lang w:val="en-US" w:eastAsia="zh-CN" w:bidi="ar"/>
+        </w:rPr>
+        <w:t>10</w:t>
+      </w:r>
+      <w:r>
+        <w:rPr>
+          <w:rFonts w:hint="default" w:ascii="Consolas" w:hAnsi="Consolas" w:eastAsia="Consolas" w:cs="Consolas"/>
+          <w:b w:val="0"/>
+          <w:bCs w:val="0"/>
+          <w:color w:val="CCCCCC"/>
+          <w:kern w:val="0"/>
+          <w:sz w:val="14"/>
+          <w:szCs w:val="14"/>
+          <w:shd w:val="clear" w:fill="1F1F1F"/>
+          <w:lang w:val="en-US" w:eastAsia="zh-CN" w:bidi="ar"/>
+        </w:rPr>
+        <w:t>)</w:t>
+      </w:r>
+      <w:r>
+        <w:rPr>
+          <w:rFonts w:hint="default" w:ascii="Consolas" w:hAnsi="Consolas" w:eastAsia="Consolas" w:cs="Consolas"/>
+          <w:b w:val="0"/>
+          <w:bCs w:val="0"/>
+          <w:color w:val="D4D4D4"/>
+          <w:kern w:val="0"/>
+          <w:sz w:val="14"/>
+          <w:szCs w:val="14"/>
+          <w:shd w:val="clear" w:fill="1F1F1F"/>
+          <w:lang w:val="en-US" w:eastAsia="zh-CN" w:bidi="ar"/>
+        </w:rPr>
+        <w:t>&lt;&lt;</w:t>
+      </w:r>
+      <w:r>
+        <w:rPr>
+          <w:rFonts w:hint="default" w:ascii="Consolas" w:hAnsi="Consolas" w:eastAsia="Consolas" w:cs="Consolas"/>
+          <w:b w:val="0"/>
+          <w:bCs w:val="0"/>
+          <w:color w:val="9CDCFE"/>
+          <w:kern w:val="0"/>
+          <w:sz w:val="14"/>
+          <w:szCs w:val="14"/>
+          <w:shd w:val="clear" w:fill="1F1F1F"/>
+          <w:lang w:val="en-US" w:eastAsia="zh-CN" w:bidi="ar"/>
+        </w:rPr>
+        <w:t>sat</w:t>
+      </w:r>
+      <w:r>
+        <w:rPr>
+          <w:rFonts w:hint="default" w:ascii="Consolas" w:hAnsi="Consolas" w:eastAsia="Consolas" w:cs="Consolas"/>
+          <w:b w:val="0"/>
+          <w:bCs w:val="0"/>
+          <w:color w:val="CCCCCC"/>
+          <w:kern w:val="0"/>
+          <w:sz w:val="14"/>
+          <w:szCs w:val="14"/>
+          <w:shd w:val="clear" w:fill="1F1F1F"/>
+          <w:lang w:val="en-US" w:eastAsia="zh-CN" w:bidi="ar"/>
+        </w:rPr>
+        <w:t>.</w:t>
+      </w:r>
+      <w:r>
+        <w:rPr>
+          <w:rFonts w:hint="default" w:ascii="Consolas" w:hAnsi="Consolas" w:eastAsia="Consolas" w:cs="Consolas"/>
+          <w:b w:val="0"/>
+          <w:bCs w:val="0"/>
+          <w:color w:val="9CDCFE"/>
+          <w:kern w:val="0"/>
+          <w:sz w:val="14"/>
+          <w:szCs w:val="14"/>
+          <w:shd w:val="clear" w:fill="1F1F1F"/>
+          <w:lang w:val="en-US" w:eastAsia="zh-CN" w:bidi="ar"/>
+        </w:rPr>
+        <w:t>PRN</w:t>
+      </w:r>
+      <w:r>
+        <w:rPr>
+          <w:rFonts w:hint="default" w:ascii="Consolas" w:hAnsi="Consolas" w:eastAsia="Consolas" w:cs="Consolas"/>
+          <w:b w:val="0"/>
+          <w:bCs w:val="0"/>
+          <w:color w:val="D4D4D4"/>
+          <w:kern w:val="0"/>
+          <w:sz w:val="14"/>
+          <w:szCs w:val="14"/>
+          <w:shd w:val="clear" w:fill="1F1F1F"/>
+          <w:lang w:val="en-US" w:eastAsia="zh-CN" w:bidi="ar"/>
+        </w:rPr>
+        <w:t>&lt;&lt;</w:t>
+      </w:r>
+      <w:r>
+        <w:rPr>
+          <w:rFonts w:hint="default" w:ascii="Consolas" w:hAnsi="Consolas" w:eastAsia="Consolas" w:cs="Consolas"/>
+          <w:b w:val="0"/>
+          <w:bCs w:val="0"/>
+          <w:color w:val="CCCCCC"/>
+          <w:kern w:val="0"/>
+          <w:sz w:val="14"/>
+          <w:szCs w:val="14"/>
+          <w:shd w:val="clear" w:fill="1F1F1F"/>
+          <w:lang w:val="en-US" w:eastAsia="zh-CN" w:bidi="ar"/>
+        </w:rPr>
+        <w:t>right</w:t>
+      </w:r>
+      <w:r>
+        <w:rPr>
+          <w:rFonts w:hint="default" w:ascii="Consolas" w:hAnsi="Consolas" w:eastAsia="Consolas" w:cs="Consolas"/>
+          <w:b w:val="0"/>
+          <w:bCs w:val="0"/>
+          <w:color w:val="D4D4D4"/>
+          <w:kern w:val="0"/>
+          <w:sz w:val="14"/>
+          <w:szCs w:val="14"/>
+          <w:shd w:val="clear" w:fill="1F1F1F"/>
+          <w:lang w:val="en-US" w:eastAsia="zh-CN" w:bidi="ar"/>
+        </w:rPr>
+        <w:t>&lt;&lt;</w:t>
+      </w:r>
+      <w:r>
+        <w:rPr>
+          <w:rFonts w:hint="default" w:ascii="Consolas" w:hAnsi="Consolas" w:eastAsia="Consolas" w:cs="Consolas"/>
+          <w:b w:val="0"/>
+          <w:bCs w:val="0"/>
+          <w:color w:val="DCDCAA"/>
+          <w:kern w:val="0"/>
+          <w:sz w:val="14"/>
+          <w:szCs w:val="14"/>
+          <w:shd w:val="clear" w:fill="1F1F1F"/>
+          <w:lang w:val="en-US" w:eastAsia="zh-CN" w:bidi="ar"/>
+        </w:rPr>
+        <w:t>setw</w:t>
+      </w:r>
+      <w:r>
+        <w:rPr>
+          <w:rFonts w:hint="default" w:ascii="Consolas" w:hAnsi="Consolas" w:eastAsia="Consolas" w:cs="Consolas"/>
+          <w:b w:val="0"/>
+          <w:bCs w:val="0"/>
+          <w:color w:val="CCCCCC"/>
+          <w:kern w:val="0"/>
+          <w:sz w:val="14"/>
+          <w:szCs w:val="14"/>
+          <w:shd w:val="clear" w:fill="1F1F1F"/>
+          <w:lang w:val="en-US" w:eastAsia="zh-CN" w:bidi="ar"/>
+        </w:rPr>
+        <w:t>(</w:t>
+      </w:r>
+      <w:r>
+        <w:rPr>
+          <w:rFonts w:hint="default" w:ascii="Consolas" w:hAnsi="Consolas" w:eastAsia="Consolas" w:cs="Consolas"/>
+          <w:b w:val="0"/>
+          <w:bCs w:val="0"/>
+          <w:color w:val="B5CEA8"/>
+          <w:kern w:val="0"/>
+          <w:sz w:val="14"/>
+          <w:szCs w:val="14"/>
+          <w:shd w:val="clear" w:fill="1F1F1F"/>
+          <w:lang w:val="en-US" w:eastAsia="zh-CN" w:bidi="ar"/>
+        </w:rPr>
+        <w:t>20</w:t>
+      </w:r>
+      <w:r>
+        <w:rPr>
+          <w:rFonts w:hint="default" w:ascii="Consolas" w:hAnsi="Consolas" w:eastAsia="Consolas" w:cs="Consolas"/>
+          <w:b w:val="0"/>
+          <w:bCs w:val="0"/>
+          <w:color w:val="CCCCCC"/>
+          <w:kern w:val="0"/>
+          <w:sz w:val="14"/>
+          <w:szCs w:val="14"/>
+          <w:shd w:val="clear" w:fill="1F1F1F"/>
+          <w:lang w:val="en-US" w:eastAsia="zh-CN" w:bidi="ar"/>
+        </w:rPr>
+        <w:t>)</w:t>
+      </w:r>
+      <w:r>
+        <w:rPr>
+          <w:rFonts w:hint="default" w:ascii="Consolas" w:hAnsi="Consolas" w:eastAsia="Consolas" w:cs="Consolas"/>
+          <w:b w:val="0"/>
+          <w:bCs w:val="0"/>
+          <w:color w:val="D4D4D4"/>
+          <w:kern w:val="0"/>
+          <w:sz w:val="14"/>
+          <w:szCs w:val="14"/>
+          <w:shd w:val="clear" w:fill="1F1F1F"/>
+          <w:lang w:val="en-US" w:eastAsia="zh-CN" w:bidi="ar"/>
+        </w:rPr>
+        <w:t>&lt;&lt;</w:t>
+      </w:r>
+      <w:r>
+        <w:rPr>
+          <w:rFonts w:hint="default" w:ascii="Consolas" w:hAnsi="Consolas" w:eastAsia="Consolas" w:cs="Consolas"/>
+          <w:b w:val="0"/>
+          <w:bCs w:val="0"/>
+          <w:color w:val="CCCCCC"/>
+          <w:kern w:val="0"/>
+          <w:sz w:val="14"/>
+          <w:szCs w:val="14"/>
+          <w:shd w:val="clear" w:fill="1F1F1F"/>
+          <w:lang w:val="en-US" w:eastAsia="zh-CN" w:bidi="ar"/>
+        </w:rPr>
+        <w:t>t</w:t>
+      </w:r>
+      <w:r>
+        <w:rPr>
+          <w:rFonts w:hint="default" w:ascii="Consolas" w:hAnsi="Consolas" w:eastAsia="Consolas" w:cs="Consolas"/>
+          <w:b w:val="0"/>
+          <w:bCs w:val="0"/>
+          <w:color w:val="D4D4D4"/>
+          <w:kern w:val="0"/>
+          <w:sz w:val="14"/>
+          <w:szCs w:val="14"/>
+          <w:shd w:val="clear" w:fill="1F1F1F"/>
+          <w:lang w:val="en-US" w:eastAsia="zh-CN" w:bidi="ar"/>
+        </w:rPr>
+        <w:t>&lt;&lt;</w:t>
+      </w:r>
+      <w:r>
+        <w:rPr>
+          <w:rFonts w:hint="default" w:ascii="Consolas" w:hAnsi="Consolas" w:eastAsia="Consolas" w:cs="Consolas"/>
+          <w:b w:val="0"/>
+          <w:bCs w:val="0"/>
+          <w:color w:val="DCDCAA"/>
+          <w:kern w:val="0"/>
+          <w:sz w:val="14"/>
+          <w:szCs w:val="14"/>
+          <w:shd w:val="clear" w:fill="1F1F1F"/>
+          <w:lang w:val="en-US" w:eastAsia="zh-CN" w:bidi="ar"/>
+        </w:rPr>
+        <w:t>setw</w:t>
+      </w:r>
+      <w:r>
+        <w:rPr>
+          <w:rFonts w:hint="default" w:ascii="Consolas" w:hAnsi="Consolas" w:eastAsia="Consolas" w:cs="Consolas"/>
+          <w:b w:val="0"/>
+          <w:bCs w:val="0"/>
+          <w:color w:val="CCCCCC"/>
+          <w:kern w:val="0"/>
+          <w:sz w:val="14"/>
+          <w:szCs w:val="14"/>
+          <w:shd w:val="clear" w:fill="1F1F1F"/>
+          <w:lang w:val="en-US" w:eastAsia="zh-CN" w:bidi="ar"/>
+        </w:rPr>
+        <w:t>(</w:t>
+      </w:r>
+      <w:r>
+        <w:rPr>
+          <w:rFonts w:hint="default" w:ascii="Consolas" w:hAnsi="Consolas" w:eastAsia="Consolas" w:cs="Consolas"/>
+          <w:b w:val="0"/>
+          <w:bCs w:val="0"/>
+          <w:color w:val="B5CEA8"/>
+          <w:kern w:val="0"/>
+          <w:sz w:val="14"/>
+          <w:szCs w:val="14"/>
+          <w:shd w:val="clear" w:fill="1F1F1F"/>
+          <w:lang w:val="en-US" w:eastAsia="zh-CN" w:bidi="ar"/>
+        </w:rPr>
+        <w:t>20</w:t>
+      </w:r>
+      <w:r>
+        <w:rPr>
+          <w:rFonts w:hint="default" w:ascii="Consolas" w:hAnsi="Consolas" w:eastAsia="Consolas" w:cs="Consolas"/>
+          <w:b w:val="0"/>
+          <w:bCs w:val="0"/>
+          <w:color w:val="CCCCCC"/>
+          <w:kern w:val="0"/>
+          <w:sz w:val="14"/>
+          <w:szCs w:val="14"/>
+          <w:shd w:val="clear" w:fill="1F1F1F"/>
+          <w:lang w:val="en-US" w:eastAsia="zh-CN" w:bidi="ar"/>
+        </w:rPr>
+        <w:t>)</w:t>
+      </w:r>
+      <w:r>
+        <w:rPr>
+          <w:rFonts w:hint="default" w:ascii="Consolas" w:hAnsi="Consolas" w:eastAsia="Consolas" w:cs="Consolas"/>
+          <w:b w:val="0"/>
+          <w:bCs w:val="0"/>
+          <w:color w:val="D4D4D4"/>
+          <w:kern w:val="0"/>
+          <w:sz w:val="14"/>
+          <w:szCs w:val="14"/>
+          <w:shd w:val="clear" w:fill="1F1F1F"/>
+          <w:lang w:val="en-US" w:eastAsia="zh-CN" w:bidi="ar"/>
+        </w:rPr>
+        <w:t>&lt;&lt;</w:t>
+      </w:r>
+      <w:r>
+        <w:rPr>
+          <w:rFonts w:hint="default" w:ascii="Consolas" w:hAnsi="Consolas" w:eastAsia="Consolas" w:cs="Consolas"/>
+          <w:b w:val="0"/>
+          <w:bCs w:val="0"/>
+          <w:color w:val="9CDCFE"/>
+          <w:kern w:val="0"/>
+          <w:sz w:val="14"/>
+          <w:szCs w:val="14"/>
+          <w:shd w:val="clear" w:fill="1F1F1F"/>
+          <w:lang w:val="en-US" w:eastAsia="zh-CN" w:bidi="ar"/>
+        </w:rPr>
+        <w:t>pos</w:t>
+      </w:r>
+      <w:r>
+        <w:rPr>
+          <w:rFonts w:hint="default" w:ascii="Consolas" w:hAnsi="Consolas" w:eastAsia="Consolas" w:cs="Consolas"/>
+          <w:b w:val="0"/>
+          <w:bCs w:val="0"/>
+          <w:color w:val="CCCCCC"/>
+          <w:kern w:val="0"/>
+          <w:sz w:val="14"/>
+          <w:szCs w:val="14"/>
+          <w:shd w:val="clear" w:fill="1F1F1F"/>
+          <w:lang w:val="en-US" w:eastAsia="zh-CN" w:bidi="ar"/>
+        </w:rPr>
+        <w:t>.</w:t>
+      </w:r>
+      <w:r>
+        <w:rPr>
+          <w:rFonts w:hint="default" w:ascii="Consolas" w:hAnsi="Consolas" w:eastAsia="Consolas" w:cs="Consolas"/>
+          <w:b w:val="0"/>
+          <w:bCs w:val="0"/>
+          <w:color w:val="9CDCFE"/>
+          <w:kern w:val="0"/>
+          <w:sz w:val="14"/>
+          <w:szCs w:val="14"/>
+          <w:shd w:val="clear" w:fill="1F1F1F"/>
+          <w:lang w:val="en-US" w:eastAsia="zh-CN" w:bidi="ar"/>
+        </w:rPr>
+        <w:t>x</w:t>
+      </w:r>
+    </w:p>
+    <w:p>
+      <w:pPr>
+        <w:keepNext w:val="0"/>
+        <w:keepLines w:val="0"/>
+        <w:widowControl/>
+        <w:suppressLineNumbers w:val="0"/>
+        <w:shd w:val="clear" w:fill="1F1F1F"/>
+        <w:spacing w:line="190" w:lineRule="atLeast"/>
+        <w:jc w:val="left"/>
+      </w:pPr>
+      <w:r>
+        <w:rPr>
+          <w:rFonts w:hint="default" w:ascii="Consolas" w:hAnsi="Consolas" w:eastAsia="Consolas" w:cs="Consolas"/>
+          <w:b w:val="0"/>
+          <w:bCs w:val="0"/>
+          <w:color w:val="CCCCCC"/>
+          <w:kern w:val="0"/>
+          <w:sz w:val="14"/>
+          <w:szCs w:val="14"/>
+          <w:shd w:val="clear" w:fill="1F1F1F"/>
+          <w:lang w:val="en-US" w:eastAsia="zh-CN" w:bidi="ar"/>
+        </w:rPr>
+        <w:t xml:space="preserve">                    </w:t>
+      </w:r>
+      <w:r>
+        <w:rPr>
+          <w:rFonts w:hint="default" w:ascii="Consolas" w:hAnsi="Consolas" w:eastAsia="Consolas" w:cs="Consolas"/>
+          <w:b w:val="0"/>
+          <w:bCs w:val="0"/>
+          <w:color w:val="D4D4D4"/>
+          <w:kern w:val="0"/>
+          <w:sz w:val="14"/>
+          <w:szCs w:val="14"/>
+          <w:shd w:val="clear" w:fill="1F1F1F"/>
+          <w:lang w:val="en-US" w:eastAsia="zh-CN" w:bidi="ar"/>
+        </w:rPr>
+        <w:t>&lt;&lt;</w:t>
+      </w:r>
+      <w:r>
+        <w:rPr>
+          <w:rFonts w:hint="default" w:ascii="Consolas" w:hAnsi="Consolas" w:eastAsia="Consolas" w:cs="Consolas"/>
+          <w:b w:val="0"/>
+          <w:bCs w:val="0"/>
+          <w:color w:val="DCDCAA"/>
+          <w:kern w:val="0"/>
+          <w:sz w:val="14"/>
+          <w:szCs w:val="14"/>
+          <w:shd w:val="clear" w:fill="1F1F1F"/>
+          <w:lang w:val="en-US" w:eastAsia="zh-CN" w:bidi="ar"/>
+        </w:rPr>
+        <w:t>setw</w:t>
+      </w:r>
+      <w:r>
+        <w:rPr>
+          <w:rFonts w:hint="default" w:ascii="Consolas" w:hAnsi="Consolas" w:eastAsia="Consolas" w:cs="Consolas"/>
+          <w:b w:val="0"/>
+          <w:bCs w:val="0"/>
+          <w:color w:val="CCCCCC"/>
+          <w:kern w:val="0"/>
+          <w:sz w:val="14"/>
+          <w:szCs w:val="14"/>
+          <w:shd w:val="clear" w:fill="1F1F1F"/>
+          <w:lang w:val="en-US" w:eastAsia="zh-CN" w:bidi="ar"/>
+        </w:rPr>
+        <w:t>(</w:t>
+      </w:r>
+      <w:r>
+        <w:rPr>
+          <w:rFonts w:hint="default" w:ascii="Consolas" w:hAnsi="Consolas" w:eastAsia="Consolas" w:cs="Consolas"/>
+          <w:b w:val="0"/>
+          <w:bCs w:val="0"/>
+          <w:color w:val="B5CEA8"/>
+          <w:kern w:val="0"/>
+          <w:sz w:val="14"/>
+          <w:szCs w:val="14"/>
+          <w:shd w:val="clear" w:fill="1F1F1F"/>
+          <w:lang w:val="en-US" w:eastAsia="zh-CN" w:bidi="ar"/>
+        </w:rPr>
+        <w:t>20</w:t>
+      </w:r>
+      <w:r>
+        <w:rPr>
+          <w:rFonts w:hint="default" w:ascii="Consolas" w:hAnsi="Consolas" w:eastAsia="Consolas" w:cs="Consolas"/>
+          <w:b w:val="0"/>
+          <w:bCs w:val="0"/>
+          <w:color w:val="CCCCCC"/>
+          <w:kern w:val="0"/>
+          <w:sz w:val="14"/>
+          <w:szCs w:val="14"/>
+          <w:shd w:val="clear" w:fill="1F1F1F"/>
+          <w:lang w:val="en-US" w:eastAsia="zh-CN" w:bidi="ar"/>
+        </w:rPr>
+        <w:t>)</w:t>
+      </w:r>
+      <w:r>
+        <w:rPr>
+          <w:rFonts w:hint="default" w:ascii="Consolas" w:hAnsi="Consolas" w:eastAsia="Consolas" w:cs="Consolas"/>
+          <w:b w:val="0"/>
+          <w:bCs w:val="0"/>
+          <w:color w:val="D4D4D4"/>
+          <w:kern w:val="0"/>
+          <w:sz w:val="14"/>
+          <w:szCs w:val="14"/>
+          <w:shd w:val="clear" w:fill="1F1F1F"/>
+          <w:lang w:val="en-US" w:eastAsia="zh-CN" w:bidi="ar"/>
+        </w:rPr>
+        <w:t>&lt;&lt;</w:t>
+      </w:r>
+      <w:r>
+        <w:rPr>
+          <w:rFonts w:hint="default" w:ascii="Consolas" w:hAnsi="Consolas" w:eastAsia="Consolas" w:cs="Consolas"/>
+          <w:b w:val="0"/>
+          <w:bCs w:val="0"/>
+          <w:color w:val="9CDCFE"/>
+          <w:kern w:val="0"/>
+          <w:sz w:val="14"/>
+          <w:szCs w:val="14"/>
+          <w:shd w:val="clear" w:fill="1F1F1F"/>
+          <w:lang w:val="en-US" w:eastAsia="zh-CN" w:bidi="ar"/>
+        </w:rPr>
+        <w:t>pos</w:t>
+      </w:r>
+      <w:r>
+        <w:rPr>
+          <w:rFonts w:hint="default" w:ascii="Consolas" w:hAnsi="Consolas" w:eastAsia="Consolas" w:cs="Consolas"/>
+          <w:b w:val="0"/>
+          <w:bCs w:val="0"/>
+          <w:color w:val="CCCCCC"/>
+          <w:kern w:val="0"/>
+          <w:sz w:val="14"/>
+          <w:szCs w:val="14"/>
+          <w:shd w:val="clear" w:fill="1F1F1F"/>
+          <w:lang w:val="en-US" w:eastAsia="zh-CN" w:bidi="ar"/>
+        </w:rPr>
+        <w:t>.</w:t>
+      </w:r>
+      <w:r>
+        <w:rPr>
+          <w:rFonts w:hint="default" w:ascii="Consolas" w:hAnsi="Consolas" w:eastAsia="Consolas" w:cs="Consolas"/>
+          <w:b w:val="0"/>
+          <w:bCs w:val="0"/>
+          <w:color w:val="9CDCFE"/>
+          <w:kern w:val="0"/>
+          <w:sz w:val="14"/>
+          <w:szCs w:val="14"/>
+          <w:shd w:val="clear" w:fill="1F1F1F"/>
+          <w:lang w:val="en-US" w:eastAsia="zh-CN" w:bidi="ar"/>
+        </w:rPr>
+        <w:t>y</w:t>
+      </w:r>
+      <w:r>
+        <w:rPr>
+          <w:rFonts w:hint="default" w:ascii="Consolas" w:hAnsi="Consolas" w:eastAsia="Consolas" w:cs="Consolas"/>
+          <w:b w:val="0"/>
+          <w:bCs w:val="0"/>
+          <w:color w:val="D4D4D4"/>
+          <w:kern w:val="0"/>
+          <w:sz w:val="14"/>
+          <w:szCs w:val="14"/>
+          <w:shd w:val="clear" w:fill="1F1F1F"/>
+          <w:lang w:val="en-US" w:eastAsia="zh-CN" w:bidi="ar"/>
+        </w:rPr>
+        <w:t>&lt;&lt;</w:t>
+      </w:r>
+      <w:r>
+        <w:rPr>
+          <w:rFonts w:hint="default" w:ascii="Consolas" w:hAnsi="Consolas" w:eastAsia="Consolas" w:cs="Consolas"/>
+          <w:b w:val="0"/>
+          <w:bCs w:val="0"/>
+          <w:color w:val="DCDCAA"/>
+          <w:kern w:val="0"/>
+          <w:sz w:val="14"/>
+          <w:szCs w:val="14"/>
+          <w:shd w:val="clear" w:fill="1F1F1F"/>
+          <w:lang w:val="en-US" w:eastAsia="zh-CN" w:bidi="ar"/>
+        </w:rPr>
+        <w:t>setw</w:t>
+      </w:r>
+      <w:r>
+        <w:rPr>
+          <w:rFonts w:hint="default" w:ascii="Consolas" w:hAnsi="Consolas" w:eastAsia="Consolas" w:cs="Consolas"/>
+          <w:b w:val="0"/>
+          <w:bCs w:val="0"/>
+          <w:color w:val="CCCCCC"/>
+          <w:kern w:val="0"/>
+          <w:sz w:val="14"/>
+          <w:szCs w:val="14"/>
+          <w:shd w:val="clear" w:fill="1F1F1F"/>
+          <w:lang w:val="en-US" w:eastAsia="zh-CN" w:bidi="ar"/>
+        </w:rPr>
+        <w:t>(</w:t>
+      </w:r>
+      <w:r>
+        <w:rPr>
+          <w:rFonts w:hint="default" w:ascii="Consolas" w:hAnsi="Consolas" w:eastAsia="Consolas" w:cs="Consolas"/>
+          <w:b w:val="0"/>
+          <w:bCs w:val="0"/>
+          <w:color w:val="B5CEA8"/>
+          <w:kern w:val="0"/>
+          <w:sz w:val="14"/>
+          <w:szCs w:val="14"/>
+          <w:shd w:val="clear" w:fill="1F1F1F"/>
+          <w:lang w:val="en-US" w:eastAsia="zh-CN" w:bidi="ar"/>
+        </w:rPr>
+        <w:t>20</w:t>
+      </w:r>
+      <w:r>
+        <w:rPr>
+          <w:rFonts w:hint="default" w:ascii="Consolas" w:hAnsi="Consolas" w:eastAsia="Consolas" w:cs="Consolas"/>
+          <w:b w:val="0"/>
+          <w:bCs w:val="0"/>
+          <w:color w:val="CCCCCC"/>
+          <w:kern w:val="0"/>
+          <w:sz w:val="14"/>
+          <w:szCs w:val="14"/>
+          <w:shd w:val="clear" w:fill="1F1F1F"/>
+          <w:lang w:val="en-US" w:eastAsia="zh-CN" w:bidi="ar"/>
+        </w:rPr>
+        <w:t>)</w:t>
+      </w:r>
+      <w:r>
+        <w:rPr>
+          <w:rFonts w:hint="default" w:ascii="Consolas" w:hAnsi="Consolas" w:eastAsia="Consolas" w:cs="Consolas"/>
+          <w:b w:val="0"/>
+          <w:bCs w:val="0"/>
+          <w:color w:val="D4D4D4"/>
+          <w:kern w:val="0"/>
+          <w:sz w:val="14"/>
+          <w:szCs w:val="14"/>
+          <w:shd w:val="clear" w:fill="1F1F1F"/>
+          <w:lang w:val="en-US" w:eastAsia="zh-CN" w:bidi="ar"/>
+        </w:rPr>
+        <w:t>&lt;&lt;</w:t>
+      </w:r>
+      <w:r>
+        <w:rPr>
+          <w:rFonts w:hint="default" w:ascii="Consolas" w:hAnsi="Consolas" w:eastAsia="Consolas" w:cs="Consolas"/>
+          <w:b w:val="0"/>
+          <w:bCs w:val="0"/>
+          <w:color w:val="9CDCFE"/>
+          <w:kern w:val="0"/>
+          <w:sz w:val="14"/>
+          <w:szCs w:val="14"/>
+          <w:shd w:val="clear" w:fill="1F1F1F"/>
+          <w:lang w:val="en-US" w:eastAsia="zh-CN" w:bidi="ar"/>
+        </w:rPr>
+        <w:t>pos</w:t>
+      </w:r>
+      <w:r>
+        <w:rPr>
+          <w:rFonts w:hint="default" w:ascii="Consolas" w:hAnsi="Consolas" w:eastAsia="Consolas" w:cs="Consolas"/>
+          <w:b w:val="0"/>
+          <w:bCs w:val="0"/>
+          <w:color w:val="CCCCCC"/>
+          <w:kern w:val="0"/>
+          <w:sz w:val="14"/>
+          <w:szCs w:val="14"/>
+          <w:shd w:val="clear" w:fill="1F1F1F"/>
+          <w:lang w:val="en-US" w:eastAsia="zh-CN" w:bidi="ar"/>
+        </w:rPr>
+        <w:t>.</w:t>
+      </w:r>
+      <w:r>
+        <w:rPr>
+          <w:rFonts w:hint="default" w:ascii="Consolas" w:hAnsi="Consolas" w:eastAsia="Consolas" w:cs="Consolas"/>
+          <w:b w:val="0"/>
+          <w:bCs w:val="0"/>
+          <w:color w:val="9CDCFE"/>
+          <w:kern w:val="0"/>
+          <w:sz w:val="14"/>
+          <w:szCs w:val="14"/>
+          <w:shd w:val="clear" w:fill="1F1F1F"/>
+          <w:lang w:val="en-US" w:eastAsia="zh-CN" w:bidi="ar"/>
+        </w:rPr>
+        <w:t>z</w:t>
+      </w:r>
+      <w:r>
+        <w:rPr>
+          <w:rFonts w:hint="default" w:ascii="Consolas" w:hAnsi="Consolas" w:eastAsia="Consolas" w:cs="Consolas"/>
+          <w:b w:val="0"/>
+          <w:bCs w:val="0"/>
+          <w:color w:val="D4D4D4"/>
+          <w:kern w:val="0"/>
+          <w:sz w:val="14"/>
+          <w:szCs w:val="14"/>
+          <w:shd w:val="clear" w:fill="1F1F1F"/>
+          <w:lang w:val="en-US" w:eastAsia="zh-CN" w:bidi="ar"/>
+        </w:rPr>
+        <w:t>&lt;&lt;</w:t>
+      </w:r>
+      <w:r>
+        <w:rPr>
+          <w:rFonts w:hint="default" w:ascii="Consolas" w:hAnsi="Consolas" w:eastAsia="Consolas" w:cs="Consolas"/>
+          <w:b w:val="0"/>
+          <w:bCs w:val="0"/>
+          <w:color w:val="DCDCAA"/>
+          <w:kern w:val="0"/>
+          <w:sz w:val="14"/>
+          <w:szCs w:val="14"/>
+          <w:shd w:val="clear" w:fill="1F1F1F"/>
+          <w:lang w:val="en-US" w:eastAsia="zh-CN" w:bidi="ar"/>
+        </w:rPr>
+        <w:t>setw</w:t>
+      </w:r>
+      <w:r>
+        <w:rPr>
+          <w:rFonts w:hint="default" w:ascii="Consolas" w:hAnsi="Consolas" w:eastAsia="Consolas" w:cs="Consolas"/>
+          <w:b w:val="0"/>
+          <w:bCs w:val="0"/>
+          <w:color w:val="CCCCCC"/>
+          <w:kern w:val="0"/>
+          <w:sz w:val="14"/>
+          <w:szCs w:val="14"/>
+          <w:shd w:val="clear" w:fill="1F1F1F"/>
+          <w:lang w:val="en-US" w:eastAsia="zh-CN" w:bidi="ar"/>
+        </w:rPr>
+        <w:t>(</w:t>
+      </w:r>
+      <w:r>
+        <w:rPr>
+          <w:rFonts w:hint="default" w:ascii="Consolas" w:hAnsi="Consolas" w:eastAsia="Consolas" w:cs="Consolas"/>
+          <w:b w:val="0"/>
+          <w:bCs w:val="0"/>
+          <w:color w:val="B5CEA8"/>
+          <w:kern w:val="0"/>
+          <w:sz w:val="14"/>
+          <w:szCs w:val="14"/>
+          <w:shd w:val="clear" w:fill="1F1F1F"/>
+          <w:lang w:val="en-US" w:eastAsia="zh-CN" w:bidi="ar"/>
+        </w:rPr>
+        <w:t>20</w:t>
+      </w:r>
+      <w:r>
+        <w:rPr>
+          <w:rFonts w:hint="default" w:ascii="Consolas" w:hAnsi="Consolas" w:eastAsia="Consolas" w:cs="Consolas"/>
+          <w:b w:val="0"/>
+          <w:bCs w:val="0"/>
+          <w:color w:val="CCCCCC"/>
+          <w:kern w:val="0"/>
+          <w:sz w:val="14"/>
+          <w:szCs w:val="14"/>
+          <w:shd w:val="clear" w:fill="1F1F1F"/>
+          <w:lang w:val="en-US" w:eastAsia="zh-CN" w:bidi="ar"/>
+        </w:rPr>
+        <w:t>)</w:t>
+      </w:r>
+      <w:r>
+        <w:rPr>
+          <w:rFonts w:hint="default" w:ascii="Consolas" w:hAnsi="Consolas" w:eastAsia="Consolas" w:cs="Consolas"/>
+          <w:b w:val="0"/>
+          <w:bCs w:val="0"/>
+          <w:color w:val="D4D4D4"/>
+          <w:kern w:val="0"/>
+          <w:sz w:val="14"/>
+          <w:szCs w:val="14"/>
+          <w:shd w:val="clear" w:fill="1F1F1F"/>
+          <w:lang w:val="en-US" w:eastAsia="zh-CN" w:bidi="ar"/>
+        </w:rPr>
+        <w:t>&lt;&lt;</w:t>
+      </w:r>
+      <w:r>
+        <w:rPr>
+          <w:rFonts w:hint="default" w:ascii="Consolas" w:hAnsi="Consolas" w:eastAsia="Consolas" w:cs="Consolas"/>
+          <w:b w:val="0"/>
+          <w:bCs w:val="0"/>
+          <w:color w:val="CCCCCC"/>
+          <w:kern w:val="0"/>
+          <w:sz w:val="14"/>
+          <w:szCs w:val="14"/>
+          <w:shd w:val="clear" w:fill="1F1F1F"/>
+          <w:lang w:val="en-US" w:eastAsia="zh-CN" w:bidi="ar"/>
+        </w:rPr>
+        <w:t>min_time_diff</w:t>
+      </w:r>
+      <w:r>
+        <w:rPr>
+          <w:rFonts w:hint="default" w:ascii="Consolas" w:hAnsi="Consolas" w:eastAsia="Consolas" w:cs="Consolas"/>
+          <w:b w:val="0"/>
+          <w:bCs w:val="0"/>
+          <w:color w:val="D4D4D4"/>
+          <w:kern w:val="0"/>
+          <w:sz w:val="14"/>
+          <w:szCs w:val="14"/>
+          <w:shd w:val="clear" w:fill="1F1F1F"/>
+          <w:lang w:val="en-US" w:eastAsia="zh-CN" w:bidi="ar"/>
+        </w:rPr>
+        <w:t>&lt;&lt;</w:t>
+      </w:r>
+      <w:r>
+        <w:rPr>
+          <w:rFonts w:hint="default" w:ascii="Consolas" w:hAnsi="Consolas" w:eastAsia="Consolas" w:cs="Consolas"/>
+          <w:b w:val="0"/>
+          <w:bCs w:val="0"/>
+          <w:color w:val="CE9178"/>
+          <w:kern w:val="0"/>
+          <w:sz w:val="14"/>
+          <w:szCs w:val="14"/>
+          <w:shd w:val="clear" w:fill="1F1F1F"/>
+          <w:lang w:val="en-US" w:eastAsia="zh-CN" w:bidi="ar"/>
+        </w:rPr>
+        <w:t>"</w:t>
+      </w:r>
+      <w:r>
+        <w:rPr>
+          <w:rFonts w:hint="default" w:ascii="Consolas" w:hAnsi="Consolas" w:eastAsia="Consolas" w:cs="Consolas"/>
+          <w:b w:val="0"/>
+          <w:bCs w:val="0"/>
+          <w:color w:val="D7BA7D"/>
+          <w:kern w:val="0"/>
+          <w:sz w:val="14"/>
+          <w:szCs w:val="14"/>
+          <w:shd w:val="clear" w:fill="1F1F1F"/>
+          <w:lang w:val="en-US" w:eastAsia="zh-CN" w:bidi="ar"/>
+        </w:rPr>
+        <w:t>\n</w:t>
+      </w:r>
+      <w:r>
+        <w:rPr>
+          <w:rFonts w:hint="default" w:ascii="Consolas" w:hAnsi="Consolas" w:eastAsia="Consolas" w:cs="Consolas"/>
+          <w:b w:val="0"/>
+          <w:bCs w:val="0"/>
+          <w:color w:val="CE9178"/>
+          <w:kern w:val="0"/>
+          <w:sz w:val="14"/>
+          <w:szCs w:val="14"/>
+          <w:shd w:val="clear" w:fill="1F1F1F"/>
+          <w:lang w:val="en-US" w:eastAsia="zh-CN" w:bidi="ar"/>
+        </w:rPr>
+        <w:t>"</w:t>
+      </w:r>
+      <w:r>
+        <w:rPr>
+          <w:rFonts w:hint="default" w:ascii="Consolas" w:hAnsi="Consolas" w:eastAsia="Consolas" w:cs="Consolas"/>
+          <w:b w:val="0"/>
+          <w:bCs w:val="0"/>
+          <w:color w:val="CCCCCC"/>
+          <w:kern w:val="0"/>
+          <w:sz w:val="14"/>
+          <w:szCs w:val="14"/>
+          <w:shd w:val="clear" w:fill="1F1F1F"/>
+          <w:lang w:val="en-US" w:eastAsia="zh-CN" w:bidi="ar"/>
+        </w:rPr>
+        <w:t>;</w:t>
+      </w:r>
+    </w:p>
+    <w:p>
+      <w:pPr>
+        <w:keepNext w:val="0"/>
+        <w:keepLines w:val="0"/>
+        <w:widowControl/>
+        <w:suppressLineNumbers w:val="0"/>
+        <w:shd w:val="clear" w:fill="1F1F1F"/>
+        <w:spacing w:line="190" w:lineRule="atLeast"/>
+        <w:jc w:val="left"/>
+        <w:rPr>
+          <w:rFonts w:hint="default" w:ascii="Consolas" w:hAnsi="Consolas" w:eastAsia="Consolas" w:cs="Consolas"/>
+          <w:b w:val="0"/>
+          <w:bCs w:val="0"/>
+          <w:color w:val="CCCCCC"/>
+          <w:sz w:val="14"/>
+          <w:szCs w:val="14"/>
+        </w:rPr>
+      </w:pPr>
+      <w:r>
+        <w:rPr>
+          <w:rFonts w:hint="default" w:ascii="Consolas" w:hAnsi="Consolas" w:eastAsia="Consolas" w:cs="Consolas"/>
+          <w:b w:val="0"/>
+          <w:bCs w:val="0"/>
+          <w:color w:val="CCCCCC"/>
+          <w:kern w:val="0"/>
+          <w:sz w:val="14"/>
+          <w:szCs w:val="14"/>
+          <w:shd w:val="clear" w:fill="1F1F1F"/>
+          <w:lang w:val="en-US" w:eastAsia="zh-CN" w:bidi="ar"/>
+        </w:rPr>
+        <w:t>                }</w:t>
+      </w:r>
+    </w:p>
+    <w:p>
+      <w:pPr>
+        <w:ind w:left="0" w:leftChars="0" w:firstLine="0" w:firstLineChars="0"/>
+        <w:jc w:val="center"/>
+        <w:rPr>
+          <w:rFonts w:hint="eastAsia" w:ascii="Consolas" w:hAnsi="Consolas" w:cs="Consolas"/>
+          <w:i w:val="0"/>
+          <w:iCs w:val="0"/>
+          <w:sz w:val="15"/>
+          <w:szCs w:val="15"/>
+          <w:lang w:val="en-US" w:eastAsia="zh-CN"/>
+        </w:rPr>
+      </w:pPr>
+      <w:r>
+        <w:rPr>
+          <w:rFonts w:hint="eastAsia" w:ascii="Consolas" w:hAnsi="Consolas" w:cs="Consolas"/>
+          <w:i w:val="0"/>
+          <w:iCs w:val="0"/>
+          <w:sz w:val="15"/>
+          <w:szCs w:val="15"/>
+          <w:lang w:val="en-US" w:eastAsia="zh-CN"/>
+        </w:rPr>
+        <w:t>计算坐标代码</w:t>
+      </w:r>
+    </w:p>
+    <w:p>
+      <w:pPr>
+        <w:ind w:left="0" w:leftChars="0" w:firstLine="0" w:firstLineChars="0"/>
+        <w:jc w:val="center"/>
+        <w:rPr>
+          <w:rFonts w:hint="eastAsia" w:ascii="Consolas" w:hAnsi="Consolas" w:cs="Consolas"/>
+          <w:i w:val="0"/>
+          <w:iCs w:val="0"/>
+          <w:sz w:val="24"/>
+          <w:szCs w:val="24"/>
+          <w:lang w:val="en-US" w:eastAsia="zh-CN"/>
+        </w:rPr>
+      </w:pPr>
+    </w:p>
+    <w:p>
+      <w:pPr>
+        <w:pStyle w:val="2"/>
+        <w:numPr>
+          <w:ilvl w:val="0"/>
+          <w:numId w:val="2"/>
+        </w:numPr>
+        <w:bidi w:val="0"/>
+        <w:ind w:left="425" w:leftChars="0" w:hanging="425" w:firstLineChars="0"/>
+        <w:rPr>
+          <w:rFonts w:hint="eastAsia"/>
+          <w:lang w:val="en-US" w:eastAsia="zh-CN"/>
+        </w:rPr>
+      </w:pPr>
+      <w:r>
+        <w:rPr>
+          <w:rFonts w:hint="eastAsia"/>
+          <w:lang w:val="en-US" w:eastAsia="zh-CN"/>
+        </w:rPr>
+        <w:t>实验结果</w:t>
+      </w:r>
+    </w:p>
+    <w:p>
+      <w:pPr>
+        <w:pStyle w:val="3"/>
+        <w:numPr>
+          <w:ilvl w:val="1"/>
+          <w:numId w:val="2"/>
+        </w:numPr>
+        <w:bidi w:val="0"/>
+        <w:ind w:left="575" w:leftChars="0" w:hanging="575" w:firstLineChars="0"/>
+        <w:rPr>
+          <w:rFonts w:hint="eastAsia" w:ascii="Times New Roman" w:hAnsi="Times New Roman" w:cs="Times New Roman"/>
+          <w:lang w:val="en-US" w:eastAsia="zh-CN"/>
+        </w:rPr>
+      </w:pPr>
+      <w:r>
+        <w:rPr>
+          <w:rFonts w:hint="eastAsia" w:ascii="Times New Roman" w:hAnsi="Times New Roman" w:cs="Times New Roman"/>
+          <w:lang w:val="en-US" w:eastAsia="zh-CN"/>
+        </w:rPr>
+        <w:t>卫星坐标文件</w:t>
+      </w:r>
+    </w:p>
+    <w:p>
+      <w:pPr>
+        <w:ind w:left="0" w:leftChars="0" w:firstLine="420" w:firstLineChars="0"/>
+        <w:rPr>
+          <w:rFonts w:hint="eastAsia"/>
+          <w:lang w:val="en-US" w:eastAsia="zh-CN"/>
+        </w:rPr>
+      </w:pPr>
+      <w:r>
+        <w:rPr>
+          <w:rFonts w:hint="eastAsia"/>
+          <w:lang w:val="en-US" w:eastAsia="zh-CN"/>
+        </w:rPr>
+        <w:t>计算出的卫星坐标按卫星编号和时间顺序存入coordinates.txt文件，文件片段如下：</w:t>
+      </w:r>
+    </w:p>
+    <w:p>
+      <w:pPr>
+        <w:ind w:left="0" w:leftChars="0" w:firstLine="0" w:firstLineChars="0"/>
+        <w:rPr>
+          <w:rFonts w:hint="default"/>
+          <w:lang w:val="en-US" w:eastAsia="zh-CN"/>
+        </w:rPr>
+      </w:pPr>
+      <w:r>
+        <w:drawing>
+          <wp:inline distT="0" distB="0" distL="114300" distR="114300">
+            <wp:extent cx="5264150" cy="3076575"/>
+            <wp:effectExtent l="0" t="0" r="6350" b="9525"/>
+            <wp:docPr id="1" name="图片 1"/>
+            <wp:cNvGraphicFramePr>
+              <a:graphicFrameLocks xmlns:a="http://schemas.openxmlformats.org/drawingml/2006/main" noChangeAspect="1"/>
+            </wp:cNvGraphicFramePr>
+            <a:graphic xmlns:a="http://schemas.openxmlformats.org/drawingml/2006/main">
+              <a:graphicData uri="http://schemas.openxmlformats.org/drawingml/2006/picture">
+                <pic:pic xmlns:pic="http://schemas.openxmlformats.org/drawingml/2006/picture">
+                  <pic:nvPicPr>
+                    <pic:cNvPr id="1" name="图片 1"/>
+                    <pic:cNvPicPr>
+                      <a:picLocks noChangeAspect="1"/>
+                    </pic:cNvPicPr>
+                  </pic:nvPicPr>
+                  <pic:blipFill>
+                    <a:blip r:embed="rId9"/>
+                    <a:stretch>
+                      <a:fillRect/>
+                    </a:stretch>
+                  </pic:blipFill>
+                  <pic:spPr>
+                    <a:xfrm>
+                      <a:off x="0" y="0"/>
+                      <a:ext cx="5264150" cy="3076575"/>
+                    </a:xfrm>
+                    <a:prstGeom prst="rect">
+                      <a:avLst/>
+                    </a:prstGeom>
+                    <a:noFill/>
+                    <a:ln>
+                      <a:noFill/>
+                    </a:ln>
+                  </pic:spPr>
+                </pic:pic>
+              </a:graphicData>
+            </a:graphic>
+          </wp:inline>
+        </w:drawing>
+      </w:r>
+    </w:p>
+    <w:p>
+      <w:pPr>
+        <w:ind w:left="0" w:leftChars="0" w:firstLine="0" w:firstLineChars="0"/>
+        <w:jc w:val="center"/>
+        <w:rPr>
+          <w:rFonts w:hint="eastAsia" w:ascii="Consolas" w:hAnsi="Consolas" w:cs="Consolas"/>
+          <w:i w:val="0"/>
+          <w:iCs w:val="0"/>
+          <w:sz w:val="15"/>
+          <w:szCs w:val="15"/>
+          <w:lang w:val="en-US" w:eastAsia="zh-CN"/>
+        </w:rPr>
+      </w:pPr>
+      <w:r>
+        <w:rPr>
+          <w:rFonts w:hint="eastAsia" w:ascii="Consolas" w:hAnsi="Consolas" w:cs="Consolas"/>
+          <w:i w:val="0"/>
+          <w:iCs w:val="0"/>
+          <w:sz w:val="15"/>
+          <w:szCs w:val="15"/>
+          <w:lang w:val="en-US" w:eastAsia="zh-CN"/>
+        </w:rPr>
+        <w:t>Corrdinates.txt结果文件片段</w:t>
+      </w:r>
+    </w:p>
+    <w:p>
+      <w:pPr>
+        <w:ind w:left="0" w:leftChars="0" w:firstLine="420" w:firstLineChars="0"/>
+        <w:jc w:val="left"/>
+        <w:rPr>
+          <w:rFonts w:hint="default" w:ascii="Times New Roman" w:hAnsi="Times New Roman" w:cs="Times New Roman"/>
+          <w:i w:val="0"/>
+          <w:iCs w:val="0"/>
+          <w:sz w:val="24"/>
+          <w:szCs w:val="24"/>
+          <w:lang w:val="en-US" w:eastAsia="zh-CN"/>
+        </w:rPr>
+      </w:pPr>
+      <w:r>
+        <w:rPr>
+          <w:rFonts w:hint="default" w:ascii="Times New Roman" w:hAnsi="Times New Roman" w:cs="Times New Roman"/>
+          <w:i w:val="0"/>
+          <w:iCs w:val="0"/>
+          <w:sz w:val="24"/>
+          <w:szCs w:val="24"/>
+          <w:lang w:val="en-US" w:eastAsia="zh-CN"/>
+        </w:rPr>
+        <w:t>其中第一列为卫星PRN，第二列为GPST，第三列为对应的X坐标，第四列为Y坐标，第五列为Z坐标，第六列为与使用的星历的TOE的时间差。</w:t>
+      </w:r>
+      <w:r>
+        <w:rPr>
+          <w:rFonts w:hint="default" w:ascii="Times New Roman" w:hAnsi="Times New Roman" w:cs="Times New Roman"/>
+          <w:i w:val="0"/>
+          <w:iCs w:val="0"/>
+          <w:sz w:val="24"/>
+          <w:szCs w:val="24"/>
+          <w:lang w:val="en-US" w:eastAsia="zh-CN"/>
+        </w:rPr>
+        <w:br w:type="textWrapping"/>
+      </w:r>
+    </w:p>
+    <w:p>
+      <w:pPr>
+        <w:pStyle w:val="3"/>
+        <w:numPr>
+          <w:ilvl w:val="1"/>
+          <w:numId w:val="2"/>
+        </w:numPr>
+        <w:bidi w:val="0"/>
+        <w:ind w:left="575" w:leftChars="0" w:hanging="575" w:firstLineChars="0"/>
+        <w:rPr>
+          <w:rFonts w:hint="default" w:ascii="Times New Roman" w:hAnsi="Times New Roman" w:cs="Times New Roman"/>
+          <w:lang w:val="en-US" w:eastAsia="zh-CN"/>
+        </w:rPr>
+      </w:pPr>
+      <w:r>
+        <w:rPr>
+          <w:rFonts w:hint="eastAsia" w:ascii="Times New Roman" w:hAnsi="Times New Roman" w:cs="Times New Roman"/>
+          <w:lang w:val="en-US" w:eastAsia="zh-CN"/>
+        </w:rPr>
+        <w:t>卫星轨迹图展示</w:t>
+      </w:r>
+    </w:p>
+    <w:p>
+      <w:pPr>
+        <w:rPr>
+          <w:rFonts w:hint="default"/>
+          <w:lang w:val="en-US" w:eastAsia="zh-CN"/>
+        </w:rPr>
+      </w:pPr>
       <w:bookmarkStart w:id="0" w:name="_GoBack"/>
       <w:bookmarkEnd w:id="0"/>
-      <w:r>
-        <w:rPr>
-          <w:rFonts w:hint="default"/>
-          <w:lang w:val="en-US" w:eastAsia="zh-CN"/>
-        </w:rPr>
-        <w:t>这是因为正常星历的toc应与toe相等或非常接近，差距过大通常意味着数据异常。</w:t>
-      </w:r>
-    </w:p>
-    <w:p>
-      <w:pPr>
-        <w:rPr>
-          <w:rFonts w:hint="default"/>
-          <w:lang w:val="en-US" w:eastAsia="zh-CN"/>
-        </w:rPr>
-      </w:pPr>
     </w:p>
     <w:sectPr>
       <w:headerReference r:id="rId6" w:type="default"/>
@@ -23193,6 +29300,232 @@
     </w:lvl>
   </w:abstractNum>
   <w:abstractNum w:abstractNumId="6">
+    <w:nsid w:val="443EF080"/>
+    <w:multiLevelType w:val="multilevel"/>
+    <w:tmpl w:val="443EF080"/>
+    <w:lvl w:ilvl="0" w:tentative="0">
+      <w:start w:val="1"/>
+      <w:numFmt w:val="decimal"/>
+      <w:lvlText w:val="%1."/>
+      <w:lvlJc w:val="left"/>
+      <w:pPr>
+        <w:ind w:left="425" w:hanging="425"/>
+      </w:pPr>
+      <w:rPr>
+        <w:rFonts w:hint="default"/>
+      </w:rPr>
+    </w:lvl>
+    <w:lvl w:ilvl="1" w:tentative="0">
+      <w:start w:val="1"/>
+      <w:numFmt w:val="decimal"/>
+      <w:lvlText w:val="%1.%2."/>
+      <w:lvlJc w:val="left"/>
+      <w:pPr>
+        <w:ind w:left="567" w:hanging="567"/>
+      </w:pPr>
+      <w:rPr>
+        <w:rFonts w:hint="default" w:ascii="Times New Roman" w:hAnsi="Times New Roman" w:cs="Times New Roman"/>
+      </w:rPr>
+    </w:lvl>
+    <w:lvl w:ilvl="2" w:tentative="0">
+      <w:start w:val="1"/>
+      <w:numFmt w:val="decimal"/>
+      <w:lvlText w:val="%1.%2.%3."/>
+      <w:lvlJc w:val="left"/>
+      <w:pPr>
+        <w:ind w:left="709" w:hanging="709"/>
+      </w:pPr>
+      <w:rPr>
+        <w:rFonts w:hint="default"/>
+      </w:rPr>
+    </w:lvl>
+    <w:lvl w:ilvl="3" w:tentative="0">
+      <w:start w:val="1"/>
+      <w:numFmt w:val="decimal"/>
+      <w:lvlText w:val="%1.%2.%3.%4."/>
+      <w:lvlJc w:val="left"/>
+      <w:pPr>
+        <w:ind w:left="850" w:hanging="850"/>
+      </w:pPr>
+      <w:rPr>
+        <w:rFonts w:hint="default"/>
+      </w:rPr>
+    </w:lvl>
+    <w:lvl w:ilvl="4" w:tentative="0">
+      <w:start w:val="1"/>
+      <w:numFmt w:val="decimal"/>
+      <w:lvlText w:val="%1.%2.%3.%4.%5."/>
+      <w:lvlJc w:val="left"/>
+      <w:pPr>
+        <w:ind w:left="991" w:hanging="991"/>
+      </w:pPr>
+      <w:rPr>
+        <w:rFonts w:hint="default"/>
+      </w:rPr>
+    </w:lvl>
+    <w:lvl w:ilvl="5" w:tentative="0">
+      <w:start w:val="1"/>
+      <w:numFmt w:val="decimal"/>
+      <w:lvlText w:val="%1.%2.%3.%4.%5.%6."/>
+      <w:lvlJc w:val="left"/>
+      <w:pPr>
+        <w:ind w:left="1134" w:hanging="1134"/>
+      </w:pPr>
+      <w:rPr>
+        <w:rFonts w:hint="default"/>
+      </w:rPr>
+    </w:lvl>
+    <w:lvl w:ilvl="6" w:tentative="0">
+      <w:start w:val="1"/>
+      <w:numFmt w:val="decimal"/>
+      <w:lvlText w:val="%1.%2.%3.%4.%5.%6.%7."/>
+      <w:lvlJc w:val="left"/>
+      <w:pPr>
+        <w:ind w:left="1275" w:hanging="1275"/>
+      </w:pPr>
+      <w:rPr>
+        <w:rFonts w:hint="default"/>
+      </w:rPr>
+    </w:lvl>
+    <w:lvl w:ilvl="7" w:tentative="0">
+      <w:start w:val="1"/>
+      <w:numFmt w:val="decimal"/>
+      <w:lvlText w:val="%1.%2.%3.%4.%5.%6.%7.%8."/>
+      <w:lvlJc w:val="left"/>
+      <w:pPr>
+        <w:ind w:left="1418" w:hanging="1418"/>
+      </w:pPr>
+      <w:rPr>
+        <w:rFonts w:hint="default"/>
+      </w:rPr>
+    </w:lvl>
+    <w:lvl w:ilvl="8" w:tentative="0">
+      <w:start w:val="1"/>
+      <w:numFmt w:val="decimal"/>
+      <w:lvlText w:val="%1.%2.%3.%4.%5.%6.%7.%8.%9."/>
+      <w:lvlJc w:val="left"/>
+      <w:pPr>
+        <w:ind w:left="1558" w:hanging="1558"/>
+      </w:pPr>
+      <w:rPr>
+        <w:rFonts w:hint="default"/>
+      </w:rPr>
+    </w:lvl>
+  </w:abstractNum>
+  <w:abstractNum w:abstractNumId="7">
+    <w:nsid w:val="6B536041"/>
+    <w:multiLevelType w:val="multilevel"/>
+    <w:tmpl w:val="6B536041"/>
+    <w:lvl w:ilvl="0" w:tentative="0">
+      <w:start w:val="1"/>
+      <w:numFmt w:val="decimal"/>
+      <w:lvlText w:val="%1."/>
+      <w:lvlJc w:val="left"/>
+      <w:pPr>
+        <w:ind w:left="425" w:hanging="425"/>
+      </w:pPr>
+      <w:rPr>
+        <w:rFonts w:hint="default"/>
+      </w:rPr>
+    </w:lvl>
+    <w:lvl w:ilvl="1" w:tentative="0">
+      <w:start w:val="1"/>
+      <w:numFmt w:val="decimal"/>
+      <w:lvlText w:val="%1.%2."/>
+      <w:lvlJc w:val="left"/>
+      <w:pPr>
+        <w:ind w:left="567" w:hanging="567"/>
+      </w:pPr>
+      <w:rPr>
+        <w:rFonts w:hint="default" w:ascii="Times New Roman" w:hAnsi="Times New Roman" w:cs="Times New Roman"/>
+      </w:rPr>
+    </w:lvl>
+    <w:lvl w:ilvl="2" w:tentative="0">
+      <w:start w:val="1"/>
+      <w:numFmt w:val="decimal"/>
+      <w:lvlText w:val="%1.%2.%3."/>
+      <w:lvlJc w:val="left"/>
+      <w:pPr>
+        <w:ind w:left="709" w:hanging="709"/>
+      </w:pPr>
+      <w:rPr>
+        <w:rFonts w:hint="default"/>
+      </w:rPr>
+    </w:lvl>
+    <w:lvl w:ilvl="3" w:tentative="0">
+      <w:start w:val="1"/>
+      <w:numFmt w:val="decimal"/>
+      <w:lvlText w:val="%1.%2.%3.%4."/>
+      <w:lvlJc w:val="left"/>
+      <w:pPr>
+        <w:ind w:left="850" w:hanging="850"/>
+      </w:pPr>
+      <w:rPr>
+        <w:rFonts w:hint="default"/>
+      </w:rPr>
+    </w:lvl>
+    <w:lvl w:ilvl="4" w:tentative="0">
+      <w:start w:val="1"/>
+      <w:numFmt w:val="decimal"/>
+      <w:lvlText w:val="%1.%2.%3.%4.%5."/>
+      <w:lvlJc w:val="left"/>
+      <w:pPr>
+        <w:ind w:left="991" w:hanging="991"/>
+      </w:pPr>
+      <w:rPr>
+        <w:rFonts w:hint="default"/>
+      </w:rPr>
+    </w:lvl>
+    <w:lvl w:ilvl="5" w:tentative="0">
+      <w:start w:val="1"/>
+      <w:numFmt w:val="decimal"/>
+      <w:lvlText w:val="%1.%2.%3.%4.%5.%6."/>
+      <w:lvlJc w:val="left"/>
+      <w:pPr>
+        <w:ind w:left="1134" w:hanging="1134"/>
+      </w:pPr>
+      <w:rPr>
+        <w:rFonts w:hint="default"/>
+      </w:rPr>
+    </w:lvl>
+    <w:lvl w:ilvl="6" w:tentative="0">
+      <w:start w:val="1"/>
+      <w:numFmt w:val="decimal"/>
+      <w:lvlText w:val="%1.%2.%3.%4.%5.%6.%7."/>
+      <w:lvlJc w:val="left"/>
+      <w:pPr>
+        <w:ind w:left="1275" w:hanging="1275"/>
+      </w:pPr>
+      <w:rPr>
+        <w:rFonts w:hint="default"/>
+      </w:rPr>
+    </w:lvl>
+    <w:lvl w:ilvl="7" w:tentative="0">
+      <w:start w:val="1"/>
+      <w:numFmt w:val="decimal"/>
+      <w:lvlText w:val="%1.%2.%3.%4.%5.%6.%7.%8."/>
+      <w:lvlJc w:val="left"/>
+      <w:pPr>
+        <w:ind w:left="1418" w:hanging="1418"/>
+      </w:pPr>
+      <w:rPr>
+        <w:rFonts w:hint="default"/>
+      </w:rPr>
+    </w:lvl>
+    <w:lvl w:ilvl="8" w:tentative="0">
+      <w:start w:val="1"/>
+      <w:numFmt w:val="decimal"/>
+      <w:lvlText w:val="%1.%2.%3.%4.%5.%6.%7.%8.%9."/>
+      <w:lvlJc w:val="left"/>
+      <w:pPr>
+        <w:ind w:left="1558" w:hanging="1558"/>
+      </w:pPr>
+      <w:rPr>
+        <w:rFonts w:hint="default"/>
+      </w:rPr>
+    </w:lvl>
+  </w:abstractNum>
+  <w:abstractNum w:abstractNumId="8">
     <w:nsid w:val="7B63FE0E"/>
     <w:multiLevelType w:val="multilevel"/>
     <w:tmpl w:val="7B63FE0E"/>
@@ -23321,9 +29654,15 @@
     <w:abstractNumId w:val="0"/>
   </w:num>
   <w:num w:numId="6">
+    <w:abstractNumId w:val="8"/>
+  </w:num>
+  <w:num w:numId="7">
     <w:abstractNumId w:val="3"/>
   </w:num>
-  <w:num w:numId="7">
+  <w:num w:numId="8">
+    <w:abstractNumId w:val="7"/>
+  </w:num>
+  <w:num w:numId="9">
     <w:abstractNumId w:val="6"/>
   </w:num>
 </w:numbering>

--- a/卫星导航原理.docx
+++ b/卫星导航原理.docx
@@ -13744,7 +13744,6 @@
             <w:insideH w:val="none" w:color="auto" w:sz="0" w:space="0"/>
             <w:insideV w:val="none" w:color="auto" w:sz="0" w:space="0"/>
           </w:tblBorders>
-          <w:shd w:val="clear" w:color="auto" w:fill="F8F8F8"/>
           <w:tblCellMar>
             <w:top w:w="15" w:type="dxa"/>
             <w:left w:w="15" w:type="dxa"/>
@@ -22110,8 +22109,6 @@
         <w:ind w:left="720" w:leftChars="0" w:hanging="720" w:firstLineChars="0"/>
         <w:rPr>
           <w:rFonts w:hint="default"/>
-          <w:sz w:val="30"/>
-          <w:szCs w:val="30"/>
           <w:lang w:val="en-US" w:eastAsia="zh-CN"/>
         </w:rPr>
       </w:pPr>
@@ -22124,1124 +22121,6 @@
         </w:rPr>
         <w:t>卫星位置计算</w:t>
       </w:r>
-    </w:p>
-    <w:p>
-      <w:pPr>
-        <w:numPr>
-          <w:ilvl w:val="0"/>
-          <w:numId w:val="9"/>
-        </w:numPr>
-        <w:ind w:left="425" w:leftChars="0" w:hanging="425" w:firstLineChars="0"/>
-        <w:rPr>
-          <w:rFonts w:hint="default"/>
-          <w:b/>
-          <w:bCs/>
-          <w:lang w:val="en-US" w:eastAsia="zh-CN"/>
-        </w:rPr>
-      </w:pPr>
-      <w:r>
-        <w:rPr>
-          <w:rFonts w:hint="default"/>
-          <w:b/>
-          <w:bCs/>
-          <w:lang w:val="en-US" w:eastAsia="zh-CN"/>
-        </w:rPr>
-        <w:t>时间系统</w:t>
-      </w:r>
-      <w:r>
-        <w:rPr>
-          <w:rFonts w:hint="eastAsia"/>
-          <w:b/>
-          <w:bCs/>
-          <w:lang w:val="en-US" w:eastAsia="zh-CN"/>
-        </w:rPr>
-        <w:t>处理</w:t>
-      </w:r>
-    </w:p>
-    <w:p>
-      <w:pPr>
-        <w:rPr>
-          <w:rFonts w:hint="default"/>
-          <w:lang w:val="en-US" w:eastAsia="zh-CN"/>
-        </w:rPr>
-      </w:pPr>
-      <w:r>
-        <w:rPr>
-          <w:rFonts w:hint="default"/>
-          <w:lang w:val="en-US" w:eastAsia="zh-CN"/>
-        </w:rPr>
-        <w:t>广播星历中北斗卫星使用北斗时（BDT），而程序输出采用GPS时（GPST）。两者存在固定偏移：</w:t>
-      </w:r>
-    </w:p>
-    <w:p>
-      <w:pPr>
-        <w:rPr>
-          <w:rFonts w:hint="default"/>
-          <w:lang w:val="en-US" w:eastAsia="zh-CN"/>
-        </w:rPr>
-      </w:pPr>
-      <m:oMathPara>
-        <m:oMath>
-          <m:r>
-            <m:rPr/>
-            <w:rPr>
-              <w:rFonts w:hint="default" w:ascii="Cambria Math" w:hAnsi="Cambria Math"/>
-              <w:sz w:val="24"/>
-            </w:rPr>
-            <m:t>BDT=GPST−14s</m:t>
-          </m:r>
-        </m:oMath>
-      </m:oMathPara>
-    </w:p>
-    <w:p>
-      <w:pPr>
-        <w:rPr>
-          <w:rFonts w:hint="default"/>
-          <w:lang w:val="en-US" w:eastAsia="zh-CN"/>
-        </w:rPr>
-      </w:pPr>
-      <w:r>
-        <w:rPr>
-          <w:rFonts w:hint="default"/>
-          <w:lang w:val="en-US" w:eastAsia="zh-CN"/>
-        </w:rPr>
-        <w:t>在计算归化时间</w:t>
-      </w:r>
-      <w:r>
-        <w:rPr>
-          <w:rFonts w:hint="eastAsia"/>
-          <w:lang w:val="en-US" w:eastAsia="zh-CN"/>
-        </w:rPr>
-        <w:t xml:space="preserve"> </w:t>
-      </w:r>
-      <m:oMath>
-        <m:sSub>
-          <m:sSubPr>
-            <m:ctrlPr>
-              <w:rPr>
-                <w:rFonts w:hint="default" w:ascii="Cambria Math" w:hAnsi="Cambria Math"/>
-                <w:sz w:val="24"/>
-              </w:rPr>
-            </m:ctrlPr>
-          </m:sSubPr>
-          <m:e>
-            <m:r>
-              <m:rPr/>
-              <w:rPr>
-                <w:rFonts w:hint="default" w:ascii="Cambria Math" w:hAnsi="Cambria Math"/>
-                <w:sz w:val="24"/>
-              </w:rPr>
-              <m:t>t</m:t>
-            </m:r>
-            <m:ctrlPr>
-              <w:rPr>
-                <w:rFonts w:ascii="Cambria Math" w:hAnsi="Cambria Math"/>
-                <w:sz w:val="24"/>
-              </w:rPr>
-            </m:ctrlPr>
-          </m:e>
-          <m:sub>
-            <m:r>
-              <m:rPr/>
-              <w:rPr>
-                <w:rFonts w:hint="default" w:ascii="Cambria Math" w:hAnsi="Cambria Math"/>
-                <w:sz w:val="24"/>
-              </w:rPr>
-              <m:t>k</m:t>
-            </m:r>
-            <m:ctrlPr>
-              <w:rPr>
-                <w:rFonts w:ascii="Cambria Math" w:hAnsi="Cambria Math"/>
-                <w:sz w:val="24"/>
-              </w:rPr>
-            </m:ctrlPr>
-          </m:sub>
-        </m:sSub>
-      </m:oMath>
-      <w:r>
-        <w:rPr>
-          <w:rFonts w:hint="eastAsia" w:hAnsi="Cambria Math"/>
-          <w:i w:val="0"/>
-          <w:sz w:val="24"/>
-          <w:lang w:val="en-US" w:eastAsia="zh-CN"/>
-        </w:rPr>
-        <w:t xml:space="preserve"> </w:t>
-      </w:r>
-      <w:r>
-        <w:rPr>
-          <w:rFonts w:hint="default"/>
-          <w:lang w:val="en-US" w:eastAsia="zh-CN"/>
-        </w:rPr>
-        <w:t>时进行修正</w:t>
-      </w:r>
-      <w:r>
-        <w:rPr>
-          <w:rFonts w:hint="eastAsia"/>
-          <w:lang w:val="en-US" w:eastAsia="zh-CN"/>
-        </w:rPr>
-        <w:t>（这一过程在Ephemery类的</w:t>
-      </w:r>
-    </w:p>
-    <w:p>
-      <w:pPr>
-        <w:keepNext w:val="0"/>
-        <w:keepLines w:val="0"/>
-        <w:widowControl/>
-        <w:suppressLineNumbers w:val="0"/>
-        <w:shd w:val="clear" w:fill="1F1F1F"/>
-        <w:spacing w:line="190" w:lineRule="atLeast"/>
-        <w:jc w:val="left"/>
-        <w:rPr>
-          <w:rFonts w:ascii="Consolas" w:hAnsi="Consolas" w:eastAsia="Consolas" w:cs="Consolas"/>
-          <w:b w:val="0"/>
-          <w:bCs w:val="0"/>
-          <w:color w:val="CCCCCC"/>
-          <w:sz w:val="14"/>
-          <w:szCs w:val="14"/>
-        </w:rPr>
-      </w:pPr>
-      <w:r>
-        <w:rPr>
-          <w:rFonts w:hint="default" w:ascii="Consolas" w:hAnsi="Consolas" w:eastAsia="Consolas" w:cs="Consolas"/>
-          <w:b w:val="0"/>
-          <w:bCs w:val="0"/>
-          <w:color w:val="CCCCCC"/>
-          <w:kern w:val="0"/>
-          <w:sz w:val="14"/>
-          <w:szCs w:val="14"/>
-          <w:shd w:val="clear" w:fill="1F1F1F"/>
-          <w:lang w:val="en-US" w:eastAsia="zh-CN" w:bidi="ar"/>
-        </w:rPr>
-        <w:t xml:space="preserve">        </w:t>
-      </w:r>
-      <w:r>
-        <w:rPr>
-          <w:rFonts w:hint="default" w:ascii="Consolas" w:hAnsi="Consolas" w:eastAsia="Consolas" w:cs="Consolas"/>
-          <w:b w:val="0"/>
-          <w:bCs w:val="0"/>
-          <w:color w:val="569CD6"/>
-          <w:kern w:val="0"/>
-          <w:sz w:val="14"/>
-          <w:szCs w:val="14"/>
-          <w:shd w:val="clear" w:fill="1F1F1F"/>
-          <w:lang w:val="en-US" w:eastAsia="zh-CN" w:bidi="ar"/>
-        </w:rPr>
-        <w:t>double</w:t>
-      </w:r>
-      <w:r>
-        <w:rPr>
-          <w:rFonts w:hint="default" w:ascii="Consolas" w:hAnsi="Consolas" w:eastAsia="Consolas" w:cs="Consolas"/>
-          <w:b w:val="0"/>
-          <w:bCs w:val="0"/>
-          <w:color w:val="CCCCCC"/>
-          <w:kern w:val="0"/>
-          <w:sz w:val="14"/>
-          <w:szCs w:val="14"/>
-          <w:shd w:val="clear" w:fill="1F1F1F"/>
-          <w:lang w:val="en-US" w:eastAsia="zh-CN" w:bidi="ar"/>
-        </w:rPr>
-        <w:t xml:space="preserve"> tk;</w:t>
-      </w:r>
-    </w:p>
-    <w:p>
-      <w:pPr>
-        <w:keepNext w:val="0"/>
-        <w:keepLines w:val="0"/>
-        <w:widowControl/>
-        <w:suppressLineNumbers w:val="0"/>
-        <w:shd w:val="clear" w:fill="1F1F1F"/>
-        <w:spacing w:line="190" w:lineRule="atLeast"/>
-        <w:jc w:val="left"/>
-        <w:rPr>
-          <w:rFonts w:hint="default" w:ascii="Consolas" w:hAnsi="Consolas" w:eastAsia="Consolas" w:cs="Consolas"/>
-          <w:b w:val="0"/>
-          <w:bCs w:val="0"/>
-          <w:color w:val="CCCCCC"/>
-          <w:sz w:val="14"/>
-          <w:szCs w:val="14"/>
-        </w:rPr>
-      </w:pPr>
-      <w:r>
-        <w:rPr>
-          <w:rFonts w:hint="default" w:ascii="Consolas" w:hAnsi="Consolas" w:eastAsia="Consolas" w:cs="Consolas"/>
-          <w:b w:val="0"/>
-          <w:bCs w:val="0"/>
-          <w:color w:val="CCCCCC"/>
-          <w:kern w:val="0"/>
-          <w:sz w:val="14"/>
-          <w:szCs w:val="14"/>
-          <w:shd w:val="clear" w:fill="1F1F1F"/>
-          <w:lang w:val="en-US" w:eastAsia="zh-CN" w:bidi="ar"/>
-        </w:rPr>
-        <w:t xml:space="preserve">        </w:t>
-      </w:r>
-      <w:r>
-        <w:rPr>
-          <w:rFonts w:hint="default" w:ascii="Consolas" w:hAnsi="Consolas" w:eastAsia="Consolas" w:cs="Consolas"/>
-          <w:b w:val="0"/>
-          <w:bCs w:val="0"/>
-          <w:color w:val="C586C0"/>
-          <w:kern w:val="0"/>
-          <w:sz w:val="14"/>
-          <w:szCs w:val="14"/>
-          <w:shd w:val="clear" w:fill="1F1F1F"/>
-          <w:lang w:val="en-US" w:eastAsia="zh-CN" w:bidi="ar"/>
-        </w:rPr>
-        <w:t>if</w:t>
-      </w:r>
-      <w:r>
-        <w:rPr>
-          <w:rFonts w:hint="default" w:ascii="Consolas" w:hAnsi="Consolas" w:eastAsia="Consolas" w:cs="Consolas"/>
-          <w:b w:val="0"/>
-          <w:bCs w:val="0"/>
-          <w:color w:val="CCCCCC"/>
-          <w:kern w:val="0"/>
-          <w:sz w:val="14"/>
-          <w:szCs w:val="14"/>
-          <w:shd w:val="clear" w:fill="1F1F1F"/>
-          <w:lang w:val="en-US" w:eastAsia="zh-CN" w:bidi="ar"/>
-        </w:rPr>
-        <w:t>(</w:t>
-      </w:r>
-      <w:r>
-        <w:rPr>
-          <w:rFonts w:hint="default" w:ascii="Consolas" w:hAnsi="Consolas" w:eastAsia="Consolas" w:cs="Consolas"/>
-          <w:b w:val="0"/>
-          <w:bCs w:val="0"/>
-          <w:color w:val="9CDCFE"/>
-          <w:kern w:val="0"/>
-          <w:sz w:val="14"/>
-          <w:szCs w:val="14"/>
-          <w:shd w:val="clear" w:fill="1F1F1F"/>
-          <w:lang w:val="en-US" w:eastAsia="zh-CN" w:bidi="ar"/>
-        </w:rPr>
-        <w:t>PRN</w:t>
-      </w:r>
-      <w:r>
-        <w:rPr>
-          <w:rFonts w:hint="default" w:ascii="Consolas" w:hAnsi="Consolas" w:eastAsia="Consolas" w:cs="Consolas"/>
-          <w:b w:val="0"/>
-          <w:bCs w:val="0"/>
-          <w:color w:val="CCCCCC"/>
-          <w:kern w:val="0"/>
-          <w:sz w:val="14"/>
-          <w:szCs w:val="14"/>
-          <w:shd w:val="clear" w:fill="1F1F1F"/>
-          <w:lang w:val="en-US" w:eastAsia="zh-CN" w:bidi="ar"/>
-        </w:rPr>
-        <w:t>[</w:t>
-      </w:r>
-      <w:r>
-        <w:rPr>
-          <w:rFonts w:hint="default" w:ascii="Consolas" w:hAnsi="Consolas" w:eastAsia="Consolas" w:cs="Consolas"/>
-          <w:b w:val="0"/>
-          <w:bCs w:val="0"/>
-          <w:color w:val="B5CEA8"/>
-          <w:kern w:val="0"/>
-          <w:sz w:val="14"/>
-          <w:szCs w:val="14"/>
-          <w:shd w:val="clear" w:fill="1F1F1F"/>
-          <w:lang w:val="en-US" w:eastAsia="zh-CN" w:bidi="ar"/>
-        </w:rPr>
-        <w:t>0</w:t>
-      </w:r>
-      <w:r>
-        <w:rPr>
-          <w:rFonts w:hint="default" w:ascii="Consolas" w:hAnsi="Consolas" w:eastAsia="Consolas" w:cs="Consolas"/>
-          <w:b w:val="0"/>
-          <w:bCs w:val="0"/>
-          <w:color w:val="CCCCCC"/>
-          <w:kern w:val="0"/>
-          <w:sz w:val="14"/>
-          <w:szCs w:val="14"/>
-          <w:shd w:val="clear" w:fill="1F1F1F"/>
-          <w:lang w:val="en-US" w:eastAsia="zh-CN" w:bidi="ar"/>
-        </w:rPr>
-        <w:t>]</w:t>
-      </w:r>
-      <w:r>
-        <w:rPr>
-          <w:rFonts w:hint="default" w:ascii="Consolas" w:hAnsi="Consolas" w:eastAsia="Consolas" w:cs="Consolas"/>
-          <w:b w:val="0"/>
-          <w:bCs w:val="0"/>
-          <w:color w:val="D4D4D4"/>
-          <w:kern w:val="0"/>
-          <w:sz w:val="14"/>
-          <w:szCs w:val="14"/>
-          <w:shd w:val="clear" w:fill="1F1F1F"/>
-          <w:lang w:val="en-US" w:eastAsia="zh-CN" w:bidi="ar"/>
-        </w:rPr>
-        <w:t>==</w:t>
-      </w:r>
-      <w:r>
-        <w:rPr>
-          <w:rFonts w:hint="default" w:ascii="Consolas" w:hAnsi="Consolas" w:eastAsia="Consolas" w:cs="Consolas"/>
-          <w:b w:val="0"/>
-          <w:bCs w:val="0"/>
-          <w:color w:val="CE9178"/>
-          <w:kern w:val="0"/>
-          <w:sz w:val="14"/>
-          <w:szCs w:val="14"/>
-          <w:shd w:val="clear" w:fill="1F1F1F"/>
-          <w:lang w:val="en-US" w:eastAsia="zh-CN" w:bidi="ar"/>
-        </w:rPr>
-        <w:t>'C'</w:t>
-      </w:r>
-      <w:r>
-        <w:rPr>
-          <w:rFonts w:hint="default" w:ascii="Consolas" w:hAnsi="Consolas" w:eastAsia="Consolas" w:cs="Consolas"/>
-          <w:b w:val="0"/>
-          <w:bCs w:val="0"/>
-          <w:color w:val="CCCCCC"/>
-          <w:kern w:val="0"/>
-          <w:sz w:val="14"/>
-          <w:szCs w:val="14"/>
-          <w:shd w:val="clear" w:fill="1F1F1F"/>
-          <w:lang w:val="en-US" w:eastAsia="zh-CN" w:bidi="ar"/>
-        </w:rPr>
-        <w:t>){</w:t>
-      </w:r>
-    </w:p>
-    <w:p>
-      <w:pPr>
-        <w:keepNext w:val="0"/>
-        <w:keepLines w:val="0"/>
-        <w:widowControl/>
-        <w:suppressLineNumbers w:val="0"/>
-        <w:shd w:val="clear" w:fill="1F1F1F"/>
-        <w:spacing w:line="190" w:lineRule="atLeast"/>
-        <w:jc w:val="left"/>
-        <w:rPr>
-          <w:rFonts w:hint="default" w:ascii="Consolas" w:hAnsi="Consolas" w:eastAsia="Consolas" w:cs="Consolas"/>
-          <w:b w:val="0"/>
-          <w:bCs w:val="0"/>
-          <w:color w:val="CCCCCC"/>
-          <w:sz w:val="14"/>
-          <w:szCs w:val="14"/>
-        </w:rPr>
-      </w:pPr>
-      <w:r>
-        <w:rPr>
-          <w:rFonts w:hint="default" w:ascii="Consolas" w:hAnsi="Consolas" w:eastAsia="Consolas" w:cs="Consolas"/>
-          <w:b w:val="0"/>
-          <w:bCs w:val="0"/>
-          <w:color w:val="CCCCCC"/>
-          <w:kern w:val="0"/>
-          <w:sz w:val="14"/>
-          <w:szCs w:val="14"/>
-          <w:shd w:val="clear" w:fill="1F1F1F"/>
-          <w:lang w:val="en-US" w:eastAsia="zh-CN" w:bidi="ar"/>
-        </w:rPr>
-        <w:t>            tk</w:t>
-      </w:r>
-      <w:r>
-        <w:rPr>
-          <w:rFonts w:hint="default" w:ascii="Consolas" w:hAnsi="Consolas" w:eastAsia="Consolas" w:cs="Consolas"/>
-          <w:b w:val="0"/>
-          <w:bCs w:val="0"/>
-          <w:color w:val="D4D4D4"/>
-          <w:kern w:val="0"/>
-          <w:sz w:val="14"/>
-          <w:szCs w:val="14"/>
-          <w:shd w:val="clear" w:fill="1F1F1F"/>
-          <w:lang w:val="en-US" w:eastAsia="zh-CN" w:bidi="ar"/>
-        </w:rPr>
-        <w:t>=</w:t>
-      </w:r>
-      <w:r>
-        <w:rPr>
-          <w:rFonts w:hint="default" w:ascii="Consolas" w:hAnsi="Consolas" w:eastAsia="Consolas" w:cs="Consolas"/>
-          <w:b w:val="0"/>
-          <w:bCs w:val="0"/>
-          <w:color w:val="CCCCCC"/>
-          <w:kern w:val="0"/>
-          <w:sz w:val="14"/>
-          <w:szCs w:val="14"/>
-          <w:shd w:val="clear" w:fill="1F1F1F"/>
-          <w:lang w:val="en-US" w:eastAsia="zh-CN" w:bidi="ar"/>
-        </w:rPr>
-        <w:t>t</w:t>
-      </w:r>
-      <w:r>
-        <w:rPr>
-          <w:rFonts w:hint="default" w:ascii="Consolas" w:hAnsi="Consolas" w:eastAsia="Consolas" w:cs="Consolas"/>
-          <w:b w:val="0"/>
-          <w:bCs w:val="0"/>
-          <w:color w:val="D4D4D4"/>
-          <w:kern w:val="0"/>
-          <w:sz w:val="14"/>
-          <w:szCs w:val="14"/>
-          <w:shd w:val="clear" w:fill="1F1F1F"/>
-          <w:lang w:val="en-US" w:eastAsia="zh-CN" w:bidi="ar"/>
-        </w:rPr>
-        <w:t>-</w:t>
-      </w:r>
-      <w:r>
-        <w:rPr>
-          <w:rFonts w:hint="default" w:ascii="Consolas" w:hAnsi="Consolas" w:eastAsia="Consolas" w:cs="Consolas"/>
-          <w:b w:val="0"/>
-          <w:bCs w:val="0"/>
-          <w:color w:val="CCCCCC"/>
-          <w:kern w:val="0"/>
-          <w:sz w:val="14"/>
-          <w:szCs w:val="14"/>
-          <w:shd w:val="clear" w:fill="1F1F1F"/>
-          <w:lang w:val="en-US" w:eastAsia="zh-CN" w:bidi="ar"/>
-        </w:rPr>
-        <w:t>TOE</w:t>
-      </w:r>
-      <w:r>
-        <w:rPr>
-          <w:rFonts w:hint="default" w:ascii="Consolas" w:hAnsi="Consolas" w:eastAsia="Consolas" w:cs="Consolas"/>
-          <w:b w:val="0"/>
-          <w:bCs w:val="0"/>
-          <w:color w:val="D4D4D4"/>
-          <w:kern w:val="0"/>
-          <w:sz w:val="14"/>
-          <w:szCs w:val="14"/>
-          <w:shd w:val="clear" w:fill="1F1F1F"/>
-          <w:lang w:val="en-US" w:eastAsia="zh-CN" w:bidi="ar"/>
-        </w:rPr>
-        <w:t>-</w:t>
-      </w:r>
-      <w:r>
-        <w:rPr>
-          <w:rFonts w:hint="default" w:ascii="Consolas" w:hAnsi="Consolas" w:eastAsia="Consolas" w:cs="Consolas"/>
-          <w:b w:val="0"/>
-          <w:bCs w:val="0"/>
-          <w:color w:val="B5CEA8"/>
-          <w:kern w:val="0"/>
-          <w:sz w:val="14"/>
-          <w:szCs w:val="14"/>
-          <w:shd w:val="clear" w:fill="1F1F1F"/>
-          <w:lang w:val="en-US" w:eastAsia="zh-CN" w:bidi="ar"/>
-        </w:rPr>
-        <w:t>14</w:t>
-      </w:r>
-      <w:r>
-        <w:rPr>
-          <w:rFonts w:hint="default" w:ascii="Consolas" w:hAnsi="Consolas" w:eastAsia="Consolas" w:cs="Consolas"/>
-          <w:b w:val="0"/>
-          <w:bCs w:val="0"/>
-          <w:color w:val="CCCCCC"/>
-          <w:kern w:val="0"/>
-          <w:sz w:val="14"/>
-          <w:szCs w:val="14"/>
-          <w:shd w:val="clear" w:fill="1F1F1F"/>
-          <w:lang w:val="en-US" w:eastAsia="zh-CN" w:bidi="ar"/>
-        </w:rPr>
-        <w:t>;</w:t>
-      </w:r>
-    </w:p>
-    <w:p>
-      <w:pPr>
-        <w:keepNext w:val="0"/>
-        <w:keepLines w:val="0"/>
-        <w:widowControl/>
-        <w:suppressLineNumbers w:val="0"/>
-        <w:shd w:val="clear" w:fill="1F1F1F"/>
-        <w:spacing w:line="190" w:lineRule="atLeast"/>
-        <w:jc w:val="left"/>
-        <w:rPr>
-          <w:rFonts w:hint="default" w:ascii="Consolas" w:hAnsi="Consolas" w:eastAsia="Consolas" w:cs="Consolas"/>
-          <w:b w:val="0"/>
-          <w:bCs w:val="0"/>
-          <w:color w:val="CCCCCC"/>
-          <w:sz w:val="14"/>
-          <w:szCs w:val="14"/>
-        </w:rPr>
-      </w:pPr>
-      <w:r>
-        <w:rPr>
-          <w:rFonts w:hint="default" w:ascii="Consolas" w:hAnsi="Consolas" w:eastAsia="Consolas" w:cs="Consolas"/>
-          <w:b w:val="0"/>
-          <w:bCs w:val="0"/>
-          <w:color w:val="CCCCCC"/>
-          <w:kern w:val="0"/>
-          <w:sz w:val="14"/>
-          <w:szCs w:val="14"/>
-          <w:shd w:val="clear" w:fill="1F1F1F"/>
-          <w:lang w:val="en-US" w:eastAsia="zh-CN" w:bidi="ar"/>
-        </w:rPr>
-        <w:t>        }</w:t>
-      </w:r>
-    </w:p>
-    <w:p>
-      <w:pPr>
-        <w:keepNext w:val="0"/>
-        <w:keepLines w:val="0"/>
-        <w:widowControl/>
-        <w:suppressLineNumbers w:val="0"/>
-        <w:shd w:val="clear" w:fill="1F1F1F"/>
-        <w:spacing w:line="190" w:lineRule="atLeast"/>
-        <w:jc w:val="left"/>
-        <w:rPr>
-          <w:rFonts w:hint="default" w:ascii="Consolas" w:hAnsi="Consolas" w:eastAsia="Consolas" w:cs="Consolas"/>
-          <w:b w:val="0"/>
-          <w:bCs w:val="0"/>
-          <w:color w:val="CCCCCC"/>
-          <w:sz w:val="14"/>
-          <w:szCs w:val="14"/>
-        </w:rPr>
-      </w:pPr>
-      <w:r>
-        <w:rPr>
-          <w:rFonts w:hint="default" w:ascii="Consolas" w:hAnsi="Consolas" w:eastAsia="Consolas" w:cs="Consolas"/>
-          <w:b w:val="0"/>
-          <w:bCs w:val="0"/>
-          <w:color w:val="CCCCCC"/>
-          <w:kern w:val="0"/>
-          <w:sz w:val="14"/>
-          <w:szCs w:val="14"/>
-          <w:shd w:val="clear" w:fill="1F1F1F"/>
-          <w:lang w:val="en-US" w:eastAsia="zh-CN" w:bidi="ar"/>
-        </w:rPr>
-        <w:t xml:space="preserve">        </w:t>
-      </w:r>
-      <w:r>
-        <w:rPr>
-          <w:rFonts w:hint="default" w:ascii="Consolas" w:hAnsi="Consolas" w:eastAsia="Consolas" w:cs="Consolas"/>
-          <w:b w:val="0"/>
-          <w:bCs w:val="0"/>
-          <w:color w:val="C586C0"/>
-          <w:kern w:val="0"/>
-          <w:sz w:val="14"/>
-          <w:szCs w:val="14"/>
-          <w:shd w:val="clear" w:fill="1F1F1F"/>
-          <w:lang w:val="en-US" w:eastAsia="zh-CN" w:bidi="ar"/>
-        </w:rPr>
-        <w:t>else</w:t>
-      </w:r>
-      <w:r>
-        <w:rPr>
-          <w:rFonts w:hint="default" w:ascii="Consolas" w:hAnsi="Consolas" w:eastAsia="Consolas" w:cs="Consolas"/>
-          <w:b w:val="0"/>
-          <w:bCs w:val="0"/>
-          <w:color w:val="CCCCCC"/>
-          <w:kern w:val="0"/>
-          <w:sz w:val="14"/>
-          <w:szCs w:val="14"/>
-          <w:shd w:val="clear" w:fill="1F1F1F"/>
-          <w:lang w:val="en-US" w:eastAsia="zh-CN" w:bidi="ar"/>
-        </w:rPr>
-        <w:t xml:space="preserve"> {</w:t>
-      </w:r>
-    </w:p>
-    <w:p>
-      <w:pPr>
-        <w:keepNext w:val="0"/>
-        <w:keepLines w:val="0"/>
-        <w:widowControl/>
-        <w:suppressLineNumbers w:val="0"/>
-        <w:shd w:val="clear" w:fill="1F1F1F"/>
-        <w:spacing w:line="190" w:lineRule="atLeast"/>
-        <w:jc w:val="left"/>
-        <w:rPr>
-          <w:rFonts w:hint="default" w:ascii="Consolas" w:hAnsi="Consolas" w:eastAsia="Consolas" w:cs="Consolas"/>
-          <w:b w:val="0"/>
-          <w:bCs w:val="0"/>
-          <w:color w:val="CCCCCC"/>
-          <w:sz w:val="14"/>
-          <w:szCs w:val="14"/>
-        </w:rPr>
-      </w:pPr>
-      <w:r>
-        <w:rPr>
-          <w:rFonts w:hint="default" w:ascii="Consolas" w:hAnsi="Consolas" w:eastAsia="Consolas" w:cs="Consolas"/>
-          <w:b w:val="0"/>
-          <w:bCs w:val="0"/>
-          <w:color w:val="CCCCCC"/>
-          <w:kern w:val="0"/>
-          <w:sz w:val="14"/>
-          <w:szCs w:val="14"/>
-          <w:shd w:val="clear" w:fill="1F1F1F"/>
-          <w:lang w:val="en-US" w:eastAsia="zh-CN" w:bidi="ar"/>
-        </w:rPr>
-        <w:t>            tk</w:t>
-      </w:r>
-      <w:r>
-        <w:rPr>
-          <w:rFonts w:hint="default" w:ascii="Consolas" w:hAnsi="Consolas" w:eastAsia="Consolas" w:cs="Consolas"/>
-          <w:b w:val="0"/>
-          <w:bCs w:val="0"/>
-          <w:color w:val="D4D4D4"/>
-          <w:kern w:val="0"/>
-          <w:sz w:val="14"/>
-          <w:szCs w:val="14"/>
-          <w:shd w:val="clear" w:fill="1F1F1F"/>
-          <w:lang w:val="en-US" w:eastAsia="zh-CN" w:bidi="ar"/>
-        </w:rPr>
-        <w:t>=</w:t>
-      </w:r>
-      <w:r>
-        <w:rPr>
-          <w:rFonts w:hint="default" w:ascii="Consolas" w:hAnsi="Consolas" w:eastAsia="Consolas" w:cs="Consolas"/>
-          <w:b w:val="0"/>
-          <w:bCs w:val="0"/>
-          <w:color w:val="CCCCCC"/>
-          <w:kern w:val="0"/>
-          <w:sz w:val="14"/>
-          <w:szCs w:val="14"/>
-          <w:shd w:val="clear" w:fill="1F1F1F"/>
-          <w:lang w:val="en-US" w:eastAsia="zh-CN" w:bidi="ar"/>
-        </w:rPr>
-        <w:t>t</w:t>
-      </w:r>
-      <w:r>
-        <w:rPr>
-          <w:rFonts w:hint="default" w:ascii="Consolas" w:hAnsi="Consolas" w:eastAsia="Consolas" w:cs="Consolas"/>
-          <w:b w:val="0"/>
-          <w:bCs w:val="0"/>
-          <w:color w:val="D4D4D4"/>
-          <w:kern w:val="0"/>
-          <w:sz w:val="14"/>
-          <w:szCs w:val="14"/>
-          <w:shd w:val="clear" w:fill="1F1F1F"/>
-          <w:lang w:val="en-US" w:eastAsia="zh-CN" w:bidi="ar"/>
-        </w:rPr>
-        <w:t>-</w:t>
-      </w:r>
-      <w:r>
-        <w:rPr>
-          <w:rFonts w:hint="default" w:ascii="Consolas" w:hAnsi="Consolas" w:eastAsia="Consolas" w:cs="Consolas"/>
-          <w:b w:val="0"/>
-          <w:bCs w:val="0"/>
-          <w:color w:val="CCCCCC"/>
-          <w:kern w:val="0"/>
-          <w:sz w:val="14"/>
-          <w:szCs w:val="14"/>
-          <w:shd w:val="clear" w:fill="1F1F1F"/>
-          <w:lang w:val="en-US" w:eastAsia="zh-CN" w:bidi="ar"/>
-        </w:rPr>
-        <w:t>TOE;</w:t>
-      </w:r>
-    </w:p>
-    <w:p>
-      <w:pPr>
-        <w:keepNext w:val="0"/>
-        <w:keepLines w:val="0"/>
-        <w:widowControl/>
-        <w:suppressLineNumbers w:val="0"/>
-        <w:shd w:val="clear" w:fill="1F1F1F"/>
-        <w:spacing w:line="190" w:lineRule="atLeast"/>
-        <w:jc w:val="left"/>
-        <w:rPr>
-          <w:rFonts w:hint="default" w:ascii="Consolas" w:hAnsi="Consolas" w:eastAsia="Consolas" w:cs="Consolas"/>
-          <w:b w:val="0"/>
-          <w:bCs w:val="0"/>
-          <w:color w:val="CCCCCC"/>
-          <w:sz w:val="14"/>
-          <w:szCs w:val="14"/>
-        </w:rPr>
-      </w:pPr>
-      <w:r>
-        <w:rPr>
-          <w:rFonts w:hint="default" w:ascii="Consolas" w:hAnsi="Consolas" w:eastAsia="Consolas" w:cs="Consolas"/>
-          <w:b w:val="0"/>
-          <w:bCs w:val="0"/>
-          <w:color w:val="CCCCCC"/>
-          <w:kern w:val="0"/>
-          <w:sz w:val="14"/>
-          <w:szCs w:val="14"/>
-          <w:shd w:val="clear" w:fill="1F1F1F"/>
-          <w:lang w:val="en-US" w:eastAsia="zh-CN" w:bidi="ar"/>
-        </w:rPr>
-        <w:t>        }</w:t>
-      </w:r>
-    </w:p>
-    <w:p>
-      <w:pPr>
-        <w:keepNext w:val="0"/>
-        <w:keepLines w:val="0"/>
-        <w:widowControl/>
-        <w:suppressLineNumbers w:val="0"/>
-        <w:shd w:val="clear" w:fill="1F1F1F"/>
-        <w:spacing w:line="190" w:lineRule="atLeast"/>
-        <w:jc w:val="left"/>
-        <w:rPr>
-          <w:rFonts w:hint="default" w:ascii="Consolas" w:hAnsi="Consolas" w:eastAsia="Consolas" w:cs="Consolas"/>
-          <w:b w:val="0"/>
-          <w:bCs w:val="0"/>
-          <w:color w:val="CCCCCC"/>
-          <w:sz w:val="14"/>
-          <w:szCs w:val="14"/>
-        </w:rPr>
-      </w:pPr>
-      <w:r>
-        <w:rPr>
-          <w:rFonts w:hint="default" w:ascii="Consolas" w:hAnsi="Consolas" w:eastAsia="Consolas" w:cs="Consolas"/>
-          <w:b w:val="0"/>
-          <w:bCs w:val="0"/>
-          <w:color w:val="CCCCCC"/>
-          <w:kern w:val="0"/>
-          <w:sz w:val="14"/>
-          <w:szCs w:val="14"/>
-          <w:shd w:val="clear" w:fill="1F1F1F"/>
-          <w:lang w:val="en-US" w:eastAsia="zh-CN" w:bidi="ar"/>
-        </w:rPr>
-        <w:t xml:space="preserve">        </w:t>
-      </w:r>
-      <w:r>
-        <w:rPr>
-          <w:rFonts w:hint="default" w:ascii="Consolas" w:hAnsi="Consolas" w:eastAsia="Consolas" w:cs="Consolas"/>
-          <w:b w:val="0"/>
-          <w:bCs w:val="0"/>
-          <w:color w:val="C586C0"/>
-          <w:kern w:val="0"/>
-          <w:sz w:val="14"/>
-          <w:szCs w:val="14"/>
-          <w:shd w:val="clear" w:fill="1F1F1F"/>
-          <w:lang w:val="en-US" w:eastAsia="zh-CN" w:bidi="ar"/>
-        </w:rPr>
-        <w:t>if</w:t>
-      </w:r>
-      <w:r>
-        <w:rPr>
-          <w:rFonts w:hint="default" w:ascii="Consolas" w:hAnsi="Consolas" w:eastAsia="Consolas" w:cs="Consolas"/>
-          <w:b w:val="0"/>
-          <w:bCs w:val="0"/>
-          <w:color w:val="CCCCCC"/>
-          <w:kern w:val="0"/>
-          <w:sz w:val="14"/>
-          <w:szCs w:val="14"/>
-          <w:shd w:val="clear" w:fill="1F1F1F"/>
-          <w:lang w:val="en-US" w:eastAsia="zh-CN" w:bidi="ar"/>
-        </w:rPr>
-        <w:t>(tk</w:t>
-      </w:r>
-      <w:r>
-        <w:rPr>
-          <w:rFonts w:hint="default" w:ascii="Consolas" w:hAnsi="Consolas" w:eastAsia="Consolas" w:cs="Consolas"/>
-          <w:b w:val="0"/>
-          <w:bCs w:val="0"/>
-          <w:color w:val="D4D4D4"/>
-          <w:kern w:val="0"/>
-          <w:sz w:val="14"/>
-          <w:szCs w:val="14"/>
-          <w:shd w:val="clear" w:fill="1F1F1F"/>
-          <w:lang w:val="en-US" w:eastAsia="zh-CN" w:bidi="ar"/>
-        </w:rPr>
-        <w:t>&gt;</w:t>
-      </w:r>
-      <w:r>
-        <w:rPr>
-          <w:rFonts w:hint="default" w:ascii="Consolas" w:hAnsi="Consolas" w:eastAsia="Consolas" w:cs="Consolas"/>
-          <w:b w:val="0"/>
-          <w:bCs w:val="0"/>
-          <w:color w:val="B5CEA8"/>
-          <w:kern w:val="0"/>
-          <w:sz w:val="14"/>
-          <w:szCs w:val="14"/>
-          <w:shd w:val="clear" w:fill="1F1F1F"/>
-          <w:lang w:val="en-US" w:eastAsia="zh-CN" w:bidi="ar"/>
-        </w:rPr>
-        <w:t>302400</w:t>
-      </w:r>
-      <w:r>
-        <w:rPr>
-          <w:rFonts w:hint="default" w:ascii="Consolas" w:hAnsi="Consolas" w:eastAsia="Consolas" w:cs="Consolas"/>
-          <w:b w:val="0"/>
-          <w:bCs w:val="0"/>
-          <w:color w:val="CCCCCC"/>
-          <w:kern w:val="0"/>
-          <w:sz w:val="14"/>
-          <w:szCs w:val="14"/>
-          <w:shd w:val="clear" w:fill="1F1F1F"/>
-          <w:lang w:val="en-US" w:eastAsia="zh-CN" w:bidi="ar"/>
-        </w:rPr>
-        <w:t>) tk</w:t>
-      </w:r>
-      <w:r>
-        <w:rPr>
-          <w:rFonts w:hint="default" w:ascii="Consolas" w:hAnsi="Consolas" w:eastAsia="Consolas" w:cs="Consolas"/>
-          <w:b w:val="0"/>
-          <w:bCs w:val="0"/>
-          <w:color w:val="D4D4D4"/>
-          <w:kern w:val="0"/>
-          <w:sz w:val="14"/>
-          <w:szCs w:val="14"/>
-          <w:shd w:val="clear" w:fill="1F1F1F"/>
-          <w:lang w:val="en-US" w:eastAsia="zh-CN" w:bidi="ar"/>
-        </w:rPr>
-        <w:t>=</w:t>
-      </w:r>
-      <w:r>
-        <w:rPr>
-          <w:rFonts w:hint="default" w:ascii="Consolas" w:hAnsi="Consolas" w:eastAsia="Consolas" w:cs="Consolas"/>
-          <w:b w:val="0"/>
-          <w:bCs w:val="0"/>
-          <w:color w:val="CCCCCC"/>
-          <w:kern w:val="0"/>
-          <w:sz w:val="14"/>
-          <w:szCs w:val="14"/>
-          <w:shd w:val="clear" w:fill="1F1F1F"/>
-          <w:lang w:val="en-US" w:eastAsia="zh-CN" w:bidi="ar"/>
-        </w:rPr>
-        <w:t>tk</w:t>
-      </w:r>
-      <w:r>
-        <w:rPr>
-          <w:rFonts w:hint="default" w:ascii="Consolas" w:hAnsi="Consolas" w:eastAsia="Consolas" w:cs="Consolas"/>
-          <w:b w:val="0"/>
-          <w:bCs w:val="0"/>
-          <w:color w:val="D4D4D4"/>
-          <w:kern w:val="0"/>
-          <w:sz w:val="14"/>
-          <w:szCs w:val="14"/>
-          <w:shd w:val="clear" w:fill="1F1F1F"/>
-          <w:lang w:val="en-US" w:eastAsia="zh-CN" w:bidi="ar"/>
-        </w:rPr>
-        <w:t>-</w:t>
-      </w:r>
-      <w:r>
-        <w:rPr>
-          <w:rFonts w:hint="default" w:ascii="Consolas" w:hAnsi="Consolas" w:eastAsia="Consolas" w:cs="Consolas"/>
-          <w:b w:val="0"/>
-          <w:bCs w:val="0"/>
-          <w:color w:val="B5CEA8"/>
-          <w:kern w:val="0"/>
-          <w:sz w:val="14"/>
-          <w:szCs w:val="14"/>
-          <w:shd w:val="clear" w:fill="1F1F1F"/>
-          <w:lang w:val="en-US" w:eastAsia="zh-CN" w:bidi="ar"/>
-        </w:rPr>
-        <w:t>604800</w:t>
-      </w:r>
-      <w:r>
-        <w:rPr>
-          <w:rFonts w:hint="default" w:ascii="Consolas" w:hAnsi="Consolas" w:eastAsia="Consolas" w:cs="Consolas"/>
-          <w:b w:val="0"/>
-          <w:bCs w:val="0"/>
-          <w:color w:val="CCCCCC"/>
-          <w:kern w:val="0"/>
-          <w:sz w:val="14"/>
-          <w:szCs w:val="14"/>
-          <w:shd w:val="clear" w:fill="1F1F1F"/>
-          <w:lang w:val="en-US" w:eastAsia="zh-CN" w:bidi="ar"/>
-        </w:rPr>
-        <w:t>;</w:t>
-      </w:r>
-    </w:p>
-    <w:p>
-      <w:pPr>
-        <w:keepNext w:val="0"/>
-        <w:keepLines w:val="0"/>
-        <w:widowControl/>
-        <w:suppressLineNumbers w:val="0"/>
-        <w:shd w:val="clear" w:fill="1F1F1F"/>
-        <w:spacing w:line="190" w:lineRule="atLeast"/>
-        <w:jc w:val="left"/>
-        <w:rPr>
-          <w:rFonts w:hint="default" w:ascii="Consolas" w:hAnsi="Consolas" w:eastAsia="Consolas" w:cs="Consolas"/>
-          <w:b w:val="0"/>
-          <w:bCs w:val="0"/>
-          <w:color w:val="CCCCCC"/>
-          <w:sz w:val="14"/>
-          <w:szCs w:val="14"/>
-        </w:rPr>
-      </w:pPr>
-      <w:r>
-        <w:rPr>
-          <w:rFonts w:hint="default" w:ascii="Consolas" w:hAnsi="Consolas" w:eastAsia="Consolas" w:cs="Consolas"/>
-          <w:b w:val="0"/>
-          <w:bCs w:val="0"/>
-          <w:color w:val="CCCCCC"/>
-          <w:kern w:val="0"/>
-          <w:sz w:val="14"/>
-          <w:szCs w:val="14"/>
-          <w:shd w:val="clear" w:fill="1F1F1F"/>
-          <w:lang w:val="en-US" w:eastAsia="zh-CN" w:bidi="ar"/>
-        </w:rPr>
-        <w:t xml:space="preserve">        </w:t>
-      </w:r>
-      <w:r>
-        <w:rPr>
-          <w:rFonts w:hint="default" w:ascii="Consolas" w:hAnsi="Consolas" w:eastAsia="Consolas" w:cs="Consolas"/>
-          <w:b w:val="0"/>
-          <w:bCs w:val="0"/>
-          <w:color w:val="C586C0"/>
-          <w:kern w:val="0"/>
-          <w:sz w:val="14"/>
-          <w:szCs w:val="14"/>
-          <w:shd w:val="clear" w:fill="1F1F1F"/>
-          <w:lang w:val="en-US" w:eastAsia="zh-CN" w:bidi="ar"/>
-        </w:rPr>
-        <w:t>if</w:t>
-      </w:r>
-      <w:r>
-        <w:rPr>
-          <w:rFonts w:hint="default" w:ascii="Consolas" w:hAnsi="Consolas" w:eastAsia="Consolas" w:cs="Consolas"/>
-          <w:b w:val="0"/>
-          <w:bCs w:val="0"/>
-          <w:color w:val="CCCCCC"/>
-          <w:kern w:val="0"/>
-          <w:sz w:val="14"/>
-          <w:szCs w:val="14"/>
-          <w:shd w:val="clear" w:fill="1F1F1F"/>
-          <w:lang w:val="en-US" w:eastAsia="zh-CN" w:bidi="ar"/>
-        </w:rPr>
-        <w:t>(tk</w:t>
-      </w:r>
-      <w:r>
-        <w:rPr>
-          <w:rFonts w:hint="default" w:ascii="Consolas" w:hAnsi="Consolas" w:eastAsia="Consolas" w:cs="Consolas"/>
-          <w:b w:val="0"/>
-          <w:bCs w:val="0"/>
-          <w:color w:val="D4D4D4"/>
-          <w:kern w:val="0"/>
-          <w:sz w:val="14"/>
-          <w:szCs w:val="14"/>
-          <w:shd w:val="clear" w:fill="1F1F1F"/>
-          <w:lang w:val="en-US" w:eastAsia="zh-CN" w:bidi="ar"/>
-        </w:rPr>
-        <w:t>&lt;-</w:t>
-      </w:r>
-      <w:r>
-        <w:rPr>
-          <w:rFonts w:hint="default" w:ascii="Consolas" w:hAnsi="Consolas" w:eastAsia="Consolas" w:cs="Consolas"/>
-          <w:b w:val="0"/>
-          <w:bCs w:val="0"/>
-          <w:color w:val="B5CEA8"/>
-          <w:kern w:val="0"/>
-          <w:sz w:val="14"/>
-          <w:szCs w:val="14"/>
-          <w:shd w:val="clear" w:fill="1F1F1F"/>
-          <w:lang w:val="en-US" w:eastAsia="zh-CN" w:bidi="ar"/>
-        </w:rPr>
-        <w:t>302400</w:t>
-      </w:r>
-      <w:r>
-        <w:rPr>
-          <w:rFonts w:hint="default" w:ascii="Consolas" w:hAnsi="Consolas" w:eastAsia="Consolas" w:cs="Consolas"/>
-          <w:b w:val="0"/>
-          <w:bCs w:val="0"/>
-          <w:color w:val="CCCCCC"/>
-          <w:kern w:val="0"/>
-          <w:sz w:val="14"/>
-          <w:szCs w:val="14"/>
-          <w:shd w:val="clear" w:fill="1F1F1F"/>
-          <w:lang w:val="en-US" w:eastAsia="zh-CN" w:bidi="ar"/>
-        </w:rPr>
-        <w:t>) tk</w:t>
-      </w:r>
-      <w:r>
-        <w:rPr>
-          <w:rFonts w:hint="default" w:ascii="Consolas" w:hAnsi="Consolas" w:eastAsia="Consolas" w:cs="Consolas"/>
-          <w:b w:val="0"/>
-          <w:bCs w:val="0"/>
-          <w:color w:val="D4D4D4"/>
-          <w:kern w:val="0"/>
-          <w:sz w:val="14"/>
-          <w:szCs w:val="14"/>
-          <w:shd w:val="clear" w:fill="1F1F1F"/>
-          <w:lang w:val="en-US" w:eastAsia="zh-CN" w:bidi="ar"/>
-        </w:rPr>
-        <w:t>=</w:t>
-      </w:r>
-      <w:r>
-        <w:rPr>
-          <w:rFonts w:hint="default" w:ascii="Consolas" w:hAnsi="Consolas" w:eastAsia="Consolas" w:cs="Consolas"/>
-          <w:b w:val="0"/>
-          <w:bCs w:val="0"/>
-          <w:color w:val="CCCCCC"/>
-          <w:kern w:val="0"/>
-          <w:sz w:val="14"/>
-          <w:szCs w:val="14"/>
-          <w:shd w:val="clear" w:fill="1F1F1F"/>
-          <w:lang w:val="en-US" w:eastAsia="zh-CN" w:bidi="ar"/>
-        </w:rPr>
-        <w:t>tk</w:t>
-      </w:r>
-      <w:r>
-        <w:rPr>
-          <w:rFonts w:hint="default" w:ascii="Consolas" w:hAnsi="Consolas" w:eastAsia="Consolas" w:cs="Consolas"/>
-          <w:b w:val="0"/>
-          <w:bCs w:val="0"/>
-          <w:color w:val="D4D4D4"/>
-          <w:kern w:val="0"/>
-          <w:sz w:val="14"/>
-          <w:szCs w:val="14"/>
-          <w:shd w:val="clear" w:fill="1F1F1F"/>
-          <w:lang w:val="en-US" w:eastAsia="zh-CN" w:bidi="ar"/>
-        </w:rPr>
-        <w:t>+</w:t>
-      </w:r>
-      <w:r>
-        <w:rPr>
-          <w:rFonts w:hint="default" w:ascii="Consolas" w:hAnsi="Consolas" w:eastAsia="Consolas" w:cs="Consolas"/>
-          <w:b w:val="0"/>
-          <w:bCs w:val="0"/>
-          <w:color w:val="B5CEA8"/>
-          <w:kern w:val="0"/>
-          <w:sz w:val="14"/>
-          <w:szCs w:val="14"/>
-          <w:shd w:val="clear" w:fill="1F1F1F"/>
-          <w:lang w:val="en-US" w:eastAsia="zh-CN" w:bidi="ar"/>
-        </w:rPr>
-        <w:t>604800</w:t>
-      </w:r>
-      <w:r>
-        <w:rPr>
-          <w:rFonts w:hint="default" w:ascii="Consolas" w:hAnsi="Consolas" w:eastAsia="Consolas" w:cs="Consolas"/>
-          <w:b w:val="0"/>
-          <w:bCs w:val="0"/>
-          <w:color w:val="CCCCCC"/>
-          <w:kern w:val="0"/>
-          <w:sz w:val="14"/>
-          <w:szCs w:val="14"/>
-          <w:shd w:val="clear" w:fill="1F1F1F"/>
-          <w:lang w:val="en-US" w:eastAsia="zh-CN" w:bidi="ar"/>
-        </w:rPr>
-        <w:t>;</w:t>
-      </w:r>
-    </w:p>
-    <w:p>
-      <w:pPr>
-        <w:keepNext w:val="0"/>
-        <w:keepLines w:val="0"/>
-        <w:widowControl/>
-        <w:suppressLineNumbers w:val="0"/>
-        <w:shd w:val="clear" w:fill="1F1F1F"/>
-        <w:spacing w:line="190" w:lineRule="atLeast"/>
-        <w:jc w:val="left"/>
-        <w:rPr>
-          <w:rFonts w:hint="default" w:ascii="Consolas" w:hAnsi="Consolas" w:eastAsia="Consolas" w:cs="Consolas"/>
-          <w:b w:val="0"/>
-          <w:bCs w:val="0"/>
-          <w:color w:val="CCCCCC"/>
-          <w:sz w:val="14"/>
-          <w:szCs w:val="14"/>
-        </w:rPr>
-      </w:pPr>
-    </w:p>
-    <w:p>
-      <w:pPr>
-        <w:ind w:left="0" w:leftChars="0" w:firstLine="0" w:firstLineChars="0"/>
-        <w:jc w:val="center"/>
-        <w:rPr>
-          <w:rFonts w:hint="default"/>
-          <w:sz w:val="15"/>
-          <w:szCs w:val="15"/>
-          <w:lang w:val="en-US" w:eastAsia="zh-CN"/>
-        </w:rPr>
-      </w:pPr>
-      <w:r>
-        <w:rPr>
-          <w:rFonts w:hint="eastAsia"/>
-          <w:sz w:val="15"/>
-          <w:szCs w:val="15"/>
-          <w:lang w:val="en-US" w:eastAsia="zh-CN"/>
-        </w:rPr>
-        <w:t>时间系统处理代码</w:t>
-      </w:r>
-    </w:p>
-    <w:p>
-      <w:pPr>
-        <w:rPr>
-          <w:rFonts w:hint="default"/>
-          <w:lang w:val="en-US" w:eastAsia="zh-CN"/>
-        </w:rPr>
-      </w:pPr>
     </w:p>
     <w:p>
       <w:pPr>
@@ -28312,17 +27191,347 @@
     </w:p>
     <w:p>
       <w:pPr>
-        <w:ind w:left="0" w:leftChars="0" w:firstLine="0" w:firstLineChars="0"/>
-        <w:jc w:val="center"/>
-        <w:rPr>
-          <w:rFonts w:hint="eastAsia" w:ascii="Consolas" w:hAnsi="Consolas" w:cs="Consolas"/>
+        <w:pStyle w:val="3"/>
+        <w:numPr>
+          <w:ilvl w:val="1"/>
+          <w:numId w:val="2"/>
+        </w:numPr>
+        <w:bidi w:val="0"/>
+        <w:ind w:left="575" w:leftChars="0" w:hanging="575" w:firstLineChars="0"/>
+        <w:rPr>
+          <w:rFonts w:hint="eastAsia" w:ascii="Times New Roman" w:hAnsi="Times New Roman" w:cs="Times New Roman"/>
+          <w:lang w:val="en-US" w:eastAsia="zh-CN"/>
+        </w:rPr>
+      </w:pPr>
+      <w:r>
+        <w:rPr>
+          <w:rFonts w:hint="eastAsia" w:ascii="Times New Roman" w:hAnsi="Times New Roman" w:cs="Times New Roman"/>
+          <w:lang w:val="en-US" w:eastAsia="zh-CN"/>
+        </w:rPr>
+        <w:t>all_satellites.m绘制卫星轨迹脚本</w:t>
+      </w:r>
+    </w:p>
+    <w:p>
+      <w:pPr>
+        <m:rPr/>
+        <w:rPr>
+          <w:rFonts w:hint="eastAsia" w:hAnsi="Cambria Math" w:cs="Times New Roman"/>
           <w:i w:val="0"/>
-          <w:iCs w:val="0"/>
+          <w:kern w:val="2"/>
           <w:sz w:val="24"/>
-          <w:szCs w:val="24"/>
-          <w:lang w:val="en-US" w:eastAsia="zh-CN"/>
-        </w:rPr>
-      </w:pPr>
+          <w:szCs w:val="22"/>
+          <w:lang w:val="en-US" w:eastAsia="zh-CN" w:bidi="ar-SA"/>
+        </w:rPr>
+      </w:pPr>
+      <w:r>
+        <w:rPr>
+          <w:rFonts w:hint="eastAsia"/>
+          <w:lang w:val="en-US" w:eastAsia="zh-CN"/>
+        </w:rPr>
+        <w:t>从coordinates.txt中读取GPS和北斗卫星坐标数据，并在三维空间中绘制卫星轨迹，同时绘制以(0,0)为圆心，直径为</w:t>
+      </w:r>
+      <m:oMath>
+        <m:r>
+          <m:rPr/>
+          <w:rPr>
+            <w:rFonts w:hint="default" w:ascii="Cambria Math" w:hAnsi="Cambria Math" w:cs="Times New Roman"/>
+            <w:kern w:val="2"/>
+            <w:sz w:val="24"/>
+            <w:szCs w:val="22"/>
+            <w:lang w:val="en-US" w:eastAsia="zh-CN" w:bidi="ar-SA"/>
+          </w:rPr>
+          <m:t>12756km</m:t>
+        </m:r>
+      </m:oMath>
+      <w:r>
+        <m:rPr/>
+        <w:rPr>
+          <w:rFonts w:hint="eastAsia" w:hAnsi="Cambria Math" w:cs="Times New Roman"/>
+          <w:i w:val="0"/>
+          <w:kern w:val="2"/>
+          <w:sz w:val="24"/>
+          <w:szCs w:val="22"/>
+          <w:lang w:val="en-US" w:eastAsia="zh-CN" w:bidi="ar-SA"/>
+        </w:rPr>
+        <w:t xml:space="preserve"> 的球体作为地球模型。还可以通过与控件交互来选择要显示的卫星。</w:t>
+      </w:r>
+    </w:p>
+    <w:p>
+      <w:pPr>
+        <m:rPr/>
+        <w:rPr>
+          <w:rFonts w:hint="eastAsia" w:hAnsi="Cambria Math" w:cs="Times New Roman"/>
+          <w:i w:val="0"/>
+          <w:kern w:val="2"/>
+          <w:sz w:val="24"/>
+          <w:szCs w:val="22"/>
+          <w:lang w:val="en-US" w:eastAsia="zh-CN" w:bidi="ar-SA"/>
+        </w:rPr>
+      </w:pPr>
+    </w:p>
+    <w:p>
+      <w:pPr>
+        <w:pStyle w:val="3"/>
+        <w:numPr>
+          <w:ilvl w:val="1"/>
+          <w:numId w:val="2"/>
+        </w:numPr>
+        <w:bidi w:val="0"/>
+        <w:ind w:left="575" w:leftChars="0" w:hanging="575" w:firstLineChars="0"/>
+        <m:rPr/>
+        <w:rPr>
+          <w:rFonts w:hint="default" w:ascii="Times New Roman" w:hAnsi="Times New Roman" w:cs="Times New Roman"/>
+          <w:lang w:val="en-US" w:eastAsia="zh-CN"/>
+        </w:rPr>
+      </w:pPr>
+      <w:r>
+        <m:rPr/>
+        <w:rPr>
+          <w:rFonts w:hint="eastAsia" w:ascii="Times New Roman" w:hAnsi="Times New Roman" w:cs="Times New Roman"/>
+          <w:lang w:val="en-US" w:eastAsia="zh-CN"/>
+        </w:rPr>
+        <w:t>error_analysis.m误差分析脚本</w:t>
+      </w:r>
+    </w:p>
+    <w:p>
+      <w:pPr>
+        <m:rPr/>
+        <w:rPr>
+          <w:rFonts w:hint="eastAsia" w:cs="Times New Roman"/>
+          <w:lang w:val="en-US" w:eastAsia="zh-CN"/>
+        </w:rPr>
+      </w:pPr>
+      <w:r>
+        <m:rPr/>
+        <w:rPr>
+          <w:rFonts w:hint="eastAsia" w:cs="Times New Roman"/>
+          <w:lang w:val="en-US" w:eastAsia="zh-CN"/>
+        </w:rPr>
+        <w:t>选择单颗卫星，从coordinates.txt结果输出文件和WUM0MGXFIN_2019 3350000_01D _15M _ORB.SP3精密星历文件中读取数据，分析并输出以下两个图表：</w:t>
+      </w:r>
+    </w:p>
+    <w:p>
+      <w:pPr>
+        <m:rPr/>
+        <w:rPr>
+          <w:rFonts w:hint="eastAsia" w:cs="Times New Roman"/>
+          <w:b/>
+          <w:bCs/>
+          <w:lang w:val="en-US" w:eastAsia="zh-CN"/>
+        </w:rPr>
+      </w:pPr>
+      <w:r>
+        <m:rPr/>
+        <w:rPr>
+          <w:rFonts w:hint="eastAsia" w:cs="Times New Roman"/>
+          <w:b/>
+          <w:bCs/>
+          <w:lang w:val="en-US" w:eastAsia="zh-CN"/>
+        </w:rPr>
+        <w:t>图1：时间序列误差图</w:t>
+      </w:r>
+    </w:p>
+    <w:p>
+      <w:pPr>
+        <m:rPr/>
+        <w:rPr>
+          <w:rFonts w:hint="eastAsia" w:cs="Times New Roman"/>
+          <w:lang w:val="en-US" w:eastAsia="zh-CN"/>
+        </w:rPr>
+      </w:pPr>
+      <w:r>
+        <m:rPr/>
+        <w:rPr>
+          <w:rFonts w:hint="eastAsia" w:cs="Times New Roman"/>
+          <w:lang w:val="en-US" w:eastAsia="zh-CN"/>
+        </w:rPr>
+        <w:t>上图：XYZ三轴误差随时间变化</w:t>
+      </w:r>
+    </w:p>
+    <w:p>
+      <w:pPr>
+        <m:rPr/>
+        <w:rPr>
+          <w:rFonts w:hint="eastAsia" w:cs="Times New Roman"/>
+          <w:lang w:val="en-US" w:eastAsia="zh-CN"/>
+        </w:rPr>
+      </w:pPr>
+      <w:r>
+        <m:rPr/>
+        <w:rPr>
+          <w:rFonts w:hint="eastAsia" w:cs="Times New Roman"/>
+          <w:lang w:val="en-US" w:eastAsia="zh-CN"/>
+        </w:rPr>
+        <w:t>下图：3D位置误差随时间变化</w:t>
+      </w:r>
+    </w:p>
+    <w:p>
+      <w:pPr>
+        <m:rPr/>
+        <w:rPr>
+          <w:rFonts w:hint="eastAsia" w:cs="Times New Roman"/>
+          <w:lang w:val="en-US" w:eastAsia="zh-CN"/>
+        </w:rPr>
+      </w:pPr>
+      <w:r>
+        <m:rPr/>
+        <w:rPr>
+          <w:rFonts w:hint="eastAsia" w:cs="Times New Roman"/>
+          <w:lang w:val="en-US" w:eastAsia="zh-CN"/>
+        </w:rPr>
+        <w:t>实心点：观测时刻与所用星历参考时刻相同（</w:t>
+      </w:r>
+      <m:oMath>
+        <m:r>
+          <m:rPr/>
+          <w:rPr>
+            <w:rFonts w:hint="default" w:ascii="Cambria Math" w:hAnsi="Cambria Math"/>
+            <w:sz w:val="24"/>
+          </w:rPr>
+          <m:t>t</m:t>
+        </m:r>
+        <m:r>
+          <m:rPr/>
+          <w:rPr>
+            <w:rFonts w:hint="default" w:ascii="Cambria Math" w:hAnsi="Cambria Math"/>
+            <w:sz w:val="24"/>
+            <w:lang w:val="en-US" w:eastAsia="zh-CN"/>
+          </w:rPr>
+          <m:t>=TOE</m:t>
+        </m:r>
+      </m:oMath>
+      <w:r>
+        <m:rPr/>
+        <w:rPr>
+          <w:rFonts w:hint="eastAsia" w:cs="Times New Roman"/>
+          <w:lang w:val="en-US" w:eastAsia="zh-CN"/>
+        </w:rPr>
+        <w:t>）的时刻</w:t>
+      </w:r>
+    </w:p>
+    <w:p>
+      <w:pPr>
+        <m:rPr/>
+        <w:rPr>
+          <w:rFonts w:hint="default" w:cs="Times New Roman"/>
+          <w:b/>
+          <w:bCs/>
+          <w:lang w:val="en-US" w:eastAsia="zh-CN"/>
+        </w:rPr>
+      </w:pPr>
+      <w:r>
+        <m:rPr/>
+        <w:rPr>
+          <w:rFonts w:hint="default" w:cs="Times New Roman"/>
+          <w:b/>
+          <w:bCs/>
+          <w:lang w:val="en-US" w:eastAsia="zh-CN"/>
+        </w:rPr>
+        <w:t>图2：</w:t>
+      </w:r>
+      <m:oMath>
+        <m:r>
+          <m:rPr/>
+          <w:rPr>
+            <w:rFonts w:hint="default" w:ascii="Cambria Math" w:hAnsi="Cambria Math"/>
+            <w:sz w:val="24"/>
+          </w:rPr>
+          <m:t>|t−TOE|</m:t>
+        </m:r>
+      </m:oMath>
+      <w:r>
+        <m:rPr/>
+        <w:rPr>
+          <w:rFonts w:hint="eastAsia" w:hAnsi="Cambria Math"/>
+          <w:i w:val="0"/>
+          <w:sz w:val="24"/>
+          <w:lang w:val="en-US" w:eastAsia="zh-CN"/>
+        </w:rPr>
+        <w:t>-</w:t>
+      </w:r>
+      <w:r>
+        <m:rPr/>
+        <w:rPr>
+          <w:rFonts w:hint="default" w:cs="Times New Roman"/>
+          <w:b/>
+          <w:bCs/>
+          <w:lang w:val="en-US" w:eastAsia="zh-CN"/>
+        </w:rPr>
+        <w:t>误差散点图</w:t>
+      </w:r>
+    </w:p>
+    <w:p>
+      <w:pPr>
+        <m:rPr/>
+        <w:rPr>
+          <w:rFonts w:hint="default" w:cs="Times New Roman"/>
+          <w:lang w:val="en-US" w:eastAsia="zh-CN"/>
+        </w:rPr>
+      </w:pPr>
+      <w:r>
+        <m:rPr/>
+        <w:rPr>
+          <w:rFonts w:hint="default" w:cs="Times New Roman"/>
+          <w:lang w:val="en-US" w:eastAsia="zh-CN"/>
+        </w:rPr>
+        <w:t>横轴：</w:t>
+      </w:r>
+      <m:oMath>
+        <m:r>
+          <m:rPr/>
+          <w:rPr>
+            <w:rFonts w:hint="default" w:ascii="Cambria Math" w:hAnsi="Cambria Math"/>
+            <w:sz w:val="24"/>
+          </w:rPr>
+          <m:t>|t−TOE|</m:t>
+        </m:r>
+      </m:oMath>
+      <w:r>
+        <m:rPr/>
+        <w:rPr>
+          <w:rFonts w:hint="default" w:cs="Times New Roman"/>
+          <w:lang w:val="en-US" w:eastAsia="zh-CN"/>
+        </w:rPr>
+        <w:t>（外推时间）</w:t>
+      </w:r>
+    </w:p>
+    <w:p>
+      <w:pPr>
+        <m:rPr/>
+        <w:rPr>
+          <w:rFonts w:hint="default" w:cs="Times New Roman"/>
+          <w:lang w:val="en-US" w:eastAsia="zh-CN"/>
+        </w:rPr>
+      </w:pPr>
+      <w:r>
+        <m:rPr/>
+        <w:rPr>
+          <w:rFonts w:hint="default" w:cs="Times New Roman"/>
+          <w:lang w:val="en-US" w:eastAsia="zh-CN"/>
+        </w:rPr>
+        <w:t>纵轴：3D误差</w:t>
+      </w:r>
+    </w:p>
+    <w:p>
+      <w:pPr>
+        <m:rPr/>
+        <w:rPr>
+          <w:rFonts w:hint="default" w:hAnsi="Cambria Math" w:cs="Times New Roman"/>
+          <w:i w:val="0"/>
+          <w:kern w:val="2"/>
+          <w:sz w:val="24"/>
+          <w:szCs w:val="22"/>
+          <w:lang w:val="en-US" w:eastAsia="zh-CN" w:bidi="ar-SA"/>
+        </w:rPr>
+      </w:pPr>
+      <w:r>
+        <m:rPr/>
+        <w:rPr>
+          <w:rFonts w:hint="default" w:cs="Times New Roman"/>
+          <w:lang w:val="en-US" w:eastAsia="zh-CN"/>
+        </w:rPr>
+        <w:t>红色折线：各t-toe分组的平均误差</w:t>
+      </w:r>
     </w:p>
     <w:p>
       <w:pPr>
@@ -28522,12 +27731,3758 @@
     <w:p>
       <w:pPr>
         <w:rPr>
+          <w:rFonts w:hint="eastAsia" w:cs="Times New Roman"/>
+          <w:lang w:val="en-US" w:eastAsia="zh-CN"/>
+        </w:rPr>
+      </w:pPr>
+    </w:p>
+    <w:p>
+      <w:pPr>
+        <w:rPr>
+          <w:rFonts w:hint="eastAsia" w:cs="Times New Roman"/>
+          <w:lang w:val="en-US" w:eastAsia="zh-CN"/>
+        </w:rPr>
+      </w:pPr>
+    </w:p>
+    <w:p>
+      <w:pPr>
+        <w:rPr>
+          <w:rFonts w:hint="eastAsia" w:cs="Times New Roman"/>
+          <w:lang w:val="en-US" w:eastAsia="zh-CN"/>
+        </w:rPr>
+      </w:pPr>
+    </w:p>
+    <w:p>
+      <w:pPr>
+        <w:rPr>
+          <w:rFonts w:hint="eastAsia" w:cs="Times New Roman"/>
+          <w:lang w:val="en-US" w:eastAsia="zh-CN"/>
+        </w:rPr>
+      </w:pPr>
+    </w:p>
+    <w:p>
+      <w:pPr>
+        <w:ind w:left="0" w:leftChars="0" w:firstLine="0" w:firstLineChars="0"/>
+        <w:rPr>
+          <w:rFonts w:hint="eastAsia" w:cs="Times New Roman"/>
+          <w:lang w:val="en-US" w:eastAsia="zh-CN"/>
+        </w:rPr>
+      </w:pPr>
+      <w:r>
+        <w:rPr>
+          <w:rFonts w:hint="eastAsia" w:cs="Times New Roman"/>
+          <w:lang w:val="en-US" w:eastAsia="zh-CN"/>
+        </w:rPr>
+        <w:t>所有卫星：</w:t>
+      </w:r>
+    </w:p>
+    <w:p>
+      <w:pPr>
+        <w:ind w:left="0" w:leftChars="0" w:firstLine="0" w:firstLineChars="0"/>
+        <w:rPr>
+          <w:rFonts w:hint="default" w:cs="Times New Roman"/>
+          <w:lang w:val="en-US" w:eastAsia="zh-CN"/>
+        </w:rPr>
+      </w:pPr>
+      <w:r>
+        <w:drawing>
+          <wp:inline distT="0" distB="0" distL="114300" distR="114300">
+            <wp:extent cx="5258435" cy="2857500"/>
+            <wp:effectExtent l="0" t="0" r="12065" b="0"/>
+            <wp:docPr id="2" name="图片 1"/>
+            <wp:cNvGraphicFramePr>
+              <a:graphicFrameLocks xmlns:a="http://schemas.openxmlformats.org/drawingml/2006/main" noChangeAspect="1"/>
+            </wp:cNvGraphicFramePr>
+            <a:graphic xmlns:a="http://schemas.openxmlformats.org/drawingml/2006/main">
+              <a:graphicData uri="http://schemas.openxmlformats.org/drawingml/2006/picture">
+                <pic:pic xmlns:pic="http://schemas.openxmlformats.org/drawingml/2006/picture">
+                  <pic:nvPicPr>
+                    <pic:cNvPr id="2" name="图片 1"/>
+                    <pic:cNvPicPr>
+                      <a:picLocks noChangeAspect="1"/>
+                    </pic:cNvPicPr>
+                  </pic:nvPicPr>
+                  <pic:blipFill>
+                    <a:blip r:embed="rId10"/>
+                    <a:stretch>
+                      <a:fillRect/>
+                    </a:stretch>
+                  </pic:blipFill>
+                  <pic:spPr>
+                    <a:xfrm>
+                      <a:off x="0" y="0"/>
+                      <a:ext cx="5258435" cy="2857500"/>
+                    </a:xfrm>
+                    <a:prstGeom prst="rect">
+                      <a:avLst/>
+                    </a:prstGeom>
+                    <a:noFill/>
+                    <a:ln>
+                      <a:noFill/>
+                    </a:ln>
+                  </pic:spPr>
+                </pic:pic>
+              </a:graphicData>
+            </a:graphic>
+          </wp:inline>
+        </w:drawing>
+      </w:r>
+    </w:p>
+    <w:p>
+      <w:pPr>
+        <w:ind w:left="0" w:leftChars="0" w:firstLine="0" w:firstLineChars="0"/>
+        <w:jc w:val="center"/>
+        <w:rPr>
           <w:rFonts w:hint="default"/>
-          <w:lang w:val="en-US" w:eastAsia="zh-CN"/>
-        </w:rPr>
-      </w:pPr>
+          <w:sz w:val="15"/>
+          <w:szCs w:val="15"/>
+          <w:lang w:val="en-US" w:eastAsia="zh-CN"/>
+        </w:rPr>
+      </w:pPr>
+      <w:r>
+        <w:rPr>
+          <w:rFonts w:hint="eastAsia"/>
+          <w:sz w:val="15"/>
+          <w:szCs w:val="15"/>
+          <w:lang w:val="en-US" w:eastAsia="zh-CN"/>
+        </w:rPr>
+        <w:t>所有卫星轨迹图</w:t>
+      </w:r>
+    </w:p>
+    <w:p>
+      <w:pPr>
+        <w:ind w:left="0" w:leftChars="0" w:firstLine="0" w:firstLineChars="0"/>
+        <w:rPr>
+          <w:rFonts w:hint="eastAsia"/>
+          <w:lang w:val="en-US" w:eastAsia="zh-CN"/>
+        </w:rPr>
+      </w:pPr>
+    </w:p>
+    <w:p>
+      <w:pPr>
+        <w:ind w:left="0" w:leftChars="0" w:firstLine="0" w:firstLineChars="0"/>
+        <w:rPr>
+          <w:rFonts w:hint="eastAsia"/>
+          <w:lang w:val="en-US" w:eastAsia="zh-CN"/>
+        </w:rPr>
+      </w:pPr>
+      <w:r>
+        <w:rPr>
+          <w:rFonts w:hint="eastAsia"/>
+          <w:lang w:val="en-US" w:eastAsia="zh-CN"/>
+        </w:rPr>
+        <w:t>GPS卫星：</w:t>
+      </w:r>
+    </w:p>
+    <w:p>
+      <w:pPr>
+        <w:ind w:left="0" w:leftChars="0" w:firstLine="0" w:firstLineChars="0"/>
+        <w:jc w:val="center"/>
+        <w:rPr>
+          <w:rFonts w:hint="default"/>
+          <w:sz w:val="15"/>
+          <w:szCs w:val="15"/>
+          <w:lang w:val="en-US" w:eastAsia="zh-CN"/>
+        </w:rPr>
+      </w:pPr>
+      <w:r>
+        <w:drawing>
+          <wp:inline distT="0" distB="0" distL="114300" distR="114300">
+            <wp:extent cx="5263515" cy="2996565"/>
+            <wp:effectExtent l="0" t="0" r="6985" b="635"/>
+            <wp:docPr id="3" name="图片 2"/>
+            <wp:cNvGraphicFramePr>
+              <a:graphicFrameLocks xmlns:a="http://schemas.openxmlformats.org/drawingml/2006/main" noChangeAspect="1"/>
+            </wp:cNvGraphicFramePr>
+            <a:graphic xmlns:a="http://schemas.openxmlformats.org/drawingml/2006/main">
+              <a:graphicData uri="http://schemas.openxmlformats.org/drawingml/2006/picture">
+                <pic:pic xmlns:pic="http://schemas.openxmlformats.org/drawingml/2006/picture">
+                  <pic:nvPicPr>
+                    <pic:cNvPr id="3" name="图片 2"/>
+                    <pic:cNvPicPr>
+                      <a:picLocks noChangeAspect="1"/>
+                    </pic:cNvPicPr>
+                  </pic:nvPicPr>
+                  <pic:blipFill>
+                    <a:blip r:embed="rId11"/>
+                    <a:stretch>
+                      <a:fillRect/>
+                    </a:stretch>
+                  </pic:blipFill>
+                  <pic:spPr>
+                    <a:xfrm>
+                      <a:off x="0" y="0"/>
+                      <a:ext cx="5263515" cy="2996565"/>
+                    </a:xfrm>
+                    <a:prstGeom prst="rect">
+                      <a:avLst/>
+                    </a:prstGeom>
+                    <a:noFill/>
+                    <a:ln>
+                      <a:noFill/>
+                    </a:ln>
+                  </pic:spPr>
+                </pic:pic>
+              </a:graphicData>
+            </a:graphic>
+          </wp:inline>
+        </w:drawing>
+      </w:r>
+      <w:r>
+        <w:rPr>
+          <w:rFonts w:hint="eastAsia"/>
+          <w:sz w:val="15"/>
+          <w:szCs w:val="15"/>
+          <w:lang w:val="en-US" w:eastAsia="zh-CN"/>
+        </w:rPr>
+        <w:t>GPS卫星轨迹图（蓝色轨迹为G01，橙黄轨迹为G03）</w:t>
+      </w:r>
+    </w:p>
+    <w:p>
+      <w:pPr>
+        <w:ind w:left="0" w:leftChars="0" w:firstLine="0" w:firstLineChars="0"/>
+        <w:rPr>
+          <w:rFonts w:hint="default"/>
+          <w:lang w:val="en-US" w:eastAsia="zh-CN"/>
+        </w:rPr>
+      </w:pPr>
+    </w:p>
+    <w:p>
+      <w:pPr>
+        <w:ind w:left="0" w:leftChars="0" w:firstLine="420" w:firstLineChars="0"/>
+        <w:rPr>
+          <w:rFonts w:hint="eastAsia"/>
+          <w:lang w:val="en-US" w:eastAsia="zh-CN"/>
+        </w:rPr>
+      </w:pPr>
+    </w:p>
+    <w:p>
+      <w:pPr>
+        <w:ind w:left="0" w:leftChars="0" w:firstLine="420" w:firstLineChars="0"/>
+        <w:rPr>
+          <w:rFonts w:hint="eastAsia"/>
+          <w:lang w:val="en-US" w:eastAsia="zh-CN"/>
+        </w:rPr>
+      </w:pPr>
+    </w:p>
+    <w:p>
+      <w:pPr>
+        <w:ind w:left="0" w:leftChars="0" w:firstLine="420" w:firstLineChars="0"/>
+        <w:rPr>
+          <w:rFonts w:hint="eastAsia"/>
+          <w:lang w:val="en-US" w:eastAsia="zh-CN"/>
+        </w:rPr>
+      </w:pPr>
+    </w:p>
+    <w:p>
+      <w:pPr>
+        <w:ind w:left="0" w:leftChars="0" w:firstLine="420" w:firstLineChars="0"/>
+        <w:rPr>
+          <w:rFonts w:hint="eastAsia"/>
+          <w:lang w:val="en-US" w:eastAsia="zh-CN"/>
+        </w:rPr>
+      </w:pPr>
+    </w:p>
+    <w:p>
+      <w:pPr>
+        <w:ind w:left="0" w:leftChars="0" w:firstLine="420" w:firstLineChars="0"/>
+        <w:rPr>
+          <w:rFonts w:hint="eastAsia"/>
+          <w:lang w:val="en-US" w:eastAsia="zh-CN"/>
+        </w:rPr>
+      </w:pPr>
+    </w:p>
+    <w:p>
+      <w:pPr>
+        <w:ind w:left="0" w:leftChars="0" w:firstLine="0" w:firstLineChars="0"/>
+        <w:rPr>
+          <w:rFonts w:hint="eastAsia"/>
+          <w:lang w:val="en-US" w:eastAsia="zh-CN"/>
+        </w:rPr>
+      </w:pPr>
+      <w:r>
+        <w:rPr>
+          <w:rFonts w:hint="eastAsia"/>
+          <w:lang w:val="en-US" w:eastAsia="zh-CN"/>
+        </w:rPr>
+        <w:t>北斗GEO（地球同步轨道）卫星轨迹图：</w:t>
+      </w:r>
+    </w:p>
+    <w:p>
+      <w:pPr>
+        <w:ind w:left="0" w:leftChars="0" w:firstLine="0" w:firstLineChars="0"/>
+      </w:pPr>
+      <w:r>
+        <w:drawing>
+          <wp:inline distT="0" distB="0" distL="114300" distR="114300">
+            <wp:extent cx="5268595" cy="2943225"/>
+            <wp:effectExtent l="0" t="0" r="1905" b="3175"/>
+            <wp:docPr id="4" name="图片 3"/>
+            <wp:cNvGraphicFramePr>
+              <a:graphicFrameLocks xmlns:a="http://schemas.openxmlformats.org/drawingml/2006/main" noChangeAspect="1"/>
+            </wp:cNvGraphicFramePr>
+            <a:graphic xmlns:a="http://schemas.openxmlformats.org/drawingml/2006/main">
+              <a:graphicData uri="http://schemas.openxmlformats.org/drawingml/2006/picture">
+                <pic:pic xmlns:pic="http://schemas.openxmlformats.org/drawingml/2006/picture">
+                  <pic:nvPicPr>
+                    <pic:cNvPr id="4" name="图片 3"/>
+                    <pic:cNvPicPr>
+                      <a:picLocks noChangeAspect="1"/>
+                    </pic:cNvPicPr>
+                  </pic:nvPicPr>
+                  <pic:blipFill>
+                    <a:blip r:embed="rId12"/>
+                    <a:stretch>
+                      <a:fillRect/>
+                    </a:stretch>
+                  </pic:blipFill>
+                  <pic:spPr>
+                    <a:xfrm>
+                      <a:off x="0" y="0"/>
+                      <a:ext cx="5268595" cy="2943225"/>
+                    </a:xfrm>
+                    <a:prstGeom prst="rect">
+                      <a:avLst/>
+                    </a:prstGeom>
+                    <a:noFill/>
+                    <a:ln>
+                      <a:noFill/>
+                    </a:ln>
+                  </pic:spPr>
+                </pic:pic>
+              </a:graphicData>
+            </a:graphic>
+          </wp:inline>
+        </w:drawing>
+      </w:r>
+    </w:p>
+    <w:p>
+      <w:pPr>
+        <w:ind w:left="0" w:leftChars="0" w:firstLine="420" w:firstLineChars="0"/>
+        <w:jc w:val="center"/>
+        <w:rPr>
+          <w:rFonts w:hint="eastAsia"/>
+          <w:sz w:val="15"/>
+          <w:szCs w:val="15"/>
+          <w:lang w:val="en-US" w:eastAsia="zh-CN"/>
+        </w:rPr>
+      </w:pPr>
+      <w:r>
+        <w:rPr>
+          <w:rFonts w:hint="eastAsia"/>
+          <w:sz w:val="15"/>
+          <w:szCs w:val="15"/>
+          <w:lang w:val="en-US" w:eastAsia="zh-CN"/>
+        </w:rPr>
+        <w:t>北斗GEO卫星轨迹图</w:t>
+      </w:r>
+    </w:p>
+    <w:p>
+      <w:pPr>
+        <w:ind w:left="0" w:leftChars="0" w:firstLine="420" w:firstLineChars="0"/>
+        <w:jc w:val="center"/>
+        <w:rPr>
+          <w:rFonts w:hint="default"/>
+          <w:sz w:val="24"/>
+          <w:szCs w:val="24"/>
+          <w:lang w:val="en-US" w:eastAsia="zh-CN"/>
+        </w:rPr>
+      </w:pPr>
+    </w:p>
+    <w:p>
+      <w:pPr>
+        <w:ind w:left="0" w:leftChars="0" w:firstLine="0" w:firstLineChars="0"/>
+        <w:jc w:val="left"/>
+        <w:rPr>
+          <w:rFonts w:hint="eastAsia"/>
+          <w:sz w:val="24"/>
+          <w:szCs w:val="24"/>
+          <w:lang w:val="en-US" w:eastAsia="zh-CN"/>
+        </w:rPr>
+      </w:pPr>
+      <w:r>
+        <w:rPr>
+          <w:rFonts w:hint="eastAsia"/>
+          <w:sz w:val="24"/>
+          <w:szCs w:val="24"/>
+          <w:lang w:val="en-US" w:eastAsia="zh-CN"/>
+        </w:rPr>
+        <w:t>北斗IGSO（倾斜地球同步轨道）卫星轨迹图：</w:t>
+      </w:r>
+    </w:p>
+    <w:p>
+      <w:pPr>
+        <w:ind w:left="0" w:leftChars="0" w:firstLine="0" w:firstLineChars="0"/>
+        <w:jc w:val="left"/>
+        <w:rPr>
+          <w:rFonts w:hint="eastAsia"/>
+          <w:sz w:val="24"/>
+          <w:szCs w:val="24"/>
+          <w:lang w:val="en-US" w:eastAsia="zh-CN"/>
+        </w:rPr>
+      </w:pPr>
+      <w:r>
+        <w:drawing>
+          <wp:inline distT="0" distB="0" distL="114300" distR="114300">
+            <wp:extent cx="5257800" cy="2994025"/>
+            <wp:effectExtent l="0" t="0" r="0" b="3175"/>
+            <wp:docPr id="5" name="图片 4"/>
+            <wp:cNvGraphicFramePr>
+              <a:graphicFrameLocks xmlns:a="http://schemas.openxmlformats.org/drawingml/2006/main" noChangeAspect="1"/>
+            </wp:cNvGraphicFramePr>
+            <a:graphic xmlns:a="http://schemas.openxmlformats.org/drawingml/2006/main">
+              <a:graphicData uri="http://schemas.openxmlformats.org/drawingml/2006/picture">
+                <pic:pic xmlns:pic="http://schemas.openxmlformats.org/drawingml/2006/picture">
+                  <pic:nvPicPr>
+                    <pic:cNvPr id="5" name="图片 4"/>
+                    <pic:cNvPicPr>
+                      <a:picLocks noChangeAspect="1"/>
+                    </pic:cNvPicPr>
+                  </pic:nvPicPr>
+                  <pic:blipFill>
+                    <a:blip r:embed="rId13"/>
+                    <a:stretch>
+                      <a:fillRect/>
+                    </a:stretch>
+                  </pic:blipFill>
+                  <pic:spPr>
+                    <a:xfrm>
+                      <a:off x="0" y="0"/>
+                      <a:ext cx="5257800" cy="2994025"/>
+                    </a:xfrm>
+                    <a:prstGeom prst="rect">
+                      <a:avLst/>
+                    </a:prstGeom>
+                    <a:noFill/>
+                    <a:ln>
+                      <a:noFill/>
+                    </a:ln>
+                  </pic:spPr>
+                </pic:pic>
+              </a:graphicData>
+            </a:graphic>
+          </wp:inline>
+        </w:drawing>
+      </w:r>
+    </w:p>
+    <w:p>
+      <w:pPr>
+        <w:ind w:left="0" w:leftChars="0" w:firstLine="0" w:firstLineChars="0"/>
+        <w:jc w:val="center"/>
+        <w:rPr>
+          <w:rFonts w:hint="default"/>
+          <w:sz w:val="15"/>
+          <w:szCs w:val="15"/>
+          <w:lang w:val="en-US" w:eastAsia="zh-CN"/>
+        </w:rPr>
+      </w:pPr>
+      <w:r>
+        <w:rPr>
+          <w:rFonts w:hint="eastAsia"/>
+          <w:sz w:val="15"/>
+          <w:szCs w:val="15"/>
+          <w:lang w:val="en-US" w:eastAsia="zh-CN"/>
+        </w:rPr>
+        <w:t>北斗IGSO卫星轨迹</w:t>
+      </w:r>
+    </w:p>
+    <w:p>
+      <w:pPr>
+        <w:ind w:left="420" w:leftChars="0" w:firstLine="420" w:firstLineChars="0"/>
+        <w:jc w:val="left"/>
+        <w:rPr>
+          <w:rFonts w:hint="default"/>
+          <w:sz w:val="24"/>
+          <w:szCs w:val="24"/>
+          <w:lang w:val="en-US" w:eastAsia="zh-CN"/>
+        </w:rPr>
+      </w:pPr>
+    </w:p>
+    <w:p>
+      <w:pPr>
+        <w:ind w:left="420" w:leftChars="0" w:firstLine="420" w:firstLineChars="0"/>
+        <w:jc w:val="left"/>
+        <w:rPr>
+          <w:rFonts w:hint="default"/>
+          <w:sz w:val="24"/>
+          <w:szCs w:val="24"/>
+          <w:lang w:val="en-US" w:eastAsia="zh-CN"/>
+        </w:rPr>
+      </w:pPr>
+    </w:p>
+    <w:p>
+      <w:pPr>
+        <w:ind w:left="420" w:leftChars="0" w:firstLine="420" w:firstLineChars="0"/>
+        <w:jc w:val="left"/>
+        <w:rPr>
+          <w:rFonts w:hint="default"/>
+          <w:sz w:val="24"/>
+          <w:szCs w:val="24"/>
+          <w:lang w:val="en-US" w:eastAsia="zh-CN"/>
+        </w:rPr>
+      </w:pPr>
+    </w:p>
+    <w:p>
+      <w:pPr>
+        <w:ind w:left="0" w:leftChars="0" w:firstLine="0" w:firstLineChars="0"/>
+        <w:jc w:val="left"/>
+        <w:rPr>
+          <w:rFonts w:hint="eastAsia"/>
+          <w:sz w:val="24"/>
+          <w:szCs w:val="24"/>
+          <w:lang w:val="en-US" w:eastAsia="zh-CN"/>
+        </w:rPr>
+      </w:pPr>
+      <w:r>
+        <w:rPr>
+          <w:rFonts w:hint="eastAsia"/>
+          <w:sz w:val="24"/>
+          <w:szCs w:val="24"/>
+          <w:lang w:val="en-US" w:eastAsia="zh-CN"/>
+        </w:rPr>
+        <w:t>北斗MEO（中圆地球轨道）卫星：</w:t>
+      </w:r>
+    </w:p>
+    <w:p>
+      <w:pPr>
+        <w:ind w:left="0" w:leftChars="0" w:firstLine="0" w:firstLineChars="0"/>
+        <w:jc w:val="left"/>
+      </w:pPr>
+      <w:r>
+        <w:drawing>
+          <wp:inline distT="0" distB="0" distL="114300" distR="114300">
+            <wp:extent cx="5264785" cy="2966085"/>
+            <wp:effectExtent l="0" t="0" r="5715" b="5715"/>
+            <wp:docPr id="6" name="图片 5"/>
+            <wp:cNvGraphicFramePr>
+              <a:graphicFrameLocks xmlns:a="http://schemas.openxmlformats.org/drawingml/2006/main" noChangeAspect="1"/>
+            </wp:cNvGraphicFramePr>
+            <a:graphic xmlns:a="http://schemas.openxmlformats.org/drawingml/2006/main">
+              <a:graphicData uri="http://schemas.openxmlformats.org/drawingml/2006/picture">
+                <pic:pic xmlns:pic="http://schemas.openxmlformats.org/drawingml/2006/picture">
+                  <pic:nvPicPr>
+                    <pic:cNvPr id="6" name="图片 5"/>
+                    <pic:cNvPicPr>
+                      <a:picLocks noChangeAspect="1"/>
+                    </pic:cNvPicPr>
+                  </pic:nvPicPr>
+                  <pic:blipFill>
+                    <a:blip r:embed="rId14"/>
+                    <a:stretch>
+                      <a:fillRect/>
+                    </a:stretch>
+                  </pic:blipFill>
+                  <pic:spPr>
+                    <a:xfrm>
+                      <a:off x="0" y="0"/>
+                      <a:ext cx="5264785" cy="2966085"/>
+                    </a:xfrm>
+                    <a:prstGeom prst="rect">
+                      <a:avLst/>
+                    </a:prstGeom>
+                    <a:noFill/>
+                    <a:ln>
+                      <a:noFill/>
+                    </a:ln>
+                  </pic:spPr>
+                </pic:pic>
+              </a:graphicData>
+            </a:graphic>
+          </wp:inline>
+        </w:drawing>
+      </w:r>
+    </w:p>
+    <w:p>
+      <w:pPr>
+        <w:ind w:left="0" w:leftChars="0" w:firstLine="0" w:firstLineChars="0"/>
+        <w:jc w:val="center"/>
+        <w:rPr>
+          <w:rFonts w:hint="eastAsia"/>
+          <w:sz w:val="15"/>
+          <w:szCs w:val="15"/>
+          <w:lang w:val="en-US" w:eastAsia="zh-CN"/>
+        </w:rPr>
+      </w:pPr>
+      <w:r>
+        <w:rPr>
+          <w:rFonts w:hint="eastAsia"/>
+          <w:sz w:val="15"/>
+          <w:szCs w:val="15"/>
+          <w:lang w:val="en-US" w:eastAsia="zh-CN"/>
+        </w:rPr>
+        <w:t>北斗MEO卫星轨迹</w:t>
+      </w:r>
+    </w:p>
+    <w:p>
+      <w:pPr>
+        <w:ind w:left="0" w:leftChars="0" w:firstLine="0" w:firstLineChars="0"/>
+        <w:jc w:val="center"/>
+        <w:rPr>
+          <w:rFonts w:hint="default"/>
+          <w:sz w:val="24"/>
+          <w:szCs w:val="24"/>
+          <w:lang w:val="en-US" w:eastAsia="zh-CN"/>
+        </w:rPr>
+      </w:pPr>
+    </w:p>
+    <w:p>
+      <w:pPr>
+        <w:pStyle w:val="3"/>
+        <w:numPr>
+          <w:numId w:val="0"/>
+        </w:numPr>
+        <w:bidi w:val="0"/>
+        <w:ind w:leftChars="0"/>
+        <w:rPr>
+          <w:rFonts w:hint="default" w:ascii="Consolas" w:hAnsi="Consolas" w:cs="Consolas"/>
+          <w:i/>
+          <w:iCs/>
+          <w:lang w:val="en-US" w:eastAsia="zh-CN"/>
+        </w:rPr>
+      </w:pPr>
+      <w:r>
+        <w:rPr>
+          <w:rFonts w:hint="default" w:ascii="Consolas" w:hAnsi="Consolas" w:cs="Consolas"/>
+          <w:i/>
+          <w:iCs/>
+          <w:lang w:val="en-US" w:eastAsia="zh-CN"/>
+        </w:rPr>
+        <w:t>**Issue部分卫星轨迹异常</w:t>
+      </w:r>
+    </w:p>
+    <w:p>
+      <w:pPr>
+        <w:rPr>
+          <w:rFonts w:hint="eastAsia"/>
+          <w:i/>
+          <w:iCs/>
+          <w:lang w:val="en-US" w:eastAsia="zh-CN"/>
+        </w:rPr>
+      </w:pPr>
+      <w:r>
+        <w:rPr>
+          <w:rFonts w:hint="eastAsia"/>
+          <w:i/>
+          <w:iCs/>
+          <w:lang w:val="en-US" w:eastAsia="zh-CN"/>
+        </w:rPr>
+        <w:t>在使用3.1.3中所述星历选择方案后，依然有小部分卫星轨迹出现极端异常。</w:t>
+      </w:r>
+    </w:p>
+    <w:p>
+      <w:pPr>
+        <w:bidi w:val="0"/>
+        <w:rPr>
+          <w:rFonts w:hint="default"/>
+          <w:lang w:val="en-US" w:eastAsia="zh-CN"/>
+        </w:rPr>
+      </w:pPr>
+    </w:p>
+    <w:p>
+      <w:pPr>
+        <w:bidi w:val="0"/>
+        <w:rPr>
+          <w:rFonts w:hint="eastAsia"/>
+          <w:i/>
+          <w:iCs/>
+          <w:u w:val="none"/>
+          <w:lang w:val="en-US" w:eastAsia="zh-CN"/>
+        </w:rPr>
+      </w:pPr>
+      <w:r>
+        <w:rPr>
+          <w:rFonts w:hint="eastAsia"/>
+          <w:i/>
+          <w:iCs/>
+          <w:u w:val="none"/>
+          <w:lang w:val="en-US" w:eastAsia="zh-CN"/>
+        </w:rPr>
+        <w:t>C19卫星：</w:t>
+      </w:r>
+    </w:p>
+    <w:p>
+      <w:pPr>
+        <w:bidi w:val="0"/>
+        <w:ind w:left="0" w:leftChars="0" w:firstLine="0" w:firstLineChars="0"/>
+      </w:pPr>
+      <w:r>
+        <w:drawing>
+          <wp:inline distT="0" distB="0" distL="114300" distR="114300">
+            <wp:extent cx="5263515" cy="2994025"/>
+            <wp:effectExtent l="0" t="0" r="6985" b="3175"/>
+            <wp:docPr id="7" name="图片 6"/>
+            <wp:cNvGraphicFramePr>
+              <a:graphicFrameLocks xmlns:a="http://schemas.openxmlformats.org/drawingml/2006/main" noChangeAspect="1"/>
+            </wp:cNvGraphicFramePr>
+            <a:graphic xmlns:a="http://schemas.openxmlformats.org/drawingml/2006/main">
+              <a:graphicData uri="http://schemas.openxmlformats.org/drawingml/2006/picture">
+                <pic:pic xmlns:pic="http://schemas.openxmlformats.org/drawingml/2006/picture">
+                  <pic:nvPicPr>
+                    <pic:cNvPr id="7" name="图片 6"/>
+                    <pic:cNvPicPr>
+                      <a:picLocks noChangeAspect="1"/>
+                    </pic:cNvPicPr>
+                  </pic:nvPicPr>
+                  <pic:blipFill>
+                    <a:blip r:embed="rId15"/>
+                    <a:stretch>
+                      <a:fillRect/>
+                    </a:stretch>
+                  </pic:blipFill>
+                  <pic:spPr>
+                    <a:xfrm>
+                      <a:off x="0" y="0"/>
+                      <a:ext cx="5263515" cy="2994025"/>
+                    </a:xfrm>
+                    <a:prstGeom prst="rect">
+                      <a:avLst/>
+                    </a:prstGeom>
+                    <a:noFill/>
+                    <a:ln>
+                      <a:noFill/>
+                    </a:ln>
+                  </pic:spPr>
+                </pic:pic>
+              </a:graphicData>
+            </a:graphic>
+          </wp:inline>
+        </w:drawing>
+      </w:r>
+    </w:p>
+    <w:p>
+      <w:pPr>
+        <w:bidi w:val="0"/>
+        <w:ind w:left="0" w:leftChars="0" w:firstLine="420" w:firstLineChars="0"/>
+        <w:rPr>
+          <w:rFonts w:hint="default" w:hAnsi="Cambria Math" w:cs="Times New Roman"/>
+          <w:i/>
+          <w:iCs/>
+          <w:kern w:val="2"/>
+          <w:sz w:val="24"/>
+          <w:szCs w:val="22"/>
+          <w:lang w:val="en-US" w:eastAsia="zh-CN" w:bidi="ar-SA"/>
+        </w:rPr>
+      </w:pPr>
+      <w:r>
+        <w:rPr>
+          <w:rFonts w:hint="eastAsia"/>
+          <w:i/>
+          <w:iCs/>
+          <w:lang w:val="en-US" w:eastAsia="zh-CN"/>
+        </w:rPr>
+        <w:t>显而易见异常只在使用某一特定星历进行卫星坐标计算时出现，经调试得知这段异常轨迹所使用的星历是</w:t>
+      </w:r>
+      <m:oMath>
+        <m:r>
+          <w:rPr>
+            <w:rFonts w:hint="default" w:ascii="Cambria Math" w:hAnsi="Cambria Math" w:cs="Times New Roman"/>
+            <w:kern w:val="2"/>
+            <w:sz w:val="24"/>
+            <w:szCs w:val="22"/>
+            <w:lang w:val="en-US" w:eastAsia="zh-CN" w:bidi="ar-SA"/>
+          </w:rPr>
+          <m:t>TOE=</m:t>
+        </m:r>
+        <m:r>
+          <m:rPr/>
+          <w:rPr>
+            <w:rFonts w:hint="default" w:ascii="Cambria Math" w:hAnsi="Cambria Math" w:cs="Times New Roman"/>
+            <w:kern w:val="2"/>
+            <w:sz w:val="24"/>
+            <w:szCs w:val="22"/>
+            <w:lang w:val="en-US" w:eastAsia="zh-CN" w:bidi="ar-SA"/>
+          </w:rPr>
+          <m:t>56808s</m:t>
+        </m:r>
+      </m:oMath>
+      <w:r>
+        <m:rPr/>
+        <w:rPr>
+          <w:rFonts w:hint="eastAsia" w:hAnsi="Cambria Math" w:cs="Times New Roman"/>
+          <w:i/>
+          <w:iCs/>
+          <w:kern w:val="2"/>
+          <w:sz w:val="24"/>
+          <w:szCs w:val="22"/>
+          <w:lang w:val="en-US" w:eastAsia="zh-CN" w:bidi="ar-SA"/>
+        </w:rPr>
+        <w:t>的星历，在本条星历中轨道倾角参数为-0.8639，与上条星历相差过大，且近地点角距参数为-1.0275，而其他星历大都在-1.14左右，而且由于其TOE特殊，没有其他与其同TOE的星历可供选择，因此在某些时刻必然会使用这条异常的星历计算卫星坐标，导致卫星坐标异常。</w:t>
+      </w:r>
+    </w:p>
+    <w:p>
+      <w:pPr>
+        <w:bidi w:val="0"/>
+        <w:ind w:left="0" w:leftChars="0" w:firstLine="420" w:firstLineChars="0"/>
+        <w:rPr>
+          <w:rFonts w:hint="eastAsia" w:hAnsi="Cambria Math" w:cs="Times New Roman"/>
+          <w:i w:val="0"/>
+          <w:kern w:val="2"/>
+          <w:sz w:val="24"/>
+          <w:szCs w:val="22"/>
+          <w:lang w:val="en-US" w:eastAsia="zh-CN" w:bidi="ar-SA"/>
+        </w:rPr>
+      </w:pPr>
+    </w:p>
+    <w:p>
+      <w:pPr>
+        <w:bidi w:val="0"/>
+        <w:ind w:left="0" w:leftChars="0" w:firstLine="420" w:firstLineChars="0"/>
+        <w:rPr>
+          <w:rFonts w:hint="eastAsia" w:hAnsi="Cambria Math" w:cs="Times New Roman"/>
+          <w:i/>
+          <w:iCs/>
+          <w:kern w:val="2"/>
+          <w:sz w:val="24"/>
+          <w:szCs w:val="22"/>
+          <w:lang w:val="en-US" w:eastAsia="zh-CN" w:bidi="ar-SA"/>
+        </w:rPr>
+      </w:pPr>
+      <w:r>
+        <w:rPr>
+          <w:rFonts w:hint="eastAsia" w:hAnsi="Cambria Math" w:cs="Times New Roman"/>
+          <w:i/>
+          <w:iCs/>
+          <w:kern w:val="2"/>
+          <w:sz w:val="24"/>
+          <w:szCs w:val="22"/>
+          <w:lang w:val="en-US" w:eastAsia="zh-CN" w:bidi="ar-SA"/>
+        </w:rPr>
+        <w:t>C31卫星：</w:t>
+      </w:r>
+    </w:p>
+    <w:p>
+      <w:pPr>
+        <w:bidi w:val="0"/>
+        <w:ind w:left="0" w:leftChars="0" w:firstLine="0" w:firstLineChars="0"/>
+      </w:pPr>
+      <w:r>
+        <w:drawing>
+          <wp:inline distT="0" distB="0" distL="114300" distR="114300">
+            <wp:extent cx="5269865" cy="2940050"/>
+            <wp:effectExtent l="0" t="0" r="635" b="6350"/>
+            <wp:docPr id="8" name="图片 7"/>
+            <wp:cNvGraphicFramePr>
+              <a:graphicFrameLocks xmlns:a="http://schemas.openxmlformats.org/drawingml/2006/main" noChangeAspect="1"/>
+            </wp:cNvGraphicFramePr>
+            <a:graphic xmlns:a="http://schemas.openxmlformats.org/drawingml/2006/main">
+              <a:graphicData uri="http://schemas.openxmlformats.org/drawingml/2006/picture">
+                <pic:pic xmlns:pic="http://schemas.openxmlformats.org/drawingml/2006/picture">
+                  <pic:nvPicPr>
+                    <pic:cNvPr id="8" name="图片 7"/>
+                    <pic:cNvPicPr>
+                      <a:picLocks noChangeAspect="1"/>
+                    </pic:cNvPicPr>
+                  </pic:nvPicPr>
+                  <pic:blipFill>
+                    <a:blip r:embed="rId16"/>
+                    <a:stretch>
+                      <a:fillRect/>
+                    </a:stretch>
+                  </pic:blipFill>
+                  <pic:spPr>
+                    <a:xfrm>
+                      <a:off x="0" y="0"/>
+                      <a:ext cx="5269865" cy="2940050"/>
+                    </a:xfrm>
+                    <a:prstGeom prst="rect">
+                      <a:avLst/>
+                    </a:prstGeom>
+                    <a:noFill/>
+                    <a:ln>
+                      <a:noFill/>
+                    </a:ln>
+                  </pic:spPr>
+                </pic:pic>
+              </a:graphicData>
+            </a:graphic>
+          </wp:inline>
+        </w:drawing>
+      </w:r>
+    </w:p>
+    <w:p>
+      <w:pPr>
+        <w:bidi w:val="0"/>
+        <w:ind w:left="0" w:leftChars="0" w:firstLine="0" w:firstLineChars="0"/>
+      </w:pPr>
+    </w:p>
+    <w:p>
+      <w:pPr>
+        <w:bidi w:val="0"/>
+        <w:ind w:left="0" w:leftChars="0" w:firstLine="420" w:firstLineChars="0"/>
+        <w:rPr>
+          <w:rFonts w:hint="eastAsia"/>
+          <w:lang w:val="en-US" w:eastAsia="zh-CN"/>
+        </w:rPr>
+      </w:pPr>
+      <w:r>
+        <w:rPr>
+          <w:rFonts w:hint="eastAsia"/>
+          <w:i/>
+          <w:iCs/>
+          <w:lang w:val="en-US" w:eastAsia="zh-CN"/>
+        </w:rPr>
+        <w:t>调试结果显示这颗卫星在预报星历文件中一共只有4条星历，且四条星历的轨道参数间明显不具备一致性，怀疑并非来自同一日期。</w:t>
+      </w:r>
+    </w:p>
+    <w:tbl>
+      <w:tblPr>
+        <w:tblW w:w="0" w:type="auto"/>
+        <w:tblCellSpacing w:w="15" w:type="dxa"/>
+        <w:tblInd w:w="-8" w:type="dxa"/>
+        <w:tblBorders>
+          <w:top w:val="single" w:color="auto" w:sz="4" w:space="0"/>
+          <w:left w:val="single" w:color="auto" w:sz="4" w:space="0"/>
+          <w:bottom w:val="single" w:color="auto" w:sz="4" w:space="0"/>
+          <w:right w:val="single" w:color="auto" w:sz="4" w:space="0"/>
+          <w:insideH w:val="single" w:color="auto" w:sz="4" w:space="0"/>
+          <w:insideV w:val="single" w:color="auto" w:sz="4" w:space="0"/>
+        </w:tblBorders>
+        <w:shd w:val="clear"/>
+        <w:tblLayout w:type="autofit"/>
+        <w:tblCellMar>
+          <w:top w:w="0" w:type="dxa"/>
+          <w:left w:w="0" w:type="dxa"/>
+          <w:bottom w:w="0" w:type="dxa"/>
+          <w:right w:w="0" w:type="dxa"/>
+        </w:tblCellMar>
+      </w:tblPr>
+      <w:tblGrid>
+        <w:gridCol w:w="2709"/>
+        <w:gridCol w:w="1470"/>
+        <w:gridCol w:w="1470"/>
+        <w:gridCol w:w="1470"/>
+        <w:gridCol w:w="1485"/>
+      </w:tblGrid>
+      <w:tr>
+        <w:tblPrEx>
+          <w:tblBorders>
+            <w:top w:val="single" w:color="auto" w:sz="4" w:space="0"/>
+            <w:left w:val="single" w:color="auto" w:sz="4" w:space="0"/>
+            <w:bottom w:val="single" w:color="auto" w:sz="4" w:space="0"/>
+            <w:right w:val="single" w:color="auto" w:sz="4" w:space="0"/>
+            <w:insideH w:val="single" w:color="auto" w:sz="4" w:space="0"/>
+            <w:insideV w:val="single" w:color="auto" w:sz="4" w:space="0"/>
+          </w:tblBorders>
+          <w:shd w:val="clear"/>
+          <w:tblCellMar>
+            <w:top w:w="0" w:type="dxa"/>
+            <w:left w:w="0" w:type="dxa"/>
+            <w:bottom w:w="0" w:type="dxa"/>
+            <w:right w:w="0" w:type="dxa"/>
+          </w:tblCellMar>
+        </w:tblPrEx>
+        <w:trPr>
+          <w:tblHeader/>
+          <w:tblCellSpacing w:w="15" w:type="dxa"/>
+        </w:trPr>
+        <w:tc>
+          <w:tcPr>
+            <w:tcW w:w="0" w:type="auto"/>
+            <w:tcBorders>
+              <w:top w:val="single" w:color="000000" w:sz="12" w:space="0"/>
+              <w:left w:val="nil"/>
+              <w:bottom w:val="single" w:color="000000" w:sz="4" w:space="0"/>
+              <w:right w:val="nil"/>
+              <w:tl2br w:val="nil"/>
+            </w:tcBorders>
+            <w:shd w:val="clear" w:color="auto" w:fill="FFFFFF"/>
+            <w:tcMar>
+              <w:top w:w="80" w:type="dxa"/>
+              <w:left w:w="120" w:type="dxa"/>
+              <w:bottom w:w="80" w:type="dxa"/>
+              <w:right w:w="120" w:type="dxa"/>
+            </w:tcMar>
+            <w:vAlign w:val="center"/>
+          </w:tcPr>
+          <w:p>
+            <w:pPr>
+              <w:bidi w:val="0"/>
+              <w:ind w:left="0" w:leftChars="0" w:firstLine="420" w:firstLineChars="0"/>
+              <w:rPr>
+                <w:rFonts w:hint="default"/>
+                <w:b w:val="0"/>
+                <w:i/>
+                <w:iCs/>
+                <w:color w:val="000000"/>
+                <w:lang w:val="en-US" w:eastAsia="zh-CN"/>
+              </w:rPr>
+            </w:pPr>
+            <w:r>
+              <w:rPr>
+                <w:rFonts w:hint="default"/>
+                <w:b w:val="0"/>
+                <w:i/>
+                <w:iCs/>
+                <w:color w:val="000000"/>
+                <w:lang w:val="en-US" w:eastAsia="zh-CN"/>
+              </w:rPr>
+              <w:t>参数符号</w:t>
+            </w:r>
+          </w:p>
+        </w:tc>
+        <w:tc>
+          <w:tcPr>
+            <w:tcW w:w="0" w:type="auto"/>
+            <w:tcBorders>
+              <w:top w:val="single" w:color="000000" w:sz="12" w:space="0"/>
+              <w:left w:val="nil"/>
+              <w:bottom w:val="single" w:color="000000" w:sz="4" w:space="0"/>
+              <w:right w:val="nil"/>
+            </w:tcBorders>
+            <w:shd w:val="clear" w:color="auto" w:fill="FFFFFF"/>
+            <w:tcMar>
+              <w:top w:w="80" w:type="dxa"/>
+              <w:left w:w="120" w:type="dxa"/>
+              <w:bottom w:w="80" w:type="dxa"/>
+              <w:right w:w="120" w:type="dxa"/>
+            </w:tcMar>
+            <w:vAlign w:val="center"/>
+          </w:tcPr>
+          <w:p>
+            <w:pPr>
+              <w:bidi w:val="0"/>
+              <w:ind w:left="0" w:leftChars="0" w:firstLine="420" w:firstLineChars="0"/>
+              <w:rPr>
+                <w:rFonts w:hint="default"/>
+                <w:b w:val="0"/>
+                <w:i/>
+                <w:iCs/>
+                <w:color w:val="000000"/>
+                <w:lang w:val="en-US" w:eastAsia="zh-CN"/>
+              </w:rPr>
+            </w:pPr>
+            <w:r>
+              <w:rPr>
+                <w:rFonts w:hint="default"/>
+                <w:b w:val="0"/>
+                <w:i/>
+                <w:iCs/>
+                <w:color w:val="000000"/>
+                <w:lang w:val="en-US" w:eastAsia="zh-CN"/>
+              </w:rPr>
+              <w:t>星历1</w:t>
+            </w:r>
+          </w:p>
+        </w:tc>
+        <w:tc>
+          <w:tcPr>
+            <w:tcW w:w="0" w:type="auto"/>
+            <w:tcBorders>
+              <w:top w:val="single" w:color="000000" w:sz="12" w:space="0"/>
+              <w:left w:val="nil"/>
+              <w:bottom w:val="single" w:color="000000" w:sz="4" w:space="0"/>
+              <w:right w:val="nil"/>
+            </w:tcBorders>
+            <w:shd w:val="clear" w:color="auto" w:fill="FFFFFF"/>
+            <w:tcMar>
+              <w:top w:w="80" w:type="dxa"/>
+              <w:left w:w="120" w:type="dxa"/>
+              <w:bottom w:w="80" w:type="dxa"/>
+              <w:right w:w="120" w:type="dxa"/>
+            </w:tcMar>
+            <w:vAlign w:val="center"/>
+          </w:tcPr>
+          <w:p>
+            <w:pPr>
+              <w:bidi w:val="0"/>
+              <w:ind w:left="0" w:leftChars="0" w:firstLine="420" w:firstLineChars="0"/>
+              <w:rPr>
+                <w:rFonts w:hint="default"/>
+                <w:b w:val="0"/>
+                <w:i/>
+                <w:iCs/>
+                <w:color w:val="000000"/>
+                <w:lang w:val="en-US" w:eastAsia="zh-CN"/>
+              </w:rPr>
+            </w:pPr>
+            <w:r>
+              <w:rPr>
+                <w:rFonts w:hint="default"/>
+                <w:b w:val="0"/>
+                <w:i/>
+                <w:iCs/>
+                <w:color w:val="000000"/>
+                <w:lang w:val="en-US" w:eastAsia="zh-CN"/>
+              </w:rPr>
+              <w:t>星历2</w:t>
+            </w:r>
+          </w:p>
+        </w:tc>
+        <w:tc>
+          <w:tcPr>
+            <w:tcW w:w="0" w:type="auto"/>
+            <w:tcBorders>
+              <w:top w:val="single" w:color="000000" w:sz="12" w:space="0"/>
+              <w:left w:val="nil"/>
+              <w:bottom w:val="single" w:color="000000" w:sz="4" w:space="0"/>
+              <w:right w:val="nil"/>
+            </w:tcBorders>
+            <w:shd w:val="clear" w:color="auto" w:fill="FFFFFF"/>
+            <w:tcMar>
+              <w:top w:w="80" w:type="dxa"/>
+              <w:left w:w="120" w:type="dxa"/>
+              <w:bottom w:w="80" w:type="dxa"/>
+              <w:right w:w="120" w:type="dxa"/>
+            </w:tcMar>
+            <w:vAlign w:val="center"/>
+          </w:tcPr>
+          <w:p>
+            <w:pPr>
+              <w:bidi w:val="0"/>
+              <w:ind w:left="0" w:leftChars="0" w:firstLine="420" w:firstLineChars="0"/>
+              <w:rPr>
+                <w:rFonts w:hint="default"/>
+                <w:b w:val="0"/>
+                <w:i/>
+                <w:iCs/>
+                <w:color w:val="000000"/>
+                <w:lang w:val="en-US" w:eastAsia="zh-CN"/>
+              </w:rPr>
+            </w:pPr>
+            <w:r>
+              <w:rPr>
+                <w:rFonts w:hint="default"/>
+                <w:b w:val="0"/>
+                <w:i/>
+                <w:iCs/>
+                <w:color w:val="000000"/>
+                <w:lang w:val="en-US" w:eastAsia="zh-CN"/>
+              </w:rPr>
+              <w:t>星历3</w:t>
+            </w:r>
+          </w:p>
+        </w:tc>
+        <w:tc>
+          <w:tcPr>
+            <w:tcW w:w="0" w:type="auto"/>
+            <w:tcBorders>
+              <w:top w:val="single" w:color="000000" w:sz="12" w:space="0"/>
+              <w:left w:val="nil"/>
+              <w:bottom w:val="single" w:color="000000" w:sz="4" w:space="0"/>
+              <w:right w:val="nil"/>
+            </w:tcBorders>
+            <w:shd w:val="clear" w:color="auto" w:fill="FFFFFF"/>
+            <w:tcMar>
+              <w:top w:w="80" w:type="dxa"/>
+              <w:left w:w="120" w:type="dxa"/>
+              <w:bottom w:w="80" w:type="dxa"/>
+              <w:right w:w="120" w:type="dxa"/>
+            </w:tcMar>
+            <w:vAlign w:val="center"/>
+          </w:tcPr>
+          <w:p>
+            <w:pPr>
+              <w:bidi w:val="0"/>
+              <w:ind w:left="0" w:leftChars="0" w:firstLine="420" w:firstLineChars="0"/>
+              <w:rPr>
+                <w:rFonts w:hint="default"/>
+                <w:b w:val="0"/>
+                <w:i/>
+                <w:iCs/>
+                <w:color w:val="000000"/>
+                <w:lang w:val="en-US" w:eastAsia="zh-CN"/>
+              </w:rPr>
+            </w:pPr>
+            <w:r>
+              <w:rPr>
+                <w:rFonts w:hint="default"/>
+                <w:b w:val="0"/>
+                <w:i/>
+                <w:iCs/>
+                <w:color w:val="000000"/>
+                <w:lang w:val="en-US" w:eastAsia="zh-CN"/>
+              </w:rPr>
+              <w:t>星历4</w:t>
+            </w:r>
+          </w:p>
+        </w:tc>
+      </w:tr>
+      <w:tr>
+        <w:tblPrEx>
+          <w:tblBorders>
+            <w:top w:val="single" w:color="auto" w:sz="4" w:space="0"/>
+            <w:left w:val="single" w:color="auto" w:sz="4" w:space="0"/>
+            <w:bottom w:val="single" w:color="auto" w:sz="4" w:space="0"/>
+            <w:right w:val="single" w:color="auto" w:sz="4" w:space="0"/>
+            <w:insideH w:val="single" w:color="auto" w:sz="4" w:space="0"/>
+            <w:insideV w:val="single" w:color="auto" w:sz="4" w:space="0"/>
+          </w:tblBorders>
+          <w:tblCellMar>
+            <w:top w:w="0" w:type="dxa"/>
+            <w:left w:w="0" w:type="dxa"/>
+            <w:bottom w:w="0" w:type="dxa"/>
+            <w:right w:w="0" w:type="dxa"/>
+          </w:tblCellMar>
+        </w:tblPrEx>
+        <w:trPr>
+          <w:tblCellSpacing w:w="15" w:type="dxa"/>
+        </w:trPr>
+        <w:tc>
+          <w:tcPr>
+            <w:tcW w:w="0" w:type="auto"/>
+            <w:tcBorders>
+              <w:top w:val="single" w:color="000000" w:sz="4" w:space="0"/>
+              <w:left w:val="nil"/>
+              <w:bottom w:val="nil"/>
+              <w:right w:val="nil"/>
+            </w:tcBorders>
+            <w:shd w:val="clear" w:color="auto" w:fill="FFFFFF"/>
+            <w:tcMar>
+              <w:top w:w="80" w:type="dxa"/>
+              <w:left w:w="120" w:type="dxa"/>
+              <w:bottom w:w="80" w:type="dxa"/>
+              <w:right w:w="120" w:type="dxa"/>
+            </w:tcMar>
+            <w:vAlign w:val="center"/>
+          </w:tcPr>
+          <w:p>
+            <w:pPr>
+              <w:bidi w:val="0"/>
+              <w:ind w:left="0" w:leftChars="0" w:firstLine="420" w:firstLineChars="0"/>
+              <w:rPr>
+                <w:rFonts w:hint="default"/>
+                <w:b w:val="0"/>
+                <w:i/>
+                <w:iCs/>
+                <w:color w:val="000000"/>
+                <w:lang w:val="en-US" w:eastAsia="zh-CN"/>
+              </w:rPr>
+            </w:pPr>
+            <w:r>
+              <w:rPr>
+                <w:rFonts w:hint="default"/>
+                <w:b w:val="0"/>
+                <w:i/>
+                <w:iCs/>
+                <w:color w:val="000000"/>
+                <w:lang w:val="en-US" w:eastAsia="zh-CN"/>
+              </w:rPr>
+              <w:t>星历参考时间 toe (s)</w:t>
+            </w:r>
+          </w:p>
+        </w:tc>
+        <w:tc>
+          <w:tcPr>
+            <w:tcW w:w="0" w:type="auto"/>
+            <w:tcBorders>
+              <w:top w:val="single" w:color="000000" w:sz="4" w:space="0"/>
+              <w:left w:val="nil"/>
+              <w:bottom w:val="nil"/>
+              <w:right w:val="nil"/>
+            </w:tcBorders>
+            <w:shd w:val="clear" w:color="auto" w:fill="FFFFFF"/>
+            <w:tcMar>
+              <w:top w:w="80" w:type="dxa"/>
+              <w:left w:w="120" w:type="dxa"/>
+              <w:bottom w:w="80" w:type="dxa"/>
+              <w:right w:w="120" w:type="dxa"/>
+            </w:tcMar>
+            <w:vAlign w:val="center"/>
+          </w:tcPr>
+          <w:p>
+            <w:pPr>
+              <w:bidi w:val="0"/>
+              <w:ind w:left="0" w:leftChars="0" w:firstLine="420" w:firstLineChars="0"/>
+              <w:rPr>
+                <w:rFonts w:hint="default"/>
+                <w:b w:val="0"/>
+                <w:i/>
+                <w:iCs/>
+                <w:color w:val="000000"/>
+                <w:lang w:val="en-US" w:eastAsia="zh-CN"/>
+              </w:rPr>
+            </w:pPr>
+            <w:r>
+              <w:rPr>
+                <w:rFonts w:hint="default"/>
+                <w:b w:val="0"/>
+                <w:i/>
+                <w:iCs/>
+                <w:color w:val="000000"/>
+                <w:lang w:val="en-US" w:eastAsia="zh-CN"/>
+              </w:rPr>
+              <w:t>14400</w:t>
+            </w:r>
+          </w:p>
+        </w:tc>
+        <w:tc>
+          <w:tcPr>
+            <w:tcW w:w="0" w:type="auto"/>
+            <w:tcBorders>
+              <w:top w:val="single" w:color="000000" w:sz="4" w:space="0"/>
+              <w:left w:val="nil"/>
+              <w:bottom w:val="nil"/>
+              <w:right w:val="nil"/>
+            </w:tcBorders>
+            <w:shd w:val="clear" w:color="auto" w:fill="FFFFFF"/>
+            <w:tcMar>
+              <w:top w:w="80" w:type="dxa"/>
+              <w:left w:w="120" w:type="dxa"/>
+              <w:bottom w:w="80" w:type="dxa"/>
+              <w:right w:w="120" w:type="dxa"/>
+            </w:tcMar>
+            <w:vAlign w:val="center"/>
+          </w:tcPr>
+          <w:p>
+            <w:pPr>
+              <w:bidi w:val="0"/>
+              <w:ind w:left="0" w:leftChars="0" w:firstLine="420" w:firstLineChars="0"/>
+              <w:rPr>
+                <w:rFonts w:hint="default"/>
+                <w:b w:val="0"/>
+                <w:i/>
+                <w:iCs/>
+                <w:color w:val="000000"/>
+                <w:lang w:val="en-US" w:eastAsia="zh-CN"/>
+              </w:rPr>
+            </w:pPr>
+            <w:r>
+              <w:rPr>
+                <w:rFonts w:hint="default"/>
+                <w:b w:val="0"/>
+                <w:i/>
+                <w:iCs/>
+                <w:color w:val="000000"/>
+                <w:lang w:val="en-US" w:eastAsia="zh-CN"/>
+              </w:rPr>
+              <w:t>21600</w:t>
+            </w:r>
+          </w:p>
+        </w:tc>
+        <w:tc>
+          <w:tcPr>
+            <w:tcW w:w="0" w:type="auto"/>
+            <w:tcBorders>
+              <w:top w:val="single" w:color="000000" w:sz="4" w:space="0"/>
+              <w:left w:val="nil"/>
+              <w:bottom w:val="nil"/>
+              <w:right w:val="nil"/>
+            </w:tcBorders>
+            <w:shd w:val="clear" w:color="auto" w:fill="FFFFFF"/>
+            <w:tcMar>
+              <w:top w:w="80" w:type="dxa"/>
+              <w:left w:w="120" w:type="dxa"/>
+              <w:bottom w:w="80" w:type="dxa"/>
+              <w:right w:w="120" w:type="dxa"/>
+            </w:tcMar>
+            <w:vAlign w:val="center"/>
+          </w:tcPr>
+          <w:p>
+            <w:pPr>
+              <w:bidi w:val="0"/>
+              <w:ind w:left="0" w:leftChars="0" w:firstLine="420" w:firstLineChars="0"/>
+              <w:rPr>
+                <w:rFonts w:hint="default"/>
+                <w:b w:val="0"/>
+                <w:i/>
+                <w:iCs/>
+                <w:color w:val="000000"/>
+                <w:lang w:val="en-US" w:eastAsia="zh-CN"/>
+              </w:rPr>
+            </w:pPr>
+            <w:r>
+              <w:rPr>
+                <w:rFonts w:hint="default"/>
+                <w:b w:val="0"/>
+                <w:i/>
+                <w:iCs/>
+                <w:color w:val="000000"/>
+                <w:lang w:val="en-US" w:eastAsia="zh-CN"/>
+              </w:rPr>
+              <w:t>50400</w:t>
+            </w:r>
+          </w:p>
+        </w:tc>
+        <w:tc>
+          <w:tcPr>
+            <w:tcW w:w="0" w:type="auto"/>
+            <w:tcBorders>
+              <w:top w:val="single" w:color="000000" w:sz="4" w:space="0"/>
+              <w:left w:val="nil"/>
+              <w:bottom w:val="nil"/>
+              <w:right w:val="nil"/>
+            </w:tcBorders>
+            <w:shd w:val="clear" w:color="auto" w:fill="FFFFFF"/>
+            <w:tcMar>
+              <w:top w:w="80" w:type="dxa"/>
+              <w:left w:w="120" w:type="dxa"/>
+              <w:bottom w:w="80" w:type="dxa"/>
+              <w:right w:w="120" w:type="dxa"/>
+            </w:tcMar>
+            <w:vAlign w:val="center"/>
+          </w:tcPr>
+          <w:p>
+            <w:pPr>
+              <w:bidi w:val="0"/>
+              <w:ind w:left="0" w:leftChars="0" w:firstLine="420" w:firstLineChars="0"/>
+              <w:rPr>
+                <w:rFonts w:hint="default"/>
+                <w:b w:val="0"/>
+                <w:i/>
+                <w:iCs/>
+                <w:color w:val="000000"/>
+                <w:lang w:val="en-US" w:eastAsia="zh-CN"/>
+              </w:rPr>
+            </w:pPr>
+            <w:r>
+              <w:rPr>
+                <w:rFonts w:hint="default"/>
+                <w:b w:val="0"/>
+                <w:i/>
+                <w:iCs/>
+                <w:color w:val="000000"/>
+                <w:lang w:val="en-US" w:eastAsia="zh-CN"/>
+              </w:rPr>
+              <w:t>75600</w:t>
+            </w:r>
+          </w:p>
+        </w:tc>
+      </w:tr>
+      <w:tr>
+        <w:tblPrEx>
+          <w:tblBorders>
+            <w:top w:val="single" w:color="auto" w:sz="4" w:space="0"/>
+            <w:left w:val="single" w:color="auto" w:sz="4" w:space="0"/>
+            <w:bottom w:val="single" w:color="auto" w:sz="4" w:space="0"/>
+            <w:right w:val="single" w:color="auto" w:sz="4" w:space="0"/>
+            <w:insideH w:val="single" w:color="auto" w:sz="4" w:space="0"/>
+            <w:insideV w:val="single" w:color="auto" w:sz="4" w:space="0"/>
+          </w:tblBorders>
+          <w:shd w:val="clear"/>
+          <w:tblCellMar>
+            <w:top w:w="0" w:type="dxa"/>
+            <w:left w:w="0" w:type="dxa"/>
+            <w:bottom w:w="0" w:type="dxa"/>
+            <w:right w:w="0" w:type="dxa"/>
+          </w:tblCellMar>
+        </w:tblPrEx>
+        <w:trPr>
+          <w:tblCellSpacing w:w="15" w:type="dxa"/>
+        </w:trPr>
+        <w:tc>
+          <w:tcPr>
+            <w:tcW w:w="0" w:type="auto"/>
+            <w:tcBorders>
+              <w:top w:val="nil"/>
+              <w:left w:val="nil"/>
+              <w:bottom w:val="nil"/>
+              <w:right w:val="nil"/>
+            </w:tcBorders>
+            <w:shd w:val="clear" w:color="auto" w:fill="FFFFFF"/>
+            <w:tcMar>
+              <w:top w:w="80" w:type="dxa"/>
+              <w:left w:w="120" w:type="dxa"/>
+              <w:bottom w:w="80" w:type="dxa"/>
+              <w:right w:w="120" w:type="dxa"/>
+            </w:tcMar>
+            <w:vAlign w:val="center"/>
+          </w:tcPr>
+          <w:p>
+            <w:pPr>
+              <w:bidi w:val="0"/>
+              <w:ind w:left="0" w:leftChars="0" w:firstLine="420" w:firstLineChars="0"/>
+              <w:rPr>
+                <w:rFonts w:hint="default"/>
+                <w:b w:val="0"/>
+                <w:i/>
+                <w:iCs/>
+                <w:color w:val="000000"/>
+                <w:lang w:val="en-US" w:eastAsia="zh-CN"/>
+              </w:rPr>
+            </w:pPr>
+            <w:r>
+              <w:rPr>
+                <w:rFonts w:hint="default"/>
+                <w:b w:val="0"/>
+                <w:i/>
+                <w:iCs/>
+                <w:color w:val="000000"/>
+                <w:lang w:val="en-US" w:eastAsia="zh-CN"/>
+              </w:rPr>
+              <w:t>半长轴平方根 sqrt(A)</w:t>
+            </w:r>
+          </w:p>
+        </w:tc>
+        <w:tc>
+          <w:tcPr>
+            <w:tcW w:w="0" w:type="auto"/>
+            <w:tcBorders>
+              <w:top w:val="nil"/>
+              <w:left w:val="nil"/>
+              <w:bottom w:val="nil"/>
+              <w:right w:val="nil"/>
+            </w:tcBorders>
+            <w:shd w:val="clear" w:color="auto" w:fill="FFFFFF"/>
+            <w:tcMar>
+              <w:top w:w="80" w:type="dxa"/>
+              <w:left w:w="120" w:type="dxa"/>
+              <w:bottom w:w="80" w:type="dxa"/>
+              <w:right w:w="120" w:type="dxa"/>
+            </w:tcMar>
+            <w:vAlign w:val="center"/>
+          </w:tcPr>
+          <w:p>
+            <w:pPr>
+              <w:bidi w:val="0"/>
+              <w:ind w:left="0" w:leftChars="0" w:firstLine="420" w:firstLineChars="0"/>
+              <w:rPr>
+                <w:rFonts w:hint="default"/>
+                <w:b w:val="0"/>
+                <w:i/>
+                <w:iCs/>
+                <w:color w:val="000000"/>
+                <w:lang w:val="en-US" w:eastAsia="zh-CN"/>
+              </w:rPr>
+            </w:pPr>
+            <w:r>
+              <w:rPr>
+                <w:rFonts w:hint="default"/>
+                <w:b w:val="0"/>
+                <w:i/>
+                <w:iCs/>
+                <w:color w:val="000000"/>
+                <w:lang w:val="en-US" w:eastAsia="zh-CN"/>
+              </w:rPr>
+              <w:t>5282.62</w:t>
+            </w:r>
+          </w:p>
+        </w:tc>
+        <w:tc>
+          <w:tcPr>
+            <w:tcW w:w="0" w:type="auto"/>
+            <w:tcBorders>
+              <w:top w:val="nil"/>
+              <w:left w:val="nil"/>
+              <w:bottom w:val="nil"/>
+              <w:right w:val="nil"/>
+            </w:tcBorders>
+            <w:shd w:val="clear" w:color="auto" w:fill="FFFFFF"/>
+            <w:tcMar>
+              <w:top w:w="80" w:type="dxa"/>
+              <w:left w:w="120" w:type="dxa"/>
+              <w:bottom w:w="80" w:type="dxa"/>
+              <w:right w:w="120" w:type="dxa"/>
+            </w:tcMar>
+            <w:vAlign w:val="center"/>
+          </w:tcPr>
+          <w:p>
+            <w:pPr>
+              <w:bidi w:val="0"/>
+              <w:ind w:left="0" w:leftChars="0" w:firstLine="420" w:firstLineChars="0"/>
+              <w:rPr>
+                <w:rFonts w:hint="default"/>
+                <w:b w:val="0"/>
+                <w:i/>
+                <w:iCs/>
+                <w:color w:val="000000"/>
+                <w:lang w:val="en-US" w:eastAsia="zh-CN"/>
+              </w:rPr>
+            </w:pPr>
+            <w:r>
+              <w:rPr>
+                <w:rFonts w:hint="default"/>
+                <w:b w:val="0"/>
+                <w:i/>
+                <w:iCs/>
+                <w:color w:val="000000"/>
+                <w:lang w:val="en-US" w:eastAsia="zh-CN"/>
+              </w:rPr>
+              <w:t>5282.63</w:t>
+            </w:r>
+          </w:p>
+        </w:tc>
+        <w:tc>
+          <w:tcPr>
+            <w:tcW w:w="0" w:type="auto"/>
+            <w:tcBorders>
+              <w:top w:val="nil"/>
+              <w:left w:val="nil"/>
+              <w:bottom w:val="nil"/>
+              <w:right w:val="nil"/>
+            </w:tcBorders>
+            <w:shd w:val="clear" w:color="auto" w:fill="FFFFFF"/>
+            <w:tcMar>
+              <w:top w:w="80" w:type="dxa"/>
+              <w:left w:w="120" w:type="dxa"/>
+              <w:bottom w:w="80" w:type="dxa"/>
+              <w:right w:w="120" w:type="dxa"/>
+            </w:tcMar>
+            <w:vAlign w:val="center"/>
+          </w:tcPr>
+          <w:p>
+            <w:pPr>
+              <w:bidi w:val="0"/>
+              <w:ind w:left="0" w:leftChars="0" w:firstLine="420" w:firstLineChars="0"/>
+              <w:rPr>
+                <w:rFonts w:hint="default"/>
+                <w:b w:val="0"/>
+                <w:i/>
+                <w:iCs/>
+                <w:color w:val="000000"/>
+                <w:lang w:val="en-US" w:eastAsia="zh-CN"/>
+              </w:rPr>
+            </w:pPr>
+            <w:r>
+              <w:rPr>
+                <w:rFonts w:hint="default"/>
+                <w:b w:val="0"/>
+                <w:i/>
+                <w:iCs/>
+                <w:color w:val="000000"/>
+                <w:lang w:val="en-US" w:eastAsia="zh-CN"/>
+              </w:rPr>
+              <w:t>5282.62</w:t>
+            </w:r>
+          </w:p>
+        </w:tc>
+        <w:tc>
+          <w:tcPr>
+            <w:tcW w:w="0" w:type="auto"/>
+            <w:tcBorders>
+              <w:top w:val="nil"/>
+              <w:left w:val="nil"/>
+              <w:bottom w:val="nil"/>
+              <w:right w:val="nil"/>
+            </w:tcBorders>
+            <w:shd w:val="clear" w:color="auto" w:fill="FFFFFF"/>
+            <w:tcMar>
+              <w:top w:w="80" w:type="dxa"/>
+              <w:left w:w="120" w:type="dxa"/>
+              <w:bottom w:w="80" w:type="dxa"/>
+              <w:right w:w="120" w:type="dxa"/>
+            </w:tcMar>
+            <w:vAlign w:val="center"/>
+          </w:tcPr>
+          <w:p>
+            <w:pPr>
+              <w:bidi w:val="0"/>
+              <w:ind w:left="0" w:leftChars="0" w:firstLine="420" w:firstLineChars="0"/>
+              <w:rPr>
+                <w:rFonts w:hint="default"/>
+                <w:b w:val="0"/>
+                <w:i/>
+                <w:iCs/>
+                <w:color w:val="000000"/>
+                <w:lang w:val="en-US" w:eastAsia="zh-CN"/>
+              </w:rPr>
+            </w:pPr>
+            <w:r>
+              <w:rPr>
+                <w:rFonts w:hint="default"/>
+                <w:b w:val="0"/>
+                <w:i/>
+                <w:iCs/>
+                <w:color w:val="000000"/>
+                <w:lang w:val="en-US" w:eastAsia="zh-CN"/>
+              </w:rPr>
+              <w:t>5282.63</w:t>
+            </w:r>
+          </w:p>
+        </w:tc>
+      </w:tr>
+      <w:tr>
+        <w:tblPrEx>
+          <w:tblBorders>
+            <w:top w:val="single" w:color="auto" w:sz="4" w:space="0"/>
+            <w:left w:val="single" w:color="auto" w:sz="4" w:space="0"/>
+            <w:bottom w:val="single" w:color="auto" w:sz="4" w:space="0"/>
+            <w:right w:val="single" w:color="auto" w:sz="4" w:space="0"/>
+            <w:insideH w:val="single" w:color="auto" w:sz="4" w:space="0"/>
+            <w:insideV w:val="single" w:color="auto" w:sz="4" w:space="0"/>
+          </w:tblBorders>
+          <w:shd w:val="clear"/>
+          <w:tblCellMar>
+            <w:top w:w="0" w:type="dxa"/>
+            <w:left w:w="0" w:type="dxa"/>
+            <w:bottom w:w="0" w:type="dxa"/>
+            <w:right w:w="0" w:type="dxa"/>
+          </w:tblCellMar>
+        </w:tblPrEx>
+        <w:trPr>
+          <w:tblCellSpacing w:w="15" w:type="dxa"/>
+        </w:trPr>
+        <w:tc>
+          <w:tcPr>
+            <w:tcW w:w="0" w:type="auto"/>
+            <w:tcBorders>
+              <w:top w:val="nil"/>
+              <w:left w:val="nil"/>
+              <w:bottom w:val="nil"/>
+              <w:right w:val="nil"/>
+            </w:tcBorders>
+            <w:shd w:val="clear" w:color="auto" w:fill="FFFFFF"/>
+            <w:tcMar>
+              <w:top w:w="80" w:type="dxa"/>
+              <w:left w:w="120" w:type="dxa"/>
+              <w:bottom w:w="80" w:type="dxa"/>
+              <w:right w:w="120" w:type="dxa"/>
+            </w:tcMar>
+            <w:vAlign w:val="center"/>
+          </w:tcPr>
+          <w:p>
+            <w:pPr>
+              <w:bidi w:val="0"/>
+              <w:ind w:left="0" w:leftChars="0" w:firstLine="420" w:firstLineChars="0"/>
+              <w:rPr>
+                <w:rFonts w:hint="default"/>
+                <w:b w:val="0"/>
+                <w:i/>
+                <w:iCs/>
+                <w:color w:val="000000"/>
+                <w:lang w:val="en-US" w:eastAsia="zh-CN"/>
+              </w:rPr>
+            </w:pPr>
+            <w:r>
+              <w:rPr>
+                <w:rFonts w:hint="default"/>
+                <w:b w:val="0"/>
+                <w:i/>
+                <w:iCs/>
+                <w:color w:val="000000"/>
+                <w:lang w:val="en-US" w:eastAsia="zh-CN"/>
+              </w:rPr>
+              <w:t>偏心率 e</w:t>
+            </w:r>
+          </w:p>
+        </w:tc>
+        <w:tc>
+          <w:tcPr>
+            <w:tcW w:w="0" w:type="auto"/>
+            <w:tcBorders>
+              <w:top w:val="nil"/>
+              <w:left w:val="nil"/>
+              <w:bottom w:val="nil"/>
+              <w:right w:val="nil"/>
+            </w:tcBorders>
+            <w:shd w:val="clear" w:color="auto" w:fill="FFFFFF"/>
+            <w:tcMar>
+              <w:top w:w="80" w:type="dxa"/>
+              <w:left w:w="120" w:type="dxa"/>
+              <w:bottom w:w="80" w:type="dxa"/>
+              <w:right w:w="120" w:type="dxa"/>
+            </w:tcMar>
+            <w:vAlign w:val="center"/>
+          </w:tcPr>
+          <w:p>
+            <w:pPr>
+              <w:bidi w:val="0"/>
+              <w:ind w:left="0" w:leftChars="0" w:firstLine="420" w:firstLineChars="0"/>
+              <w:rPr>
+                <w:rFonts w:hint="default"/>
+                <w:b w:val="0"/>
+                <w:i/>
+                <w:iCs/>
+                <w:color w:val="000000"/>
+                <w:lang w:val="en-US" w:eastAsia="zh-CN"/>
+              </w:rPr>
+            </w:pPr>
+            <w:r>
+              <w:rPr>
+                <w:rFonts w:hint="default"/>
+                <w:b w:val="0"/>
+                <w:i/>
+                <w:iCs/>
+                <w:color w:val="000000"/>
+                <w:lang w:val="en-US" w:eastAsia="zh-CN"/>
+              </w:rPr>
+              <w:t>0.0005</w:t>
+            </w:r>
+          </w:p>
+        </w:tc>
+        <w:tc>
+          <w:tcPr>
+            <w:tcW w:w="0" w:type="auto"/>
+            <w:tcBorders>
+              <w:top w:val="nil"/>
+              <w:left w:val="nil"/>
+              <w:bottom w:val="nil"/>
+              <w:right w:val="nil"/>
+            </w:tcBorders>
+            <w:shd w:val="clear" w:color="auto" w:fill="FFFFFF"/>
+            <w:tcMar>
+              <w:top w:w="80" w:type="dxa"/>
+              <w:left w:w="120" w:type="dxa"/>
+              <w:bottom w:w="80" w:type="dxa"/>
+              <w:right w:w="120" w:type="dxa"/>
+            </w:tcMar>
+            <w:vAlign w:val="center"/>
+          </w:tcPr>
+          <w:p>
+            <w:pPr>
+              <w:bidi w:val="0"/>
+              <w:ind w:left="0" w:leftChars="0" w:firstLine="420" w:firstLineChars="0"/>
+              <w:rPr>
+                <w:rFonts w:hint="default"/>
+                <w:b w:val="0"/>
+                <w:i/>
+                <w:iCs/>
+                <w:color w:val="000000"/>
+                <w:lang w:val="en-US" w:eastAsia="zh-CN"/>
+              </w:rPr>
+            </w:pPr>
+            <w:r>
+              <w:rPr>
+                <w:rFonts w:hint="default"/>
+                <w:b w:val="0"/>
+                <w:i/>
+                <w:iCs/>
+                <w:color w:val="000000"/>
+                <w:lang w:val="en-US" w:eastAsia="zh-CN"/>
+              </w:rPr>
+              <w:t>0.0007</w:t>
+            </w:r>
+          </w:p>
+        </w:tc>
+        <w:tc>
+          <w:tcPr>
+            <w:tcW w:w="0" w:type="auto"/>
+            <w:tcBorders>
+              <w:top w:val="nil"/>
+              <w:left w:val="nil"/>
+              <w:bottom w:val="nil"/>
+              <w:right w:val="nil"/>
+            </w:tcBorders>
+            <w:shd w:val="clear" w:color="auto" w:fill="FFFFFF"/>
+            <w:tcMar>
+              <w:top w:w="80" w:type="dxa"/>
+              <w:left w:w="120" w:type="dxa"/>
+              <w:bottom w:w="80" w:type="dxa"/>
+              <w:right w:w="120" w:type="dxa"/>
+            </w:tcMar>
+            <w:vAlign w:val="center"/>
+          </w:tcPr>
+          <w:p>
+            <w:pPr>
+              <w:bidi w:val="0"/>
+              <w:ind w:left="0" w:leftChars="0" w:firstLine="420" w:firstLineChars="0"/>
+              <w:rPr>
+                <w:rFonts w:hint="default"/>
+                <w:b w:val="0"/>
+                <w:i/>
+                <w:iCs/>
+                <w:color w:val="000000"/>
+                <w:lang w:val="en-US" w:eastAsia="zh-CN"/>
+              </w:rPr>
+            </w:pPr>
+            <w:r>
+              <w:rPr>
+                <w:rFonts w:hint="default"/>
+                <w:b w:val="0"/>
+                <w:i/>
+                <w:iCs/>
+                <w:color w:val="000000"/>
+                <w:lang w:val="en-US" w:eastAsia="zh-CN"/>
+              </w:rPr>
+              <w:t>0.0003</w:t>
+            </w:r>
+          </w:p>
+        </w:tc>
+        <w:tc>
+          <w:tcPr>
+            <w:tcW w:w="0" w:type="auto"/>
+            <w:tcBorders>
+              <w:top w:val="nil"/>
+              <w:left w:val="nil"/>
+              <w:bottom w:val="nil"/>
+              <w:right w:val="nil"/>
+            </w:tcBorders>
+            <w:shd w:val="clear" w:color="auto" w:fill="FFFFFF"/>
+            <w:tcMar>
+              <w:top w:w="80" w:type="dxa"/>
+              <w:left w:w="120" w:type="dxa"/>
+              <w:bottom w:w="80" w:type="dxa"/>
+              <w:right w:w="120" w:type="dxa"/>
+            </w:tcMar>
+            <w:vAlign w:val="center"/>
+          </w:tcPr>
+          <w:p>
+            <w:pPr>
+              <w:bidi w:val="0"/>
+              <w:ind w:left="0" w:leftChars="0" w:firstLine="420" w:firstLineChars="0"/>
+              <w:rPr>
+                <w:rFonts w:hint="default"/>
+                <w:b w:val="0"/>
+                <w:i/>
+                <w:iCs/>
+                <w:color w:val="000000"/>
+                <w:lang w:val="en-US" w:eastAsia="zh-CN"/>
+              </w:rPr>
+            </w:pPr>
+            <w:r>
+              <w:rPr>
+                <w:rFonts w:hint="default"/>
+                <w:b w:val="0"/>
+                <w:i/>
+                <w:iCs/>
+                <w:color w:val="000000"/>
+                <w:lang w:val="en-US" w:eastAsia="zh-CN"/>
+              </w:rPr>
+              <w:t>0.0002</w:t>
+            </w:r>
+          </w:p>
+        </w:tc>
+      </w:tr>
+      <w:tr>
+        <w:tblPrEx>
+          <w:tblBorders>
+            <w:top w:val="single" w:color="auto" w:sz="4" w:space="0"/>
+            <w:left w:val="single" w:color="auto" w:sz="4" w:space="0"/>
+            <w:bottom w:val="single" w:color="auto" w:sz="4" w:space="0"/>
+            <w:right w:val="single" w:color="auto" w:sz="4" w:space="0"/>
+            <w:insideH w:val="single" w:color="auto" w:sz="4" w:space="0"/>
+            <w:insideV w:val="single" w:color="auto" w:sz="4" w:space="0"/>
+          </w:tblBorders>
+          <w:tblCellMar>
+            <w:top w:w="0" w:type="dxa"/>
+            <w:left w:w="0" w:type="dxa"/>
+            <w:bottom w:w="0" w:type="dxa"/>
+            <w:right w:w="0" w:type="dxa"/>
+          </w:tblCellMar>
+        </w:tblPrEx>
+        <w:trPr>
+          <w:tblCellSpacing w:w="15" w:type="dxa"/>
+        </w:trPr>
+        <w:tc>
+          <w:tcPr>
+            <w:tcW w:w="0" w:type="auto"/>
+            <w:tcBorders>
+              <w:top w:val="nil"/>
+              <w:left w:val="nil"/>
+              <w:bottom w:val="nil"/>
+              <w:right w:val="nil"/>
+            </w:tcBorders>
+            <w:shd w:val="clear" w:color="auto" w:fill="FFFFFF"/>
+            <w:tcMar>
+              <w:top w:w="80" w:type="dxa"/>
+              <w:left w:w="120" w:type="dxa"/>
+              <w:bottom w:w="80" w:type="dxa"/>
+              <w:right w:w="120" w:type="dxa"/>
+            </w:tcMar>
+            <w:vAlign w:val="center"/>
+          </w:tcPr>
+          <w:p>
+            <w:pPr>
+              <w:bidi w:val="0"/>
+              <w:ind w:left="0" w:leftChars="0" w:firstLine="420" w:firstLineChars="0"/>
+              <w:rPr>
+                <w:rFonts w:hint="default"/>
+                <w:b w:val="0"/>
+                <w:i/>
+                <w:iCs/>
+                <w:color w:val="000000"/>
+                <w:lang w:val="en-US" w:eastAsia="zh-CN"/>
+              </w:rPr>
+            </w:pPr>
+            <w:r>
+              <w:rPr>
+                <w:rFonts w:hint="default"/>
+                <w:b w:val="0"/>
+                <w:i/>
+                <w:iCs/>
+                <w:color w:val="000000"/>
+                <w:lang w:val="en-US" w:eastAsia="zh-CN"/>
+              </w:rPr>
+              <w:t>轨道倾角 i0 (rad)</w:t>
+            </w:r>
+          </w:p>
+        </w:tc>
+        <w:tc>
+          <w:tcPr>
+            <w:tcW w:w="0" w:type="auto"/>
+            <w:tcBorders>
+              <w:top w:val="nil"/>
+              <w:left w:val="nil"/>
+              <w:bottom w:val="nil"/>
+              <w:right w:val="nil"/>
+            </w:tcBorders>
+            <w:shd w:val="clear" w:color="auto" w:fill="FFFFFF"/>
+            <w:tcMar>
+              <w:top w:w="80" w:type="dxa"/>
+              <w:left w:w="120" w:type="dxa"/>
+              <w:bottom w:w="80" w:type="dxa"/>
+              <w:right w:w="120" w:type="dxa"/>
+            </w:tcMar>
+            <w:vAlign w:val="center"/>
+          </w:tcPr>
+          <w:p>
+            <w:pPr>
+              <w:bidi w:val="0"/>
+              <w:ind w:left="0" w:leftChars="0" w:firstLine="420" w:firstLineChars="0"/>
+              <w:rPr>
+                <w:rFonts w:hint="default"/>
+                <w:b w:val="0"/>
+                <w:i/>
+                <w:iCs/>
+                <w:color w:val="000000"/>
+                <w:lang w:val="en-US" w:eastAsia="zh-CN"/>
+              </w:rPr>
+            </w:pPr>
+            <w:r>
+              <w:rPr>
+                <w:rFonts w:hint="default"/>
+                <w:b w:val="0"/>
+                <w:i/>
+                <w:iCs/>
+                <w:color w:val="000000"/>
+                <w:lang w:val="en-US" w:eastAsia="zh-CN"/>
+              </w:rPr>
+              <w:t>0.9599</w:t>
+            </w:r>
+          </w:p>
+        </w:tc>
+        <w:tc>
+          <w:tcPr>
+            <w:tcW w:w="0" w:type="auto"/>
+            <w:tcBorders>
+              <w:top w:val="nil"/>
+              <w:left w:val="nil"/>
+              <w:bottom w:val="nil"/>
+              <w:right w:val="nil"/>
+            </w:tcBorders>
+            <w:shd w:val="clear" w:color="auto" w:fill="FFFFFF"/>
+            <w:tcMar>
+              <w:top w:w="80" w:type="dxa"/>
+              <w:left w:w="120" w:type="dxa"/>
+              <w:bottom w:w="80" w:type="dxa"/>
+              <w:right w:w="120" w:type="dxa"/>
+            </w:tcMar>
+            <w:vAlign w:val="center"/>
+          </w:tcPr>
+          <w:p>
+            <w:pPr>
+              <w:bidi w:val="0"/>
+              <w:ind w:left="0" w:leftChars="0" w:firstLine="420" w:firstLineChars="0"/>
+              <w:rPr>
+                <w:rFonts w:hint="default"/>
+                <w:b w:val="0"/>
+                <w:i/>
+                <w:iCs/>
+                <w:color w:val="000000"/>
+                <w:lang w:val="en-US" w:eastAsia="zh-CN"/>
+              </w:rPr>
+            </w:pPr>
+            <w:r>
+              <w:rPr>
+                <w:rFonts w:hint="default"/>
+                <w:b w:val="0"/>
+                <w:i/>
+                <w:iCs/>
+                <w:color w:val="000000"/>
+                <w:lang w:val="en-US" w:eastAsia="zh-CN"/>
+              </w:rPr>
+              <w:t>0.9559</w:t>
+            </w:r>
+          </w:p>
+        </w:tc>
+        <w:tc>
+          <w:tcPr>
+            <w:tcW w:w="0" w:type="auto"/>
+            <w:tcBorders>
+              <w:top w:val="nil"/>
+              <w:left w:val="nil"/>
+              <w:bottom w:val="nil"/>
+              <w:right w:val="nil"/>
+            </w:tcBorders>
+            <w:shd w:val="clear" w:color="auto" w:fill="FFFFFF"/>
+            <w:tcMar>
+              <w:top w:w="80" w:type="dxa"/>
+              <w:left w:w="120" w:type="dxa"/>
+              <w:bottom w:w="80" w:type="dxa"/>
+              <w:right w:w="120" w:type="dxa"/>
+            </w:tcMar>
+            <w:vAlign w:val="center"/>
+          </w:tcPr>
+          <w:p>
+            <w:pPr>
+              <w:bidi w:val="0"/>
+              <w:ind w:left="0" w:leftChars="0" w:firstLine="420" w:firstLineChars="0"/>
+              <w:rPr>
+                <w:rFonts w:hint="default"/>
+                <w:b w:val="0"/>
+                <w:i/>
+                <w:iCs/>
+                <w:color w:val="000000"/>
+                <w:lang w:val="en-US" w:eastAsia="zh-CN"/>
+              </w:rPr>
+            </w:pPr>
+            <w:r>
+              <w:rPr>
+                <w:rFonts w:hint="default"/>
+                <w:b w:val="0"/>
+                <w:i/>
+                <w:iCs/>
+                <w:color w:val="000000"/>
+                <w:lang w:val="en-US" w:eastAsia="zh-CN"/>
+              </w:rPr>
+              <w:t>0.9547</w:t>
+            </w:r>
+          </w:p>
+        </w:tc>
+        <w:tc>
+          <w:tcPr>
+            <w:tcW w:w="0" w:type="auto"/>
+            <w:tcBorders>
+              <w:top w:val="nil"/>
+              <w:left w:val="nil"/>
+              <w:bottom w:val="nil"/>
+              <w:right w:val="nil"/>
+            </w:tcBorders>
+            <w:shd w:val="clear" w:color="auto" w:fill="FFFFFF"/>
+            <w:tcMar>
+              <w:top w:w="80" w:type="dxa"/>
+              <w:left w:w="120" w:type="dxa"/>
+              <w:bottom w:w="80" w:type="dxa"/>
+              <w:right w:w="120" w:type="dxa"/>
+            </w:tcMar>
+            <w:vAlign w:val="center"/>
+          </w:tcPr>
+          <w:p>
+            <w:pPr>
+              <w:bidi w:val="0"/>
+              <w:ind w:left="0" w:leftChars="0" w:firstLine="420" w:firstLineChars="0"/>
+              <w:rPr>
+                <w:rFonts w:hint="default"/>
+                <w:b w:val="0"/>
+                <w:i/>
+                <w:iCs/>
+                <w:color w:val="000000"/>
+                <w:lang w:val="en-US" w:eastAsia="zh-CN"/>
+              </w:rPr>
+            </w:pPr>
+            <w:r>
+              <w:rPr>
+                <w:rFonts w:hint="default"/>
+                <w:b w:val="0"/>
+                <w:i/>
+                <w:iCs/>
+                <w:color w:val="000000"/>
+                <w:lang w:val="en-US" w:eastAsia="zh-CN"/>
+              </w:rPr>
+              <w:t>0.9608</w:t>
+            </w:r>
+          </w:p>
+        </w:tc>
+      </w:tr>
+      <w:tr>
+        <w:tblPrEx>
+          <w:tblBorders>
+            <w:top w:val="single" w:color="auto" w:sz="4" w:space="0"/>
+            <w:left w:val="single" w:color="auto" w:sz="4" w:space="0"/>
+            <w:bottom w:val="single" w:color="auto" w:sz="4" w:space="0"/>
+            <w:right w:val="single" w:color="auto" w:sz="4" w:space="0"/>
+            <w:insideH w:val="single" w:color="auto" w:sz="4" w:space="0"/>
+            <w:insideV w:val="single" w:color="auto" w:sz="4" w:space="0"/>
+          </w:tblBorders>
+          <w:tblCellMar>
+            <w:top w:w="0" w:type="dxa"/>
+            <w:left w:w="0" w:type="dxa"/>
+            <w:bottom w:w="0" w:type="dxa"/>
+            <w:right w:w="0" w:type="dxa"/>
+          </w:tblCellMar>
+        </w:tblPrEx>
+        <w:trPr>
+          <w:tblCellSpacing w:w="15" w:type="dxa"/>
+        </w:trPr>
+        <w:tc>
+          <w:tcPr>
+            <w:tcW w:w="0" w:type="auto"/>
+            <w:tcBorders>
+              <w:top w:val="nil"/>
+              <w:left w:val="nil"/>
+              <w:bottom w:val="nil"/>
+              <w:right w:val="nil"/>
+            </w:tcBorders>
+            <w:shd w:val="clear" w:color="auto" w:fill="FFFFFF"/>
+            <w:tcMar>
+              <w:top w:w="80" w:type="dxa"/>
+              <w:left w:w="120" w:type="dxa"/>
+              <w:bottom w:w="80" w:type="dxa"/>
+              <w:right w:w="120" w:type="dxa"/>
+            </w:tcMar>
+            <w:vAlign w:val="center"/>
+          </w:tcPr>
+          <w:p>
+            <w:pPr>
+              <w:bidi w:val="0"/>
+              <w:ind w:left="0" w:leftChars="0" w:firstLine="420" w:firstLineChars="0"/>
+              <w:rPr>
+                <w:rFonts w:hint="default"/>
+                <w:b w:val="0"/>
+                <w:i/>
+                <w:iCs/>
+                <w:color w:val="000000"/>
+                <w:lang w:val="en-US" w:eastAsia="zh-CN"/>
+              </w:rPr>
+            </w:pPr>
+            <w:r>
+              <w:rPr>
+                <w:rFonts w:hint="default"/>
+                <w:b w:val="0"/>
+                <w:i/>
+                <w:iCs/>
+                <w:color w:val="000000"/>
+                <w:lang w:val="en-US" w:eastAsia="zh-CN"/>
+              </w:rPr>
+              <w:t>升交点赤经 Omega0 (rad)</w:t>
+            </w:r>
+          </w:p>
+        </w:tc>
+        <w:tc>
+          <w:tcPr>
+            <w:tcW w:w="0" w:type="auto"/>
+            <w:tcBorders>
+              <w:top w:val="nil"/>
+              <w:left w:val="nil"/>
+              <w:bottom w:val="nil"/>
+              <w:right w:val="nil"/>
+            </w:tcBorders>
+            <w:shd w:val="clear" w:color="auto" w:fill="FFFFFF"/>
+            <w:tcMar>
+              <w:top w:w="80" w:type="dxa"/>
+              <w:left w:w="120" w:type="dxa"/>
+              <w:bottom w:w="80" w:type="dxa"/>
+              <w:right w:w="120" w:type="dxa"/>
+            </w:tcMar>
+            <w:vAlign w:val="center"/>
+          </w:tcPr>
+          <w:p>
+            <w:pPr>
+              <w:bidi w:val="0"/>
+              <w:ind w:left="0" w:leftChars="0" w:firstLine="420" w:firstLineChars="0"/>
+              <w:rPr>
+                <w:rFonts w:hint="default"/>
+                <w:b w:val="0"/>
+                <w:i/>
+                <w:iCs/>
+                <w:color w:val="000000"/>
+                <w:lang w:val="en-US" w:eastAsia="zh-CN"/>
+              </w:rPr>
+            </w:pPr>
+            <w:r>
+              <w:rPr>
+                <w:rFonts w:hint="default"/>
+                <w:b w:val="0"/>
+                <w:i/>
+                <w:iCs/>
+                <w:color w:val="000000"/>
+                <w:lang w:val="en-US" w:eastAsia="zh-CN"/>
+              </w:rPr>
+              <w:t>-2.8942</w:t>
+            </w:r>
+          </w:p>
+        </w:tc>
+        <w:tc>
+          <w:tcPr>
+            <w:tcW w:w="0" w:type="auto"/>
+            <w:tcBorders>
+              <w:top w:val="nil"/>
+              <w:left w:val="nil"/>
+              <w:bottom w:val="nil"/>
+              <w:right w:val="nil"/>
+            </w:tcBorders>
+            <w:shd w:val="clear" w:color="auto" w:fill="FFFFFF"/>
+            <w:tcMar>
+              <w:top w:w="80" w:type="dxa"/>
+              <w:left w:w="120" w:type="dxa"/>
+              <w:bottom w:w="80" w:type="dxa"/>
+              <w:right w:w="120" w:type="dxa"/>
+            </w:tcMar>
+            <w:vAlign w:val="center"/>
+          </w:tcPr>
+          <w:p>
+            <w:pPr>
+              <w:bidi w:val="0"/>
+              <w:ind w:left="0" w:leftChars="0" w:firstLine="420" w:firstLineChars="0"/>
+              <w:rPr>
+                <w:rFonts w:hint="default"/>
+                <w:b w:val="0"/>
+                <w:i/>
+                <w:iCs/>
+                <w:color w:val="000000"/>
+                <w:lang w:val="en-US" w:eastAsia="zh-CN"/>
+              </w:rPr>
+            </w:pPr>
+            <w:r>
+              <w:rPr>
+                <w:rFonts w:hint="default"/>
+                <w:b w:val="0"/>
+                <w:i/>
+                <w:iCs/>
+                <w:color w:val="000000"/>
+                <w:lang w:val="en-US" w:eastAsia="zh-CN"/>
+              </w:rPr>
+              <w:t>-2.9156</w:t>
+            </w:r>
+          </w:p>
+        </w:tc>
+        <w:tc>
+          <w:tcPr>
+            <w:tcW w:w="0" w:type="auto"/>
+            <w:tcBorders>
+              <w:top w:val="nil"/>
+              <w:left w:val="nil"/>
+              <w:bottom w:val="nil"/>
+              <w:right w:val="nil"/>
+            </w:tcBorders>
+            <w:shd w:val="clear" w:color="auto" w:fill="FFFFFF"/>
+            <w:tcMar>
+              <w:top w:w="80" w:type="dxa"/>
+              <w:left w:w="120" w:type="dxa"/>
+              <w:bottom w:w="80" w:type="dxa"/>
+              <w:right w:w="120" w:type="dxa"/>
+            </w:tcMar>
+            <w:vAlign w:val="center"/>
+          </w:tcPr>
+          <w:p>
+            <w:pPr>
+              <w:bidi w:val="0"/>
+              <w:ind w:left="0" w:leftChars="0" w:firstLine="420" w:firstLineChars="0"/>
+              <w:rPr>
+                <w:rFonts w:hint="default"/>
+                <w:b w:val="0"/>
+                <w:i/>
+                <w:iCs/>
+                <w:color w:val="000000"/>
+                <w:lang w:val="en-US" w:eastAsia="zh-CN"/>
+              </w:rPr>
+            </w:pPr>
+            <w:r>
+              <w:rPr>
+                <w:rFonts w:hint="default"/>
+                <w:b w:val="0"/>
+                <w:i/>
+                <w:iCs/>
+                <w:color w:val="000000"/>
+                <w:lang w:val="en-US" w:eastAsia="zh-CN"/>
+              </w:rPr>
+              <w:t>-2.8901</w:t>
+            </w:r>
+          </w:p>
+        </w:tc>
+        <w:tc>
+          <w:tcPr>
+            <w:tcW w:w="0" w:type="auto"/>
+            <w:tcBorders>
+              <w:top w:val="nil"/>
+              <w:left w:val="nil"/>
+              <w:bottom w:val="nil"/>
+              <w:right w:val="nil"/>
+            </w:tcBorders>
+            <w:shd w:val="clear" w:color="auto" w:fill="FFFFFF"/>
+            <w:tcMar>
+              <w:top w:w="80" w:type="dxa"/>
+              <w:left w:w="120" w:type="dxa"/>
+              <w:bottom w:w="80" w:type="dxa"/>
+              <w:right w:w="120" w:type="dxa"/>
+            </w:tcMar>
+            <w:vAlign w:val="center"/>
+          </w:tcPr>
+          <w:p>
+            <w:pPr>
+              <w:bidi w:val="0"/>
+              <w:ind w:left="0" w:leftChars="0" w:firstLine="420" w:firstLineChars="0"/>
+              <w:rPr>
+                <w:rFonts w:hint="default"/>
+                <w:b w:val="0"/>
+                <w:i/>
+                <w:iCs/>
+                <w:color w:val="000000"/>
+                <w:lang w:val="en-US" w:eastAsia="zh-CN"/>
+              </w:rPr>
+            </w:pPr>
+            <w:r>
+              <w:rPr>
+                <w:rFonts w:hint="default"/>
+                <w:b w:val="0"/>
+                <w:i/>
+                <w:iCs/>
+                <w:color w:val="000000"/>
+                <w:lang w:val="en-US" w:eastAsia="zh-CN"/>
+              </w:rPr>
+              <w:t>1.2749</w:t>
+            </w:r>
+          </w:p>
+        </w:tc>
+      </w:tr>
+      <w:tr>
+        <w:tblPrEx>
+          <w:tblBorders>
+            <w:top w:val="single" w:color="auto" w:sz="4" w:space="0"/>
+            <w:left w:val="single" w:color="auto" w:sz="4" w:space="0"/>
+            <w:bottom w:val="single" w:color="auto" w:sz="4" w:space="0"/>
+            <w:right w:val="single" w:color="auto" w:sz="4" w:space="0"/>
+            <w:insideH w:val="single" w:color="auto" w:sz="4" w:space="0"/>
+            <w:insideV w:val="single" w:color="auto" w:sz="4" w:space="0"/>
+          </w:tblBorders>
+          <w:shd w:val="clear"/>
+          <w:tblCellMar>
+            <w:top w:w="0" w:type="dxa"/>
+            <w:left w:w="0" w:type="dxa"/>
+            <w:bottom w:w="0" w:type="dxa"/>
+            <w:right w:w="0" w:type="dxa"/>
+          </w:tblCellMar>
+        </w:tblPrEx>
+        <w:trPr>
+          <w:tblCellSpacing w:w="15" w:type="dxa"/>
+        </w:trPr>
+        <w:tc>
+          <w:tcPr>
+            <w:tcW w:w="0" w:type="auto"/>
+            <w:tcBorders>
+              <w:top w:val="nil"/>
+              <w:left w:val="nil"/>
+              <w:bottom w:val="nil"/>
+              <w:right w:val="nil"/>
+            </w:tcBorders>
+            <w:shd w:val="clear" w:color="auto" w:fill="FFFFFF"/>
+            <w:tcMar>
+              <w:top w:w="80" w:type="dxa"/>
+              <w:left w:w="120" w:type="dxa"/>
+              <w:bottom w:w="80" w:type="dxa"/>
+              <w:right w:w="120" w:type="dxa"/>
+            </w:tcMar>
+            <w:vAlign w:val="center"/>
+          </w:tcPr>
+          <w:p>
+            <w:pPr>
+              <w:bidi w:val="0"/>
+              <w:ind w:left="0" w:leftChars="0" w:firstLine="420" w:firstLineChars="0"/>
+              <w:rPr>
+                <w:rFonts w:hint="default"/>
+                <w:b w:val="0"/>
+                <w:i/>
+                <w:iCs/>
+                <w:color w:val="000000"/>
+                <w:lang w:val="en-US" w:eastAsia="zh-CN"/>
+              </w:rPr>
+            </w:pPr>
+            <w:r>
+              <w:rPr>
+                <w:rFonts w:hint="default"/>
+                <w:b w:val="0"/>
+                <w:i/>
+                <w:iCs/>
+                <w:color w:val="000000"/>
+                <w:lang w:val="en-US" w:eastAsia="zh-CN"/>
+              </w:rPr>
+              <w:t>近地点幅角 omega (rad)</w:t>
+            </w:r>
+          </w:p>
+        </w:tc>
+        <w:tc>
+          <w:tcPr>
+            <w:tcW w:w="0" w:type="auto"/>
+            <w:tcBorders>
+              <w:top w:val="nil"/>
+              <w:left w:val="nil"/>
+              <w:bottom w:val="nil"/>
+              <w:right w:val="nil"/>
+            </w:tcBorders>
+            <w:shd w:val="clear" w:color="auto" w:fill="FFFFFF"/>
+            <w:tcMar>
+              <w:top w:w="80" w:type="dxa"/>
+              <w:left w:w="120" w:type="dxa"/>
+              <w:bottom w:w="80" w:type="dxa"/>
+              <w:right w:w="120" w:type="dxa"/>
+            </w:tcMar>
+            <w:vAlign w:val="center"/>
+          </w:tcPr>
+          <w:p>
+            <w:pPr>
+              <w:bidi w:val="0"/>
+              <w:ind w:left="0" w:leftChars="0" w:firstLine="420" w:firstLineChars="0"/>
+              <w:rPr>
+                <w:rFonts w:hint="default"/>
+                <w:b w:val="0"/>
+                <w:i/>
+                <w:iCs/>
+                <w:color w:val="FF0000"/>
+                <w:lang w:val="en-US" w:eastAsia="zh-CN"/>
+              </w:rPr>
+            </w:pPr>
+            <w:r>
+              <w:rPr>
+                <w:rFonts w:hint="default"/>
+                <w:b w:val="0"/>
+                <w:i/>
+                <w:iCs/>
+                <w:color w:val="FF0000"/>
+                <w:lang w:val="en-US" w:eastAsia="zh-CN"/>
+              </w:rPr>
+              <w:t>-0.6241</w:t>
+            </w:r>
+          </w:p>
+        </w:tc>
+        <w:tc>
+          <w:tcPr>
+            <w:tcW w:w="0" w:type="auto"/>
+            <w:tcBorders>
+              <w:top w:val="nil"/>
+              <w:left w:val="nil"/>
+              <w:bottom w:val="nil"/>
+              <w:right w:val="nil"/>
+            </w:tcBorders>
+            <w:shd w:val="clear" w:color="auto" w:fill="FFFFFF"/>
+            <w:tcMar>
+              <w:top w:w="80" w:type="dxa"/>
+              <w:left w:w="120" w:type="dxa"/>
+              <w:bottom w:w="80" w:type="dxa"/>
+              <w:right w:w="120" w:type="dxa"/>
+            </w:tcMar>
+            <w:vAlign w:val="center"/>
+          </w:tcPr>
+          <w:p>
+            <w:pPr>
+              <w:bidi w:val="0"/>
+              <w:ind w:left="0" w:leftChars="0" w:firstLine="420" w:firstLineChars="0"/>
+              <w:rPr>
+                <w:rFonts w:hint="default"/>
+                <w:b w:val="0"/>
+                <w:i/>
+                <w:iCs/>
+                <w:color w:val="FF0000"/>
+                <w:lang w:val="en-US" w:eastAsia="zh-CN"/>
+              </w:rPr>
+            </w:pPr>
+            <w:r>
+              <w:rPr>
+                <w:rFonts w:hint="default"/>
+                <w:b w:val="0"/>
+                <w:i/>
+                <w:iCs/>
+                <w:color w:val="FF0000"/>
+                <w:lang w:val="en-US" w:eastAsia="zh-CN"/>
+              </w:rPr>
+              <w:t>0.0482</w:t>
+            </w:r>
+          </w:p>
+        </w:tc>
+        <w:tc>
+          <w:tcPr>
+            <w:tcW w:w="0" w:type="auto"/>
+            <w:tcBorders>
+              <w:top w:val="nil"/>
+              <w:left w:val="nil"/>
+              <w:bottom w:val="nil"/>
+              <w:right w:val="nil"/>
+            </w:tcBorders>
+            <w:shd w:val="clear" w:color="auto" w:fill="FFFFFF"/>
+            <w:tcMar>
+              <w:top w:w="80" w:type="dxa"/>
+              <w:left w:w="120" w:type="dxa"/>
+              <w:bottom w:w="80" w:type="dxa"/>
+              <w:right w:w="120" w:type="dxa"/>
+            </w:tcMar>
+            <w:vAlign w:val="center"/>
+          </w:tcPr>
+          <w:p>
+            <w:pPr>
+              <w:bidi w:val="0"/>
+              <w:ind w:left="0" w:leftChars="0" w:firstLine="420" w:firstLineChars="0"/>
+              <w:rPr>
+                <w:rFonts w:hint="default"/>
+                <w:b w:val="0"/>
+                <w:i/>
+                <w:iCs/>
+                <w:color w:val="FF0000"/>
+                <w:lang w:val="en-US" w:eastAsia="zh-CN"/>
+              </w:rPr>
+            </w:pPr>
+            <w:r>
+              <w:rPr>
+                <w:rFonts w:hint="default"/>
+                <w:b w:val="0"/>
+                <w:i/>
+                <w:iCs/>
+                <w:color w:val="FF0000"/>
+                <w:lang w:val="en-US" w:eastAsia="zh-CN"/>
+              </w:rPr>
+              <w:t>-1.2470</w:t>
+            </w:r>
+          </w:p>
+        </w:tc>
+        <w:tc>
+          <w:tcPr>
+            <w:tcW w:w="0" w:type="auto"/>
+            <w:tcBorders>
+              <w:top w:val="nil"/>
+              <w:left w:val="nil"/>
+              <w:bottom w:val="nil"/>
+              <w:right w:val="nil"/>
+            </w:tcBorders>
+            <w:shd w:val="clear" w:color="auto" w:fill="FFFFFF"/>
+            <w:tcMar>
+              <w:top w:w="80" w:type="dxa"/>
+              <w:left w:w="120" w:type="dxa"/>
+              <w:bottom w:w="80" w:type="dxa"/>
+              <w:right w:w="120" w:type="dxa"/>
+            </w:tcMar>
+            <w:vAlign w:val="center"/>
+          </w:tcPr>
+          <w:p>
+            <w:pPr>
+              <w:bidi w:val="0"/>
+              <w:ind w:left="0" w:leftChars="0" w:firstLine="420" w:firstLineChars="0"/>
+              <w:rPr>
+                <w:rFonts w:hint="default"/>
+                <w:b w:val="0"/>
+                <w:i/>
+                <w:iCs/>
+                <w:color w:val="FF0000"/>
+                <w:lang w:val="en-US" w:eastAsia="zh-CN"/>
+              </w:rPr>
+            </w:pPr>
+            <w:r>
+              <w:rPr>
+                <w:rFonts w:hint="default"/>
+                <w:b w:val="0"/>
+                <w:i/>
+                <w:iCs/>
+                <w:color w:val="FF0000"/>
+                <w:lang w:val="en-US" w:eastAsia="zh-CN"/>
+              </w:rPr>
+              <w:t>-1.0494</w:t>
+            </w:r>
+          </w:p>
+        </w:tc>
+      </w:tr>
+      <w:tr>
+        <w:tblPrEx>
+          <w:tblBorders>
+            <w:top w:val="single" w:color="auto" w:sz="4" w:space="0"/>
+            <w:left w:val="single" w:color="auto" w:sz="4" w:space="0"/>
+            <w:bottom w:val="single" w:color="auto" w:sz="4" w:space="0"/>
+            <w:right w:val="single" w:color="auto" w:sz="4" w:space="0"/>
+            <w:insideH w:val="single" w:color="auto" w:sz="4" w:space="0"/>
+            <w:insideV w:val="single" w:color="auto" w:sz="4" w:space="0"/>
+          </w:tblBorders>
+          <w:shd w:val="clear"/>
+          <w:tblCellMar>
+            <w:top w:w="0" w:type="dxa"/>
+            <w:left w:w="0" w:type="dxa"/>
+            <w:bottom w:w="0" w:type="dxa"/>
+            <w:right w:w="0" w:type="dxa"/>
+          </w:tblCellMar>
+        </w:tblPrEx>
+        <w:trPr>
+          <w:tblCellSpacing w:w="15" w:type="dxa"/>
+        </w:trPr>
+        <w:tc>
+          <w:tcPr>
+            <w:tcW w:w="0" w:type="auto"/>
+            <w:tcBorders>
+              <w:top w:val="nil"/>
+              <w:left w:val="nil"/>
+              <w:bottom w:val="single" w:color="000000" w:sz="12" w:space="0"/>
+              <w:right w:val="nil"/>
+            </w:tcBorders>
+            <w:shd w:val="clear" w:color="auto" w:fill="FFFFFF"/>
+            <w:tcMar>
+              <w:top w:w="80" w:type="dxa"/>
+              <w:left w:w="120" w:type="dxa"/>
+              <w:bottom w:w="80" w:type="dxa"/>
+              <w:right w:w="120" w:type="dxa"/>
+            </w:tcMar>
+            <w:vAlign w:val="center"/>
+          </w:tcPr>
+          <w:p>
+            <w:pPr>
+              <w:bidi w:val="0"/>
+              <w:ind w:left="0" w:leftChars="0" w:firstLine="420" w:firstLineChars="0"/>
+              <w:rPr>
+                <w:rFonts w:hint="default"/>
+                <w:b w:val="0"/>
+                <w:i/>
+                <w:iCs/>
+                <w:color w:val="000000"/>
+                <w:lang w:val="en-US" w:eastAsia="zh-CN"/>
+              </w:rPr>
+            </w:pPr>
+            <w:r>
+              <w:rPr>
+                <w:rFonts w:hint="default"/>
+                <w:b w:val="0"/>
+                <w:i/>
+                <w:iCs/>
+                <w:color w:val="000000"/>
+                <w:lang w:val="en-US" w:eastAsia="zh-CN"/>
+              </w:rPr>
+              <w:t>平近点角 M0 (rad)</w:t>
+            </w:r>
+          </w:p>
+        </w:tc>
+        <w:tc>
+          <w:tcPr>
+            <w:tcW w:w="0" w:type="auto"/>
+            <w:tcBorders>
+              <w:top w:val="nil"/>
+              <w:left w:val="nil"/>
+              <w:bottom w:val="single" w:color="000000" w:sz="12" w:space="0"/>
+              <w:right w:val="nil"/>
+            </w:tcBorders>
+            <w:shd w:val="clear" w:color="auto" w:fill="FFFFFF"/>
+            <w:tcMar>
+              <w:top w:w="80" w:type="dxa"/>
+              <w:left w:w="120" w:type="dxa"/>
+              <w:bottom w:w="80" w:type="dxa"/>
+              <w:right w:w="120" w:type="dxa"/>
+            </w:tcMar>
+            <w:vAlign w:val="center"/>
+          </w:tcPr>
+          <w:p>
+            <w:pPr>
+              <w:bidi w:val="0"/>
+              <w:ind w:left="0" w:leftChars="0" w:firstLine="420" w:firstLineChars="0"/>
+              <w:rPr>
+                <w:rFonts w:hint="default"/>
+                <w:b w:val="0"/>
+                <w:i/>
+                <w:iCs/>
+                <w:color w:val="FF0000"/>
+                <w:lang w:val="en-US" w:eastAsia="zh-CN"/>
+              </w:rPr>
+            </w:pPr>
+            <w:r>
+              <w:rPr>
+                <w:rFonts w:hint="default"/>
+                <w:b w:val="0"/>
+                <w:i/>
+                <w:iCs/>
+                <w:color w:val="FF0000"/>
+                <w:lang w:val="en-US" w:eastAsia="zh-CN"/>
+              </w:rPr>
+              <w:t>-2.1942</w:t>
+            </w:r>
+          </w:p>
+        </w:tc>
+        <w:tc>
+          <w:tcPr>
+            <w:tcW w:w="0" w:type="auto"/>
+            <w:tcBorders>
+              <w:top w:val="nil"/>
+              <w:left w:val="nil"/>
+              <w:bottom w:val="single" w:color="000000" w:sz="12" w:space="0"/>
+              <w:right w:val="nil"/>
+            </w:tcBorders>
+            <w:shd w:val="clear" w:color="auto" w:fill="FFFFFF"/>
+            <w:tcMar>
+              <w:top w:w="80" w:type="dxa"/>
+              <w:left w:w="120" w:type="dxa"/>
+              <w:bottom w:w="80" w:type="dxa"/>
+              <w:right w:w="120" w:type="dxa"/>
+            </w:tcMar>
+            <w:vAlign w:val="center"/>
+          </w:tcPr>
+          <w:p>
+            <w:pPr>
+              <w:bidi w:val="0"/>
+              <w:ind w:left="0" w:leftChars="0" w:firstLine="420" w:firstLineChars="0"/>
+              <w:rPr>
+                <w:rFonts w:hint="default"/>
+                <w:b w:val="0"/>
+                <w:i/>
+                <w:iCs/>
+                <w:color w:val="FF0000"/>
+                <w:lang w:val="en-US" w:eastAsia="zh-CN"/>
+              </w:rPr>
+            </w:pPr>
+            <w:r>
+              <w:rPr>
+                <w:rFonts w:hint="default"/>
+                <w:b w:val="0"/>
+                <w:i/>
+                <w:iCs/>
+                <w:color w:val="FF0000"/>
+                <w:lang w:val="en-US" w:eastAsia="zh-CN"/>
+              </w:rPr>
+              <w:t>-2.6968</w:t>
+            </w:r>
+          </w:p>
+        </w:tc>
+        <w:tc>
+          <w:tcPr>
+            <w:tcW w:w="0" w:type="auto"/>
+            <w:tcBorders>
+              <w:top w:val="nil"/>
+              <w:left w:val="nil"/>
+              <w:bottom w:val="single" w:color="000000" w:sz="12" w:space="0"/>
+              <w:right w:val="nil"/>
+            </w:tcBorders>
+            <w:shd w:val="clear" w:color="auto" w:fill="FFFFFF"/>
+            <w:tcMar>
+              <w:top w:w="80" w:type="dxa"/>
+              <w:left w:w="120" w:type="dxa"/>
+              <w:bottom w:w="80" w:type="dxa"/>
+              <w:right w:w="120" w:type="dxa"/>
+            </w:tcMar>
+            <w:vAlign w:val="center"/>
+          </w:tcPr>
+          <w:p>
+            <w:pPr>
+              <w:bidi w:val="0"/>
+              <w:ind w:left="0" w:leftChars="0" w:firstLine="420" w:firstLineChars="0"/>
+              <w:rPr>
+                <w:rFonts w:hint="default"/>
+                <w:b w:val="0"/>
+                <w:i/>
+                <w:iCs/>
+                <w:color w:val="FF0000"/>
+                <w:lang w:val="en-US" w:eastAsia="zh-CN"/>
+              </w:rPr>
+            </w:pPr>
+            <w:r>
+              <w:rPr>
+                <w:rFonts w:hint="default"/>
+                <w:b w:val="0"/>
+                <w:i/>
+                <w:iCs/>
+                <w:color w:val="FF0000"/>
+                <w:lang w:val="en-US" w:eastAsia="zh-CN"/>
+              </w:rPr>
+              <w:t>0.1602</w:t>
+            </w:r>
+          </w:p>
+        </w:tc>
+        <w:tc>
+          <w:tcPr>
+            <w:tcW w:w="0" w:type="auto"/>
+            <w:tcBorders>
+              <w:top w:val="nil"/>
+              <w:left w:val="nil"/>
+              <w:bottom w:val="single" w:color="000000" w:sz="12" w:space="0"/>
+              <w:right w:val="nil"/>
+            </w:tcBorders>
+            <w:shd w:val="clear" w:color="auto" w:fill="FFFFFF"/>
+            <w:tcMar>
+              <w:top w:w="80" w:type="dxa"/>
+              <w:left w:w="120" w:type="dxa"/>
+              <w:bottom w:w="80" w:type="dxa"/>
+              <w:right w:w="120" w:type="dxa"/>
+            </w:tcMar>
+            <w:vAlign w:val="center"/>
+          </w:tcPr>
+          <w:p>
+            <w:pPr>
+              <w:bidi w:val="0"/>
+              <w:ind w:left="0" w:leftChars="0" w:firstLine="420" w:firstLineChars="0"/>
+              <w:rPr>
+                <w:rFonts w:hint="default"/>
+                <w:b w:val="0"/>
+                <w:i/>
+                <w:iCs/>
+                <w:color w:val="FF0000"/>
+                <w:lang w:val="en-US" w:eastAsia="zh-CN"/>
+              </w:rPr>
+            </w:pPr>
+            <w:r>
+              <w:rPr>
+                <w:rFonts w:hint="default"/>
+                <w:b w:val="0"/>
+                <w:i/>
+                <w:iCs/>
+                <w:color w:val="FF0000"/>
+                <w:lang w:val="en-US" w:eastAsia="zh-CN"/>
+              </w:rPr>
+              <w:t>-1.5964</w:t>
+            </w:r>
+          </w:p>
+        </w:tc>
+      </w:tr>
+    </w:tbl>
+    <w:p>
+      <w:pPr>
+        <w:bidi w:val="0"/>
+        <w:ind w:left="0" w:leftChars="0" w:firstLine="420" w:firstLineChars="0"/>
+        <w:rPr>
+          <w:rFonts w:hint="default"/>
+          <w:lang w:val="en-US" w:eastAsia="zh-CN"/>
+        </w:rPr>
+      </w:pPr>
+    </w:p>
+    <w:p>
+      <w:pPr>
+        <w:bidi w:val="0"/>
+        <w:ind w:left="0" w:leftChars="0" w:firstLine="420" w:firstLineChars="0"/>
+        <w:rPr>
+          <w:rFonts w:hint="eastAsia"/>
+          <w:i/>
+          <w:iCs/>
+          <w:lang w:val="en-US" w:eastAsia="zh-CN"/>
+        </w:rPr>
+      </w:pPr>
+      <w:r>
+        <w:rPr>
+          <w:rFonts w:hint="eastAsia"/>
+          <w:i/>
+          <w:iCs/>
+          <w:lang w:val="en-US" w:eastAsia="zh-CN"/>
+        </w:rPr>
+        <w:t>分别用这四条星历绘制全天的卫星轨迹图：</w:t>
+      </w:r>
+    </w:p>
+    <w:p>
+      <w:pPr>
+        <w:bidi w:val="0"/>
+        <w:ind w:left="0" w:leftChars="0" w:firstLine="0" w:firstLineChars="0"/>
+      </w:pPr>
+      <w:r>
+        <w:drawing>
+          <wp:inline distT="0" distB="0" distL="114300" distR="114300">
+            <wp:extent cx="5268595" cy="4668520"/>
+            <wp:effectExtent l="0" t="0" r="1905" b="5080"/>
+            <wp:docPr id="9" name="图片 8"/>
+            <wp:cNvGraphicFramePr>
+              <a:graphicFrameLocks xmlns:a="http://schemas.openxmlformats.org/drawingml/2006/main" noChangeAspect="1"/>
+            </wp:cNvGraphicFramePr>
+            <a:graphic xmlns:a="http://schemas.openxmlformats.org/drawingml/2006/main">
+              <a:graphicData uri="http://schemas.openxmlformats.org/drawingml/2006/picture">
+                <pic:pic xmlns:pic="http://schemas.openxmlformats.org/drawingml/2006/picture">
+                  <pic:nvPicPr>
+                    <pic:cNvPr id="9" name="图片 8"/>
+                    <pic:cNvPicPr>
+                      <a:picLocks noChangeAspect="1"/>
+                    </pic:cNvPicPr>
+                  </pic:nvPicPr>
+                  <pic:blipFill>
+                    <a:blip r:embed="rId17"/>
+                    <a:stretch>
+                      <a:fillRect/>
+                    </a:stretch>
+                  </pic:blipFill>
+                  <pic:spPr>
+                    <a:xfrm>
+                      <a:off x="0" y="0"/>
+                      <a:ext cx="5268595" cy="4668520"/>
+                    </a:xfrm>
+                    <a:prstGeom prst="rect">
+                      <a:avLst/>
+                    </a:prstGeom>
+                    <a:noFill/>
+                    <a:ln>
+                      <a:noFill/>
+                    </a:ln>
+                  </pic:spPr>
+                </pic:pic>
+              </a:graphicData>
+            </a:graphic>
+          </wp:inline>
+        </w:drawing>
+      </w:r>
+    </w:p>
+    <w:p>
+      <w:pPr>
+        <w:bidi w:val="0"/>
+        <w:ind w:left="0" w:leftChars="0" w:firstLine="420" w:firstLineChars="0"/>
+        <w:rPr>
+          <w:rFonts w:hint="eastAsia"/>
+          <w:i/>
+          <w:iCs/>
+          <w:lang w:val="en-US" w:eastAsia="zh-CN"/>
+        </w:rPr>
+      </w:pPr>
+      <w:r>
+        <w:rPr>
+          <w:rFonts w:hint="eastAsia"/>
+          <w:i/>
+          <w:iCs/>
+          <w:lang w:val="en-US" w:eastAsia="zh-CN"/>
+        </w:rPr>
+        <w:t>可以看见四条轨迹根本没有一致性。</w:t>
+      </w:r>
+    </w:p>
+    <w:p>
+      <w:pPr>
+        <w:bidi w:val="0"/>
+        <w:ind w:left="0" w:leftChars="0" w:firstLine="420" w:firstLineChars="0"/>
+        <w:rPr>
+          <w:rFonts w:hint="eastAsia"/>
+          <w:lang w:val="en-US" w:eastAsia="zh-CN"/>
+        </w:rPr>
+      </w:pPr>
+    </w:p>
+    <w:p>
+      <w:pPr>
+        <w:bidi w:val="0"/>
+        <w:ind w:left="0" w:leftChars="0" w:firstLine="420" w:firstLineChars="0"/>
+        <w:rPr>
+          <w:rFonts w:hint="eastAsia"/>
+          <w:i/>
+          <w:iCs/>
+          <w:lang w:val="en-US" w:eastAsia="zh-CN"/>
+        </w:rPr>
+      </w:pPr>
+      <w:r>
+        <w:rPr>
+          <w:rFonts w:hint="eastAsia"/>
+          <w:i/>
+          <w:iCs/>
+          <w:lang w:val="en-US" w:eastAsia="zh-CN"/>
+        </w:rPr>
+        <w:t>C32：</w:t>
+      </w:r>
+    </w:p>
+    <w:p>
+      <w:pPr>
+        <w:bidi w:val="0"/>
+        <w:ind w:left="0" w:leftChars="0" w:firstLine="0" w:firstLineChars="0"/>
+      </w:pPr>
+      <w:r>
+        <w:drawing>
+          <wp:inline distT="0" distB="0" distL="114300" distR="114300">
+            <wp:extent cx="5267325" cy="3029585"/>
+            <wp:effectExtent l="0" t="0" r="3175" b="5715"/>
+            <wp:docPr id="10" name="图片 9"/>
+            <wp:cNvGraphicFramePr>
+              <a:graphicFrameLocks xmlns:a="http://schemas.openxmlformats.org/drawingml/2006/main" noChangeAspect="1"/>
+            </wp:cNvGraphicFramePr>
+            <a:graphic xmlns:a="http://schemas.openxmlformats.org/drawingml/2006/main">
+              <a:graphicData uri="http://schemas.openxmlformats.org/drawingml/2006/picture">
+                <pic:pic xmlns:pic="http://schemas.openxmlformats.org/drawingml/2006/picture">
+                  <pic:nvPicPr>
+                    <pic:cNvPr id="10" name="图片 9"/>
+                    <pic:cNvPicPr>
+                      <a:picLocks noChangeAspect="1"/>
+                    </pic:cNvPicPr>
+                  </pic:nvPicPr>
+                  <pic:blipFill>
+                    <a:blip r:embed="rId18"/>
+                    <a:stretch>
+                      <a:fillRect/>
+                    </a:stretch>
+                  </pic:blipFill>
+                  <pic:spPr>
+                    <a:xfrm>
+                      <a:off x="0" y="0"/>
+                      <a:ext cx="5267325" cy="3029585"/>
+                    </a:xfrm>
+                    <a:prstGeom prst="rect">
+                      <a:avLst/>
+                    </a:prstGeom>
+                    <a:noFill/>
+                    <a:ln>
+                      <a:noFill/>
+                    </a:ln>
+                  </pic:spPr>
+                </pic:pic>
+              </a:graphicData>
+            </a:graphic>
+          </wp:inline>
+        </w:drawing>
+      </w:r>
+    </w:p>
+    <w:p>
+      <w:pPr>
+        <w:tabs>
+          <w:tab w:val="left" w:pos="2392"/>
+        </w:tabs>
+        <w:bidi w:val="0"/>
+        <w:ind w:left="0" w:leftChars="0" w:firstLine="420" w:firstLineChars="0"/>
+        <w:rPr>
+          <w:rFonts w:hint="eastAsia"/>
+          <w:lang w:val="en-US" w:eastAsia="zh-CN"/>
+        </w:rPr>
+      </w:pPr>
+      <w:r>
+        <w:rPr>
+          <w:rFonts w:hint="eastAsia"/>
+          <w:i/>
+          <w:iCs/>
+          <w:lang w:val="en-US" w:eastAsia="zh-CN"/>
+        </w:rPr>
+        <w:t>原因同C19</w:t>
+      </w:r>
+      <w:r>
+        <w:rPr>
+          <w:rFonts w:hint="eastAsia"/>
+          <w:lang w:val="en-US" w:eastAsia="zh-CN"/>
+        </w:rPr>
+        <w:tab/>
+      </w:r>
+    </w:p>
+    <w:p>
+      <w:pPr>
+        <w:tabs>
+          <w:tab w:val="left" w:pos="2392"/>
+        </w:tabs>
+        <w:bidi w:val="0"/>
+        <w:ind w:left="0" w:leftChars="0" w:firstLine="420" w:firstLineChars="0"/>
+        <w:rPr>
+          <w:rFonts w:hint="eastAsia"/>
+          <w:lang w:val="en-US" w:eastAsia="zh-CN"/>
+        </w:rPr>
+      </w:pPr>
+    </w:p>
+    <w:p>
+      <w:pPr>
+        <w:pStyle w:val="3"/>
+        <w:numPr>
+          <w:ilvl w:val="1"/>
+          <w:numId w:val="2"/>
+        </w:numPr>
+        <w:bidi w:val="0"/>
+        <w:ind w:left="575" w:leftChars="0" w:hanging="575" w:firstLineChars="0"/>
+        <w:rPr>
+          <w:rFonts w:hint="default" w:ascii="Times New Roman" w:hAnsi="Times New Roman" w:cs="Times New Roman"/>
+          <w:lang w:val="en-US" w:eastAsia="zh-CN"/>
+        </w:rPr>
+      </w:pPr>
+      <w:r>
+        <w:rPr>
+          <w:rFonts w:hint="eastAsia" w:ascii="Times New Roman" w:hAnsi="Times New Roman" w:cs="Times New Roman"/>
+          <w:lang w:val="en-US" w:eastAsia="zh-CN"/>
+        </w:rPr>
+        <w:t>误差分析</w:t>
+      </w:r>
+    </w:p>
+    <w:p>
+      <w:pPr>
+        <w:ind w:left="0" w:leftChars="0" w:firstLine="420" w:firstLineChars="0"/>
+        <w:rPr>
+          <w:rFonts w:hint="eastAsia" w:cs="Times New Roman"/>
+          <w:lang w:val="en-US" w:eastAsia="zh-CN"/>
+        </w:rPr>
+      </w:pPr>
+      <w:r>
+        <w:rPr>
+          <w:rFonts w:hint="eastAsia" w:ascii="Times New Roman" w:hAnsi="Times New Roman" w:cs="Times New Roman"/>
+          <w:lang w:val="en-US" w:eastAsia="zh-CN"/>
+        </w:rPr>
+        <w:t>error_analysis.m</w:t>
+      </w:r>
+      <w:r>
+        <w:rPr>
+          <w:rFonts w:hint="eastAsia" w:cs="Times New Roman"/>
+          <w:lang w:val="en-US" w:eastAsia="zh-CN"/>
+        </w:rPr>
+        <w:t>绘制的图表（取C01，C07，G09）如下：</w:t>
+      </w:r>
+    </w:p>
+    <w:p>
+      <w:pPr>
+        <w:ind w:left="0" w:leftChars="0" w:firstLine="0" w:firstLineChars="0"/>
+      </w:pPr>
+      <w:r>
+        <w:drawing>
+          <wp:inline distT="0" distB="0" distL="114300" distR="114300">
+            <wp:extent cx="5272405" cy="3234055"/>
+            <wp:effectExtent l="0" t="0" r="10795" b="4445"/>
+            <wp:docPr id="11" name="图片 10"/>
+            <wp:cNvGraphicFramePr>
+              <a:graphicFrameLocks xmlns:a="http://schemas.openxmlformats.org/drawingml/2006/main" noChangeAspect="1"/>
+            </wp:cNvGraphicFramePr>
+            <a:graphic xmlns:a="http://schemas.openxmlformats.org/drawingml/2006/main">
+              <a:graphicData uri="http://schemas.openxmlformats.org/drawingml/2006/picture">
+                <pic:pic xmlns:pic="http://schemas.openxmlformats.org/drawingml/2006/picture">
+                  <pic:nvPicPr>
+                    <pic:cNvPr id="11" name="图片 10"/>
+                    <pic:cNvPicPr>
+                      <a:picLocks noChangeAspect="1"/>
+                    </pic:cNvPicPr>
+                  </pic:nvPicPr>
+                  <pic:blipFill>
+                    <a:blip r:embed="rId19"/>
+                    <a:stretch>
+                      <a:fillRect/>
+                    </a:stretch>
+                  </pic:blipFill>
+                  <pic:spPr>
+                    <a:xfrm>
+                      <a:off x="0" y="0"/>
+                      <a:ext cx="5272405" cy="3234055"/>
+                    </a:xfrm>
+                    <a:prstGeom prst="rect">
+                      <a:avLst/>
+                    </a:prstGeom>
+                    <a:noFill/>
+                    <a:ln>
+                      <a:noFill/>
+                    </a:ln>
+                  </pic:spPr>
+                </pic:pic>
+              </a:graphicData>
+            </a:graphic>
+          </wp:inline>
+        </w:drawing>
+      </w:r>
+    </w:p>
+    <w:p>
+      <w:pPr>
+        <w:ind w:left="0" w:leftChars="0" w:firstLine="0" w:firstLineChars="0"/>
+      </w:pPr>
+      <w:r>
+        <w:drawing>
+          <wp:inline distT="0" distB="0" distL="114300" distR="114300">
+            <wp:extent cx="5260340" cy="3058160"/>
+            <wp:effectExtent l="0" t="0" r="10160" b="2540"/>
+            <wp:docPr id="12" name="图片 11"/>
+            <wp:cNvGraphicFramePr>
+              <a:graphicFrameLocks xmlns:a="http://schemas.openxmlformats.org/drawingml/2006/main" noChangeAspect="1"/>
+            </wp:cNvGraphicFramePr>
+            <a:graphic xmlns:a="http://schemas.openxmlformats.org/drawingml/2006/main">
+              <a:graphicData uri="http://schemas.openxmlformats.org/drawingml/2006/picture">
+                <pic:pic xmlns:pic="http://schemas.openxmlformats.org/drawingml/2006/picture">
+                  <pic:nvPicPr>
+                    <pic:cNvPr id="12" name="图片 11"/>
+                    <pic:cNvPicPr>
+                      <a:picLocks noChangeAspect="1"/>
+                    </pic:cNvPicPr>
+                  </pic:nvPicPr>
+                  <pic:blipFill>
+                    <a:blip r:embed="rId20"/>
+                    <a:stretch>
+                      <a:fillRect/>
+                    </a:stretch>
+                  </pic:blipFill>
+                  <pic:spPr>
+                    <a:xfrm>
+                      <a:off x="0" y="0"/>
+                      <a:ext cx="5260340" cy="3058160"/>
+                    </a:xfrm>
+                    <a:prstGeom prst="rect">
+                      <a:avLst/>
+                    </a:prstGeom>
+                    <a:noFill/>
+                    <a:ln>
+                      <a:noFill/>
+                    </a:ln>
+                  </pic:spPr>
+                </pic:pic>
+              </a:graphicData>
+            </a:graphic>
+          </wp:inline>
+        </w:drawing>
+      </w:r>
+    </w:p>
+    <w:p>
+      <w:pPr>
+        <w:ind w:left="0" w:leftChars="0" w:firstLine="0" w:firstLineChars="0"/>
+      </w:pPr>
+      <w:r>
+        <w:drawing>
+          <wp:inline distT="0" distB="0" distL="114300" distR="114300">
+            <wp:extent cx="5262880" cy="3197225"/>
+            <wp:effectExtent l="0" t="0" r="7620" b="3175"/>
+            <wp:docPr id="13" name="图片 12"/>
+            <wp:cNvGraphicFramePr>
+              <a:graphicFrameLocks xmlns:a="http://schemas.openxmlformats.org/drawingml/2006/main" noChangeAspect="1"/>
+            </wp:cNvGraphicFramePr>
+            <a:graphic xmlns:a="http://schemas.openxmlformats.org/drawingml/2006/main">
+              <a:graphicData uri="http://schemas.openxmlformats.org/drawingml/2006/picture">
+                <pic:pic xmlns:pic="http://schemas.openxmlformats.org/drawingml/2006/picture">
+                  <pic:nvPicPr>
+                    <pic:cNvPr id="13" name="图片 12"/>
+                    <pic:cNvPicPr>
+                      <a:picLocks noChangeAspect="1"/>
+                    </pic:cNvPicPr>
+                  </pic:nvPicPr>
+                  <pic:blipFill>
+                    <a:blip r:embed="rId21"/>
+                    <a:stretch>
+                      <a:fillRect/>
+                    </a:stretch>
+                  </pic:blipFill>
+                  <pic:spPr>
+                    <a:xfrm>
+                      <a:off x="0" y="0"/>
+                      <a:ext cx="5262880" cy="3197225"/>
+                    </a:xfrm>
+                    <a:prstGeom prst="rect">
+                      <a:avLst/>
+                    </a:prstGeom>
+                    <a:noFill/>
+                    <a:ln>
+                      <a:noFill/>
+                    </a:ln>
+                  </pic:spPr>
+                </pic:pic>
+              </a:graphicData>
+            </a:graphic>
+          </wp:inline>
+        </w:drawing>
+      </w:r>
+    </w:p>
+    <w:p>
+      <w:pPr>
+        <w:ind w:left="0" w:leftChars="0" w:firstLine="0" w:firstLineChars="0"/>
+      </w:pPr>
+      <w:r>
+        <w:drawing>
+          <wp:inline distT="0" distB="0" distL="114300" distR="114300">
+            <wp:extent cx="5259705" cy="3175000"/>
+            <wp:effectExtent l="0" t="0" r="10795" b="0"/>
+            <wp:docPr id="14" name="图片 13"/>
+            <wp:cNvGraphicFramePr>
+              <a:graphicFrameLocks xmlns:a="http://schemas.openxmlformats.org/drawingml/2006/main" noChangeAspect="1"/>
+            </wp:cNvGraphicFramePr>
+            <a:graphic xmlns:a="http://schemas.openxmlformats.org/drawingml/2006/main">
+              <a:graphicData uri="http://schemas.openxmlformats.org/drawingml/2006/picture">
+                <pic:pic xmlns:pic="http://schemas.openxmlformats.org/drawingml/2006/picture">
+                  <pic:nvPicPr>
+                    <pic:cNvPr id="14" name="图片 13"/>
+                    <pic:cNvPicPr>
+                      <a:picLocks noChangeAspect="1"/>
+                    </pic:cNvPicPr>
+                  </pic:nvPicPr>
+                  <pic:blipFill>
+                    <a:blip r:embed="rId22"/>
+                    <a:stretch>
+                      <a:fillRect/>
+                    </a:stretch>
+                  </pic:blipFill>
+                  <pic:spPr>
+                    <a:xfrm>
+                      <a:off x="0" y="0"/>
+                      <a:ext cx="5259705" cy="3175000"/>
+                    </a:xfrm>
+                    <a:prstGeom prst="rect">
+                      <a:avLst/>
+                    </a:prstGeom>
+                    <a:noFill/>
+                    <a:ln>
+                      <a:noFill/>
+                    </a:ln>
+                  </pic:spPr>
+                </pic:pic>
+              </a:graphicData>
+            </a:graphic>
+          </wp:inline>
+        </w:drawing>
+      </w:r>
+    </w:p>
+    <w:p>
+      <w:pPr>
+        <w:ind w:left="0" w:leftChars="0" w:firstLine="0" w:firstLineChars="0"/>
+        <w:rPr>
+          <w:rFonts w:hint="eastAsia" w:eastAsia="宋体"/>
+          <w:lang w:eastAsia="zh-CN"/>
+        </w:rPr>
+      </w:pPr>
+      <w:r>
+        <w:rPr>
+          <w:rFonts w:hint="eastAsia" w:eastAsia="宋体"/>
+          <w:lang w:eastAsia="zh-CN"/>
+        </w:rPr>
+        <w:drawing>
+          <wp:inline distT="0" distB="0" distL="114300" distR="114300">
+            <wp:extent cx="5274310" cy="3241675"/>
+            <wp:effectExtent l="0" t="0" r="8890" b="9525"/>
+            <wp:docPr id="16" name="图片 16" descr="屏幕截图 2025-12-24 220201"/>
+            <wp:cNvGraphicFramePr>
+              <a:graphicFrameLocks xmlns:a="http://schemas.openxmlformats.org/drawingml/2006/main" noChangeAspect="1"/>
+            </wp:cNvGraphicFramePr>
+            <a:graphic xmlns:a="http://schemas.openxmlformats.org/drawingml/2006/main">
+              <a:graphicData uri="http://schemas.openxmlformats.org/drawingml/2006/picture">
+                <pic:pic xmlns:pic="http://schemas.openxmlformats.org/drawingml/2006/picture">
+                  <pic:nvPicPr>
+                    <pic:cNvPr id="16" name="图片 16" descr="屏幕截图 2025-12-24 220201"/>
+                    <pic:cNvPicPr>
+                      <a:picLocks noChangeAspect="1"/>
+                    </pic:cNvPicPr>
+                  </pic:nvPicPr>
+                  <pic:blipFill>
+                    <a:blip r:embed="rId23"/>
+                    <a:stretch>
+                      <a:fillRect/>
+                    </a:stretch>
+                  </pic:blipFill>
+                  <pic:spPr>
+                    <a:xfrm>
+                      <a:off x="0" y="0"/>
+                      <a:ext cx="5274310" cy="3241675"/>
+                    </a:xfrm>
+                    <a:prstGeom prst="rect">
+                      <a:avLst/>
+                    </a:prstGeom>
+                  </pic:spPr>
+                </pic:pic>
+              </a:graphicData>
+            </a:graphic>
+          </wp:inline>
+        </w:drawing>
+      </w:r>
+    </w:p>
+    <w:p>
+      <w:pPr>
+        <w:ind w:left="0" w:leftChars="0" w:firstLine="0" w:firstLineChars="0"/>
+      </w:pPr>
+      <w:r>
+        <w:drawing>
+          <wp:inline distT="0" distB="0" distL="114300" distR="114300">
+            <wp:extent cx="5257165" cy="3084195"/>
+            <wp:effectExtent l="0" t="0" r="635" b="1905"/>
+            <wp:docPr id="15" name="图片 14"/>
+            <wp:cNvGraphicFramePr>
+              <a:graphicFrameLocks xmlns:a="http://schemas.openxmlformats.org/drawingml/2006/main" noChangeAspect="1"/>
+            </wp:cNvGraphicFramePr>
+            <a:graphic xmlns:a="http://schemas.openxmlformats.org/drawingml/2006/main">
+              <a:graphicData uri="http://schemas.openxmlformats.org/drawingml/2006/picture">
+                <pic:pic xmlns:pic="http://schemas.openxmlformats.org/drawingml/2006/picture">
+                  <pic:nvPicPr>
+                    <pic:cNvPr id="15" name="图片 14"/>
+                    <pic:cNvPicPr>
+                      <a:picLocks noChangeAspect="1"/>
+                    </pic:cNvPicPr>
+                  </pic:nvPicPr>
+                  <pic:blipFill>
+                    <a:blip r:embed="rId24"/>
+                    <a:stretch>
+                      <a:fillRect/>
+                    </a:stretch>
+                  </pic:blipFill>
+                  <pic:spPr>
+                    <a:xfrm>
+                      <a:off x="0" y="0"/>
+                      <a:ext cx="5257165" cy="3084195"/>
+                    </a:xfrm>
+                    <a:prstGeom prst="rect">
+                      <a:avLst/>
+                    </a:prstGeom>
+                    <a:noFill/>
+                    <a:ln>
+                      <a:noFill/>
+                    </a:ln>
+                  </pic:spPr>
+                </pic:pic>
+              </a:graphicData>
+            </a:graphic>
+          </wp:inline>
+        </w:drawing>
+      </w:r>
+    </w:p>
+    <w:p>
+      <w:pPr>
+        <w:ind w:left="0" w:leftChars="0" w:firstLine="420" w:firstLineChars="0"/>
+        <m:rPr/>
+        <w:rPr>
+          <w:rFonts w:hint="eastAsia" w:hAnsi="Cambria Math"/>
+          <w:i w:val="0"/>
+          <w:sz w:val="24"/>
+          <w:lang w:val="en-US" w:eastAsia="zh-CN"/>
+        </w:rPr>
+      </w:pPr>
+      <w:r>
+        <w:rPr>
+          <w:rFonts w:hint="eastAsia"/>
+          <w:lang w:val="en-US" w:eastAsia="zh-CN"/>
+        </w:rPr>
+        <w:t>将精密星历的卫星坐标视作真值，首先可以看出根据广播星历外推出的卫星坐标的准确度与</w:t>
+      </w:r>
+      <m:oMath>
+        <m:r>
+          <m:rPr/>
+          <w:rPr>
+            <w:rFonts w:hint="default" w:ascii="Cambria Math" w:hAnsi="Cambria Math"/>
+            <w:sz w:val="24"/>
+          </w:rPr>
+          <m:t>|t−TOE|</m:t>
+        </m:r>
+      </m:oMath>
+      <w:r>
+        <m:rPr/>
+        <w:rPr>
+          <w:rFonts w:hint="eastAsia" w:hAnsi="Cambria Math"/>
+          <w:i w:val="0"/>
+          <w:sz w:val="24"/>
+          <w:lang w:val="en-US" w:eastAsia="zh-CN"/>
+        </w:rPr>
+        <w:t>的大小无关。其次可以看出，如果不及时使用更新的星历去计算卫星坐标，卫星坐标只会沿一个方向逐渐偏离其真值，总的来说，在预报星历有效期内，预报星历计算出的卫星坐标的误差主要来自于其自身对于卫星轨道的拟合的准确度，而非外推过程中的误差积累。</w:t>
+      </w:r>
+    </w:p>
+    <w:p>
+      <w:pPr>
+        <w:ind w:left="0" w:leftChars="0" w:firstLine="420" w:firstLineChars="0"/>
+        <m:rPr/>
+        <w:rPr>
+          <w:rFonts w:hint="eastAsia" w:hAnsi="Cambria Math"/>
+          <w:i w:val="0"/>
+          <w:sz w:val="24"/>
+          <w:lang w:val="en-US" w:eastAsia="zh-CN"/>
+        </w:rPr>
+      </w:pPr>
+    </w:p>
+    <w:p>
+      <w:pPr>
+        <w:pStyle w:val="2"/>
+        <w:numPr>
+          <w:ilvl w:val="0"/>
+          <w:numId w:val="2"/>
+        </w:numPr>
+        <w:bidi w:val="0"/>
+        <w:ind w:left="425" w:leftChars="0" w:hanging="425" w:firstLineChars="0"/>
+        <m:rPr/>
+        <w:rPr>
+          <w:rFonts w:hint="default"/>
+          <w:lang w:val="en-US" w:eastAsia="zh-CN"/>
+        </w:rPr>
+      </w:pPr>
+      <w:r>
+        <m:rPr/>
+        <w:rPr>
+          <w:rFonts w:hint="eastAsia"/>
+          <w:lang w:val="en-US" w:eastAsia="zh-CN"/>
+        </w:rPr>
+        <w:t>总结</w:t>
+      </w:r>
+    </w:p>
+    <w:p>
+      <w:pPr>
+        <m:rPr/>
+        <w:rPr>
+          <w:rFonts w:hint="default"/>
+          <w:lang w:val="en-US" w:eastAsia="zh-CN"/>
+        </w:rPr>
+      </w:pPr>
+      <w:r>
+        <m:rPr/>
+        <w:rPr>
+          <w:rFonts w:hint="default"/>
+          <w:lang w:val="en-US" w:eastAsia="zh-CN"/>
+        </w:rPr>
+        <w:t>本次实习完成了从广播星历读取到卫星位置计算及精度评估的全过程，主要工作内容及结论如下：</w:t>
+      </w:r>
+    </w:p>
+    <w:p>
+      <w:pPr>
+        <m:rPr/>
+        <w:rPr>
+          <w:rFonts w:hint="default"/>
+          <w:b/>
+          <w:bCs/>
+          <w:lang w:val="en-US" w:eastAsia="zh-CN"/>
+        </w:rPr>
+      </w:pPr>
+      <w:r>
+        <m:rPr/>
+        <w:rPr>
+          <w:rFonts w:hint="default"/>
+          <w:b/>
+          <w:bCs/>
+          <w:lang w:val="en-US" w:eastAsia="zh-CN"/>
+        </w:rPr>
+        <w:t>程序编写与数据解析</w:t>
+      </w:r>
+    </w:p>
+    <w:p>
+      <w:pPr>
+        <m:rPr/>
+        <w:rPr>
+          <w:rFonts w:hint="default"/>
+          <w:lang w:val="en-US" w:eastAsia="zh-CN"/>
+        </w:rPr>
+      </w:pPr>
+      <w:r>
+        <m:rPr/>
+        <w:rPr>
+          <w:rFonts w:hint="default"/>
+          <w:lang w:val="en-US" w:eastAsia="zh-CN"/>
+        </w:rPr>
+        <w:t>编写了 C++ 程序读取混合广播星历文件（RINEX格式）。在数据处理中，设计了基于最小时间差（</w:t>
+      </w:r>
+      <m:oMath>
+        <m:r>
+          <m:rPr/>
+          <w:rPr>
+            <w:rFonts w:hint="default" w:ascii="Cambria Math" w:hAnsi="Cambria Math"/>
+            <w:sz w:val="24"/>
+          </w:rPr>
+          <m:t>|t−</m:t>
+        </m:r>
+        <m:sSub>
+          <m:sSubPr>
+            <m:ctrlPr>
+              <w:rPr>
+                <w:rFonts w:hint="default" w:ascii="Cambria Math" w:hAnsi="Cambria Math"/>
+                <w:sz w:val="24"/>
+              </w:rPr>
+            </m:ctrlPr>
+          </m:sSubPr>
+          <m:e>
+            <m:r>
+              <m:rPr/>
+              <w:rPr>
+                <w:rFonts w:hint="default" w:ascii="Cambria Math" w:hAnsi="Cambria Math"/>
+                <w:sz w:val="24"/>
+              </w:rPr>
+              <m:t>t</m:t>
+            </m:r>
+            <m:ctrlPr>
+              <w:rPr>
+                <w:rFonts w:ascii="Cambria Math" w:hAnsi="Cambria Math"/>
+                <w:sz w:val="24"/>
+              </w:rPr>
+            </m:ctrlPr>
+          </m:e>
+          <m:sub>
+            <m:r>
+              <m:rPr/>
+              <w:rPr>
+                <w:rFonts w:hint="default" w:ascii="Cambria Math" w:hAnsi="Cambria Math"/>
+                <w:sz w:val="24"/>
+              </w:rPr>
+              <m:t>oe</m:t>
+            </m:r>
+            <m:ctrlPr>
+              <w:rPr>
+                <w:rFonts w:ascii="Cambria Math" w:hAnsi="Cambria Math"/>
+                <w:sz w:val="24"/>
+              </w:rPr>
+            </m:ctrlPr>
+          </m:sub>
+        </m:sSub>
+        <m:r>
+          <m:rPr/>
+          <w:rPr>
+            <w:rFonts w:hint="default" w:ascii="Cambria Math" w:hAnsi="Cambria Math"/>
+            <w:sz w:val="24"/>
+          </w:rPr>
+          <m:t>|</m:t>
+        </m:r>
+      </m:oMath>
+      <w:r>
+        <m:rPr/>
+        <w:rPr>
+          <w:rFonts w:hint="default"/>
+          <w:lang w:val="en-US" w:eastAsia="zh-CN"/>
+        </w:rPr>
+        <w:t>）的星历匹配逻辑，确保了计算时能选取到最近的参考星历。</w:t>
+      </w:r>
+    </w:p>
+    <w:p>
+      <w:pPr>
+        <m:rPr/>
+        <w:rPr>
+          <w:rFonts w:hint="default"/>
+          <w:b/>
+          <w:bCs/>
+          <w:lang w:val="en-US" w:eastAsia="zh-CN"/>
+        </w:rPr>
+      </w:pPr>
+      <w:r>
+        <m:rPr/>
+        <w:rPr>
+          <w:rFonts w:hint="default"/>
+          <w:b/>
+          <w:bCs/>
+          <w:lang w:val="en-US" w:eastAsia="zh-CN"/>
+        </w:rPr>
+        <w:t>多类卫星轨道解算</w:t>
+      </w:r>
+    </w:p>
+    <w:p>
+      <w:pPr>
+        <m:rPr/>
+        <w:rPr>
+          <w:rFonts w:hint="default"/>
+          <w:lang w:val="en-US" w:eastAsia="zh-CN"/>
+        </w:rPr>
+      </w:pPr>
+      <w:r>
+        <m:rPr/>
+        <w:rPr>
+          <w:rFonts w:hint="default"/>
+          <w:lang w:val="en-US" w:eastAsia="zh-CN"/>
+        </w:rPr>
+        <w:t>依据 GPS 和北斗接口控制文件（ICD），实现了开普勒轨道参数到地心地固坐标（ECEF）的解算算法。针对北斗系统，程序区分了 MEO/IGSO 卫星与 GEO 卫星的计算差异，对 GEO 卫星单独采用了“先计算惯性系坐标再进行旋转”的公式，完成了 GPS 与北斗混合星座的坐标计算。</w:t>
+      </w:r>
+    </w:p>
+    <w:p>
+      <w:pPr>
+        <m:rPr/>
+        <w:rPr>
+          <w:rFonts w:hint="default"/>
+          <w:b/>
+          <w:bCs/>
+          <w:lang w:val="en-US" w:eastAsia="zh-CN"/>
+        </w:rPr>
+      </w:pPr>
+      <w:r>
+        <m:rPr/>
+        <w:rPr>
+          <w:rFonts w:hint="default"/>
+          <w:b/>
+          <w:bCs/>
+          <w:lang w:val="en-US" w:eastAsia="zh-CN"/>
+        </w:rPr>
+        <w:t>结果可视化</w:t>
+      </w:r>
+    </w:p>
+    <w:p>
+      <w:pPr>
+        <m:rPr/>
+        <w:rPr>
+          <w:rFonts w:hint="default"/>
+          <w:lang w:val="en-US" w:eastAsia="zh-CN"/>
+        </w:rPr>
+      </w:pPr>
+      <w:r>
+        <m:rPr/>
+        <w:rPr>
+          <w:rFonts w:hint="default"/>
+          <w:lang w:val="en-US" w:eastAsia="zh-CN"/>
+        </w:rPr>
+        <w:t>利用 MATLAB 读取解算数据，绘制了卫星的三维运行轨迹图。</w:t>
+      </w:r>
+      <w:r>
+        <m:rPr/>
+        <w:rPr>
+          <w:rFonts w:hint="eastAsia"/>
+          <w:lang w:val="en-US" w:eastAsia="zh-CN"/>
+        </w:rPr>
+        <w:t>并通过绘制误差时序图，得出了</w:t>
+      </w:r>
+      <w:r>
+        <m:rPr/>
+        <w:rPr>
+          <w:rFonts w:hint="default"/>
+          <w:lang w:val="en-US" w:eastAsia="zh-CN"/>
+        </w:rPr>
+        <w:t>广播星历与精密星历的偏差主要源于轨道参数的拟合精度，而非外推过程中的误差累积。在星历有效期内（±2小时），外推时间对定位精度的影响不显著</w:t>
+      </w:r>
+      <w:r>
+        <m:rPr/>
+        <w:rPr>
+          <w:rFonts w:hint="eastAsia"/>
+          <w:lang w:val="en-US" w:eastAsia="zh-CN"/>
+        </w:rPr>
+        <w:t>的结论</w:t>
+      </w:r>
+      <w:r>
+        <m:rPr/>
+        <w:rPr>
+          <w:rFonts w:hint="default"/>
+          <w:lang w:val="en-US" w:eastAsia="zh-CN"/>
+        </w:rPr>
+        <w:t>。</w:t>
+      </w:r>
+    </w:p>
+    <w:p>
+      <w:pPr>
+        <m:rPr/>
+        <w:rPr>
+          <w:rFonts w:hint="default"/>
+          <w:lang w:val="en-US" w:eastAsia="zh-CN"/>
+        </w:rPr>
+      </w:pPr>
+      <w:r>
+        <m:rPr/>
+        <w:rPr>
+          <w:rFonts w:hint="eastAsia"/>
+          <w:lang w:val="en-US" w:eastAsia="zh-CN"/>
+        </w:rPr>
+        <w:t>本次实习最主要的收获是加深了对于通过卫星预报星历计算卫星任意时刻地心地固坐标的方法的理解，以及实践了对卫星星历文件的读取和分析操作。</w:t>
+      </w:r>
       <w:bookmarkStart w:id="0" w:name="_GoBack"/>
       <w:bookmarkEnd w:id="0"/>
+    </w:p>
+    <w:p>
+      <w:pPr>
+        <w:bidi w:val="0"/>
+        <m:rPr/>
+        <w:rPr>
+          <w:rFonts w:hint="default"/>
+          <w:lang w:val="en-US" w:eastAsia="zh-CN"/>
+        </w:rPr>
+      </w:pPr>
     </w:p>
     <w:sectPr>
       <w:headerReference r:id="rId6" w:type="default"/>
